--- a/krponp.docx
+++ b/krponp.docx
@@ -473,9 +473,387 @@
         <w:ind w:firstLine="0"/>
         <w:jc w:val="center"/>
         <w:rPr>
+          <w:b/>
+          <w:color w:val="000000"/>
+          <w:szCs w:val="28"/>
+        </w:rPr>
+      </w:pPr>
+      <w:r>
+        <w:rPr>
+          <w:b/>
+          <w:color w:val="000000"/>
+          <w:szCs w:val="28"/>
+        </w:rPr>
+        <w:lastRenderedPageBreak/>
+        <w:t>ВВЕДЕНИЕ</w:t>
+      </w:r>
+    </w:p>
+    <w:p>
+      <w:pPr>
+        <w:pBdr>
+          <w:top w:val="nil"/>
+          <w:left w:val="nil"/>
+          <w:bottom w:val="nil"/>
+          <w:right w:val="nil"/>
+          <w:between w:val="nil"/>
+        </w:pBdr>
+        <w:rPr>
+          <w:color w:val="000000"/>
+          <w:szCs w:val="28"/>
+        </w:rPr>
+      </w:pPr>
+      <w:r>
+        <w:rPr>
+          <w:color w:val="000000"/>
+          <w:szCs w:val="28"/>
+        </w:rPr>
+        <w:t>В современном обществе большинство процессов стремится к автоматизации и систематизации. Различные информационные системы для работы с документами, управления производственными мощностями, учета и сбыта продукции уже заняли свои ниши на рынке России.</w:t>
+      </w:r>
+      <w:r>
+        <w:rPr>
+          <w:color w:val="000000"/>
+          <w:szCs w:val="28"/>
+        </w:rPr>
+        <w:t xml:space="preserve"> Заинтересованность компаний во внедрении </w:t>
+      </w:r>
+      <w:r>
+        <w:rPr>
           <w:color w:val="000000"/>
           <w:szCs w:val="28"/>
           <w:lang w:val="en-US"/>
+        </w:rPr>
+        <w:t>IT</w:t>
+      </w:r>
+      <w:r>
+        <w:rPr>
+          <w:color w:val="000000"/>
+          <w:szCs w:val="28"/>
+        </w:rPr>
+        <w:t xml:space="preserve"> </w:t>
+      </w:r>
+      <w:r>
+        <w:rPr>
+          <w:color w:val="000000"/>
+          <w:szCs w:val="28"/>
+        </w:rPr>
+        <w:t>продуктов в свои бизнес процессы оправдана – чем быстрее и качественнее сотрудники выполняют свою работу, тем больший объем рынка получится занять. Это влияет на конкурентные преимущества, а также на привлекательность организации на рынке труда. Тем не менее, не все компании внедрили в работу специализированные информационные системы, либо внедрили их непоследовательно, от чего последовательн</w:t>
+      </w:r>
+      <w:r>
+        <w:rPr>
+          <w:color w:val="000000"/>
+          <w:szCs w:val="28"/>
+        </w:rPr>
+        <w:t>ость действий сотрудника, а так</w:t>
+      </w:r>
+      <w:r>
+        <w:rPr>
+          <w:color w:val="000000"/>
+          <w:szCs w:val="28"/>
+        </w:rPr>
+        <w:t>же документооборот могут производиться с нарушениями и потерей времени и ресурсов.</w:t>
+      </w:r>
+    </w:p>
+    <w:p>
+      <w:pPr>
+        <w:pBdr>
+          <w:top w:val="nil"/>
+          <w:left w:val="nil"/>
+          <w:bottom w:val="nil"/>
+          <w:right w:val="nil"/>
+          <w:between w:val="nil"/>
+        </w:pBdr>
+        <w:rPr>
+          <w:color w:val="000000"/>
+          <w:szCs w:val="28"/>
+        </w:rPr>
+      </w:pPr>
+      <w:r>
+        <w:rPr>
+          <w:b/>
+          <w:color w:val="000000"/>
+          <w:szCs w:val="28"/>
+        </w:rPr>
+        <w:t>Целью</w:t>
+      </w:r>
+      <w:r>
+        <w:rPr>
+          <w:color w:val="000000"/>
+          <w:szCs w:val="28"/>
+        </w:rPr>
+        <w:t xml:space="preserve"> данной работы является создания мобильного приложения для операционной системы </w:t>
+      </w:r>
+      <w:r>
+        <w:rPr>
+          <w:color w:val="000000"/>
+          <w:szCs w:val="28"/>
+          <w:lang w:val="en-US"/>
+        </w:rPr>
+        <w:t>Android</w:t>
+      </w:r>
+      <w:r>
+        <w:rPr>
+          <w:color w:val="000000"/>
+          <w:szCs w:val="28"/>
+        </w:rPr>
+        <w:t xml:space="preserve">, которое позволит сотруднику отдела кадров производить прием соискателя на работу внутри одной рабочей среды с доступным интерфейсом. </w:t>
+      </w:r>
+    </w:p>
+    <w:p>
+      <w:pPr>
+        <w:pBdr>
+          <w:top w:val="nil"/>
+          <w:left w:val="nil"/>
+          <w:bottom w:val="nil"/>
+          <w:right w:val="nil"/>
+          <w:between w:val="nil"/>
+        </w:pBdr>
+        <w:rPr>
+          <w:color w:val="000000"/>
+          <w:szCs w:val="28"/>
+        </w:rPr>
+      </w:pPr>
+      <w:r>
+        <w:rPr>
+          <w:b/>
+          <w:color w:val="000000"/>
+          <w:szCs w:val="28"/>
+        </w:rPr>
+        <w:t>Объектом</w:t>
+      </w:r>
+      <w:r>
+        <w:rPr>
+          <w:color w:val="000000"/>
+          <w:szCs w:val="28"/>
+        </w:rPr>
+        <w:t xml:space="preserve"> исследования выступает отдел кадров компании ООО </w:t>
+      </w:r>
+      <w:r>
+        <w:rPr>
+          <w:color w:val="000000"/>
+          <w:szCs w:val="28"/>
+        </w:rPr>
+        <w:t>“</w:t>
+      </w:r>
+      <w:r>
+        <w:rPr>
+          <w:color w:val="000000"/>
+          <w:szCs w:val="28"/>
+        </w:rPr>
+        <w:t>Автоматизация Розничных Технологий</w:t>
+      </w:r>
+      <w:r>
+        <w:rPr>
+          <w:color w:val="000000"/>
+          <w:szCs w:val="28"/>
+        </w:rPr>
+        <w:t>”</w:t>
+      </w:r>
+      <w:r>
+        <w:rPr>
+          <w:color w:val="000000"/>
+          <w:szCs w:val="28"/>
+        </w:rPr>
+        <w:t>, в процессе трудоустройства которой используется несколько информационных систем и участвует несколько сотрудников из разных отделов, взаимодействующих между собой.</w:t>
+      </w:r>
+    </w:p>
+    <w:p>
+      <w:pPr>
+        <w:pBdr>
+          <w:top w:val="nil"/>
+          <w:left w:val="nil"/>
+          <w:bottom w:val="nil"/>
+          <w:right w:val="nil"/>
+          <w:between w:val="nil"/>
+        </w:pBdr>
+        <w:rPr>
+          <w:color w:val="000000"/>
+          <w:szCs w:val="28"/>
+        </w:rPr>
+      </w:pPr>
+      <w:r>
+        <w:rPr>
+          <w:b/>
+          <w:color w:val="000000"/>
+          <w:szCs w:val="28"/>
+        </w:rPr>
+        <w:t>Предметом</w:t>
+      </w:r>
+      <w:r>
+        <w:rPr>
+          <w:color w:val="000000"/>
+          <w:szCs w:val="28"/>
+        </w:rPr>
+        <w:t xml:space="preserve"> исследования является процесс трудоустройства кандидата в компанию. Шагами трудоустройства являются:</w:t>
+      </w:r>
+    </w:p>
+    <w:p>
+      <w:pPr>
+        <w:pStyle w:val="a5"/>
+        <w:numPr>
+          <w:ilvl w:val="0"/>
+          <w:numId w:val="2"/>
+        </w:numPr>
+        <w:pBdr>
+          <w:top w:val="nil"/>
+          <w:left w:val="nil"/>
+          <w:bottom w:val="nil"/>
+          <w:right w:val="nil"/>
+          <w:between w:val="nil"/>
+        </w:pBdr>
+        <w:rPr>
+          <w:color w:val="000000"/>
+          <w:szCs w:val="28"/>
+        </w:rPr>
+      </w:pPr>
+      <w:r>
+        <w:rPr>
+          <w:color w:val="000000"/>
+          <w:szCs w:val="28"/>
+        </w:rPr>
+        <w:t>Заполнение анкеты на трудоустройство</w:t>
+      </w:r>
+    </w:p>
+    <w:p>
+      <w:pPr>
+        <w:pStyle w:val="a5"/>
+        <w:numPr>
+          <w:ilvl w:val="0"/>
+          <w:numId w:val="2"/>
+        </w:numPr>
+        <w:pBdr>
+          <w:top w:val="nil"/>
+          <w:left w:val="nil"/>
+          <w:bottom w:val="nil"/>
+          <w:right w:val="nil"/>
+          <w:between w:val="nil"/>
+        </w:pBdr>
+        <w:rPr>
+          <w:color w:val="000000"/>
+          <w:szCs w:val="28"/>
+        </w:rPr>
+      </w:pPr>
+      <w:r>
+        <w:rPr>
+          <w:color w:val="000000"/>
+          <w:szCs w:val="28"/>
+        </w:rPr>
+        <w:t>Проверка данных из анкеты специалистом службы безопасности</w:t>
+      </w:r>
+    </w:p>
+    <w:p>
+      <w:pPr>
+        <w:pStyle w:val="a5"/>
+        <w:numPr>
+          <w:ilvl w:val="0"/>
+          <w:numId w:val="2"/>
+        </w:numPr>
+        <w:pBdr>
+          <w:top w:val="nil"/>
+          <w:left w:val="nil"/>
+          <w:bottom w:val="nil"/>
+          <w:right w:val="nil"/>
+          <w:between w:val="nil"/>
+        </w:pBdr>
+        <w:rPr>
+          <w:color w:val="000000"/>
+          <w:szCs w:val="28"/>
+        </w:rPr>
+      </w:pPr>
+      <w:r>
+        <w:rPr>
+          <w:color w:val="000000"/>
+          <w:szCs w:val="28"/>
+        </w:rPr>
+        <w:t>Заполнение договора на трудоустройство</w:t>
+      </w:r>
+    </w:p>
+    <w:p>
+      <w:pPr>
+        <w:pStyle w:val="a5"/>
+        <w:numPr>
+          <w:ilvl w:val="0"/>
+          <w:numId w:val="2"/>
+        </w:numPr>
+        <w:pBdr>
+          <w:top w:val="nil"/>
+          <w:left w:val="nil"/>
+          <w:bottom w:val="nil"/>
+          <w:right w:val="nil"/>
+          <w:between w:val="nil"/>
+        </w:pBdr>
+        <w:rPr>
+          <w:color w:val="000000"/>
+          <w:szCs w:val="28"/>
+        </w:rPr>
+      </w:pPr>
+      <w:r>
+        <w:rPr>
+          <w:color w:val="000000"/>
+          <w:szCs w:val="28"/>
+        </w:rPr>
+        <w:t>Формирование личной карточки сотрудника</w:t>
+      </w:r>
+    </w:p>
+    <w:p>
+      <w:pPr>
+        <w:pBdr>
+          <w:top w:val="nil"/>
+          <w:left w:val="nil"/>
+          <w:bottom w:val="nil"/>
+          <w:right w:val="nil"/>
+          <w:between w:val="nil"/>
+        </w:pBdr>
+        <w:rPr>
+          <w:color w:val="000000"/>
+          <w:szCs w:val="28"/>
+        </w:rPr>
+      </w:pPr>
+      <w:r>
+        <w:rPr>
+          <w:color w:val="000000"/>
+          <w:szCs w:val="28"/>
+        </w:rPr>
+        <w:t>При успешном прохожд</w:t>
+      </w:r>
+      <w:r>
+        <w:rPr>
+          <w:color w:val="000000"/>
+          <w:szCs w:val="28"/>
+        </w:rPr>
+        <w:t>ении кандидатом всех этапов, он становится сотрудником компании и в дальнейшем, может приступать к своим трудовым обязанностям.</w:t>
+      </w:r>
+    </w:p>
+    <w:p>
+      <w:pPr>
+        <w:pBdr>
+          <w:top w:val="nil"/>
+          <w:left w:val="nil"/>
+          <w:bottom w:val="nil"/>
+          <w:right w:val="nil"/>
+          <w:between w:val="nil"/>
+        </w:pBdr>
+        <w:rPr>
+          <w:color w:val="000000"/>
+          <w:szCs w:val="28"/>
+        </w:rPr>
+      </w:pPr>
+      <w:r>
+        <w:rPr>
+          <w:color w:val="000000"/>
+          <w:szCs w:val="28"/>
+        </w:rPr>
+        <w:lastRenderedPageBreak/>
+        <w:t>Объединение процессов в одном приложении позволит упростить взаимодействие специалиста отдела кадров с кандидатом, а также наглядно представить выполняемые шаги в процессе трудоустройства.</w:t>
+      </w:r>
+    </w:p>
+    <w:p>
+      <w:pPr>
+        <w:spacing w:after="160" w:line="259" w:lineRule="auto"/>
+        <w:ind w:firstLine="0"/>
+        <w:jc w:val="left"/>
+        <w:rPr>
+          <w:color w:val="000000"/>
+          <w:szCs w:val="28"/>
         </w:rPr>
       </w:pPr>
       <w:bookmarkStart w:id="1" w:name="_GoBack"/>
@@ -611,8 +989,124 @@
       </w:rPr>
     </w:lvl>
   </w:abstractNum>
+  <w:abstractNum w:abstractNumId="1" w15:restartNumberingAfterBreak="0">
+    <w:nsid w:val="7419268E"/>
+    <w:multiLevelType w:val="hybridMultilevel"/>
+    <w:tmpl w:val="8842C616"/>
+    <w:lvl w:ilvl="0" w:tplc="04190001">
+      <w:start w:val="1"/>
+      <w:numFmt w:val="bullet"/>
+      <w:lvlText w:val=""/>
+      <w:lvlJc w:val="left"/>
+      <w:pPr>
+        <w:ind w:left="1429" w:hanging="360"/>
+      </w:pPr>
+      <w:rPr>
+        <w:rFonts w:ascii="Symbol" w:hAnsi="Symbol" w:hint="default"/>
+      </w:rPr>
+    </w:lvl>
+    <w:lvl w:ilvl="1" w:tplc="04190003" w:tentative="1">
+      <w:start w:val="1"/>
+      <w:numFmt w:val="bullet"/>
+      <w:lvlText w:val="o"/>
+      <w:lvlJc w:val="left"/>
+      <w:pPr>
+        <w:ind w:left="2149" w:hanging="360"/>
+      </w:pPr>
+      <w:rPr>
+        <w:rFonts w:ascii="Courier New" w:hAnsi="Courier New" w:cs="Courier New" w:hint="default"/>
+      </w:rPr>
+    </w:lvl>
+    <w:lvl w:ilvl="2" w:tplc="04190005" w:tentative="1">
+      <w:start w:val="1"/>
+      <w:numFmt w:val="bullet"/>
+      <w:lvlText w:val=""/>
+      <w:lvlJc w:val="left"/>
+      <w:pPr>
+        <w:ind w:left="2869" w:hanging="360"/>
+      </w:pPr>
+      <w:rPr>
+        <w:rFonts w:ascii="Wingdings" w:hAnsi="Wingdings" w:hint="default"/>
+      </w:rPr>
+    </w:lvl>
+    <w:lvl w:ilvl="3" w:tplc="04190001" w:tentative="1">
+      <w:start w:val="1"/>
+      <w:numFmt w:val="bullet"/>
+      <w:lvlText w:val=""/>
+      <w:lvlJc w:val="left"/>
+      <w:pPr>
+        <w:ind w:left="3589" w:hanging="360"/>
+      </w:pPr>
+      <w:rPr>
+        <w:rFonts w:ascii="Symbol" w:hAnsi="Symbol" w:hint="default"/>
+      </w:rPr>
+    </w:lvl>
+    <w:lvl w:ilvl="4" w:tplc="04190003" w:tentative="1">
+      <w:start w:val="1"/>
+      <w:numFmt w:val="bullet"/>
+      <w:lvlText w:val="o"/>
+      <w:lvlJc w:val="left"/>
+      <w:pPr>
+        <w:ind w:left="4309" w:hanging="360"/>
+      </w:pPr>
+      <w:rPr>
+        <w:rFonts w:ascii="Courier New" w:hAnsi="Courier New" w:cs="Courier New" w:hint="default"/>
+      </w:rPr>
+    </w:lvl>
+    <w:lvl w:ilvl="5" w:tplc="04190005" w:tentative="1">
+      <w:start w:val="1"/>
+      <w:numFmt w:val="bullet"/>
+      <w:lvlText w:val=""/>
+      <w:lvlJc w:val="left"/>
+      <w:pPr>
+        <w:ind w:left="5029" w:hanging="360"/>
+      </w:pPr>
+      <w:rPr>
+        <w:rFonts w:ascii="Wingdings" w:hAnsi="Wingdings" w:hint="default"/>
+      </w:rPr>
+    </w:lvl>
+    <w:lvl w:ilvl="6" w:tplc="04190001" w:tentative="1">
+      <w:start w:val="1"/>
+      <w:numFmt w:val="bullet"/>
+      <w:lvlText w:val=""/>
+      <w:lvlJc w:val="left"/>
+      <w:pPr>
+        <w:ind w:left="5749" w:hanging="360"/>
+      </w:pPr>
+      <w:rPr>
+        <w:rFonts w:ascii="Symbol" w:hAnsi="Symbol" w:hint="default"/>
+      </w:rPr>
+    </w:lvl>
+    <w:lvl w:ilvl="7" w:tplc="04190003" w:tentative="1">
+      <w:start w:val="1"/>
+      <w:numFmt w:val="bullet"/>
+      <w:lvlText w:val="o"/>
+      <w:lvlJc w:val="left"/>
+      <w:pPr>
+        <w:ind w:left="6469" w:hanging="360"/>
+      </w:pPr>
+      <w:rPr>
+        <w:rFonts w:ascii="Courier New" w:hAnsi="Courier New" w:cs="Courier New" w:hint="default"/>
+      </w:rPr>
+    </w:lvl>
+    <w:lvl w:ilvl="8" w:tplc="04190005" w:tentative="1">
+      <w:start w:val="1"/>
+      <w:numFmt w:val="bullet"/>
+      <w:lvlText w:val=""/>
+      <w:lvlJc w:val="left"/>
+      <w:pPr>
+        <w:ind w:left="7189" w:hanging="360"/>
+      </w:pPr>
+      <w:rPr>
+        <w:rFonts w:ascii="Wingdings" w:hAnsi="Wingdings" w:hint="default"/>
+      </w:rPr>
+    </w:lvl>
+  </w:abstractNum>
   <w:num w:numId="1">
     <w:abstractNumId w:val="0"/>
+  </w:num>
+  <w:num w:numId="2">
+    <w:abstractNumId w:val="1"/>
   </w:num>
 </w:numbering>
 </file>
@@ -1163,6 +1657,17 @@
       </w:numPr>
     </w:pPr>
   </w:style>
+  <w:style w:type="paragraph" w:styleId="a5">
+    <w:name w:val="List Paragraph"/>
+    <w:basedOn w:val="a"/>
+    <w:uiPriority w:val="34"/>
+    <w:qFormat/>
+    <w:rsid w:val="001E5BDA"/>
+    <w:pPr>
+      <w:ind w:left="720"/>
+      <w:contextualSpacing/>
+    </w:pPr>
+  </w:style>
 </w:styles>
 </file>
 
@@ -1432,7 +1937,7 @@
 </file>
 
 <file path=customXml/itemProps1.xml><?xml version="1.0" encoding="utf-8"?>
-<ds:datastoreItem xmlns:ds="http://schemas.openxmlformats.org/officeDocument/2006/customXml" ds:itemID="{EECFC5F9-A4DA-4238-97F6-9B01E3501B49}">
+<ds:datastoreItem xmlns:ds="http://schemas.openxmlformats.org/officeDocument/2006/customXml" ds:itemID="{E48A73FB-A0BD-4B4A-A61C-C316DB5ADC1C}">
   <ds:schemaRefs>
     <ds:schemaRef ds:uri="http://schemas.openxmlformats.org/officeDocument/2006/bibliography"/>
   </ds:schemaRefs>

--- a/krponp.docx
+++ b/krponp.docx
@@ -27,21 +27,12 @@
           <w:szCs w:val="28"/>
         </w:rPr>
       </w:pPr>
-      <w:proofErr w:type="spellStart"/>
       <w:r>
         <w:rPr>
           <w:smallCaps/>
           <w:szCs w:val="28"/>
         </w:rPr>
-        <w:t>Набережночелнинский</w:t>
-      </w:r>
-      <w:proofErr w:type="spellEnd"/>
-      <w:r>
-        <w:rPr>
-          <w:smallCaps/>
-          <w:szCs w:val="28"/>
-        </w:rPr>
-        <w:t xml:space="preserve"> институт (филиал) </w:t>
+        <w:t xml:space="preserve">Набережночелнинский институт (филиал) </w:t>
       </w:r>
       <w:r>
         <w:rPr>
@@ -307,21 +298,12 @@
         </w:rPr>
         <w:t xml:space="preserve"> </w:t>
       </w:r>
-      <w:proofErr w:type="spellStart"/>
-      <w:r>
-        <w:rPr>
-          <w:color w:val="000000"/>
-          <w:szCs w:val="28"/>
-        </w:rPr>
-        <w:t>Чураков</w:t>
-      </w:r>
-      <w:proofErr w:type="spellEnd"/>
-      <w:r>
-        <w:rPr>
-          <w:color w:val="000000"/>
-          <w:szCs w:val="28"/>
-        </w:rPr>
-        <w:t xml:space="preserve"> Р.А</w:t>
+      <w:r>
+        <w:rPr>
+          <w:color w:val="000000"/>
+          <w:szCs w:val="28"/>
+        </w:rPr>
+        <w:t>Чураков Р.А</w:t>
       </w:r>
     </w:p>
     <w:p>
@@ -854,6 +836,567 @@
         <w:rPr>
           <w:color w:val="000000"/>
           <w:szCs w:val="28"/>
+        </w:rPr>
+      </w:pPr>
+    </w:p>
+    <w:p>
+      <w:pPr>
+        <w:spacing w:after="160" w:line="259" w:lineRule="auto"/>
+        <w:ind w:firstLine="0"/>
+        <w:jc w:val="left"/>
+        <w:rPr>
+          <w:color w:val="000000"/>
+          <w:szCs w:val="28"/>
+        </w:rPr>
+      </w:pPr>
+      <w:r>
+        <w:rPr>
+          <w:color w:val="000000"/>
+          <w:szCs w:val="28"/>
+        </w:rPr>
+        <w:br w:type="page"/>
+      </w:r>
+    </w:p>
+    <w:p>
+      <w:pPr>
+        <w:spacing w:after="160" w:line="259" w:lineRule="auto"/>
+        <w:ind w:firstLine="0"/>
+        <w:jc w:val="center"/>
+        <w:rPr>
+          <w:b/>
+          <w:color w:val="000000"/>
+          <w:szCs w:val="28"/>
+        </w:rPr>
+      </w:pPr>
+      <w:r>
+        <w:rPr>
+          <w:b/>
+          <w:color w:val="000000"/>
+          <w:szCs w:val="28"/>
+        </w:rPr>
+        <w:lastRenderedPageBreak/>
+        <w:t xml:space="preserve">ПРЕДПРОЕКТНОЕ </w:t>
+      </w:r>
+      <w:r>
+        <w:rPr>
+          <w:b/>
+          <w:color w:val="000000"/>
+          <w:szCs w:val="28"/>
+        </w:rPr>
+        <w:t>ОБСЛЕДОВАНИЕ</w:t>
+      </w:r>
+      <w:r>
+        <w:rPr>
+          <w:b/>
+          <w:color w:val="000000"/>
+          <w:szCs w:val="28"/>
+        </w:rPr>
+        <w:t xml:space="preserve"> ОТДЕЛА КАДРОВ </w:t>
+      </w:r>
+      <w:r>
+        <w:rPr>
+          <w:b/>
+          <w:color w:val="000000"/>
+          <w:szCs w:val="28"/>
+        </w:rPr>
+        <w:t xml:space="preserve">КОМПАНИИ </w:t>
+      </w:r>
+      <w:r>
+        <w:rPr>
+          <w:b/>
+          <w:color w:val="000000"/>
+          <w:szCs w:val="28"/>
+        </w:rPr>
+        <w:br/>
+        <w:t>ООО “АВТОМАТИЗАЦИЯ РОЗНИЧНЫХ ТЕХНОЛОГИЙ”</w:t>
+      </w:r>
+    </w:p>
+    <w:p>
+      <w:pPr>
+        <w:spacing w:after="160" w:line="259" w:lineRule="auto"/>
+        <w:ind w:firstLine="0"/>
+        <w:rPr>
+          <w:b/>
+          <w:color w:val="000000"/>
+          <w:szCs w:val="28"/>
+        </w:rPr>
+      </w:pPr>
+      <w:r>
+        <w:rPr>
+          <w:b/>
+          <w:color w:val="000000"/>
+          <w:szCs w:val="28"/>
+        </w:rPr>
+        <w:t>Анализ процесса трудоустройства в компании, основные характеристики и комплекс решаемых задач</w:t>
+      </w:r>
+    </w:p>
+    <w:p>
+      <w:pPr>
+        <w:spacing w:after="160" w:line="259" w:lineRule="auto"/>
+        <w:rPr>
+          <w:color w:val="000000"/>
+          <w:szCs w:val="28"/>
+        </w:rPr>
+      </w:pPr>
+      <w:r>
+        <w:rPr>
+          <w:color w:val="000000"/>
+          <w:szCs w:val="28"/>
+        </w:rPr>
+        <w:t>В процессе трудоустройства участвует три сотрудника из различных отделов (Таб. 1):</w:t>
+      </w:r>
+    </w:p>
+    <w:tbl>
+      <w:tblPr>
+        <w:tblStyle w:val="a6"/>
+        <w:tblW w:w="0" w:type="auto"/>
+        <w:tblLook w:val="04A0" w:firstRow="1" w:lastRow="0" w:firstColumn="1" w:lastColumn="0" w:noHBand="0" w:noVBand="1"/>
+      </w:tblPr>
+      <w:tblGrid>
+        <w:gridCol w:w="4814"/>
+        <w:gridCol w:w="4814"/>
+      </w:tblGrid>
+      <w:tr>
+        <w:tc>
+          <w:tcPr>
+            <w:tcW w:w="4814" w:type="dxa"/>
+          </w:tcPr>
+          <w:p>
+            <w:pPr>
+              <w:spacing w:after="160" w:line="259" w:lineRule="auto"/>
+              <w:ind w:firstLine="0"/>
+              <w:rPr>
+                <w:b/>
+                <w:color w:val="000000"/>
+                <w:szCs w:val="28"/>
+              </w:rPr>
+            </w:pPr>
+            <w:r>
+              <w:rPr>
+                <w:b/>
+                <w:color w:val="000000"/>
+                <w:szCs w:val="28"/>
+              </w:rPr>
+              <w:t>Должность</w:t>
+            </w:r>
+          </w:p>
+        </w:tc>
+        <w:tc>
+          <w:tcPr>
+            <w:tcW w:w="4814" w:type="dxa"/>
+          </w:tcPr>
+          <w:p>
+            <w:pPr>
+              <w:spacing w:after="160" w:line="259" w:lineRule="auto"/>
+              <w:ind w:firstLine="0"/>
+              <w:rPr>
+                <w:b/>
+                <w:color w:val="000000"/>
+                <w:szCs w:val="28"/>
+              </w:rPr>
+            </w:pPr>
+            <w:r>
+              <w:rPr>
+                <w:b/>
+                <w:color w:val="000000"/>
+                <w:szCs w:val="28"/>
+              </w:rPr>
+              <w:t>Отдел</w:t>
+            </w:r>
+          </w:p>
+        </w:tc>
+      </w:tr>
+      <w:tr>
+        <w:tc>
+          <w:tcPr>
+            <w:tcW w:w="4814" w:type="dxa"/>
+          </w:tcPr>
+          <w:p>
+            <w:pPr>
+              <w:spacing w:after="160" w:line="259" w:lineRule="auto"/>
+              <w:ind w:firstLine="0"/>
+              <w:rPr>
+                <w:color w:val="000000"/>
+                <w:szCs w:val="28"/>
+              </w:rPr>
+            </w:pPr>
+            <w:r>
+              <w:rPr>
+                <w:color w:val="000000"/>
+                <w:szCs w:val="28"/>
+              </w:rPr>
+              <w:t>Специалист по подбору и адаптации персонала</w:t>
+            </w:r>
+          </w:p>
+        </w:tc>
+        <w:tc>
+          <w:tcPr>
+            <w:tcW w:w="4814" w:type="dxa"/>
+          </w:tcPr>
+          <w:p>
+            <w:pPr>
+              <w:spacing w:after="160" w:line="259" w:lineRule="auto"/>
+              <w:ind w:firstLine="0"/>
+              <w:rPr>
+                <w:color w:val="000000"/>
+                <w:szCs w:val="28"/>
+              </w:rPr>
+            </w:pPr>
+            <w:r>
+              <w:rPr>
+                <w:color w:val="000000"/>
+                <w:szCs w:val="28"/>
+              </w:rPr>
+              <w:t>Отдел подбора персонала</w:t>
+            </w:r>
+          </w:p>
+        </w:tc>
+      </w:tr>
+      <w:tr>
+        <w:tc>
+          <w:tcPr>
+            <w:tcW w:w="4814" w:type="dxa"/>
+          </w:tcPr>
+          <w:p>
+            <w:pPr>
+              <w:spacing w:after="160" w:line="259" w:lineRule="auto"/>
+              <w:ind w:firstLine="0"/>
+              <w:rPr>
+                <w:color w:val="000000"/>
+                <w:szCs w:val="28"/>
+              </w:rPr>
+            </w:pPr>
+            <w:r>
+              <w:rPr>
+                <w:color w:val="000000"/>
+                <w:szCs w:val="28"/>
+              </w:rPr>
+              <w:t>Специалист по безопасности</w:t>
+            </w:r>
+          </w:p>
+        </w:tc>
+        <w:tc>
+          <w:tcPr>
+            <w:tcW w:w="4814" w:type="dxa"/>
+          </w:tcPr>
+          <w:p>
+            <w:pPr>
+              <w:spacing w:after="160" w:line="259" w:lineRule="auto"/>
+              <w:ind w:firstLine="0"/>
+              <w:rPr>
+                <w:color w:val="000000"/>
+                <w:szCs w:val="28"/>
+              </w:rPr>
+            </w:pPr>
+            <w:r>
+              <w:rPr>
+                <w:color w:val="000000"/>
+                <w:szCs w:val="28"/>
+              </w:rPr>
+              <w:t>Отдел безопасности</w:t>
+            </w:r>
+          </w:p>
+        </w:tc>
+      </w:tr>
+      <w:tr>
+        <w:tc>
+          <w:tcPr>
+            <w:tcW w:w="4814" w:type="dxa"/>
+          </w:tcPr>
+          <w:p>
+            <w:pPr>
+              <w:spacing w:after="160" w:line="259" w:lineRule="auto"/>
+              <w:ind w:firstLine="0"/>
+              <w:rPr>
+                <w:color w:val="000000"/>
+                <w:szCs w:val="28"/>
+              </w:rPr>
+            </w:pPr>
+            <w:r>
+              <w:rPr>
+                <w:color w:val="000000"/>
+                <w:szCs w:val="28"/>
+              </w:rPr>
+              <w:t>Специалист отдела кадров</w:t>
+            </w:r>
+          </w:p>
+        </w:tc>
+        <w:tc>
+          <w:tcPr>
+            <w:tcW w:w="4814" w:type="dxa"/>
+          </w:tcPr>
+          <w:p>
+            <w:pPr>
+              <w:keepNext/>
+              <w:spacing w:after="160" w:line="259" w:lineRule="auto"/>
+              <w:ind w:firstLine="0"/>
+              <w:rPr>
+                <w:color w:val="000000"/>
+                <w:szCs w:val="28"/>
+              </w:rPr>
+            </w:pPr>
+            <w:r>
+              <w:rPr>
+                <w:color w:val="000000"/>
+                <w:szCs w:val="28"/>
+              </w:rPr>
+              <w:t>Отдел кадров</w:t>
+            </w:r>
+          </w:p>
+        </w:tc>
+      </w:tr>
+    </w:tbl>
+    <w:p>
+      <w:pPr>
+        <w:pStyle w:val="ae"/>
+        <w:rPr>
+          <w:i w:val="0"/>
+          <w:color w:val="auto"/>
+          <w:sz w:val="24"/>
+          <w:szCs w:val="24"/>
+        </w:rPr>
+      </w:pPr>
+      <w:r>
+        <w:rPr>
+          <w:i w:val="0"/>
+          <w:color w:val="auto"/>
+          <w:sz w:val="24"/>
+          <w:szCs w:val="24"/>
+        </w:rPr>
+        <w:t xml:space="preserve">Таблица </w:t>
+      </w:r>
+      <w:r>
+        <w:rPr>
+          <w:i w:val="0"/>
+          <w:color w:val="auto"/>
+          <w:sz w:val="24"/>
+          <w:szCs w:val="24"/>
+        </w:rPr>
+        <w:fldChar w:fldCharType="begin"/>
+      </w:r>
+      <w:r>
+        <w:rPr>
+          <w:i w:val="0"/>
+          <w:color w:val="auto"/>
+          <w:sz w:val="24"/>
+          <w:szCs w:val="24"/>
+        </w:rPr>
+        <w:instrText xml:space="preserve"> SEQ Таблица \* ARABIC </w:instrText>
+      </w:r>
+      <w:r>
+        <w:rPr>
+          <w:i w:val="0"/>
+          <w:color w:val="auto"/>
+          <w:sz w:val="24"/>
+          <w:szCs w:val="24"/>
+        </w:rPr>
+        <w:fldChar w:fldCharType="separate"/>
+      </w:r>
+      <w:r>
+        <w:rPr>
+          <w:i w:val="0"/>
+          <w:noProof/>
+          <w:color w:val="auto"/>
+          <w:sz w:val="24"/>
+          <w:szCs w:val="24"/>
+        </w:rPr>
+        <w:t>1</w:t>
+      </w:r>
+      <w:r>
+        <w:rPr>
+          <w:i w:val="0"/>
+          <w:color w:val="auto"/>
+          <w:sz w:val="24"/>
+          <w:szCs w:val="24"/>
+        </w:rPr>
+        <w:fldChar w:fldCharType="end"/>
+      </w:r>
+      <w:r>
+        <w:rPr>
+          <w:i w:val="0"/>
+          <w:color w:val="auto"/>
+          <w:sz w:val="24"/>
+          <w:szCs w:val="24"/>
+        </w:rPr>
+        <w:t xml:space="preserve"> Уча</w:t>
+      </w:r>
+      <w:r>
+        <w:rPr>
+          <w:i w:val="0"/>
+          <w:color w:val="auto"/>
+          <w:sz w:val="24"/>
+          <w:szCs w:val="24"/>
+        </w:rPr>
+        <w:t>ствующие сотрудники</w:t>
+      </w:r>
+    </w:p>
+    <w:p>
+      <w:r>
+        <w:t>Кандидат, оставив отклик и получив приглашение на первичное собеседование, в случае его успешного прохождения, заполняет анкету на трудоустройство, в которой оставляет свои контактные данные, а также данные следующих документов:</w:t>
+      </w:r>
+    </w:p>
+    <w:p>
+      <w:pPr>
+        <w:pStyle w:val="a5"/>
+        <w:numPr>
+          <w:ilvl w:val="0"/>
+          <w:numId w:val="3"/>
+        </w:numPr>
+      </w:pPr>
+      <w:r>
+        <w:t>Паспорт (ФИО, серия, номер, адрес прописки)</w:t>
+      </w:r>
+    </w:p>
+    <w:p>
+      <w:pPr>
+        <w:pStyle w:val="a5"/>
+        <w:numPr>
+          <w:ilvl w:val="0"/>
+          <w:numId w:val="3"/>
+        </w:numPr>
+      </w:pPr>
+      <w:r>
+        <w:t>СНИЛС</w:t>
+      </w:r>
+    </w:p>
+    <w:p>
+      <w:pPr>
+        <w:pStyle w:val="a5"/>
+        <w:numPr>
+          <w:ilvl w:val="0"/>
+          <w:numId w:val="3"/>
+        </w:numPr>
+      </w:pPr>
+      <w:r>
+        <w:t>ИНН</w:t>
+      </w:r>
+    </w:p>
+    <w:p>
+      <w:pPr>
+        <w:pStyle w:val="a5"/>
+        <w:numPr>
+          <w:ilvl w:val="0"/>
+          <w:numId w:val="3"/>
+        </w:numPr>
+      </w:pPr>
+      <w:r>
+        <w:t>Военный билет (либо приписное свидетельство)</w:t>
+      </w:r>
+    </w:p>
+    <w:p>
+      <w:pPr>
+        <w:pStyle w:val="a5"/>
+        <w:numPr>
+          <w:ilvl w:val="0"/>
+          <w:numId w:val="3"/>
+        </w:numPr>
+      </w:pPr>
+      <w:r>
+        <w:t>Свидетельство о браке (при наличии)</w:t>
+      </w:r>
+    </w:p>
+    <w:p>
+      <w:r>
+        <w:t xml:space="preserve">Полученные данные обрабатываются и заносятся в специализированную информационную систему, после чего отправляются специалисту службы безопасности на проверку. В случае, если кандидат удовлетворяет внутренним требованиям компании (отсутствие судимости, отсутствие задолженностей перед банком, подлинность документов и их актуальность), анкета </w:t>
+      </w:r>
+      <w:r>
+        <w:t>направляется</w:t>
+      </w:r>
+      <w:r>
+        <w:t xml:space="preserve"> специалисту отдела кадров, который </w:t>
+      </w:r>
+      <w:r>
+        <w:t>осуществляет оформление</w:t>
+      </w:r>
+      <w:r>
+        <w:t xml:space="preserve"> договор</w:t>
+      </w:r>
+      <w:r>
+        <w:t xml:space="preserve">а на трудоустройство, внесение </w:t>
+      </w:r>
+      <w:r>
+        <w:t>данных в корпоративную информационную систему,</w:t>
+      </w:r>
+      <w:r>
+        <w:t xml:space="preserve"> создание личной карточки сотрудника с его данными.</w:t>
+      </w:r>
+    </w:p>
+    <w:p>
+      <w:r>
+        <w:lastRenderedPageBreak/>
+        <w:t>Следствием этих действий является дальнейшее закрепление за новым сотрудником рабочего места, создание учетных записей в необходимых для выполнения рабочих обязанностей информационных системах, внесение пользователя в различные базы данных.</w:t>
+      </w:r>
+    </w:p>
+    <w:p>
+      <w:r>
+        <w:t xml:space="preserve">Исходя из этого, в процессе трудоустройства можно выделить следующие задачи: </w:t>
+      </w:r>
+    </w:p>
+    <w:p>
+      <w:pPr>
+        <w:pStyle w:val="a5"/>
+        <w:numPr>
+          <w:ilvl w:val="0"/>
+          <w:numId w:val="4"/>
+        </w:numPr>
+      </w:pPr>
+      <w:r>
+        <w:t>Получение и обработка персональных данных кандидата с помощью анкеты на трудоустройство взаимодействия с ним</w:t>
+      </w:r>
+    </w:p>
+    <w:p>
+      <w:pPr>
+        <w:pStyle w:val="a5"/>
+        <w:numPr>
+          <w:ilvl w:val="0"/>
+          <w:numId w:val="4"/>
+        </w:numPr>
+      </w:pPr>
+      <w:r>
+        <w:t>Передача анкеты специалисту службы безопасности</w:t>
+      </w:r>
+    </w:p>
+    <w:p>
+      <w:pPr>
+        <w:pStyle w:val="a5"/>
+        <w:numPr>
+          <w:ilvl w:val="0"/>
+          <w:numId w:val="4"/>
+        </w:numPr>
+      </w:pPr>
+      <w:r>
+        <w:t>Формирование специалистом службы безопасности запроса на проверку кандидата</w:t>
+      </w:r>
+    </w:p>
+    <w:p>
+      <w:pPr>
+        <w:pStyle w:val="a5"/>
+        <w:numPr>
+          <w:ilvl w:val="0"/>
+          <w:numId w:val="4"/>
+        </w:numPr>
+      </w:pPr>
+      <w:r>
+        <w:t>Передача анкеты специалистом службы безопасности специалисту отдела кадров</w:t>
+      </w:r>
+    </w:p>
+    <w:p>
+      <w:pPr>
+        <w:pStyle w:val="a5"/>
+        <w:numPr>
+          <w:ilvl w:val="0"/>
+          <w:numId w:val="4"/>
+        </w:numPr>
+      </w:pPr>
+      <w:r>
+        <w:t>Обработка данных нового сотрудника специалистом отдела кадров, формирование личной карточки сотрудника, договора на трудоустройство, внесение данных в соответствующие базы данных.</w:t>
+      </w:r>
+    </w:p>
+    <w:p>
+      <w:pPr>
+        <w:rPr>
+          <w:b/>
+          <w:lang w:val="en-US"/>
         </w:rPr>
       </w:pPr>
       <w:bookmarkStart w:id="1" w:name="_GoBack"/>
@@ -872,6 +1415,232 @@
 <file path=word/numbering.xml><?xml version="1.0" encoding="utf-8"?>
 <w:numbering xmlns:wpc="http://schemas.microsoft.com/office/word/2010/wordprocessingCanvas" xmlns:cx="http://schemas.microsoft.com/office/drawing/2014/chartex" xmlns:mc="http://schemas.openxmlformats.org/markup-compatibility/2006" xmlns:o="urn:schemas-microsoft-com:office:office" xmlns:r="http://schemas.openxmlformats.org/officeDocument/2006/relationships" xmlns:m="http://schemas.openxmlformats.org/officeDocument/2006/math" xmlns:v="urn:schemas-microsoft-com:vml" xmlns:wp14="http://schemas.microsoft.com/office/word/2010/wordprocessingDrawing" xmlns:wp="http://schemas.openxmlformats.org/drawingml/2006/wordprocessingDrawing" xmlns:w10="urn:schemas-microsoft-com:office:word" xmlns:w="http://schemas.openxmlformats.org/wordprocessingml/2006/main" xmlns:w14="http://schemas.microsoft.com/office/word/2010/wordml" xmlns:w15="http://schemas.microsoft.com/office/word/2012/wordml" xmlns:w16se="http://schemas.microsoft.com/office/word/2015/wordml/symex" xmlns:wpg="http://schemas.microsoft.com/office/word/2010/wordprocessingGroup" xmlns:wpi="http://schemas.microsoft.com/office/word/2010/wordprocessingInk" xmlns:wne="http://schemas.microsoft.com/office/word/2006/wordml" xmlns:wps="http://schemas.microsoft.com/office/word/2010/wordprocessingShape" mc:Ignorable="w14 w15 w16se wp14">
   <w:abstractNum w:abstractNumId="0" w15:restartNumberingAfterBreak="0">
+    <w:nsid w:val="0C5E260C"/>
+    <w:multiLevelType w:val="hybridMultilevel"/>
+    <w:tmpl w:val="8CBED196"/>
+    <w:lvl w:ilvl="0" w:tplc="04190001">
+      <w:start w:val="1"/>
+      <w:numFmt w:val="bullet"/>
+      <w:lvlText w:val=""/>
+      <w:lvlJc w:val="left"/>
+      <w:pPr>
+        <w:ind w:left="1429" w:hanging="360"/>
+      </w:pPr>
+      <w:rPr>
+        <w:rFonts w:ascii="Symbol" w:hAnsi="Symbol" w:hint="default"/>
+      </w:rPr>
+    </w:lvl>
+    <w:lvl w:ilvl="1" w:tplc="04190003" w:tentative="1">
+      <w:start w:val="1"/>
+      <w:numFmt w:val="bullet"/>
+      <w:lvlText w:val="o"/>
+      <w:lvlJc w:val="left"/>
+      <w:pPr>
+        <w:ind w:left="2149" w:hanging="360"/>
+      </w:pPr>
+      <w:rPr>
+        <w:rFonts w:ascii="Courier New" w:hAnsi="Courier New" w:cs="Courier New" w:hint="default"/>
+      </w:rPr>
+    </w:lvl>
+    <w:lvl w:ilvl="2" w:tplc="04190005" w:tentative="1">
+      <w:start w:val="1"/>
+      <w:numFmt w:val="bullet"/>
+      <w:lvlText w:val=""/>
+      <w:lvlJc w:val="left"/>
+      <w:pPr>
+        <w:ind w:left="2869" w:hanging="360"/>
+      </w:pPr>
+      <w:rPr>
+        <w:rFonts w:ascii="Wingdings" w:hAnsi="Wingdings" w:hint="default"/>
+      </w:rPr>
+    </w:lvl>
+    <w:lvl w:ilvl="3" w:tplc="04190001" w:tentative="1">
+      <w:start w:val="1"/>
+      <w:numFmt w:val="bullet"/>
+      <w:lvlText w:val=""/>
+      <w:lvlJc w:val="left"/>
+      <w:pPr>
+        <w:ind w:left="3589" w:hanging="360"/>
+      </w:pPr>
+      <w:rPr>
+        <w:rFonts w:ascii="Symbol" w:hAnsi="Symbol" w:hint="default"/>
+      </w:rPr>
+    </w:lvl>
+    <w:lvl w:ilvl="4" w:tplc="04190003" w:tentative="1">
+      <w:start w:val="1"/>
+      <w:numFmt w:val="bullet"/>
+      <w:lvlText w:val="o"/>
+      <w:lvlJc w:val="left"/>
+      <w:pPr>
+        <w:ind w:left="4309" w:hanging="360"/>
+      </w:pPr>
+      <w:rPr>
+        <w:rFonts w:ascii="Courier New" w:hAnsi="Courier New" w:cs="Courier New" w:hint="default"/>
+      </w:rPr>
+    </w:lvl>
+    <w:lvl w:ilvl="5" w:tplc="04190005" w:tentative="1">
+      <w:start w:val="1"/>
+      <w:numFmt w:val="bullet"/>
+      <w:lvlText w:val=""/>
+      <w:lvlJc w:val="left"/>
+      <w:pPr>
+        <w:ind w:left="5029" w:hanging="360"/>
+      </w:pPr>
+      <w:rPr>
+        <w:rFonts w:ascii="Wingdings" w:hAnsi="Wingdings" w:hint="default"/>
+      </w:rPr>
+    </w:lvl>
+    <w:lvl w:ilvl="6" w:tplc="04190001" w:tentative="1">
+      <w:start w:val="1"/>
+      <w:numFmt w:val="bullet"/>
+      <w:lvlText w:val=""/>
+      <w:lvlJc w:val="left"/>
+      <w:pPr>
+        <w:ind w:left="5749" w:hanging="360"/>
+      </w:pPr>
+      <w:rPr>
+        <w:rFonts w:ascii="Symbol" w:hAnsi="Symbol" w:hint="default"/>
+      </w:rPr>
+    </w:lvl>
+    <w:lvl w:ilvl="7" w:tplc="04190003" w:tentative="1">
+      <w:start w:val="1"/>
+      <w:numFmt w:val="bullet"/>
+      <w:lvlText w:val="o"/>
+      <w:lvlJc w:val="left"/>
+      <w:pPr>
+        <w:ind w:left="6469" w:hanging="360"/>
+      </w:pPr>
+      <w:rPr>
+        <w:rFonts w:ascii="Courier New" w:hAnsi="Courier New" w:cs="Courier New" w:hint="default"/>
+      </w:rPr>
+    </w:lvl>
+    <w:lvl w:ilvl="8" w:tplc="04190005" w:tentative="1">
+      <w:start w:val="1"/>
+      <w:numFmt w:val="bullet"/>
+      <w:lvlText w:val=""/>
+      <w:lvlJc w:val="left"/>
+      <w:pPr>
+        <w:ind w:left="7189" w:hanging="360"/>
+      </w:pPr>
+      <w:rPr>
+        <w:rFonts w:ascii="Wingdings" w:hAnsi="Wingdings" w:hint="default"/>
+      </w:rPr>
+    </w:lvl>
+  </w:abstractNum>
+  <w:abstractNum w:abstractNumId="1" w15:restartNumberingAfterBreak="0">
+    <w:nsid w:val="12F20CD3"/>
+    <w:multiLevelType w:val="hybridMultilevel"/>
+    <w:tmpl w:val="382071DE"/>
+    <w:lvl w:ilvl="0" w:tplc="04190001">
+      <w:start w:val="1"/>
+      <w:numFmt w:val="bullet"/>
+      <w:lvlText w:val=""/>
+      <w:lvlJc w:val="left"/>
+      <w:pPr>
+        <w:ind w:left="1429" w:hanging="360"/>
+      </w:pPr>
+      <w:rPr>
+        <w:rFonts w:ascii="Symbol" w:hAnsi="Symbol" w:hint="default"/>
+      </w:rPr>
+    </w:lvl>
+    <w:lvl w:ilvl="1" w:tplc="04190003" w:tentative="1">
+      <w:start w:val="1"/>
+      <w:numFmt w:val="bullet"/>
+      <w:lvlText w:val="o"/>
+      <w:lvlJc w:val="left"/>
+      <w:pPr>
+        <w:ind w:left="2149" w:hanging="360"/>
+      </w:pPr>
+      <w:rPr>
+        <w:rFonts w:ascii="Courier New" w:hAnsi="Courier New" w:cs="Courier New" w:hint="default"/>
+      </w:rPr>
+    </w:lvl>
+    <w:lvl w:ilvl="2" w:tplc="04190005" w:tentative="1">
+      <w:start w:val="1"/>
+      <w:numFmt w:val="bullet"/>
+      <w:lvlText w:val=""/>
+      <w:lvlJc w:val="left"/>
+      <w:pPr>
+        <w:ind w:left="2869" w:hanging="360"/>
+      </w:pPr>
+      <w:rPr>
+        <w:rFonts w:ascii="Wingdings" w:hAnsi="Wingdings" w:hint="default"/>
+      </w:rPr>
+    </w:lvl>
+    <w:lvl w:ilvl="3" w:tplc="04190001" w:tentative="1">
+      <w:start w:val="1"/>
+      <w:numFmt w:val="bullet"/>
+      <w:lvlText w:val=""/>
+      <w:lvlJc w:val="left"/>
+      <w:pPr>
+        <w:ind w:left="3589" w:hanging="360"/>
+      </w:pPr>
+      <w:rPr>
+        <w:rFonts w:ascii="Symbol" w:hAnsi="Symbol" w:hint="default"/>
+      </w:rPr>
+    </w:lvl>
+    <w:lvl w:ilvl="4" w:tplc="04190003" w:tentative="1">
+      <w:start w:val="1"/>
+      <w:numFmt w:val="bullet"/>
+      <w:lvlText w:val="o"/>
+      <w:lvlJc w:val="left"/>
+      <w:pPr>
+        <w:ind w:left="4309" w:hanging="360"/>
+      </w:pPr>
+      <w:rPr>
+        <w:rFonts w:ascii="Courier New" w:hAnsi="Courier New" w:cs="Courier New" w:hint="default"/>
+      </w:rPr>
+    </w:lvl>
+    <w:lvl w:ilvl="5" w:tplc="04190005" w:tentative="1">
+      <w:start w:val="1"/>
+      <w:numFmt w:val="bullet"/>
+      <w:lvlText w:val=""/>
+      <w:lvlJc w:val="left"/>
+      <w:pPr>
+        <w:ind w:left="5029" w:hanging="360"/>
+      </w:pPr>
+      <w:rPr>
+        <w:rFonts w:ascii="Wingdings" w:hAnsi="Wingdings" w:hint="default"/>
+      </w:rPr>
+    </w:lvl>
+    <w:lvl w:ilvl="6" w:tplc="04190001" w:tentative="1">
+      <w:start w:val="1"/>
+      <w:numFmt w:val="bullet"/>
+      <w:lvlText w:val=""/>
+      <w:lvlJc w:val="left"/>
+      <w:pPr>
+        <w:ind w:left="5749" w:hanging="360"/>
+      </w:pPr>
+      <w:rPr>
+        <w:rFonts w:ascii="Symbol" w:hAnsi="Symbol" w:hint="default"/>
+      </w:rPr>
+    </w:lvl>
+    <w:lvl w:ilvl="7" w:tplc="04190003" w:tentative="1">
+      <w:start w:val="1"/>
+      <w:numFmt w:val="bullet"/>
+      <w:lvlText w:val="o"/>
+      <w:lvlJc w:val="left"/>
+      <w:pPr>
+        <w:ind w:left="6469" w:hanging="360"/>
+      </w:pPr>
+      <w:rPr>
+        <w:rFonts w:ascii="Courier New" w:hAnsi="Courier New" w:cs="Courier New" w:hint="default"/>
+      </w:rPr>
+    </w:lvl>
+    <w:lvl w:ilvl="8" w:tplc="04190005" w:tentative="1">
+      <w:start w:val="1"/>
+      <w:numFmt w:val="bullet"/>
+      <w:lvlText w:val=""/>
+      <w:lvlJc w:val="left"/>
+      <w:pPr>
+        <w:ind w:left="7189" w:hanging="360"/>
+      </w:pPr>
+      <w:rPr>
+        <w:rFonts w:ascii="Wingdings" w:hAnsi="Wingdings" w:hint="default"/>
+      </w:rPr>
+    </w:lvl>
+  </w:abstractNum>
+  <w:abstractNum w:abstractNumId="2" w15:restartNumberingAfterBreak="0">
     <w:nsid w:val="1FEB30F4"/>
     <w:multiLevelType w:val="multilevel"/>
     <w:tmpl w:val="413881D4"/>
@@ -989,7 +1758,7 @@
       </w:rPr>
     </w:lvl>
   </w:abstractNum>
-  <w:abstractNum w:abstractNumId="1" w15:restartNumberingAfterBreak="0">
+  <w:abstractNum w:abstractNumId="3" w15:restartNumberingAfterBreak="0">
     <w:nsid w:val="7419268E"/>
     <w:multiLevelType w:val="hybridMultilevel"/>
     <w:tmpl w:val="8842C616"/>
@@ -1103,9 +1872,15 @@
     </w:lvl>
   </w:abstractNum>
   <w:num w:numId="1">
+    <w:abstractNumId w:val="2"/>
+  </w:num>
+  <w:num w:numId="2">
+    <w:abstractNumId w:val="3"/>
+  </w:num>
+  <w:num w:numId="3">
     <w:abstractNumId w:val="0"/>
   </w:num>
-  <w:num w:numId="2">
+  <w:num w:numId="4">
     <w:abstractNumId w:val="1"/>
   </w:num>
 </w:numbering>
@@ -1668,6 +2443,144 @@
       <w:contextualSpacing/>
     </w:pPr>
   </w:style>
+  <w:style w:type="table" w:styleId="a6">
+    <w:name w:val="Table Grid"/>
+    <w:basedOn w:val="a1"/>
+    <w:uiPriority w:val="39"/>
+    <w:rsid w:val="009251F5"/>
+    <w:pPr>
+      <w:spacing w:after="0" w:line="240" w:lineRule="auto"/>
+    </w:pPr>
+    <w:tblPr>
+      <w:tblBorders>
+        <w:top w:val="single" w:sz="4" w:space="0" w:color="auto"/>
+        <w:left w:val="single" w:sz="4" w:space="0" w:color="auto"/>
+        <w:bottom w:val="single" w:sz="4" w:space="0" w:color="auto"/>
+        <w:right w:val="single" w:sz="4" w:space="0" w:color="auto"/>
+        <w:insideH w:val="single" w:sz="4" w:space="0" w:color="auto"/>
+        <w:insideV w:val="single" w:sz="4" w:space="0" w:color="auto"/>
+      </w:tblBorders>
+    </w:tblPr>
+  </w:style>
+  <w:style w:type="character" w:styleId="a7">
+    <w:name w:val="annotation reference"/>
+    <w:basedOn w:val="a0"/>
+    <w:uiPriority w:val="99"/>
+    <w:semiHidden/>
+    <w:unhideWhenUsed/>
+    <w:rsid w:val="009251F5"/>
+    <w:rPr>
+      <w:sz w:val="16"/>
+      <w:szCs w:val="16"/>
+    </w:rPr>
+  </w:style>
+  <w:style w:type="paragraph" w:styleId="a8">
+    <w:name w:val="annotation text"/>
+    <w:basedOn w:val="a"/>
+    <w:link w:val="a9"/>
+    <w:uiPriority w:val="99"/>
+    <w:semiHidden/>
+    <w:unhideWhenUsed/>
+    <w:rsid w:val="009251F5"/>
+    <w:pPr>
+      <w:spacing w:line="240" w:lineRule="auto"/>
+    </w:pPr>
+    <w:rPr>
+      <w:sz w:val="20"/>
+      <w:szCs w:val="20"/>
+    </w:rPr>
+  </w:style>
+  <w:style w:type="character" w:customStyle="1" w:styleId="a9">
+    <w:name w:val="Текст примечания Знак"/>
+    <w:basedOn w:val="a0"/>
+    <w:link w:val="a8"/>
+    <w:uiPriority w:val="99"/>
+    <w:semiHidden/>
+    <w:rsid w:val="009251F5"/>
+    <w:rPr>
+      <w:rFonts w:ascii="Times New Roman" w:hAnsi="Times New Roman"/>
+      <w:sz w:val="20"/>
+      <w:szCs w:val="20"/>
+    </w:rPr>
+  </w:style>
+  <w:style w:type="paragraph" w:styleId="aa">
+    <w:name w:val="annotation subject"/>
+    <w:basedOn w:val="a8"/>
+    <w:next w:val="a8"/>
+    <w:link w:val="ab"/>
+    <w:uiPriority w:val="99"/>
+    <w:semiHidden/>
+    <w:unhideWhenUsed/>
+    <w:rsid w:val="009251F5"/>
+    <w:rPr>
+      <w:b/>
+      <w:bCs/>
+    </w:rPr>
+  </w:style>
+  <w:style w:type="character" w:customStyle="1" w:styleId="ab">
+    <w:name w:val="Тема примечания Знак"/>
+    <w:basedOn w:val="a9"/>
+    <w:link w:val="aa"/>
+    <w:uiPriority w:val="99"/>
+    <w:semiHidden/>
+    <w:rsid w:val="009251F5"/>
+    <w:rPr>
+      <w:rFonts w:ascii="Times New Roman" w:hAnsi="Times New Roman"/>
+      <w:b/>
+      <w:bCs/>
+      <w:sz w:val="20"/>
+      <w:szCs w:val="20"/>
+    </w:rPr>
+  </w:style>
+  <w:style w:type="paragraph" w:styleId="ac">
+    <w:name w:val="Balloon Text"/>
+    <w:basedOn w:val="a"/>
+    <w:link w:val="ad"/>
+    <w:uiPriority w:val="99"/>
+    <w:semiHidden/>
+    <w:unhideWhenUsed/>
+    <w:rsid w:val="009251F5"/>
+    <w:pPr>
+      <w:spacing w:line="240" w:lineRule="auto"/>
+    </w:pPr>
+    <w:rPr>
+      <w:rFonts w:ascii="Segoe UI" w:hAnsi="Segoe UI" w:cs="Segoe UI"/>
+      <w:sz w:val="18"/>
+      <w:szCs w:val="18"/>
+    </w:rPr>
+  </w:style>
+  <w:style w:type="character" w:customStyle="1" w:styleId="ad">
+    <w:name w:val="Текст выноски Знак"/>
+    <w:basedOn w:val="a0"/>
+    <w:link w:val="ac"/>
+    <w:uiPriority w:val="99"/>
+    <w:semiHidden/>
+    <w:rsid w:val="009251F5"/>
+    <w:rPr>
+      <w:rFonts w:ascii="Segoe UI" w:hAnsi="Segoe UI" w:cs="Segoe UI"/>
+      <w:sz w:val="18"/>
+      <w:szCs w:val="18"/>
+    </w:rPr>
+  </w:style>
+  <w:style w:type="paragraph" w:styleId="ae">
+    <w:name w:val="caption"/>
+    <w:basedOn w:val="a"/>
+    <w:next w:val="a"/>
+    <w:uiPriority w:val="35"/>
+    <w:unhideWhenUsed/>
+    <w:qFormat/>
+    <w:rsid w:val="009251F5"/>
+    <w:pPr>
+      <w:spacing w:after="200" w:line="240" w:lineRule="auto"/>
+    </w:pPr>
+    <w:rPr>
+      <w:i/>
+      <w:iCs/>
+      <w:color w:val="44546A" w:themeColor="text2"/>
+      <w:sz w:val="18"/>
+      <w:szCs w:val="18"/>
+    </w:rPr>
+  </w:style>
 </w:styles>
 </file>
 
@@ -1937,7 +2850,7 @@
 </file>
 
 <file path=customXml/itemProps1.xml><?xml version="1.0" encoding="utf-8"?>
-<ds:datastoreItem xmlns:ds="http://schemas.openxmlformats.org/officeDocument/2006/customXml" ds:itemID="{E48A73FB-A0BD-4B4A-A61C-C316DB5ADC1C}">
+<ds:datastoreItem xmlns:ds="http://schemas.openxmlformats.org/officeDocument/2006/customXml" ds:itemID="{39F4FD88-0889-4190-9138-CCB75187058A}">
   <ds:schemaRefs>
     <ds:schemaRef ds:uri="http://schemas.openxmlformats.org/officeDocument/2006/bibliography"/>
   </ds:schemaRefs>

--- a/krponp.docx
+++ b/krponp.docx
@@ -859,7 +859,7 @@
     </w:p>
     <w:p>
       <w:pPr>
-        <w:spacing w:after="160" w:line="259" w:lineRule="auto"/>
+        <w:spacing w:before="360" w:after="160" w:line="259" w:lineRule="auto"/>
         <w:ind w:firstLine="0"/>
         <w:jc w:val="center"/>
         <w:rPr>
@@ -913,7 +913,7 @@
     </w:p>
     <w:p>
       <w:pPr>
-        <w:spacing w:after="160" w:line="259" w:lineRule="auto"/>
+        <w:spacing w:before="360" w:after="160" w:line="259" w:lineRule="auto"/>
         <w:ind w:firstLine="0"/>
         <w:rPr>
           <w:b/>
@@ -1394,11 +1394,166 @@
     </w:p>
     <w:p>
       <w:pPr>
+        <w:spacing w:before="360"/>
+        <w:ind w:firstLine="0"/>
         <w:rPr>
           <w:b/>
+        </w:rPr>
+      </w:pPr>
+      <w:r>
+        <w:rPr>
+          <w:b/>
+        </w:rPr>
+        <w:t>Аналитический обзор существующих решений</w:t>
+      </w:r>
+    </w:p>
+    <w:p>
+      <w:r>
+        <w:t xml:space="preserve">Для решения подобных задач существует несколько решений на рынке, отличающиеся функционалом, ценой и способом распространения. Так же они могут различаться способом установки и взаимодействия. Можно выделить следующие типы информационных систем: </w:t>
+      </w:r>
+    </w:p>
+    <w:p>
+      <w:pPr>
+        <w:pStyle w:val="a5"/>
+        <w:numPr>
+          <w:ilvl w:val="0"/>
+          <w:numId w:val="5"/>
+        </w:numPr>
+      </w:pPr>
+      <w:r>
+        <w:t>Локальные информационные системы, требующие непосредственной установки на рабочий компьютер сотрудника.</w:t>
+      </w:r>
+    </w:p>
+    <w:p>
+      <w:pPr>
+        <w:pStyle w:val="a5"/>
+        <w:numPr>
+          <w:ilvl w:val="0"/>
+          <w:numId w:val="5"/>
+        </w:numPr>
+      </w:pPr>
+      <w:r>
+        <w:rPr>
           <w:lang w:val="en-US"/>
         </w:rPr>
-      </w:pPr>
+        <w:t>Web</w:t>
+      </w:r>
+      <w:r>
+        <w:t xml:space="preserve"> – </w:t>
+      </w:r>
+      <w:r>
+        <w:t>инструменты, запускаемые в браузере (</w:t>
+      </w:r>
+      <w:r>
+        <w:rPr>
+          <w:lang w:val="en-US"/>
+        </w:rPr>
+        <w:t>Yandex</w:t>
+      </w:r>
+      <w:r>
+        <w:t xml:space="preserve"> </w:t>
+      </w:r>
+      <w:r>
+        <w:rPr>
+          <w:lang w:val="en-US"/>
+        </w:rPr>
+        <w:t>Browser</w:t>
+      </w:r>
+      <w:r>
+        <w:t xml:space="preserve">, </w:t>
+      </w:r>
+      <w:r>
+        <w:rPr>
+          <w:lang w:val="en-US"/>
+        </w:rPr>
+        <w:t>Google</w:t>
+      </w:r>
+      <w:r>
+        <w:t xml:space="preserve"> </w:t>
+      </w:r>
+      <w:r>
+        <w:rPr>
+          <w:lang w:val="en-US"/>
+        </w:rPr>
+        <w:t>Chrome</w:t>
+      </w:r>
+      <w:r>
+        <w:t xml:space="preserve">, </w:t>
+      </w:r>
+      <w:r>
+        <w:rPr>
+          <w:lang w:val="en-US"/>
+        </w:rPr>
+        <w:t>Opera</w:t>
+      </w:r>
+      <w:r>
+        <w:t>)</w:t>
+      </w:r>
+    </w:p>
+    <w:p>
+      <w:pPr>
+        <w:pStyle w:val="a5"/>
+        <w:numPr>
+          <w:ilvl w:val="0"/>
+          <w:numId w:val="5"/>
+        </w:numPr>
+      </w:pPr>
+      <w:r>
+        <w:t xml:space="preserve">Решения для мобильных устройств на базе операционных систем </w:t>
+      </w:r>
+      <w:r>
+        <w:rPr>
+          <w:lang w:val="en-US"/>
+        </w:rPr>
+        <w:t>Android</w:t>
+      </w:r>
+      <w:r>
+        <w:t xml:space="preserve">, </w:t>
+      </w:r>
+      <w:r>
+        <w:rPr>
+          <w:lang w:val="en-US"/>
+        </w:rPr>
+        <w:t>IOS</w:t>
+      </w:r>
+    </w:p>
+    <w:p>
+      <w:r>
+        <w:lastRenderedPageBreak/>
+        <w:t xml:space="preserve">Так же существуют информационные системы, распространяемые на все доступные устройства, называемые </w:t>
+      </w:r>
+      <w:r>
+        <w:t>мультиплатформенными информационными системами.</w:t>
+      </w:r>
+    </w:p>
+    <w:p>
+      <w:r>
+        <w:rPr>
+          <w:b/>
+        </w:rPr>
+        <w:t xml:space="preserve">1С: «Зарплата и управление персоналом» - </w:t>
+      </w:r>
+      <w:r>
+        <w:t xml:space="preserve">лидер на рынке программного обеспечения в отрасли управления кадрами. Это комплексное решение, позволяющее автоматизировать учет персональных данных сотрудников, учет рабочих часов и расчет заработной платы. Позволяет автоматизировать все основные этапы работы </w:t>
+      </w:r>
+      <w:r>
+        <w:t>специалистов отдела кадров, а также бухгалтеров.</w:t>
+      </w:r>
+    </w:p>
+    <w:p>
+      <w:r>
+        <w:t>Программа является типовым решением с возможностью доработки, реализует функции защиты персональных данных от несанкционированного доступа, позволяет создавать отчеты в различных формах.</w:t>
+      </w:r>
+    </w:p>
+    <w:p>
+      <w:r>
+        <w:t>Для её использования требуется установка на локальный рабочий компьютер сотрудника.</w:t>
+      </w:r>
+    </w:p>
+    <w:p>
+      <w:r>
+        <w:t>Так же данная информационная система, являющаяся частью инфраструктуры компании ООО «1С», имеет возможность интеграции с остальными сервисами компании, а также со сторонними службами.</w:t>
+      </w:r>
       <w:bookmarkStart w:id="1" w:name="_GoBack"/>
       <w:bookmarkEnd w:id="1"/>
     </w:p>
@@ -1528,6 +1683,119 @@
     </w:lvl>
   </w:abstractNum>
   <w:abstractNum w:abstractNumId="1" w15:restartNumberingAfterBreak="0">
+    <w:nsid w:val="0C8A3C0A"/>
+    <w:multiLevelType w:val="hybridMultilevel"/>
+    <w:tmpl w:val="151C5BC4"/>
+    <w:lvl w:ilvl="0" w:tplc="04190001">
+      <w:start w:val="1"/>
+      <w:numFmt w:val="bullet"/>
+      <w:lvlText w:val=""/>
+      <w:lvlJc w:val="left"/>
+      <w:pPr>
+        <w:ind w:left="1507" w:hanging="360"/>
+      </w:pPr>
+      <w:rPr>
+        <w:rFonts w:ascii="Symbol" w:hAnsi="Symbol" w:hint="default"/>
+      </w:rPr>
+    </w:lvl>
+    <w:lvl w:ilvl="1" w:tplc="04190003" w:tentative="1">
+      <w:start w:val="1"/>
+      <w:numFmt w:val="bullet"/>
+      <w:lvlText w:val="o"/>
+      <w:lvlJc w:val="left"/>
+      <w:pPr>
+        <w:ind w:left="2227" w:hanging="360"/>
+      </w:pPr>
+      <w:rPr>
+        <w:rFonts w:ascii="Courier New" w:hAnsi="Courier New" w:cs="Courier New" w:hint="default"/>
+      </w:rPr>
+    </w:lvl>
+    <w:lvl w:ilvl="2" w:tplc="04190005" w:tentative="1">
+      <w:start w:val="1"/>
+      <w:numFmt w:val="bullet"/>
+      <w:lvlText w:val=""/>
+      <w:lvlJc w:val="left"/>
+      <w:pPr>
+        <w:ind w:left="2947" w:hanging="360"/>
+      </w:pPr>
+      <w:rPr>
+        <w:rFonts w:ascii="Wingdings" w:hAnsi="Wingdings" w:hint="default"/>
+      </w:rPr>
+    </w:lvl>
+    <w:lvl w:ilvl="3" w:tplc="04190001" w:tentative="1">
+      <w:start w:val="1"/>
+      <w:numFmt w:val="bullet"/>
+      <w:lvlText w:val=""/>
+      <w:lvlJc w:val="left"/>
+      <w:pPr>
+        <w:ind w:left="3667" w:hanging="360"/>
+      </w:pPr>
+      <w:rPr>
+        <w:rFonts w:ascii="Symbol" w:hAnsi="Symbol" w:hint="default"/>
+      </w:rPr>
+    </w:lvl>
+    <w:lvl w:ilvl="4" w:tplc="04190003" w:tentative="1">
+      <w:start w:val="1"/>
+      <w:numFmt w:val="bullet"/>
+      <w:lvlText w:val="o"/>
+      <w:lvlJc w:val="left"/>
+      <w:pPr>
+        <w:ind w:left="4387" w:hanging="360"/>
+      </w:pPr>
+      <w:rPr>
+        <w:rFonts w:ascii="Courier New" w:hAnsi="Courier New" w:cs="Courier New" w:hint="default"/>
+      </w:rPr>
+    </w:lvl>
+    <w:lvl w:ilvl="5" w:tplc="04190005" w:tentative="1">
+      <w:start w:val="1"/>
+      <w:numFmt w:val="bullet"/>
+      <w:lvlText w:val=""/>
+      <w:lvlJc w:val="left"/>
+      <w:pPr>
+        <w:ind w:left="5107" w:hanging="360"/>
+      </w:pPr>
+      <w:rPr>
+        <w:rFonts w:ascii="Wingdings" w:hAnsi="Wingdings" w:hint="default"/>
+      </w:rPr>
+    </w:lvl>
+    <w:lvl w:ilvl="6" w:tplc="04190001" w:tentative="1">
+      <w:start w:val="1"/>
+      <w:numFmt w:val="bullet"/>
+      <w:lvlText w:val=""/>
+      <w:lvlJc w:val="left"/>
+      <w:pPr>
+        <w:ind w:left="5827" w:hanging="360"/>
+      </w:pPr>
+      <w:rPr>
+        <w:rFonts w:ascii="Symbol" w:hAnsi="Symbol" w:hint="default"/>
+      </w:rPr>
+    </w:lvl>
+    <w:lvl w:ilvl="7" w:tplc="04190003" w:tentative="1">
+      <w:start w:val="1"/>
+      <w:numFmt w:val="bullet"/>
+      <w:lvlText w:val="o"/>
+      <w:lvlJc w:val="left"/>
+      <w:pPr>
+        <w:ind w:left="6547" w:hanging="360"/>
+      </w:pPr>
+      <w:rPr>
+        <w:rFonts w:ascii="Courier New" w:hAnsi="Courier New" w:cs="Courier New" w:hint="default"/>
+      </w:rPr>
+    </w:lvl>
+    <w:lvl w:ilvl="8" w:tplc="04190005" w:tentative="1">
+      <w:start w:val="1"/>
+      <w:numFmt w:val="bullet"/>
+      <w:lvlText w:val=""/>
+      <w:lvlJc w:val="left"/>
+      <w:pPr>
+        <w:ind w:left="7267" w:hanging="360"/>
+      </w:pPr>
+      <w:rPr>
+        <w:rFonts w:ascii="Wingdings" w:hAnsi="Wingdings" w:hint="default"/>
+      </w:rPr>
+    </w:lvl>
+  </w:abstractNum>
+  <w:abstractNum w:abstractNumId="2" w15:restartNumberingAfterBreak="0">
     <w:nsid w:val="12F20CD3"/>
     <w:multiLevelType w:val="hybridMultilevel"/>
     <w:tmpl w:val="382071DE"/>
@@ -1640,7 +1908,7 @@
       </w:rPr>
     </w:lvl>
   </w:abstractNum>
-  <w:abstractNum w:abstractNumId="2" w15:restartNumberingAfterBreak="0">
+  <w:abstractNum w:abstractNumId="3" w15:restartNumberingAfterBreak="0">
     <w:nsid w:val="1FEB30F4"/>
     <w:multiLevelType w:val="multilevel"/>
     <w:tmpl w:val="413881D4"/>
@@ -1758,7 +2026,7 @@
       </w:rPr>
     </w:lvl>
   </w:abstractNum>
-  <w:abstractNum w:abstractNumId="3" w15:restartNumberingAfterBreak="0">
+  <w:abstractNum w:abstractNumId="4" w15:restartNumberingAfterBreak="0">
     <w:nsid w:val="7419268E"/>
     <w:multiLevelType w:val="hybridMultilevel"/>
     <w:tmpl w:val="8842C616"/>
@@ -1872,15 +2140,18 @@
     </w:lvl>
   </w:abstractNum>
   <w:num w:numId="1">
-    <w:abstractNumId w:val="2"/>
+    <w:abstractNumId w:val="3"/>
   </w:num>
   <w:num w:numId="2">
-    <w:abstractNumId w:val="3"/>
+    <w:abstractNumId w:val="4"/>
   </w:num>
   <w:num w:numId="3">
     <w:abstractNumId w:val="0"/>
   </w:num>
   <w:num w:numId="4">
+    <w:abstractNumId w:val="2"/>
+  </w:num>
+  <w:num w:numId="5">
     <w:abstractNumId w:val="1"/>
   </w:num>
 </w:numbering>
@@ -2850,7 +3121,7 @@
 </file>
 
 <file path=customXml/itemProps1.xml><?xml version="1.0" encoding="utf-8"?>
-<ds:datastoreItem xmlns:ds="http://schemas.openxmlformats.org/officeDocument/2006/customXml" ds:itemID="{39F4FD88-0889-4190-9138-CCB75187058A}">
+<ds:datastoreItem xmlns:ds="http://schemas.openxmlformats.org/officeDocument/2006/customXml" ds:itemID="{CFD40BB4-A599-445A-9197-2871880EB0A4}">
   <ds:schemaRefs>
     <ds:schemaRef ds:uri="http://schemas.openxmlformats.org/officeDocument/2006/bibliography"/>
   </ds:schemaRefs>

--- a/krponp.docx
+++ b/krponp.docx
@@ -7,6 +7,7 @@
         <w:ind w:firstLine="0"/>
         <w:jc w:val="center"/>
         <w:rPr>
+          <w:smallCaps/>
           <w:szCs w:val="28"/>
         </w:rPr>
       </w:pPr>
@@ -15,6 +16,13 @@
           <w:szCs w:val="28"/>
         </w:rPr>
         <w:t>МИНИСТЕРСТВО НАУКИ И ВЫСШЕГО ОБРАЗОВАНИЯ РФ</w:t>
+      </w:r>
+      <w:r>
+        <w:rPr>
+          <w:smallCaps/>
+          <w:szCs w:val="28"/>
+        </w:rPr>
+        <w:t xml:space="preserve"> </w:t>
       </w:r>
     </w:p>
     <w:p>
@@ -32,54 +40,30 @@
           <w:smallCaps/>
           <w:szCs w:val="28"/>
         </w:rPr>
-        <w:t xml:space="preserve">Набережночелнинский институт (филиал) </w:t>
-      </w:r>
-      <w:r>
-        <w:rPr>
-          <w:smallCaps/>
-          <w:szCs w:val="28"/>
-        </w:rPr>
-        <w:br/>
-        <w:t xml:space="preserve">федерального государственного автономного </w:t>
-      </w:r>
-      <w:r>
-        <w:rPr>
-          <w:smallCaps/>
-          <w:szCs w:val="28"/>
-        </w:rPr>
-        <w:br/>
-        <w:t>образовательного учреждения высшего образования</w:t>
-      </w:r>
-      <w:r>
-        <w:rPr>
-          <w:smallCaps/>
-          <w:szCs w:val="28"/>
-        </w:rPr>
-        <w:br/>
-        <w:t>«Казанский (Приволжский) федеральный университет»</w:t>
-      </w:r>
-    </w:p>
-    <w:p>
-      <w:pPr>
-        <w:tabs>
-          <w:tab w:val="center" w:pos="4677"/>
-          <w:tab w:val="left" w:pos="7305"/>
-        </w:tabs>
+        <w:t>НАБЕРЕЖНОЧЕЛНИНСКИЙ ИНСТИТУТ (ФИЛИАЛ)</w:t>
+      </w:r>
+    </w:p>
+    <w:p>
+      <w:pPr>
+        <w:spacing w:after="120"/>
         <w:ind w:firstLine="0"/>
         <w:jc w:val="center"/>
         <w:rPr>
-          <w:szCs w:val="28"/>
-        </w:rPr>
-      </w:pPr>
-      <w:r>
-        <w:rPr>
-          <w:szCs w:val="28"/>
-        </w:rPr>
-        <w:t>АВТОМОБИЛЬНОЕ ОТДЕЛЕНИЕ</w:t>
-      </w:r>
-    </w:p>
-    <w:p>
-      <w:pPr>
+          <w:smallCaps/>
+          <w:szCs w:val="28"/>
+        </w:rPr>
+      </w:pPr>
+      <w:r>
+        <w:rPr>
+          <w:smallCaps/>
+          <w:szCs w:val="28"/>
+        </w:rPr>
+        <w:t>ФЕДЕРАЛЬНОГО ГОСУДАРСТВЕННОГО АВТОНОМНОГО</w:t>
+      </w:r>
+    </w:p>
+    <w:p>
+      <w:pPr>
+        <w:spacing w:after="120"/>
         <w:ind w:firstLine="0"/>
         <w:jc w:val="center"/>
         <w:rPr>
@@ -92,7 +76,59 @@
           <w:smallCaps/>
           <w:szCs w:val="28"/>
         </w:rPr>
-        <w:t>Кафедра «Сервис Транспортных Систем»</w:t>
+        <w:t>ОБРАЗОВАТЕЛЬНОГО УЧРЕЖДЕНИЯ ВЫСШЕГО ОБРАЗОВАНИЯ</w:t>
+      </w:r>
+    </w:p>
+    <w:p>
+      <w:pPr>
+        <w:spacing w:after="120"/>
+        <w:ind w:firstLine="0"/>
+        <w:jc w:val="center"/>
+        <w:rPr>
+          <w:smallCaps/>
+          <w:szCs w:val="28"/>
+        </w:rPr>
+      </w:pPr>
+      <w:r>
+        <w:rPr>
+          <w:smallCaps/>
+          <w:szCs w:val="28"/>
+        </w:rPr>
+        <w:t>«КАЗАНСКИЙ (ПРИВОЛЖСКИЙ) ФЕДЕРАЛЬНЫЙ УНИВЕРСИТЕТ»</w:t>
+      </w:r>
+    </w:p>
+    <w:p>
+      <w:pPr>
+        <w:spacing w:after="120"/>
+        <w:ind w:firstLine="0"/>
+        <w:jc w:val="center"/>
+        <w:rPr>
+          <w:szCs w:val="28"/>
+        </w:rPr>
+      </w:pPr>
+      <w:r>
+        <w:rPr>
+          <w:smallCaps/>
+          <w:szCs w:val="28"/>
+        </w:rPr>
+        <w:t>АВТОМОБИЛЬНОЕ ОТДЕЛЕНИЕ</w:t>
+      </w:r>
+    </w:p>
+    <w:p>
+      <w:pPr>
+        <w:spacing w:after="120"/>
+        <w:ind w:firstLine="0"/>
+        <w:jc w:val="center"/>
+        <w:rPr>
+          <w:smallCaps/>
+          <w:szCs w:val="28"/>
+        </w:rPr>
+      </w:pPr>
+      <w:r>
+        <w:rPr>
+          <w:szCs w:val="28"/>
+        </w:rPr>
+        <w:t>КАФЕДРА «СЕРВИС ТРАНСПОРТНЫХ СИСТЕМ»</w:t>
       </w:r>
     </w:p>
     <w:p>
@@ -298,12 +334,21 @@
         </w:rPr>
         <w:t xml:space="preserve"> </w:t>
       </w:r>
-      <w:r>
-        <w:rPr>
-          <w:color w:val="000000"/>
-          <w:szCs w:val="28"/>
-        </w:rPr>
-        <w:t>Чураков Р.А</w:t>
+      <w:proofErr w:type="spellStart"/>
+      <w:r>
+        <w:rPr>
+          <w:color w:val="000000"/>
+          <w:szCs w:val="28"/>
+        </w:rPr>
+        <w:t>Чураков</w:t>
+      </w:r>
+      <w:proofErr w:type="spellEnd"/>
+      <w:r>
+        <w:rPr>
+          <w:color w:val="000000"/>
+          <w:szCs w:val="28"/>
+        </w:rPr>
+        <w:t xml:space="preserve"> Р.А</w:t>
       </w:r>
     </w:p>
     <w:p>
@@ -401,7 +446,7 @@
           <w:right w:val="nil"/>
           <w:between w:val="nil"/>
         </w:pBdr>
-        <w:spacing w:before="1440"/>
+        <w:spacing w:before="960"/>
         <w:ind w:firstLine="0"/>
         <w:jc w:val="center"/>
         <w:rPr>
@@ -1232,7 +1277,15 @@
     </w:p>
     <w:p>
       <w:r>
-        <w:t>Кандидат, оставив отклик и получив приглашение на первичное собеседование, в случае его успешного прохождения, заполняет анкету на трудоустройство, в которой оставляет свои контактные данные, а также данные следующих документов:</w:t>
+        <w:t xml:space="preserve">Кандидат, оставив отклик и получив приглашение на первичное собеседование, в случае его успешного прохождения, заполняет анкету на трудоустройство, в которой оставляет свои контактные данные, а также данные </w:t>
+      </w:r>
+      <w:r>
+        <w:t xml:space="preserve">из </w:t>
+      </w:r>
+      <w:bookmarkStart w:id="1" w:name="_GoBack"/>
+      <w:bookmarkEnd w:id="1"/>
+      <w:r>
+        <w:t>следующих документов:</w:t>
       </w:r>
     </w:p>
     <w:p>
@@ -1444,12 +1497,14 @@
       <w:r>
         <w:t>инструменты, запускаемые в браузере (</w:t>
       </w:r>
+      <w:proofErr w:type="spellStart"/>
       <w:r>
         <w:rPr>
           <w:lang w:val="en-US"/>
         </w:rPr>
         <w:t>Yandex</w:t>
       </w:r>
+      <w:proofErr w:type="spellEnd"/>
       <w:r>
         <w:t xml:space="preserve"> </w:t>
       </w:r>
@@ -1522,8 +1577,13 @@
         <w:lastRenderedPageBreak/>
         <w:t xml:space="preserve">Так же существуют информационные системы, распространяемые на все доступные устройства, называемые </w:t>
       </w:r>
-      <w:r>
-        <w:t>мультиплатформенными информационными системами.</w:t>
+      <w:proofErr w:type="spellStart"/>
+      <w:r>
+        <w:t>мультиплатформенными</w:t>
+      </w:r>
+      <w:proofErr w:type="spellEnd"/>
+      <w:r>
+        <w:t xml:space="preserve"> информационными системами.</w:t>
       </w:r>
     </w:p>
     <w:p>
@@ -1554,8 +1614,6 @@
       <w:r>
         <w:t>Так же данная информационная система, являющаяся частью инфраструктуры компании ООО «1С», имеет возможность интеграции с остальными сервисами компании, а также со сторонними службами.</w:t>
       </w:r>
-      <w:bookmarkStart w:id="1" w:name="_GoBack"/>
-      <w:bookmarkEnd w:id="1"/>
     </w:p>
     <w:sectPr>
       <w:pgSz w:w="11906" w:h="16838"/>
@@ -3121,7 +3179,7 @@
 </file>
 
 <file path=customXml/itemProps1.xml><?xml version="1.0" encoding="utf-8"?>
-<ds:datastoreItem xmlns:ds="http://schemas.openxmlformats.org/officeDocument/2006/customXml" ds:itemID="{CFD40BB4-A599-445A-9197-2871880EB0A4}">
+<ds:datastoreItem xmlns:ds="http://schemas.openxmlformats.org/officeDocument/2006/customXml" ds:itemID="{406B3508-A1A3-47B2-8C8E-ECA8E9D6B72F}">
   <ds:schemaRefs>
     <ds:schemaRef ds:uri="http://schemas.openxmlformats.org/officeDocument/2006/bibliography"/>
   </ds:schemaRefs>

--- a/krponp.docx
+++ b/krponp.docx
@@ -1282,8 +1282,6 @@
       <w:r>
         <w:t xml:space="preserve">из </w:t>
       </w:r>
-      <w:bookmarkStart w:id="1" w:name="_GoBack"/>
-      <w:bookmarkEnd w:id="1"/>
       <w:r>
         <w:t>следующих документов:</w:t>
       </w:r>
@@ -1613,6 +1611,149 @@
     <w:p>
       <w:r>
         <w:t>Так же данная информационная система, являющаяся частью инфраструктуры компании ООО «1С», имеет возможность интеграции с остальными сервисами компании, а также со сторонними службами.</w:t>
+      </w:r>
+    </w:p>
+    <w:p>
+      <w:r>
+        <w:rPr>
+          <w:b/>
+        </w:rPr>
+        <w:t>«БОСС - Кадровик»</w:t>
+      </w:r>
+      <w:r>
+        <w:rPr>
+          <w:b/>
+        </w:rPr>
+        <w:t xml:space="preserve"> - </w:t>
+      </w:r>
+      <w:r>
+        <w:t xml:space="preserve">основная информационно-аналитическая система компании АО «БОСС. Кадровые системы». </w:t>
+      </w:r>
+      <w:r>
+        <w:t>Система позволяет выполнять трудоустройство, ведение, увольнение</w:t>
+      </w:r>
+      <w:r>
+        <w:t xml:space="preserve"> </w:t>
+      </w:r>
+      <w:r>
+        <w:t>персонала</w:t>
+      </w:r>
+      <w:r>
+        <w:t>, ведение профилей сотрудников, расчеты трудовых часов и оплаты для персонала и т.д.</w:t>
+      </w:r>
+    </w:p>
+    <w:p>
+      <w:r>
+        <w:t>Для использования программы необходима установка на рабочий компьютер пользователя.</w:t>
+      </w:r>
+    </w:p>
+    <w:p>
+      <w:r>
+        <w:t>Так же данная информационная система обеспечивает хранение данных в облачной базе данных.</w:t>
+      </w:r>
+    </w:p>
+    <w:p>
+      <w:r>
+        <w:rPr>
+          <w:b/>
+        </w:rPr>
+        <w:t>«СБИС Управление персоналом»</w:t>
+      </w:r>
+      <w:r>
+        <w:rPr>
+          <w:b/>
+        </w:rPr>
+        <w:t xml:space="preserve"> - </w:t>
+      </w:r>
+      <w:r>
+        <w:t xml:space="preserve">одна из информационных систем, предлагаемая на рынке компанией </w:t>
+      </w:r>
+      <w:r>
+        <w:t xml:space="preserve">АО «Тензор». Позволяет производить кадровый учет, расчет зарплаты, подбор персонала, а также реализовать в компании корпоративный портал. Компания АО «Тензор» и ее сервисы линейки </w:t>
+      </w:r>
+      <w:r>
+        <w:lastRenderedPageBreak/>
+        <w:t>СБИС ориентируются на обеспечение электронного документооборота, и функциональность кадрового сервиса базируется на этом механизме.</w:t>
+      </w:r>
+    </w:p>
+    <w:p>
+      <w:r>
+        <w:t xml:space="preserve">СБИС Управление персоналом поддерживает интеграцию с собственными продуктами, позволяя построить </w:t>
+      </w:r>
+      <w:r>
+        <w:t>единую информационную экосистему</w:t>
+      </w:r>
+      <w:r>
+        <w:t xml:space="preserve"> внутри компании</w:t>
+      </w:r>
+      <w:r>
+        <w:t xml:space="preserve">. Также есть готовые коннекторы к программному обеспечению фирмы 1С; разработан </w:t>
+      </w:r>
+      <w:r>
+        <w:rPr>
+          <w:lang w:val="en-US"/>
+        </w:rPr>
+        <w:t>API</w:t>
+      </w:r>
+      <w:r>
+        <w:t xml:space="preserve"> </w:t>
+      </w:r>
+      <w:r>
+        <w:t>для внедрения функционала в собственные продукты клиента.</w:t>
+      </w:r>
+    </w:p>
+    <w:p>
+      <w:r>
+        <w:t xml:space="preserve">Программа реализована в виде </w:t>
+      </w:r>
+      <w:r>
+        <w:rPr>
+          <w:lang w:val="en-US"/>
+        </w:rPr>
+        <w:t>Web</w:t>
+      </w:r>
+      <w:r>
+        <w:t xml:space="preserve"> </w:t>
+      </w:r>
+      <w:r>
+        <w:t>–</w:t>
+      </w:r>
+      <w:r>
+        <w:t xml:space="preserve"> </w:t>
+      </w:r>
+      <w:r>
+        <w:t>приложения, благодаря чему для начала эксплуатации не требуется установка дополнительного ПО.</w:t>
+      </w:r>
+    </w:p>
+    <w:p>
+      <w:pPr>
+        <w:rPr>
+          <w:b/>
+        </w:rPr>
+      </w:pPr>
+      <w:proofErr w:type="spellStart"/>
+      <w:r>
+        <w:rPr>
+          <w:b/>
+          <w:lang w:val="en-US"/>
+        </w:rPr>
+        <w:t>HRLink</w:t>
+      </w:r>
+      <w:proofErr w:type="spellEnd"/>
+      <w:r>
+        <w:rPr>
+          <w:b/>
+          <w:lang w:val="en-US"/>
+        </w:rPr>
+        <w:t xml:space="preserve"> - TODO</w:t>
+      </w:r>
+      <w:bookmarkStart w:id="1" w:name="_GoBack"/>
+      <w:bookmarkEnd w:id="1"/>
+      <w:r>
+        <w:rPr>
+          <w:b/>
+        </w:rPr>
+        <w:t xml:space="preserve"> </w:t>
       </w:r>
     </w:p>
     <w:sectPr>
@@ -3179,7 +3320,7 @@
 </file>
 
 <file path=customXml/itemProps1.xml><?xml version="1.0" encoding="utf-8"?>
-<ds:datastoreItem xmlns:ds="http://schemas.openxmlformats.org/officeDocument/2006/customXml" ds:itemID="{406B3508-A1A3-47B2-8C8E-ECA8E9D6B72F}">
+<ds:datastoreItem xmlns:ds="http://schemas.openxmlformats.org/officeDocument/2006/customXml" ds:itemID="{C70016E7-1804-4393-9BC6-5EE84CF97551}">
   <ds:schemaRefs>
     <ds:schemaRef ds:uri="http://schemas.openxmlformats.org/officeDocument/2006/bibliography"/>
   </ds:schemaRefs>

--- a/krponp.docx
+++ b/krponp.docx
@@ -1633,10 +1633,7 @@
         <w:t>Система позволяет выполнять трудоустройство, ведение, увольнение</w:t>
       </w:r>
       <w:r>
-        <w:t xml:space="preserve"> </w:t>
-      </w:r>
-      <w:r>
-        <w:t>персонала</w:t>
+        <w:t xml:space="preserve"> персонала</w:t>
       </w:r>
       <w:r>
         <w:t>, ведение профилей сотрудников, расчеты трудовых часов и оплаты для персонала и т.д.</w:t>
@@ -1726,11 +1723,12 @@
       </w:r>
     </w:p>
     <w:p>
-      <w:pPr>
+      <w:r>
         <w:rPr>
           <w:b/>
         </w:rPr>
-      </w:pPr>
+        <w:t>«</w:t>
+      </w:r>
       <w:proofErr w:type="spellStart"/>
       <w:r>
         <w:rPr>
@@ -1743,17 +1741,590 @@
       <w:r>
         <w:rPr>
           <w:b/>
+        </w:rPr>
+        <w:t>»</w:t>
+      </w:r>
+      <w:r>
+        <w:rPr>
+          <w:b/>
+        </w:rPr>
+        <w:t xml:space="preserve"> – </w:t>
+      </w:r>
+      <w:r>
+        <w:t xml:space="preserve">представляет собой сервис безбумажного документооборота внутри компании. В его функционал входят возможности электронного оформления и подписи документов, ведение сотрудников в базе данных. </w:t>
+      </w:r>
+    </w:p>
+    <w:p>
+      <w:r>
+        <w:t xml:space="preserve">Так же сервис представляет широкие возможности интеграции с существующими корпоративными информационными системами (1С, Битрикс24), имеет встроенного </w:t>
+      </w:r>
+      <w:r>
+        <w:rPr>
           <w:lang w:val="en-US"/>
         </w:rPr>
-        <w:t xml:space="preserve"> - TODO</w:t>
-      </w:r>
-      <w:bookmarkStart w:id="1" w:name="_GoBack"/>
-      <w:bookmarkEnd w:id="1"/>
-      <w:r>
-        <w:rPr>
-          <w:b/>
-        </w:rPr>
+        <w:t>AI</w:t>
+      </w:r>
+      <w:r>
         <w:t xml:space="preserve"> </w:t>
+      </w:r>
+      <w:r>
+        <w:t>–</w:t>
+      </w:r>
+      <w:r>
+        <w:t xml:space="preserve"> </w:t>
+      </w:r>
+      <w:r>
+        <w:t>помощника.</w:t>
+      </w:r>
+    </w:p>
+    <w:p>
+      <w:proofErr w:type="spellStart"/>
+      <w:r>
+        <w:rPr>
+          <w:lang w:val="en-US"/>
+        </w:rPr>
+        <w:t>HRLink</w:t>
+      </w:r>
+      <w:proofErr w:type="spellEnd"/>
+      <w:r>
+        <w:t xml:space="preserve"> представляет собой комплексное </w:t>
+      </w:r>
+      <w:r>
+        <w:rPr>
+          <w:lang w:val="en-US"/>
+        </w:rPr>
+        <w:t>Web</w:t>
+      </w:r>
+      <w:r>
+        <w:t xml:space="preserve"> </w:t>
+      </w:r>
+      <w:r>
+        <w:t>–</w:t>
+      </w:r>
+      <w:r>
+        <w:t xml:space="preserve"> </w:t>
+      </w:r>
+      <w:r>
+        <w:t xml:space="preserve">приложение с облачными базами данных, так же есть возможность подключения личного кабинета на мобильных телефонах сотрудников, что дает гибкость в работе и меньшую привязанность к рабочему месту. </w:t>
+      </w:r>
+    </w:p>
+    <w:p>
+      <w:r>
+        <w:t xml:space="preserve">Можно выделить следующие достоинства и недостатки представленных информационных систем (Таб.2): </w:t>
+      </w:r>
+    </w:p>
+    <w:tbl>
+      <w:tblPr>
+        <w:tblStyle w:val="a6"/>
+        <w:tblW w:w="0" w:type="auto"/>
+        <w:tblLook w:val="04A0" w:firstRow="1" w:lastRow="0" w:firstColumn="1" w:lastColumn="0" w:noHBand="0" w:noVBand="1"/>
+      </w:tblPr>
+      <w:tblGrid>
+        <w:gridCol w:w="3209"/>
+        <w:gridCol w:w="3209"/>
+        <w:gridCol w:w="3210"/>
+      </w:tblGrid>
+      <w:tr>
+        <w:tc>
+          <w:tcPr>
+            <w:tcW w:w="3209" w:type="dxa"/>
+          </w:tcPr>
+          <w:p>
+            <w:pPr>
+              <w:ind w:firstLine="0"/>
+              <w:rPr>
+                <w:b/>
+              </w:rPr>
+            </w:pPr>
+            <w:r>
+              <w:rPr>
+                <w:b/>
+              </w:rPr>
+              <w:t>Название</w:t>
+            </w:r>
+          </w:p>
+        </w:tc>
+        <w:tc>
+          <w:tcPr>
+            <w:tcW w:w="3209" w:type="dxa"/>
+          </w:tcPr>
+          <w:p>
+            <w:pPr>
+              <w:ind w:firstLine="0"/>
+              <w:rPr>
+                <w:b/>
+              </w:rPr>
+            </w:pPr>
+            <w:r>
+              <w:rPr>
+                <w:b/>
+              </w:rPr>
+              <w:t>Достоинства</w:t>
+            </w:r>
+          </w:p>
+        </w:tc>
+        <w:tc>
+          <w:tcPr>
+            <w:tcW w:w="3210" w:type="dxa"/>
+          </w:tcPr>
+          <w:p>
+            <w:pPr>
+              <w:ind w:firstLine="0"/>
+              <w:rPr>
+                <w:b/>
+              </w:rPr>
+            </w:pPr>
+            <w:r>
+              <w:rPr>
+                <w:b/>
+              </w:rPr>
+              <w:t>Недостатки</w:t>
+            </w:r>
+          </w:p>
+        </w:tc>
+      </w:tr>
+      <w:tr>
+        <w:tc>
+          <w:tcPr>
+            <w:tcW w:w="3209" w:type="dxa"/>
+          </w:tcPr>
+          <w:p>
+            <w:pPr>
+              <w:ind w:firstLine="0"/>
+            </w:pPr>
+            <w:r>
+              <w:t>1С</w:t>
+            </w:r>
+            <w:r>
+              <w:t xml:space="preserve">: </w:t>
+            </w:r>
+            <w:r>
+              <w:t>«Зарплата и управление персоналом»</w:t>
+            </w:r>
+          </w:p>
+        </w:tc>
+        <w:tc>
+          <w:tcPr>
+            <w:tcW w:w="3209" w:type="dxa"/>
+          </w:tcPr>
+          <w:p>
+            <w:pPr>
+              <w:pStyle w:val="a5"/>
+              <w:numPr>
+                <w:ilvl w:val="0"/>
+                <w:numId w:val="6"/>
+              </w:numPr>
+            </w:pPr>
+            <w:r>
+              <w:t>Широкий функционал по автоматизации и учету персонала</w:t>
+            </w:r>
+          </w:p>
+          <w:p>
+            <w:pPr>
+              <w:pStyle w:val="a5"/>
+              <w:numPr>
+                <w:ilvl w:val="0"/>
+                <w:numId w:val="6"/>
+              </w:numPr>
+            </w:pPr>
+            <w:r>
+              <w:t>Встроенная защита информации</w:t>
+            </w:r>
+          </w:p>
+          <w:p>
+            <w:pPr>
+              <w:pStyle w:val="a5"/>
+              <w:numPr>
+                <w:ilvl w:val="0"/>
+                <w:numId w:val="6"/>
+              </w:numPr>
+            </w:pPr>
+            <w:r>
+              <w:lastRenderedPageBreak/>
+              <w:t>Возможность создания корпоративной экосистемы из программного обеспечения фирмы 1С</w:t>
+            </w:r>
+          </w:p>
+          <w:p>
+            <w:pPr>
+              <w:pStyle w:val="a5"/>
+              <w:numPr>
+                <w:ilvl w:val="0"/>
+                <w:numId w:val="6"/>
+              </w:numPr>
+            </w:pPr>
+            <w:r>
+              <w:t>Разнообразие функций</w:t>
+            </w:r>
+          </w:p>
+        </w:tc>
+        <w:tc>
+          <w:tcPr>
+            <w:tcW w:w="3210" w:type="dxa"/>
+          </w:tcPr>
+          <w:p>
+            <w:pPr>
+              <w:pStyle w:val="a5"/>
+              <w:numPr>
+                <w:ilvl w:val="0"/>
+                <w:numId w:val="6"/>
+              </w:numPr>
+            </w:pPr>
+            <w:r>
+              <w:lastRenderedPageBreak/>
+              <w:t>Ограниченная гибкость</w:t>
+            </w:r>
+          </w:p>
+          <w:p>
+            <w:pPr>
+              <w:pStyle w:val="a5"/>
+              <w:numPr>
+                <w:ilvl w:val="0"/>
+                <w:numId w:val="6"/>
+              </w:numPr>
+            </w:pPr>
+            <w:r>
+              <w:t>Сложность настройки, требующая определенных знаний</w:t>
+            </w:r>
+            <w:r>
+              <w:t xml:space="preserve"> </w:t>
+            </w:r>
+          </w:p>
+        </w:tc>
+      </w:tr>
+      <w:tr>
+        <w:tc>
+          <w:tcPr>
+            <w:tcW w:w="3209" w:type="dxa"/>
+          </w:tcPr>
+          <w:p>
+            <w:pPr>
+              <w:ind w:firstLine="0"/>
+            </w:pPr>
+            <w:r>
+              <w:lastRenderedPageBreak/>
+              <w:t>«БОСС-Кадровик»</w:t>
+            </w:r>
+          </w:p>
+        </w:tc>
+        <w:tc>
+          <w:tcPr>
+            <w:tcW w:w="3209" w:type="dxa"/>
+          </w:tcPr>
+          <w:p>
+            <w:pPr>
+              <w:pStyle w:val="a5"/>
+              <w:numPr>
+                <w:ilvl w:val="0"/>
+                <w:numId w:val="7"/>
+              </w:numPr>
+            </w:pPr>
+            <w:r>
+              <w:t>Простота использования</w:t>
+            </w:r>
+          </w:p>
+          <w:p>
+            <w:pPr>
+              <w:pStyle w:val="a5"/>
+              <w:numPr>
+                <w:ilvl w:val="0"/>
+                <w:numId w:val="7"/>
+              </w:numPr>
+            </w:pPr>
+            <w:r>
+              <w:t>Интеграция с сторонними сервисами и продуктами</w:t>
+            </w:r>
+          </w:p>
+        </w:tc>
+        <w:tc>
+          <w:tcPr>
+            <w:tcW w:w="3210" w:type="dxa"/>
+          </w:tcPr>
+          <w:p>
+            <w:pPr>
+              <w:pStyle w:val="a5"/>
+              <w:keepNext/>
+              <w:numPr>
+                <w:ilvl w:val="0"/>
+                <w:numId w:val="7"/>
+              </w:numPr>
+            </w:pPr>
+            <w:r>
+              <w:t>Высокие требования к аппаратному обеспечению</w:t>
+            </w:r>
+          </w:p>
+        </w:tc>
+      </w:tr>
+      <w:tr>
+        <w:tc>
+          <w:tcPr>
+            <w:tcW w:w="3209" w:type="dxa"/>
+          </w:tcPr>
+          <w:p>
+            <w:pPr>
+              <w:ind w:firstLine="0"/>
+            </w:pPr>
+            <w:r>
+              <w:t>«СБИС управление персоналом»</w:t>
+            </w:r>
+          </w:p>
+        </w:tc>
+        <w:tc>
+          <w:tcPr>
+            <w:tcW w:w="3209" w:type="dxa"/>
+          </w:tcPr>
+          <w:p>
+            <w:pPr>
+              <w:pStyle w:val="a5"/>
+              <w:numPr>
+                <w:ilvl w:val="0"/>
+                <w:numId w:val="7"/>
+              </w:numPr>
+            </w:pPr>
+            <w:r>
+              <w:t>Высокая скорость обработки и доставки документов</w:t>
+            </w:r>
+          </w:p>
+          <w:p>
+            <w:pPr>
+              <w:pStyle w:val="a5"/>
+              <w:numPr>
+                <w:ilvl w:val="0"/>
+                <w:numId w:val="7"/>
+              </w:numPr>
+            </w:pPr>
+            <w:r>
+              <w:t>Автоматическое сохранение данных</w:t>
+            </w:r>
+          </w:p>
+          <w:p>
+            <w:pPr>
+              <w:pStyle w:val="a5"/>
+              <w:numPr>
+                <w:ilvl w:val="0"/>
+                <w:numId w:val="7"/>
+              </w:numPr>
+            </w:pPr>
+            <w:r>
+              <w:t>Хранение в облаке</w:t>
+            </w:r>
+          </w:p>
+          <w:p>
+            <w:pPr>
+              <w:pStyle w:val="a5"/>
+              <w:numPr>
+                <w:ilvl w:val="0"/>
+                <w:numId w:val="7"/>
+              </w:numPr>
+            </w:pPr>
+            <w:r>
+              <w:rPr>
+                <w:lang w:val="en-US"/>
+              </w:rPr>
+              <w:t xml:space="preserve">Web - </w:t>
+            </w:r>
+            <w:r>
+              <w:t>платформа</w:t>
+            </w:r>
+          </w:p>
+        </w:tc>
+        <w:tc>
+          <w:tcPr>
+            <w:tcW w:w="3210" w:type="dxa"/>
+          </w:tcPr>
+          <w:p>
+            <w:pPr>
+              <w:pStyle w:val="a5"/>
+              <w:keepNext/>
+              <w:numPr>
+                <w:ilvl w:val="0"/>
+                <w:numId w:val="7"/>
+              </w:numPr>
+            </w:pPr>
+            <w:r>
+              <w:t>Интерфейс – некоторые сотрудники могут испытывать проблемы с использованием продукта</w:t>
+            </w:r>
+          </w:p>
+        </w:tc>
+      </w:tr>
+      <w:tr>
+        <w:tc>
+          <w:tcPr>
+            <w:tcW w:w="3209" w:type="dxa"/>
+          </w:tcPr>
+          <w:p>
+            <w:pPr>
+              <w:ind w:firstLine="0"/>
+            </w:pPr>
+            <w:r>
+              <w:t>«</w:t>
+            </w:r>
+            <w:proofErr w:type="spellStart"/>
+            <w:r>
+              <w:rPr>
+                <w:lang w:val="en-US"/>
+              </w:rPr>
+              <w:t>HRLink</w:t>
+            </w:r>
+            <w:proofErr w:type="spellEnd"/>
+            <w:r>
+              <w:t>»</w:t>
+            </w:r>
+          </w:p>
+        </w:tc>
+        <w:tc>
+          <w:tcPr>
+            <w:tcW w:w="3209" w:type="dxa"/>
+          </w:tcPr>
+          <w:p>
+            <w:pPr>
+              <w:pStyle w:val="a5"/>
+              <w:numPr>
+                <w:ilvl w:val="0"/>
+                <w:numId w:val="7"/>
+              </w:numPr>
+            </w:pPr>
+            <w:r>
+              <w:t>Возможность интеграции с сторонними сервисами</w:t>
+            </w:r>
+          </w:p>
+          <w:p>
+            <w:pPr>
+              <w:pStyle w:val="a5"/>
+              <w:numPr>
+                <w:ilvl w:val="0"/>
+                <w:numId w:val="7"/>
+              </w:numPr>
+            </w:pPr>
+            <w:r>
+              <w:lastRenderedPageBreak/>
+              <w:t>Автоматизация процессов</w:t>
+            </w:r>
+          </w:p>
+          <w:p>
+            <w:pPr>
+              <w:pStyle w:val="a5"/>
+              <w:numPr>
+                <w:ilvl w:val="0"/>
+                <w:numId w:val="7"/>
+              </w:numPr>
+            </w:pPr>
+            <w:r>
+              <w:t>Поддержка нескольких видов электронной подписи</w:t>
+            </w:r>
+          </w:p>
+          <w:p>
+            <w:pPr>
+              <w:pStyle w:val="a5"/>
+              <w:numPr>
+                <w:ilvl w:val="0"/>
+                <w:numId w:val="7"/>
+              </w:numPr>
+            </w:pPr>
+            <w:r>
+              <w:t>Поддержка различных устройств</w:t>
+            </w:r>
+          </w:p>
+        </w:tc>
+        <w:tc>
+          <w:tcPr>
+            <w:tcW w:w="3210" w:type="dxa"/>
+          </w:tcPr>
+          <w:p>
+            <w:pPr>
+              <w:pStyle w:val="a5"/>
+              <w:keepNext/>
+              <w:numPr>
+                <w:ilvl w:val="0"/>
+                <w:numId w:val="7"/>
+              </w:numPr>
+            </w:pPr>
+            <w:r>
+              <w:lastRenderedPageBreak/>
+              <w:t>Ограниченные возможности внед</w:t>
+            </w:r>
+            <w:bookmarkStart w:id="1" w:name="_GoBack"/>
+            <w:bookmarkEnd w:id="1"/>
+            <w:r>
+              <w:t>рения</w:t>
+            </w:r>
+          </w:p>
+        </w:tc>
+      </w:tr>
+    </w:tbl>
+    <w:p>
+      <w:pPr>
+        <w:pStyle w:val="ae"/>
+        <w:rPr>
+          <w:i w:val="0"/>
+          <w:color w:val="auto"/>
+          <w:sz w:val="24"/>
+          <w:szCs w:val="24"/>
+        </w:rPr>
+      </w:pPr>
+      <w:r>
+        <w:rPr>
+          <w:i w:val="0"/>
+          <w:color w:val="auto"/>
+          <w:sz w:val="24"/>
+          <w:szCs w:val="24"/>
+        </w:rPr>
+        <w:lastRenderedPageBreak/>
+        <w:t xml:space="preserve">Таблица </w:t>
+      </w:r>
+      <w:r>
+        <w:rPr>
+          <w:i w:val="0"/>
+          <w:color w:val="auto"/>
+          <w:sz w:val="24"/>
+          <w:szCs w:val="24"/>
+        </w:rPr>
+        <w:fldChar w:fldCharType="begin"/>
+      </w:r>
+      <w:r>
+        <w:rPr>
+          <w:i w:val="0"/>
+          <w:color w:val="auto"/>
+          <w:sz w:val="24"/>
+          <w:szCs w:val="24"/>
+        </w:rPr>
+        <w:instrText xml:space="preserve"> SEQ Таблица \* ARABIC </w:instrText>
+      </w:r>
+      <w:r>
+        <w:rPr>
+          <w:i w:val="0"/>
+          <w:color w:val="auto"/>
+          <w:sz w:val="24"/>
+          <w:szCs w:val="24"/>
+        </w:rPr>
+        <w:fldChar w:fldCharType="separate"/>
+      </w:r>
+      <w:r>
+        <w:rPr>
+          <w:i w:val="0"/>
+          <w:noProof/>
+          <w:color w:val="auto"/>
+          <w:sz w:val="24"/>
+          <w:szCs w:val="24"/>
+        </w:rPr>
+        <w:t>2</w:t>
+      </w:r>
+      <w:r>
+        <w:rPr>
+          <w:i w:val="0"/>
+          <w:color w:val="auto"/>
+          <w:sz w:val="24"/>
+          <w:szCs w:val="24"/>
+        </w:rPr>
+        <w:fldChar w:fldCharType="end"/>
+      </w:r>
+      <w:r>
+        <w:rPr>
+          <w:i w:val="0"/>
+          <w:color w:val="auto"/>
+          <w:sz w:val="24"/>
+          <w:szCs w:val="24"/>
+        </w:rPr>
+        <w:t xml:space="preserve"> Достоинства и недостатки существующих информационных систем</w:t>
       </w:r>
     </w:p>
     <w:sectPr>
@@ -2226,6 +2797,232 @@
     </w:lvl>
   </w:abstractNum>
   <w:abstractNum w:abstractNumId="4" w15:restartNumberingAfterBreak="0">
+    <w:nsid w:val="5B451E52"/>
+    <w:multiLevelType w:val="hybridMultilevel"/>
+    <w:tmpl w:val="BADE782A"/>
+    <w:lvl w:ilvl="0" w:tplc="04190001">
+      <w:start w:val="1"/>
+      <w:numFmt w:val="bullet"/>
+      <w:lvlText w:val=""/>
+      <w:lvlJc w:val="left"/>
+      <w:pPr>
+        <w:ind w:left="720" w:hanging="360"/>
+      </w:pPr>
+      <w:rPr>
+        <w:rFonts w:ascii="Symbol" w:hAnsi="Symbol" w:hint="default"/>
+      </w:rPr>
+    </w:lvl>
+    <w:lvl w:ilvl="1" w:tplc="04190003" w:tentative="1">
+      <w:start w:val="1"/>
+      <w:numFmt w:val="bullet"/>
+      <w:lvlText w:val="o"/>
+      <w:lvlJc w:val="left"/>
+      <w:pPr>
+        <w:ind w:left="1440" w:hanging="360"/>
+      </w:pPr>
+      <w:rPr>
+        <w:rFonts w:ascii="Courier New" w:hAnsi="Courier New" w:cs="Courier New" w:hint="default"/>
+      </w:rPr>
+    </w:lvl>
+    <w:lvl w:ilvl="2" w:tplc="04190005" w:tentative="1">
+      <w:start w:val="1"/>
+      <w:numFmt w:val="bullet"/>
+      <w:lvlText w:val=""/>
+      <w:lvlJc w:val="left"/>
+      <w:pPr>
+        <w:ind w:left="2160" w:hanging="360"/>
+      </w:pPr>
+      <w:rPr>
+        <w:rFonts w:ascii="Wingdings" w:hAnsi="Wingdings" w:hint="default"/>
+      </w:rPr>
+    </w:lvl>
+    <w:lvl w:ilvl="3" w:tplc="04190001" w:tentative="1">
+      <w:start w:val="1"/>
+      <w:numFmt w:val="bullet"/>
+      <w:lvlText w:val=""/>
+      <w:lvlJc w:val="left"/>
+      <w:pPr>
+        <w:ind w:left="2880" w:hanging="360"/>
+      </w:pPr>
+      <w:rPr>
+        <w:rFonts w:ascii="Symbol" w:hAnsi="Symbol" w:hint="default"/>
+      </w:rPr>
+    </w:lvl>
+    <w:lvl w:ilvl="4" w:tplc="04190003" w:tentative="1">
+      <w:start w:val="1"/>
+      <w:numFmt w:val="bullet"/>
+      <w:lvlText w:val="o"/>
+      <w:lvlJc w:val="left"/>
+      <w:pPr>
+        <w:ind w:left="3600" w:hanging="360"/>
+      </w:pPr>
+      <w:rPr>
+        <w:rFonts w:ascii="Courier New" w:hAnsi="Courier New" w:cs="Courier New" w:hint="default"/>
+      </w:rPr>
+    </w:lvl>
+    <w:lvl w:ilvl="5" w:tplc="04190005" w:tentative="1">
+      <w:start w:val="1"/>
+      <w:numFmt w:val="bullet"/>
+      <w:lvlText w:val=""/>
+      <w:lvlJc w:val="left"/>
+      <w:pPr>
+        <w:ind w:left="4320" w:hanging="360"/>
+      </w:pPr>
+      <w:rPr>
+        <w:rFonts w:ascii="Wingdings" w:hAnsi="Wingdings" w:hint="default"/>
+      </w:rPr>
+    </w:lvl>
+    <w:lvl w:ilvl="6" w:tplc="04190001" w:tentative="1">
+      <w:start w:val="1"/>
+      <w:numFmt w:val="bullet"/>
+      <w:lvlText w:val=""/>
+      <w:lvlJc w:val="left"/>
+      <w:pPr>
+        <w:ind w:left="5040" w:hanging="360"/>
+      </w:pPr>
+      <w:rPr>
+        <w:rFonts w:ascii="Symbol" w:hAnsi="Symbol" w:hint="default"/>
+      </w:rPr>
+    </w:lvl>
+    <w:lvl w:ilvl="7" w:tplc="04190003" w:tentative="1">
+      <w:start w:val="1"/>
+      <w:numFmt w:val="bullet"/>
+      <w:lvlText w:val="o"/>
+      <w:lvlJc w:val="left"/>
+      <w:pPr>
+        <w:ind w:left="5760" w:hanging="360"/>
+      </w:pPr>
+      <w:rPr>
+        <w:rFonts w:ascii="Courier New" w:hAnsi="Courier New" w:cs="Courier New" w:hint="default"/>
+      </w:rPr>
+    </w:lvl>
+    <w:lvl w:ilvl="8" w:tplc="04190005" w:tentative="1">
+      <w:start w:val="1"/>
+      <w:numFmt w:val="bullet"/>
+      <w:lvlText w:val=""/>
+      <w:lvlJc w:val="left"/>
+      <w:pPr>
+        <w:ind w:left="6480" w:hanging="360"/>
+      </w:pPr>
+      <w:rPr>
+        <w:rFonts w:ascii="Wingdings" w:hAnsi="Wingdings" w:hint="default"/>
+      </w:rPr>
+    </w:lvl>
+  </w:abstractNum>
+  <w:abstractNum w:abstractNumId="5" w15:restartNumberingAfterBreak="0">
+    <w:nsid w:val="72A57619"/>
+    <w:multiLevelType w:val="hybridMultilevel"/>
+    <w:tmpl w:val="99946CAC"/>
+    <w:lvl w:ilvl="0" w:tplc="04190001">
+      <w:start w:val="1"/>
+      <w:numFmt w:val="bullet"/>
+      <w:lvlText w:val=""/>
+      <w:lvlJc w:val="left"/>
+      <w:pPr>
+        <w:ind w:left="720" w:hanging="360"/>
+      </w:pPr>
+      <w:rPr>
+        <w:rFonts w:ascii="Symbol" w:hAnsi="Symbol" w:hint="default"/>
+      </w:rPr>
+    </w:lvl>
+    <w:lvl w:ilvl="1" w:tplc="04190003" w:tentative="1">
+      <w:start w:val="1"/>
+      <w:numFmt w:val="bullet"/>
+      <w:lvlText w:val="o"/>
+      <w:lvlJc w:val="left"/>
+      <w:pPr>
+        <w:ind w:left="1440" w:hanging="360"/>
+      </w:pPr>
+      <w:rPr>
+        <w:rFonts w:ascii="Courier New" w:hAnsi="Courier New" w:cs="Courier New" w:hint="default"/>
+      </w:rPr>
+    </w:lvl>
+    <w:lvl w:ilvl="2" w:tplc="04190005" w:tentative="1">
+      <w:start w:val="1"/>
+      <w:numFmt w:val="bullet"/>
+      <w:lvlText w:val=""/>
+      <w:lvlJc w:val="left"/>
+      <w:pPr>
+        <w:ind w:left="2160" w:hanging="360"/>
+      </w:pPr>
+      <w:rPr>
+        <w:rFonts w:ascii="Wingdings" w:hAnsi="Wingdings" w:hint="default"/>
+      </w:rPr>
+    </w:lvl>
+    <w:lvl w:ilvl="3" w:tplc="04190001" w:tentative="1">
+      <w:start w:val="1"/>
+      <w:numFmt w:val="bullet"/>
+      <w:lvlText w:val=""/>
+      <w:lvlJc w:val="left"/>
+      <w:pPr>
+        <w:ind w:left="2880" w:hanging="360"/>
+      </w:pPr>
+      <w:rPr>
+        <w:rFonts w:ascii="Symbol" w:hAnsi="Symbol" w:hint="default"/>
+      </w:rPr>
+    </w:lvl>
+    <w:lvl w:ilvl="4" w:tplc="04190003" w:tentative="1">
+      <w:start w:val="1"/>
+      <w:numFmt w:val="bullet"/>
+      <w:lvlText w:val="o"/>
+      <w:lvlJc w:val="left"/>
+      <w:pPr>
+        <w:ind w:left="3600" w:hanging="360"/>
+      </w:pPr>
+      <w:rPr>
+        <w:rFonts w:ascii="Courier New" w:hAnsi="Courier New" w:cs="Courier New" w:hint="default"/>
+      </w:rPr>
+    </w:lvl>
+    <w:lvl w:ilvl="5" w:tplc="04190005" w:tentative="1">
+      <w:start w:val="1"/>
+      <w:numFmt w:val="bullet"/>
+      <w:lvlText w:val=""/>
+      <w:lvlJc w:val="left"/>
+      <w:pPr>
+        <w:ind w:left="4320" w:hanging="360"/>
+      </w:pPr>
+      <w:rPr>
+        <w:rFonts w:ascii="Wingdings" w:hAnsi="Wingdings" w:hint="default"/>
+      </w:rPr>
+    </w:lvl>
+    <w:lvl w:ilvl="6" w:tplc="04190001" w:tentative="1">
+      <w:start w:val="1"/>
+      <w:numFmt w:val="bullet"/>
+      <w:lvlText w:val=""/>
+      <w:lvlJc w:val="left"/>
+      <w:pPr>
+        <w:ind w:left="5040" w:hanging="360"/>
+      </w:pPr>
+      <w:rPr>
+        <w:rFonts w:ascii="Symbol" w:hAnsi="Symbol" w:hint="default"/>
+      </w:rPr>
+    </w:lvl>
+    <w:lvl w:ilvl="7" w:tplc="04190003" w:tentative="1">
+      <w:start w:val="1"/>
+      <w:numFmt w:val="bullet"/>
+      <w:lvlText w:val="o"/>
+      <w:lvlJc w:val="left"/>
+      <w:pPr>
+        <w:ind w:left="5760" w:hanging="360"/>
+      </w:pPr>
+      <w:rPr>
+        <w:rFonts w:ascii="Courier New" w:hAnsi="Courier New" w:cs="Courier New" w:hint="default"/>
+      </w:rPr>
+    </w:lvl>
+    <w:lvl w:ilvl="8" w:tplc="04190005" w:tentative="1">
+      <w:start w:val="1"/>
+      <w:numFmt w:val="bullet"/>
+      <w:lvlText w:val=""/>
+      <w:lvlJc w:val="left"/>
+      <w:pPr>
+        <w:ind w:left="6480" w:hanging="360"/>
+      </w:pPr>
+      <w:rPr>
+        <w:rFonts w:ascii="Wingdings" w:hAnsi="Wingdings" w:hint="default"/>
+      </w:rPr>
+    </w:lvl>
+  </w:abstractNum>
+  <w:abstractNum w:abstractNumId="6" w15:restartNumberingAfterBreak="0">
     <w:nsid w:val="7419268E"/>
     <w:multiLevelType w:val="hybridMultilevel"/>
     <w:tmpl w:val="8842C616"/>
@@ -2342,7 +3139,7 @@
     <w:abstractNumId w:val="3"/>
   </w:num>
   <w:num w:numId="2">
-    <w:abstractNumId w:val="4"/>
+    <w:abstractNumId w:val="6"/>
   </w:num>
   <w:num w:numId="3">
     <w:abstractNumId w:val="0"/>
@@ -2352,6 +3149,12 @@
   </w:num>
   <w:num w:numId="5">
     <w:abstractNumId w:val="1"/>
+  </w:num>
+  <w:num w:numId="6">
+    <w:abstractNumId w:val="4"/>
+  </w:num>
+  <w:num w:numId="7">
+    <w:abstractNumId w:val="5"/>
   </w:num>
 </w:numbering>
 </file>
@@ -3320,7 +4123,7 @@
 </file>
 
 <file path=customXml/itemProps1.xml><?xml version="1.0" encoding="utf-8"?>
-<ds:datastoreItem xmlns:ds="http://schemas.openxmlformats.org/officeDocument/2006/customXml" ds:itemID="{C70016E7-1804-4393-9BC6-5EE84CF97551}">
+<ds:datastoreItem xmlns:ds="http://schemas.openxmlformats.org/officeDocument/2006/customXml" ds:itemID="{683E2B8B-F3E2-477D-AB52-2E40DB18CB4C}">
   <ds:schemaRefs>
     <ds:schemaRef ds:uri="http://schemas.openxmlformats.org/officeDocument/2006/bibliography"/>
   </ds:schemaRefs>

--- a/krponp.docx
+++ b/krponp.docx
@@ -2120,7 +2120,16 @@
               <w:rPr>
                 <w:lang w:val="en-US"/>
               </w:rPr>
-              <w:t xml:space="preserve">Web - </w:t>
+              <w:t>Web</w:t>
+            </w:r>
+            <w:r>
+              <w:t xml:space="preserve"> </w:t>
+            </w:r>
+            <w:r>
+              <w:t>–</w:t>
+            </w:r>
+            <w:r>
+              <w:t xml:space="preserve"> </w:t>
             </w:r>
             <w:r>
               <w:t>платформа</w:t>
@@ -2240,12 +2249,7 @@
             </w:pPr>
             <w:r>
               <w:lastRenderedPageBreak/>
-              <w:t>Ограниченные возможности внед</w:t>
-            </w:r>
-            <w:bookmarkStart w:id="1" w:name="_GoBack"/>
-            <w:bookmarkEnd w:id="1"/>
-            <w:r>
-              <w:t>рения</w:t>
+              <w:t>Ограниченные возможности внедрения</w:t>
             </w:r>
           </w:p>
         </w:tc>
@@ -2325,6 +2329,209 @@
           <w:szCs w:val="24"/>
         </w:rPr>
         <w:t xml:space="preserve"> Достоинства и недостатки существующих информационных систем</w:t>
+      </w:r>
+    </w:p>
+    <w:p>
+      <w:pPr>
+        <w:spacing w:before="360"/>
+        <w:ind w:firstLine="0"/>
+        <w:rPr>
+          <w:b/>
+        </w:rPr>
+      </w:pPr>
+      <w:r>
+        <w:rPr>
+          <w:b/>
+        </w:rPr>
+        <w:t>Окружение и функциональные требования, предъявляемые</w:t>
+      </w:r>
+      <w:r>
+        <w:rPr>
+          <w:b/>
+        </w:rPr>
+        <w:t xml:space="preserve"> к отделу кадров</w:t>
+      </w:r>
+    </w:p>
+    <w:p>
+      <w:r>
+        <w:t>Главная функция отдела кадров в компании – подбор и трудоустройство новых сотрудников. Без сотрудников компани</w:t>
+      </w:r>
+      <w:r>
+        <w:t>я не будет функционировать. Так</w:t>
+      </w:r>
+      <w:r>
+        <w:t xml:space="preserve">же отдел кадров занимается учетом действующих сотрудников, их рабочих часов, учетом отпусков, ротацией кадров внутри компании и увольнением сотрудников. </w:t>
+      </w:r>
+    </w:p>
+    <w:p>
+      <w:r>
+        <w:t xml:space="preserve">В процессе своей деятельности, специалисты отдела кадров могут функционально взаимодействовать с сотрудниками из других отделов, а также со сторонними организациями с целью получения или передачи данных. </w:t>
+      </w:r>
+    </w:p>
+    <w:p>
+      <w:r>
+        <w:t xml:space="preserve">Трудоустройство кандидата должно занимать минимально возможное время, так как трудности в оформлении могут оставить у потенциального сотрудника негативное впечатление о компании.  </w:t>
+      </w:r>
+    </w:p>
+    <w:p>
+      <w:r>
+        <w:t xml:space="preserve">Исходя из этого, все процессы, протекающие при трудоустройстве, должны быть автоматизированы, </w:t>
+      </w:r>
+      <w:r>
+        <w:t>информационная система должна обладать понятным интерфейсом, документы и данные, участвующие в процессах должны быть переведены в электронный вид на начальных этапах.</w:t>
+      </w:r>
+    </w:p>
+    <w:p>
+      <w:pPr>
+        <w:spacing w:before="360"/>
+        <w:ind w:firstLine="0"/>
+        <w:rPr>
+          <w:b/>
+        </w:rPr>
+      </w:pPr>
+      <w:r>
+        <w:rPr>
+          <w:b/>
+        </w:rPr>
+        <w:t>Обоснование необходимости разработки мобильного приложения для специалиста отдела кадров</w:t>
+      </w:r>
+    </w:p>
+    <w:p>
+      <w:r>
+        <w:lastRenderedPageBreak/>
+        <w:t>Для того чтобы процесс трудоустройства занимал меньше времени, проходил в среде, удобной как для сотрудников компании</w:t>
+      </w:r>
+      <w:r>
+        <w:t>,</w:t>
+      </w:r>
+      <w:r>
+        <w:t xml:space="preserve"> так и для кандидатов</w:t>
+      </w:r>
+      <w:r>
+        <w:t xml:space="preserve">, есть необходимость внедрить в работу компании информационную систему, отвечающую заданным требованиям. </w:t>
+      </w:r>
+    </w:p>
+    <w:p>
+      <w:r>
+        <w:t xml:space="preserve">Разработка мобильного приложения для сотрудника отдела кадров позволит на начальном этапе создавать </w:t>
+      </w:r>
+      <w:r>
+        <w:t xml:space="preserve">электронные </w:t>
+      </w:r>
+      <w:r>
+        <w:t xml:space="preserve">документы, основываясь на </w:t>
+      </w:r>
+      <w:r>
+        <w:t>полученных</w:t>
+      </w:r>
+      <w:r>
+        <w:t xml:space="preserve"> данных, вносить кандидата в базу данных. Также мобильное приложение позволит отвязать сотрудника от </w:t>
+      </w:r>
+      <w:r>
+        <w:t>стационарного рабочего компьютера</w:t>
+      </w:r>
+      <w:r>
+        <w:t xml:space="preserve"> и производить заполнение анкеты</w:t>
+      </w:r>
+      <w:r>
+        <w:t xml:space="preserve"> и прием кандидата</w:t>
+      </w:r>
+      <w:r>
+        <w:t xml:space="preserve"> в любом удобном месте. </w:t>
+      </w:r>
+    </w:p>
+    <w:p>
+      <w:r>
+        <w:t>Немаловажным преимуществом будет визуальное представление процесса трудоустройства, что позволит понять какой статус имеет кандидат в компании, на каком этапе</w:t>
+      </w:r>
+      <w:r>
+        <w:t xml:space="preserve"> согласования находится его анкета.</w:t>
+      </w:r>
+    </w:p>
+    <w:p>
+      <w:r>
+        <w:t xml:space="preserve">Ориентация на информационную систему, реализуемую на мобильном устройстве, обусловлена тем, что в настоящее время многие пользователи имеют телефон под рукой, а аппаратные характеристики устройств даже в бюджетном </w:t>
+      </w:r>
+      <w:r>
+        <w:t xml:space="preserve">ценовом </w:t>
+      </w:r>
+      <w:r>
+        <w:t xml:space="preserve">сегменте находятся на высоком уровне. </w:t>
+      </w:r>
+    </w:p>
+    <w:p>
+      <w:r>
+        <w:t xml:space="preserve">Совокупность мобильности пользователя в работе, возможности в построении приложения с интуитивным интерфейсом, реализации клиент-серверной архитектуры в разработке, низкой цены устройства при закупке компанией, дают преимущества </w:t>
+      </w:r>
+      <w:r>
+        <w:t>разрабатываемой системы перед конкурентами, которые работают исключительно на стационарных компьютерах.</w:t>
+      </w:r>
+    </w:p>
+    <w:p>
+      <w:pPr>
+        <w:spacing w:before="360"/>
+        <w:ind w:firstLine="0"/>
+        <w:rPr>
+          <w:b/>
+        </w:rPr>
+      </w:pPr>
+      <w:r>
+        <w:rPr>
+          <w:b/>
+        </w:rPr>
+        <w:t>Выводы по разделу</w:t>
+      </w:r>
+    </w:p>
+    <w:p>
+      <w:r>
+        <w:t>Работа сотрудника отдела кадров является набором процессов, пересекающимися с сотрудниками из других отделов. Специалист работает с множеством документов и данными кандидатов, в его обязанности входит внесение полученных данных в информационные системы компании. Корректно выстроенный процесс работы с документами очень важен в данной отрасли, ведь без корректно функционирующего отдела кадров, работа компании невозможна.</w:t>
+      </w:r>
+    </w:p>
+    <w:p>
+      <w:proofErr w:type="spellStart"/>
+      <w:r>
+        <w:lastRenderedPageBreak/>
+        <w:t>Цифровизация</w:t>
+      </w:r>
+      <w:proofErr w:type="spellEnd"/>
+      <w:r>
+        <w:t xml:space="preserve"> процесса работы сотрудников данного отдела приводит к качественному улучшению условий труда, безопасности данных в виду защищенности их от физических воздействий. Также данные, находящиеся в информационной системе поддаются различным расчетам и автоматизации, что несет за собой функционал автоматизации учета рабочих часов, планирование отпусков, проведение аналитики с целью нахождения проблемных мест и решения выявленных проблем. </w:t>
+      </w:r>
+    </w:p>
+    <w:p>
+      <w:r>
+        <w:t>Специалисты отдела кадров, использующие информационные системы современного образца в своей работе, могут удовлетворять требования к продуктивности в компаниях среднего и купного размеров, имея при этом сравнительно небольшие объемы трудовой силы в отделе.</w:t>
+      </w:r>
+    </w:p>
+    <w:p>
+      <w:r>
+        <w:t xml:space="preserve">Переход от информационных систем, развернутых исключительно локально на стационарных рабочих компьютерах, к системам, являющимся </w:t>
+      </w:r>
+      <w:r>
+        <w:rPr>
+          <w:lang w:val="en-US"/>
+        </w:rPr>
+        <w:t>Web</w:t>
+      </w:r>
+      <w:r>
+        <w:t xml:space="preserve"> </w:t>
+      </w:r>
+      <w:r>
+        <w:t>–</w:t>
+      </w:r>
+      <w:r>
+        <w:t xml:space="preserve"> </w:t>
+      </w:r>
+      <w:r>
+        <w:t xml:space="preserve">приложениями или приложениям для мобильных устройств, следующий качественный переход к новым условиям труда. Это позволит перенести большой объем работы сотрудника </w:t>
+      </w:r>
+      <w:r>
+        <w:t>в удаленный формат. Облачное хранение и вычисление с пользовательским интерфейсом, развернутым в мобильном телефоне позволит сотруднику отдела кадров выполнять свои обязанности в недоступных ранее условиях.</w:t>
+      </w:r>
+      <w:bookmarkStart w:id="1" w:name="_GoBack"/>
+      <w:bookmarkEnd w:id="1"/>
+      <w:r>
+        <w:t xml:space="preserve"> </w:t>
       </w:r>
     </w:p>
     <w:sectPr>
@@ -4123,7 +4330,7 @@
 </file>
 
 <file path=customXml/itemProps1.xml><?xml version="1.0" encoding="utf-8"?>
-<ds:datastoreItem xmlns:ds="http://schemas.openxmlformats.org/officeDocument/2006/customXml" ds:itemID="{683E2B8B-F3E2-477D-AB52-2E40DB18CB4C}">
+<ds:datastoreItem xmlns:ds="http://schemas.openxmlformats.org/officeDocument/2006/customXml" ds:itemID="{D82E2AD7-850C-461B-B4BB-627AB9BCB436}">
   <ds:schemaRefs>
     <ds:schemaRef ds:uri="http://schemas.openxmlformats.org/officeDocument/2006/bibliography"/>
   </ds:schemaRefs>

--- a/krponp.docx
+++ b/krponp.docx
@@ -334,21 +334,12 @@
         </w:rPr>
         <w:t xml:space="preserve"> </w:t>
       </w:r>
-      <w:proofErr w:type="spellStart"/>
-      <w:r>
-        <w:rPr>
-          <w:color w:val="000000"/>
-          <w:szCs w:val="28"/>
-        </w:rPr>
-        <w:t>Чураков</w:t>
-      </w:r>
-      <w:proofErr w:type="spellEnd"/>
-      <w:r>
-        <w:rPr>
-          <w:color w:val="000000"/>
-          <w:szCs w:val="28"/>
-        </w:rPr>
-        <w:t xml:space="preserve"> Р.А</w:t>
+      <w:r>
+        <w:rPr>
+          <w:color w:val="000000"/>
+          <w:szCs w:val="28"/>
+        </w:rPr>
+        <w:t>Чураков Р.А</w:t>
       </w:r>
     </w:p>
     <w:p>
@@ -1495,14 +1486,12 @@
       <w:r>
         <w:t>инструменты, запускаемые в браузере (</w:t>
       </w:r>
-      <w:proofErr w:type="spellStart"/>
       <w:r>
         <w:rPr>
           <w:lang w:val="en-US"/>
         </w:rPr>
         <w:t>Yandex</w:t>
       </w:r>
-      <w:proofErr w:type="spellEnd"/>
       <w:r>
         <w:t xml:space="preserve"> </w:t>
       </w:r>
@@ -1575,13 +1564,8 @@
         <w:lastRenderedPageBreak/>
         <w:t xml:space="preserve">Так же существуют информационные системы, распространяемые на все доступные устройства, называемые </w:t>
       </w:r>
-      <w:proofErr w:type="spellStart"/>
-      <w:r>
-        <w:t>мультиплатформенными</w:t>
-      </w:r>
-      <w:proofErr w:type="spellEnd"/>
-      <w:r>
-        <w:t xml:space="preserve"> информационными системами.</w:t>
+      <w:r>
+        <w:t>мультиплатформенными информационными системами.</w:t>
       </w:r>
     </w:p>
     <w:p>
@@ -1729,7 +1713,6 @@
         </w:rPr>
         <w:t>«</w:t>
       </w:r>
-      <w:proofErr w:type="spellStart"/>
       <w:r>
         <w:rPr>
           <w:b/>
@@ -1737,7 +1720,6 @@
         </w:rPr>
         <w:t>HRLink</w:t>
       </w:r>
-      <w:proofErr w:type="spellEnd"/>
       <w:r>
         <w:rPr>
           <w:b/>
@@ -1778,14 +1760,12 @@
       </w:r>
     </w:p>
     <w:p>
-      <w:proofErr w:type="spellStart"/>
       <w:r>
         <w:rPr>
           <w:lang w:val="en-US"/>
         </w:rPr>
         <w:t>HRLink</w:t>
       </w:r>
-      <w:proofErr w:type="spellEnd"/>
       <w:r>
         <w:t xml:space="preserve"> представляет собой комплексное </w:t>
       </w:r>
@@ -2167,14 +2147,12 @@
             <w:r>
               <w:t>«</w:t>
             </w:r>
-            <w:proofErr w:type="spellStart"/>
             <w:r>
               <w:rPr>
                 <w:lang w:val="en-US"/>
               </w:rPr>
               <w:t>HRLink</w:t>
             </w:r>
-            <w:proofErr w:type="spellEnd"/>
             <w:r>
               <w:t>»</w:t>
             </w:r>
@@ -2399,16 +2377,7 @@
     <w:p>
       <w:r>
         <w:lastRenderedPageBreak/>
-        <w:t>Для того чтобы процесс трудоустройства занимал меньше времени, проходил в среде, удобной как для сотрудников компании</w:t>
-      </w:r>
-      <w:r>
-        <w:t>,</w:t>
-      </w:r>
-      <w:r>
-        <w:t xml:space="preserve"> так и для кандидатов</w:t>
-      </w:r>
-      <w:r>
-        <w:t xml:space="preserve">, есть необходимость внедрить в работу компании информационную систему, отвечающую заданным требованиям. </w:t>
+        <w:t xml:space="preserve">Для того чтобы процесс трудоустройства занимал меньше времени, проходил в среде, удобной как для сотрудников компании, так и для кандидатов, есть необходимость внедрить в работу компании информационную систему, отвечающую заданным требованиям. </w:t>
       </w:r>
     </w:p>
     <w:p>
@@ -2488,14 +2457,9 @@
       </w:r>
     </w:p>
     <w:p>
-      <w:proofErr w:type="spellStart"/>
       <w:r>
         <w:lastRenderedPageBreak/>
-        <w:t>Цифровизация</w:t>
-      </w:r>
-      <w:proofErr w:type="spellEnd"/>
-      <w:r>
-        <w:t xml:space="preserve"> процесса работы сотрудников данного отдела приводит к качественному улучшению условий труда, безопасности данных в виду защищенности их от физических воздействий. Также данные, находящиеся в информационной системе поддаются различным расчетам и автоматизации, что несет за собой функционал автоматизации учета рабочих часов, планирование отпусков, проведение аналитики с целью нахождения проблемных мест и решения выявленных проблем. </w:t>
+        <w:t xml:space="preserve">Цифровизация процесса работы сотрудников данного отдела приводит к качественному улучшению условий труда, безопасности данных в виду защищенности их от физических воздействий. Также данные, находящиеся в информационной системе поддаются различным расчетам и автоматизации, что несет за собой функционал автоматизации учета рабочих часов, планирование отпусков, проведение аналитики с целью нахождения проблемных мест и решения выявленных проблем. </w:t>
       </w:r>
     </w:p>
     <w:p>
@@ -2527,11 +2491,946 @@
       </w:r>
       <w:r>
         <w:t>в удаленный формат. Облачное хранение и вычисление с пользовательским интерфейсом, развернутым в мобильном телефоне позволит сотруднику отдела кадров выполнять свои обязанности в недоступных ранее условиях.</w:t>
+      </w:r>
+    </w:p>
+    <w:p>
+      <w:pPr>
+        <w:spacing w:after="160" w:line="259" w:lineRule="auto"/>
+        <w:ind w:firstLine="0"/>
+        <w:jc w:val="left"/>
+      </w:pPr>
+      <w:r>
+        <w:br w:type="page"/>
+      </w:r>
+    </w:p>
+    <w:p>
+      <w:pPr>
+        <w:ind w:firstLine="0"/>
+        <w:jc w:val="center"/>
+        <w:rPr>
+          <w:b/>
+        </w:rPr>
+      </w:pPr>
+      <w:r>
+        <w:rPr>
+          <w:b/>
+        </w:rPr>
+        <w:lastRenderedPageBreak/>
+        <w:t xml:space="preserve">ПРОЕКТИРОВАНИЕ МОБИЛЬНОГО ПРИЛОЖЕНИЯ В ОПЕРАЦИОННОЙ СИСТЕМЕ </w:t>
+      </w:r>
+      <w:r>
+        <w:rPr>
+          <w:b/>
+          <w:lang w:val="en-US"/>
+        </w:rPr>
+        <w:t>ANDOID</w:t>
+      </w:r>
+      <w:r>
+        <w:rPr>
+          <w:b/>
+        </w:rPr>
+        <w:t xml:space="preserve"> </w:t>
+      </w:r>
+      <w:r>
+        <w:rPr>
+          <w:b/>
+        </w:rPr>
+        <w:t>ДЛЯ СОТРУДНИКА ОТДЕЛА КАДРОВ КОМПАНИИ ООО «АВТОМАТИЗАЦИЯ РОЗНИЧНЫХ ТЕХНОЛОГИЙ»</w:t>
+      </w:r>
+    </w:p>
+    <w:p>
+      <w:pPr>
+        <w:spacing w:before="360"/>
+        <w:ind w:firstLine="0"/>
+        <w:rPr>
+          <w:b/>
+        </w:rPr>
+      </w:pPr>
+      <w:r>
+        <w:rPr>
+          <w:b/>
+        </w:rPr>
+        <w:t>Функциональное моделирование процесса трудоустройства</w:t>
+      </w:r>
+      <w:r>
+        <w:rPr>
+          <w:b/>
+        </w:rPr>
+        <w:t xml:space="preserve"> </w:t>
+      </w:r>
+      <w:r>
+        <w:rPr>
+          <w:b/>
+        </w:rPr>
+        <w:t xml:space="preserve">с использованием методологии </w:t>
+      </w:r>
+      <w:r>
+        <w:rPr>
+          <w:b/>
+          <w:lang w:val="en-US"/>
+        </w:rPr>
+        <w:t>IDEF</w:t>
+      </w:r>
+    </w:p>
+    <w:p>
+      <w:r>
+        <w:t xml:space="preserve">Для корректной разработки информационной системы с учетом интересов заказчика, необходим анализ бизнес – процессов, протекающих в компании. </w:t>
+      </w:r>
+      <w:r>
+        <w:t>Перед разработчиком на предпроектной стадии ставится задача сбора и анализа информации: и</w:t>
+      </w:r>
+      <w:r>
+        <w:t>зучить используемые документы, потоки информации, организацию деятельности и способы решения вопросов, возникающих в трудовом процессе. На основе полученных после исследования данных строится бизнес – модель.</w:t>
+      </w:r>
+    </w:p>
+    <w:p>
+      <w:r>
+        <w:t>В ходе развития информационных технологий были разработаны специализированные ме</w:t>
+      </w:r>
+      <w:r>
+        <w:t xml:space="preserve">тодологии, позволяющие унифицировать подходы к построению бизнес – моделей исследуемых предприятий. Одна из главных методологий, получивших широкое распространение – </w:t>
+      </w:r>
+      <w:r>
+        <w:rPr>
+          <w:lang w:val="en-US"/>
+        </w:rPr>
+        <w:t>IDEF</w:t>
+      </w:r>
+      <w:r>
+        <w:t xml:space="preserve"> (</w:t>
+      </w:r>
+      <w:r>
+        <w:rPr>
+          <w:lang w:val="en-US"/>
+        </w:rPr>
+        <w:t>Integrated</w:t>
+      </w:r>
+      <w:r>
+        <w:t xml:space="preserve"> </w:t>
+      </w:r>
+      <w:r>
+        <w:rPr>
+          <w:lang w:val="en-US"/>
+        </w:rPr>
+        <w:t>Definition</w:t>
+      </w:r>
+      <w:r>
+        <w:t xml:space="preserve"> </w:t>
+      </w:r>
+      <w:r>
+        <w:rPr>
+          <w:lang w:val="en-US"/>
+        </w:rPr>
+        <w:t>Function</w:t>
+      </w:r>
+      <w:r>
+        <w:t xml:space="preserve"> </w:t>
+      </w:r>
+      <w:r>
+        <w:rPr>
+          <w:lang w:val="en-US"/>
+        </w:rPr>
+        <w:t>Modeling</w:t>
+      </w:r>
+      <w:r>
+        <w:t>)</w:t>
+      </w:r>
+      <w:r>
+        <w:t xml:space="preserve"> и её нотации </w:t>
+      </w:r>
+      <w:r>
+        <w:rPr>
+          <w:lang w:val="en-US"/>
+        </w:rPr>
+        <w:t>IDEF</w:t>
+      </w:r>
+      <w:r>
+        <w:t xml:space="preserve">0 </w:t>
+      </w:r>
+      <w:r>
+        <w:t xml:space="preserve">и </w:t>
+      </w:r>
+      <w:r>
+        <w:rPr>
+          <w:lang w:val="en-US"/>
+        </w:rPr>
+        <w:t>IDEF</w:t>
+      </w:r>
+      <w:r>
+        <w:t>3</w:t>
+      </w:r>
+      <w:r>
+        <w:t>. Они позволяют визуализировать и представить в структурированном виде</w:t>
+      </w:r>
+      <w:r>
+        <w:t xml:space="preserve"> бизнес – процессы предприятия с указанием зависимостей и условий выполнения шагов для </w:t>
+      </w:r>
+      <w:r>
+        <w:t xml:space="preserve">выполнения </w:t>
+      </w:r>
+      <w:r>
+        <w:t xml:space="preserve">задачи. Данная методология позволяет проводить исследования в </w:t>
+      </w:r>
+      <w:r>
+        <w:t>предприятиях различного масштаба</w:t>
+      </w:r>
+      <w:r>
+        <w:t>, выявлять</w:t>
+      </w:r>
+      <w:r>
+        <w:t xml:space="preserve"> и структурировать</w:t>
+      </w:r>
+      <w:r>
+        <w:t xml:space="preserve"> процессы, </w:t>
+      </w:r>
+      <w:r>
+        <w:t>проводить их реорганизацию</w:t>
+      </w:r>
+      <w:r>
+        <w:t xml:space="preserve">. </w:t>
+      </w:r>
+    </w:p>
+    <w:p>
+      <w:r>
+        <w:t xml:space="preserve">- Методология функционального моделирования </w:t>
+      </w:r>
+      <w:r>
+        <w:rPr>
+          <w:lang w:val="en-US"/>
+        </w:rPr>
+        <w:t>IDEF</w:t>
+      </w:r>
+      <w:r>
+        <w:t xml:space="preserve">0 – </w:t>
+      </w:r>
+      <w:r>
+        <w:t xml:space="preserve">технология описания системы в целом, как множество взаимосвязанных действий или функций. Функции системы исследуются независимо от объектов, обеспечивающих их исполнение. С помощью данной методологии, предприятие или бизнес – процесс делится на функциональные блоки, которые </w:t>
+      </w:r>
+      <w:r>
+        <w:lastRenderedPageBreak/>
+        <w:t>представляются в виде графической схемы из взаимосвязанных поименованных прямоугольников.</w:t>
+      </w:r>
+    </w:p>
+    <w:p>
+      <w:r>
+        <w:t xml:space="preserve">- Методология </w:t>
+      </w:r>
+      <w:r>
+        <w:rPr>
+          <w:lang w:val="en-US"/>
+        </w:rPr>
+        <w:t>IDEF</w:t>
+      </w:r>
+      <w:r>
+        <w:t xml:space="preserve">3 </w:t>
+      </w:r>
+      <w:r>
+        <w:t xml:space="preserve">представляет собой способ описания процессов, как упорядоченной последовательности событий с одновременным описанием объектов, имеющих непосредственное отношение к процессу. </w:t>
+      </w:r>
+      <w:r>
+        <w:softHyphen/>
+      </w:r>
+      <w:r>
+        <w:softHyphen/>
+      </w:r>
+      <w:r>
+        <w:softHyphen/>
+      </w:r>
+      <w:r>
+        <w:softHyphen/>
+      </w:r>
+    </w:p>
+    <w:p/>
+    <w:p>
+      <w:r>
+        <w:t>Рассмотрим бизнес – процессы, происходящие на предприятии ООО «Автоматизация розничных технологий»</w:t>
+      </w:r>
+      <w:r>
+        <w:t>:</w:t>
+      </w:r>
+    </w:p>
+    <w:p>
+      <w:pPr>
+        <w:pStyle w:val="a5"/>
+        <w:numPr>
+          <w:ilvl w:val="0"/>
+          <w:numId w:val="9"/>
+        </w:numPr>
+      </w:pPr>
+      <w:r>
+        <w:t>Управление бизнесом</w:t>
+      </w:r>
+    </w:p>
+    <w:p>
+      <w:pPr>
+        <w:pStyle w:val="a5"/>
+        <w:numPr>
+          <w:ilvl w:val="1"/>
+          <w:numId w:val="9"/>
+        </w:numPr>
+      </w:pPr>
+      <w:r>
+        <w:t xml:space="preserve"> Стратегическое планирование</w:t>
+      </w:r>
+    </w:p>
+    <w:p>
+      <w:pPr>
+        <w:pStyle w:val="a5"/>
+        <w:numPr>
+          <w:ilvl w:val="1"/>
+          <w:numId w:val="9"/>
+        </w:numPr>
+      </w:pPr>
+      <w:r>
+        <w:t xml:space="preserve"> </w:t>
+      </w:r>
+      <w:r>
+        <w:t>Операционное планирование</w:t>
+      </w:r>
+    </w:p>
+    <w:p>
+      <w:pPr>
+        <w:pStyle w:val="a5"/>
+        <w:numPr>
+          <w:ilvl w:val="1"/>
+          <w:numId w:val="9"/>
+        </w:numPr>
+      </w:pPr>
+      <w:r>
+        <w:t xml:space="preserve"> Управление качеством</w:t>
+      </w:r>
+    </w:p>
+    <w:p>
+      <w:pPr>
+        <w:pStyle w:val="a5"/>
+        <w:numPr>
+          <w:ilvl w:val="1"/>
+          <w:numId w:val="9"/>
+        </w:numPr>
+      </w:pPr>
+      <w:r>
+        <w:t xml:space="preserve"> Управление рисками</w:t>
+      </w:r>
+    </w:p>
+    <w:p>
+      <w:pPr>
+        <w:pStyle w:val="a5"/>
+        <w:numPr>
+          <w:ilvl w:val="0"/>
+          <w:numId w:val="9"/>
+        </w:numPr>
+      </w:pPr>
+      <w:r>
+        <w:t>Управление маркетингом</w:t>
+      </w:r>
+    </w:p>
+    <w:p>
+      <w:pPr>
+        <w:pStyle w:val="a5"/>
+        <w:numPr>
+          <w:ilvl w:val="1"/>
+          <w:numId w:val="9"/>
+        </w:numPr>
+      </w:pPr>
+      <w:r>
+        <w:t xml:space="preserve"> Исследование рынка</w:t>
+      </w:r>
+    </w:p>
+    <w:p>
+      <w:pPr>
+        <w:pStyle w:val="a5"/>
+        <w:numPr>
+          <w:ilvl w:val="1"/>
+          <w:numId w:val="9"/>
+        </w:numPr>
+      </w:pPr>
+      <w:r>
+        <w:t xml:space="preserve"> Разработка маркетинговой стратегии</w:t>
+      </w:r>
+    </w:p>
+    <w:p>
+      <w:pPr>
+        <w:pStyle w:val="a5"/>
+        <w:numPr>
+          <w:ilvl w:val="1"/>
+          <w:numId w:val="9"/>
+        </w:numPr>
+      </w:pPr>
+      <w:r>
+        <w:t xml:space="preserve"> Развитие маркетинговой коммуникации</w:t>
+      </w:r>
+    </w:p>
+    <w:p>
+      <w:pPr>
+        <w:pStyle w:val="a5"/>
+        <w:numPr>
+          <w:ilvl w:val="1"/>
+          <w:numId w:val="9"/>
+        </w:numPr>
+      </w:pPr>
+      <w:r>
+        <w:t xml:space="preserve"> Проведение рекламных компаний</w:t>
+      </w:r>
+    </w:p>
+    <w:p>
+      <w:pPr>
+        <w:pStyle w:val="a5"/>
+        <w:numPr>
+          <w:ilvl w:val="1"/>
+          <w:numId w:val="9"/>
+        </w:numPr>
+      </w:pPr>
+      <w:r>
+        <w:t xml:space="preserve"> Анализ результатов и оптимизация</w:t>
+      </w:r>
+    </w:p>
+    <w:p>
+      <w:pPr>
+        <w:pStyle w:val="a5"/>
+        <w:numPr>
+          <w:ilvl w:val="0"/>
+          <w:numId w:val="9"/>
+        </w:numPr>
+      </w:pPr>
+      <w:r>
+        <w:t>Развитие розничного бизнеса</w:t>
+      </w:r>
+    </w:p>
+    <w:p>
+      <w:pPr>
+        <w:pStyle w:val="a5"/>
+        <w:numPr>
+          <w:ilvl w:val="1"/>
+          <w:numId w:val="9"/>
+        </w:numPr>
+      </w:pPr>
+      <w:r>
+        <w:t xml:space="preserve"> Анализ рынка и потребителей</w:t>
+      </w:r>
+    </w:p>
+    <w:p>
+      <w:pPr>
+        <w:pStyle w:val="a5"/>
+        <w:numPr>
+          <w:ilvl w:val="1"/>
+          <w:numId w:val="9"/>
+        </w:numPr>
+      </w:pPr>
+      <w:r>
+        <w:t xml:space="preserve"> Развитие торговых точек</w:t>
+      </w:r>
+    </w:p>
+    <w:p>
+      <w:pPr>
+        <w:pStyle w:val="a5"/>
+        <w:numPr>
+          <w:ilvl w:val="1"/>
+          <w:numId w:val="9"/>
+        </w:numPr>
+      </w:pPr>
+      <w:r>
+        <w:t xml:space="preserve"> Управление ресурсами</w:t>
+      </w:r>
+    </w:p>
+    <w:p>
+      <w:pPr>
+        <w:pStyle w:val="a5"/>
+        <w:numPr>
+          <w:ilvl w:val="1"/>
+          <w:numId w:val="9"/>
+        </w:numPr>
+      </w:pPr>
+      <w:r>
+        <w:t xml:space="preserve"> Подбор торговых помещений</w:t>
+      </w:r>
+    </w:p>
+    <w:p>
+      <w:pPr>
+        <w:pStyle w:val="a5"/>
+        <w:numPr>
+          <w:ilvl w:val="0"/>
+          <w:numId w:val="9"/>
+        </w:numPr>
+      </w:pPr>
+      <w:r>
+        <w:t>Управление товарными категориями</w:t>
+      </w:r>
+    </w:p>
+    <w:p>
+      <w:pPr>
+        <w:pStyle w:val="a5"/>
+        <w:numPr>
+          <w:ilvl w:val="1"/>
+          <w:numId w:val="9"/>
+        </w:numPr>
+      </w:pPr>
+      <w:r>
+        <w:t xml:space="preserve"> Анализ рынка и потребительских предпочтений</w:t>
+      </w:r>
+    </w:p>
+    <w:p>
+      <w:pPr>
+        <w:pStyle w:val="a5"/>
+        <w:numPr>
+          <w:ilvl w:val="1"/>
+          <w:numId w:val="9"/>
+        </w:numPr>
+      </w:pPr>
+      <w:r>
+        <w:t xml:space="preserve"> Планирование ассортимента</w:t>
+      </w:r>
+    </w:p>
+    <w:p>
+      <w:pPr>
+        <w:pStyle w:val="a5"/>
+        <w:numPr>
+          <w:ilvl w:val="1"/>
+          <w:numId w:val="9"/>
+        </w:numPr>
+      </w:pPr>
+      <w:r>
+        <w:t xml:space="preserve"> Управление ценообразованием и акциями</w:t>
+      </w:r>
+    </w:p>
+    <w:p>
+      <w:pPr>
+        <w:pStyle w:val="a5"/>
+        <w:numPr>
+          <w:ilvl w:val="1"/>
+          <w:numId w:val="9"/>
+        </w:numPr>
+      </w:pPr>
+      <w:r>
+        <w:t xml:space="preserve"> Поиск поставщиков</w:t>
+      </w:r>
+    </w:p>
+    <w:p>
+      <w:pPr>
+        <w:pStyle w:val="a5"/>
+        <w:numPr>
+          <w:ilvl w:val="1"/>
+          <w:numId w:val="9"/>
+        </w:numPr>
+      </w:pPr>
+      <w:r>
+        <w:t xml:space="preserve"> Управление отношениями с поставщиками</w:t>
+      </w:r>
+    </w:p>
+    <w:p>
+      <w:pPr>
+        <w:pStyle w:val="a5"/>
+        <w:numPr>
+          <w:ilvl w:val="0"/>
+          <w:numId w:val="9"/>
+        </w:numPr>
+      </w:pPr>
+      <w:r>
+        <w:lastRenderedPageBreak/>
+        <w:t>Обеспечение персоналом</w:t>
+      </w:r>
+    </w:p>
+    <w:p>
+      <w:pPr>
+        <w:pStyle w:val="a5"/>
+        <w:numPr>
+          <w:ilvl w:val="1"/>
+          <w:numId w:val="9"/>
+        </w:numPr>
+      </w:pPr>
+      <w:r>
+        <w:t xml:space="preserve"> Планирование кадровых ресурсов</w:t>
+      </w:r>
+    </w:p>
+    <w:p>
+      <w:pPr>
+        <w:pStyle w:val="a5"/>
+        <w:numPr>
+          <w:ilvl w:val="1"/>
+          <w:numId w:val="9"/>
+        </w:numPr>
+      </w:pPr>
+      <w:r>
+        <w:t xml:space="preserve"> Подбор новых сотрудников</w:t>
+      </w:r>
+    </w:p>
+    <w:p>
+      <w:pPr>
+        <w:pStyle w:val="a5"/>
+        <w:numPr>
+          <w:ilvl w:val="1"/>
+          <w:numId w:val="9"/>
+        </w:numPr>
+        <w:rPr>
+          <w:b/>
+        </w:rPr>
+      </w:pPr>
+      <w:r>
+        <w:t xml:space="preserve"> </w:t>
+      </w:r>
+      <w:r>
+        <w:rPr>
+          <w:b/>
+        </w:rPr>
+        <w:t>Трудоустройство сотрудника</w:t>
+      </w:r>
+    </w:p>
+    <w:p>
+      <w:pPr>
+        <w:pStyle w:val="a5"/>
+        <w:numPr>
+          <w:ilvl w:val="1"/>
+          <w:numId w:val="9"/>
+        </w:numPr>
+      </w:pPr>
+      <w:r>
+        <w:t xml:space="preserve"> Интеграция и адаптация персонала</w:t>
+      </w:r>
+    </w:p>
+    <w:p>
+      <w:pPr>
+        <w:pStyle w:val="a5"/>
+        <w:numPr>
+          <w:ilvl w:val="1"/>
+          <w:numId w:val="9"/>
+        </w:numPr>
+      </w:pPr>
+      <w:r>
+        <w:t xml:space="preserve"> Обучение </w:t>
+      </w:r>
+      <w:r>
+        <w:t xml:space="preserve">и развитие </w:t>
+      </w:r>
+      <w:r>
+        <w:t>персонала</w:t>
       </w:r>
       <w:bookmarkStart w:id="1" w:name="_GoBack"/>
       <w:bookmarkEnd w:id="1"/>
+    </w:p>
+    <w:p>
+      <w:pPr>
+        <w:pStyle w:val="a5"/>
+        <w:numPr>
+          <w:ilvl w:val="0"/>
+          <w:numId w:val="9"/>
+        </w:numPr>
+      </w:pPr>
+      <w:r>
+        <w:t>Информационно – технологическое обеспечение</w:t>
+      </w:r>
+    </w:p>
+    <w:p>
+      <w:pPr>
+        <w:pStyle w:val="a5"/>
+        <w:numPr>
+          <w:ilvl w:val="1"/>
+          <w:numId w:val="9"/>
+        </w:numPr>
+      </w:pPr>
       <w:r>
         <w:t xml:space="preserve"> </w:t>
+      </w:r>
+      <w:r>
+        <w:t>Планирование информационно – технологического обеспечения</w:t>
+      </w:r>
+    </w:p>
+    <w:p>
+      <w:pPr>
+        <w:pStyle w:val="a5"/>
+        <w:numPr>
+          <w:ilvl w:val="1"/>
+          <w:numId w:val="9"/>
+        </w:numPr>
+      </w:pPr>
+      <w:r>
+        <w:t xml:space="preserve"> </w:t>
+      </w:r>
+      <w:r>
+        <w:t>Анализ и выбор технологий</w:t>
+      </w:r>
+    </w:p>
+    <w:p>
+      <w:pPr>
+        <w:pStyle w:val="a5"/>
+        <w:numPr>
+          <w:ilvl w:val="1"/>
+          <w:numId w:val="9"/>
+        </w:numPr>
+      </w:pPr>
+      <w:r>
+        <w:t xml:space="preserve"> </w:t>
+      </w:r>
+      <w:r>
+        <w:t>Закупка и внедрение технологий</w:t>
+      </w:r>
+    </w:p>
+    <w:p>
+      <w:pPr>
+        <w:pStyle w:val="a5"/>
+        <w:numPr>
+          <w:ilvl w:val="1"/>
+          <w:numId w:val="9"/>
+        </w:numPr>
+      </w:pPr>
+      <w:r>
+        <w:t xml:space="preserve"> Управление информационной инфраструктурой</w:t>
+      </w:r>
+    </w:p>
+    <w:p>
+      <w:pPr>
+        <w:pStyle w:val="a5"/>
+        <w:numPr>
+          <w:ilvl w:val="1"/>
+          <w:numId w:val="9"/>
+        </w:numPr>
+      </w:pPr>
+      <w:r>
+        <w:t xml:space="preserve"> Информационная безопасность</w:t>
+      </w:r>
+    </w:p>
+    <w:p>
+      <w:pPr>
+        <w:pStyle w:val="a5"/>
+        <w:numPr>
+          <w:ilvl w:val="1"/>
+          <w:numId w:val="9"/>
+        </w:numPr>
+      </w:pPr>
+      <w:r>
+        <w:t xml:space="preserve"> Поддержка пользователей</w:t>
+      </w:r>
+    </w:p>
+    <w:p>
+      <w:pPr>
+        <w:pStyle w:val="a5"/>
+        <w:numPr>
+          <w:ilvl w:val="1"/>
+          <w:numId w:val="9"/>
+        </w:numPr>
+      </w:pPr>
+      <w:r>
+        <w:t xml:space="preserve"> Мониторинг и анализ</w:t>
+      </w:r>
+      <w:r>
+        <w:t xml:space="preserve"> </w:t>
+      </w:r>
+    </w:p>
+    <w:p>
+      <w:pPr>
+        <w:pStyle w:val="a5"/>
+        <w:numPr>
+          <w:ilvl w:val="0"/>
+          <w:numId w:val="9"/>
+        </w:numPr>
+      </w:pPr>
+      <w:r>
+        <w:t>Материально-техническое обеспечение</w:t>
+      </w:r>
+    </w:p>
+    <w:p>
+      <w:pPr>
+        <w:pStyle w:val="a5"/>
+        <w:numPr>
+          <w:ilvl w:val="1"/>
+          <w:numId w:val="9"/>
+        </w:numPr>
+      </w:pPr>
+      <w:r>
+        <w:t xml:space="preserve"> Планирование потребностей</w:t>
+      </w:r>
+    </w:p>
+    <w:p>
+      <w:pPr>
+        <w:pStyle w:val="a5"/>
+        <w:numPr>
+          <w:ilvl w:val="1"/>
+          <w:numId w:val="9"/>
+        </w:numPr>
+      </w:pPr>
+      <w:r>
+        <w:t xml:space="preserve"> Подбор и анализ поставщиков</w:t>
+      </w:r>
+    </w:p>
+    <w:p>
+      <w:pPr>
+        <w:pStyle w:val="a5"/>
+        <w:numPr>
+          <w:ilvl w:val="1"/>
+          <w:numId w:val="9"/>
+        </w:numPr>
+      </w:pPr>
+      <w:r>
+        <w:t xml:space="preserve"> Закупка необходимых материалов</w:t>
+      </w:r>
+    </w:p>
+    <w:p>
+      <w:pPr>
+        <w:pStyle w:val="a5"/>
+        <w:numPr>
+          <w:ilvl w:val="1"/>
+          <w:numId w:val="9"/>
+        </w:numPr>
+      </w:pPr>
+      <w:r>
+        <w:t xml:space="preserve"> Хранение и управление запасами</w:t>
+      </w:r>
+    </w:p>
+    <w:p>
+      <w:pPr>
+        <w:pStyle w:val="a5"/>
+        <w:numPr>
+          <w:ilvl w:val="1"/>
+          <w:numId w:val="9"/>
+        </w:numPr>
+      </w:pPr>
+      <w:r>
+        <w:t xml:space="preserve"> Логистика внутри компании</w:t>
+      </w:r>
+    </w:p>
+    <w:p>
+      <w:pPr>
+        <w:pStyle w:val="a5"/>
+        <w:numPr>
+          <w:ilvl w:val="0"/>
+          <w:numId w:val="9"/>
+        </w:numPr>
+      </w:pPr>
+      <w:r>
+        <w:t>Обеспечение безопасности</w:t>
+      </w:r>
+    </w:p>
+    <w:p>
+      <w:pPr>
+        <w:pStyle w:val="a5"/>
+        <w:numPr>
+          <w:ilvl w:val="1"/>
+          <w:numId w:val="9"/>
+        </w:numPr>
+      </w:pPr>
+      <w:r>
+        <w:t xml:space="preserve"> Анализ угроз и оценка рисков</w:t>
+      </w:r>
+    </w:p>
+    <w:p>
+      <w:pPr>
+        <w:pStyle w:val="a5"/>
+        <w:numPr>
+          <w:ilvl w:val="1"/>
+          <w:numId w:val="9"/>
+        </w:numPr>
+      </w:pPr>
+      <w:r>
+        <w:t xml:space="preserve"> Разработка стратегии безопасности</w:t>
+      </w:r>
+    </w:p>
+    <w:p>
+      <w:pPr>
+        <w:pStyle w:val="a5"/>
+        <w:numPr>
+          <w:ilvl w:val="1"/>
+          <w:numId w:val="9"/>
+        </w:numPr>
+      </w:pPr>
+      <w:r>
+        <w:t xml:space="preserve"> Организация физической безопасности</w:t>
+      </w:r>
+    </w:p>
+    <w:p>
+      <w:pPr>
+        <w:pStyle w:val="a5"/>
+        <w:numPr>
+          <w:ilvl w:val="1"/>
+          <w:numId w:val="9"/>
+        </w:numPr>
+      </w:pPr>
+      <w:r>
+        <w:t xml:space="preserve"> Организация информационной безопасности</w:t>
+      </w:r>
+    </w:p>
+    <w:p>
+      <w:pPr>
+        <w:pStyle w:val="a5"/>
+        <w:numPr>
+          <w:ilvl w:val="1"/>
+          <w:numId w:val="9"/>
+        </w:numPr>
+      </w:pPr>
+      <w:r>
+        <w:t xml:space="preserve"> Обучение персонала</w:t>
+      </w:r>
+    </w:p>
+    <w:p>
+      <w:pPr>
+        <w:pStyle w:val="a5"/>
+        <w:numPr>
+          <w:ilvl w:val="0"/>
+          <w:numId w:val="9"/>
+        </w:numPr>
+      </w:pPr>
+      <w:r>
+        <w:t>Юридически – правовое обеспечение</w:t>
+      </w:r>
+    </w:p>
+    <w:p>
+      <w:pPr>
+        <w:pStyle w:val="a5"/>
+        <w:numPr>
+          <w:ilvl w:val="1"/>
+          <w:numId w:val="9"/>
+        </w:numPr>
+      </w:pPr>
+      <w:r>
+        <w:t xml:space="preserve"> Создание правовой базы</w:t>
+      </w:r>
+    </w:p>
+    <w:p>
+      <w:pPr>
+        <w:pStyle w:val="a5"/>
+        <w:numPr>
+          <w:ilvl w:val="1"/>
+          <w:numId w:val="9"/>
+        </w:numPr>
+      </w:pPr>
+      <w:r>
+        <w:t xml:space="preserve"> Обеспечение соблюдения законодательства</w:t>
+      </w:r>
+    </w:p>
+    <w:p>
+      <w:pPr>
+        <w:pStyle w:val="a5"/>
+        <w:numPr>
+          <w:ilvl w:val="1"/>
+          <w:numId w:val="9"/>
+        </w:numPr>
+      </w:pPr>
+      <w:r>
+        <w:t xml:space="preserve"> Управление рисками и спорами</w:t>
+      </w:r>
+    </w:p>
+    <w:p>
+      <w:pPr>
+        <w:pStyle w:val="a5"/>
+        <w:numPr>
+          <w:ilvl w:val="1"/>
+          <w:numId w:val="9"/>
+        </w:numPr>
+        <w:spacing w:line="240" w:lineRule="auto"/>
+      </w:pPr>
+      <w:r>
+        <w:lastRenderedPageBreak/>
+        <w:t xml:space="preserve"> Консультация и обучение персонала</w:t>
+      </w:r>
+    </w:p>
+    <w:p>
+      <w:pPr>
+        <w:spacing w:line="240" w:lineRule="auto"/>
+      </w:pPr>
+    </w:p>
+    <w:p>
+      <w:pPr>
+        <w:spacing w:line="240" w:lineRule="auto"/>
+      </w:pPr>
+      <w:r>
+        <w:t>Построенная модель бизнес – процесса «Трудоустройство сотрудника» выглядит следующим образом:</w:t>
       </w:r>
     </w:p>
     <w:sectPr>
@@ -2544,6 +3443,56 @@
 </w:document>
 </file>
 
+<file path=word/endnotes.xml><?xml version="1.0" encoding="utf-8"?>
+<w:endnotes xmlns:wpc="http://schemas.microsoft.com/office/word/2010/wordprocessingCanvas" xmlns:cx="http://schemas.microsoft.com/office/drawing/2014/chartex" xmlns:mc="http://schemas.openxmlformats.org/markup-compatibility/2006" xmlns:o="urn:schemas-microsoft-com:office:office" xmlns:r="http://schemas.openxmlformats.org/officeDocument/2006/relationships" xmlns:m="http://schemas.openxmlformats.org/officeDocument/2006/math" xmlns:v="urn:schemas-microsoft-com:vml" xmlns:wp14="http://schemas.microsoft.com/office/word/2010/wordprocessingDrawing" xmlns:wp="http://schemas.openxmlformats.org/drawingml/2006/wordprocessingDrawing" xmlns:w10="urn:schemas-microsoft-com:office:word" xmlns:w="http://schemas.openxmlformats.org/wordprocessingml/2006/main" xmlns:w14="http://schemas.microsoft.com/office/word/2010/wordml" xmlns:w15="http://schemas.microsoft.com/office/word/2012/wordml" xmlns:w16se="http://schemas.microsoft.com/office/word/2015/wordml/symex" xmlns:wpg="http://schemas.microsoft.com/office/word/2010/wordprocessingGroup" xmlns:wpi="http://schemas.microsoft.com/office/word/2010/wordprocessingInk" xmlns:wne="http://schemas.microsoft.com/office/word/2006/wordml" xmlns:wps="http://schemas.microsoft.com/office/word/2010/wordprocessingShape" mc:Ignorable="w14 w15 w16se wp14">
+  <w:endnote w:type="separator" w:id="-1">
+    <w:p>
+      <w:pPr>
+        <w:spacing w:line="240" w:lineRule="auto"/>
+      </w:pPr>
+      <w:r>
+        <w:separator/>
+      </w:r>
+    </w:p>
+  </w:endnote>
+  <w:endnote w:type="continuationSeparator" w:id="0">
+    <w:p>
+      <w:pPr>
+        <w:spacing w:line="240" w:lineRule="auto"/>
+      </w:pPr>
+      <w:r>
+        <w:continuationSeparator/>
+      </w:r>
+    </w:p>
+  </w:endnote>
+</w:endnotes>
+</file>
+
+<file path=word/footnotes.xml><?xml version="1.0" encoding="utf-8"?>
+<w:footnotes xmlns:wpc="http://schemas.microsoft.com/office/word/2010/wordprocessingCanvas" xmlns:cx="http://schemas.microsoft.com/office/drawing/2014/chartex" xmlns:mc="http://schemas.openxmlformats.org/markup-compatibility/2006" xmlns:o="urn:schemas-microsoft-com:office:office" xmlns:r="http://schemas.openxmlformats.org/officeDocument/2006/relationships" xmlns:m="http://schemas.openxmlformats.org/officeDocument/2006/math" xmlns:v="urn:schemas-microsoft-com:vml" xmlns:wp14="http://schemas.microsoft.com/office/word/2010/wordprocessingDrawing" xmlns:wp="http://schemas.openxmlformats.org/drawingml/2006/wordprocessingDrawing" xmlns:w10="urn:schemas-microsoft-com:office:word" xmlns:w="http://schemas.openxmlformats.org/wordprocessingml/2006/main" xmlns:w14="http://schemas.microsoft.com/office/word/2010/wordml" xmlns:w15="http://schemas.microsoft.com/office/word/2012/wordml" xmlns:w16se="http://schemas.microsoft.com/office/word/2015/wordml/symex" xmlns:wpg="http://schemas.microsoft.com/office/word/2010/wordprocessingGroup" xmlns:wpi="http://schemas.microsoft.com/office/word/2010/wordprocessingInk" xmlns:wne="http://schemas.microsoft.com/office/word/2006/wordml" xmlns:wps="http://schemas.microsoft.com/office/word/2010/wordprocessingShape" mc:Ignorable="w14 w15 w16se wp14">
+  <w:footnote w:type="separator" w:id="-1">
+    <w:p>
+      <w:pPr>
+        <w:spacing w:line="240" w:lineRule="auto"/>
+      </w:pPr>
+      <w:r>
+        <w:separator/>
+      </w:r>
+    </w:p>
+  </w:footnote>
+  <w:footnote w:type="continuationSeparator" w:id="0">
+    <w:p>
+      <w:pPr>
+        <w:spacing w:line="240" w:lineRule="auto"/>
+      </w:pPr>
+      <w:r>
+        <w:continuationSeparator/>
+      </w:r>
+    </w:p>
+  </w:footnote>
+</w:footnotes>
+</file>
+
 <file path=word/numbering.xml><?xml version="1.0" encoding="utf-8"?>
 <w:numbering xmlns:wpc="http://schemas.microsoft.com/office/word/2010/wordprocessingCanvas" xmlns:cx="http://schemas.microsoft.com/office/drawing/2014/chartex" xmlns:mc="http://schemas.openxmlformats.org/markup-compatibility/2006" xmlns:o="urn:schemas-microsoft-com:office:office" xmlns:r="http://schemas.openxmlformats.org/officeDocument/2006/relationships" xmlns:m="http://schemas.openxmlformats.org/officeDocument/2006/math" xmlns:v="urn:schemas-microsoft-com:vml" xmlns:wp14="http://schemas.microsoft.com/office/word/2010/wordprocessingDrawing" xmlns:wp="http://schemas.openxmlformats.org/drawingml/2006/wordprocessingDrawing" xmlns:w10="urn:schemas-microsoft-com:office:word" xmlns:w="http://schemas.openxmlformats.org/wordprocessingml/2006/main" xmlns:w14="http://schemas.microsoft.com/office/word/2010/wordml" xmlns:w15="http://schemas.microsoft.com/office/word/2012/wordml" xmlns:w16se="http://schemas.microsoft.com/office/word/2015/wordml/symex" xmlns:wpg="http://schemas.microsoft.com/office/word/2010/wordprocessingGroup" xmlns:wpi="http://schemas.microsoft.com/office/word/2010/wordprocessingInk" xmlns:wne="http://schemas.microsoft.com/office/word/2006/wordml" xmlns:wps="http://schemas.microsoft.com/office/word/2010/wordprocessingShape" mc:Ignorable="w14 w15 w16se wp14">
   <w:abstractNum w:abstractNumId="0" w15:restartNumberingAfterBreak="0">
@@ -3004,6 +3953,92 @@
     </w:lvl>
   </w:abstractNum>
   <w:abstractNum w:abstractNumId="4" w15:restartNumberingAfterBreak="0">
+    <w:nsid w:val="322858D2"/>
+    <w:multiLevelType w:val="multilevel"/>
+    <w:tmpl w:val="0419001F"/>
+    <w:lvl w:ilvl="0">
+      <w:start w:val="1"/>
+      <w:numFmt w:val="decimal"/>
+      <w:lvlText w:val="%1."/>
+      <w:lvlJc w:val="left"/>
+      <w:pPr>
+        <w:ind w:left="360" w:hanging="360"/>
+      </w:pPr>
+    </w:lvl>
+    <w:lvl w:ilvl="1">
+      <w:start w:val="1"/>
+      <w:numFmt w:val="decimal"/>
+      <w:lvlText w:val="%1.%2."/>
+      <w:lvlJc w:val="left"/>
+      <w:pPr>
+        <w:ind w:left="792" w:hanging="432"/>
+      </w:pPr>
+    </w:lvl>
+    <w:lvl w:ilvl="2">
+      <w:start w:val="1"/>
+      <w:numFmt w:val="decimal"/>
+      <w:lvlText w:val="%1.%2.%3."/>
+      <w:lvlJc w:val="left"/>
+      <w:pPr>
+        <w:ind w:left="1224" w:hanging="504"/>
+      </w:pPr>
+    </w:lvl>
+    <w:lvl w:ilvl="3">
+      <w:start w:val="1"/>
+      <w:numFmt w:val="decimal"/>
+      <w:lvlText w:val="%1.%2.%3.%4."/>
+      <w:lvlJc w:val="left"/>
+      <w:pPr>
+        <w:ind w:left="1728" w:hanging="648"/>
+      </w:pPr>
+    </w:lvl>
+    <w:lvl w:ilvl="4">
+      <w:start w:val="1"/>
+      <w:numFmt w:val="decimal"/>
+      <w:lvlText w:val="%1.%2.%3.%4.%5."/>
+      <w:lvlJc w:val="left"/>
+      <w:pPr>
+        <w:ind w:left="2232" w:hanging="792"/>
+      </w:pPr>
+    </w:lvl>
+    <w:lvl w:ilvl="5">
+      <w:start w:val="1"/>
+      <w:numFmt w:val="decimal"/>
+      <w:lvlText w:val="%1.%2.%3.%4.%5.%6."/>
+      <w:lvlJc w:val="left"/>
+      <w:pPr>
+        <w:ind w:left="2736" w:hanging="936"/>
+      </w:pPr>
+    </w:lvl>
+    <w:lvl w:ilvl="6">
+      <w:start w:val="1"/>
+      <w:numFmt w:val="decimal"/>
+      <w:lvlText w:val="%1.%2.%3.%4.%5.%6.%7."/>
+      <w:lvlJc w:val="left"/>
+      <w:pPr>
+        <w:ind w:left="3240" w:hanging="1080"/>
+      </w:pPr>
+    </w:lvl>
+    <w:lvl w:ilvl="7">
+      <w:start w:val="1"/>
+      <w:numFmt w:val="decimal"/>
+      <w:lvlText w:val="%1.%2.%3.%4.%5.%6.%7.%8."/>
+      <w:lvlJc w:val="left"/>
+      <w:pPr>
+        <w:ind w:left="3744" w:hanging="1224"/>
+      </w:pPr>
+    </w:lvl>
+    <w:lvl w:ilvl="8">
+      <w:start w:val="1"/>
+      <w:numFmt w:val="decimal"/>
+      <w:lvlText w:val="%1.%2.%3.%4.%5.%6.%7.%8.%9."/>
+      <w:lvlJc w:val="left"/>
+      <w:pPr>
+        <w:ind w:left="4320" w:hanging="1440"/>
+      </w:pPr>
+    </w:lvl>
+  </w:abstractNum>
+  <w:abstractNum w:abstractNumId="5" w15:restartNumberingAfterBreak="0">
     <w:nsid w:val="5B451E52"/>
     <w:multiLevelType w:val="hybridMultilevel"/>
     <w:tmpl w:val="BADE782A"/>
@@ -3116,7 +4151,120 @@
       </w:rPr>
     </w:lvl>
   </w:abstractNum>
-  <w:abstractNum w:abstractNumId="5" w15:restartNumberingAfterBreak="0">
+  <w:abstractNum w:abstractNumId="6" w15:restartNumberingAfterBreak="0">
+    <w:nsid w:val="69856897"/>
+    <w:multiLevelType w:val="hybridMultilevel"/>
+    <w:tmpl w:val="4F749B1A"/>
+    <w:lvl w:ilvl="0" w:tplc="04190001">
+      <w:start w:val="1"/>
+      <w:numFmt w:val="bullet"/>
+      <w:lvlText w:val=""/>
+      <w:lvlJc w:val="left"/>
+      <w:pPr>
+        <w:ind w:left="1429" w:hanging="360"/>
+      </w:pPr>
+      <w:rPr>
+        <w:rFonts w:ascii="Symbol" w:hAnsi="Symbol" w:hint="default"/>
+      </w:rPr>
+    </w:lvl>
+    <w:lvl w:ilvl="1" w:tplc="04190003" w:tentative="1">
+      <w:start w:val="1"/>
+      <w:numFmt w:val="bullet"/>
+      <w:lvlText w:val="o"/>
+      <w:lvlJc w:val="left"/>
+      <w:pPr>
+        <w:ind w:left="2149" w:hanging="360"/>
+      </w:pPr>
+      <w:rPr>
+        <w:rFonts w:ascii="Courier New" w:hAnsi="Courier New" w:cs="Courier New" w:hint="default"/>
+      </w:rPr>
+    </w:lvl>
+    <w:lvl w:ilvl="2" w:tplc="04190005" w:tentative="1">
+      <w:start w:val="1"/>
+      <w:numFmt w:val="bullet"/>
+      <w:lvlText w:val=""/>
+      <w:lvlJc w:val="left"/>
+      <w:pPr>
+        <w:ind w:left="2869" w:hanging="360"/>
+      </w:pPr>
+      <w:rPr>
+        <w:rFonts w:ascii="Wingdings" w:hAnsi="Wingdings" w:hint="default"/>
+      </w:rPr>
+    </w:lvl>
+    <w:lvl w:ilvl="3" w:tplc="04190001" w:tentative="1">
+      <w:start w:val="1"/>
+      <w:numFmt w:val="bullet"/>
+      <w:lvlText w:val=""/>
+      <w:lvlJc w:val="left"/>
+      <w:pPr>
+        <w:ind w:left="3589" w:hanging="360"/>
+      </w:pPr>
+      <w:rPr>
+        <w:rFonts w:ascii="Symbol" w:hAnsi="Symbol" w:hint="default"/>
+      </w:rPr>
+    </w:lvl>
+    <w:lvl w:ilvl="4" w:tplc="04190003" w:tentative="1">
+      <w:start w:val="1"/>
+      <w:numFmt w:val="bullet"/>
+      <w:lvlText w:val="o"/>
+      <w:lvlJc w:val="left"/>
+      <w:pPr>
+        <w:ind w:left="4309" w:hanging="360"/>
+      </w:pPr>
+      <w:rPr>
+        <w:rFonts w:ascii="Courier New" w:hAnsi="Courier New" w:cs="Courier New" w:hint="default"/>
+      </w:rPr>
+    </w:lvl>
+    <w:lvl w:ilvl="5" w:tplc="04190005" w:tentative="1">
+      <w:start w:val="1"/>
+      <w:numFmt w:val="bullet"/>
+      <w:lvlText w:val=""/>
+      <w:lvlJc w:val="left"/>
+      <w:pPr>
+        <w:ind w:left="5029" w:hanging="360"/>
+      </w:pPr>
+      <w:rPr>
+        <w:rFonts w:ascii="Wingdings" w:hAnsi="Wingdings" w:hint="default"/>
+      </w:rPr>
+    </w:lvl>
+    <w:lvl w:ilvl="6" w:tplc="04190001" w:tentative="1">
+      <w:start w:val="1"/>
+      <w:numFmt w:val="bullet"/>
+      <w:lvlText w:val=""/>
+      <w:lvlJc w:val="left"/>
+      <w:pPr>
+        <w:ind w:left="5749" w:hanging="360"/>
+      </w:pPr>
+      <w:rPr>
+        <w:rFonts w:ascii="Symbol" w:hAnsi="Symbol" w:hint="default"/>
+      </w:rPr>
+    </w:lvl>
+    <w:lvl w:ilvl="7" w:tplc="04190003" w:tentative="1">
+      <w:start w:val="1"/>
+      <w:numFmt w:val="bullet"/>
+      <w:lvlText w:val="o"/>
+      <w:lvlJc w:val="left"/>
+      <w:pPr>
+        <w:ind w:left="6469" w:hanging="360"/>
+      </w:pPr>
+      <w:rPr>
+        <w:rFonts w:ascii="Courier New" w:hAnsi="Courier New" w:cs="Courier New" w:hint="default"/>
+      </w:rPr>
+    </w:lvl>
+    <w:lvl w:ilvl="8" w:tplc="04190005" w:tentative="1">
+      <w:start w:val="1"/>
+      <w:numFmt w:val="bullet"/>
+      <w:lvlText w:val=""/>
+      <w:lvlJc w:val="left"/>
+      <w:pPr>
+        <w:ind w:left="7189" w:hanging="360"/>
+      </w:pPr>
+      <w:rPr>
+        <w:rFonts w:ascii="Wingdings" w:hAnsi="Wingdings" w:hint="default"/>
+      </w:rPr>
+    </w:lvl>
+  </w:abstractNum>
+  <w:abstractNum w:abstractNumId="7" w15:restartNumberingAfterBreak="0">
     <w:nsid w:val="72A57619"/>
     <w:multiLevelType w:val="hybridMultilevel"/>
     <w:tmpl w:val="99946CAC"/>
@@ -3229,7 +4377,7 @@
       </w:rPr>
     </w:lvl>
   </w:abstractNum>
-  <w:abstractNum w:abstractNumId="6" w15:restartNumberingAfterBreak="0">
+  <w:abstractNum w:abstractNumId="8" w15:restartNumberingAfterBreak="0">
     <w:nsid w:val="7419268E"/>
     <w:multiLevelType w:val="hybridMultilevel"/>
     <w:tmpl w:val="8842C616"/>
@@ -3346,7 +4494,7 @@
     <w:abstractNumId w:val="3"/>
   </w:num>
   <w:num w:numId="2">
-    <w:abstractNumId w:val="6"/>
+    <w:abstractNumId w:val="8"/>
   </w:num>
   <w:num w:numId="3">
     <w:abstractNumId w:val="0"/>
@@ -3358,10 +4506,16 @@
     <w:abstractNumId w:val="1"/>
   </w:num>
   <w:num w:numId="6">
-    <w:abstractNumId w:val="4"/>
+    <w:abstractNumId w:val="5"/>
   </w:num>
   <w:num w:numId="7">
-    <w:abstractNumId w:val="5"/>
+    <w:abstractNumId w:val="7"/>
+  </w:num>
+  <w:num w:numId="8">
+    <w:abstractNumId w:val="6"/>
+  </w:num>
+  <w:num w:numId="9">
+    <w:abstractNumId w:val="4"/>
   </w:num>
 </w:numbering>
 </file>
@@ -4061,6 +5215,58 @@
       <w:szCs w:val="18"/>
     </w:rPr>
   </w:style>
+  <w:style w:type="paragraph" w:styleId="af">
+    <w:name w:val="header"/>
+    <w:basedOn w:val="a"/>
+    <w:link w:val="af0"/>
+    <w:uiPriority w:val="99"/>
+    <w:unhideWhenUsed/>
+    <w:rsid w:val="00247161"/>
+    <w:pPr>
+      <w:tabs>
+        <w:tab w:val="center" w:pos="4677"/>
+        <w:tab w:val="right" w:pos="9355"/>
+      </w:tabs>
+      <w:spacing w:line="240" w:lineRule="auto"/>
+    </w:pPr>
+  </w:style>
+  <w:style w:type="character" w:customStyle="1" w:styleId="af0">
+    <w:name w:val="Верхний колонтитул Знак"/>
+    <w:basedOn w:val="a0"/>
+    <w:link w:val="af"/>
+    <w:uiPriority w:val="99"/>
+    <w:rsid w:val="00247161"/>
+    <w:rPr>
+      <w:rFonts w:ascii="Times New Roman" w:hAnsi="Times New Roman"/>
+      <w:sz w:val="28"/>
+    </w:rPr>
+  </w:style>
+  <w:style w:type="paragraph" w:styleId="af1">
+    <w:name w:val="footer"/>
+    <w:basedOn w:val="a"/>
+    <w:link w:val="af2"/>
+    <w:uiPriority w:val="99"/>
+    <w:unhideWhenUsed/>
+    <w:rsid w:val="00247161"/>
+    <w:pPr>
+      <w:tabs>
+        <w:tab w:val="center" w:pos="4677"/>
+        <w:tab w:val="right" w:pos="9355"/>
+      </w:tabs>
+      <w:spacing w:line="240" w:lineRule="auto"/>
+    </w:pPr>
+  </w:style>
+  <w:style w:type="character" w:customStyle="1" w:styleId="af2">
+    <w:name w:val="Нижний колонтитул Знак"/>
+    <w:basedOn w:val="a0"/>
+    <w:link w:val="af1"/>
+    <w:uiPriority w:val="99"/>
+    <w:rsid w:val="00247161"/>
+    <w:rPr>
+      <w:rFonts w:ascii="Times New Roman" w:hAnsi="Times New Roman"/>
+      <w:sz w:val="28"/>
+    </w:rPr>
+  </w:style>
 </w:styles>
 </file>
 
@@ -4330,7 +5536,7 @@
 </file>
 
 <file path=customXml/itemProps1.xml><?xml version="1.0" encoding="utf-8"?>
-<ds:datastoreItem xmlns:ds="http://schemas.openxmlformats.org/officeDocument/2006/customXml" ds:itemID="{D82E2AD7-850C-461B-B4BB-627AB9BCB436}">
+<ds:datastoreItem xmlns:ds="http://schemas.openxmlformats.org/officeDocument/2006/customXml" ds:itemID="{FCEC7248-BF40-4D20-BB82-E641FFB43885}">
   <ds:schemaRefs>
     <ds:schemaRef ds:uri="http://schemas.openxmlformats.org/officeDocument/2006/bibliography"/>
   </ds:schemaRefs>

--- a/krponp.docx
+++ b/krponp.docx
@@ -598,7 +598,21 @@
           <w:color w:val="000000"/>
           <w:szCs w:val="28"/>
         </w:rPr>
-        <w:t xml:space="preserve"> данной работы является создания мобильного приложения для операционной системы </w:t>
+        <w:t xml:space="preserve"> данной работы является создани</w:t>
+      </w:r>
+      <w:r>
+        <w:rPr>
+          <w:color w:val="000000"/>
+          <w:szCs w:val="28"/>
+        </w:rPr>
+        <w:t>е</w:t>
+      </w:r>
+      <w:r>
+        <w:rPr>
+          <w:color w:val="000000"/>
+          <w:szCs w:val="28"/>
+        </w:rPr>
+        <w:t xml:space="preserve"> мобильного приложения для операционной системы </w:t>
       </w:r>
       <w:r>
         <w:rPr>
@@ -671,7 +685,16 @@
           <w:color w:val="000000"/>
           <w:szCs w:val="28"/>
         </w:rPr>
-        <w:t>, в процессе трудоустройства которой используется несколько информационных систем и участвует несколько сотрудников из разных отделов, взаимодействующих между собой.</w:t>
+        <w:t xml:space="preserve">, в процессе трудоустройства которой используется несколько </w:t>
+      </w:r>
+      <w:bookmarkStart w:id="1" w:name="_GoBack"/>
+      <w:bookmarkEnd w:id="1"/>
+      <w:r>
+        <w:rPr>
+          <w:color w:val="000000"/>
+          <w:szCs w:val="28"/>
+        </w:rPr>
+        <w:t>информационных систем и участвует несколько сотрудников из разных отделов, взаимодействующих между собой.</w:t>
       </w:r>
     </w:p>
     <w:p>
@@ -3103,8 +3126,6 @@
       <w:r>
         <w:t>персонала</w:t>
       </w:r>
-      <w:bookmarkStart w:id="1" w:name="_GoBack"/>
-      <w:bookmarkEnd w:id="1"/>
     </w:p>
     <w:p>
       <w:pPr>
@@ -5536,7 +5557,7 @@
 </file>
 
 <file path=customXml/itemProps1.xml><?xml version="1.0" encoding="utf-8"?>
-<ds:datastoreItem xmlns:ds="http://schemas.openxmlformats.org/officeDocument/2006/customXml" ds:itemID="{FCEC7248-BF40-4D20-BB82-E641FFB43885}">
+<ds:datastoreItem xmlns:ds="http://schemas.openxmlformats.org/officeDocument/2006/customXml" ds:itemID="{C698CF1D-4235-4CB4-802E-76532DC1F51D}">
   <ds:schemaRefs>
     <ds:schemaRef ds:uri="http://schemas.openxmlformats.org/officeDocument/2006/bibliography"/>
   </ds:schemaRefs>

--- a/krponp.docx
+++ b/krponp.docx
@@ -685,16 +685,7 @@
           <w:color w:val="000000"/>
           <w:szCs w:val="28"/>
         </w:rPr>
-        <w:t xml:space="preserve">, в процессе трудоустройства которой используется несколько </w:t>
-      </w:r>
-      <w:bookmarkStart w:id="1" w:name="_GoBack"/>
-      <w:bookmarkEnd w:id="1"/>
-      <w:r>
-        <w:rPr>
-          <w:color w:val="000000"/>
-          <w:szCs w:val="28"/>
-        </w:rPr>
-        <w:t>информационных систем и участвует несколько сотрудников из разных отделов, взаимодействующих между собой.</w:t>
+        <w:t>, в процессе трудоустройства которой используется несколько информационных систем и участвует несколько сотрудников из разных отделов, взаимодействующих между собой.</w:t>
       </w:r>
     </w:p>
     <w:p>
@@ -832,7 +823,14 @@
           <w:color w:val="000000"/>
           <w:szCs w:val="28"/>
         </w:rPr>
-        <w:t>Формирование личной карточки сотрудника</w:t>
+        <w:t>Формирование личного дела</w:t>
+      </w:r>
+      <w:r>
+        <w:rPr>
+          <w:color w:val="000000"/>
+          <w:szCs w:val="28"/>
+        </w:rPr>
+        <w:t xml:space="preserve"> сотрудника</w:t>
       </w:r>
     </w:p>
     <w:p>
@@ -1383,7 +1381,13 @@
         <w:t>данных в корпоративную информационную систему,</w:t>
       </w:r>
       <w:r>
-        <w:t xml:space="preserve"> создание личной карточки сотрудника с его данными.</w:t>
+        <w:t xml:space="preserve"> создание </w:t>
+      </w:r>
+      <w:r>
+        <w:t>личного дела</w:t>
+      </w:r>
+      <w:r>
+        <w:t xml:space="preserve"> сотрудника с его данными.</w:t>
       </w:r>
     </w:p>
     <w:p>
@@ -1454,7 +1458,13 @@
         </w:numPr>
       </w:pPr>
       <w:r>
-        <w:t>Обработка данных нового сотрудника специалистом отдела кадров, формирование личной карточки сотрудника, договора на трудоустройство, внесение данных в соответствующие базы данных.</w:t>
+        <w:t xml:space="preserve">Обработка данных нового сотрудника специалистом отдела кадров, формирование </w:t>
+      </w:r>
+      <w:r>
+        <w:t>личного дела</w:t>
+      </w:r>
+      <w:r>
+        <w:t xml:space="preserve"> сотрудника, договора на трудоустройство, внесение данных в соответствующие базы данных.</w:t>
       </w:r>
     </w:p>
     <w:p>
@@ -3451,8 +3461,824 @@
         <w:spacing w:line="240" w:lineRule="auto"/>
       </w:pPr>
       <w:r>
-        <w:t>Построенная модель бизнес – процесса «Трудоустройство сотрудника» выглядит следующим образом:</w:t>
-      </w:r>
+        <w:t xml:space="preserve">Построим контекстные диаграммы в нотации </w:t>
+      </w:r>
+      <w:r>
+        <w:rPr>
+          <w:lang w:val="en-US"/>
+        </w:rPr>
+        <w:t>IDEF</w:t>
+      </w:r>
+      <w:r>
+        <w:t xml:space="preserve">0 </w:t>
+      </w:r>
+      <w:r>
+        <w:t xml:space="preserve">для </w:t>
+      </w:r>
+      <w:r>
+        <w:t>бизнес-процесса</w:t>
+      </w:r>
+      <w:r>
+        <w:t xml:space="preserve"> «Обеспечение персоналом» (</w:t>
+      </w:r>
+      <w:r>
+        <w:t xml:space="preserve">рисунок </w:t>
+      </w:r>
+      <w:r>
+        <w:t>2.</w:t>
+      </w:r>
+      <w:r>
+        <w:t>1–</w:t>
+      </w:r>
+      <w:r>
+        <w:t>2.</w:t>
+      </w:r>
+      <w:r>
+        <w:t>2</w:t>
+      </w:r>
+      <w:r>
+        <w:t xml:space="preserve">) и диаграмму </w:t>
+      </w:r>
+      <w:r>
+        <w:rPr>
+          <w:lang w:val="en-US"/>
+        </w:rPr>
+        <w:t>IDEF</w:t>
+      </w:r>
+      <w:r>
+        <w:t xml:space="preserve">3 </w:t>
+      </w:r>
+      <w:r>
+        <w:t>для задачи «Первичное собеседование»</w:t>
+      </w:r>
+      <w:r>
+        <w:t xml:space="preserve"> (рисунок 2.3)</w:t>
+      </w:r>
+      <w:r>
+        <w:t>:</w:t>
+      </w:r>
+    </w:p>
+    <w:p>
+      <w:pPr>
+        <w:keepNext/>
+        <w:spacing w:before="360" w:line="240" w:lineRule="auto"/>
+        <w:ind w:firstLine="0"/>
+      </w:pPr>
+      <w:r>
+        <w:rPr>
+          <w:noProof/>
+          <w:lang w:eastAsia="ru-RU"/>
+        </w:rPr>
+        <w:drawing>
+          <wp:inline distT="0" distB="0" distL="0" distR="0" wp14:anchorId="6B16F2FD" wp14:editId="6A74BD7B">
+            <wp:extent cx="6057900" cy="4191127"/>
+            <wp:effectExtent l="0" t="0" r="0" b="0"/>
+            <wp:docPr id="1" name="Рисунок 1"/>
+            <wp:cNvGraphicFramePr>
+              <a:graphicFrameLocks xmlns:a="http://schemas.openxmlformats.org/drawingml/2006/main" noChangeAspect="1"/>
+            </wp:cNvGraphicFramePr>
+            <a:graphic xmlns:a="http://schemas.openxmlformats.org/drawingml/2006/main">
+              <a:graphicData uri="http://schemas.openxmlformats.org/drawingml/2006/picture">
+                <pic:pic xmlns:pic="http://schemas.openxmlformats.org/drawingml/2006/picture">
+                  <pic:nvPicPr>
+                    <pic:cNvPr id="1" name="idef0_1.png"/>
+                    <pic:cNvPicPr/>
+                  </pic:nvPicPr>
+                  <pic:blipFill>
+                    <a:blip r:embed="rId8">
+                      <a:extLst>
+                        <a:ext uri="{28A0092B-C50C-407E-A947-70E740481C1C}">
+                          <a14:useLocalDpi xmlns:a14="http://schemas.microsoft.com/office/drawing/2010/main" val="0"/>
+                        </a:ext>
+                      </a:extLst>
+                    </a:blip>
+                    <a:stretch>
+                      <a:fillRect/>
+                    </a:stretch>
+                  </pic:blipFill>
+                  <pic:spPr>
+                    <a:xfrm>
+                      <a:off x="0" y="0"/>
+                      <a:ext cx="6120467" cy="4234413"/>
+                    </a:xfrm>
+                    <a:prstGeom prst="rect">
+                      <a:avLst/>
+                    </a:prstGeom>
+                  </pic:spPr>
+                </pic:pic>
+              </a:graphicData>
+            </a:graphic>
+          </wp:inline>
+        </w:drawing>
+      </w:r>
+    </w:p>
+    <w:p>
+      <w:pPr>
+        <w:pStyle w:val="ae"/>
+        <w:rPr>
+          <w:i w:val="0"/>
+          <w:color w:val="auto"/>
+          <w:sz w:val="24"/>
+          <w:szCs w:val="24"/>
+        </w:rPr>
+      </w:pPr>
+      <w:r>
+        <w:rPr>
+          <w:i w:val="0"/>
+          <w:color w:val="auto"/>
+          <w:sz w:val="24"/>
+          <w:szCs w:val="24"/>
+        </w:rPr>
+        <w:t xml:space="preserve">Рисунок </w:t>
+      </w:r>
+      <w:r>
+        <w:rPr>
+          <w:i w:val="0"/>
+          <w:color w:val="auto"/>
+          <w:sz w:val="24"/>
+          <w:szCs w:val="24"/>
+        </w:rPr>
+        <w:t>2.</w:t>
+      </w:r>
+      <w:r>
+        <w:rPr>
+          <w:i w:val="0"/>
+          <w:color w:val="auto"/>
+          <w:sz w:val="24"/>
+          <w:szCs w:val="24"/>
+        </w:rPr>
+        <w:fldChar w:fldCharType="begin"/>
+      </w:r>
+      <w:r>
+        <w:rPr>
+          <w:i w:val="0"/>
+          <w:color w:val="auto"/>
+          <w:sz w:val="24"/>
+          <w:szCs w:val="24"/>
+        </w:rPr>
+        <w:instrText xml:space="preserve"> SEQ Рисунок \* ARABIC </w:instrText>
+      </w:r>
+      <w:r>
+        <w:rPr>
+          <w:i w:val="0"/>
+          <w:color w:val="auto"/>
+          <w:sz w:val="24"/>
+          <w:szCs w:val="24"/>
+        </w:rPr>
+        <w:fldChar w:fldCharType="separate"/>
+      </w:r>
+      <w:r>
+        <w:rPr>
+          <w:i w:val="0"/>
+          <w:noProof/>
+          <w:color w:val="auto"/>
+          <w:sz w:val="24"/>
+          <w:szCs w:val="24"/>
+        </w:rPr>
+        <w:t>1</w:t>
+      </w:r>
+      <w:r>
+        <w:rPr>
+          <w:i w:val="0"/>
+          <w:color w:val="auto"/>
+          <w:sz w:val="24"/>
+          <w:szCs w:val="24"/>
+        </w:rPr>
+        <w:fldChar w:fldCharType="end"/>
+      </w:r>
+      <w:r>
+        <w:rPr>
+          <w:i w:val="0"/>
+          <w:color w:val="auto"/>
+          <w:sz w:val="24"/>
+          <w:szCs w:val="24"/>
+        </w:rPr>
+        <w:t xml:space="preserve"> Контекстная диаграмма бизнес-процесса «Обеспечение персоналом»</w:t>
+      </w:r>
+    </w:p>
+    <w:p>
+      <w:pPr>
+        <w:keepNext/>
+        <w:ind w:firstLine="0"/>
+      </w:pPr>
+      <w:r>
+        <w:rPr>
+          <w:noProof/>
+          <w:lang w:eastAsia="ru-RU"/>
+        </w:rPr>
+        <w:lastRenderedPageBreak/>
+        <w:drawing>
+          <wp:inline distT="0" distB="0" distL="0" distR="0" wp14:anchorId="2C7697DE" wp14:editId="5CACF00C">
+            <wp:extent cx="6121031" cy="4305300"/>
+            <wp:effectExtent l="0" t="0" r="0" b="0"/>
+            <wp:docPr id="2" name="Рисунок 2"/>
+            <wp:cNvGraphicFramePr>
+              <a:graphicFrameLocks xmlns:a="http://schemas.openxmlformats.org/drawingml/2006/main" noChangeAspect="1"/>
+            </wp:cNvGraphicFramePr>
+            <a:graphic xmlns:a="http://schemas.openxmlformats.org/drawingml/2006/main">
+              <a:graphicData uri="http://schemas.openxmlformats.org/drawingml/2006/picture">
+                <pic:pic xmlns:pic="http://schemas.openxmlformats.org/drawingml/2006/picture">
+                  <pic:nvPicPr>
+                    <pic:cNvPr id="2" name="idef0_2.png"/>
+                    <pic:cNvPicPr/>
+                  </pic:nvPicPr>
+                  <pic:blipFill>
+                    <a:blip r:embed="rId9">
+                      <a:extLst>
+                        <a:ext uri="{28A0092B-C50C-407E-A947-70E740481C1C}">
+                          <a14:useLocalDpi xmlns:a14="http://schemas.microsoft.com/office/drawing/2010/main" val="0"/>
+                        </a:ext>
+                      </a:extLst>
+                    </a:blip>
+                    <a:stretch>
+                      <a:fillRect/>
+                    </a:stretch>
+                  </pic:blipFill>
+                  <pic:spPr>
+                    <a:xfrm>
+                      <a:off x="0" y="0"/>
+                      <a:ext cx="6152003" cy="4327085"/>
+                    </a:xfrm>
+                    <a:prstGeom prst="rect">
+                      <a:avLst/>
+                    </a:prstGeom>
+                  </pic:spPr>
+                </pic:pic>
+              </a:graphicData>
+            </a:graphic>
+          </wp:inline>
+        </w:drawing>
+      </w:r>
+    </w:p>
+    <w:p>
+      <w:pPr>
+        <w:pStyle w:val="ae"/>
+        <w:rPr>
+          <w:i w:val="0"/>
+          <w:color w:val="auto"/>
+          <w:sz w:val="24"/>
+          <w:szCs w:val="24"/>
+        </w:rPr>
+      </w:pPr>
+      <w:r>
+        <w:rPr>
+          <w:i w:val="0"/>
+          <w:color w:val="auto"/>
+          <w:sz w:val="24"/>
+          <w:szCs w:val="24"/>
+        </w:rPr>
+        <w:t xml:space="preserve">Рисунок </w:t>
+      </w:r>
+      <w:r>
+        <w:rPr>
+          <w:i w:val="0"/>
+          <w:color w:val="auto"/>
+          <w:sz w:val="24"/>
+          <w:szCs w:val="24"/>
+        </w:rPr>
+        <w:fldChar w:fldCharType="begin"/>
+      </w:r>
+      <w:r>
+        <w:rPr>
+          <w:i w:val="0"/>
+          <w:color w:val="auto"/>
+          <w:sz w:val="24"/>
+          <w:szCs w:val="24"/>
+        </w:rPr>
+        <w:instrText xml:space="preserve"> SEQ Рисунок \* ARABIC </w:instrText>
+      </w:r>
+      <w:r>
+        <w:rPr>
+          <w:i w:val="0"/>
+          <w:color w:val="auto"/>
+          <w:sz w:val="24"/>
+          <w:szCs w:val="24"/>
+        </w:rPr>
+        <w:fldChar w:fldCharType="separate"/>
+      </w:r>
+      <w:r>
+        <w:rPr>
+          <w:i w:val="0"/>
+          <w:noProof/>
+          <w:color w:val="auto"/>
+          <w:sz w:val="24"/>
+          <w:szCs w:val="24"/>
+        </w:rPr>
+        <w:t>2</w:t>
+      </w:r>
+      <w:r>
+        <w:rPr>
+          <w:i w:val="0"/>
+          <w:color w:val="auto"/>
+          <w:sz w:val="24"/>
+          <w:szCs w:val="24"/>
+        </w:rPr>
+        <w:fldChar w:fldCharType="end"/>
+      </w:r>
+      <w:r>
+        <w:rPr>
+          <w:i w:val="0"/>
+          <w:color w:val="auto"/>
+          <w:sz w:val="24"/>
+          <w:szCs w:val="24"/>
+        </w:rPr>
+        <w:t>.2</w:t>
+      </w:r>
+      <w:r>
+        <w:rPr>
+          <w:i w:val="0"/>
+          <w:color w:val="auto"/>
+          <w:sz w:val="24"/>
+          <w:szCs w:val="24"/>
+        </w:rPr>
+        <w:t xml:space="preserve"> Декомпозиция бизнес-процесса «Обеспечение персоналом»</w:t>
+      </w:r>
+    </w:p>
+    <w:p>
+      <w:pPr>
+        <w:keepNext/>
+        <w:ind w:firstLine="0"/>
+        <w:rPr>
+          <w:sz w:val="24"/>
+          <w:szCs w:val="24"/>
+          <w:lang w:val="en-US"/>
+        </w:rPr>
+      </w:pPr>
+      <w:r>
+        <w:rPr>
+          <w:noProof/>
+          <w:lang w:eastAsia="ru-RU"/>
+        </w:rPr>
+        <w:drawing>
+          <wp:inline distT="0" distB="0" distL="0" distR="0" wp14:anchorId="0111E071" wp14:editId="25DBF2B8">
+            <wp:extent cx="6120130" cy="4244975"/>
+            <wp:effectExtent l="0" t="0" r="0" b="3175"/>
+            <wp:docPr id="3" name="Рисунок 3"/>
+            <wp:cNvGraphicFramePr>
+              <a:graphicFrameLocks xmlns:a="http://schemas.openxmlformats.org/drawingml/2006/main" noChangeAspect="1"/>
+            </wp:cNvGraphicFramePr>
+            <a:graphic xmlns:a="http://schemas.openxmlformats.org/drawingml/2006/main">
+              <a:graphicData uri="http://schemas.openxmlformats.org/drawingml/2006/picture">
+                <pic:pic xmlns:pic="http://schemas.openxmlformats.org/drawingml/2006/picture">
+                  <pic:nvPicPr>
+                    <pic:cNvPr id="3" name="idef3_1.png"/>
+                    <pic:cNvPicPr/>
+                  </pic:nvPicPr>
+                  <pic:blipFill>
+                    <a:blip r:embed="rId10">
+                      <a:extLst>
+                        <a:ext uri="{28A0092B-C50C-407E-A947-70E740481C1C}">
+                          <a14:useLocalDpi xmlns:a14="http://schemas.microsoft.com/office/drawing/2010/main" val="0"/>
+                        </a:ext>
+                      </a:extLst>
+                    </a:blip>
+                    <a:stretch>
+                      <a:fillRect/>
+                    </a:stretch>
+                  </pic:blipFill>
+                  <pic:spPr>
+                    <a:xfrm>
+                      <a:off x="0" y="0"/>
+                      <a:ext cx="6120130" cy="4244975"/>
+                    </a:xfrm>
+                    <a:prstGeom prst="rect">
+                      <a:avLst/>
+                    </a:prstGeom>
+                  </pic:spPr>
+                </pic:pic>
+              </a:graphicData>
+            </a:graphic>
+          </wp:inline>
+        </w:drawing>
+      </w:r>
+    </w:p>
+    <w:p>
+      <w:pPr>
+        <w:jc w:val="left"/>
+        <w:rPr>
+          <w:b/>
+        </w:rPr>
+      </w:pPr>
+      <w:r>
+        <w:rPr>
+          <w:sz w:val="24"/>
+          <w:szCs w:val="24"/>
+        </w:rPr>
+        <w:t>Рисунок 2.</w:t>
+      </w:r>
+      <w:r>
+        <w:rPr>
+          <w:sz w:val="24"/>
+          <w:szCs w:val="24"/>
+        </w:rPr>
+        <w:fldChar w:fldCharType="begin"/>
+      </w:r>
+      <w:r>
+        <w:rPr>
+          <w:sz w:val="24"/>
+          <w:szCs w:val="24"/>
+        </w:rPr>
+        <w:instrText xml:space="preserve"> SEQ Рисунок \* ARABIC </w:instrText>
+      </w:r>
+      <w:r>
+        <w:rPr>
+          <w:sz w:val="24"/>
+          <w:szCs w:val="24"/>
+        </w:rPr>
+        <w:fldChar w:fldCharType="separate"/>
+      </w:r>
+      <w:r>
+        <w:rPr>
+          <w:i/>
+          <w:noProof/>
+          <w:sz w:val="24"/>
+          <w:szCs w:val="24"/>
+        </w:rPr>
+        <w:t>3</w:t>
+      </w:r>
+      <w:r>
+        <w:rPr>
+          <w:sz w:val="24"/>
+          <w:szCs w:val="24"/>
+        </w:rPr>
+        <w:fldChar w:fldCharType="end"/>
+      </w:r>
+      <w:r>
+        <w:rPr>
+          <w:i/>
+          <w:sz w:val="24"/>
+          <w:szCs w:val="24"/>
+        </w:rPr>
+        <w:t xml:space="preserve"> </w:t>
+      </w:r>
+      <w:r>
+        <w:rPr>
+          <w:i/>
+          <w:sz w:val="24"/>
+          <w:szCs w:val="24"/>
+        </w:rPr>
+        <w:t xml:space="preserve">Декомпозиция задачи «Трудоустройство гражданина» в нотации </w:t>
+      </w:r>
+      <w:r>
+        <w:rPr>
+          <w:i/>
+          <w:sz w:val="24"/>
+          <w:szCs w:val="24"/>
+          <w:lang w:val="en-US"/>
+        </w:rPr>
+        <w:t>IDEF</w:t>
+      </w:r>
+      <w:r>
+        <w:rPr>
+          <w:i/>
+          <w:sz w:val="24"/>
+          <w:szCs w:val="24"/>
+        </w:rPr>
+        <w:t>3</w:t>
+      </w:r>
+      <w:r>
+        <w:rPr>
+          <w:b/>
+        </w:rPr>
+        <w:t xml:space="preserve"> </w:t>
+      </w:r>
+    </w:p>
+    <w:p>
+      <w:pPr>
+        <w:jc w:val="left"/>
+        <w:rPr>
+          <w:b/>
+        </w:rPr>
+      </w:pPr>
+      <w:r>
+        <w:rPr>
+          <w:b/>
+        </w:rPr>
+        <w:lastRenderedPageBreak/>
+        <w:t>Концептуальная модель задачи «Трудоустройство гражданина»</w:t>
+      </w:r>
+    </w:p>
+    <w:p>
+      <w:r>
+        <w:t xml:space="preserve">Концептуальная модель представляет собой абстрагированное, формализованное описание предметной области. В процессе разработки информационной системы, выделяются потоки между подсистемами сбора, хранения, обработки и вывода информации, порядок их взаимодействия между собой. Концептуальная модель позволяет упорядочить и визуализировать взаимосвязь потенциальных модулей будущей системы. Итогом проделанной работы будет построенная модель взаимосвязанных частей информационной системы, которая послужит основой для дальнейшей разработки.  </w:t>
+      </w:r>
+    </w:p>
+    <w:p>
+      <w:r>
+        <w:t xml:space="preserve">На рисунке 2.4 представлена </w:t>
+      </w:r>
+      <w:r>
+        <w:t xml:space="preserve">концептуальная модель </w:t>
+      </w:r>
+      <w:r>
+        <w:t>задачи «Трудоустройство гражданина»</w:t>
+      </w:r>
+      <w:r>
+        <w:t>:</w:t>
+      </w:r>
+    </w:p>
+    <w:p>
+      <w:pPr>
+        <w:keepNext/>
+        <w:ind w:firstLine="0"/>
+      </w:pPr>
+      <w:r>
+        <w:rPr>
+          <w:noProof/>
+          <w:lang w:eastAsia="ru-RU"/>
+        </w:rPr>
+        <w:drawing>
+          <wp:inline distT="0" distB="0" distL="0" distR="0" wp14:anchorId="3D8C2C30" wp14:editId="45880CF9">
+            <wp:extent cx="6120130" cy="2346960"/>
+            <wp:effectExtent l="0" t="0" r="0" b="0"/>
+            <wp:docPr id="4" name="Рисунок 4"/>
+            <wp:cNvGraphicFramePr>
+              <a:graphicFrameLocks xmlns:a="http://schemas.openxmlformats.org/drawingml/2006/main" noChangeAspect="1"/>
+            </wp:cNvGraphicFramePr>
+            <a:graphic xmlns:a="http://schemas.openxmlformats.org/drawingml/2006/main">
+              <a:graphicData uri="http://schemas.openxmlformats.org/drawingml/2006/picture">
+                <pic:pic xmlns:pic="http://schemas.openxmlformats.org/drawingml/2006/picture">
+                  <pic:nvPicPr>
+                    <pic:cNvPr id="4" name="model_1.png"/>
+                    <pic:cNvPicPr/>
+                  </pic:nvPicPr>
+                  <pic:blipFill>
+                    <a:blip r:embed="rId11">
+                      <a:extLst>
+                        <a:ext uri="{28A0092B-C50C-407E-A947-70E740481C1C}">
+                          <a14:useLocalDpi xmlns:a14="http://schemas.microsoft.com/office/drawing/2010/main" val="0"/>
+                        </a:ext>
+                      </a:extLst>
+                    </a:blip>
+                    <a:stretch>
+                      <a:fillRect/>
+                    </a:stretch>
+                  </pic:blipFill>
+                  <pic:spPr>
+                    <a:xfrm>
+                      <a:off x="0" y="0"/>
+                      <a:ext cx="6120130" cy="2346960"/>
+                    </a:xfrm>
+                    <a:prstGeom prst="rect">
+                      <a:avLst/>
+                    </a:prstGeom>
+                  </pic:spPr>
+                </pic:pic>
+              </a:graphicData>
+            </a:graphic>
+          </wp:inline>
+        </w:drawing>
+      </w:r>
+    </w:p>
+    <w:p>
+      <w:pPr>
+        <w:pStyle w:val="ae"/>
+        <w:rPr>
+          <w:i w:val="0"/>
+          <w:color w:val="auto"/>
+          <w:sz w:val="24"/>
+          <w:szCs w:val="24"/>
+        </w:rPr>
+      </w:pPr>
+      <w:r>
+        <w:rPr>
+          <w:i w:val="0"/>
+          <w:color w:val="auto"/>
+          <w:sz w:val="24"/>
+          <w:szCs w:val="24"/>
+        </w:rPr>
+        <w:t>Рисунок 2.</w:t>
+      </w:r>
+      <w:r>
+        <w:rPr>
+          <w:i w:val="0"/>
+          <w:color w:val="auto"/>
+          <w:sz w:val="24"/>
+          <w:szCs w:val="24"/>
+        </w:rPr>
+        <w:fldChar w:fldCharType="begin"/>
+      </w:r>
+      <w:r>
+        <w:rPr>
+          <w:i w:val="0"/>
+          <w:color w:val="auto"/>
+          <w:sz w:val="24"/>
+          <w:szCs w:val="24"/>
+        </w:rPr>
+        <w:instrText xml:space="preserve"> SEQ Рисунок \* ARABIC </w:instrText>
+      </w:r>
+      <w:r>
+        <w:rPr>
+          <w:i w:val="0"/>
+          <w:color w:val="auto"/>
+          <w:sz w:val="24"/>
+          <w:szCs w:val="24"/>
+        </w:rPr>
+        <w:fldChar w:fldCharType="separate"/>
+      </w:r>
+      <w:r>
+        <w:rPr>
+          <w:i w:val="0"/>
+          <w:noProof/>
+          <w:color w:val="auto"/>
+          <w:sz w:val="24"/>
+          <w:szCs w:val="24"/>
+        </w:rPr>
+        <w:t>4</w:t>
+      </w:r>
+      <w:r>
+        <w:rPr>
+          <w:i w:val="0"/>
+          <w:color w:val="auto"/>
+          <w:sz w:val="24"/>
+          <w:szCs w:val="24"/>
+        </w:rPr>
+        <w:fldChar w:fldCharType="end"/>
+      </w:r>
+      <w:r>
+        <w:rPr>
+          <w:i w:val="0"/>
+          <w:color w:val="auto"/>
+          <w:sz w:val="24"/>
+          <w:szCs w:val="24"/>
+        </w:rPr>
+        <w:t xml:space="preserve"> концептуальная модель задачи «Трудоустройство гражданина»</w:t>
+      </w:r>
+    </w:p>
+    <w:p>
+      <w:r>
+        <w:t xml:space="preserve">В процессе работы информация проходит через следующие этапы: </w:t>
+      </w:r>
+    </w:p>
+    <w:p>
+      <w:pPr>
+        <w:pStyle w:val="a5"/>
+        <w:numPr>
+          <w:ilvl w:val="0"/>
+          <w:numId w:val="10"/>
+        </w:numPr>
+      </w:pPr>
+      <w:r>
+        <w:t xml:space="preserve">Получение данных – на данном этапе </w:t>
+      </w:r>
+      <w:r>
+        <w:t>заполняются документы и из них выделяется необходимая информация</w:t>
+      </w:r>
+      <w:r>
+        <w:t>.</w:t>
+      </w:r>
+    </w:p>
+    <w:p>
+      <w:pPr>
+        <w:pStyle w:val="a5"/>
+        <w:numPr>
+          <w:ilvl w:val="0"/>
+          <w:numId w:val="10"/>
+        </w:numPr>
+      </w:pPr>
+      <w:r>
+        <w:t>Обработка и работа с информацией с помощью пользовательского интерфейса (</w:t>
+      </w:r>
+      <w:r>
+        <w:rPr>
+          <w:lang w:val="en-US"/>
+        </w:rPr>
+        <w:t>User</w:t>
+      </w:r>
+      <w:r>
+        <w:t xml:space="preserve"> </w:t>
+      </w:r>
+      <w:r>
+        <w:rPr>
+          <w:lang w:val="en-US"/>
+        </w:rPr>
+        <w:t>interface</w:t>
+      </w:r>
+      <w:r>
+        <w:t>)</w:t>
+      </w:r>
+      <w:r>
+        <w:t xml:space="preserve"> </w:t>
+      </w:r>
+      <w:r>
+        <w:t>–</w:t>
+      </w:r>
+      <w:r>
+        <w:t xml:space="preserve"> </w:t>
+      </w:r>
+      <w:r>
+        <w:t>на этом этапе полученная на предыдущем шаге информация заносится в базу данных, полученная же из базы данных информация может быть модифицирована и обновлена в базе, либо использоваться для формирования документов</w:t>
+      </w:r>
+      <w:r>
+        <w:t>.</w:t>
+      </w:r>
+    </w:p>
+    <w:p>
+      <w:pPr>
+        <w:pStyle w:val="a5"/>
+        <w:numPr>
+          <w:ilvl w:val="0"/>
+          <w:numId w:val="10"/>
+        </w:numPr>
+      </w:pPr>
+      <w:r>
+        <w:lastRenderedPageBreak/>
+        <w:t xml:space="preserve">Хранение данных – этап, на котором информация хранится в базе данных </w:t>
+      </w:r>
+      <w:r>
+        <w:t xml:space="preserve">в определенном виде. Базы данных разделены на локальную и удаленную с целью увеличения быстродействия системы. Часть информации, которая используется часто, хранится на устройстве, что позволит избежать </w:t>
+      </w:r>
+      <w:r>
+        <w:t>излишних</w:t>
+      </w:r>
+      <w:r>
+        <w:t xml:space="preserve"> запросов к удаленной базе данных.</w:t>
+      </w:r>
+    </w:p>
+    <w:p>
+      <w:pPr>
+        <w:pStyle w:val="a5"/>
+        <w:numPr>
+          <w:ilvl w:val="0"/>
+          <w:numId w:val="10"/>
+        </w:numPr>
+      </w:pPr>
+      <w:r>
+        <w:t xml:space="preserve">Формирование документов – этап, на котором информация преобразовывается в документы, доступные для печати и передачи на другие устройства. </w:t>
+      </w:r>
+    </w:p>
+    <w:p>
+      <w:r>
+        <w:t>При создании имитационной модели</w:t>
+      </w:r>
+      <w:r>
+        <w:t xml:space="preserve"> в реальных объектах проектирование её</w:t>
+      </w:r>
+      <w:r>
+        <w:t xml:space="preserve"> структур</w:t>
+      </w:r>
+      <w:r>
+        <w:t>ы</w:t>
+      </w:r>
+      <w:r>
+        <w:t xml:space="preserve"> </w:t>
+      </w:r>
+      <w:r>
+        <w:t xml:space="preserve">происходит </w:t>
+      </w:r>
+      <w:r>
+        <w:t xml:space="preserve">с использованием </w:t>
+      </w:r>
+      <w:r>
+        <w:t xml:space="preserve">специальных </w:t>
+      </w:r>
+      <w:r>
+        <w:t xml:space="preserve">программных средств имитационного моделирования. После этапа </w:t>
+      </w:r>
+      <w:r>
+        <w:t>построения</w:t>
+      </w:r>
+      <w:r>
+        <w:t xml:space="preserve"> модели на компьютере</w:t>
+      </w:r>
+      <w:r>
+        <w:t xml:space="preserve"> </w:t>
+      </w:r>
+      <w:r>
+        <w:t>необходимо про</w:t>
+      </w:r>
+      <w:r>
+        <w:t>вести тестирование для оценки её</w:t>
+      </w:r>
+      <w:r>
+        <w:t xml:space="preserve"> адекватности.</w:t>
+      </w:r>
+    </w:p>
+    <w:p>
+      <w:r>
+        <w:t xml:space="preserve">После завершения построения имитационной модели важно провести анализ полученных данных. Это позволит оценить эффективность внедрения </w:t>
+      </w:r>
+      <w:r>
+        <w:t>технологий</w:t>
+      </w:r>
+      <w:r>
+        <w:t xml:space="preserve"> и</w:t>
+      </w:r>
+      <w:r>
+        <w:t xml:space="preserve"> выявить возможные проблемы в их</w:t>
+      </w:r>
+      <w:r>
+        <w:t xml:space="preserve"> функционировании.</w:t>
+      </w:r>
+    </w:p>
+    <w:p>
+      <w:pPr>
+        <w:rPr>
+          <w:b/>
+        </w:rPr>
+      </w:pPr>
+      <w:bookmarkStart w:id="1" w:name="_GoBack"/>
+      <w:bookmarkEnd w:id="1"/>
     </w:p>
     <w:sectPr>
       <w:pgSz w:w="11906" w:h="16838"/>
@@ -4060,6 +4886,119 @@
     </w:lvl>
   </w:abstractNum>
   <w:abstractNum w:abstractNumId="5" w15:restartNumberingAfterBreak="0">
+    <w:nsid w:val="465D1E02"/>
+    <w:multiLevelType w:val="hybridMultilevel"/>
+    <w:tmpl w:val="E3C23F78"/>
+    <w:lvl w:ilvl="0" w:tplc="04190001">
+      <w:start w:val="1"/>
+      <w:numFmt w:val="bullet"/>
+      <w:lvlText w:val=""/>
+      <w:lvlJc w:val="left"/>
+      <w:pPr>
+        <w:ind w:left="1429" w:hanging="360"/>
+      </w:pPr>
+      <w:rPr>
+        <w:rFonts w:ascii="Symbol" w:hAnsi="Symbol" w:hint="default"/>
+      </w:rPr>
+    </w:lvl>
+    <w:lvl w:ilvl="1" w:tplc="04190003" w:tentative="1">
+      <w:start w:val="1"/>
+      <w:numFmt w:val="bullet"/>
+      <w:lvlText w:val="o"/>
+      <w:lvlJc w:val="left"/>
+      <w:pPr>
+        <w:ind w:left="2149" w:hanging="360"/>
+      </w:pPr>
+      <w:rPr>
+        <w:rFonts w:ascii="Courier New" w:hAnsi="Courier New" w:cs="Courier New" w:hint="default"/>
+      </w:rPr>
+    </w:lvl>
+    <w:lvl w:ilvl="2" w:tplc="04190005" w:tentative="1">
+      <w:start w:val="1"/>
+      <w:numFmt w:val="bullet"/>
+      <w:lvlText w:val=""/>
+      <w:lvlJc w:val="left"/>
+      <w:pPr>
+        <w:ind w:left="2869" w:hanging="360"/>
+      </w:pPr>
+      <w:rPr>
+        <w:rFonts w:ascii="Wingdings" w:hAnsi="Wingdings" w:hint="default"/>
+      </w:rPr>
+    </w:lvl>
+    <w:lvl w:ilvl="3" w:tplc="04190001" w:tentative="1">
+      <w:start w:val="1"/>
+      <w:numFmt w:val="bullet"/>
+      <w:lvlText w:val=""/>
+      <w:lvlJc w:val="left"/>
+      <w:pPr>
+        <w:ind w:left="3589" w:hanging="360"/>
+      </w:pPr>
+      <w:rPr>
+        <w:rFonts w:ascii="Symbol" w:hAnsi="Symbol" w:hint="default"/>
+      </w:rPr>
+    </w:lvl>
+    <w:lvl w:ilvl="4" w:tplc="04190003" w:tentative="1">
+      <w:start w:val="1"/>
+      <w:numFmt w:val="bullet"/>
+      <w:lvlText w:val="o"/>
+      <w:lvlJc w:val="left"/>
+      <w:pPr>
+        <w:ind w:left="4309" w:hanging="360"/>
+      </w:pPr>
+      <w:rPr>
+        <w:rFonts w:ascii="Courier New" w:hAnsi="Courier New" w:cs="Courier New" w:hint="default"/>
+      </w:rPr>
+    </w:lvl>
+    <w:lvl w:ilvl="5" w:tplc="04190005" w:tentative="1">
+      <w:start w:val="1"/>
+      <w:numFmt w:val="bullet"/>
+      <w:lvlText w:val=""/>
+      <w:lvlJc w:val="left"/>
+      <w:pPr>
+        <w:ind w:left="5029" w:hanging="360"/>
+      </w:pPr>
+      <w:rPr>
+        <w:rFonts w:ascii="Wingdings" w:hAnsi="Wingdings" w:hint="default"/>
+      </w:rPr>
+    </w:lvl>
+    <w:lvl w:ilvl="6" w:tplc="04190001" w:tentative="1">
+      <w:start w:val="1"/>
+      <w:numFmt w:val="bullet"/>
+      <w:lvlText w:val=""/>
+      <w:lvlJc w:val="left"/>
+      <w:pPr>
+        <w:ind w:left="5749" w:hanging="360"/>
+      </w:pPr>
+      <w:rPr>
+        <w:rFonts w:ascii="Symbol" w:hAnsi="Symbol" w:hint="default"/>
+      </w:rPr>
+    </w:lvl>
+    <w:lvl w:ilvl="7" w:tplc="04190003" w:tentative="1">
+      <w:start w:val="1"/>
+      <w:numFmt w:val="bullet"/>
+      <w:lvlText w:val="o"/>
+      <w:lvlJc w:val="left"/>
+      <w:pPr>
+        <w:ind w:left="6469" w:hanging="360"/>
+      </w:pPr>
+      <w:rPr>
+        <w:rFonts w:ascii="Courier New" w:hAnsi="Courier New" w:cs="Courier New" w:hint="default"/>
+      </w:rPr>
+    </w:lvl>
+    <w:lvl w:ilvl="8" w:tplc="04190005" w:tentative="1">
+      <w:start w:val="1"/>
+      <w:numFmt w:val="bullet"/>
+      <w:lvlText w:val=""/>
+      <w:lvlJc w:val="left"/>
+      <w:pPr>
+        <w:ind w:left="7189" w:hanging="360"/>
+      </w:pPr>
+      <w:rPr>
+        <w:rFonts w:ascii="Wingdings" w:hAnsi="Wingdings" w:hint="default"/>
+      </w:rPr>
+    </w:lvl>
+  </w:abstractNum>
+  <w:abstractNum w:abstractNumId="6" w15:restartNumberingAfterBreak="0">
     <w:nsid w:val="5B451E52"/>
     <w:multiLevelType w:val="hybridMultilevel"/>
     <w:tmpl w:val="BADE782A"/>
@@ -4172,7 +5111,7 @@
       </w:rPr>
     </w:lvl>
   </w:abstractNum>
-  <w:abstractNum w:abstractNumId="6" w15:restartNumberingAfterBreak="0">
+  <w:abstractNum w:abstractNumId="7" w15:restartNumberingAfterBreak="0">
     <w:nsid w:val="69856897"/>
     <w:multiLevelType w:val="hybridMultilevel"/>
     <w:tmpl w:val="4F749B1A"/>
@@ -4285,7 +5224,7 @@
       </w:rPr>
     </w:lvl>
   </w:abstractNum>
-  <w:abstractNum w:abstractNumId="7" w15:restartNumberingAfterBreak="0">
+  <w:abstractNum w:abstractNumId="8" w15:restartNumberingAfterBreak="0">
     <w:nsid w:val="72A57619"/>
     <w:multiLevelType w:val="hybridMultilevel"/>
     <w:tmpl w:val="99946CAC"/>
@@ -4398,7 +5337,7 @@
       </w:rPr>
     </w:lvl>
   </w:abstractNum>
-  <w:abstractNum w:abstractNumId="8" w15:restartNumberingAfterBreak="0">
+  <w:abstractNum w:abstractNumId="9" w15:restartNumberingAfterBreak="0">
     <w:nsid w:val="7419268E"/>
     <w:multiLevelType w:val="hybridMultilevel"/>
     <w:tmpl w:val="8842C616"/>
@@ -4515,7 +5454,7 @@
     <w:abstractNumId w:val="3"/>
   </w:num>
   <w:num w:numId="2">
-    <w:abstractNumId w:val="8"/>
+    <w:abstractNumId w:val="9"/>
   </w:num>
   <w:num w:numId="3">
     <w:abstractNumId w:val="0"/>
@@ -4527,16 +5466,19 @@
     <w:abstractNumId w:val="1"/>
   </w:num>
   <w:num w:numId="6">
-    <w:abstractNumId w:val="5"/>
+    <w:abstractNumId w:val="6"/>
   </w:num>
   <w:num w:numId="7">
-    <w:abstractNumId w:val="7"/>
+    <w:abstractNumId w:val="8"/>
   </w:num>
   <w:num w:numId="8">
-    <w:abstractNumId w:val="6"/>
+    <w:abstractNumId w:val="7"/>
   </w:num>
   <w:num w:numId="9">
     <w:abstractNumId w:val="4"/>
+  </w:num>
+  <w:num w:numId="10">
+    <w:abstractNumId w:val="5"/>
   </w:num>
 </w:numbering>
 </file>
@@ -5557,7 +6499,7 @@
 </file>
 
 <file path=customXml/itemProps1.xml><?xml version="1.0" encoding="utf-8"?>
-<ds:datastoreItem xmlns:ds="http://schemas.openxmlformats.org/officeDocument/2006/customXml" ds:itemID="{C698CF1D-4235-4CB4-802E-76532DC1F51D}">
+<ds:datastoreItem xmlns:ds="http://schemas.openxmlformats.org/officeDocument/2006/customXml" ds:itemID="{2E36FA56-03EF-457B-8A02-3B5E3EDD8073}">
   <ds:schemaRefs>
     <ds:schemaRef ds:uri="http://schemas.openxmlformats.org/officeDocument/2006/bibliography"/>
   </ds:schemaRefs>

--- a/krponp.docx
+++ b/krponp.docx
@@ -3669,8 +3669,8 @@
         <w:lastRenderedPageBreak/>
         <w:drawing>
           <wp:inline distT="0" distB="0" distL="0" distR="0" wp14:anchorId="2C7697DE" wp14:editId="5CACF00C">
-            <wp:extent cx="6121031" cy="4305300"/>
-            <wp:effectExtent l="0" t="0" r="0" b="0"/>
+            <wp:extent cx="6152003" cy="4253099"/>
+            <wp:effectExtent l="0" t="0" r="1270" b="0"/>
             <wp:docPr id="2" name="Рисунок 2"/>
             <wp:cNvGraphicFramePr>
               <a:graphicFrameLocks xmlns:a="http://schemas.openxmlformats.org/drawingml/2006/main" noChangeAspect="1"/>
@@ -3697,7 +3697,7 @@
                   <pic:spPr>
                     <a:xfrm>
                       <a:off x="0" y="0"/>
-                      <a:ext cx="6152003" cy="4327085"/>
+                      <a:ext cx="6152003" cy="4253099"/>
                     </a:xfrm>
                     <a:prstGeom prst="rect">
                       <a:avLst/>
@@ -3889,7 +3889,6 @@
       </w:r>
       <w:r>
         <w:rPr>
-          <w:i/>
           <w:noProof/>
           <w:sz w:val="24"/>
           <w:szCs w:val="24"/>
@@ -3945,7 +3944,7 @@
     </w:p>
     <w:p>
       <w:pPr>
-        <w:jc w:val="left"/>
+        <w:spacing w:before="360"/>
         <w:rPr>
           <w:b/>
         </w:rPr>
@@ -4273,12 +4272,346 @@
     </w:p>
     <w:p>
       <w:pPr>
+        <w:spacing w:before="360"/>
         <w:rPr>
           <w:b/>
         </w:rPr>
       </w:pPr>
+      <w:r>
+        <w:rPr>
+          <w:b/>
+        </w:rPr>
+        <w:t>Создание логической модели данных</w:t>
+      </w:r>
+    </w:p>
+    <w:p>
+      <w:r>
+        <w:t xml:space="preserve">Разработка логической модели данных подразумевает анализ документов, используемых и производимых сотрудниками в процессе выполнения своих обязанностей в рамках исследуемого бизнес – процесса. </w:t>
+      </w:r>
+    </w:p>
+    <w:p>
+      <w:r>
+        <w:t>Логическая модель данных является промежуточным этапом между концептуальной и физической моделью в процессе разработки информационной системы. В процессе её разработки описываются информационные объекты, их реквизиты и связи между ними. Данные нормализуются и приводятся к конечному виду.</w:t>
+      </w:r>
+    </w:p>
+    <w:p>
+      <w:r>
+        <w:t xml:space="preserve">Для задачи «Трудоустройство гражданина» используются информация, полученная </w:t>
+      </w:r>
+      <w:r>
+        <w:t>при заполнении соискателем анкеты на трудоустройство, в конце выполнения задачи формируется личное дело сотрудника, состоящее из данных гражданина и информации о его служебном положении в компании.</w:t>
+      </w:r>
+    </w:p>
+    <w:p>
+      <w:r>
+        <w:t>Анкета на трудоустройство представление на рисунках 2.5</w:t>
+      </w:r>
+      <w:r>
+        <w:t xml:space="preserve"> – 2.6</w:t>
+      </w:r>
+      <w:r>
+        <w:t>:</w:t>
+      </w:r>
+    </w:p>
+    <w:p>
+      <w:pPr>
+        <w:ind w:firstLine="0"/>
+        <w:rPr>
+          <w:noProof/>
+          <w:lang w:eastAsia="ru-RU"/>
+        </w:rPr>
+      </w:pPr>
+    </w:p>
+    <w:p>
+      <w:pPr>
+        <w:keepNext/>
+        <w:ind w:firstLine="0"/>
+      </w:pPr>
+      <w:r>
+        <w:rPr>
+          <w:noProof/>
+          <w:lang w:eastAsia="ru-RU"/>
+        </w:rPr>
+        <w:drawing>
+          <wp:inline distT="0" distB="0" distL="0" distR="0">
+            <wp:extent cx="6086634" cy="7124700"/>
+            <wp:effectExtent l="0" t="0" r="9525" b="0"/>
+            <wp:docPr id="5" name="Рисунок 5"/>
+            <wp:cNvGraphicFramePr>
+              <a:graphicFrameLocks xmlns:a="http://schemas.openxmlformats.org/drawingml/2006/main" noChangeAspect="1"/>
+            </wp:cNvGraphicFramePr>
+            <a:graphic xmlns:a="http://schemas.openxmlformats.org/drawingml/2006/main">
+              <a:graphicData uri="http://schemas.openxmlformats.org/drawingml/2006/picture">
+                <pic:pic xmlns:pic="http://schemas.openxmlformats.org/drawingml/2006/picture">
+                  <pic:nvPicPr>
+                    <pic:cNvPr id="5" name="Анкета 2023 спец-т.-1.png"/>
+                    <pic:cNvPicPr/>
+                  </pic:nvPicPr>
+                  <pic:blipFill rotWithShape="1">
+                    <a:blip r:embed="rId12" cstate="print">
+                      <a:extLst>
+                        <a:ext uri="{28A0092B-C50C-407E-A947-70E740481C1C}">
+                          <a14:useLocalDpi xmlns:a14="http://schemas.microsoft.com/office/drawing/2010/main" val="0"/>
+                        </a:ext>
+                      </a:extLst>
+                    </a:blip>
+                    <a:srcRect l="4669" t="6163" b="14930"/>
+                    <a:stretch/>
+                  </pic:blipFill>
+                  <pic:spPr bwMode="auto">
+                    <a:xfrm>
+                      <a:off x="0" y="0"/>
+                      <a:ext cx="6100131" cy="7140499"/>
+                    </a:xfrm>
+                    <a:prstGeom prst="rect">
+                      <a:avLst/>
+                    </a:prstGeom>
+                    <a:ln>
+                      <a:noFill/>
+                    </a:ln>
+                    <a:extLst>
+                      <a:ext uri="{53640926-AAD7-44D8-BBD7-CCE9431645EC}">
+                        <a14:shadowObscured xmlns:a14="http://schemas.microsoft.com/office/drawing/2010/main"/>
+                      </a:ext>
+                    </a:extLst>
+                  </pic:spPr>
+                </pic:pic>
+              </a:graphicData>
+            </a:graphic>
+          </wp:inline>
+        </w:drawing>
+      </w:r>
+    </w:p>
+    <w:p>
+      <w:pPr>
+        <w:pStyle w:val="ae"/>
+        <w:rPr>
+          <w:i w:val="0"/>
+          <w:color w:val="auto"/>
+          <w:sz w:val="24"/>
+          <w:szCs w:val="24"/>
+        </w:rPr>
+      </w:pPr>
+      <w:r>
+        <w:rPr>
+          <w:i w:val="0"/>
+          <w:color w:val="auto"/>
+          <w:sz w:val="24"/>
+          <w:szCs w:val="24"/>
+        </w:rPr>
+        <w:t xml:space="preserve">Рисунок </w:t>
+      </w:r>
+      <w:r>
+        <w:rPr>
+          <w:i w:val="0"/>
+          <w:color w:val="auto"/>
+          <w:sz w:val="24"/>
+          <w:szCs w:val="24"/>
+        </w:rPr>
+        <w:t>2.</w:t>
+      </w:r>
+      <w:r>
+        <w:rPr>
+          <w:i w:val="0"/>
+          <w:color w:val="auto"/>
+          <w:sz w:val="24"/>
+          <w:szCs w:val="24"/>
+        </w:rPr>
+        <w:fldChar w:fldCharType="begin"/>
+      </w:r>
+      <w:r>
+        <w:rPr>
+          <w:i w:val="0"/>
+          <w:color w:val="auto"/>
+          <w:sz w:val="24"/>
+          <w:szCs w:val="24"/>
+        </w:rPr>
+        <w:instrText xml:space="preserve"> SEQ Рисунок \* ARABIC </w:instrText>
+      </w:r>
+      <w:r>
+        <w:rPr>
+          <w:i w:val="0"/>
+          <w:color w:val="auto"/>
+          <w:sz w:val="24"/>
+          <w:szCs w:val="24"/>
+        </w:rPr>
+        <w:fldChar w:fldCharType="separate"/>
+      </w:r>
+      <w:r>
+        <w:rPr>
+          <w:i w:val="0"/>
+          <w:noProof/>
+          <w:color w:val="auto"/>
+          <w:sz w:val="24"/>
+          <w:szCs w:val="24"/>
+        </w:rPr>
+        <w:t>5</w:t>
+      </w:r>
+      <w:r>
+        <w:rPr>
+          <w:i w:val="0"/>
+          <w:color w:val="auto"/>
+          <w:sz w:val="24"/>
+          <w:szCs w:val="24"/>
+        </w:rPr>
+        <w:fldChar w:fldCharType="end"/>
+      </w:r>
+      <w:r>
+        <w:rPr>
+          <w:i w:val="0"/>
+          <w:color w:val="auto"/>
+          <w:sz w:val="24"/>
+          <w:szCs w:val="24"/>
+        </w:rPr>
+        <w:t xml:space="preserve"> Анкета на трудоустройство, лист 1</w:t>
+      </w:r>
+    </w:p>
+    <w:p>
+      <w:pPr>
+        <w:ind w:firstLine="0"/>
+        <w:rPr>
+          <w:noProof/>
+          <w:lang w:eastAsia="ru-RU"/>
+        </w:rPr>
+      </w:pPr>
+    </w:p>
+    <w:p>
+      <w:pPr>
+        <w:keepNext/>
+        <w:ind w:firstLine="0"/>
+      </w:pPr>
+      <w:r>
+        <w:rPr>
+          <w:noProof/>
+          <w:lang w:eastAsia="ru-RU"/>
+        </w:rPr>
+        <w:lastRenderedPageBreak/>
+        <w:drawing>
+          <wp:inline distT="0" distB="0" distL="0" distR="0" wp14:anchorId="44E343C9" wp14:editId="5DAC3DE0">
+            <wp:extent cx="5972175" cy="3552431"/>
+            <wp:effectExtent l="0" t="0" r="0" b="0"/>
+            <wp:docPr id="6" name="Рисунок 6"/>
+            <wp:cNvGraphicFramePr>
+              <a:graphicFrameLocks xmlns:a="http://schemas.openxmlformats.org/drawingml/2006/main" noChangeAspect="1"/>
+            </wp:cNvGraphicFramePr>
+            <a:graphic xmlns:a="http://schemas.openxmlformats.org/drawingml/2006/main">
+              <a:graphicData uri="http://schemas.openxmlformats.org/drawingml/2006/picture">
+                <pic:pic xmlns:pic="http://schemas.openxmlformats.org/drawingml/2006/picture">
+                  <pic:nvPicPr>
+                    <pic:cNvPr id="6" name="Анкета 2023 спец-т.-2.png"/>
+                    <pic:cNvPicPr/>
+                  </pic:nvPicPr>
+                  <pic:blipFill rotWithShape="1">
+                    <a:blip r:embed="rId13" cstate="print">
+                      <a:extLst>
+                        <a:ext uri="{28A0092B-C50C-407E-A947-70E740481C1C}">
+                          <a14:useLocalDpi xmlns:a14="http://schemas.microsoft.com/office/drawing/2010/main" val="0"/>
+                        </a:ext>
+                      </a:extLst>
+                    </a:blip>
+                    <a:srcRect l="6070" t="5393" b="55099"/>
+                    <a:stretch/>
+                  </pic:blipFill>
+                  <pic:spPr bwMode="auto">
+                    <a:xfrm>
+                      <a:off x="0" y="0"/>
+                      <a:ext cx="5988204" cy="3561966"/>
+                    </a:xfrm>
+                    <a:prstGeom prst="rect">
+                      <a:avLst/>
+                    </a:prstGeom>
+                    <a:ln>
+                      <a:noFill/>
+                    </a:ln>
+                    <a:extLst>
+                      <a:ext uri="{53640926-AAD7-44D8-BBD7-CCE9431645EC}">
+                        <a14:shadowObscured xmlns:a14="http://schemas.microsoft.com/office/drawing/2010/main"/>
+                      </a:ext>
+                    </a:extLst>
+                  </pic:spPr>
+                </pic:pic>
+              </a:graphicData>
+            </a:graphic>
+          </wp:inline>
+        </w:drawing>
+      </w:r>
+    </w:p>
+    <w:p>
+      <w:pPr>
+        <w:pStyle w:val="ae"/>
+        <w:rPr>
+          <w:i w:val="0"/>
+          <w:color w:val="auto"/>
+          <w:sz w:val="24"/>
+        </w:rPr>
+      </w:pPr>
+      <w:r>
+        <w:rPr>
+          <w:i w:val="0"/>
+          <w:color w:val="auto"/>
+          <w:sz w:val="24"/>
+        </w:rPr>
+        <w:t xml:space="preserve">Рисунок </w:t>
+      </w:r>
+      <w:r>
+        <w:rPr>
+          <w:i w:val="0"/>
+          <w:color w:val="auto"/>
+          <w:sz w:val="24"/>
+        </w:rPr>
+        <w:fldChar w:fldCharType="begin"/>
+      </w:r>
+      <w:r>
+        <w:rPr>
+          <w:i w:val="0"/>
+          <w:color w:val="auto"/>
+          <w:sz w:val="24"/>
+        </w:rPr>
+        <w:instrText xml:space="preserve"> SEQ Рисунок \* ARABIC </w:instrText>
+      </w:r>
+      <w:r>
+        <w:rPr>
+          <w:i w:val="0"/>
+          <w:color w:val="auto"/>
+          <w:sz w:val="24"/>
+        </w:rPr>
+        <w:fldChar w:fldCharType="separate"/>
+      </w:r>
+      <w:r>
+        <w:rPr>
+          <w:i w:val="0"/>
+          <w:noProof/>
+          <w:color w:val="auto"/>
+          <w:sz w:val="24"/>
+        </w:rPr>
+        <w:t>6</w:t>
+      </w:r>
+      <w:r>
+        <w:rPr>
+          <w:i w:val="0"/>
+          <w:color w:val="auto"/>
+          <w:sz w:val="24"/>
+        </w:rPr>
+        <w:fldChar w:fldCharType="end"/>
+      </w:r>
+      <w:r>
+        <w:rPr>
+          <w:i w:val="0"/>
+          <w:color w:val="auto"/>
+          <w:sz w:val="24"/>
+        </w:rPr>
+        <w:t xml:space="preserve"> Анкета на трудоустройство, лист 2</w:t>
+      </w:r>
       <w:bookmarkStart w:id="1" w:name="_GoBack"/>
       <w:bookmarkEnd w:id="1"/>
+    </w:p>
+    <w:p>
+      <w:pPr>
+        <w:ind w:firstLine="0"/>
+      </w:pPr>
+      <w:r>
+        <w:t xml:space="preserve"> </w:t>
+      </w:r>
     </w:p>
     <w:sectPr>
       <w:pgSz w:w="11906" w:h="16838"/>
@@ -6499,7 +6832,7 @@
 </file>
 
 <file path=customXml/itemProps1.xml><?xml version="1.0" encoding="utf-8"?>
-<ds:datastoreItem xmlns:ds="http://schemas.openxmlformats.org/officeDocument/2006/customXml" ds:itemID="{2E36FA56-03EF-457B-8A02-3B5E3EDD8073}">
+<ds:datastoreItem xmlns:ds="http://schemas.openxmlformats.org/officeDocument/2006/customXml" ds:itemID="{ABCDD5F0-691E-4F03-A941-F22A5763B3E9}">
   <ds:schemaRefs>
     <ds:schemaRef ds:uri="http://schemas.openxmlformats.org/officeDocument/2006/bibliography"/>
   </ds:schemaRefs>

--- a/krponp.docx
+++ b/krponp.docx
@@ -334,12 +334,21 @@
         </w:rPr>
         <w:t xml:space="preserve"> </w:t>
       </w:r>
-      <w:r>
-        <w:rPr>
-          <w:color w:val="000000"/>
-          <w:szCs w:val="28"/>
-        </w:rPr>
-        <w:t>Чураков Р.А</w:t>
+      <w:proofErr w:type="spellStart"/>
+      <w:r>
+        <w:rPr>
+          <w:color w:val="000000"/>
+          <w:szCs w:val="28"/>
+        </w:rPr>
+        <w:t>Чураков</w:t>
+      </w:r>
+      <w:proofErr w:type="spellEnd"/>
+      <w:r>
+        <w:rPr>
+          <w:color w:val="000000"/>
+          <w:szCs w:val="28"/>
+        </w:rPr>
+        <w:t xml:space="preserve"> Р.А</w:t>
       </w:r>
     </w:p>
     <w:p>
@@ -1000,7 +1009,35 @@
           <w:color w:val="000000"/>
           <w:szCs w:val="28"/>
         </w:rPr>
-        <w:t>В процессе трудоустройства участвует три сотрудника из различных отделов (Таб. 1):</w:t>
+        <w:t>В процессе трудоустройства участвует три сотрудника из различных отделов (Таб</w:t>
+      </w:r>
+      <w:r>
+        <w:rPr>
+          <w:color w:val="000000"/>
+          <w:szCs w:val="28"/>
+        </w:rPr>
+        <w:t>лица</w:t>
+      </w:r>
+      <w:r>
+        <w:rPr>
+          <w:color w:val="000000"/>
+          <w:szCs w:val="28"/>
+        </w:rPr>
+        <w:t xml:space="preserve"> </w:t>
+      </w:r>
+      <w:r>
+        <w:rPr>
+          <w:color w:val="000000"/>
+          <w:szCs w:val="28"/>
+        </w:rPr>
+        <w:t>1.</w:t>
+      </w:r>
+      <w:r>
+        <w:rPr>
+          <w:color w:val="000000"/>
+          <w:szCs w:val="28"/>
+        </w:rPr>
+        <w:t>1):</w:t>
       </w:r>
     </w:p>
     <w:tbl>
@@ -1229,6 +1266,15 @@
           <w:sz w:val="24"/>
           <w:szCs w:val="24"/>
         </w:rPr>
+        <w:t>1.</w:t>
+      </w:r>
+      <w:r>
+        <w:rPr>
+          <w:i w:val="0"/>
+          <w:color w:val="auto"/>
+          <w:sz w:val="24"/>
+          <w:szCs w:val="24"/>
+        </w:rPr>
         <w:fldChar w:fldCharType="begin"/>
       </w:r>
       <w:r>
@@ -1519,12 +1565,14 @@
       <w:r>
         <w:t>инструменты, запускаемые в браузере (</w:t>
       </w:r>
+      <w:proofErr w:type="spellStart"/>
       <w:r>
         <w:rPr>
           <w:lang w:val="en-US"/>
         </w:rPr>
         <w:t>Yandex</w:t>
       </w:r>
+      <w:proofErr w:type="spellEnd"/>
       <w:r>
         <w:t xml:space="preserve"> </w:t>
       </w:r>
@@ -1597,8 +1645,13 @@
         <w:lastRenderedPageBreak/>
         <w:t xml:space="preserve">Так же существуют информационные системы, распространяемые на все доступные устройства, называемые </w:t>
       </w:r>
-      <w:r>
-        <w:t>мультиплатформенными информационными системами.</w:t>
+      <w:proofErr w:type="spellStart"/>
+      <w:r>
+        <w:t>мультиплатформенными</w:t>
+      </w:r>
+      <w:proofErr w:type="spellEnd"/>
+      <w:r>
+        <w:t xml:space="preserve"> информационными системами.</w:t>
       </w:r>
     </w:p>
     <w:p>
@@ -1746,6 +1799,7 @@
         </w:rPr>
         <w:t>«</w:t>
       </w:r>
+      <w:proofErr w:type="spellStart"/>
       <w:r>
         <w:rPr>
           <w:b/>
@@ -1753,6 +1807,7 @@
         </w:rPr>
         <w:t>HRLink</w:t>
       </w:r>
+      <w:proofErr w:type="spellEnd"/>
       <w:r>
         <w:rPr>
           <w:b/>
@@ -1793,12 +1848,14 @@
       </w:r>
     </w:p>
     <w:p>
+      <w:proofErr w:type="spellStart"/>
       <w:r>
         <w:rPr>
           <w:lang w:val="en-US"/>
         </w:rPr>
         <w:t>HRLink</w:t>
       </w:r>
+      <w:proofErr w:type="spellEnd"/>
       <w:r>
         <w:t xml:space="preserve"> представляет собой комплексное </w:t>
       </w:r>
@@ -1823,7 +1880,13 @@
     </w:p>
     <w:p>
       <w:r>
-        <w:t xml:space="preserve">Можно выделить следующие достоинства и недостатки представленных информационных систем (Таб.2): </w:t>
+        <w:t>Можно выделить следующие достоинства и недостатки представленных информационных систем (Таб</w:t>
+      </w:r>
+      <w:r>
+        <w:t>лица 1.</w:t>
+      </w:r>
+      <w:r>
+        <w:t xml:space="preserve">2): </w:t>
       </w:r>
     </w:p>
     <w:tbl>
@@ -2180,12 +2243,14 @@
             <w:r>
               <w:t>«</w:t>
             </w:r>
+            <w:proofErr w:type="spellStart"/>
             <w:r>
               <w:rPr>
                 <w:lang w:val="en-US"/>
               </w:rPr>
               <w:t>HRLink</w:t>
             </w:r>
+            <w:proofErr w:type="spellEnd"/>
             <w:r>
               <w:t>»</w:t>
             </w:r>
@@ -2293,6 +2358,15 @@
           <w:sz w:val="24"/>
           <w:szCs w:val="24"/>
         </w:rPr>
+        <w:t>1.</w:t>
+      </w:r>
+      <w:r>
+        <w:rPr>
+          <w:i w:val="0"/>
+          <w:color w:val="auto"/>
+          <w:sz w:val="24"/>
+          <w:szCs w:val="24"/>
+        </w:rPr>
         <w:fldChar w:fldCharType="begin"/>
       </w:r>
       <w:r>
@@ -2490,9 +2564,14 @@
       </w:r>
     </w:p>
     <w:p>
+      <w:proofErr w:type="spellStart"/>
       <w:r>
         <w:lastRenderedPageBreak/>
-        <w:t xml:space="preserve">Цифровизация процесса работы сотрудников данного отдела приводит к качественному улучшению условий труда, безопасности данных в виду защищенности их от физических воздействий. Также данные, находящиеся в информационной системе поддаются различным расчетам и автоматизации, что несет за собой функционал автоматизации учета рабочих часов, планирование отпусков, проведение аналитики с целью нахождения проблемных мест и решения выявленных проблем. </w:t>
+        <w:t>Цифровизация</w:t>
+      </w:r>
+      <w:proofErr w:type="spellEnd"/>
+      <w:r>
+        <w:t xml:space="preserve"> процесса работы сотрудников данного отдела приводит к качественному улучшению условий труда, безопасности данных в виду защищенности их от физических воздействий. Также данные, находящиеся в информационной системе поддаются различным расчетам и автоматизации, что несет за собой функционал автоматизации учета рабочих часов, планирование отпусков, проведение аналитики с целью нахождения проблемных мест и решения выявленных проблем. </w:t>
       </w:r>
     </w:p>
     <w:p>
@@ -2610,7 +2689,15 @@
         <w:t xml:space="preserve">Для корректной разработки информационной системы с учетом интересов заказчика, необходим анализ бизнес – процессов, протекающих в компании. </w:t>
       </w:r>
       <w:r>
-        <w:t>Перед разработчиком на предпроектной стадии ставится задача сбора и анализа информации: и</w:t>
+        <w:t xml:space="preserve">Перед разработчиком на </w:t>
+      </w:r>
+      <w:proofErr w:type="spellStart"/>
+      <w:r>
+        <w:t>предпроектной</w:t>
+      </w:r>
+      <w:proofErr w:type="spellEnd"/>
+      <w:r>
+        <w:t xml:space="preserve"> стадии ставится задача сбора и анализа информации: и</w:t>
       </w:r>
       <w:r>
         <w:t>зучить используемые документы, потоки информации, организацию деятельности и способы решения вопросов, возникающих в трудовом процессе. На основе полученных после исследования данных строится бизнес – модель.</w:t>
@@ -4299,12 +4386,34 @@
         <w:t xml:space="preserve">Для задачи «Трудоустройство гражданина» используются информация, полученная </w:t>
       </w:r>
       <w:r>
-        <w:t>при заполнении соискателем анкеты на трудоустройство, в конце выполнения задачи формируется личное дело сотрудника, состоящее из данных гражданина и информации о его служебном положении в компании.</w:t>
-      </w:r>
-    </w:p>
-    <w:p>
-      <w:r>
-        <w:t>Анкета на трудоустройство представление на рисунках 2.5</w:t>
+        <w:t>при заполнении соискателем</w:t>
+      </w:r>
+      <w:r>
+        <w:t xml:space="preserve"> документа «Анкета для кандидатов»</w:t>
+      </w:r>
+      <w:r>
+        <w:t xml:space="preserve"> (для её заполнения требуется паспорт гражданина, ИНН, СНИЛС, трудовая книжка)</w:t>
+      </w:r>
+      <w:r>
+        <w:t xml:space="preserve">, в конце выполнения задачи формируется личное дело сотрудника, </w:t>
+      </w:r>
+      <w:r>
+        <w:lastRenderedPageBreak/>
+        <w:t xml:space="preserve">состоящее из </w:t>
+      </w:r>
+      <w:r>
+        <w:t xml:space="preserve">личных </w:t>
+      </w:r>
+      <w:r>
+        <w:t>данных гражданина и информации о его служебном положении в компании.</w:t>
+      </w:r>
+    </w:p>
+    <w:p>
+      <w:r>
+        <w:t>Документ «Анкета для кандидатов» представлен</w:t>
+      </w:r>
+      <w:r>
+        <w:t xml:space="preserve"> на рисунках 2.5</w:t>
       </w:r>
       <w:r>
         <w:t xml:space="preserve"> – 2.6</w:t>
@@ -4463,7 +4572,54 @@
           <w:sz w:val="24"/>
           <w:szCs w:val="24"/>
         </w:rPr>
-        <w:t xml:space="preserve"> Анкета на трудоустройство, лист 1</w:t>
+        <w:t xml:space="preserve"> </w:t>
+      </w:r>
+      <w:r>
+        <w:rPr>
+          <w:i w:val="0"/>
+          <w:color w:val="auto"/>
+          <w:sz w:val="24"/>
+          <w:szCs w:val="24"/>
+        </w:rPr>
+        <w:t>Документ «</w:t>
+      </w:r>
+      <w:r>
+        <w:rPr>
+          <w:i w:val="0"/>
+          <w:color w:val="auto"/>
+          <w:sz w:val="24"/>
+          <w:szCs w:val="24"/>
+        </w:rPr>
+        <w:t xml:space="preserve">Анкета </w:t>
+      </w:r>
+      <w:r>
+        <w:rPr>
+          <w:i w:val="0"/>
+          <w:color w:val="auto"/>
+          <w:sz w:val="24"/>
+          <w:szCs w:val="24"/>
+        </w:rPr>
+        <w:t>для кандидатов</w:t>
+      </w:r>
+      <w:r>
+        <w:rPr>
+          <w:i w:val="0"/>
+          <w:color w:val="auto"/>
+          <w:sz w:val="24"/>
+          <w:szCs w:val="24"/>
+        </w:rPr>
+        <w:t>»</w:t>
+      </w:r>
+      <w:bookmarkStart w:id="1" w:name="_GoBack"/>
+      <w:bookmarkEnd w:id="1"/>
+      <w:r>
+        <w:rPr>
+          <w:i w:val="0"/>
+          <w:color w:val="auto"/>
+          <w:sz w:val="24"/>
+          <w:szCs w:val="24"/>
+        </w:rPr>
+        <w:t>, лист 1</w:t>
       </w:r>
     </w:p>
     <w:p>
@@ -4559,6 +4715,14 @@
           <w:color w:val="auto"/>
           <w:sz w:val="24"/>
         </w:rPr>
+        <w:t>2.</w:t>
+      </w:r>
+      <w:r>
+        <w:rPr>
+          <w:i w:val="0"/>
+          <w:color w:val="auto"/>
+          <w:sz w:val="24"/>
+        </w:rPr>
         <w:fldChar w:fldCharType="begin"/>
       </w:r>
       <w:r>
@@ -4600,18 +4764,1640 @@
           <w:color w:val="auto"/>
           <w:sz w:val="24"/>
         </w:rPr>
-        <w:t xml:space="preserve"> Анкета на трудоустройство, лист 2</w:t>
-      </w:r>
-      <w:bookmarkStart w:id="1" w:name="_GoBack"/>
-      <w:bookmarkEnd w:id="1"/>
-    </w:p>
-    <w:p>
-      <w:pPr>
+        <w:t xml:space="preserve"> </w:t>
+      </w:r>
+      <w:r>
+        <w:rPr>
+          <w:i w:val="0"/>
+          <w:color w:val="auto"/>
+          <w:sz w:val="24"/>
+        </w:rPr>
+        <w:t>Документ «</w:t>
+      </w:r>
+      <w:r>
+        <w:rPr>
+          <w:i w:val="0"/>
+          <w:color w:val="auto"/>
+          <w:sz w:val="24"/>
+        </w:rPr>
+        <w:t xml:space="preserve">Анкета </w:t>
+      </w:r>
+      <w:r>
+        <w:rPr>
+          <w:i w:val="0"/>
+          <w:color w:val="auto"/>
+          <w:sz w:val="24"/>
+        </w:rPr>
+        <w:t>для кандидатов</w:t>
+      </w:r>
+      <w:r>
+        <w:rPr>
+          <w:i w:val="0"/>
+          <w:color w:val="auto"/>
+          <w:sz w:val="24"/>
+        </w:rPr>
+        <w:t>»</w:t>
+      </w:r>
+      <w:r>
+        <w:rPr>
+          <w:i w:val="0"/>
+          <w:color w:val="auto"/>
+          <w:sz w:val="24"/>
+        </w:rPr>
+        <w:t>, лист 2</w:t>
+      </w:r>
+    </w:p>
+    <w:p>
+      <w:r>
+        <w:t>Для организации информационной базы будет использована реляционная СУБД (Система управления базами данных), следовательно, должна быть разработана логическая структура реляционной базы данных.</w:t>
+      </w:r>
+    </w:p>
+    <w:p>
+      <w:r>
+        <w:t>Рассмотрим информацию, содержащуюся в документе «Анкета для кандидатов»</w:t>
+      </w:r>
+      <w:r>
+        <w:t xml:space="preserve"> (Таблица 2.1)</w:t>
+      </w:r>
+      <w:r>
+        <w:t>:</w:t>
+      </w:r>
+    </w:p>
+    <w:tbl>
+      <w:tblPr>
+        <w:tblStyle w:val="a6"/>
+        <w:tblW w:w="0" w:type="auto"/>
+        <w:tblLook w:val="04A0" w:firstRow="1" w:lastRow="0" w:firstColumn="1" w:lastColumn="0" w:noHBand="0" w:noVBand="1"/>
+      </w:tblPr>
+      <w:tblGrid>
+        <w:gridCol w:w="2547"/>
+        <w:gridCol w:w="3969"/>
+        <w:gridCol w:w="3112"/>
+      </w:tblGrid>
+      <w:tr>
+        <w:tc>
+          <w:tcPr>
+            <w:tcW w:w="2547" w:type="dxa"/>
+          </w:tcPr>
+          <w:p>
+            <w:pPr>
+              <w:ind w:firstLine="0"/>
+            </w:pPr>
+            <w:r>
+              <w:t>Имя документа</w:t>
+            </w:r>
+          </w:p>
+        </w:tc>
+        <w:tc>
+          <w:tcPr>
+            <w:tcW w:w="3969" w:type="dxa"/>
+          </w:tcPr>
+          <w:p>
+            <w:pPr>
+              <w:ind w:firstLine="0"/>
+            </w:pPr>
+            <w:r>
+              <w:t>Наименование реквизита</w:t>
+            </w:r>
+          </w:p>
+        </w:tc>
+        <w:tc>
+          <w:tcPr>
+            <w:tcW w:w="3112" w:type="dxa"/>
+          </w:tcPr>
+          <w:p>
+            <w:pPr>
+              <w:ind w:firstLine="0"/>
+            </w:pPr>
+            <w:r>
+              <w:t>Функциональные зависимости</w:t>
+            </w:r>
+          </w:p>
+        </w:tc>
+      </w:tr>
+      <w:tr>
+        <w:tc>
+          <w:tcPr>
+            <w:tcW w:w="2547" w:type="dxa"/>
+          </w:tcPr>
+          <w:p>
+            <w:pPr>
+              <w:ind w:firstLine="0"/>
+            </w:pPr>
+            <w:r>
+              <w:t>Анкета для кандидатов</w:t>
+            </w:r>
+          </w:p>
+        </w:tc>
+        <w:tc>
+          <w:tcPr>
+            <w:tcW w:w="3969" w:type="dxa"/>
+          </w:tcPr>
+          <w:p>
+            <w:pPr>
+              <w:ind w:firstLine="0"/>
+            </w:pPr>
+            <w:r>
+              <w:t>Паспортные данные серия</w:t>
+            </w:r>
+          </w:p>
+          <w:p>
+            <w:pPr>
+              <w:ind w:firstLine="0"/>
+            </w:pPr>
+            <w:r>
+              <w:t>Паспортные данные номер</w:t>
+            </w:r>
+          </w:p>
+          <w:p>
+            <w:pPr>
+              <w:ind w:firstLine="0"/>
+            </w:pPr>
+            <w:r>
+              <w:t>Кем выдан</w:t>
+            </w:r>
+          </w:p>
+          <w:p>
+            <w:pPr>
+              <w:ind w:firstLine="0"/>
+            </w:pPr>
+            <w:r>
+              <w:t>Когда выдан</w:t>
+            </w:r>
+          </w:p>
+          <w:p>
+            <w:pPr>
+              <w:ind w:firstLine="0"/>
+            </w:pPr>
+            <w:r>
+              <w:t>Фамилия</w:t>
+            </w:r>
+          </w:p>
+          <w:p>
+            <w:pPr>
+              <w:ind w:firstLine="0"/>
+            </w:pPr>
+            <w:r>
+              <w:t>Имя</w:t>
+            </w:r>
+          </w:p>
+          <w:p>
+            <w:pPr>
+              <w:ind w:firstLine="0"/>
+            </w:pPr>
+            <w:r>
+              <w:t>Отчество</w:t>
+            </w:r>
+          </w:p>
+          <w:p>
+            <w:pPr>
+              <w:ind w:firstLine="0"/>
+            </w:pPr>
+            <w:r>
+              <w:t>Дата рождения</w:t>
+            </w:r>
+          </w:p>
+          <w:p>
+            <w:pPr>
+              <w:ind w:firstLine="0"/>
+            </w:pPr>
+            <w:r>
+              <w:t>Гражданство</w:t>
+            </w:r>
+          </w:p>
+          <w:p>
+            <w:pPr>
+              <w:ind w:firstLine="0"/>
+            </w:pPr>
+            <w:r>
+              <w:t>Адрес прописки</w:t>
+            </w:r>
+          </w:p>
+          <w:p>
+            <w:pPr>
+              <w:ind w:firstLine="0"/>
+            </w:pPr>
+            <w:r>
+              <w:rPr>
+                <w:noProof/>
+                <w:lang w:eastAsia="ru-RU"/>
+              </w:rPr>
+              <w:lastRenderedPageBreak/>
+              <mc:AlternateContent>
+                <mc:Choice Requires="wps">
+                  <w:drawing>
+                    <wp:anchor distT="0" distB="0" distL="114300" distR="114300" simplePos="0" relativeHeight="251670528" behindDoc="0" locked="0" layoutInCell="1" allowOverlap="1" wp14:anchorId="0D45DD5C" wp14:editId="4C49C393">
+                      <wp:simplePos x="0" y="0"/>
+                      <wp:positionH relativeFrom="column">
+                        <wp:posOffset>2850514</wp:posOffset>
+                      </wp:positionH>
+                      <wp:positionV relativeFrom="paragraph">
+                        <wp:posOffset>391794</wp:posOffset>
+                      </wp:positionV>
+                      <wp:extent cx="215265" cy="937895"/>
+                      <wp:effectExtent l="38100" t="0" r="32385" b="90805"/>
+                      <wp:wrapNone/>
+                      <wp:docPr id="23" name="Соединительная линия уступом 23"/>
+                      <wp:cNvGraphicFramePr/>
+                      <a:graphic xmlns:a="http://schemas.openxmlformats.org/drawingml/2006/main">
+                        <a:graphicData uri="http://schemas.microsoft.com/office/word/2010/wordprocessingShape">
+                          <wps:wsp>
+                            <wps:cNvCnPr/>
+                            <wps:spPr>
+                              <a:xfrm flipH="1">
+                                <a:off x="0" y="0"/>
+                                <a:ext cx="215265" cy="937895"/>
+                              </a:xfrm>
+                              <a:prstGeom prst="bentConnector3">
+                                <a:avLst>
+                                  <a:gd name="adj1" fmla="val -959"/>
+                                </a:avLst>
+                              </a:prstGeom>
+                              <a:ln>
+                                <a:tailEnd type="triangle"/>
+                              </a:ln>
+                            </wps:spPr>
+                            <wps:style>
+                              <a:lnRef idx="1">
+                                <a:schemeClr val="dk1"/>
+                              </a:lnRef>
+                              <a:fillRef idx="0">
+                                <a:schemeClr val="dk1"/>
+                              </a:fillRef>
+                              <a:effectRef idx="0">
+                                <a:schemeClr val="dk1"/>
+                              </a:effectRef>
+                              <a:fontRef idx="minor">
+                                <a:schemeClr val="tx1"/>
+                              </a:fontRef>
+                            </wps:style>
+                            <wps:bodyPr/>
+                          </wps:wsp>
+                        </a:graphicData>
+                      </a:graphic>
+                      <wp14:sizeRelH relativeFrom="margin">
+                        <wp14:pctWidth>0</wp14:pctWidth>
+                      </wp14:sizeRelH>
+                      <wp14:sizeRelV relativeFrom="margin">
+                        <wp14:pctHeight>0</wp14:pctHeight>
+                      </wp14:sizeRelV>
+                    </wp:anchor>
+                  </w:drawing>
+                </mc:Choice>
+                <mc:Fallback>
+                  <w:pict>
+                    <v:shapetype w14:anchorId="2202BBF9" id="_x0000_t34" coordsize="21600,21600" o:spt="34" o:oned="t" adj="10800" path="m,l@0,0@0,21600,21600,21600e" filled="f">
+                      <v:stroke joinstyle="miter"/>
+                      <v:formulas>
+                        <v:f eqn="val #0"/>
+                      </v:formulas>
+                      <v:path arrowok="t" fillok="f" o:connecttype="none"/>
+                      <v:handles>
+                        <v:h position="#0,center"/>
+                      </v:handles>
+                      <o:lock v:ext="edit" shapetype="t"/>
+                    </v:shapetype>
+                    <v:shape id="Соединительная линия уступом 23" o:spid="_x0000_s1026" type="#_x0000_t34" style="position:absolute;margin-left:224.45pt;margin-top:30.85pt;width:16.95pt;height:73.85pt;flip:x;z-index:251670528;visibility:visible;mso-wrap-style:square;mso-width-percent:0;mso-height-percent:0;mso-wrap-distance-left:9pt;mso-wrap-distance-top:0;mso-wrap-distance-right:9pt;mso-wrap-distance-bottom:0;mso-position-horizontal:absolute;mso-position-horizontal-relative:text;mso-position-vertical:absolute;mso-position-vertical-relative:text;mso-width-percent:0;mso-height-percent:0;mso-width-relative:margin;mso-height-relative:margin" o:gfxdata="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" adj="-207" strokecolor="black [3200]" strokeweight=".5pt">
+                      <v:stroke endarrow="block"/>
+                    </v:shape>
+                  </w:pict>
+                </mc:Fallback>
+              </mc:AlternateContent>
+            </w:r>
+            <w:r>
+              <w:rPr>
+                <w:noProof/>
+                <w:lang w:eastAsia="ru-RU"/>
+              </w:rPr>
+              <mc:AlternateContent>
+                <mc:Choice Requires="wps">
+                  <w:drawing>
+                    <wp:anchor distT="0" distB="0" distL="114300" distR="114300" simplePos="0" relativeHeight="251668480" behindDoc="0" locked="0" layoutInCell="1" allowOverlap="1" wp14:anchorId="58534C6F" wp14:editId="0EA817CB">
+                      <wp:simplePos x="0" y="0"/>
+                      <wp:positionH relativeFrom="column">
+                        <wp:posOffset>3174365</wp:posOffset>
+                      </wp:positionH>
+                      <wp:positionV relativeFrom="paragraph">
+                        <wp:posOffset>35561</wp:posOffset>
+                      </wp:positionV>
+                      <wp:extent cx="340360" cy="666750"/>
+                      <wp:effectExtent l="38100" t="0" r="21590" b="95250"/>
+                      <wp:wrapNone/>
+                      <wp:docPr id="21" name="Соединительная линия уступом 21"/>
+                      <wp:cNvGraphicFramePr/>
+                      <a:graphic xmlns:a="http://schemas.openxmlformats.org/drawingml/2006/main">
+                        <a:graphicData uri="http://schemas.microsoft.com/office/word/2010/wordprocessingShape">
+                          <wps:wsp>
+                            <wps:cNvCnPr/>
+                            <wps:spPr>
+                              <a:xfrm flipH="1">
+                                <a:off x="0" y="0"/>
+                                <a:ext cx="340360" cy="666750"/>
+                              </a:xfrm>
+                              <a:prstGeom prst="bentConnector3">
+                                <a:avLst>
+                                  <a:gd name="adj1" fmla="val 222"/>
+                                </a:avLst>
+                              </a:prstGeom>
+                              <a:ln>
+                                <a:tailEnd type="triangle"/>
+                              </a:ln>
+                            </wps:spPr>
+                            <wps:style>
+                              <a:lnRef idx="1">
+                                <a:schemeClr val="dk1"/>
+                              </a:lnRef>
+                              <a:fillRef idx="0">
+                                <a:schemeClr val="dk1"/>
+                              </a:fillRef>
+                              <a:effectRef idx="0">
+                                <a:schemeClr val="dk1"/>
+                              </a:effectRef>
+                              <a:fontRef idx="minor">
+                                <a:schemeClr val="tx1"/>
+                              </a:fontRef>
+                            </wps:style>
+                            <wps:bodyPr/>
+                          </wps:wsp>
+                        </a:graphicData>
+                      </a:graphic>
+                      <wp14:sizeRelH relativeFrom="margin">
+                        <wp14:pctWidth>0</wp14:pctWidth>
+                      </wp14:sizeRelH>
+                      <wp14:sizeRelV relativeFrom="margin">
+                        <wp14:pctHeight>0</wp14:pctHeight>
+                      </wp14:sizeRelV>
+                    </wp:anchor>
+                  </w:drawing>
+                </mc:Choice>
+                <mc:Fallback>
+                  <w:pict>
+                    <v:shape w14:anchorId="6311C2CC" id="Соединительная линия уступом 21" o:spid="_x0000_s1026" type="#_x0000_t34" style="position:absolute;margin-left:249.95pt;margin-top:2.8pt;width:26.8pt;height:52.5pt;flip:x;z-index:251668480;visibility:visible;mso-wrap-style:square;mso-width-percent:0;mso-height-percent:0;mso-wrap-distance-left:9pt;mso-wrap-distance-top:0;mso-wrap-distance-right:9pt;mso-wrap-distance-bottom:0;mso-position-horizontal:absolute;mso-position-horizontal-relative:text;mso-position-vertical:absolute;mso-position-vertical-relative:text;mso-width-percent:0;mso-height-percent:0;mso-width-relative:margin;mso-height-relative:margin" o:gfxdata="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" adj="48" strokecolor="black [3200]" strokeweight=".5pt">
+                      <v:stroke endarrow="block"/>
+                    </v:shape>
+                  </w:pict>
+                </mc:Fallback>
+              </mc:AlternateContent>
+            </w:r>
+            <w:r>
+              <w:rPr>
+                <w:noProof/>
+                <w:lang w:eastAsia="ru-RU"/>
+              </w:rPr>
+              <mc:AlternateContent>
+                <mc:Choice Requires="wps">
+                  <w:drawing>
+                    <wp:anchor distT="0" distB="0" distL="114300" distR="114300" simplePos="0" relativeHeight="251667456" behindDoc="0" locked="0" layoutInCell="1" allowOverlap="1" wp14:anchorId="36210AD4" wp14:editId="2CA93DEF">
+                      <wp:simplePos x="0" y="0"/>
+                      <wp:positionH relativeFrom="column">
+                        <wp:posOffset>2587156</wp:posOffset>
+                      </wp:positionH>
+                      <wp:positionV relativeFrom="paragraph">
+                        <wp:posOffset>92162</wp:posOffset>
+                      </wp:positionV>
+                      <wp:extent cx="481965" cy="299480"/>
+                      <wp:effectExtent l="38100" t="0" r="32385" b="100965"/>
+                      <wp:wrapNone/>
+                      <wp:docPr id="20" name="Соединительная линия уступом 20"/>
+                      <wp:cNvGraphicFramePr/>
+                      <a:graphic xmlns:a="http://schemas.openxmlformats.org/drawingml/2006/main">
+                        <a:graphicData uri="http://schemas.microsoft.com/office/word/2010/wordprocessingShape">
+                          <wps:wsp>
+                            <wps:cNvCnPr/>
+                            <wps:spPr>
+                              <a:xfrm flipH="1">
+                                <a:off x="0" y="0"/>
+                                <a:ext cx="481965" cy="299480"/>
+                              </a:xfrm>
+                              <a:prstGeom prst="bentConnector3">
+                                <a:avLst>
+                                  <a:gd name="adj1" fmla="val -353"/>
+                                </a:avLst>
+                              </a:prstGeom>
+                              <a:ln>
+                                <a:tailEnd type="triangle"/>
+                              </a:ln>
+                            </wps:spPr>
+                            <wps:style>
+                              <a:lnRef idx="1">
+                                <a:schemeClr val="dk1"/>
+                              </a:lnRef>
+                              <a:fillRef idx="0">
+                                <a:schemeClr val="dk1"/>
+                              </a:fillRef>
+                              <a:effectRef idx="0">
+                                <a:schemeClr val="dk1"/>
+                              </a:effectRef>
+                              <a:fontRef idx="minor">
+                                <a:schemeClr val="tx1"/>
+                              </a:fontRef>
+                            </wps:style>
+                            <wps:bodyPr/>
+                          </wps:wsp>
+                        </a:graphicData>
+                      </a:graphic>
+                    </wp:anchor>
+                  </w:drawing>
+                </mc:Choice>
+                <mc:Fallback>
+                  <w:pict>
+                    <v:shape w14:anchorId="5019355F" id="Соединительная линия уступом 20" o:spid="_x0000_s1026" type="#_x0000_t34" style="position:absolute;margin-left:203.7pt;margin-top:7.25pt;width:37.95pt;height:23.6pt;flip:x;z-index:251667456;visibility:visible;mso-wrap-style:square;mso-wrap-distance-left:9pt;mso-wrap-distance-top:0;mso-wrap-distance-right:9pt;mso-wrap-distance-bottom:0;mso-position-horizontal:absolute;mso-position-horizontal-relative:text;mso-position-vertical:absolute;mso-position-vertical-relative:text" o:gfxdata="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" adj="-76" strokecolor="black [3200]" strokeweight=".5pt">
+                      <v:stroke endarrow="block"/>
+                    </v:shape>
+                  </w:pict>
+                </mc:Fallback>
+              </mc:AlternateContent>
+            </w:r>
+            <w:r>
+              <w:rPr>
+                <w:noProof/>
+                <w:lang w:eastAsia="ru-RU"/>
+              </w:rPr>
+              <mc:AlternateContent>
+                <mc:Choice Requires="wps">
+                  <w:drawing>
+                    <wp:anchor distT="0" distB="0" distL="114300" distR="114300" simplePos="0" relativeHeight="251666432" behindDoc="0" locked="0" layoutInCell="1" allowOverlap="1" wp14:anchorId="73B9C845" wp14:editId="39450617">
+                      <wp:simplePos x="0" y="0"/>
+                      <wp:positionH relativeFrom="column">
+                        <wp:posOffset>2588139</wp:posOffset>
+                      </wp:positionH>
+                      <wp:positionV relativeFrom="paragraph">
+                        <wp:posOffset>36495</wp:posOffset>
+                      </wp:positionV>
+                      <wp:extent cx="482444" cy="56098"/>
+                      <wp:effectExtent l="38100" t="19050" r="32385" b="96520"/>
+                      <wp:wrapNone/>
+                      <wp:docPr id="19" name="Соединительная линия уступом 19"/>
+                      <wp:cNvGraphicFramePr/>
+                      <a:graphic xmlns:a="http://schemas.openxmlformats.org/drawingml/2006/main">
+                        <a:graphicData uri="http://schemas.microsoft.com/office/word/2010/wordprocessingShape">
+                          <wps:wsp>
+                            <wps:cNvCnPr/>
+                            <wps:spPr>
+                              <a:xfrm flipH="1">
+                                <a:off x="0" y="0"/>
+                                <a:ext cx="482444" cy="56098"/>
+                              </a:xfrm>
+                              <a:prstGeom prst="bentConnector3">
+                                <a:avLst>
+                                  <a:gd name="adj1" fmla="val -50"/>
+                                </a:avLst>
+                              </a:prstGeom>
+                              <a:ln>
+                                <a:tailEnd type="triangle"/>
+                              </a:ln>
+                            </wps:spPr>
+                            <wps:style>
+                              <a:lnRef idx="1">
+                                <a:schemeClr val="dk1"/>
+                              </a:lnRef>
+                              <a:fillRef idx="0">
+                                <a:schemeClr val="dk1"/>
+                              </a:fillRef>
+                              <a:effectRef idx="0">
+                                <a:schemeClr val="dk1"/>
+                              </a:effectRef>
+                              <a:fontRef idx="minor">
+                                <a:schemeClr val="tx1"/>
+                              </a:fontRef>
+                            </wps:style>
+                            <wps:bodyPr/>
+                          </wps:wsp>
+                        </a:graphicData>
+                      </a:graphic>
+                    </wp:anchor>
+                  </w:drawing>
+                </mc:Choice>
+                <mc:Fallback>
+                  <w:pict>
+                    <v:shape w14:anchorId="34B46483" id="Соединительная линия уступом 19" o:spid="_x0000_s1026" type="#_x0000_t34" style="position:absolute;margin-left:203.8pt;margin-top:2.85pt;width:38pt;height:4.4pt;flip:x;z-index:251666432;visibility:visible;mso-wrap-style:square;mso-wrap-distance-left:9pt;mso-wrap-distance-top:0;mso-wrap-distance-right:9pt;mso-wrap-distance-bottom:0;mso-position-horizontal:absolute;mso-position-horizontal-relative:text;mso-position-vertical:absolute;mso-position-vertical-relative:text" o:gfxdata="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" adj="-11" strokecolor="black [3200]" strokeweight=".5pt">
+                      <v:stroke endarrow="block"/>
+                    </v:shape>
+                  </w:pict>
+                </mc:Fallback>
+              </mc:AlternateContent>
+            </w:r>
+            <w:r>
+              <w:t>Контактный телефон</w:t>
+            </w:r>
+          </w:p>
+          <w:p>
+            <w:pPr>
+              <w:ind w:firstLine="0"/>
+            </w:pPr>
+            <w:r>
+              <w:rPr>
+                <w:noProof/>
+                <w:lang w:eastAsia="ru-RU"/>
+              </w:rPr>
+              <mc:AlternateContent>
+                <mc:Choice Requires="wps">
+                  <w:drawing>
+                    <wp:anchor distT="0" distB="0" distL="114300" distR="114300" simplePos="0" relativeHeight="251669504" behindDoc="0" locked="0" layoutInCell="1" allowOverlap="1" wp14:anchorId="72082365" wp14:editId="3D42DD1E">
+                      <wp:simplePos x="0" y="0"/>
+                      <wp:positionH relativeFrom="column">
+                        <wp:posOffset>3174365</wp:posOffset>
+                      </wp:positionH>
+                      <wp:positionV relativeFrom="paragraph">
+                        <wp:posOffset>395605</wp:posOffset>
+                      </wp:positionV>
+                      <wp:extent cx="340360" cy="304800"/>
+                      <wp:effectExtent l="38100" t="0" r="21590" b="95250"/>
+                      <wp:wrapNone/>
+                      <wp:docPr id="22" name="Соединительная линия уступом 22"/>
+                      <wp:cNvGraphicFramePr/>
+                      <a:graphic xmlns:a="http://schemas.openxmlformats.org/drawingml/2006/main">
+                        <a:graphicData uri="http://schemas.microsoft.com/office/word/2010/wordprocessingShape">
+                          <wps:wsp>
+                            <wps:cNvCnPr/>
+                            <wps:spPr>
+                              <a:xfrm flipH="1">
+                                <a:off x="0" y="0"/>
+                                <a:ext cx="340360" cy="304800"/>
+                              </a:xfrm>
+                              <a:prstGeom prst="bentConnector3">
+                                <a:avLst>
+                                  <a:gd name="adj1" fmla="val 223"/>
+                                </a:avLst>
+                              </a:prstGeom>
+                              <a:ln>
+                                <a:tailEnd type="triangle"/>
+                              </a:ln>
+                            </wps:spPr>
+                            <wps:style>
+                              <a:lnRef idx="1">
+                                <a:schemeClr val="dk1"/>
+                              </a:lnRef>
+                              <a:fillRef idx="0">
+                                <a:schemeClr val="dk1"/>
+                              </a:fillRef>
+                              <a:effectRef idx="0">
+                                <a:schemeClr val="dk1"/>
+                              </a:effectRef>
+                              <a:fontRef idx="minor">
+                                <a:schemeClr val="tx1"/>
+                              </a:fontRef>
+                            </wps:style>
+                            <wps:bodyPr/>
+                          </wps:wsp>
+                        </a:graphicData>
+                      </a:graphic>
+                      <wp14:sizeRelH relativeFrom="margin">
+                        <wp14:pctWidth>0</wp14:pctWidth>
+                      </wp14:sizeRelH>
+                      <wp14:sizeRelV relativeFrom="margin">
+                        <wp14:pctHeight>0</wp14:pctHeight>
+                      </wp14:sizeRelV>
+                    </wp:anchor>
+                  </w:drawing>
+                </mc:Choice>
+                <mc:Fallback>
+                  <w:pict>
+                    <v:shape w14:anchorId="76B6A65A" id="Соединительная линия уступом 22" o:spid="_x0000_s1026" type="#_x0000_t34" style="position:absolute;margin-left:249.95pt;margin-top:31.15pt;width:26.8pt;height:24pt;flip:x;z-index:251669504;visibility:visible;mso-wrap-style:square;mso-width-percent:0;mso-height-percent:0;mso-wrap-distance-left:9pt;mso-wrap-distance-top:0;mso-wrap-distance-right:9pt;mso-wrap-distance-bottom:0;mso-position-horizontal:absolute;mso-position-horizontal-relative:text;mso-position-vertical:absolute;mso-position-vertical-relative:text;mso-width-percent:0;mso-height-percent:0;mso-width-relative:margin;mso-height-relative:margin" o:gfxdata="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" adj="48" strokecolor="black [3200]" strokeweight=".5pt">
+                      <v:stroke endarrow="block"/>
+                    </v:shape>
+                  </w:pict>
+                </mc:Fallback>
+              </mc:AlternateContent>
+            </w:r>
+            <w:r>
+              <w:rPr>
+                <w:lang w:val="en-US"/>
+              </w:rPr>
+              <w:t>Email</w:t>
+            </w:r>
+          </w:p>
+          <w:p>
+            <w:pPr>
+              <w:ind w:firstLine="0"/>
+            </w:pPr>
+            <w:r>
+              <w:t>Свидетельство ИНН</w:t>
+            </w:r>
+          </w:p>
+          <w:p>
+            <w:pPr>
+              <w:ind w:firstLine="0"/>
+            </w:pPr>
+            <w:r>
+              <w:t>СНИЛС</w:t>
+            </w:r>
+          </w:p>
+          <w:p>
+            <w:pPr>
+              <w:ind w:firstLine="0"/>
+            </w:pPr>
+            <w:r>
+              <w:rPr>
+                <w:noProof/>
+                <w:lang w:eastAsia="ru-RU"/>
+              </w:rPr>
+              <mc:AlternateContent>
+                <mc:Choice Requires="wps">
+                  <w:drawing>
+                    <wp:anchor distT="0" distB="0" distL="114300" distR="114300" simplePos="0" relativeHeight="251671552" behindDoc="0" locked="0" layoutInCell="1" allowOverlap="1" wp14:anchorId="4DE42A6A" wp14:editId="453BFDE6">
+                      <wp:simplePos x="0" y="0"/>
+                      <wp:positionH relativeFrom="column">
+                        <wp:posOffset>2584603</wp:posOffset>
+                      </wp:positionH>
+                      <wp:positionV relativeFrom="paragraph">
+                        <wp:posOffset>105223</wp:posOffset>
+                      </wp:positionV>
+                      <wp:extent cx="45719" cy="290902"/>
+                      <wp:effectExtent l="38100" t="0" r="221615" b="90170"/>
+                      <wp:wrapNone/>
+                      <wp:docPr id="24" name="Соединительная линия уступом 24"/>
+                      <wp:cNvGraphicFramePr/>
+                      <a:graphic xmlns:a="http://schemas.openxmlformats.org/drawingml/2006/main">
+                        <a:graphicData uri="http://schemas.microsoft.com/office/word/2010/wordprocessingShape">
+                          <wps:wsp>
+                            <wps:cNvCnPr/>
+                            <wps:spPr>
+                              <a:xfrm flipH="1">
+                                <a:off x="0" y="0"/>
+                                <a:ext cx="45719" cy="290902"/>
+                              </a:xfrm>
+                              <a:prstGeom prst="bentConnector3">
+                                <a:avLst>
+                                  <a:gd name="adj1" fmla="val -441140"/>
+                                </a:avLst>
+                              </a:prstGeom>
+                              <a:ln>
+                                <a:tailEnd type="triangle"/>
+                              </a:ln>
+                            </wps:spPr>
+                            <wps:style>
+                              <a:lnRef idx="1">
+                                <a:schemeClr val="dk1"/>
+                              </a:lnRef>
+                              <a:fillRef idx="0">
+                                <a:schemeClr val="dk1"/>
+                              </a:fillRef>
+                              <a:effectRef idx="0">
+                                <a:schemeClr val="dk1"/>
+                              </a:effectRef>
+                              <a:fontRef idx="minor">
+                                <a:schemeClr val="tx1"/>
+                              </a:fontRef>
+                            </wps:style>
+                            <wps:bodyPr/>
+                          </wps:wsp>
+                        </a:graphicData>
+                      </a:graphic>
+                      <wp14:sizeRelH relativeFrom="margin">
+                        <wp14:pctWidth>0</wp14:pctWidth>
+                      </wp14:sizeRelH>
+                    </wp:anchor>
+                  </w:drawing>
+                </mc:Choice>
+                <mc:Fallback>
+                  <w:pict>
+                    <v:shape w14:anchorId="088C769D" id="Соединительная линия уступом 24" o:spid="_x0000_s1026" type="#_x0000_t34" style="position:absolute;margin-left:203.5pt;margin-top:8.3pt;width:3.6pt;height:22.9pt;flip:x;z-index:251671552;visibility:visible;mso-wrap-style:square;mso-width-percent:0;mso-wrap-distance-left:9pt;mso-wrap-distance-top:0;mso-wrap-distance-right:9pt;mso-wrap-distance-bottom:0;mso-position-horizontal:absolute;mso-position-horizontal-relative:text;mso-position-vertical:absolute;mso-position-vertical-relative:text;mso-width-percent:0;mso-width-relative:margin" o:gfxdata="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" adj="-95286" strokecolor="black [3200]" strokeweight=".5pt">
+                      <v:stroke endarrow="block"/>
+                    </v:shape>
+                  </w:pict>
+                </mc:Fallback>
+              </mc:AlternateContent>
+            </w:r>
+            <w:r>
+              <w:t>Должность</w:t>
+            </w:r>
+          </w:p>
+          <w:p>
+            <w:pPr>
+              <w:ind w:firstLine="0"/>
+            </w:pPr>
+            <w:r>
+              <w:rPr>
+                <w:noProof/>
+                <w:lang w:eastAsia="ru-RU"/>
+              </w:rPr>
+              <mc:AlternateContent>
+                <mc:Choice Requires="wps">
+                  <w:drawing>
+                    <wp:anchor distT="0" distB="0" distL="114300" distR="114300" simplePos="0" relativeHeight="251672576" behindDoc="0" locked="0" layoutInCell="1" allowOverlap="1" wp14:anchorId="4A9FDA1F" wp14:editId="717FB824">
+                      <wp:simplePos x="0" y="0"/>
+                      <wp:positionH relativeFrom="column">
+                        <wp:posOffset>2583814</wp:posOffset>
+                      </wp:positionH>
+                      <wp:positionV relativeFrom="paragraph">
+                        <wp:posOffset>88265</wp:posOffset>
+                      </wp:positionV>
+                      <wp:extent cx="238125" cy="284480"/>
+                      <wp:effectExtent l="38100" t="0" r="28575" b="96520"/>
+                      <wp:wrapNone/>
+                      <wp:docPr id="25" name="Соединительная линия уступом 25"/>
+                      <wp:cNvGraphicFramePr/>
+                      <a:graphic xmlns:a="http://schemas.openxmlformats.org/drawingml/2006/main">
+                        <a:graphicData uri="http://schemas.microsoft.com/office/word/2010/wordprocessingShape">
+                          <wps:wsp>
+                            <wps:cNvCnPr/>
+                            <wps:spPr>
+                              <a:xfrm flipH="1">
+                                <a:off x="0" y="0"/>
+                                <a:ext cx="238125" cy="284480"/>
+                              </a:xfrm>
+                              <a:prstGeom prst="bentConnector3">
+                                <a:avLst>
+                                  <a:gd name="adj1" fmla="val -1894"/>
+                                </a:avLst>
+                              </a:prstGeom>
+                              <a:ln>
+                                <a:tailEnd type="triangle"/>
+                              </a:ln>
+                            </wps:spPr>
+                            <wps:style>
+                              <a:lnRef idx="1">
+                                <a:schemeClr val="dk1"/>
+                              </a:lnRef>
+                              <a:fillRef idx="0">
+                                <a:schemeClr val="dk1"/>
+                              </a:fillRef>
+                              <a:effectRef idx="0">
+                                <a:schemeClr val="dk1"/>
+                              </a:effectRef>
+                              <a:fontRef idx="minor">
+                                <a:schemeClr val="tx1"/>
+                              </a:fontRef>
+                            </wps:style>
+                            <wps:bodyPr/>
+                          </wps:wsp>
+                        </a:graphicData>
+                      </a:graphic>
+                      <wp14:sizeRelH relativeFrom="margin">
+                        <wp14:pctWidth>0</wp14:pctWidth>
+                      </wp14:sizeRelH>
+                      <wp14:sizeRelV relativeFrom="margin">
+                        <wp14:pctHeight>0</wp14:pctHeight>
+                      </wp14:sizeRelV>
+                    </wp:anchor>
+                  </w:drawing>
+                </mc:Choice>
+                <mc:Fallback>
+                  <w:pict>
+                    <v:shape w14:anchorId="42DD6C12" id="Соединительная линия уступом 25" o:spid="_x0000_s1026" type="#_x0000_t34" style="position:absolute;margin-left:203.45pt;margin-top:6.95pt;width:18.75pt;height:22.4pt;flip:x;z-index:251672576;visibility:visible;mso-wrap-style:square;mso-width-percent:0;mso-height-percent:0;mso-wrap-distance-left:9pt;mso-wrap-distance-top:0;mso-wrap-distance-right:9pt;mso-wrap-distance-bottom:0;mso-position-horizontal:absolute;mso-position-horizontal-relative:text;mso-position-vertical:absolute;mso-position-vertical-relative:text;mso-width-percent:0;mso-height-percent:0;mso-width-relative:margin;mso-height-relative:margin" o:gfxdata="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" adj="-409" strokecolor="black [3200]" strokeweight=".5pt">
+                      <v:stroke endarrow="block"/>
+                    </v:shape>
+                  </w:pict>
+                </mc:Fallback>
+              </mc:AlternateContent>
+            </w:r>
+            <w:r>
+              <w:t>График</w:t>
+            </w:r>
+          </w:p>
+          <w:p>
+            <w:pPr>
+              <w:ind w:firstLine="0"/>
+            </w:pPr>
+            <w:r>
+              <w:t>Источник</w:t>
+            </w:r>
+          </w:p>
+        </w:tc>
+        <w:tc>
+          <w:tcPr>
+            <w:tcW w:w="3112" w:type="dxa"/>
+          </w:tcPr>
+          <w:p>
+            <w:pPr>
+              <w:ind w:firstLine="0"/>
+            </w:pPr>
+            <w:r>
+              <w:rPr>
+                <w:noProof/>
+                <w:lang w:eastAsia="ru-RU"/>
+              </w:rPr>
+              <w:lastRenderedPageBreak/>
+              <mc:AlternateContent>
+                <mc:Choice Requires="wps">
+                  <w:drawing>
+                    <wp:anchor distT="0" distB="0" distL="114300" distR="114300" simplePos="0" relativeHeight="251674624" behindDoc="0" locked="0" layoutInCell="1" allowOverlap="1">
+                      <wp:simplePos x="0" y="0"/>
+                      <wp:positionH relativeFrom="column">
+                        <wp:posOffset>187344</wp:posOffset>
+                      </wp:positionH>
+                      <wp:positionV relativeFrom="paragraph">
+                        <wp:posOffset>1952748</wp:posOffset>
+                      </wp:positionV>
+                      <wp:extent cx="377967" cy="0"/>
+                      <wp:effectExtent l="0" t="0" r="22225" b="19050"/>
+                      <wp:wrapNone/>
+                      <wp:docPr id="28" name="Прямая соединительная линия 28"/>
+                      <wp:cNvGraphicFramePr/>
+                      <a:graphic xmlns:a="http://schemas.openxmlformats.org/drawingml/2006/main">
+                        <a:graphicData uri="http://schemas.microsoft.com/office/word/2010/wordprocessingShape">
+                          <wps:wsp>
+                            <wps:cNvCnPr/>
+                            <wps:spPr>
+                              <a:xfrm>
+                                <a:off x="0" y="0"/>
+                                <a:ext cx="377967" cy="0"/>
+                              </a:xfrm>
+                              <a:prstGeom prst="line">
+                                <a:avLst/>
+                              </a:prstGeom>
+                            </wps:spPr>
+                            <wps:style>
+                              <a:lnRef idx="1">
+                                <a:schemeClr val="dk1"/>
+                              </a:lnRef>
+                              <a:fillRef idx="0">
+                                <a:schemeClr val="dk1"/>
+                              </a:fillRef>
+                              <a:effectRef idx="0">
+                                <a:schemeClr val="dk1"/>
+                              </a:effectRef>
+                              <a:fontRef idx="minor">
+                                <a:schemeClr val="tx1"/>
+                              </a:fontRef>
+                            </wps:style>
+                            <wps:bodyPr/>
+                          </wps:wsp>
+                        </a:graphicData>
+                      </a:graphic>
+                    </wp:anchor>
+                  </w:drawing>
+                </mc:Choice>
+                <mc:Fallback>
+                  <w:pict>
+                    <v:line w14:anchorId="1AA79EB9" id="Прямая соединительная линия 28" o:spid="_x0000_s1026" style="position:absolute;z-index:251674624;visibility:visible;mso-wrap-style:square;mso-wrap-distance-left:9pt;mso-wrap-distance-top:0;mso-wrap-distance-right:9pt;mso-wrap-distance-bottom:0;mso-position-horizontal:absolute;mso-position-horizontal-relative:text;mso-position-vertical:absolute;mso-position-vertical-relative:text" from="14.75pt,153.75pt" to="44.5pt,153.75pt" o:gfxdata="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" strokecolor="black [3200]" strokeweight=".5pt">
+                      <v:stroke joinstyle="miter"/>
+                    </v:line>
+                  </w:pict>
+                </mc:Fallback>
+              </mc:AlternateContent>
+            </w:r>
+            <w:r>
+              <w:rPr>
+                <w:noProof/>
+                <w:lang w:eastAsia="ru-RU"/>
+              </w:rPr>
+              <mc:AlternateContent>
+                <mc:Choice Requires="wps">
+                  <w:drawing>
+                    <wp:anchor distT="0" distB="0" distL="114300" distR="114300" simplePos="0" relativeHeight="251673600" behindDoc="0" locked="0" layoutInCell="1" allowOverlap="1">
+                      <wp:simplePos x="0" y="0"/>
+                      <wp:positionH relativeFrom="column">
+                        <wp:posOffset>190026</wp:posOffset>
+                      </wp:positionH>
+                      <wp:positionV relativeFrom="paragraph">
+                        <wp:posOffset>1666145</wp:posOffset>
+                      </wp:positionV>
+                      <wp:extent cx="375636" cy="0"/>
+                      <wp:effectExtent l="0" t="0" r="24765" b="19050"/>
+                      <wp:wrapNone/>
+                      <wp:docPr id="27" name="Прямая соединительная линия 27"/>
+                      <wp:cNvGraphicFramePr/>
+                      <a:graphic xmlns:a="http://schemas.openxmlformats.org/drawingml/2006/main">
+                        <a:graphicData uri="http://schemas.microsoft.com/office/word/2010/wordprocessingShape">
+                          <wps:wsp>
+                            <wps:cNvCnPr/>
+                            <wps:spPr>
+                              <a:xfrm>
+                                <a:off x="0" y="0"/>
+                                <a:ext cx="375636" cy="0"/>
+                              </a:xfrm>
+                              <a:prstGeom prst="line">
+                                <a:avLst/>
+                              </a:prstGeom>
+                            </wps:spPr>
+                            <wps:style>
+                              <a:lnRef idx="1">
+                                <a:schemeClr val="dk1"/>
+                              </a:lnRef>
+                              <a:fillRef idx="0">
+                                <a:schemeClr val="dk1"/>
+                              </a:fillRef>
+                              <a:effectRef idx="0">
+                                <a:schemeClr val="dk1"/>
+                              </a:effectRef>
+                              <a:fontRef idx="minor">
+                                <a:schemeClr val="tx1"/>
+                              </a:fontRef>
+                            </wps:style>
+                            <wps:bodyPr/>
+                          </wps:wsp>
+                        </a:graphicData>
+                      </a:graphic>
+                    </wp:anchor>
+                  </w:drawing>
+                </mc:Choice>
+                <mc:Fallback>
+                  <w:pict>
+                    <v:line w14:anchorId="7CD53510" id="Прямая соединительная линия 27" o:spid="_x0000_s1026" style="position:absolute;z-index:251673600;visibility:visible;mso-wrap-style:square;mso-wrap-distance-left:9pt;mso-wrap-distance-top:0;mso-wrap-distance-right:9pt;mso-wrap-distance-bottom:0;mso-position-horizontal:absolute;mso-position-horizontal-relative:text;mso-position-vertical:absolute;mso-position-vertical-relative:text" from="14.95pt,131.2pt" to="44.55pt,131.2pt" o:gfxdata="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" strokecolor="black [3200]" strokeweight=".5pt">
+                      <v:stroke joinstyle="miter"/>
+                    </v:line>
+                  </w:pict>
+                </mc:Fallback>
+              </mc:AlternateContent>
+            </w:r>
+            <w:r>
+              <w:rPr>
+                <w:noProof/>
+                <w:lang w:eastAsia="ru-RU"/>
+              </w:rPr>
+              <mc:AlternateContent>
+                <mc:Choice Requires="wps">
+                  <w:drawing>
+                    <wp:anchor distT="0" distB="0" distL="114300" distR="114300" simplePos="0" relativeHeight="251661312" behindDoc="0" locked="0" layoutInCell="1" allowOverlap="1" wp14:anchorId="2B7EF387" wp14:editId="4051446E">
+                      <wp:simplePos x="0" y="0"/>
+                      <wp:positionH relativeFrom="column">
+                        <wp:posOffset>190025</wp:posOffset>
+                      </wp:positionH>
+                      <wp:positionV relativeFrom="paragraph">
+                        <wp:posOffset>683506</wp:posOffset>
+                      </wp:positionV>
+                      <wp:extent cx="806943" cy="339213"/>
+                      <wp:effectExtent l="38100" t="0" r="31750" b="99060"/>
+                      <wp:wrapNone/>
+                      <wp:docPr id="9" name="Соединительная линия уступом 9"/>
+                      <wp:cNvGraphicFramePr/>
+                      <a:graphic xmlns:a="http://schemas.openxmlformats.org/drawingml/2006/main">
+                        <a:graphicData uri="http://schemas.microsoft.com/office/word/2010/wordprocessingShape">
+                          <wps:wsp>
+                            <wps:cNvCnPr/>
+                            <wps:spPr>
+                              <a:xfrm flipH="1">
+                                <a:off x="0" y="0"/>
+                                <a:ext cx="806943" cy="339213"/>
+                              </a:xfrm>
+                              <a:prstGeom prst="bentConnector3">
+                                <a:avLst>
+                                  <a:gd name="adj1" fmla="val -31"/>
+                                </a:avLst>
+                              </a:prstGeom>
+                              <a:ln>
+                                <a:tailEnd type="triangle"/>
+                              </a:ln>
+                            </wps:spPr>
+                            <wps:style>
+                              <a:lnRef idx="1">
+                                <a:schemeClr val="dk1"/>
+                              </a:lnRef>
+                              <a:fillRef idx="0">
+                                <a:schemeClr val="dk1"/>
+                              </a:fillRef>
+                              <a:effectRef idx="0">
+                                <a:schemeClr val="dk1"/>
+                              </a:effectRef>
+                              <a:fontRef idx="minor">
+                                <a:schemeClr val="tx1"/>
+                              </a:fontRef>
+                            </wps:style>
+                            <wps:bodyPr/>
+                          </wps:wsp>
+                        </a:graphicData>
+                      </a:graphic>
+                      <wp14:sizeRelH relativeFrom="margin">
+                        <wp14:pctWidth>0</wp14:pctWidth>
+                      </wp14:sizeRelH>
+                      <wp14:sizeRelV relativeFrom="margin">
+                        <wp14:pctHeight>0</wp14:pctHeight>
+                      </wp14:sizeRelV>
+                    </wp:anchor>
+                  </w:drawing>
+                </mc:Choice>
+                <mc:Fallback>
+                  <w:pict>
+                    <v:shape w14:anchorId="42949B76" id="Соединительная линия уступом 9" o:spid="_x0000_s1026" type="#_x0000_t34" style="position:absolute;margin-left:14.95pt;margin-top:53.8pt;width:63.55pt;height:26.7pt;flip:x;z-index:251661312;visibility:visible;mso-wrap-style:square;mso-width-percent:0;mso-height-percent:0;mso-wrap-distance-left:9pt;mso-wrap-distance-top:0;mso-wrap-distance-right:9pt;mso-wrap-distance-bottom:0;mso-position-horizontal:absolute;mso-position-horizontal-relative:text;mso-position-vertical:absolute;mso-position-vertical-relative:text;mso-width-percent:0;mso-height-percent:0;mso-width-relative:margin;mso-height-relative:margin" o:gfxdata="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" adj="-7" strokecolor="black [3200]" strokeweight=".5pt">
+                      <v:stroke endarrow="block"/>
+                    </v:shape>
+                  </w:pict>
+                </mc:Fallback>
+              </mc:AlternateContent>
+            </w:r>
+            <w:r>
+              <w:rPr>
+                <w:noProof/>
+                <w:lang w:eastAsia="ru-RU"/>
+              </w:rPr>
+              <mc:AlternateContent>
+                <mc:Choice Requires="wps">
+                  <w:drawing>
+                    <wp:anchor distT="0" distB="0" distL="114300" distR="114300" simplePos="0" relativeHeight="251662336" behindDoc="0" locked="0" layoutInCell="1" allowOverlap="1" wp14:anchorId="27B8C8D4" wp14:editId="76FD23EF">
+                      <wp:simplePos x="0" y="0"/>
+                      <wp:positionH relativeFrom="column">
+                        <wp:posOffset>599459</wp:posOffset>
+                      </wp:positionH>
+                      <wp:positionV relativeFrom="paragraph">
+                        <wp:posOffset>1025136</wp:posOffset>
+                      </wp:positionV>
+                      <wp:extent cx="397510" cy="335830"/>
+                      <wp:effectExtent l="38100" t="0" r="21590" b="102870"/>
+                      <wp:wrapNone/>
+                      <wp:docPr id="11" name="Соединительная линия уступом 11"/>
+                      <wp:cNvGraphicFramePr/>
+                      <a:graphic xmlns:a="http://schemas.openxmlformats.org/drawingml/2006/main">
+                        <a:graphicData uri="http://schemas.microsoft.com/office/word/2010/wordprocessingShape">
+                          <wps:wsp>
+                            <wps:cNvCnPr/>
+                            <wps:spPr>
+                              <a:xfrm flipH="1">
+                                <a:off x="0" y="0"/>
+                                <a:ext cx="397510" cy="335830"/>
+                              </a:xfrm>
+                              <a:prstGeom prst="bentConnector3">
+                                <a:avLst>
+                                  <a:gd name="adj1" fmla="val -31"/>
+                                </a:avLst>
+                              </a:prstGeom>
+                              <a:ln>
+                                <a:tailEnd type="triangle"/>
+                              </a:ln>
+                            </wps:spPr>
+                            <wps:style>
+                              <a:lnRef idx="1">
+                                <a:schemeClr val="dk1"/>
+                              </a:lnRef>
+                              <a:fillRef idx="0">
+                                <a:schemeClr val="dk1"/>
+                              </a:fillRef>
+                              <a:effectRef idx="0">
+                                <a:schemeClr val="dk1"/>
+                              </a:effectRef>
+                              <a:fontRef idx="minor">
+                                <a:schemeClr val="tx1"/>
+                              </a:fontRef>
+                            </wps:style>
+                            <wps:bodyPr/>
+                          </wps:wsp>
+                        </a:graphicData>
+                      </a:graphic>
+                      <wp14:sizeRelH relativeFrom="margin">
+                        <wp14:pctWidth>0</wp14:pctWidth>
+                      </wp14:sizeRelH>
+                      <wp14:sizeRelV relativeFrom="margin">
+                        <wp14:pctHeight>0</wp14:pctHeight>
+                      </wp14:sizeRelV>
+                    </wp:anchor>
+                  </w:drawing>
+                </mc:Choice>
+                <mc:Fallback>
+                  <w:pict>
+                    <v:shape w14:anchorId="67F8C85F" id="Соединительная линия уступом 11" o:spid="_x0000_s1026" type="#_x0000_t34" style="position:absolute;margin-left:47.2pt;margin-top:80.7pt;width:31.3pt;height:26.45pt;flip:x;z-index:251662336;visibility:visible;mso-wrap-style:square;mso-width-percent:0;mso-height-percent:0;mso-wrap-distance-left:9pt;mso-wrap-distance-top:0;mso-wrap-distance-right:9pt;mso-wrap-distance-bottom:0;mso-position-horizontal:absolute;mso-position-horizontal-relative:text;mso-position-vertical:absolute;mso-position-vertical-relative:text;mso-width-percent:0;mso-height-percent:0;mso-width-relative:margin;mso-height-relative:margin" o:gfxdata="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" adj="-7" strokecolor="black [3200]" strokeweight=".5pt">
+                      <v:stroke endarrow="block"/>
+                    </v:shape>
+                  </w:pict>
+                </mc:Fallback>
+              </mc:AlternateContent>
+            </w:r>
+            <w:r>
+              <w:rPr>
+                <w:noProof/>
+                <w:lang w:eastAsia="ru-RU"/>
+              </w:rPr>
+              <mc:AlternateContent>
+                <mc:Choice Requires="wps">
+                  <w:drawing>
+                    <wp:anchor distT="0" distB="0" distL="114300" distR="114300" simplePos="0" relativeHeight="251665408" behindDoc="0" locked="0" layoutInCell="1" allowOverlap="1" wp14:anchorId="68588D7F" wp14:editId="28391CC7">
+                      <wp:simplePos x="0" y="0"/>
+                      <wp:positionH relativeFrom="column">
+                        <wp:posOffset>91342</wp:posOffset>
+                      </wp:positionH>
+                      <wp:positionV relativeFrom="paragraph">
+                        <wp:posOffset>2542052</wp:posOffset>
+                      </wp:positionV>
+                      <wp:extent cx="471170" cy="332300"/>
+                      <wp:effectExtent l="38100" t="0" r="24130" b="86995"/>
+                      <wp:wrapNone/>
+                      <wp:docPr id="17" name="Соединительная линия уступом 17"/>
+                      <wp:cNvGraphicFramePr/>
+                      <a:graphic xmlns:a="http://schemas.openxmlformats.org/drawingml/2006/main">
+                        <a:graphicData uri="http://schemas.microsoft.com/office/word/2010/wordprocessingShape">
+                          <wps:wsp>
+                            <wps:cNvCnPr/>
+                            <wps:spPr>
+                              <a:xfrm flipH="1">
+                                <a:off x="0" y="0"/>
+                                <a:ext cx="471170" cy="332300"/>
+                              </a:xfrm>
+                              <a:prstGeom prst="bentConnector3">
+                                <a:avLst>
+                                  <a:gd name="adj1" fmla="val -6"/>
+                                </a:avLst>
+                              </a:prstGeom>
+                              <a:ln>
+                                <a:tailEnd type="triangle"/>
+                              </a:ln>
+                            </wps:spPr>
+                            <wps:style>
+                              <a:lnRef idx="1">
+                                <a:schemeClr val="dk1"/>
+                              </a:lnRef>
+                              <a:fillRef idx="0">
+                                <a:schemeClr val="dk1"/>
+                              </a:fillRef>
+                              <a:effectRef idx="0">
+                                <a:schemeClr val="dk1"/>
+                              </a:effectRef>
+                              <a:fontRef idx="minor">
+                                <a:schemeClr val="tx1"/>
+                              </a:fontRef>
+                            </wps:style>
+                            <wps:bodyPr/>
+                          </wps:wsp>
+                        </a:graphicData>
+                      </a:graphic>
+                      <wp14:sizeRelH relativeFrom="margin">
+                        <wp14:pctWidth>0</wp14:pctWidth>
+                      </wp14:sizeRelH>
+                      <wp14:sizeRelV relativeFrom="margin">
+                        <wp14:pctHeight>0</wp14:pctHeight>
+                      </wp14:sizeRelV>
+                    </wp:anchor>
+                  </w:drawing>
+                </mc:Choice>
+                <mc:Fallback>
+                  <w:pict>
+                    <v:shape w14:anchorId="13EBE3ED" id="Соединительная линия уступом 17" o:spid="_x0000_s1026" type="#_x0000_t34" style="position:absolute;margin-left:7.2pt;margin-top:200.15pt;width:37.1pt;height:26.15pt;flip:x;z-index:251665408;visibility:visible;mso-wrap-style:square;mso-width-percent:0;mso-height-percent:0;mso-wrap-distance-left:9pt;mso-wrap-distance-top:0;mso-wrap-distance-right:9pt;mso-wrap-distance-bottom:0;mso-position-horizontal:absolute;mso-position-horizontal-relative:text;mso-position-vertical:absolute;mso-position-vertical-relative:text;mso-width-percent:0;mso-height-percent:0;mso-width-relative:margin;mso-height-relative:margin" o:gfxdata="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" adj="-1" strokecolor="black [3200]" strokeweight=".5pt">
+                      <v:stroke endarrow="block"/>
+                    </v:shape>
+                  </w:pict>
+                </mc:Fallback>
+              </mc:AlternateContent>
+            </w:r>
+            <w:r>
+              <w:rPr>
+                <w:noProof/>
+                <w:lang w:eastAsia="ru-RU"/>
+              </w:rPr>
+              <mc:AlternateContent>
+                <mc:Choice Requires="wps">
+                  <w:drawing>
+                    <wp:anchor distT="0" distB="0" distL="114300" distR="114300" simplePos="0" relativeHeight="251664384" behindDoc="0" locked="0" layoutInCell="1" allowOverlap="1" wp14:anchorId="3211B764" wp14:editId="6CB53A89">
+                      <wp:simplePos x="0" y="0"/>
+                      <wp:positionH relativeFrom="column">
+                        <wp:posOffset>91342</wp:posOffset>
+                      </wp:positionH>
+                      <wp:positionV relativeFrom="paragraph">
+                        <wp:posOffset>2238131</wp:posOffset>
+                      </wp:positionV>
+                      <wp:extent cx="471170" cy="305316"/>
+                      <wp:effectExtent l="38100" t="0" r="24130" b="95250"/>
+                      <wp:wrapNone/>
+                      <wp:docPr id="16" name="Соединительная линия уступом 16"/>
+                      <wp:cNvGraphicFramePr/>
+                      <a:graphic xmlns:a="http://schemas.openxmlformats.org/drawingml/2006/main">
+                        <a:graphicData uri="http://schemas.microsoft.com/office/word/2010/wordprocessingShape">
+                          <wps:wsp>
+                            <wps:cNvCnPr/>
+                            <wps:spPr>
+                              <a:xfrm flipH="1">
+                                <a:off x="0" y="0"/>
+                                <a:ext cx="471170" cy="305316"/>
+                              </a:xfrm>
+                              <a:prstGeom prst="bentConnector3">
+                                <a:avLst>
+                                  <a:gd name="adj1" fmla="val -6"/>
+                                </a:avLst>
+                              </a:prstGeom>
+                              <a:ln>
+                                <a:tailEnd type="triangle"/>
+                              </a:ln>
+                            </wps:spPr>
+                            <wps:style>
+                              <a:lnRef idx="1">
+                                <a:schemeClr val="dk1"/>
+                              </a:lnRef>
+                              <a:fillRef idx="0">
+                                <a:schemeClr val="dk1"/>
+                              </a:fillRef>
+                              <a:effectRef idx="0">
+                                <a:schemeClr val="dk1"/>
+                              </a:effectRef>
+                              <a:fontRef idx="minor">
+                                <a:schemeClr val="tx1"/>
+                              </a:fontRef>
+                            </wps:style>
+                            <wps:bodyPr/>
+                          </wps:wsp>
+                        </a:graphicData>
+                      </a:graphic>
+                      <wp14:sizeRelH relativeFrom="margin">
+                        <wp14:pctWidth>0</wp14:pctWidth>
+                      </wp14:sizeRelH>
+                      <wp14:sizeRelV relativeFrom="margin">
+                        <wp14:pctHeight>0</wp14:pctHeight>
+                      </wp14:sizeRelV>
+                    </wp:anchor>
+                  </w:drawing>
+                </mc:Choice>
+                <mc:Fallback>
+                  <w:pict>
+                    <v:shape w14:anchorId="481066AE" id="Соединительная линия уступом 16" o:spid="_x0000_s1026" type="#_x0000_t34" style="position:absolute;margin-left:7.2pt;margin-top:176.25pt;width:37.1pt;height:24.05pt;flip:x;z-index:251664384;visibility:visible;mso-wrap-style:square;mso-width-percent:0;mso-height-percent:0;mso-wrap-distance-left:9pt;mso-wrap-distance-top:0;mso-wrap-distance-right:9pt;mso-wrap-distance-bottom:0;mso-position-horizontal:absolute;mso-position-horizontal-relative:text;mso-position-vertical:absolute;mso-position-vertical-relative:text;mso-width-percent:0;mso-height-percent:0;mso-width-relative:margin;mso-height-relative:margin" o:gfxdata="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" adj="-1" strokecolor="black [3200]" strokeweight=".5pt">
+                      <v:stroke endarrow="block"/>
+                    </v:shape>
+                  </w:pict>
+                </mc:Fallback>
+              </mc:AlternateContent>
+            </w:r>
+            <w:r>
+              <w:rPr>
+                <w:noProof/>
+                <w:lang w:eastAsia="ru-RU"/>
+              </w:rPr>
+              <mc:AlternateContent>
+                <mc:Choice Requires="wps">
+                  <w:drawing>
+                    <wp:anchor distT="0" distB="0" distL="114300" distR="114300" simplePos="0" relativeHeight="251663360" behindDoc="0" locked="0" layoutInCell="1" allowOverlap="1" wp14:anchorId="7F939759" wp14:editId="5C221BA7">
+                      <wp:simplePos x="0" y="0"/>
+                      <wp:positionH relativeFrom="column">
+                        <wp:posOffset>90263</wp:posOffset>
+                      </wp:positionH>
+                      <wp:positionV relativeFrom="paragraph">
+                        <wp:posOffset>1359531</wp:posOffset>
+                      </wp:positionV>
+                      <wp:extent cx="95367" cy="880741"/>
+                      <wp:effectExtent l="38100" t="0" r="400050" b="91440"/>
+                      <wp:wrapNone/>
+                      <wp:docPr id="15" name="Соединительная линия уступом 15"/>
+                      <wp:cNvGraphicFramePr/>
+                      <a:graphic xmlns:a="http://schemas.openxmlformats.org/drawingml/2006/main">
+                        <a:graphicData uri="http://schemas.microsoft.com/office/word/2010/wordprocessingShape">
+                          <wps:wsp>
+                            <wps:cNvCnPr/>
+                            <wps:spPr>
+                              <a:xfrm flipH="1">
+                                <a:off x="0" y="0"/>
+                                <a:ext cx="95367" cy="880741"/>
+                              </a:xfrm>
+                              <a:prstGeom prst="bentConnector3">
+                                <a:avLst>
+                                  <a:gd name="adj1" fmla="val -395916"/>
+                                </a:avLst>
+                              </a:prstGeom>
+                              <a:ln>
+                                <a:tailEnd type="triangle"/>
+                              </a:ln>
+                            </wps:spPr>
+                            <wps:style>
+                              <a:lnRef idx="1">
+                                <a:schemeClr val="dk1"/>
+                              </a:lnRef>
+                              <a:fillRef idx="0">
+                                <a:schemeClr val="dk1"/>
+                              </a:fillRef>
+                              <a:effectRef idx="0">
+                                <a:schemeClr val="dk1"/>
+                              </a:effectRef>
+                              <a:fontRef idx="minor">
+                                <a:schemeClr val="tx1"/>
+                              </a:fontRef>
+                            </wps:style>
+                            <wps:bodyPr/>
+                          </wps:wsp>
+                        </a:graphicData>
+                      </a:graphic>
+                      <wp14:sizeRelH relativeFrom="margin">
+                        <wp14:pctWidth>0</wp14:pctWidth>
+                      </wp14:sizeRelH>
+                      <wp14:sizeRelV relativeFrom="margin">
+                        <wp14:pctHeight>0</wp14:pctHeight>
+                      </wp14:sizeRelV>
+                    </wp:anchor>
+                  </w:drawing>
+                </mc:Choice>
+                <mc:Fallback>
+                  <w:pict>
+                    <v:shape w14:anchorId="737BA8E6" id="Соединительная линия уступом 15" o:spid="_x0000_s1026" type="#_x0000_t34" style="position:absolute;margin-left:7.1pt;margin-top:107.05pt;width:7.5pt;height:69.35pt;flip:x;z-index:251663360;visibility:visible;mso-wrap-style:square;mso-width-percent:0;mso-height-percent:0;mso-wrap-distance-left:9pt;mso-wrap-distance-top:0;mso-wrap-distance-right:9pt;mso-wrap-distance-bottom:0;mso-position-horizontal:absolute;mso-position-horizontal-relative:text;mso-position-vertical:absolute;mso-position-vertical-relative:text;mso-width-percent:0;mso-height-percent:0;mso-width-relative:margin;mso-height-relative:margin" o:gfxdata="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" adj="-85518" strokecolor="black [3200]" strokeweight=".5pt">
+                      <v:stroke endarrow="block"/>
+                    </v:shape>
+                  </w:pict>
+                </mc:Fallback>
+              </mc:AlternateContent>
+            </w:r>
+            <w:r>
+              <w:rPr>
+                <w:noProof/>
+                <w:lang w:eastAsia="ru-RU"/>
+              </w:rPr>
+              <mc:AlternateContent>
+                <mc:Choice Requires="wps">
+                  <w:drawing>
+                    <wp:anchor distT="0" distB="0" distL="114300" distR="114300" simplePos="0" relativeHeight="251660288" behindDoc="0" locked="0" layoutInCell="1" allowOverlap="1">
+                      <wp:simplePos x="0" y="0"/>
+                      <wp:positionH relativeFrom="column">
+                        <wp:posOffset>140752</wp:posOffset>
+                      </wp:positionH>
+                      <wp:positionV relativeFrom="paragraph">
+                        <wp:posOffset>417082</wp:posOffset>
+                      </wp:positionV>
+                      <wp:extent cx="852692" cy="0"/>
+                      <wp:effectExtent l="0" t="0" r="24130" b="19050"/>
+                      <wp:wrapNone/>
+                      <wp:docPr id="8" name="Прямая соединительная линия 8"/>
+                      <wp:cNvGraphicFramePr/>
+                      <a:graphic xmlns:a="http://schemas.openxmlformats.org/drawingml/2006/main">
+                        <a:graphicData uri="http://schemas.microsoft.com/office/word/2010/wordprocessingShape">
+                          <wps:wsp>
+                            <wps:cNvCnPr/>
+                            <wps:spPr>
+                              <a:xfrm>
+                                <a:off x="0" y="0"/>
+                                <a:ext cx="852692" cy="0"/>
+                              </a:xfrm>
+                              <a:prstGeom prst="line">
+                                <a:avLst/>
+                              </a:prstGeom>
+                            </wps:spPr>
+                            <wps:style>
+                              <a:lnRef idx="1">
+                                <a:schemeClr val="dk1"/>
+                              </a:lnRef>
+                              <a:fillRef idx="0">
+                                <a:schemeClr val="dk1"/>
+                              </a:fillRef>
+                              <a:effectRef idx="0">
+                                <a:schemeClr val="dk1"/>
+                              </a:effectRef>
+                              <a:fontRef idx="minor">
+                                <a:schemeClr val="tx1"/>
+                              </a:fontRef>
+                            </wps:style>
+                            <wps:bodyPr/>
+                          </wps:wsp>
+                        </a:graphicData>
+                      </a:graphic>
+                      <wp14:sizeRelH relativeFrom="margin">
+                        <wp14:pctWidth>0</wp14:pctWidth>
+                      </wp14:sizeRelH>
+                      <wp14:sizeRelV relativeFrom="margin">
+                        <wp14:pctHeight>0</wp14:pctHeight>
+                      </wp14:sizeRelV>
+                    </wp:anchor>
+                  </w:drawing>
+                </mc:Choice>
+                <mc:Fallback>
+                  <w:pict>
+                    <v:line w14:anchorId="4EA5F3A6" id="Прямая соединительная линия 8" o:spid="_x0000_s1026" style="position:absolute;z-index:251660288;visibility:visible;mso-wrap-style:square;mso-width-percent:0;mso-height-percent:0;mso-wrap-distance-left:9pt;mso-wrap-distance-top:0;mso-wrap-distance-right:9pt;mso-wrap-distance-bottom:0;mso-position-horizontal:absolute;mso-position-horizontal-relative:text;mso-position-vertical:absolute;mso-position-vertical-relative:text;mso-width-percent:0;mso-height-percent:0;mso-width-relative:margin;mso-height-relative:margin" from="11.1pt,32.85pt" to="78.25pt,32.85pt" o:gfxdata="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" strokecolor="black [3200]" strokeweight=".5pt">
+                      <v:stroke joinstyle="miter"/>
+                    </v:line>
+                  </w:pict>
+                </mc:Fallback>
+              </mc:AlternateContent>
+            </w:r>
+            <w:r>
+              <w:rPr>
+                <w:noProof/>
+                <w:lang w:eastAsia="ru-RU"/>
+              </w:rPr>
+              <mc:AlternateContent>
+                <mc:Choice Requires="wps">
+                  <w:drawing>
+                    <wp:anchor distT="0" distB="0" distL="114300" distR="114300" simplePos="0" relativeHeight="251659264" behindDoc="0" locked="0" layoutInCell="1" allowOverlap="1" wp14:anchorId="7DAE7DA1" wp14:editId="2A168113">
+                      <wp:simplePos x="0" y="0"/>
+                      <wp:positionH relativeFrom="column">
+                        <wp:posOffset>139700</wp:posOffset>
+                      </wp:positionH>
+                      <wp:positionV relativeFrom="paragraph">
+                        <wp:posOffset>126365</wp:posOffset>
+                      </wp:positionV>
+                      <wp:extent cx="45719" cy="561975"/>
+                      <wp:effectExtent l="38100" t="0" r="831215" b="85725"/>
+                      <wp:wrapNone/>
+                      <wp:docPr id="7" name="Соединительная линия уступом 7"/>
+                      <wp:cNvGraphicFramePr/>
+                      <a:graphic xmlns:a="http://schemas.openxmlformats.org/drawingml/2006/main">
+                        <a:graphicData uri="http://schemas.microsoft.com/office/word/2010/wordprocessingShape">
+                          <wps:wsp>
+                            <wps:cNvCnPr/>
+                            <wps:spPr>
+                              <a:xfrm>
+                                <a:off x="0" y="0"/>
+                                <a:ext cx="45719" cy="561975"/>
+                              </a:xfrm>
+                              <a:prstGeom prst="bentConnector3">
+                                <a:avLst>
+                                  <a:gd name="adj1" fmla="val 1890044"/>
+                                </a:avLst>
+                              </a:prstGeom>
+                              <a:ln>
+                                <a:solidFill>
+                                  <a:schemeClr val="tx1"/>
+                                </a:solidFill>
+                                <a:tailEnd type="triangle"/>
+                              </a:ln>
+                            </wps:spPr>
+                            <wps:style>
+                              <a:lnRef idx="1">
+                                <a:schemeClr val="dk1"/>
+                              </a:lnRef>
+                              <a:fillRef idx="0">
+                                <a:schemeClr val="dk1"/>
+                              </a:fillRef>
+                              <a:effectRef idx="0">
+                                <a:schemeClr val="dk1"/>
+                              </a:effectRef>
+                              <a:fontRef idx="minor">
+                                <a:schemeClr val="tx1"/>
+                              </a:fontRef>
+                            </wps:style>
+                            <wps:bodyPr/>
+                          </wps:wsp>
+                        </a:graphicData>
+                      </a:graphic>
+                      <wp14:sizeRelH relativeFrom="margin">
+                        <wp14:pctWidth>0</wp14:pctWidth>
+                      </wp14:sizeRelH>
+                      <wp14:sizeRelV relativeFrom="margin">
+                        <wp14:pctHeight>0</wp14:pctHeight>
+                      </wp14:sizeRelV>
+                    </wp:anchor>
+                  </w:drawing>
+                </mc:Choice>
+                <mc:Fallback>
+                  <w:pict>
+                    <v:shape w14:anchorId="2258A894" id="Соединительная линия уступом 7" o:spid="_x0000_s1026" type="#_x0000_t34" style="position:absolute;margin-left:11pt;margin-top:9.95pt;width:3.6pt;height:44.25pt;z-index:251659264;visibility:visible;mso-wrap-style:square;mso-width-percent:0;mso-height-percent:0;mso-wrap-distance-left:9pt;mso-wrap-distance-top:0;mso-wrap-distance-right:9pt;mso-wrap-distance-bottom:0;mso-position-horizontal:absolute;mso-position-horizontal-relative:text;mso-position-vertical:absolute;mso-position-vertical-relative:text;mso-width-percent:0;mso-height-percent:0;mso-width-relative:margin;mso-height-relative:margin" o:gfxdata="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" adj="408250" strokecolor="black [3213]" strokeweight=".5pt">
+                      <v:stroke endarrow="block"/>
+                    </v:shape>
+                  </w:pict>
+                </mc:Fallback>
+              </mc:AlternateContent>
+            </w:r>
+          </w:p>
+        </w:tc>
+      </w:tr>
+    </w:tbl>
+    <w:p>
+      <w:pPr>
+        <w:pStyle w:val="ae"/>
+        <w:rPr>
+          <w:i w:val="0"/>
+          <w:color w:val="auto"/>
+          <w:sz w:val="24"/>
+        </w:rPr>
+      </w:pPr>
+      <w:r>
+        <w:rPr>
+          <w:i w:val="0"/>
+          <w:color w:val="auto"/>
+          <w:sz w:val="24"/>
+        </w:rPr>
+        <w:lastRenderedPageBreak/>
+        <w:t>Таблица 2.1 Функциональные зависимости в документе «Анкета для кандидатов»</w:t>
+      </w:r>
+    </w:p>
+    <w:p>
+      <w:pPr>
+        <w:keepNext/>
         <w:ind w:firstLine="0"/>
       </w:pPr>
       <w:r>
+        <w:lastRenderedPageBreak/>
         <w:t xml:space="preserve"> </w:t>
       </w:r>
+      <w:r>
+        <w:t>Документ «Личная карточка работника» представлен на рисунках 2.7 – 2.8:</w:t>
+      </w:r>
+      <w:r>
+        <w:rPr>
+          <w:noProof/>
+          <w:lang w:eastAsia="ru-RU"/>
+        </w:rPr>
+        <w:t xml:space="preserve"> </w:t>
+      </w:r>
+      <w:r>
+        <w:rPr>
+          <w:noProof/>
+          <w:lang w:eastAsia="ru-RU"/>
+        </w:rPr>
+        <w:drawing>
+          <wp:inline distT="0" distB="0" distL="0" distR="0" wp14:anchorId="238D6529" wp14:editId="026E90AE">
+            <wp:extent cx="6047509" cy="8362855"/>
+            <wp:effectExtent l="0" t="0" r="0" b="635"/>
+            <wp:docPr id="29" name="Рисунок 29"/>
+            <wp:cNvGraphicFramePr>
+              <a:graphicFrameLocks xmlns:a="http://schemas.openxmlformats.org/drawingml/2006/main" noChangeAspect="1"/>
+            </wp:cNvGraphicFramePr>
+            <a:graphic xmlns:a="http://schemas.openxmlformats.org/drawingml/2006/main">
+              <a:graphicData uri="http://schemas.openxmlformats.org/drawingml/2006/picture">
+                <pic:pic xmlns:pic="http://schemas.openxmlformats.org/drawingml/2006/picture">
+                  <pic:nvPicPr>
+                    <pic:cNvPr id="29" name="employee_sheet-1.png"/>
+                    <pic:cNvPicPr/>
+                  </pic:nvPicPr>
+                  <pic:blipFill rotWithShape="1">
+                    <a:blip r:embed="rId14">
+                      <a:extLst>
+                        <a:ext uri="{28A0092B-C50C-407E-A947-70E740481C1C}">
+                          <a14:useLocalDpi xmlns:a14="http://schemas.microsoft.com/office/drawing/2010/main" val="0"/>
+                        </a:ext>
+                      </a:extLst>
+                    </a:blip>
+                    <a:srcRect l="7471" t="6963" r="8298" b="10672"/>
+                    <a:stretch/>
+                  </pic:blipFill>
+                  <pic:spPr bwMode="auto">
+                    <a:xfrm>
+                      <a:off x="0" y="0"/>
+                      <a:ext cx="6060185" cy="8380384"/>
+                    </a:xfrm>
+                    <a:prstGeom prst="rect">
+                      <a:avLst/>
+                    </a:prstGeom>
+                    <a:ln>
+                      <a:noFill/>
+                    </a:ln>
+                    <a:extLst>
+                      <a:ext uri="{53640926-AAD7-44D8-BBD7-CCE9431645EC}">
+                        <a14:shadowObscured xmlns:a14="http://schemas.microsoft.com/office/drawing/2010/main"/>
+                      </a:ext>
+                    </a:extLst>
+                  </pic:spPr>
+                </pic:pic>
+              </a:graphicData>
+            </a:graphic>
+          </wp:inline>
+        </w:drawing>
+      </w:r>
+    </w:p>
+    <w:p>
+      <w:pPr>
+        <w:pStyle w:val="ae"/>
+        <w:rPr>
+          <w:i w:val="0"/>
+          <w:noProof/>
+          <w:color w:val="auto"/>
+          <w:sz w:val="24"/>
+          <w:lang w:eastAsia="ru-RU"/>
+        </w:rPr>
+      </w:pPr>
+      <w:r>
+        <w:rPr>
+          <w:i w:val="0"/>
+          <w:color w:val="auto"/>
+          <w:sz w:val="24"/>
+        </w:rPr>
+        <w:t xml:space="preserve">Рисунок </w:t>
+      </w:r>
+      <w:r>
+        <w:rPr>
+          <w:i w:val="0"/>
+          <w:color w:val="auto"/>
+          <w:sz w:val="24"/>
+        </w:rPr>
+        <w:t>2.</w:t>
+      </w:r>
+      <w:r>
+        <w:rPr>
+          <w:i w:val="0"/>
+          <w:color w:val="auto"/>
+          <w:sz w:val="24"/>
+        </w:rPr>
+        <w:fldChar w:fldCharType="begin"/>
+      </w:r>
+      <w:r>
+        <w:rPr>
+          <w:i w:val="0"/>
+          <w:color w:val="auto"/>
+          <w:sz w:val="24"/>
+        </w:rPr>
+        <w:instrText xml:space="preserve"> SEQ Рисунок \* ARABIC </w:instrText>
+      </w:r>
+      <w:r>
+        <w:rPr>
+          <w:i w:val="0"/>
+          <w:color w:val="auto"/>
+          <w:sz w:val="24"/>
+        </w:rPr>
+        <w:fldChar w:fldCharType="separate"/>
+      </w:r>
+      <w:r>
+        <w:rPr>
+          <w:i w:val="0"/>
+          <w:noProof/>
+          <w:color w:val="auto"/>
+          <w:sz w:val="24"/>
+        </w:rPr>
+        <w:t>7</w:t>
+      </w:r>
+      <w:r>
+        <w:rPr>
+          <w:i w:val="0"/>
+          <w:color w:val="auto"/>
+          <w:sz w:val="24"/>
+        </w:rPr>
+        <w:fldChar w:fldCharType="end"/>
+      </w:r>
+      <w:r>
+        <w:rPr>
+          <w:i w:val="0"/>
+          <w:color w:val="auto"/>
+          <w:sz w:val="24"/>
+        </w:rPr>
+        <w:t xml:space="preserve"> Документ «Личная карточка сотрудника», лист 1</w:t>
+      </w:r>
+    </w:p>
+    <w:p>
+      <w:pPr>
+        <w:ind w:firstLine="0"/>
+      </w:pPr>
+    </w:p>
+    <w:p>
+      <w:pPr>
+        <w:ind w:firstLine="0"/>
+      </w:pPr>
     </w:p>
     <w:sectPr>
       <w:pgSz w:w="11906" w:h="16838"/>
@@ -6832,7 +8618,7 @@
 </file>
 
 <file path=customXml/itemProps1.xml><?xml version="1.0" encoding="utf-8"?>
-<ds:datastoreItem xmlns:ds="http://schemas.openxmlformats.org/officeDocument/2006/customXml" ds:itemID="{ABCDD5F0-691E-4F03-A941-F22A5763B3E9}">
+<ds:datastoreItem xmlns:ds="http://schemas.openxmlformats.org/officeDocument/2006/customXml" ds:itemID="{758073CA-65E5-431D-9895-0E7CF1CBC66C}">
   <ds:schemaRefs>
     <ds:schemaRef ds:uri="http://schemas.openxmlformats.org/officeDocument/2006/bibliography"/>
   </ds:schemaRefs>

--- a/krponp.docx
+++ b/krponp.docx
@@ -350,6 +350,13 @@
         </w:rPr>
         <w:t xml:space="preserve"> Р.А</w:t>
       </w:r>
+      <w:r>
+        <w:rPr>
+          <w:color w:val="000000"/>
+          <w:szCs w:val="28"/>
+        </w:rPr>
+        <w:t>.</w:t>
+      </w:r>
     </w:p>
     <w:p>
       <w:pPr>
@@ -478,6 +485,7 @@
         <w:rPr>
           <w:color w:val="000000"/>
           <w:szCs w:val="28"/>
+          <w:lang w:val="en-US"/>
         </w:rPr>
       </w:pPr>
       <w:r>
@@ -485,8 +493,10 @@
           <w:color w:val="000000"/>
           <w:szCs w:val="28"/>
         </w:rPr>
-        <w:t>2020</w:t>
-      </w:r>
+        <w:t>2024</w:t>
+      </w:r>
+      <w:bookmarkStart w:id="1" w:name="_GoBack"/>
+      <w:bookmarkEnd w:id="1"/>
     </w:p>
     <w:p>
       <w:pPr>
@@ -4395,11 +4405,17 @@
         <w:t xml:space="preserve"> (для её заполнения требуется паспорт гражданина, ИНН, СНИЛС, трудовая книжка)</w:t>
       </w:r>
       <w:r>
-        <w:t xml:space="preserve">, в конце выполнения задачи формируется личное дело сотрудника, </w:t>
+        <w:t xml:space="preserve">, </w:t>
+      </w:r>
+      <w:r>
+        <w:t xml:space="preserve">формируется трудовой договор, и документ «Приказ (распоряжение) о приеме работника на работу», в котором указываются данные нового </w:t>
       </w:r>
       <w:r>
         <w:lastRenderedPageBreak/>
-        <w:t xml:space="preserve">состоящее из </w:t>
+        <w:t>сотрудника, подразделение, должность и другая информация. В</w:t>
+      </w:r>
+      <w:r>
+        <w:t xml:space="preserve"> конце выполнения задачи формируется личное дело сотрудника, состоящее из </w:t>
       </w:r>
       <w:r>
         <w:t xml:space="preserve">личных </w:t>
@@ -4610,8 +4626,6 @@
         </w:rPr>
         <w:t>»</w:t>
       </w:r>
-      <w:bookmarkStart w:id="1" w:name="_GoBack"/>
-      <w:bookmarkEnd w:id="1"/>
       <w:r>
         <w:rPr>
           <w:i w:val="0"/>
@@ -4641,7 +4655,6 @@
           <w:noProof/>
           <w:lang w:eastAsia="ru-RU"/>
         </w:rPr>
-        <w:lastRenderedPageBreak/>
         <w:drawing>
           <wp:inline distT="0" distB="0" distL="0" distR="0" wp14:anchorId="44E343C9" wp14:editId="5DAC3DE0">
             <wp:extent cx="5972175" cy="3552431"/>
@@ -4842,8 +4855,14 @@
           <w:p>
             <w:pPr>
               <w:ind w:firstLine="0"/>
+              <w:rPr>
+                <w:b/>
+              </w:rPr>
             </w:pPr>
             <w:r>
+              <w:rPr>
+                <w:b/>
+              </w:rPr>
               <w:t>Имя документа</w:t>
             </w:r>
           </w:p>
@@ -4855,8 +4874,14 @@
           <w:p>
             <w:pPr>
               <w:ind w:firstLine="0"/>
+              <w:rPr>
+                <w:b/>
+              </w:rPr>
             </w:pPr>
             <w:r>
+              <w:rPr>
+                <w:b/>
+              </w:rPr>
               <w:t>Наименование реквизита</w:t>
             </w:r>
           </w:p>
@@ -4868,8 +4893,14 @@
           <w:p>
             <w:pPr>
               <w:ind w:firstLine="0"/>
+              <w:rPr>
+                <w:b/>
+              </w:rPr>
             </w:pPr>
             <w:r>
+              <w:rPr>
+                <w:b/>
+              </w:rPr>
               <w:t>Функциональные зависимости</w:t>
             </w:r>
           </w:p>
@@ -4970,14 +5001,6 @@
               <w:ind w:firstLine="0"/>
             </w:pPr>
             <w:r>
-              <w:t>Адрес прописки</w:t>
-            </w:r>
-          </w:p>
-          <w:p>
-            <w:pPr>
-              <w:ind w:firstLine="0"/>
-            </w:pPr>
-            <w:r>
               <w:rPr>
                 <w:noProof/>
                 <w:lang w:eastAsia="ru-RU"/>
@@ -4986,18 +5009,18 @@
               <mc:AlternateContent>
                 <mc:Choice Requires="wps">
                   <w:drawing>
-                    <wp:anchor distT="0" distB="0" distL="114300" distR="114300" simplePos="0" relativeHeight="251670528" behindDoc="0" locked="0" layoutInCell="1" allowOverlap="1" wp14:anchorId="0D45DD5C" wp14:editId="4C49C393">
+                    <wp:anchor distT="0" distB="0" distL="114300" distR="114300" simplePos="0" relativeHeight="251667456" behindDoc="0" locked="0" layoutInCell="1" allowOverlap="1" wp14:anchorId="296D3CE4" wp14:editId="5EC5CC78">
                       <wp:simplePos x="0" y="0"/>
                       <wp:positionH relativeFrom="column">
-                        <wp:posOffset>2850514</wp:posOffset>
+                        <wp:posOffset>2725403</wp:posOffset>
                       </wp:positionH>
                       <wp:positionV relativeFrom="paragraph">
-                        <wp:posOffset>391794</wp:posOffset>
+                        <wp:posOffset>344478</wp:posOffset>
                       </wp:positionV>
-                      <wp:extent cx="215265" cy="937895"/>
-                      <wp:effectExtent l="38100" t="0" r="32385" b="90805"/>
+                      <wp:extent cx="793029" cy="667265"/>
+                      <wp:effectExtent l="38100" t="0" r="26670" b="95250"/>
                       <wp:wrapNone/>
-                      <wp:docPr id="23" name="Соединительная линия уступом 23"/>
+                      <wp:docPr id="21" name="Соединительная линия уступом 21"/>
                       <wp:cNvGraphicFramePr/>
                       <a:graphic xmlns:a="http://schemas.openxmlformats.org/drawingml/2006/main">
                         <a:graphicData uri="http://schemas.microsoft.com/office/word/2010/wordprocessingShape">
@@ -5006,11 +5029,11 @@
                             <wps:spPr>
                               <a:xfrm flipH="1">
                                 <a:off x="0" y="0"/>
-                                <a:ext cx="215265" cy="937895"/>
+                                <a:ext cx="793029" cy="667265"/>
                               </a:xfrm>
                               <a:prstGeom prst="bentConnector3">
                                 <a:avLst>
-                                  <a:gd name="adj1" fmla="val -959"/>
+                                  <a:gd name="adj1" fmla="val 222"/>
                                 </a:avLst>
                               </a:prstGeom>
                               <a:ln>
@@ -5046,7 +5069,7 @@
                 </mc:Choice>
                 <mc:Fallback>
                   <w:pict>
-                    <v:shapetype w14:anchorId="2202BBF9" id="_x0000_t34" coordsize="21600,21600" o:spt="34" o:oned="t" adj="10800" path="m,l@0,0@0,21600,21600,21600e" filled="f">
+                    <v:shapetype w14:anchorId="0986B195" id="_x0000_t34" coordsize="21600,21600" o:spt="34" o:oned="t" adj="10800" path="m,l@0,0@0,21600,21600,21600e" filled="f">
                       <v:stroke joinstyle="miter"/>
                       <v:formulas>
                         <v:f eqn="val #0"/>
@@ -5057,7 +5080,7 @@
                       </v:handles>
                       <o:lock v:ext="edit" shapetype="t"/>
                     </v:shapetype>
-                    <v:shape id="Соединительная линия уступом 23" o:spid="_x0000_s1026" type="#_x0000_t34" style="position:absolute;margin-left:224.45pt;margin-top:30.85pt;width:16.95pt;height:73.85pt;flip:x;z-index:251670528;visibility:visible;mso-wrap-style:square;mso-width-percent:0;mso-height-percent:0;mso-wrap-distance-left:9pt;mso-wrap-distance-top:0;mso-wrap-distance-right:9pt;mso-wrap-distance-bottom:0;mso-position-horizontal:absolute;mso-position-horizontal-relative:text;mso-position-vertical:absolute;mso-position-vertical-relative:text;mso-width-percent:0;mso-height-percent:0;mso-width-relative:margin;mso-height-relative:margin" o:gfxdata="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" adj="-207" strokecolor="black [3200]" strokeweight=".5pt">
+                    <v:shape id="Соединительная линия уступом 21" o:spid="_x0000_s1026" type="#_x0000_t34" style="position:absolute;margin-left:214.6pt;margin-top:27.1pt;width:62.45pt;height:52.55pt;flip:x;z-index:251667456;visibility:visible;mso-wrap-style:square;mso-width-percent:0;mso-height-percent:0;mso-wrap-distance-left:9pt;mso-wrap-distance-top:0;mso-wrap-distance-right:9pt;mso-wrap-distance-bottom:0;mso-position-horizontal:absolute;mso-position-horizontal-relative:text;mso-position-vertical:absolute;mso-position-vertical-relative:text;mso-width-percent:0;mso-height-percent:0;mso-width-relative:margin;mso-height-relative:margin" o:gfxdata="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" adj="48" strokecolor="black [3200]" strokeweight=".5pt">
                       <v:stroke endarrow="block"/>
                     </v:shape>
                   </w:pict>
@@ -5072,18 +5095,18 @@
               <mc:AlternateContent>
                 <mc:Choice Requires="wps">
                   <w:drawing>
-                    <wp:anchor distT="0" distB="0" distL="114300" distR="114300" simplePos="0" relativeHeight="251668480" behindDoc="0" locked="0" layoutInCell="1" allowOverlap="1" wp14:anchorId="58534C6F" wp14:editId="0EA817CB">
+                    <wp:anchor distT="0" distB="0" distL="114300" distR="114300" simplePos="0" relativeHeight="251706368" behindDoc="0" locked="0" layoutInCell="1" allowOverlap="1" wp14:anchorId="4634E631" wp14:editId="766FC69B">
                       <wp:simplePos x="0" y="0"/>
                       <wp:positionH relativeFrom="column">
-                        <wp:posOffset>3174365</wp:posOffset>
+                        <wp:posOffset>2717165</wp:posOffset>
                       </wp:positionH>
                       <wp:positionV relativeFrom="paragraph">
-                        <wp:posOffset>35561</wp:posOffset>
+                        <wp:posOffset>96056</wp:posOffset>
                       </wp:positionV>
-                      <wp:extent cx="340360" cy="666750"/>
-                      <wp:effectExtent l="38100" t="0" r="21590" b="95250"/>
+                      <wp:extent cx="799070" cy="0"/>
+                      <wp:effectExtent l="38100" t="76200" r="0" b="95250"/>
                       <wp:wrapNone/>
-                      <wp:docPr id="21" name="Соединительная линия уступом 21"/>
+                      <wp:docPr id="62" name="Прямая со стрелкой 62"/>
                       <wp:cNvGraphicFramePr/>
                       <a:graphic xmlns:a="http://schemas.openxmlformats.org/drawingml/2006/main">
                         <a:graphicData uri="http://schemas.microsoft.com/office/word/2010/wordprocessingShape">
@@ -5092,11 +5115,310 @@
                             <wps:spPr>
                               <a:xfrm flipH="1">
                                 <a:off x="0" y="0"/>
-                                <a:ext cx="340360" cy="666750"/>
+                                <a:ext cx="799070" cy="0"/>
+                              </a:xfrm>
+                              <a:prstGeom prst="straightConnector1">
+                                <a:avLst/>
+                              </a:prstGeom>
+                              <a:ln>
+                                <a:tailEnd type="triangle"/>
+                              </a:ln>
+                            </wps:spPr>
+                            <wps:style>
+                              <a:lnRef idx="1">
+                                <a:schemeClr val="dk1"/>
+                              </a:lnRef>
+                              <a:fillRef idx="0">
+                                <a:schemeClr val="dk1"/>
+                              </a:fillRef>
+                              <a:effectRef idx="0">
+                                <a:schemeClr val="dk1"/>
+                              </a:effectRef>
+                              <a:fontRef idx="minor">
+                                <a:schemeClr val="tx1"/>
+                              </a:fontRef>
+                            </wps:style>
+                            <wps:bodyPr/>
+                          </wps:wsp>
+                        </a:graphicData>
+                      </a:graphic>
+                    </wp:anchor>
+                  </w:drawing>
+                </mc:Choice>
+                <mc:Fallback>
+                  <w:pict>
+                    <v:shapetype w14:anchorId="59A701F2" id="_x0000_t32" coordsize="21600,21600" o:spt="32" o:oned="t" path="m,l21600,21600e" filled="f">
+                      <v:path arrowok="t" fillok="f" o:connecttype="none"/>
+                      <o:lock v:ext="edit" shapetype="t"/>
+                    </v:shapetype>
+                    <v:shape id="Прямая со стрелкой 62" o:spid="_x0000_s1026" type="#_x0000_t32" style="position:absolute;margin-left:213.95pt;margin-top:7.55pt;width:62.9pt;height:0;flip:x;z-index:251706368;visibility:visible;mso-wrap-style:square;mso-wrap-distance-left:9pt;mso-wrap-distance-top:0;mso-wrap-distance-right:9pt;mso-wrap-distance-bottom:0;mso-position-horizontal:absolute;mso-position-horizontal-relative:text;mso-position-vertical:absolute;mso-position-vertical-relative:text" o:gfxdata="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" strokecolor="black [3200]" strokeweight=".5pt">
+                      <v:stroke endarrow="block" joinstyle="miter"/>
+                    </v:shape>
+                  </w:pict>
+                </mc:Fallback>
+              </mc:AlternateContent>
+            </w:r>
+            <w:r>
+              <w:rPr>
+                <w:noProof/>
+                <w:lang w:eastAsia="ru-RU"/>
+              </w:rPr>
+              <mc:AlternateContent>
+                <mc:Choice Requires="wps">
+                  <w:drawing>
+                    <wp:anchor distT="0" distB="0" distL="114300" distR="114300" simplePos="0" relativeHeight="251682816" behindDoc="0" locked="0" layoutInCell="1" allowOverlap="1" wp14:anchorId="39231C39" wp14:editId="12FE908D">
+                      <wp:simplePos x="0" y="0"/>
+                      <wp:positionH relativeFrom="column">
+                        <wp:posOffset>3513999</wp:posOffset>
+                      </wp:positionH>
+                      <wp:positionV relativeFrom="paragraph">
+                        <wp:posOffset>-14514</wp:posOffset>
+                      </wp:positionV>
+                      <wp:extent cx="0" cy="1330234"/>
+                      <wp:effectExtent l="0" t="0" r="19050" b="22860"/>
+                      <wp:wrapNone/>
+                      <wp:docPr id="38" name="Прямая соединительная линия 38"/>
+                      <wp:cNvGraphicFramePr/>
+                      <a:graphic xmlns:a="http://schemas.openxmlformats.org/drawingml/2006/main">
+                        <a:graphicData uri="http://schemas.microsoft.com/office/word/2010/wordprocessingShape">
+                          <wps:wsp>
+                            <wps:cNvCnPr/>
+                            <wps:spPr>
+                              <a:xfrm>
+                                <a:off x="0" y="0"/>
+                                <a:ext cx="0" cy="1330234"/>
+                              </a:xfrm>
+                              <a:prstGeom prst="line">
+                                <a:avLst/>
+                              </a:prstGeom>
+                            </wps:spPr>
+                            <wps:style>
+                              <a:lnRef idx="1">
+                                <a:schemeClr val="dk1"/>
+                              </a:lnRef>
+                              <a:fillRef idx="0">
+                                <a:schemeClr val="dk1"/>
+                              </a:fillRef>
+                              <a:effectRef idx="0">
+                                <a:schemeClr val="dk1"/>
+                              </a:effectRef>
+                              <a:fontRef idx="minor">
+                                <a:schemeClr val="tx1"/>
+                              </a:fontRef>
+                            </wps:style>
+                            <wps:bodyPr/>
+                          </wps:wsp>
+                        </a:graphicData>
+                      </a:graphic>
+                      <wp14:sizeRelV relativeFrom="margin">
+                        <wp14:pctHeight>0</wp14:pctHeight>
+                      </wp14:sizeRelV>
+                    </wp:anchor>
+                  </w:drawing>
+                </mc:Choice>
+                <mc:Fallback>
+                  <w:pict>
+                    <v:line w14:anchorId="2B2A2882" id="Прямая соединительная линия 38" o:spid="_x0000_s1026" style="position:absolute;z-index:251682816;visibility:visible;mso-wrap-style:square;mso-height-percent:0;mso-wrap-distance-left:9pt;mso-wrap-distance-top:0;mso-wrap-distance-right:9pt;mso-wrap-distance-bottom:0;mso-position-horizontal:absolute;mso-position-horizontal-relative:text;mso-position-vertical:absolute;mso-position-vertical-relative:text;mso-height-percent:0;mso-height-relative:margin" from="276.7pt,-1.15pt" to="276.7pt,103.6pt" o:gfxdata="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" strokecolor="black [3200]" strokeweight=".5pt">
+                      <v:stroke joinstyle="miter"/>
+                    </v:line>
+                  </w:pict>
+                </mc:Fallback>
+              </mc:AlternateContent>
+            </w:r>
+            <w:r>
+              <w:t>Адрес прописки</w:t>
+            </w:r>
+          </w:p>
+          <w:p>
+            <w:pPr>
+              <w:ind w:firstLine="0"/>
+            </w:pPr>
+            <w:r>
+              <w:rPr>
+                <w:noProof/>
+                <w:lang w:eastAsia="ru-RU"/>
+              </w:rPr>
+              <mc:AlternateContent>
+                <mc:Choice Requires="wps">
+                  <w:drawing>
+                    <wp:anchor distT="0" distB="0" distL="114300" distR="114300" simplePos="0" relativeHeight="251707392" behindDoc="0" locked="0" layoutInCell="1" allowOverlap="1" wp14:anchorId="4AFC1C88" wp14:editId="44DF66CC">
+                      <wp:simplePos x="0" y="0"/>
+                      <wp:positionH relativeFrom="column">
+                        <wp:posOffset>2724785</wp:posOffset>
+                      </wp:positionH>
+                      <wp:positionV relativeFrom="paragraph">
+                        <wp:posOffset>93516</wp:posOffset>
+                      </wp:positionV>
+                      <wp:extent cx="798830" cy="0"/>
+                      <wp:effectExtent l="38100" t="76200" r="0" b="95250"/>
+                      <wp:wrapNone/>
+                      <wp:docPr id="63" name="Прямая со стрелкой 63"/>
+                      <wp:cNvGraphicFramePr/>
+                      <a:graphic xmlns:a="http://schemas.openxmlformats.org/drawingml/2006/main">
+                        <a:graphicData uri="http://schemas.microsoft.com/office/word/2010/wordprocessingShape">
+                          <wps:wsp>
+                            <wps:cNvCnPr/>
+                            <wps:spPr>
+                              <a:xfrm flipH="1">
+                                <a:off x="0" y="0"/>
+                                <a:ext cx="798830" cy="0"/>
+                              </a:xfrm>
+                              <a:prstGeom prst="straightConnector1">
+                                <a:avLst/>
+                              </a:prstGeom>
+                              <a:ln>
+                                <a:tailEnd type="triangle"/>
+                              </a:ln>
+                            </wps:spPr>
+                            <wps:style>
+                              <a:lnRef idx="1">
+                                <a:schemeClr val="dk1"/>
+                              </a:lnRef>
+                              <a:fillRef idx="0">
+                                <a:schemeClr val="dk1"/>
+                              </a:fillRef>
+                              <a:effectRef idx="0">
+                                <a:schemeClr val="dk1"/>
+                              </a:effectRef>
+                              <a:fontRef idx="minor">
+                                <a:schemeClr val="tx1"/>
+                              </a:fontRef>
+                            </wps:style>
+                            <wps:bodyPr/>
+                          </wps:wsp>
+                        </a:graphicData>
+                      </a:graphic>
+                    </wp:anchor>
+                  </w:drawing>
+                </mc:Choice>
+                <mc:Fallback>
+                  <w:pict>
+                    <v:shape w14:anchorId="0AA98D62" id="Прямая со стрелкой 63" o:spid="_x0000_s1026" type="#_x0000_t32" style="position:absolute;margin-left:214.55pt;margin-top:7.35pt;width:62.9pt;height:0;flip:x;z-index:251707392;visibility:visible;mso-wrap-style:square;mso-wrap-distance-left:9pt;mso-wrap-distance-top:0;mso-wrap-distance-right:9pt;mso-wrap-distance-bottom:0;mso-position-horizontal:absolute;mso-position-horizontal-relative:text;mso-position-vertical:absolute;mso-position-vertical-relative:text" o:gfxdata="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" strokecolor="black [3200]" strokeweight=".5pt">
+                      <v:stroke endarrow="block" joinstyle="miter"/>
+                    </v:shape>
+                  </w:pict>
+                </mc:Fallback>
+              </mc:AlternateContent>
+            </w:r>
+            <w:r>
+              <w:t>Контактный телефон</w:t>
+            </w:r>
+          </w:p>
+          <w:p>
+            <w:pPr>
+              <w:ind w:firstLine="0"/>
+            </w:pPr>
+            <w:r>
+              <w:rPr>
+                <w:noProof/>
+                <w:lang w:eastAsia="ru-RU"/>
+              </w:rPr>
+              <mc:AlternateContent>
+                <mc:Choice Requires="wps">
+                  <w:drawing>
+                    <wp:anchor distT="0" distB="0" distL="114300" distR="114300" simplePos="0" relativeHeight="251709440" behindDoc="0" locked="0" layoutInCell="1" allowOverlap="1" wp14:anchorId="73751CE3" wp14:editId="6EE21DC8">
+                      <wp:simplePos x="0" y="0"/>
+                      <wp:positionH relativeFrom="column">
+                        <wp:posOffset>2724785</wp:posOffset>
+                      </wp:positionH>
+                      <wp:positionV relativeFrom="paragraph">
+                        <wp:posOffset>115604</wp:posOffset>
+                      </wp:positionV>
+                      <wp:extent cx="798830" cy="0"/>
+                      <wp:effectExtent l="38100" t="76200" r="0" b="95250"/>
+                      <wp:wrapNone/>
+                      <wp:docPr id="64" name="Прямая со стрелкой 64"/>
+                      <wp:cNvGraphicFramePr/>
+                      <a:graphic xmlns:a="http://schemas.openxmlformats.org/drawingml/2006/main">
+                        <a:graphicData uri="http://schemas.microsoft.com/office/word/2010/wordprocessingShape">
+                          <wps:wsp>
+                            <wps:cNvCnPr/>
+                            <wps:spPr>
+                              <a:xfrm flipH="1">
+                                <a:off x="0" y="0"/>
+                                <a:ext cx="798830" cy="0"/>
+                              </a:xfrm>
+                              <a:prstGeom prst="straightConnector1">
+                                <a:avLst/>
+                              </a:prstGeom>
+                              <a:ln>
+                                <a:tailEnd type="triangle"/>
+                              </a:ln>
+                            </wps:spPr>
+                            <wps:style>
+                              <a:lnRef idx="1">
+                                <a:schemeClr val="dk1"/>
+                              </a:lnRef>
+                              <a:fillRef idx="0">
+                                <a:schemeClr val="dk1"/>
+                              </a:fillRef>
+                              <a:effectRef idx="0">
+                                <a:schemeClr val="dk1"/>
+                              </a:effectRef>
+                              <a:fontRef idx="minor">
+                                <a:schemeClr val="tx1"/>
+                              </a:fontRef>
+                            </wps:style>
+                            <wps:bodyPr/>
+                          </wps:wsp>
+                        </a:graphicData>
+                      </a:graphic>
+                    </wp:anchor>
+                  </w:drawing>
+                </mc:Choice>
+                <mc:Fallback>
+                  <w:pict>
+                    <v:shape w14:anchorId="6064420D" id="Прямая со стрелкой 64" o:spid="_x0000_s1026" type="#_x0000_t32" style="position:absolute;margin-left:214.55pt;margin-top:9.1pt;width:62.9pt;height:0;flip:x;z-index:251709440;visibility:visible;mso-wrap-style:square;mso-wrap-distance-left:9pt;mso-wrap-distance-top:0;mso-wrap-distance-right:9pt;mso-wrap-distance-bottom:0;mso-position-horizontal:absolute;mso-position-horizontal-relative:text;mso-position-vertical:absolute;mso-position-vertical-relative:text" o:gfxdata="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" strokecolor="black [3200]" strokeweight=".5pt">
+                      <v:stroke endarrow="block" joinstyle="miter"/>
+                    </v:shape>
+                  </w:pict>
+                </mc:Fallback>
+              </mc:AlternateContent>
+            </w:r>
+            <w:r>
+              <w:rPr>
+                <w:lang w:val="en-US"/>
+              </w:rPr>
+              <w:t>Email</w:t>
+            </w:r>
+          </w:p>
+          <w:p>
+            <w:pPr>
+              <w:ind w:firstLine="0"/>
+            </w:pPr>
+            <w:r>
+              <w:rPr>
+                <w:noProof/>
+                <w:lang w:eastAsia="ru-RU"/>
+              </w:rPr>
+              <mc:AlternateContent>
+                <mc:Choice Requires="wps">
+                  <w:drawing>
+                    <wp:anchor distT="0" distB="0" distL="114300" distR="114300" simplePos="0" relativeHeight="251668480" behindDoc="0" locked="0" layoutInCell="1" allowOverlap="1" wp14:anchorId="1C7C99CE" wp14:editId="73254714">
+                      <wp:simplePos x="0" y="0"/>
+                      <wp:positionH relativeFrom="column">
+                        <wp:posOffset>2725403</wp:posOffset>
+                      </wp:positionH>
+                      <wp:positionV relativeFrom="paragraph">
+                        <wp:posOffset>91629</wp:posOffset>
+                      </wp:positionV>
+                      <wp:extent cx="793029" cy="304800"/>
+                      <wp:effectExtent l="38100" t="0" r="26670" b="95250"/>
+                      <wp:wrapNone/>
+                      <wp:docPr id="22" name="Соединительная линия уступом 22"/>
+                      <wp:cNvGraphicFramePr/>
+                      <a:graphic xmlns:a="http://schemas.openxmlformats.org/drawingml/2006/main">
+                        <a:graphicData uri="http://schemas.microsoft.com/office/word/2010/wordprocessingShape">
+                          <wps:wsp>
+                            <wps:cNvCnPr/>
+                            <wps:spPr>
+                              <a:xfrm flipH="1">
+                                <a:off x="0" y="0"/>
+                                <a:ext cx="793029" cy="304800"/>
                               </a:xfrm>
                               <a:prstGeom prst="bentConnector3">
                                 <a:avLst>
-                                  <a:gd name="adj1" fmla="val 222"/>
+                                  <a:gd name="adj1" fmla="val 223"/>
                                 </a:avLst>
                               </a:prstGeom>
                               <a:ln>
@@ -5132,7 +5454,7 @@
                 </mc:Choice>
                 <mc:Fallback>
                   <w:pict>
-                    <v:shape w14:anchorId="6311C2CC" id="Соединительная линия уступом 21" o:spid="_x0000_s1026" type="#_x0000_t34" style="position:absolute;margin-left:249.95pt;margin-top:2.8pt;width:26.8pt;height:52.5pt;flip:x;z-index:251668480;visibility:visible;mso-wrap-style:square;mso-width-percent:0;mso-height-percent:0;mso-wrap-distance-left:9pt;mso-wrap-distance-top:0;mso-wrap-distance-right:9pt;mso-wrap-distance-bottom:0;mso-position-horizontal:absolute;mso-position-horizontal-relative:text;mso-position-vertical:absolute;mso-position-vertical-relative:text;mso-width-percent:0;mso-height-percent:0;mso-width-relative:margin;mso-height-relative:margin" o:gfxdata="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" adj="48" strokecolor="black [3200]" strokeweight=".5pt">
+                    <v:shape w14:anchorId="4D6DD5C1" id="Соединительная линия уступом 22" o:spid="_x0000_s1026" type="#_x0000_t34" style="position:absolute;margin-left:214.6pt;margin-top:7.2pt;width:62.45pt;height:24pt;flip:x;z-index:251668480;visibility:visible;mso-wrap-style:square;mso-width-percent:0;mso-height-percent:0;mso-wrap-distance-left:9pt;mso-wrap-distance-top:0;mso-wrap-distance-right:9pt;mso-wrap-distance-bottom:0;mso-position-horizontal:absolute;mso-position-horizontal-relative:text;mso-position-vertical:absolute;mso-position-vertical-relative:text;mso-width-percent:0;mso-height-percent:0;mso-width-relative:margin;mso-height-relative:margin" o:gfxdata="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" adj="48" strokecolor="black [3200]" strokeweight=".5pt">
                       <v:stroke endarrow="block"/>
                     </v:shape>
                   </w:pict>
@@ -5147,36 +5469,31 @@
               <mc:AlternateContent>
                 <mc:Choice Requires="wps">
                   <w:drawing>
-                    <wp:anchor distT="0" distB="0" distL="114300" distR="114300" simplePos="0" relativeHeight="251667456" behindDoc="0" locked="0" layoutInCell="1" allowOverlap="1" wp14:anchorId="36210AD4" wp14:editId="2CA93DEF">
+                    <wp:anchor distT="0" distB="0" distL="114300" distR="114300" simplePos="0" relativeHeight="251710464" behindDoc="0" locked="0" layoutInCell="1" allowOverlap="1" wp14:anchorId="51EC9253" wp14:editId="7BB65231">
                       <wp:simplePos x="0" y="0"/>
                       <wp:positionH relativeFrom="column">
-                        <wp:posOffset>2587156</wp:posOffset>
+                        <wp:posOffset>3515995</wp:posOffset>
                       </wp:positionH>
                       <wp:positionV relativeFrom="paragraph">
-                        <wp:posOffset>92162</wp:posOffset>
+                        <wp:posOffset>391589</wp:posOffset>
                       </wp:positionV>
-                      <wp:extent cx="481965" cy="299480"/>
-                      <wp:effectExtent l="38100" t="0" r="32385" b="100965"/>
+                      <wp:extent cx="0" cy="326115"/>
+                      <wp:effectExtent l="0" t="0" r="19050" b="36195"/>
                       <wp:wrapNone/>
-                      <wp:docPr id="20" name="Соединительная линия уступом 20"/>
+                      <wp:docPr id="65" name="Прямая соединительная линия 65"/>
                       <wp:cNvGraphicFramePr/>
                       <a:graphic xmlns:a="http://schemas.openxmlformats.org/drawingml/2006/main">
                         <a:graphicData uri="http://schemas.microsoft.com/office/word/2010/wordprocessingShape">
                           <wps:wsp>
                             <wps:cNvCnPr/>
                             <wps:spPr>
-                              <a:xfrm flipH="1">
+                              <a:xfrm>
                                 <a:off x="0" y="0"/>
-                                <a:ext cx="481965" cy="299480"/>
+                                <a:ext cx="0" cy="326115"/>
                               </a:xfrm>
-                              <a:prstGeom prst="bentConnector3">
-                                <a:avLst>
-                                  <a:gd name="adj1" fmla="val -353"/>
-                                </a:avLst>
+                              <a:prstGeom prst="line">
+                                <a:avLst/>
                               </a:prstGeom>
-                              <a:ln>
-                                <a:tailEnd type="triangle"/>
-                              </a:ln>
                             </wps:spPr>
                             <wps:style>
                               <a:lnRef idx="1">
@@ -5201,13 +5518,29 @@
                 </mc:Choice>
                 <mc:Fallback>
                   <w:pict>
-                    <v:shape w14:anchorId="5019355F" id="Соединительная линия уступом 20" o:spid="_x0000_s1026" type="#_x0000_t34" style="position:absolute;margin-left:203.7pt;margin-top:7.25pt;width:37.95pt;height:23.6pt;flip:x;z-index:251667456;visibility:visible;mso-wrap-style:square;mso-wrap-distance-left:9pt;mso-wrap-distance-top:0;mso-wrap-distance-right:9pt;mso-wrap-distance-bottom:0;mso-position-horizontal:absolute;mso-position-horizontal-relative:text;mso-position-vertical:absolute;mso-position-vertical-relative:text" o:gfxdata="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" adj="-76" strokecolor="black [3200]" strokeweight=".5pt">
-                      <v:stroke endarrow="block"/>
-                    </v:shape>
+                    <v:line w14:anchorId="48D6E6CA" id="Прямая соединительная линия 65" o:spid="_x0000_s1026" style="position:absolute;z-index:251710464;visibility:visible;mso-wrap-style:square;mso-wrap-distance-left:9pt;mso-wrap-distance-top:0;mso-wrap-distance-right:9pt;mso-wrap-distance-bottom:0;mso-position-horizontal:absolute;mso-position-horizontal-relative:text;mso-position-vertical:absolute;mso-position-vertical-relative:text" from="276.85pt,30.85pt" to="276.85pt,56.55pt" o:gfxdata="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" strokecolor="black [3200]" strokeweight=".5pt">
+                      <v:stroke joinstyle="miter"/>
+                    </v:line>
                   </w:pict>
                 </mc:Fallback>
               </mc:AlternateContent>
             </w:r>
+            <w:r>
+              <w:t>Свидетельство ИНН</w:t>
+            </w:r>
+          </w:p>
+          <w:p>
+            <w:pPr>
+              <w:ind w:firstLine="0"/>
+            </w:pPr>
+            <w:r>
+              <w:t>СНИЛС</w:t>
+            </w:r>
+          </w:p>
+          <w:p>
+            <w:pPr>
+              <w:ind w:firstLine="0"/>
+            </w:pPr>
             <w:r>
               <w:rPr>
                 <w:noProof/>
@@ -5216,18 +5549,18 @@
               <mc:AlternateContent>
                 <mc:Choice Requires="wps">
                   <w:drawing>
-                    <wp:anchor distT="0" distB="0" distL="114300" distR="114300" simplePos="0" relativeHeight="251666432" behindDoc="0" locked="0" layoutInCell="1" allowOverlap="1" wp14:anchorId="73B9C845" wp14:editId="39450617">
+                    <wp:anchor distT="0" distB="0" distL="114300" distR="114300" simplePos="0" relativeHeight="251711488" behindDoc="0" locked="0" layoutInCell="1" allowOverlap="1">
                       <wp:simplePos x="0" y="0"/>
                       <wp:positionH relativeFrom="column">
-                        <wp:posOffset>2588139</wp:posOffset>
+                        <wp:posOffset>2939587</wp:posOffset>
                       </wp:positionH>
                       <wp:positionV relativeFrom="paragraph">
-                        <wp:posOffset>36495</wp:posOffset>
+                        <wp:posOffset>104294</wp:posOffset>
                       </wp:positionV>
-                      <wp:extent cx="482444" cy="56098"/>
-                      <wp:effectExtent l="38100" t="19050" r="32385" b="96520"/>
+                      <wp:extent cx="576648" cy="0"/>
+                      <wp:effectExtent l="38100" t="76200" r="0" b="95250"/>
                       <wp:wrapNone/>
-                      <wp:docPr id="19" name="Соединительная линия уступом 19"/>
+                      <wp:docPr id="66" name="Прямая со стрелкой 66"/>
                       <wp:cNvGraphicFramePr/>
                       <a:graphic xmlns:a="http://schemas.openxmlformats.org/drawingml/2006/main">
                         <a:graphicData uri="http://schemas.microsoft.com/office/word/2010/wordprocessingShape">
@@ -5236,12 +5569,10 @@
                             <wps:spPr>
                               <a:xfrm flipH="1">
                                 <a:off x="0" y="0"/>
-                                <a:ext cx="482444" cy="56098"/>
+                                <a:ext cx="576648" cy="0"/>
                               </a:xfrm>
-                              <a:prstGeom prst="bentConnector3">
-                                <a:avLst>
-                                  <a:gd name="adj1" fmla="val -50"/>
-                                </a:avLst>
+                              <a:prstGeom prst="straightConnector1">
+                                <a:avLst/>
                               </a:prstGeom>
                               <a:ln>
                                 <a:tailEnd type="triangle"/>
@@ -5270,21 +5601,13 @@
                 </mc:Choice>
                 <mc:Fallback>
                   <w:pict>
-                    <v:shape w14:anchorId="34B46483" id="Соединительная линия уступом 19" o:spid="_x0000_s1026" type="#_x0000_t34" style="position:absolute;margin-left:203.8pt;margin-top:2.85pt;width:38pt;height:4.4pt;flip:x;z-index:251666432;visibility:visible;mso-wrap-style:square;mso-wrap-distance-left:9pt;mso-wrap-distance-top:0;mso-wrap-distance-right:9pt;mso-wrap-distance-bottom:0;mso-position-horizontal:absolute;mso-position-horizontal-relative:text;mso-position-vertical:absolute;mso-position-vertical-relative:text" o:gfxdata="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" adj="-11" strokecolor="black [3200]" strokeweight=".5pt">
-                      <v:stroke endarrow="block"/>
+                    <v:shape w14:anchorId="1B2C4A2C" id="Прямая со стрелкой 66" o:spid="_x0000_s1026" type="#_x0000_t32" style="position:absolute;margin-left:231.45pt;margin-top:8.2pt;width:45.4pt;height:0;flip:x;z-index:251711488;visibility:visible;mso-wrap-style:square;mso-wrap-distance-left:9pt;mso-wrap-distance-top:0;mso-wrap-distance-right:9pt;mso-wrap-distance-bottom:0;mso-position-horizontal:absolute;mso-position-horizontal-relative:text;mso-position-vertical:absolute;mso-position-vertical-relative:text" o:gfxdata="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" strokecolor="black [3200]" strokeweight=".5pt">
+                      <v:stroke endarrow="block" joinstyle="miter"/>
                     </v:shape>
                   </w:pict>
                 </mc:Fallback>
               </mc:AlternateContent>
             </w:r>
-            <w:r>
-              <w:t>Контактный телефон</w:t>
-            </w:r>
-          </w:p>
-          <w:p>
-            <w:pPr>
-              <w:ind w:firstLine="0"/>
-            </w:pPr>
             <w:r>
               <w:rPr>
                 <w:noProof/>
@@ -5293,115 +5616,13 @@
               <mc:AlternateContent>
                 <mc:Choice Requires="wps">
                   <w:drawing>
-                    <wp:anchor distT="0" distB="0" distL="114300" distR="114300" simplePos="0" relativeHeight="251669504" behindDoc="0" locked="0" layoutInCell="1" allowOverlap="1" wp14:anchorId="72082365" wp14:editId="3D42DD1E">
+                    <wp:anchor distT="0" distB="0" distL="114300" distR="114300" simplePos="0" relativeHeight="251670528" behindDoc="0" locked="0" layoutInCell="1" allowOverlap="1" wp14:anchorId="4DE42A6A" wp14:editId="453BFDE6">
                       <wp:simplePos x="0" y="0"/>
                       <wp:positionH relativeFrom="column">
-                        <wp:posOffset>3174365</wp:posOffset>
+                        <wp:posOffset>2586280</wp:posOffset>
                       </wp:positionH>
                       <wp:positionV relativeFrom="paragraph">
-                        <wp:posOffset>395605</wp:posOffset>
-                      </wp:positionV>
-                      <wp:extent cx="340360" cy="304800"/>
-                      <wp:effectExtent l="38100" t="0" r="21590" b="95250"/>
-                      <wp:wrapNone/>
-                      <wp:docPr id="22" name="Соединительная линия уступом 22"/>
-                      <wp:cNvGraphicFramePr/>
-                      <a:graphic xmlns:a="http://schemas.openxmlformats.org/drawingml/2006/main">
-                        <a:graphicData uri="http://schemas.microsoft.com/office/word/2010/wordprocessingShape">
-                          <wps:wsp>
-                            <wps:cNvCnPr/>
-                            <wps:spPr>
-                              <a:xfrm flipH="1">
-                                <a:off x="0" y="0"/>
-                                <a:ext cx="340360" cy="304800"/>
-                              </a:xfrm>
-                              <a:prstGeom prst="bentConnector3">
-                                <a:avLst>
-                                  <a:gd name="adj1" fmla="val 223"/>
-                                </a:avLst>
-                              </a:prstGeom>
-                              <a:ln>
-                                <a:tailEnd type="triangle"/>
-                              </a:ln>
-                            </wps:spPr>
-                            <wps:style>
-                              <a:lnRef idx="1">
-                                <a:schemeClr val="dk1"/>
-                              </a:lnRef>
-                              <a:fillRef idx="0">
-                                <a:schemeClr val="dk1"/>
-                              </a:fillRef>
-                              <a:effectRef idx="0">
-                                <a:schemeClr val="dk1"/>
-                              </a:effectRef>
-                              <a:fontRef idx="minor">
-                                <a:schemeClr val="tx1"/>
-                              </a:fontRef>
-                            </wps:style>
-                            <wps:bodyPr/>
-                          </wps:wsp>
-                        </a:graphicData>
-                      </a:graphic>
-                      <wp14:sizeRelH relativeFrom="margin">
-                        <wp14:pctWidth>0</wp14:pctWidth>
-                      </wp14:sizeRelH>
-                      <wp14:sizeRelV relativeFrom="margin">
-                        <wp14:pctHeight>0</wp14:pctHeight>
-                      </wp14:sizeRelV>
-                    </wp:anchor>
-                  </w:drawing>
-                </mc:Choice>
-                <mc:Fallback>
-                  <w:pict>
-                    <v:shape w14:anchorId="76B6A65A" id="Соединительная линия уступом 22" o:spid="_x0000_s1026" type="#_x0000_t34" style="position:absolute;margin-left:249.95pt;margin-top:31.15pt;width:26.8pt;height:24pt;flip:x;z-index:251669504;visibility:visible;mso-wrap-style:square;mso-width-percent:0;mso-height-percent:0;mso-wrap-distance-left:9pt;mso-wrap-distance-top:0;mso-wrap-distance-right:9pt;mso-wrap-distance-bottom:0;mso-position-horizontal:absolute;mso-position-horizontal-relative:text;mso-position-vertical:absolute;mso-position-vertical-relative:text;mso-width-percent:0;mso-height-percent:0;mso-width-relative:margin;mso-height-relative:margin" o:gfxdata="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" adj="48" strokecolor="black [3200]" strokeweight=".5pt">
-                      <v:stroke endarrow="block"/>
-                    </v:shape>
-                  </w:pict>
-                </mc:Fallback>
-              </mc:AlternateContent>
-            </w:r>
-            <w:r>
-              <w:rPr>
-                <w:lang w:val="en-US"/>
-              </w:rPr>
-              <w:t>Email</w:t>
-            </w:r>
-          </w:p>
-          <w:p>
-            <w:pPr>
-              <w:ind w:firstLine="0"/>
-            </w:pPr>
-            <w:r>
-              <w:t>Свидетельство ИНН</w:t>
-            </w:r>
-          </w:p>
-          <w:p>
-            <w:pPr>
-              <w:ind w:firstLine="0"/>
-            </w:pPr>
-            <w:r>
-              <w:t>СНИЛС</w:t>
-            </w:r>
-          </w:p>
-          <w:p>
-            <w:pPr>
-              <w:ind w:firstLine="0"/>
-            </w:pPr>
-            <w:r>
-              <w:rPr>
-                <w:noProof/>
-                <w:lang w:eastAsia="ru-RU"/>
-              </w:rPr>
-              <mc:AlternateContent>
-                <mc:Choice Requires="wps">
-                  <w:drawing>
-                    <wp:anchor distT="0" distB="0" distL="114300" distR="114300" simplePos="0" relativeHeight="251671552" behindDoc="0" locked="0" layoutInCell="1" allowOverlap="1" wp14:anchorId="4DE42A6A" wp14:editId="453BFDE6">
-                      <wp:simplePos x="0" y="0"/>
-                      <wp:positionH relativeFrom="column">
-                        <wp:posOffset>2584603</wp:posOffset>
-                      </wp:positionH>
-                      <wp:positionV relativeFrom="paragraph">
-                        <wp:posOffset>105223</wp:posOffset>
+                        <wp:posOffset>104775</wp:posOffset>
                       </wp:positionV>
                       <wp:extent cx="45719" cy="290902"/>
                       <wp:effectExtent l="38100" t="0" r="221615" b="90170"/>
@@ -5452,7 +5673,7 @@
                 </mc:Choice>
                 <mc:Fallback>
                   <w:pict>
-                    <v:shape w14:anchorId="088C769D" id="Соединительная линия уступом 24" o:spid="_x0000_s1026" type="#_x0000_t34" style="position:absolute;margin-left:203.5pt;margin-top:8.3pt;width:3.6pt;height:22.9pt;flip:x;z-index:251671552;visibility:visible;mso-wrap-style:square;mso-width-percent:0;mso-wrap-distance-left:9pt;mso-wrap-distance-top:0;mso-wrap-distance-right:9pt;mso-wrap-distance-bottom:0;mso-position-horizontal:absolute;mso-position-horizontal-relative:text;mso-position-vertical:absolute;mso-position-vertical-relative:text;mso-width-percent:0;mso-width-relative:margin" o:gfxdata="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" adj="-95286" strokecolor="black [3200]" strokeweight=".5pt">
+                    <v:shape w14:anchorId="4E699098" id="Соединительная линия уступом 24" o:spid="_x0000_s1026" type="#_x0000_t34" style="position:absolute;margin-left:203.65pt;margin-top:8.25pt;width:3.6pt;height:22.9pt;flip:x;z-index:251670528;visibility:visible;mso-wrap-style:square;mso-width-percent:0;mso-wrap-distance-left:9pt;mso-wrap-distance-top:0;mso-wrap-distance-right:9pt;mso-wrap-distance-bottom:0;mso-position-horizontal:absolute;mso-position-horizontal-relative:text;mso-position-vertical:absolute;mso-position-vertical-relative:text;mso-width-percent:0;mso-width-relative:margin" o:gfxdata="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" adj="-95286" strokecolor="black [3200]" strokeweight=".5pt">
                       <v:stroke endarrow="block"/>
                     </v:shape>
                   </w:pict>
@@ -5475,10 +5696,10 @@
               <mc:AlternateContent>
                 <mc:Choice Requires="wps">
                   <w:drawing>
-                    <wp:anchor distT="0" distB="0" distL="114300" distR="114300" simplePos="0" relativeHeight="251672576" behindDoc="0" locked="0" layoutInCell="1" allowOverlap="1" wp14:anchorId="4A9FDA1F" wp14:editId="717FB824">
+                    <wp:anchor distT="0" distB="0" distL="114300" distR="114300" simplePos="0" relativeHeight="251671552" behindDoc="0" locked="0" layoutInCell="1" allowOverlap="1" wp14:anchorId="4A9FDA1F" wp14:editId="717FB824">
                       <wp:simplePos x="0" y="0"/>
                       <wp:positionH relativeFrom="column">
-                        <wp:posOffset>2583814</wp:posOffset>
+                        <wp:posOffset>2588441</wp:posOffset>
                       </wp:positionH>
                       <wp:positionV relativeFrom="paragraph">
                         <wp:posOffset>88265</wp:posOffset>
@@ -5535,7 +5756,7 @@
                 </mc:Choice>
                 <mc:Fallback>
                   <w:pict>
-                    <v:shape w14:anchorId="42DD6C12" id="Соединительная линия уступом 25" o:spid="_x0000_s1026" type="#_x0000_t34" style="position:absolute;margin-left:203.45pt;margin-top:6.95pt;width:18.75pt;height:22.4pt;flip:x;z-index:251672576;visibility:visible;mso-wrap-style:square;mso-width-percent:0;mso-height-percent:0;mso-wrap-distance-left:9pt;mso-wrap-distance-top:0;mso-wrap-distance-right:9pt;mso-wrap-distance-bottom:0;mso-position-horizontal:absolute;mso-position-horizontal-relative:text;mso-position-vertical:absolute;mso-position-vertical-relative:text;mso-width-percent:0;mso-height-percent:0;mso-width-relative:margin;mso-height-relative:margin" o:gfxdata="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" adj="-409" strokecolor="black [3200]" strokeweight=".5pt">
+                    <v:shape w14:anchorId="3AD5C39E" id="Соединительная линия уступом 25" o:spid="_x0000_s1026" type="#_x0000_t34" style="position:absolute;margin-left:203.8pt;margin-top:6.95pt;width:18.75pt;height:22.4pt;flip:x;z-index:251671552;visibility:visible;mso-wrap-style:square;mso-width-percent:0;mso-height-percent:0;mso-wrap-distance-left:9pt;mso-wrap-distance-top:0;mso-wrap-distance-right:9pt;mso-wrap-distance-bottom:0;mso-position-horizontal:absolute;mso-position-horizontal-relative:text;mso-position-vertical:absolute;mso-position-vertical-relative:text;mso-width-percent:0;mso-height-percent:0;mso-width-relative:margin;mso-height-relative:margin" o:gfxdata="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" adj="-409" strokecolor="black [3200]" strokeweight=".5pt">
                       <v:stroke endarrow="block"/>
                     </v:shape>
                   </w:pict>
@@ -5572,31 +5793,34 @@
               <mc:AlternateContent>
                 <mc:Choice Requires="wps">
                   <w:drawing>
-                    <wp:anchor distT="0" distB="0" distL="114300" distR="114300" simplePos="0" relativeHeight="251674624" behindDoc="0" locked="0" layoutInCell="1" allowOverlap="1">
+                    <wp:anchor distT="0" distB="0" distL="114300" distR="114300" simplePos="0" relativeHeight="251704320" behindDoc="0" locked="0" layoutInCell="1" allowOverlap="1" wp14:anchorId="2EB3434E" wp14:editId="2E29E42C">
                       <wp:simplePos x="0" y="0"/>
                       <wp:positionH relativeFrom="column">
-                        <wp:posOffset>187344</wp:posOffset>
+                        <wp:posOffset>204470</wp:posOffset>
                       </wp:positionH>
                       <wp:positionV relativeFrom="paragraph">
-                        <wp:posOffset>1952748</wp:posOffset>
+                        <wp:posOffset>2559685</wp:posOffset>
                       </wp:positionV>
-                      <wp:extent cx="377967" cy="0"/>
-                      <wp:effectExtent l="0" t="0" r="22225" b="19050"/>
+                      <wp:extent cx="798830" cy="0"/>
+                      <wp:effectExtent l="38100" t="76200" r="0" b="95250"/>
                       <wp:wrapNone/>
-                      <wp:docPr id="28" name="Прямая соединительная линия 28"/>
+                      <wp:docPr id="61" name="Прямая со стрелкой 61"/>
                       <wp:cNvGraphicFramePr/>
                       <a:graphic xmlns:a="http://schemas.openxmlformats.org/drawingml/2006/main">
                         <a:graphicData uri="http://schemas.microsoft.com/office/word/2010/wordprocessingShape">
                           <wps:wsp>
                             <wps:cNvCnPr/>
                             <wps:spPr>
-                              <a:xfrm>
+                              <a:xfrm flipH="1">
                                 <a:off x="0" y="0"/>
-                                <a:ext cx="377967" cy="0"/>
+                                <a:ext cx="798830" cy="0"/>
                               </a:xfrm>
-                              <a:prstGeom prst="line">
+                              <a:prstGeom prst="straightConnector1">
                                 <a:avLst/>
                               </a:prstGeom>
+                              <a:ln>
+                                <a:tailEnd type="triangle"/>
+                              </a:ln>
                             </wps:spPr>
                             <wps:style>
                               <a:lnRef idx="1">
@@ -5621,9 +5845,9 @@
                 </mc:Choice>
                 <mc:Fallback>
                   <w:pict>
-                    <v:line w14:anchorId="1AA79EB9" id="Прямая соединительная линия 28" o:spid="_x0000_s1026" style="position:absolute;z-index:251674624;visibility:visible;mso-wrap-style:square;mso-wrap-distance-left:9pt;mso-wrap-distance-top:0;mso-wrap-distance-right:9pt;mso-wrap-distance-bottom:0;mso-position-horizontal:absolute;mso-position-horizontal-relative:text;mso-position-vertical:absolute;mso-position-vertical-relative:text" from="14.75pt,153.75pt" to="44.5pt,153.75pt" o:gfxdata="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" strokecolor="black [3200]" strokeweight=".5pt">
-                      <v:stroke joinstyle="miter"/>
-                    </v:line>
+                    <v:shape w14:anchorId="5A1B2E82" id="Прямая со стрелкой 61" o:spid="_x0000_s1026" type="#_x0000_t32" style="position:absolute;margin-left:16.1pt;margin-top:201.55pt;width:62.9pt;height:0;flip:x;z-index:251704320;visibility:visible;mso-wrap-style:square;mso-wrap-distance-left:9pt;mso-wrap-distance-top:0;mso-wrap-distance-right:9pt;mso-wrap-distance-bottom:0;mso-position-horizontal:absolute;mso-position-horizontal-relative:text;mso-position-vertical:absolute;mso-position-vertical-relative:text" o:gfxdata="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" strokecolor="black [3200]" strokeweight=".5pt">
+                      <v:stroke endarrow="block" joinstyle="miter"/>
+                    </v:shape>
                   </w:pict>
                 </mc:Fallback>
               </mc:AlternateContent>
@@ -5636,31 +5860,34 @@
               <mc:AlternateContent>
                 <mc:Choice Requires="wps">
                   <w:drawing>
-                    <wp:anchor distT="0" distB="0" distL="114300" distR="114300" simplePos="0" relativeHeight="251673600" behindDoc="0" locked="0" layoutInCell="1" allowOverlap="1">
+                    <wp:anchor distT="0" distB="0" distL="114300" distR="114300" simplePos="0" relativeHeight="251703296" behindDoc="0" locked="0" layoutInCell="1" allowOverlap="1" wp14:anchorId="52270302" wp14:editId="3DAB4822">
                       <wp:simplePos x="0" y="0"/>
                       <wp:positionH relativeFrom="column">
-                        <wp:posOffset>190026</wp:posOffset>
+                        <wp:posOffset>196850</wp:posOffset>
                       </wp:positionH>
                       <wp:positionV relativeFrom="paragraph">
-                        <wp:posOffset>1666145</wp:posOffset>
+                        <wp:posOffset>2255572</wp:posOffset>
                       </wp:positionV>
-                      <wp:extent cx="375636" cy="0"/>
-                      <wp:effectExtent l="0" t="0" r="24765" b="19050"/>
+                      <wp:extent cx="799070" cy="0"/>
+                      <wp:effectExtent l="38100" t="76200" r="0" b="95250"/>
                       <wp:wrapNone/>
-                      <wp:docPr id="27" name="Прямая соединительная линия 27"/>
+                      <wp:docPr id="60" name="Прямая со стрелкой 60"/>
                       <wp:cNvGraphicFramePr/>
                       <a:graphic xmlns:a="http://schemas.openxmlformats.org/drawingml/2006/main">
                         <a:graphicData uri="http://schemas.microsoft.com/office/word/2010/wordprocessingShape">
                           <wps:wsp>
                             <wps:cNvCnPr/>
                             <wps:spPr>
-                              <a:xfrm>
+                              <a:xfrm flipH="1">
                                 <a:off x="0" y="0"/>
-                                <a:ext cx="375636" cy="0"/>
+                                <a:ext cx="799070" cy="0"/>
                               </a:xfrm>
-                              <a:prstGeom prst="line">
+                              <a:prstGeom prst="straightConnector1">
                                 <a:avLst/>
                               </a:prstGeom>
+                              <a:ln>
+                                <a:tailEnd type="triangle"/>
+                              </a:ln>
                             </wps:spPr>
                             <wps:style>
                               <a:lnRef idx="1">
@@ -5685,9 +5912,9 @@
                 </mc:Choice>
                 <mc:Fallback>
                   <w:pict>
-                    <v:line w14:anchorId="7CD53510" id="Прямая соединительная линия 27" o:spid="_x0000_s1026" style="position:absolute;z-index:251673600;visibility:visible;mso-wrap-style:square;mso-wrap-distance-left:9pt;mso-wrap-distance-top:0;mso-wrap-distance-right:9pt;mso-wrap-distance-bottom:0;mso-position-horizontal:absolute;mso-position-horizontal-relative:text;mso-position-vertical:absolute;mso-position-vertical-relative:text" from="14.95pt,131.2pt" to="44.55pt,131.2pt" o:gfxdata="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" strokecolor="black [3200]" strokeweight=".5pt">
-                      <v:stroke joinstyle="miter"/>
-                    </v:line>
+                    <v:shape w14:anchorId="79988620" id="Прямая со стрелкой 60" o:spid="_x0000_s1026" type="#_x0000_t32" style="position:absolute;margin-left:15.5pt;margin-top:177.6pt;width:62.9pt;height:0;flip:x;z-index:251703296;visibility:visible;mso-wrap-style:square;mso-wrap-distance-left:9pt;mso-wrap-distance-top:0;mso-wrap-distance-right:9pt;mso-wrap-distance-bottom:0;mso-position-horizontal:absolute;mso-position-horizontal-relative:text;mso-position-vertical:absolute;mso-position-vertical-relative:text" o:gfxdata="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" strokecolor="black [3200]" strokeweight=".5pt">
+                      <v:stroke endarrow="block" joinstyle="miter"/>
+                    </v:shape>
                   </w:pict>
                 </mc:Fallback>
               </mc:AlternateContent>
@@ -5700,7 +5927,428 @@
               <mc:AlternateContent>
                 <mc:Choice Requires="wps">
                   <w:drawing>
-                    <wp:anchor distT="0" distB="0" distL="114300" distR="114300" simplePos="0" relativeHeight="251661312" behindDoc="0" locked="0" layoutInCell="1" allowOverlap="1" wp14:anchorId="2B7EF387" wp14:editId="4051446E">
+                    <wp:anchor distT="0" distB="0" distL="114300" distR="114300" simplePos="0" relativeHeight="251701248" behindDoc="0" locked="0" layoutInCell="1" allowOverlap="1" wp14:anchorId="6824BD64" wp14:editId="6482A59A">
+                      <wp:simplePos x="0" y="0"/>
+                      <wp:positionH relativeFrom="column">
+                        <wp:posOffset>204470</wp:posOffset>
+                      </wp:positionH>
+                      <wp:positionV relativeFrom="paragraph">
+                        <wp:posOffset>1934296</wp:posOffset>
+                      </wp:positionV>
+                      <wp:extent cx="799070" cy="0"/>
+                      <wp:effectExtent l="38100" t="76200" r="0" b="95250"/>
+                      <wp:wrapNone/>
+                      <wp:docPr id="59" name="Прямая со стрелкой 59"/>
+                      <wp:cNvGraphicFramePr/>
+                      <a:graphic xmlns:a="http://schemas.openxmlformats.org/drawingml/2006/main">
+                        <a:graphicData uri="http://schemas.microsoft.com/office/word/2010/wordprocessingShape">
+                          <wps:wsp>
+                            <wps:cNvCnPr/>
+                            <wps:spPr>
+                              <a:xfrm flipH="1">
+                                <a:off x="0" y="0"/>
+                                <a:ext cx="799070" cy="0"/>
+                              </a:xfrm>
+                              <a:prstGeom prst="straightConnector1">
+                                <a:avLst/>
+                              </a:prstGeom>
+                              <a:ln>
+                                <a:tailEnd type="triangle"/>
+                              </a:ln>
+                            </wps:spPr>
+                            <wps:style>
+                              <a:lnRef idx="1">
+                                <a:schemeClr val="dk1"/>
+                              </a:lnRef>
+                              <a:fillRef idx="0">
+                                <a:schemeClr val="dk1"/>
+                              </a:fillRef>
+                              <a:effectRef idx="0">
+                                <a:schemeClr val="dk1"/>
+                              </a:effectRef>
+                              <a:fontRef idx="minor">
+                                <a:schemeClr val="tx1"/>
+                              </a:fontRef>
+                            </wps:style>
+                            <wps:bodyPr/>
+                          </wps:wsp>
+                        </a:graphicData>
+                      </a:graphic>
+                    </wp:anchor>
+                  </w:drawing>
+                </mc:Choice>
+                <mc:Fallback>
+                  <w:pict>
+                    <v:shape w14:anchorId="659CCE87" id="Прямая со стрелкой 59" o:spid="_x0000_s1026" type="#_x0000_t32" style="position:absolute;margin-left:16.1pt;margin-top:152.3pt;width:62.9pt;height:0;flip:x;z-index:251701248;visibility:visible;mso-wrap-style:square;mso-wrap-distance-left:9pt;mso-wrap-distance-top:0;mso-wrap-distance-right:9pt;mso-wrap-distance-bottom:0;mso-position-horizontal:absolute;mso-position-horizontal-relative:text;mso-position-vertical:absolute;mso-position-vertical-relative:text" o:gfxdata="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" strokecolor="black [3200]" strokeweight=".5pt">
+                      <v:stroke endarrow="block" joinstyle="miter"/>
+                    </v:shape>
+                  </w:pict>
+                </mc:Fallback>
+              </mc:AlternateContent>
+            </w:r>
+            <w:r>
+              <w:rPr>
+                <w:noProof/>
+                <w:lang w:eastAsia="ru-RU"/>
+              </w:rPr>
+              <mc:AlternateContent>
+                <mc:Choice Requires="wps">
+                  <w:drawing>
+                    <wp:anchor distT="0" distB="0" distL="114300" distR="114300" simplePos="0" relativeHeight="251699200" behindDoc="0" locked="0" layoutInCell="1" allowOverlap="1" wp14:anchorId="30710776" wp14:editId="7B381919">
+                      <wp:simplePos x="0" y="0"/>
+                      <wp:positionH relativeFrom="column">
+                        <wp:posOffset>196850</wp:posOffset>
+                      </wp:positionH>
+                      <wp:positionV relativeFrom="paragraph">
+                        <wp:posOffset>1630182</wp:posOffset>
+                      </wp:positionV>
+                      <wp:extent cx="799070" cy="0"/>
+                      <wp:effectExtent l="38100" t="76200" r="0" b="95250"/>
+                      <wp:wrapNone/>
+                      <wp:docPr id="58" name="Прямая со стрелкой 58"/>
+                      <wp:cNvGraphicFramePr/>
+                      <a:graphic xmlns:a="http://schemas.openxmlformats.org/drawingml/2006/main">
+                        <a:graphicData uri="http://schemas.microsoft.com/office/word/2010/wordprocessingShape">
+                          <wps:wsp>
+                            <wps:cNvCnPr/>
+                            <wps:spPr>
+                              <a:xfrm flipH="1">
+                                <a:off x="0" y="0"/>
+                                <a:ext cx="799070" cy="0"/>
+                              </a:xfrm>
+                              <a:prstGeom prst="straightConnector1">
+                                <a:avLst/>
+                              </a:prstGeom>
+                              <a:ln>
+                                <a:tailEnd type="triangle"/>
+                              </a:ln>
+                            </wps:spPr>
+                            <wps:style>
+                              <a:lnRef idx="1">
+                                <a:schemeClr val="dk1"/>
+                              </a:lnRef>
+                              <a:fillRef idx="0">
+                                <a:schemeClr val="dk1"/>
+                              </a:fillRef>
+                              <a:effectRef idx="0">
+                                <a:schemeClr val="dk1"/>
+                              </a:effectRef>
+                              <a:fontRef idx="minor">
+                                <a:schemeClr val="tx1"/>
+                              </a:fontRef>
+                            </wps:style>
+                            <wps:bodyPr/>
+                          </wps:wsp>
+                        </a:graphicData>
+                      </a:graphic>
+                    </wp:anchor>
+                  </w:drawing>
+                </mc:Choice>
+                <mc:Fallback>
+                  <w:pict>
+                    <v:shape w14:anchorId="0A91B8DA" id="Прямая со стрелкой 58" o:spid="_x0000_s1026" type="#_x0000_t32" style="position:absolute;margin-left:15.5pt;margin-top:128.35pt;width:62.9pt;height:0;flip:x;z-index:251699200;visibility:visible;mso-wrap-style:square;mso-wrap-distance-left:9pt;mso-wrap-distance-top:0;mso-wrap-distance-right:9pt;mso-wrap-distance-bottom:0;mso-position-horizontal:absolute;mso-position-horizontal-relative:text;mso-position-vertical:absolute;mso-position-vertical-relative:text" o:gfxdata="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" strokecolor="black [3200]" strokeweight=".5pt">
+                      <v:stroke endarrow="block" joinstyle="miter"/>
+                    </v:shape>
+                  </w:pict>
+                </mc:Fallback>
+              </mc:AlternateContent>
+            </w:r>
+            <w:r>
+              <w:rPr>
+                <w:noProof/>
+                <w:lang w:eastAsia="ru-RU"/>
+              </w:rPr>
+              <mc:AlternateContent>
+                <mc:Choice Requires="wps">
+                  <w:drawing>
+                    <wp:anchor distT="0" distB="0" distL="114300" distR="114300" simplePos="0" relativeHeight="251661312" behindDoc="0" locked="0" layoutInCell="1" allowOverlap="1" wp14:anchorId="7CCDD5E9" wp14:editId="7F945595">
+                      <wp:simplePos x="0" y="0"/>
+                      <wp:positionH relativeFrom="column">
+                        <wp:posOffset>196850</wp:posOffset>
+                      </wp:positionH>
+                      <wp:positionV relativeFrom="paragraph">
+                        <wp:posOffset>1020582</wp:posOffset>
+                      </wp:positionV>
+                      <wp:extent cx="801164" cy="335280"/>
+                      <wp:effectExtent l="38100" t="0" r="37465" b="102870"/>
+                      <wp:wrapNone/>
+                      <wp:docPr id="11" name="Соединительная линия уступом 11"/>
+                      <wp:cNvGraphicFramePr/>
+                      <a:graphic xmlns:a="http://schemas.openxmlformats.org/drawingml/2006/main">
+                        <a:graphicData uri="http://schemas.microsoft.com/office/word/2010/wordprocessingShape">
+                          <wps:wsp>
+                            <wps:cNvCnPr/>
+                            <wps:spPr>
+                              <a:xfrm flipH="1">
+                                <a:off x="0" y="0"/>
+                                <a:ext cx="801164" cy="335280"/>
+                              </a:xfrm>
+                              <a:prstGeom prst="bentConnector3">
+                                <a:avLst>
+                                  <a:gd name="adj1" fmla="val -31"/>
+                                </a:avLst>
+                              </a:prstGeom>
+                              <a:ln>
+                                <a:tailEnd type="triangle"/>
+                              </a:ln>
+                            </wps:spPr>
+                            <wps:style>
+                              <a:lnRef idx="1">
+                                <a:schemeClr val="dk1"/>
+                              </a:lnRef>
+                              <a:fillRef idx="0">
+                                <a:schemeClr val="dk1"/>
+                              </a:fillRef>
+                              <a:effectRef idx="0">
+                                <a:schemeClr val="dk1"/>
+                              </a:effectRef>
+                              <a:fontRef idx="minor">
+                                <a:schemeClr val="tx1"/>
+                              </a:fontRef>
+                            </wps:style>
+                            <wps:bodyPr/>
+                          </wps:wsp>
+                        </a:graphicData>
+                      </a:graphic>
+                      <wp14:sizeRelH relativeFrom="margin">
+                        <wp14:pctWidth>0</wp14:pctWidth>
+                      </wp14:sizeRelH>
+                      <wp14:sizeRelV relativeFrom="margin">
+                        <wp14:pctHeight>0</wp14:pctHeight>
+                      </wp14:sizeRelV>
+                    </wp:anchor>
+                  </w:drawing>
+                </mc:Choice>
+                <mc:Fallback>
+                  <w:pict>
+                    <v:shape w14:anchorId="20A7A930" id="Соединительная линия уступом 11" o:spid="_x0000_s1026" type="#_x0000_t34" style="position:absolute;margin-left:15.5pt;margin-top:80.35pt;width:63.1pt;height:26.4pt;flip:x;z-index:251661312;visibility:visible;mso-wrap-style:square;mso-width-percent:0;mso-height-percent:0;mso-wrap-distance-left:9pt;mso-wrap-distance-top:0;mso-wrap-distance-right:9pt;mso-wrap-distance-bottom:0;mso-position-horizontal:absolute;mso-position-horizontal-relative:text;mso-position-vertical:absolute;mso-position-vertical-relative:text;mso-width-percent:0;mso-height-percent:0;mso-width-relative:margin;mso-height-relative:margin" o:gfxdata="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" adj="-7" strokecolor="black [3200]" strokeweight=".5pt">
+                      <v:stroke endarrow="block"/>
+                    </v:shape>
+                  </w:pict>
+                </mc:Fallback>
+              </mc:AlternateContent>
+            </w:r>
+            <w:r>
+              <w:rPr>
+                <w:noProof/>
+                <w:lang w:eastAsia="ru-RU"/>
+              </w:rPr>
+              <mc:AlternateContent>
+                <mc:Choice Requires="wps">
+                  <w:drawing>
+                    <wp:anchor distT="0" distB="0" distL="114300" distR="114300" simplePos="0" relativeHeight="251680768" behindDoc="0" locked="0" layoutInCell="1" allowOverlap="1" wp14:anchorId="7E5D4F57" wp14:editId="5CB9C63F">
+                      <wp:simplePos x="0" y="0"/>
+                      <wp:positionH relativeFrom="column">
+                        <wp:posOffset>999309</wp:posOffset>
+                      </wp:positionH>
+                      <wp:positionV relativeFrom="paragraph">
+                        <wp:posOffset>1360805</wp:posOffset>
+                      </wp:positionV>
+                      <wp:extent cx="0" cy="1371600"/>
+                      <wp:effectExtent l="0" t="0" r="19050" b="19050"/>
+                      <wp:wrapNone/>
+                      <wp:docPr id="37" name="Прямая соединительная линия 37"/>
+                      <wp:cNvGraphicFramePr/>
+                      <a:graphic xmlns:a="http://schemas.openxmlformats.org/drawingml/2006/main">
+                        <a:graphicData uri="http://schemas.microsoft.com/office/word/2010/wordprocessingShape">
+                          <wps:wsp>
+                            <wps:cNvCnPr/>
+                            <wps:spPr>
+                              <a:xfrm>
+                                <a:off x="0" y="0"/>
+                                <a:ext cx="0" cy="1371600"/>
+                              </a:xfrm>
+                              <a:prstGeom prst="line">
+                                <a:avLst/>
+                              </a:prstGeom>
+                            </wps:spPr>
+                            <wps:style>
+                              <a:lnRef idx="1">
+                                <a:schemeClr val="dk1"/>
+                              </a:lnRef>
+                              <a:fillRef idx="0">
+                                <a:schemeClr val="dk1"/>
+                              </a:fillRef>
+                              <a:effectRef idx="0">
+                                <a:schemeClr val="dk1"/>
+                              </a:effectRef>
+                              <a:fontRef idx="minor">
+                                <a:schemeClr val="tx1"/>
+                              </a:fontRef>
+                            </wps:style>
+                            <wps:bodyPr/>
+                          </wps:wsp>
+                        </a:graphicData>
+                      </a:graphic>
+                    </wp:anchor>
+                  </w:drawing>
+                </mc:Choice>
+                <mc:Fallback>
+                  <w:pict>
+                    <v:line w14:anchorId="7BF0043B" id="Прямая соединительная линия 37" o:spid="_x0000_s1026" style="position:absolute;z-index:251680768;visibility:visible;mso-wrap-style:square;mso-wrap-distance-left:9pt;mso-wrap-distance-top:0;mso-wrap-distance-right:9pt;mso-wrap-distance-bottom:0;mso-position-horizontal:absolute;mso-position-horizontal-relative:text;mso-position-vertical:absolute;mso-position-vertical-relative:text" from="78.7pt,107.15pt" to="78.7pt,215.15pt" o:gfxdata="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" strokecolor="black [3200]" strokeweight=".5pt">
+                      <v:stroke joinstyle="miter"/>
+                    </v:line>
+                  </w:pict>
+                </mc:Fallback>
+              </mc:AlternateContent>
+            </w:r>
+            <w:r>
+              <w:rPr>
+                <w:noProof/>
+                <w:lang w:eastAsia="ru-RU"/>
+              </w:rPr>
+              <mc:AlternateContent>
+                <mc:Choice Requires="wps">
+                  <w:drawing>
+                    <wp:anchor distT="0" distB="0" distL="114300" distR="114300" simplePos="0" relativeHeight="251659264" behindDoc="0" locked="0" layoutInCell="1" allowOverlap="1" wp14:anchorId="5DF752A6" wp14:editId="742A9C7E">
+                      <wp:simplePos x="0" y="0"/>
+                      <wp:positionH relativeFrom="column">
+                        <wp:posOffset>145091</wp:posOffset>
+                      </wp:positionH>
+                      <wp:positionV relativeFrom="paragraph">
+                        <wp:posOffset>415530</wp:posOffset>
+                      </wp:positionV>
+                      <wp:extent cx="846419" cy="0"/>
+                      <wp:effectExtent l="0" t="0" r="30480" b="19050"/>
+                      <wp:wrapNone/>
+                      <wp:docPr id="8" name="Прямая соединительная линия 8"/>
+                      <wp:cNvGraphicFramePr/>
+                      <a:graphic xmlns:a="http://schemas.openxmlformats.org/drawingml/2006/main">
+                        <a:graphicData uri="http://schemas.microsoft.com/office/word/2010/wordprocessingShape">
+                          <wps:wsp>
+                            <wps:cNvCnPr/>
+                            <wps:spPr>
+                              <a:xfrm>
+                                <a:off x="0" y="0"/>
+                                <a:ext cx="846419" cy="0"/>
+                              </a:xfrm>
+                              <a:prstGeom prst="line">
+                                <a:avLst/>
+                              </a:prstGeom>
+                            </wps:spPr>
+                            <wps:style>
+                              <a:lnRef idx="1">
+                                <a:schemeClr val="dk1"/>
+                              </a:lnRef>
+                              <a:fillRef idx="0">
+                                <a:schemeClr val="dk1"/>
+                              </a:fillRef>
+                              <a:effectRef idx="0">
+                                <a:schemeClr val="dk1"/>
+                              </a:effectRef>
+                              <a:fontRef idx="minor">
+                                <a:schemeClr val="tx1"/>
+                              </a:fontRef>
+                            </wps:style>
+                            <wps:bodyPr/>
+                          </wps:wsp>
+                        </a:graphicData>
+                      </a:graphic>
+                      <wp14:sizeRelH relativeFrom="margin">
+                        <wp14:pctWidth>0</wp14:pctWidth>
+                      </wp14:sizeRelH>
+                      <wp14:sizeRelV relativeFrom="margin">
+                        <wp14:pctHeight>0</wp14:pctHeight>
+                      </wp14:sizeRelV>
+                    </wp:anchor>
+                  </w:drawing>
+                </mc:Choice>
+                <mc:Fallback>
+                  <w:pict>
+                    <v:line w14:anchorId="760F3B62" id="Прямая соединительная линия 8" o:spid="_x0000_s1026" style="position:absolute;z-index:251659264;visibility:visible;mso-wrap-style:square;mso-width-percent:0;mso-height-percent:0;mso-wrap-distance-left:9pt;mso-wrap-distance-top:0;mso-wrap-distance-right:9pt;mso-wrap-distance-bottom:0;mso-position-horizontal:absolute;mso-position-horizontal-relative:text;mso-position-vertical:absolute;mso-position-vertical-relative:text;mso-width-percent:0;mso-height-percent:0;mso-width-relative:margin;mso-height-relative:margin" from="11.4pt,32.7pt" to="78.05pt,32.7pt" o:gfxdata="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" strokecolor="black [3200]" strokeweight=".5pt">
+                      <v:stroke joinstyle="miter"/>
+                    </v:line>
+                  </w:pict>
+                </mc:Fallback>
+              </mc:AlternateContent>
+            </w:r>
+            <w:r>
+              <w:rPr>
+                <w:noProof/>
+                <w:lang w:eastAsia="ru-RU"/>
+              </w:rPr>
+              <mc:AlternateContent>
+                <mc:Choice Requires="wps">
+                  <w:drawing>
+                    <wp:anchor distT="0" distB="0" distL="114300" distR="114300" simplePos="0" relativeHeight="251658240" behindDoc="0" locked="0" layoutInCell="1" allowOverlap="1" wp14:anchorId="21C28716" wp14:editId="3EC50D77">
+                      <wp:simplePos x="0" y="0"/>
+                      <wp:positionH relativeFrom="column">
+                        <wp:posOffset>144552</wp:posOffset>
+                      </wp:positionH>
+                      <wp:positionV relativeFrom="paragraph">
+                        <wp:posOffset>122232</wp:posOffset>
+                      </wp:positionV>
+                      <wp:extent cx="45719" cy="561975"/>
+                      <wp:effectExtent l="38100" t="0" r="831215" b="85725"/>
+                      <wp:wrapNone/>
+                      <wp:docPr id="7" name="Соединительная линия уступом 7"/>
+                      <wp:cNvGraphicFramePr/>
+                      <a:graphic xmlns:a="http://schemas.openxmlformats.org/drawingml/2006/main">
+                        <a:graphicData uri="http://schemas.microsoft.com/office/word/2010/wordprocessingShape">
+                          <wps:wsp>
+                            <wps:cNvCnPr/>
+                            <wps:spPr>
+                              <a:xfrm>
+                                <a:off x="0" y="0"/>
+                                <a:ext cx="45719" cy="561975"/>
+                              </a:xfrm>
+                              <a:prstGeom prst="bentConnector3">
+                                <a:avLst>
+                                  <a:gd name="adj1" fmla="val 1890044"/>
+                                </a:avLst>
+                              </a:prstGeom>
+                              <a:ln>
+                                <a:solidFill>
+                                  <a:schemeClr val="tx1"/>
+                                </a:solidFill>
+                                <a:tailEnd type="triangle"/>
+                              </a:ln>
+                            </wps:spPr>
+                            <wps:style>
+                              <a:lnRef idx="1">
+                                <a:schemeClr val="dk1"/>
+                              </a:lnRef>
+                              <a:fillRef idx="0">
+                                <a:schemeClr val="dk1"/>
+                              </a:fillRef>
+                              <a:effectRef idx="0">
+                                <a:schemeClr val="dk1"/>
+                              </a:effectRef>
+                              <a:fontRef idx="minor">
+                                <a:schemeClr val="tx1"/>
+                              </a:fontRef>
+                            </wps:style>
+                            <wps:bodyPr/>
+                          </wps:wsp>
+                        </a:graphicData>
+                      </a:graphic>
+                      <wp14:sizeRelH relativeFrom="margin">
+                        <wp14:pctWidth>0</wp14:pctWidth>
+                      </wp14:sizeRelH>
+                      <wp14:sizeRelV relativeFrom="margin">
+                        <wp14:pctHeight>0</wp14:pctHeight>
+                      </wp14:sizeRelV>
+                    </wp:anchor>
+                  </w:drawing>
+                </mc:Choice>
+                <mc:Fallback>
+                  <w:pict>
+                    <v:shape w14:anchorId="5CF573C5" id="Соединительная линия уступом 7" o:spid="_x0000_s1026" type="#_x0000_t34" style="position:absolute;margin-left:11.4pt;margin-top:9.6pt;width:3.6pt;height:44.25pt;z-index:251658240;visibility:visible;mso-wrap-style:square;mso-width-percent:0;mso-height-percent:0;mso-wrap-distance-left:9pt;mso-wrap-distance-top:0;mso-wrap-distance-right:9pt;mso-wrap-distance-bottom:0;mso-position-horizontal:absolute;mso-position-horizontal-relative:text;mso-position-vertical:absolute;mso-position-vertical-relative:text;mso-width-percent:0;mso-height-percent:0;mso-width-relative:margin;mso-height-relative:margin" o:gfxdata="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" adj="408250" strokecolor="black [3213]" strokeweight=".5pt">
+                      <v:stroke endarrow="block"/>
+                    </v:shape>
+                  </w:pict>
+                </mc:Fallback>
+              </mc:AlternateContent>
+            </w:r>
+            <w:r>
+              <w:rPr>
+                <w:noProof/>
+                <w:lang w:eastAsia="ru-RU"/>
+              </w:rPr>
+              <mc:AlternateContent>
+                <mc:Choice Requires="wps">
+                  <w:drawing>
+                    <wp:anchor distT="0" distB="0" distL="114300" distR="114300" simplePos="0" relativeHeight="251660288" behindDoc="0" locked="0" layoutInCell="1" allowOverlap="1" wp14:anchorId="28A26A18" wp14:editId="79CCE8B7">
                       <wp:simplePos x="0" y="0"/>
                       <wp:positionH relativeFrom="column">
                         <wp:posOffset>190025</wp:posOffset>
@@ -5760,13 +6408,384 @@
                 </mc:Choice>
                 <mc:Fallback>
                   <w:pict>
-                    <v:shape w14:anchorId="42949B76" id="Соединительная линия уступом 9" o:spid="_x0000_s1026" type="#_x0000_t34" style="position:absolute;margin-left:14.95pt;margin-top:53.8pt;width:63.55pt;height:26.7pt;flip:x;z-index:251661312;visibility:visible;mso-wrap-style:square;mso-width-percent:0;mso-height-percent:0;mso-wrap-distance-left:9pt;mso-wrap-distance-top:0;mso-wrap-distance-right:9pt;mso-wrap-distance-bottom:0;mso-position-horizontal:absolute;mso-position-horizontal-relative:text;mso-position-vertical:absolute;mso-position-vertical-relative:text;mso-width-percent:0;mso-height-percent:0;mso-width-relative:margin;mso-height-relative:margin" o:gfxdata="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" adj="-7" strokecolor="black [3200]" strokeweight=".5pt">
+                    <v:shape w14:anchorId="072B6924" id="Соединительная линия уступом 9" o:spid="_x0000_s1026" type="#_x0000_t34" style="position:absolute;margin-left:14.95pt;margin-top:53.8pt;width:63.55pt;height:26.7pt;flip:x;z-index:251660288;visibility:visible;mso-wrap-style:square;mso-width-percent:0;mso-height-percent:0;mso-wrap-distance-left:9pt;mso-wrap-distance-top:0;mso-wrap-distance-right:9pt;mso-wrap-distance-bottom:0;mso-position-horizontal:absolute;mso-position-horizontal-relative:text;mso-position-vertical:absolute;mso-position-vertical-relative:text;mso-width-percent:0;mso-height-percent:0;mso-width-relative:margin;mso-height-relative:margin" o:gfxdata="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" adj="-7" strokecolor="black [3200]" strokeweight=".5pt">
                       <v:stroke endarrow="block"/>
                     </v:shape>
                   </w:pict>
                 </mc:Fallback>
               </mc:AlternateContent>
             </w:r>
+          </w:p>
+        </w:tc>
+      </w:tr>
+    </w:tbl>
+    <w:p>
+      <w:pPr>
+        <w:pStyle w:val="ae"/>
+        <w:rPr>
+          <w:i w:val="0"/>
+          <w:color w:val="auto"/>
+          <w:sz w:val="24"/>
+        </w:rPr>
+      </w:pPr>
+      <w:r>
+        <w:rPr>
+          <w:i w:val="0"/>
+          <w:color w:val="auto"/>
+          <w:sz w:val="24"/>
+        </w:rPr>
+        <w:lastRenderedPageBreak/>
+        <w:t>Таблица 2.1 Функциональные зависимости в документе «Анкета для кандидатов»</w:t>
+      </w:r>
+    </w:p>
+    <w:p>
+      <w:pPr>
+        <w:keepNext/>
+      </w:pPr>
+      <w:r>
+        <w:lastRenderedPageBreak/>
+        <w:t>Документ «</w:t>
+      </w:r>
+      <w:r>
+        <w:t>Приказ (распоряжение) о приеме работника на работу</w:t>
+      </w:r>
+      <w:r>
+        <w:t>» представлен на рисунке 2.7:</w:t>
+      </w:r>
+      <w:r>
+        <w:rPr>
+          <w:noProof/>
+          <w:lang w:eastAsia="ru-RU"/>
+        </w:rPr>
+        <w:t xml:space="preserve"> </w:t>
+      </w:r>
+      <w:r>
+        <w:rPr>
+          <w:noProof/>
+          <w:lang w:eastAsia="ru-RU"/>
+        </w:rPr>
+        <w:drawing>
+          <wp:inline distT="0" distB="0" distL="0" distR="0" wp14:anchorId="53AFEA72" wp14:editId="1EC1FCF2">
+            <wp:extent cx="6114286" cy="6238095"/>
+            <wp:effectExtent l="0" t="0" r="1270" b="0"/>
+            <wp:docPr id="67" name="Рисунок 67"/>
+            <wp:cNvGraphicFramePr>
+              <a:graphicFrameLocks xmlns:a="http://schemas.openxmlformats.org/drawingml/2006/main" noChangeAspect="1"/>
+            </wp:cNvGraphicFramePr>
+            <a:graphic xmlns:a="http://schemas.openxmlformats.org/drawingml/2006/main">
+              <a:graphicData uri="http://schemas.openxmlformats.org/drawingml/2006/picture">
+                <pic:pic xmlns:pic="http://schemas.openxmlformats.org/drawingml/2006/picture">
+                  <pic:nvPicPr>
+                    <pic:cNvPr id="67" name="modified.png"/>
+                    <pic:cNvPicPr/>
+                  </pic:nvPicPr>
+                  <pic:blipFill>
+                    <a:blip r:embed="rId14">
+                      <a:extLst>
+                        <a:ext uri="{28A0092B-C50C-407E-A947-70E740481C1C}">
+                          <a14:useLocalDpi xmlns:a14="http://schemas.microsoft.com/office/drawing/2010/main" val="0"/>
+                        </a:ext>
+                      </a:extLst>
+                    </a:blip>
+                    <a:stretch>
+                      <a:fillRect/>
+                    </a:stretch>
+                  </pic:blipFill>
+                  <pic:spPr>
+                    <a:xfrm>
+                      <a:off x="0" y="0"/>
+                      <a:ext cx="6114286" cy="6238095"/>
+                    </a:xfrm>
+                    <a:prstGeom prst="rect">
+                      <a:avLst/>
+                    </a:prstGeom>
+                  </pic:spPr>
+                </pic:pic>
+              </a:graphicData>
+            </a:graphic>
+          </wp:inline>
+        </w:drawing>
+      </w:r>
+    </w:p>
+    <w:p>
+      <w:pPr>
+        <w:pStyle w:val="ae"/>
+        <w:rPr>
+          <w:i w:val="0"/>
+          <w:color w:val="auto"/>
+          <w:sz w:val="24"/>
+        </w:rPr>
+      </w:pPr>
+      <w:r>
+        <w:rPr>
+          <w:i w:val="0"/>
+          <w:color w:val="auto"/>
+          <w:sz w:val="24"/>
+        </w:rPr>
+        <w:t>Рисунок 2.</w:t>
+      </w:r>
+      <w:r>
+        <w:rPr>
+          <w:i w:val="0"/>
+          <w:color w:val="auto"/>
+          <w:sz w:val="24"/>
+        </w:rPr>
+        <w:fldChar w:fldCharType="begin"/>
+      </w:r>
+      <w:r>
+        <w:rPr>
+          <w:i w:val="0"/>
+          <w:color w:val="auto"/>
+          <w:sz w:val="24"/>
+        </w:rPr>
+        <w:instrText xml:space="preserve"> SEQ Рисунок \* ARABIC </w:instrText>
+      </w:r>
+      <w:r>
+        <w:rPr>
+          <w:i w:val="0"/>
+          <w:color w:val="auto"/>
+          <w:sz w:val="24"/>
+        </w:rPr>
+        <w:fldChar w:fldCharType="separate"/>
+      </w:r>
+      <w:r>
+        <w:rPr>
+          <w:i w:val="0"/>
+          <w:noProof/>
+          <w:color w:val="auto"/>
+          <w:sz w:val="24"/>
+        </w:rPr>
+        <w:t>7</w:t>
+      </w:r>
+      <w:r>
+        <w:rPr>
+          <w:i w:val="0"/>
+          <w:color w:val="auto"/>
+          <w:sz w:val="24"/>
+        </w:rPr>
+        <w:fldChar w:fldCharType="end"/>
+      </w:r>
+      <w:r>
+        <w:rPr>
+          <w:i w:val="0"/>
+          <w:color w:val="auto"/>
+          <w:sz w:val="24"/>
+        </w:rPr>
+        <w:t xml:space="preserve"> Документ «</w:t>
+      </w:r>
+      <w:r>
+        <w:rPr>
+          <w:i w:val="0"/>
+          <w:color w:val="auto"/>
+          <w:sz w:val="24"/>
+        </w:rPr>
+        <w:t>Приказ (распоряжение) о приеме работника на работу</w:t>
+      </w:r>
+      <w:r>
+        <w:rPr>
+          <w:i w:val="0"/>
+          <w:color w:val="auto"/>
+          <w:sz w:val="24"/>
+        </w:rPr>
+        <w:t>»</w:t>
+      </w:r>
+    </w:p>
+    <w:p>
+      <w:pPr>
+        <w:spacing w:before="2640"/>
+      </w:pPr>
+      <w:r>
+        <w:lastRenderedPageBreak/>
+        <w:t>Рассмотрим информацию, содержащуюся в документе «Приказ (распоряжение) о приеме работника на работу»</w:t>
+      </w:r>
+      <w:r>
+        <w:t xml:space="preserve"> (Таблица 2.2):</w:t>
+      </w:r>
+    </w:p>
+    <w:tbl>
+      <w:tblPr>
+        <w:tblStyle w:val="a6"/>
+        <w:tblW w:w="0" w:type="auto"/>
+        <w:tblLook w:val="04A0" w:firstRow="1" w:lastRow="0" w:firstColumn="1" w:lastColumn="0" w:noHBand="0" w:noVBand="1"/>
+      </w:tblPr>
+      <w:tblGrid>
+        <w:gridCol w:w="3209"/>
+        <w:gridCol w:w="3209"/>
+        <w:gridCol w:w="3210"/>
+      </w:tblGrid>
+      <w:tr>
+        <w:tc>
+          <w:tcPr>
+            <w:tcW w:w="3209" w:type="dxa"/>
+          </w:tcPr>
+          <w:p>
+            <w:pPr>
+              <w:ind w:firstLine="0"/>
+              <w:rPr>
+                <w:b/>
+              </w:rPr>
+            </w:pPr>
+            <w:r>
+              <w:rPr>
+                <w:b/>
+              </w:rPr>
+              <w:t>Имя документа</w:t>
+            </w:r>
+          </w:p>
+        </w:tc>
+        <w:tc>
+          <w:tcPr>
+            <w:tcW w:w="3209" w:type="dxa"/>
+          </w:tcPr>
+          <w:p>
+            <w:pPr>
+              <w:ind w:firstLine="0"/>
+              <w:rPr>
+                <w:b/>
+              </w:rPr>
+            </w:pPr>
+            <w:r>
+              <w:rPr>
+                <w:b/>
+              </w:rPr>
+              <w:t>Наименование реквизита</w:t>
+            </w:r>
+          </w:p>
+        </w:tc>
+        <w:tc>
+          <w:tcPr>
+            <w:tcW w:w="3210" w:type="dxa"/>
+          </w:tcPr>
+          <w:p>
+            <w:pPr>
+              <w:ind w:firstLine="0"/>
+              <w:rPr>
+                <w:b/>
+              </w:rPr>
+            </w:pPr>
+            <w:r>
+              <w:rPr>
+                <w:b/>
+              </w:rPr>
+              <w:t>Функциональные зависимости</w:t>
+            </w:r>
+          </w:p>
+        </w:tc>
+      </w:tr>
+      <w:tr>
+        <w:tc>
+          <w:tcPr>
+            <w:tcW w:w="3209" w:type="dxa"/>
+          </w:tcPr>
+          <w:p>
+            <w:pPr>
+              <w:ind w:firstLine="0"/>
+              <w:rPr>
+                <w:szCs w:val="28"/>
+              </w:rPr>
+            </w:pPr>
+            <w:r>
+              <w:rPr>
+                <w:szCs w:val="28"/>
+              </w:rPr>
+              <w:t>Приказ (распоряжение) о приеме работника на работу</w:t>
+            </w:r>
+          </w:p>
+        </w:tc>
+        <w:tc>
+          <w:tcPr>
+            <w:tcW w:w="3209" w:type="dxa"/>
+          </w:tcPr>
+          <w:p>
+            <w:pPr>
+              <w:ind w:firstLine="0"/>
+            </w:pPr>
+            <w:r>
+              <w:t>Номер трудового договора</w:t>
+            </w:r>
+          </w:p>
+          <w:p>
+            <w:pPr>
+              <w:ind w:firstLine="0"/>
+            </w:pPr>
+            <w:r>
+              <w:t>Фамилия</w:t>
+            </w:r>
+          </w:p>
+          <w:p>
+            <w:pPr>
+              <w:ind w:firstLine="0"/>
+            </w:pPr>
+            <w:r>
+              <w:t>Имя</w:t>
+            </w:r>
+          </w:p>
+          <w:p>
+            <w:pPr>
+              <w:ind w:firstLine="0"/>
+            </w:pPr>
+            <w:r>
+              <w:t>Отчество</w:t>
+            </w:r>
+          </w:p>
+          <w:p>
+            <w:pPr>
+              <w:ind w:firstLine="0"/>
+            </w:pPr>
+            <w:r>
+              <w:t>Табельный номер</w:t>
+            </w:r>
+          </w:p>
+          <w:p>
+            <w:pPr>
+              <w:ind w:firstLine="0"/>
+            </w:pPr>
+            <w:r>
+              <w:t>Должность</w:t>
+            </w:r>
+          </w:p>
+          <w:p>
+            <w:pPr>
+              <w:ind w:firstLine="0"/>
+            </w:pPr>
+            <w:r>
+              <w:t>Подразделение</w:t>
+            </w:r>
+          </w:p>
+          <w:p>
+            <w:pPr>
+              <w:ind w:firstLine="0"/>
+            </w:pPr>
+            <w:r>
+              <w:t>Дата приема</w:t>
+            </w:r>
+          </w:p>
+          <w:p>
+            <w:pPr>
+              <w:ind w:firstLine="0"/>
+            </w:pPr>
+            <w:r>
+              <w:t>Ставка</w:t>
+            </w:r>
+          </w:p>
+          <w:p>
+            <w:pPr>
+              <w:ind w:firstLine="0"/>
+            </w:pPr>
+            <w:r>
+              <w:t>Наименование организации</w:t>
+            </w:r>
+          </w:p>
+        </w:tc>
+        <w:tc>
+          <w:tcPr>
+            <w:tcW w:w="3210" w:type="dxa"/>
+          </w:tcPr>
+          <w:p>
+            <w:pPr>
+              <w:keepNext/>
+              <w:ind w:firstLine="0"/>
+            </w:pPr>
             <w:r>
               <w:rPr>
                 <w:noProof/>
@@ -5775,18 +6794,18 @@
               <mc:AlternateContent>
                 <mc:Choice Requires="wps">
                   <w:drawing>
-                    <wp:anchor distT="0" distB="0" distL="114300" distR="114300" simplePos="0" relativeHeight="251662336" behindDoc="0" locked="0" layoutInCell="1" allowOverlap="1" wp14:anchorId="27B8C8D4" wp14:editId="76FD23EF">
+                    <wp:anchor distT="0" distB="0" distL="114300" distR="114300" simplePos="0" relativeHeight="251729920" behindDoc="0" locked="0" layoutInCell="1" allowOverlap="1" wp14:anchorId="32F546C0" wp14:editId="06A8020E">
                       <wp:simplePos x="0" y="0"/>
                       <wp:positionH relativeFrom="column">
-                        <wp:posOffset>599459</wp:posOffset>
+                        <wp:posOffset>298450</wp:posOffset>
                       </wp:positionH>
                       <wp:positionV relativeFrom="paragraph">
-                        <wp:posOffset>1025136</wp:posOffset>
+                        <wp:posOffset>3267489</wp:posOffset>
                       </wp:positionV>
-                      <wp:extent cx="397510" cy="335830"/>
-                      <wp:effectExtent l="38100" t="0" r="21590" b="102870"/>
+                      <wp:extent cx="447040" cy="0"/>
+                      <wp:effectExtent l="38100" t="76200" r="0" b="95250"/>
                       <wp:wrapNone/>
-                      <wp:docPr id="11" name="Соединительная линия уступом 11"/>
+                      <wp:docPr id="84" name="Прямая со стрелкой 84"/>
                       <wp:cNvGraphicFramePr/>
                       <a:graphic xmlns:a="http://schemas.openxmlformats.org/drawingml/2006/main">
                         <a:graphicData uri="http://schemas.microsoft.com/office/word/2010/wordprocessingShape">
@@ -5795,12 +6814,10 @@
                             <wps:spPr>
                               <a:xfrm flipH="1">
                                 <a:off x="0" y="0"/>
-                                <a:ext cx="397510" cy="335830"/>
+                                <a:ext cx="447040" cy="0"/>
                               </a:xfrm>
-                              <a:prstGeom prst="bentConnector3">
-                                <a:avLst>
-                                  <a:gd name="adj1" fmla="val -31"/>
-                                </a:avLst>
+                              <a:prstGeom prst="straightConnector1">
+                                <a:avLst/>
                               </a:prstGeom>
                               <a:ln>
                                 <a:tailEnd type="triangle"/>
@@ -5824,19 +6841,13 @@
                           </wps:wsp>
                         </a:graphicData>
                       </a:graphic>
-                      <wp14:sizeRelH relativeFrom="margin">
-                        <wp14:pctWidth>0</wp14:pctWidth>
-                      </wp14:sizeRelH>
-                      <wp14:sizeRelV relativeFrom="margin">
-                        <wp14:pctHeight>0</wp14:pctHeight>
-                      </wp14:sizeRelV>
                     </wp:anchor>
                   </w:drawing>
                 </mc:Choice>
                 <mc:Fallback>
                   <w:pict>
-                    <v:shape w14:anchorId="67F8C85F" id="Соединительная линия уступом 11" o:spid="_x0000_s1026" type="#_x0000_t34" style="position:absolute;margin-left:47.2pt;margin-top:80.7pt;width:31.3pt;height:26.45pt;flip:x;z-index:251662336;visibility:visible;mso-wrap-style:square;mso-width-percent:0;mso-height-percent:0;mso-wrap-distance-left:9pt;mso-wrap-distance-top:0;mso-wrap-distance-right:9pt;mso-wrap-distance-bottom:0;mso-position-horizontal:absolute;mso-position-horizontal-relative:text;mso-position-vertical:absolute;mso-position-vertical-relative:text;mso-width-percent:0;mso-height-percent:0;mso-width-relative:margin;mso-height-relative:margin" o:gfxdata="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" adj="-7" strokecolor="black [3200]" strokeweight=".5pt">
-                      <v:stroke endarrow="block"/>
+                    <v:shape w14:anchorId="245B9003" id="Прямая со стрелкой 84" o:spid="_x0000_s1026" type="#_x0000_t32" style="position:absolute;margin-left:23.5pt;margin-top:257.3pt;width:35.2pt;height:0;flip:x;z-index:251729920;visibility:visible;mso-wrap-style:square;mso-wrap-distance-left:9pt;mso-wrap-distance-top:0;mso-wrap-distance-right:9pt;mso-wrap-distance-bottom:0;mso-position-horizontal:absolute;mso-position-horizontal-relative:text;mso-position-vertical:absolute;mso-position-vertical-relative:text" o:gfxdata="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" strokecolor="black [3200]" strokeweight=".5pt">
+                      <v:stroke endarrow="block" joinstyle="miter"/>
                     </v:shape>
                   </w:pict>
                 </mc:Fallback>
@@ -5850,18 +6861,18 @@
               <mc:AlternateContent>
                 <mc:Choice Requires="wps">
                   <w:drawing>
-                    <wp:anchor distT="0" distB="0" distL="114300" distR="114300" simplePos="0" relativeHeight="251665408" behindDoc="0" locked="0" layoutInCell="1" allowOverlap="1" wp14:anchorId="68588D7F" wp14:editId="28391CC7">
+                    <wp:anchor distT="0" distB="0" distL="114300" distR="114300" simplePos="0" relativeHeight="251726848" behindDoc="0" locked="0" layoutInCell="1" allowOverlap="1" wp14:anchorId="4E7D6D3D" wp14:editId="3CD49D72">
                       <wp:simplePos x="0" y="0"/>
                       <wp:positionH relativeFrom="column">
-                        <wp:posOffset>91342</wp:posOffset>
+                        <wp:posOffset>298450</wp:posOffset>
                       </wp:positionH>
                       <wp:positionV relativeFrom="paragraph">
-                        <wp:posOffset>2542052</wp:posOffset>
+                        <wp:posOffset>2572385</wp:posOffset>
                       </wp:positionV>
-                      <wp:extent cx="471170" cy="332300"/>
-                      <wp:effectExtent l="38100" t="0" r="24130" b="86995"/>
+                      <wp:extent cx="447040" cy="0"/>
+                      <wp:effectExtent l="38100" t="76200" r="0" b="95250"/>
                       <wp:wrapNone/>
-                      <wp:docPr id="17" name="Соединительная линия уступом 17"/>
+                      <wp:docPr id="82" name="Прямая со стрелкой 82"/>
                       <wp:cNvGraphicFramePr/>
                       <a:graphic xmlns:a="http://schemas.openxmlformats.org/drawingml/2006/main">
                         <a:graphicData uri="http://schemas.microsoft.com/office/word/2010/wordprocessingShape">
@@ -5870,12 +6881,10 @@
                             <wps:spPr>
                               <a:xfrm flipH="1">
                                 <a:off x="0" y="0"/>
-                                <a:ext cx="471170" cy="332300"/>
+                                <a:ext cx="447040" cy="0"/>
                               </a:xfrm>
-                              <a:prstGeom prst="bentConnector3">
-                                <a:avLst>
-                                  <a:gd name="adj1" fmla="val -6"/>
-                                </a:avLst>
+                              <a:prstGeom prst="straightConnector1">
+                                <a:avLst/>
                               </a:prstGeom>
                               <a:ln>
                                 <a:tailEnd type="triangle"/>
@@ -5899,19 +6908,13 @@
                           </wps:wsp>
                         </a:graphicData>
                       </a:graphic>
-                      <wp14:sizeRelH relativeFrom="margin">
-                        <wp14:pctWidth>0</wp14:pctWidth>
-                      </wp14:sizeRelH>
-                      <wp14:sizeRelV relativeFrom="margin">
-                        <wp14:pctHeight>0</wp14:pctHeight>
-                      </wp14:sizeRelV>
                     </wp:anchor>
                   </w:drawing>
                 </mc:Choice>
                 <mc:Fallback>
                   <w:pict>
-                    <v:shape w14:anchorId="13EBE3ED" id="Соединительная линия уступом 17" o:spid="_x0000_s1026" type="#_x0000_t34" style="position:absolute;margin-left:7.2pt;margin-top:200.15pt;width:37.1pt;height:26.15pt;flip:x;z-index:251665408;visibility:visible;mso-wrap-style:square;mso-width-percent:0;mso-height-percent:0;mso-wrap-distance-left:9pt;mso-wrap-distance-top:0;mso-wrap-distance-right:9pt;mso-wrap-distance-bottom:0;mso-position-horizontal:absolute;mso-position-horizontal-relative:text;mso-position-vertical:absolute;mso-position-vertical-relative:text;mso-width-percent:0;mso-height-percent:0;mso-width-relative:margin;mso-height-relative:margin" o:gfxdata="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" adj="-1" strokecolor="black [3200]" strokeweight=".5pt">
-                      <v:stroke endarrow="block"/>
+                    <v:shape w14:anchorId="47AEA4CD" id="Прямая со стрелкой 82" o:spid="_x0000_s1026" type="#_x0000_t32" style="position:absolute;margin-left:23.5pt;margin-top:202.55pt;width:35.2pt;height:0;flip:x;z-index:251726848;visibility:visible;mso-wrap-style:square;mso-wrap-distance-left:9pt;mso-wrap-distance-top:0;mso-wrap-distance-right:9pt;mso-wrap-distance-bottom:0;mso-position-horizontal:absolute;mso-position-horizontal-relative:text;mso-position-vertical:absolute;mso-position-vertical-relative:text" o:gfxdata="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" strokecolor="black [3200]" strokeweight=".5pt">
+                      <v:stroke endarrow="block" joinstyle="miter"/>
                     </v:shape>
                   </w:pict>
                 </mc:Fallback>
@@ -5925,18 +6928,18 @@
               <mc:AlternateContent>
                 <mc:Choice Requires="wps">
                   <w:drawing>
-                    <wp:anchor distT="0" distB="0" distL="114300" distR="114300" simplePos="0" relativeHeight="251664384" behindDoc="0" locked="0" layoutInCell="1" allowOverlap="1" wp14:anchorId="3211B764" wp14:editId="6CB53A89">
+                    <wp:anchor distT="0" distB="0" distL="114300" distR="114300" simplePos="0" relativeHeight="251727872" behindDoc="0" locked="0" layoutInCell="1" allowOverlap="1" wp14:anchorId="40E1AE79" wp14:editId="2CEF200A">
                       <wp:simplePos x="0" y="0"/>
                       <wp:positionH relativeFrom="column">
-                        <wp:posOffset>91342</wp:posOffset>
+                        <wp:posOffset>298450</wp:posOffset>
                       </wp:positionH>
                       <wp:positionV relativeFrom="paragraph">
-                        <wp:posOffset>2238131</wp:posOffset>
+                        <wp:posOffset>2869897</wp:posOffset>
                       </wp:positionV>
-                      <wp:extent cx="471170" cy="305316"/>
-                      <wp:effectExtent l="38100" t="0" r="24130" b="95250"/>
+                      <wp:extent cx="447040" cy="0"/>
+                      <wp:effectExtent l="38100" t="76200" r="0" b="95250"/>
                       <wp:wrapNone/>
-                      <wp:docPr id="16" name="Соединительная линия уступом 16"/>
+                      <wp:docPr id="83" name="Прямая со стрелкой 83"/>
                       <wp:cNvGraphicFramePr/>
                       <a:graphic xmlns:a="http://schemas.openxmlformats.org/drawingml/2006/main">
                         <a:graphicData uri="http://schemas.microsoft.com/office/word/2010/wordprocessingShape">
@@ -5945,12 +6948,10 @@
                             <wps:spPr>
                               <a:xfrm flipH="1">
                                 <a:off x="0" y="0"/>
-                                <a:ext cx="471170" cy="305316"/>
+                                <a:ext cx="447040" cy="0"/>
                               </a:xfrm>
-                              <a:prstGeom prst="bentConnector3">
-                                <a:avLst>
-                                  <a:gd name="adj1" fmla="val -6"/>
-                                </a:avLst>
+                              <a:prstGeom prst="straightConnector1">
+                                <a:avLst/>
                               </a:prstGeom>
                               <a:ln>
                                 <a:tailEnd type="triangle"/>
@@ -5974,19 +6975,13 @@
                           </wps:wsp>
                         </a:graphicData>
                       </a:graphic>
-                      <wp14:sizeRelH relativeFrom="margin">
-                        <wp14:pctWidth>0</wp14:pctWidth>
-                      </wp14:sizeRelH>
-                      <wp14:sizeRelV relativeFrom="margin">
-                        <wp14:pctHeight>0</wp14:pctHeight>
-                      </wp14:sizeRelV>
                     </wp:anchor>
                   </w:drawing>
                 </mc:Choice>
                 <mc:Fallback>
                   <w:pict>
-                    <v:shape w14:anchorId="481066AE" id="Соединительная линия уступом 16" o:spid="_x0000_s1026" type="#_x0000_t34" style="position:absolute;margin-left:7.2pt;margin-top:176.25pt;width:37.1pt;height:24.05pt;flip:x;z-index:251664384;visibility:visible;mso-wrap-style:square;mso-width-percent:0;mso-height-percent:0;mso-wrap-distance-left:9pt;mso-wrap-distance-top:0;mso-wrap-distance-right:9pt;mso-wrap-distance-bottom:0;mso-position-horizontal:absolute;mso-position-horizontal-relative:text;mso-position-vertical:absolute;mso-position-vertical-relative:text;mso-width-percent:0;mso-height-percent:0;mso-width-relative:margin;mso-height-relative:margin" o:gfxdata="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" adj="-1" strokecolor="black [3200]" strokeweight=".5pt">
-                      <v:stroke endarrow="block"/>
+                    <v:shape w14:anchorId="052387AC" id="Прямая со стрелкой 83" o:spid="_x0000_s1026" type="#_x0000_t32" style="position:absolute;margin-left:23.5pt;margin-top:226pt;width:35.2pt;height:0;flip:x;z-index:251727872;visibility:visible;mso-wrap-style:square;mso-wrap-distance-left:9pt;mso-wrap-distance-top:0;mso-wrap-distance-right:9pt;mso-wrap-distance-bottom:0;mso-position-horizontal:absolute;mso-position-horizontal-relative:text;mso-position-vertical:absolute;mso-position-vertical-relative:text" o:gfxdata="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" strokecolor="black [3200]" strokeweight=".5pt">
+                      <v:stroke endarrow="block" joinstyle="miter"/>
                     </v:shape>
                   </w:pict>
                 </mc:Fallback>
@@ -6000,18 +6995,18 @@
               <mc:AlternateContent>
                 <mc:Choice Requires="wps">
                   <w:drawing>
-                    <wp:anchor distT="0" distB="0" distL="114300" distR="114300" simplePos="0" relativeHeight="251663360" behindDoc="0" locked="0" layoutInCell="1" allowOverlap="1" wp14:anchorId="7F939759" wp14:editId="5C221BA7">
+                    <wp:anchor distT="0" distB="0" distL="114300" distR="114300" simplePos="0" relativeHeight="251724800" behindDoc="0" locked="0" layoutInCell="1" allowOverlap="1" wp14:anchorId="2A2D04B3" wp14:editId="1C1A09A4">
                       <wp:simplePos x="0" y="0"/>
                       <wp:positionH relativeFrom="column">
-                        <wp:posOffset>90263</wp:posOffset>
+                        <wp:posOffset>298450</wp:posOffset>
                       </wp:positionH>
                       <wp:positionV relativeFrom="paragraph">
-                        <wp:posOffset>1359531</wp:posOffset>
+                        <wp:posOffset>2254664</wp:posOffset>
                       </wp:positionV>
-                      <wp:extent cx="95367" cy="880741"/>
-                      <wp:effectExtent l="38100" t="0" r="400050" b="91440"/>
+                      <wp:extent cx="447040" cy="0"/>
+                      <wp:effectExtent l="38100" t="76200" r="0" b="95250"/>
                       <wp:wrapNone/>
-                      <wp:docPr id="15" name="Соединительная линия уступом 15"/>
+                      <wp:docPr id="81" name="Прямая со стрелкой 81"/>
                       <wp:cNvGraphicFramePr/>
                       <a:graphic xmlns:a="http://schemas.openxmlformats.org/drawingml/2006/main">
                         <a:graphicData uri="http://schemas.microsoft.com/office/word/2010/wordprocessingShape">
@@ -6020,12 +7015,10 @@
                             <wps:spPr>
                               <a:xfrm flipH="1">
                                 <a:off x="0" y="0"/>
-                                <a:ext cx="95367" cy="880741"/>
+                                <a:ext cx="447040" cy="0"/>
                               </a:xfrm>
-                              <a:prstGeom prst="bentConnector3">
-                                <a:avLst>
-                                  <a:gd name="adj1" fmla="val -395916"/>
-                                </a:avLst>
+                              <a:prstGeom prst="straightConnector1">
+                                <a:avLst/>
                               </a:prstGeom>
                               <a:ln>
                                 <a:tailEnd type="triangle"/>
@@ -6049,19 +7042,13 @@
                           </wps:wsp>
                         </a:graphicData>
                       </a:graphic>
-                      <wp14:sizeRelH relativeFrom="margin">
-                        <wp14:pctWidth>0</wp14:pctWidth>
-                      </wp14:sizeRelH>
-                      <wp14:sizeRelV relativeFrom="margin">
-                        <wp14:pctHeight>0</wp14:pctHeight>
-                      </wp14:sizeRelV>
                     </wp:anchor>
                   </w:drawing>
                 </mc:Choice>
                 <mc:Fallback>
                   <w:pict>
-                    <v:shape w14:anchorId="737BA8E6" id="Соединительная линия уступом 15" o:spid="_x0000_s1026" type="#_x0000_t34" style="position:absolute;margin-left:7.1pt;margin-top:107.05pt;width:7.5pt;height:69.35pt;flip:x;z-index:251663360;visibility:visible;mso-wrap-style:square;mso-width-percent:0;mso-height-percent:0;mso-wrap-distance-left:9pt;mso-wrap-distance-top:0;mso-wrap-distance-right:9pt;mso-wrap-distance-bottom:0;mso-position-horizontal:absolute;mso-position-horizontal-relative:text;mso-position-vertical:absolute;mso-position-vertical-relative:text;mso-width-percent:0;mso-height-percent:0;mso-width-relative:margin;mso-height-relative:margin" o:gfxdata="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" adj="-85518" strokecolor="black [3200]" strokeweight=".5pt">
-                      <v:stroke endarrow="block"/>
+                    <v:shape w14:anchorId="443F227D" id="Прямая со стрелкой 81" o:spid="_x0000_s1026" type="#_x0000_t32" style="position:absolute;margin-left:23.5pt;margin-top:177.55pt;width:35.2pt;height:0;flip:x;z-index:251724800;visibility:visible;mso-wrap-style:square;mso-wrap-distance-left:9pt;mso-wrap-distance-top:0;mso-wrap-distance-right:9pt;mso-wrap-distance-bottom:0;mso-position-horizontal:absolute;mso-position-horizontal-relative:text;mso-position-vertical:absolute;mso-position-vertical-relative:text" o:gfxdata="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" strokecolor="black [3200]" strokeweight=".5pt">
+                      <v:stroke endarrow="block" joinstyle="miter"/>
                     </v:shape>
                   </w:pict>
                 </mc:Fallback>
@@ -6075,31 +7062,34 @@
               <mc:AlternateContent>
                 <mc:Choice Requires="wps">
                   <w:drawing>
-                    <wp:anchor distT="0" distB="0" distL="114300" distR="114300" simplePos="0" relativeHeight="251660288" behindDoc="0" locked="0" layoutInCell="1" allowOverlap="1">
+                    <wp:anchor distT="0" distB="0" distL="114300" distR="114300" simplePos="0" relativeHeight="251722752" behindDoc="0" locked="0" layoutInCell="1" allowOverlap="1" wp14:anchorId="4CEE3114" wp14:editId="68DDA98D">
                       <wp:simplePos x="0" y="0"/>
                       <wp:positionH relativeFrom="column">
-                        <wp:posOffset>140752</wp:posOffset>
+                        <wp:posOffset>298837</wp:posOffset>
                       </wp:positionH>
                       <wp:positionV relativeFrom="paragraph">
-                        <wp:posOffset>417082</wp:posOffset>
+                        <wp:posOffset>1957125</wp:posOffset>
                       </wp:positionV>
-                      <wp:extent cx="852692" cy="0"/>
-                      <wp:effectExtent l="0" t="0" r="24130" b="19050"/>
+                      <wp:extent cx="447040" cy="0"/>
+                      <wp:effectExtent l="38100" t="76200" r="0" b="95250"/>
                       <wp:wrapNone/>
-                      <wp:docPr id="8" name="Прямая соединительная линия 8"/>
+                      <wp:docPr id="80" name="Прямая со стрелкой 80"/>
                       <wp:cNvGraphicFramePr/>
                       <a:graphic xmlns:a="http://schemas.openxmlformats.org/drawingml/2006/main">
                         <a:graphicData uri="http://schemas.microsoft.com/office/word/2010/wordprocessingShape">
                           <wps:wsp>
                             <wps:cNvCnPr/>
                             <wps:spPr>
-                              <a:xfrm>
+                              <a:xfrm flipH="1">
                                 <a:off x="0" y="0"/>
-                                <a:ext cx="852692" cy="0"/>
+                                <a:ext cx="447040" cy="0"/>
                               </a:xfrm>
-                              <a:prstGeom prst="line">
+                              <a:prstGeom prst="straightConnector1">
                                 <a:avLst/>
                               </a:prstGeom>
+                              <a:ln>
+                                <a:tailEnd type="triangle"/>
+                              </a:ln>
                             </wps:spPr>
                             <wps:style>
                               <a:lnRef idx="1">
@@ -6119,20 +7109,14 @@
                           </wps:wsp>
                         </a:graphicData>
                       </a:graphic>
-                      <wp14:sizeRelH relativeFrom="margin">
-                        <wp14:pctWidth>0</wp14:pctWidth>
-                      </wp14:sizeRelH>
-                      <wp14:sizeRelV relativeFrom="margin">
-                        <wp14:pctHeight>0</wp14:pctHeight>
-                      </wp14:sizeRelV>
                     </wp:anchor>
                   </w:drawing>
                 </mc:Choice>
                 <mc:Fallback>
                   <w:pict>
-                    <v:line w14:anchorId="4EA5F3A6" id="Прямая соединительная линия 8" o:spid="_x0000_s1026" style="position:absolute;z-index:251660288;visibility:visible;mso-wrap-style:square;mso-width-percent:0;mso-height-percent:0;mso-wrap-distance-left:9pt;mso-wrap-distance-top:0;mso-wrap-distance-right:9pt;mso-wrap-distance-bottom:0;mso-position-horizontal:absolute;mso-position-horizontal-relative:text;mso-position-vertical:absolute;mso-position-vertical-relative:text;mso-width-percent:0;mso-height-percent:0;mso-width-relative:margin;mso-height-relative:margin" from="11.1pt,32.85pt" to="78.25pt,32.85pt" o:gfxdata="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" strokecolor="black [3200]" strokeweight=".5pt">
-                      <v:stroke joinstyle="miter"/>
-                    </v:line>
+                    <v:shape w14:anchorId="5D10CBB2" id="Прямая со стрелкой 80" o:spid="_x0000_s1026" type="#_x0000_t32" style="position:absolute;margin-left:23.55pt;margin-top:154.1pt;width:35.2pt;height:0;flip:x;z-index:251722752;visibility:visible;mso-wrap-style:square;mso-wrap-distance-left:9pt;mso-wrap-distance-top:0;mso-wrap-distance-right:9pt;mso-wrap-distance-bottom:0;mso-position-horizontal:absolute;mso-position-horizontal-relative:text;mso-position-vertical:absolute;mso-position-vertical-relative:text" o:gfxdata="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" strokecolor="black [3200]" strokeweight=".5pt">
+                      <v:stroke endarrow="block" joinstyle="miter"/>
+                    </v:shape>
                   </w:pict>
                 </mc:Fallback>
               </mc:AlternateContent>
@@ -6145,18 +7129,18 @@
               <mc:AlternateContent>
                 <mc:Choice Requires="wps">
                   <w:drawing>
-                    <wp:anchor distT="0" distB="0" distL="114300" distR="114300" simplePos="0" relativeHeight="251659264" behindDoc="0" locked="0" layoutInCell="1" allowOverlap="1" wp14:anchorId="7DAE7DA1" wp14:editId="2A168113">
+                    <wp:anchor distT="0" distB="0" distL="114300" distR="114300" simplePos="0" relativeHeight="251721728" behindDoc="0" locked="0" layoutInCell="1" allowOverlap="1">
                       <wp:simplePos x="0" y="0"/>
                       <wp:positionH relativeFrom="column">
-                        <wp:posOffset>139700</wp:posOffset>
+                        <wp:posOffset>745877</wp:posOffset>
                       </wp:positionH>
                       <wp:positionV relativeFrom="paragraph">
-                        <wp:posOffset>126365</wp:posOffset>
+                        <wp:posOffset>1638768</wp:posOffset>
                       </wp:positionV>
-                      <wp:extent cx="45719" cy="561975"/>
-                      <wp:effectExtent l="38100" t="0" r="831215" b="85725"/>
+                      <wp:extent cx="0" cy="1630321"/>
+                      <wp:effectExtent l="0" t="0" r="19050" b="27305"/>
                       <wp:wrapNone/>
-                      <wp:docPr id="7" name="Соединительная линия уступом 7"/>
+                      <wp:docPr id="79" name="Прямая соединительная линия 79"/>
                       <wp:cNvGraphicFramePr/>
                       <a:graphic xmlns:a="http://schemas.openxmlformats.org/drawingml/2006/main">
                         <a:graphicData uri="http://schemas.microsoft.com/office/word/2010/wordprocessingShape">
@@ -6165,19 +7149,11 @@
                             <wps:spPr>
                               <a:xfrm>
                                 <a:off x="0" y="0"/>
-                                <a:ext cx="45719" cy="561975"/>
+                                <a:ext cx="0" cy="1630321"/>
                               </a:xfrm>
-                              <a:prstGeom prst="bentConnector3">
-                                <a:avLst>
-                                  <a:gd name="adj1" fmla="val 1890044"/>
-                                </a:avLst>
+                              <a:prstGeom prst="line">
+                                <a:avLst/>
                               </a:prstGeom>
-                              <a:ln>
-                                <a:solidFill>
-                                  <a:schemeClr val="tx1"/>
-                                </a:solidFill>
-                                <a:tailEnd type="triangle"/>
-                              </a:ln>
                             </wps:spPr>
                             <wps:style>
                               <a:lnRef idx="1">
@@ -6197,24 +7173,478 @@
                           </wps:wsp>
                         </a:graphicData>
                       </a:graphic>
-                      <wp14:sizeRelH relativeFrom="margin">
-                        <wp14:pctWidth>0</wp14:pctWidth>
-                      </wp14:sizeRelH>
-                      <wp14:sizeRelV relativeFrom="margin">
-                        <wp14:pctHeight>0</wp14:pctHeight>
-                      </wp14:sizeRelV>
                     </wp:anchor>
                   </w:drawing>
                 </mc:Choice>
                 <mc:Fallback>
                   <w:pict>
-                    <v:shape w14:anchorId="2258A894" id="Соединительная линия уступом 7" o:spid="_x0000_s1026" type="#_x0000_t34" style="position:absolute;margin-left:11pt;margin-top:9.95pt;width:3.6pt;height:44.25pt;z-index:251659264;visibility:visible;mso-wrap-style:square;mso-width-percent:0;mso-height-percent:0;mso-wrap-distance-left:9pt;mso-wrap-distance-top:0;mso-wrap-distance-right:9pt;mso-wrap-distance-bottom:0;mso-position-horizontal:absolute;mso-position-horizontal-relative:text;mso-position-vertical:absolute;mso-position-vertical-relative:text;mso-width-percent:0;mso-height-percent:0;mso-width-relative:margin;mso-height-relative:margin" o:gfxdata="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" adj="408250" strokecolor="black [3213]" strokeweight=".5pt">
-                      <v:stroke endarrow="block"/>
+                    <v:line w14:anchorId="19ED071C" id="Прямая соединительная линия 79" o:spid="_x0000_s1026" style="position:absolute;z-index:251721728;visibility:visible;mso-wrap-style:square;mso-wrap-distance-left:9pt;mso-wrap-distance-top:0;mso-wrap-distance-right:9pt;mso-wrap-distance-bottom:0;mso-position-horizontal:absolute;mso-position-horizontal-relative:text;mso-position-vertical:absolute;mso-position-vertical-relative:text" from="58.75pt,129.05pt" to="58.75pt,257.4pt" o:gfxdata="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" strokecolor="black [3200]" strokeweight=".5pt">
+                      <v:stroke joinstyle="miter"/>
+                    </v:line>
+                  </w:pict>
+                </mc:Fallback>
+              </mc:AlternateContent>
+            </w:r>
+            <w:r>
+              <w:rPr>
+                <w:noProof/>
+                <w:lang w:eastAsia="ru-RU"/>
+              </w:rPr>
+              <mc:AlternateContent>
+                <mc:Choice Requires="wps">
+                  <w:drawing>
+                    <wp:anchor distT="0" distB="0" distL="114300" distR="114300" simplePos="0" relativeHeight="251720704" behindDoc="0" locked="0" layoutInCell="1" allowOverlap="1">
+                      <wp:simplePos x="0" y="0"/>
+                      <wp:positionH relativeFrom="column">
+                        <wp:posOffset>298837</wp:posOffset>
+                      </wp:positionH>
+                      <wp:positionV relativeFrom="paragraph">
+                        <wp:posOffset>1649012</wp:posOffset>
+                      </wp:positionV>
+                      <wp:extent cx="447260" cy="0"/>
+                      <wp:effectExtent l="0" t="0" r="29210" b="19050"/>
+                      <wp:wrapNone/>
+                      <wp:docPr id="78" name="Прямая соединительная линия 78"/>
+                      <wp:cNvGraphicFramePr/>
+                      <a:graphic xmlns:a="http://schemas.openxmlformats.org/drawingml/2006/main">
+                        <a:graphicData uri="http://schemas.microsoft.com/office/word/2010/wordprocessingShape">
+                          <wps:wsp>
+                            <wps:cNvCnPr/>
+                            <wps:spPr>
+                              <a:xfrm>
+                                <a:off x="0" y="0"/>
+                                <a:ext cx="447260" cy="0"/>
+                              </a:xfrm>
+                              <a:prstGeom prst="line">
+                                <a:avLst/>
+                              </a:prstGeom>
+                            </wps:spPr>
+                            <wps:style>
+                              <a:lnRef idx="1">
+                                <a:schemeClr val="dk1"/>
+                              </a:lnRef>
+                              <a:fillRef idx="0">
+                                <a:schemeClr val="dk1"/>
+                              </a:fillRef>
+                              <a:effectRef idx="0">
+                                <a:schemeClr val="dk1"/>
+                              </a:effectRef>
+                              <a:fontRef idx="minor">
+                                <a:schemeClr val="tx1"/>
+                              </a:fontRef>
+                            </wps:style>
+                            <wps:bodyPr/>
+                          </wps:wsp>
+                        </a:graphicData>
+                      </a:graphic>
+                    </wp:anchor>
+                  </w:drawing>
+                </mc:Choice>
+                <mc:Fallback>
+                  <w:pict>
+                    <v:line w14:anchorId="09327086" id="Прямая соединительная линия 78" o:spid="_x0000_s1026" style="position:absolute;z-index:251720704;visibility:visible;mso-wrap-style:square;mso-wrap-distance-left:9pt;mso-wrap-distance-top:0;mso-wrap-distance-right:9pt;mso-wrap-distance-bottom:0;mso-position-horizontal:absolute;mso-position-horizontal-relative:text;mso-position-vertical:absolute;mso-position-vertical-relative:text" from="23.55pt,129.85pt" to="58.75pt,129.85pt" o:gfxdata="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" strokecolor="black [3200]" strokeweight=".5pt">
+                      <v:stroke joinstyle="miter"/>
+                    </v:line>
+                  </w:pict>
+                </mc:Fallback>
+              </mc:AlternateContent>
+            </w:r>
+            <w:r>
+              <w:rPr>
+                <w:noProof/>
+                <w:lang w:eastAsia="ru-RU"/>
+              </w:rPr>
+              <mc:AlternateContent>
+                <mc:Choice Requires="wps">
+                  <w:drawing>
+                    <wp:anchor distT="0" distB="0" distL="114300" distR="114300" simplePos="0" relativeHeight="251719680" behindDoc="0" locked="0" layoutInCell="1" allowOverlap="1" wp14:anchorId="56557AD2" wp14:editId="2855AFE5">
+                      <wp:simplePos x="0" y="0"/>
+                      <wp:positionH relativeFrom="column">
+                        <wp:posOffset>795655</wp:posOffset>
+                      </wp:positionH>
+                      <wp:positionV relativeFrom="paragraph">
+                        <wp:posOffset>1647190</wp:posOffset>
+                      </wp:positionV>
+                      <wp:extent cx="844550" cy="0"/>
+                      <wp:effectExtent l="38100" t="76200" r="0" b="95250"/>
+                      <wp:wrapNone/>
+                      <wp:docPr id="77" name="Прямая со стрелкой 77"/>
+                      <wp:cNvGraphicFramePr/>
+                      <a:graphic xmlns:a="http://schemas.openxmlformats.org/drawingml/2006/main">
+                        <a:graphicData uri="http://schemas.microsoft.com/office/word/2010/wordprocessingShape">
+                          <wps:wsp>
+                            <wps:cNvCnPr/>
+                            <wps:spPr>
+                              <a:xfrm flipH="1">
+                                <a:off x="0" y="0"/>
+                                <a:ext cx="844550" cy="0"/>
+                              </a:xfrm>
+                              <a:prstGeom prst="straightConnector1">
+                                <a:avLst/>
+                              </a:prstGeom>
+                              <a:ln>
+                                <a:tailEnd type="triangle"/>
+                              </a:ln>
+                            </wps:spPr>
+                            <wps:style>
+                              <a:lnRef idx="1">
+                                <a:schemeClr val="dk1"/>
+                              </a:lnRef>
+                              <a:fillRef idx="0">
+                                <a:schemeClr val="dk1"/>
+                              </a:fillRef>
+                              <a:effectRef idx="0">
+                                <a:schemeClr val="dk1"/>
+                              </a:effectRef>
+                              <a:fontRef idx="minor">
+                                <a:schemeClr val="tx1"/>
+                              </a:fontRef>
+                            </wps:style>
+                            <wps:bodyPr/>
+                          </wps:wsp>
+                        </a:graphicData>
+                      </a:graphic>
+                    </wp:anchor>
+                  </w:drawing>
+                </mc:Choice>
+                <mc:Fallback>
+                  <w:pict>
+                    <v:shape w14:anchorId="79DB8C14" id="Прямая со стрелкой 77" o:spid="_x0000_s1026" type="#_x0000_t32" style="position:absolute;margin-left:62.65pt;margin-top:129.7pt;width:66.5pt;height:0;flip:x;z-index:251719680;visibility:visible;mso-wrap-style:square;mso-wrap-distance-left:9pt;mso-wrap-distance-top:0;mso-wrap-distance-right:9pt;mso-wrap-distance-bottom:0;mso-position-horizontal:absolute;mso-position-horizontal-relative:text;mso-position-vertical:absolute;mso-position-vertical-relative:text" o:gfxdata="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" strokecolor="black [3200]" strokeweight=".5pt">
+                      <v:stroke endarrow="block" joinstyle="miter"/>
                     </v:shape>
                   </w:pict>
                 </mc:Fallback>
               </mc:AlternateContent>
             </w:r>
+            <w:r>
+              <w:rPr>
+                <w:noProof/>
+                <w:lang w:eastAsia="ru-RU"/>
+              </w:rPr>
+              <mc:AlternateContent>
+                <mc:Choice Requires="wps">
+                  <w:drawing>
+                    <wp:anchor distT="0" distB="0" distL="114300" distR="114300" simplePos="0" relativeHeight="251718656" behindDoc="0" locked="0" layoutInCell="1" allowOverlap="1" wp14:anchorId="3B60437E" wp14:editId="770A068C">
+                      <wp:simplePos x="0" y="0"/>
+                      <wp:positionH relativeFrom="column">
+                        <wp:posOffset>795655</wp:posOffset>
+                      </wp:positionH>
+                      <wp:positionV relativeFrom="paragraph">
+                        <wp:posOffset>1359783</wp:posOffset>
+                      </wp:positionV>
+                      <wp:extent cx="844826" cy="0"/>
+                      <wp:effectExtent l="38100" t="76200" r="0" b="95250"/>
+                      <wp:wrapNone/>
+                      <wp:docPr id="76" name="Прямая со стрелкой 76"/>
+                      <wp:cNvGraphicFramePr/>
+                      <a:graphic xmlns:a="http://schemas.openxmlformats.org/drawingml/2006/main">
+                        <a:graphicData uri="http://schemas.microsoft.com/office/word/2010/wordprocessingShape">
+                          <wps:wsp>
+                            <wps:cNvCnPr/>
+                            <wps:spPr>
+                              <a:xfrm flipH="1">
+                                <a:off x="0" y="0"/>
+                                <a:ext cx="844826" cy="0"/>
+                              </a:xfrm>
+                              <a:prstGeom prst="straightConnector1">
+                                <a:avLst/>
+                              </a:prstGeom>
+                              <a:ln>
+                                <a:tailEnd type="triangle"/>
+                              </a:ln>
+                            </wps:spPr>
+                            <wps:style>
+                              <a:lnRef idx="1">
+                                <a:schemeClr val="dk1"/>
+                              </a:lnRef>
+                              <a:fillRef idx="0">
+                                <a:schemeClr val="dk1"/>
+                              </a:fillRef>
+                              <a:effectRef idx="0">
+                                <a:schemeClr val="dk1"/>
+                              </a:effectRef>
+                              <a:fontRef idx="minor">
+                                <a:schemeClr val="tx1"/>
+                              </a:fontRef>
+                            </wps:style>
+                            <wps:bodyPr/>
+                          </wps:wsp>
+                        </a:graphicData>
+                      </a:graphic>
+                    </wp:anchor>
+                  </w:drawing>
+                </mc:Choice>
+                <mc:Fallback>
+                  <w:pict>
+                    <v:shape w14:anchorId="59BF49B5" id="Прямая со стрелкой 76" o:spid="_x0000_s1026" type="#_x0000_t32" style="position:absolute;margin-left:62.65pt;margin-top:107.05pt;width:66.5pt;height:0;flip:x;z-index:251718656;visibility:visible;mso-wrap-style:square;mso-wrap-distance-left:9pt;mso-wrap-distance-top:0;mso-wrap-distance-right:9pt;mso-wrap-distance-bottom:0;mso-position-horizontal:absolute;mso-position-horizontal-relative:text;mso-position-vertical:absolute;mso-position-vertical-relative:text" o:gfxdata="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" strokecolor="black [3200]" strokeweight=".5pt">
+                      <v:stroke endarrow="block" joinstyle="miter"/>
+                    </v:shape>
+                  </w:pict>
+                </mc:Fallback>
+              </mc:AlternateContent>
+            </w:r>
+            <w:r>
+              <w:rPr>
+                <w:noProof/>
+                <w:lang w:eastAsia="ru-RU"/>
+              </w:rPr>
+              <mc:AlternateContent>
+                <mc:Choice Requires="wps">
+                  <w:drawing>
+                    <wp:anchor distT="0" distB="0" distL="114300" distR="114300" simplePos="0" relativeHeight="251716608" behindDoc="0" locked="0" layoutInCell="1" allowOverlap="1" wp14:anchorId="3CE09F8B" wp14:editId="10556979">
+                      <wp:simplePos x="0" y="0"/>
+                      <wp:positionH relativeFrom="column">
+                        <wp:posOffset>795931</wp:posOffset>
+                      </wp:positionH>
+                      <wp:positionV relativeFrom="paragraph">
+                        <wp:posOffset>1051560</wp:posOffset>
+                      </wp:positionV>
+                      <wp:extent cx="844826" cy="0"/>
+                      <wp:effectExtent l="38100" t="76200" r="0" b="95250"/>
+                      <wp:wrapNone/>
+                      <wp:docPr id="75" name="Прямая со стрелкой 75"/>
+                      <wp:cNvGraphicFramePr/>
+                      <a:graphic xmlns:a="http://schemas.openxmlformats.org/drawingml/2006/main">
+                        <a:graphicData uri="http://schemas.microsoft.com/office/word/2010/wordprocessingShape">
+                          <wps:wsp>
+                            <wps:cNvCnPr/>
+                            <wps:spPr>
+                              <a:xfrm flipH="1">
+                                <a:off x="0" y="0"/>
+                                <a:ext cx="844826" cy="0"/>
+                              </a:xfrm>
+                              <a:prstGeom prst="straightConnector1">
+                                <a:avLst/>
+                              </a:prstGeom>
+                              <a:ln>
+                                <a:tailEnd type="triangle"/>
+                              </a:ln>
+                            </wps:spPr>
+                            <wps:style>
+                              <a:lnRef idx="1">
+                                <a:schemeClr val="dk1"/>
+                              </a:lnRef>
+                              <a:fillRef idx="0">
+                                <a:schemeClr val="dk1"/>
+                              </a:fillRef>
+                              <a:effectRef idx="0">
+                                <a:schemeClr val="dk1"/>
+                              </a:effectRef>
+                              <a:fontRef idx="minor">
+                                <a:schemeClr val="tx1"/>
+                              </a:fontRef>
+                            </wps:style>
+                            <wps:bodyPr/>
+                          </wps:wsp>
+                        </a:graphicData>
+                      </a:graphic>
+                    </wp:anchor>
+                  </w:drawing>
+                </mc:Choice>
+                <mc:Fallback>
+                  <w:pict>
+                    <v:shape w14:anchorId="63B6B415" id="Прямая со стрелкой 75" o:spid="_x0000_s1026" type="#_x0000_t32" style="position:absolute;margin-left:62.65pt;margin-top:82.8pt;width:66.5pt;height:0;flip:x;z-index:251716608;visibility:visible;mso-wrap-style:square;mso-wrap-distance-left:9pt;mso-wrap-distance-top:0;mso-wrap-distance-right:9pt;mso-wrap-distance-bottom:0;mso-position-horizontal:absolute;mso-position-horizontal-relative:text;mso-position-vertical:absolute;mso-position-vertical-relative:text" o:gfxdata="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" strokecolor="black [3200]" strokeweight=".5pt">
+                      <v:stroke endarrow="block" joinstyle="miter"/>
+                    </v:shape>
+                  </w:pict>
+                </mc:Fallback>
+              </mc:AlternateContent>
+            </w:r>
+            <w:r>
+              <w:rPr>
+                <w:noProof/>
+                <w:lang w:eastAsia="ru-RU"/>
+              </w:rPr>
+              <mc:AlternateContent>
+                <mc:Choice Requires="wps">
+                  <w:drawing>
+                    <wp:anchor distT="0" distB="0" distL="114300" distR="114300" simplePos="0" relativeHeight="251714560" behindDoc="0" locked="0" layoutInCell="1" allowOverlap="1" wp14:anchorId="7FF8BCFC" wp14:editId="04771A2B">
+                      <wp:simplePos x="0" y="0"/>
+                      <wp:positionH relativeFrom="column">
+                        <wp:posOffset>795793</wp:posOffset>
+                      </wp:positionH>
+                      <wp:positionV relativeFrom="paragraph">
+                        <wp:posOffset>764430</wp:posOffset>
+                      </wp:positionV>
+                      <wp:extent cx="844826" cy="0"/>
+                      <wp:effectExtent l="38100" t="76200" r="0" b="95250"/>
+                      <wp:wrapNone/>
+                      <wp:docPr id="74" name="Прямая со стрелкой 74"/>
+                      <wp:cNvGraphicFramePr/>
+                      <a:graphic xmlns:a="http://schemas.openxmlformats.org/drawingml/2006/main">
+                        <a:graphicData uri="http://schemas.microsoft.com/office/word/2010/wordprocessingShape">
+                          <wps:wsp>
+                            <wps:cNvCnPr/>
+                            <wps:spPr>
+                              <a:xfrm flipH="1">
+                                <a:off x="0" y="0"/>
+                                <a:ext cx="844826" cy="0"/>
+                              </a:xfrm>
+                              <a:prstGeom prst="straightConnector1">
+                                <a:avLst/>
+                              </a:prstGeom>
+                              <a:ln>
+                                <a:tailEnd type="triangle"/>
+                              </a:ln>
+                            </wps:spPr>
+                            <wps:style>
+                              <a:lnRef idx="1">
+                                <a:schemeClr val="dk1"/>
+                              </a:lnRef>
+                              <a:fillRef idx="0">
+                                <a:schemeClr val="dk1"/>
+                              </a:fillRef>
+                              <a:effectRef idx="0">
+                                <a:schemeClr val="dk1"/>
+                              </a:effectRef>
+                              <a:fontRef idx="minor">
+                                <a:schemeClr val="tx1"/>
+                              </a:fontRef>
+                            </wps:style>
+                            <wps:bodyPr/>
+                          </wps:wsp>
+                        </a:graphicData>
+                      </a:graphic>
+                    </wp:anchor>
+                  </w:drawing>
+                </mc:Choice>
+                <mc:Fallback>
+                  <w:pict>
+                    <v:shape w14:anchorId="02B20830" id="Прямая со стрелкой 74" o:spid="_x0000_s1026" type="#_x0000_t32" style="position:absolute;margin-left:62.65pt;margin-top:60.2pt;width:66.5pt;height:0;flip:x;z-index:251714560;visibility:visible;mso-wrap-style:square;mso-wrap-distance-left:9pt;mso-wrap-distance-top:0;mso-wrap-distance-right:9pt;mso-wrap-distance-bottom:0;mso-position-horizontal:absolute;mso-position-horizontal-relative:text;mso-position-vertical:absolute;mso-position-vertical-relative:text" o:gfxdata="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" strokecolor="black [3200]" strokeweight=".5pt">
+                      <v:stroke endarrow="block" joinstyle="miter"/>
+                    </v:shape>
+                  </w:pict>
+                </mc:Fallback>
+              </mc:AlternateContent>
+            </w:r>
+            <w:r>
+              <w:rPr>
+                <w:noProof/>
+                <w:lang w:eastAsia="ru-RU"/>
+              </w:rPr>
+              <mc:AlternateContent>
+                <mc:Choice Requires="wps">
+                  <w:drawing>
+                    <wp:anchor distT="0" distB="0" distL="114300" distR="114300" simplePos="0" relativeHeight="251713536" behindDoc="0" locked="0" layoutInCell="1" allowOverlap="1">
+                      <wp:simplePos x="0" y="0"/>
+                      <wp:positionH relativeFrom="column">
+                        <wp:posOffset>1640453</wp:posOffset>
+                      </wp:positionH>
+                      <wp:positionV relativeFrom="paragraph">
+                        <wp:posOffset>138263</wp:posOffset>
+                      </wp:positionV>
+                      <wp:extent cx="0" cy="1500809"/>
+                      <wp:effectExtent l="0" t="0" r="19050" b="23495"/>
+                      <wp:wrapNone/>
+                      <wp:docPr id="73" name="Прямая соединительная линия 73"/>
+                      <wp:cNvGraphicFramePr/>
+                      <a:graphic xmlns:a="http://schemas.openxmlformats.org/drawingml/2006/main">
+                        <a:graphicData uri="http://schemas.microsoft.com/office/word/2010/wordprocessingShape">
+                          <wps:wsp>
+                            <wps:cNvCnPr/>
+                            <wps:spPr>
+                              <a:xfrm>
+                                <a:off x="0" y="0"/>
+                                <a:ext cx="0" cy="1500809"/>
+                              </a:xfrm>
+                              <a:prstGeom prst="line">
+                                <a:avLst/>
+                              </a:prstGeom>
+                            </wps:spPr>
+                            <wps:style>
+                              <a:lnRef idx="1">
+                                <a:schemeClr val="dk1"/>
+                              </a:lnRef>
+                              <a:fillRef idx="0">
+                                <a:schemeClr val="dk1"/>
+                              </a:fillRef>
+                              <a:effectRef idx="0">
+                                <a:schemeClr val="dk1"/>
+                              </a:effectRef>
+                              <a:fontRef idx="minor">
+                                <a:schemeClr val="tx1"/>
+                              </a:fontRef>
+                            </wps:style>
+                            <wps:bodyPr/>
+                          </wps:wsp>
+                        </a:graphicData>
+                      </a:graphic>
+                    </wp:anchor>
+                  </w:drawing>
+                </mc:Choice>
+                <mc:Fallback>
+                  <w:pict>
+                    <v:line w14:anchorId="5B88093A" id="Прямая соединительная линия 73" o:spid="_x0000_s1026" style="position:absolute;z-index:251713536;visibility:visible;mso-wrap-style:square;mso-wrap-distance-left:9pt;mso-wrap-distance-top:0;mso-wrap-distance-right:9pt;mso-wrap-distance-bottom:0;mso-position-horizontal:absolute;mso-position-horizontal-relative:text;mso-position-vertical:absolute;mso-position-vertical-relative:text" from="129.15pt,10.9pt" to="129.15pt,129.05pt" o:gfxdata="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" strokecolor="black [3200]" strokeweight=".5pt">
+                      <v:stroke joinstyle="miter"/>
+                    </v:line>
+                  </w:pict>
+                </mc:Fallback>
+              </mc:AlternateContent>
+            </w:r>
+            <w:r>
+              <w:rPr>
+                <w:noProof/>
+                <w:lang w:eastAsia="ru-RU"/>
+              </w:rPr>
+              <mc:AlternateContent>
+                <mc:Choice Requires="wps">
+                  <w:drawing>
+                    <wp:anchor distT="0" distB="0" distL="114300" distR="114300" simplePos="0" relativeHeight="251712512" behindDoc="0" locked="0" layoutInCell="1" allowOverlap="1">
+                      <wp:simplePos x="0" y="0"/>
+                      <wp:positionH relativeFrom="column">
+                        <wp:posOffset>219323</wp:posOffset>
+                      </wp:positionH>
+                      <wp:positionV relativeFrom="paragraph">
+                        <wp:posOffset>138264</wp:posOffset>
+                      </wp:positionV>
+                      <wp:extent cx="1421296" cy="0"/>
+                      <wp:effectExtent l="0" t="0" r="26670" b="19050"/>
+                      <wp:wrapNone/>
+                      <wp:docPr id="72" name="Прямая соединительная линия 72"/>
+                      <wp:cNvGraphicFramePr/>
+                      <a:graphic xmlns:a="http://schemas.openxmlformats.org/drawingml/2006/main">
+                        <a:graphicData uri="http://schemas.microsoft.com/office/word/2010/wordprocessingShape">
+                          <wps:wsp>
+                            <wps:cNvCnPr/>
+                            <wps:spPr>
+                              <a:xfrm>
+                                <a:off x="0" y="0"/>
+                                <a:ext cx="1421296" cy="0"/>
+                              </a:xfrm>
+                              <a:prstGeom prst="line">
+                                <a:avLst/>
+                              </a:prstGeom>
+                            </wps:spPr>
+                            <wps:style>
+                              <a:lnRef idx="1">
+                                <a:schemeClr val="dk1"/>
+                              </a:lnRef>
+                              <a:fillRef idx="0">
+                                <a:schemeClr val="dk1"/>
+                              </a:fillRef>
+                              <a:effectRef idx="0">
+                                <a:schemeClr val="dk1"/>
+                              </a:effectRef>
+                              <a:fontRef idx="minor">
+                                <a:schemeClr val="tx1"/>
+                              </a:fontRef>
+                            </wps:style>
+                            <wps:bodyPr/>
+                          </wps:wsp>
+                        </a:graphicData>
+                      </a:graphic>
+                    </wp:anchor>
+                  </w:drawing>
+                </mc:Choice>
+                <mc:Fallback>
+                  <w:pict>
+                    <v:line w14:anchorId="15E85BD1" id="Прямая соединительная линия 72" o:spid="_x0000_s1026" style="position:absolute;z-index:251712512;visibility:visible;mso-wrap-style:square;mso-wrap-distance-left:9pt;mso-wrap-distance-top:0;mso-wrap-distance-right:9pt;mso-wrap-distance-bottom:0;mso-position-horizontal:absolute;mso-position-horizontal-relative:text;mso-position-vertical:absolute;mso-position-vertical-relative:text" from="17.25pt,10.9pt" to="129.15pt,10.9pt" o:gfxdata="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" strokecolor="black [3200]" strokeweight=".5pt">
+                      <v:stroke joinstyle="miter"/>
+                    </v:line>
+                  </w:pict>
+                </mc:Fallback>
+              </mc:AlternateContent>
+            </w:r>
           </w:p>
         </w:tc>
       </w:tr>
@@ -6234,10 +7664,34 @@
           <w:color w:val="auto"/>
           <w:sz w:val="24"/>
         </w:rPr>
-        <w:lastRenderedPageBreak/>
-        <w:t>Таблица 2.1 Функциональные зависимости в документе «Анкета для кандидатов»</w:t>
-      </w:r>
-    </w:p>
+        <w:t>Таблица 2.2 Функциональные зависимости в документе «</w:t>
+      </w:r>
+      <w:r>
+        <w:rPr>
+          <w:i w:val="0"/>
+          <w:color w:val="auto"/>
+          <w:sz w:val="24"/>
+        </w:rPr>
+        <w:t>Приказ (распоряжение) о приеме работника на работу</w:t>
+      </w:r>
+      <w:r>
+        <w:rPr>
+          <w:i w:val="0"/>
+          <w:color w:val="auto"/>
+          <w:sz w:val="24"/>
+        </w:rPr>
+        <w:t>»</w:t>
+      </w:r>
+      <w:r>
+        <w:rPr>
+          <w:i w:val="0"/>
+          <w:color w:val="auto"/>
+          <w:sz w:val="24"/>
+        </w:rPr>
+        <w:t xml:space="preserve"> </w:t>
+      </w:r>
+    </w:p>
+    <w:p/>
     <w:p>
       <w:pPr>
         <w:keepNext/>
@@ -6245,10 +7699,19 @@
       </w:pPr>
       <w:r>
         <w:lastRenderedPageBreak/>
-        <w:t xml:space="preserve"> </w:t>
-      </w:r>
-      <w:r>
-        <w:t>Документ «Личная карточка работника» представлен на рисунках 2.7 – 2.8:</w:t>
+        <w:t>Документ «Личная карточка работника»</w:t>
+      </w:r>
+      <w:r>
+        <w:t xml:space="preserve"> представлен на рисунках 2.8</w:t>
+      </w:r>
+      <w:r>
+        <w:t xml:space="preserve"> – 2.</w:t>
+      </w:r>
+      <w:r>
+        <w:t>9</w:t>
+      </w:r>
+      <w:r>
+        <w:t>:</w:t>
       </w:r>
       <w:r>
         <w:rPr>
@@ -6278,7 +7741,7 @@
                     <pic:cNvPicPr/>
                   </pic:nvPicPr>
                   <pic:blipFill rotWithShape="1">
-                    <a:blip r:embed="rId14">
+                    <a:blip r:embed="rId15">
                       <a:extLst>
                         <a:ext uri="{28A0092B-C50C-407E-A947-70E740481C1C}">
                           <a14:useLocalDpi xmlns:a14="http://schemas.microsoft.com/office/drawing/2010/main" val="0"/>
@@ -6317,10 +7780,8 @@
         <w:pStyle w:val="ae"/>
         <w:rPr>
           <w:i w:val="0"/>
-          <w:noProof/>
           <w:color w:val="auto"/>
           <w:sz w:val="24"/>
-          <w:lang w:eastAsia="ru-RU"/>
         </w:rPr>
       </w:pPr>
       <w:r>
@@ -6345,7 +7806,7 @@
           <w:color w:val="auto"/>
           <w:sz w:val="24"/>
         </w:rPr>
-        <w:fldChar w:fldCharType="begin"/>
+        <w:t xml:space="preserve">8 </w:t>
       </w:r>
       <w:r>
         <w:rPr>
@@ -6353,32 +7814,94 @@
           <w:color w:val="auto"/>
           <w:sz w:val="24"/>
         </w:rPr>
-        <w:instrText xml:space="preserve"> SEQ Рисунок \* ARABIC </w:instrText>
-      </w:r>
-      <w:r>
+        <w:t>Документ «Личная карточка сотрудника», лист 1</w:t>
+      </w:r>
+    </w:p>
+    <w:p>
+      <w:pPr>
+        <w:ind w:firstLine="0"/>
+        <w:rPr>
+          <w:noProof/>
+          <w:lang w:eastAsia="ru-RU"/>
+        </w:rPr>
+      </w:pPr>
+    </w:p>
+    <w:p>
+      <w:pPr>
+        <w:keepNext/>
+        <w:ind w:firstLine="0"/>
+      </w:pPr>
+      <w:r>
+        <w:rPr>
+          <w:noProof/>
+          <w:lang w:eastAsia="ru-RU"/>
+        </w:rPr>
+        <w:drawing>
+          <wp:inline distT="0" distB="0" distL="0" distR="0" wp14:anchorId="514C3B4E" wp14:editId="748BFA4C">
+            <wp:extent cx="6121599" cy="2492680"/>
+            <wp:effectExtent l="0" t="0" r="0" b="3175"/>
+            <wp:docPr id="30" name="Рисунок 30"/>
+            <wp:cNvGraphicFramePr>
+              <a:graphicFrameLocks xmlns:a="http://schemas.openxmlformats.org/drawingml/2006/main" noChangeAspect="1"/>
+            </wp:cNvGraphicFramePr>
+            <a:graphic xmlns:a="http://schemas.openxmlformats.org/drawingml/2006/main">
+              <a:graphicData uri="http://schemas.openxmlformats.org/drawingml/2006/picture">
+                <pic:pic xmlns:pic="http://schemas.openxmlformats.org/drawingml/2006/picture">
+                  <pic:nvPicPr>
+                    <pic:cNvPr id="30" name="employee_sheet-2.png"/>
+                    <pic:cNvPicPr/>
+                  </pic:nvPicPr>
+                  <pic:blipFill rotWithShape="1">
+                    <a:blip r:embed="rId16">
+                      <a:extLst>
+                        <a:ext uri="{28A0092B-C50C-407E-A947-70E740481C1C}">
+                          <a14:useLocalDpi xmlns:a14="http://schemas.microsoft.com/office/drawing/2010/main" val="0"/>
+                        </a:ext>
+                      </a:extLst>
+                    </a:blip>
+                    <a:srcRect l="11667" t="5645" r="7893" b="71194"/>
+                    <a:stretch/>
+                  </pic:blipFill>
+                  <pic:spPr bwMode="auto">
+                    <a:xfrm>
+                      <a:off x="0" y="0"/>
+                      <a:ext cx="6141317" cy="2500709"/>
+                    </a:xfrm>
+                    <a:prstGeom prst="rect">
+                      <a:avLst/>
+                    </a:prstGeom>
+                    <a:ln>
+                      <a:noFill/>
+                    </a:ln>
+                    <a:extLst>
+                      <a:ext uri="{53640926-AAD7-44D8-BBD7-CCE9431645EC}">
+                        <a14:shadowObscured xmlns:a14="http://schemas.microsoft.com/office/drawing/2010/main"/>
+                      </a:ext>
+                    </a:extLst>
+                  </pic:spPr>
+                </pic:pic>
+              </a:graphicData>
+            </a:graphic>
+          </wp:inline>
+        </w:drawing>
+      </w:r>
+    </w:p>
+    <w:p>
+      <w:pPr>
+        <w:pStyle w:val="ae"/>
         <w:rPr>
           <w:i w:val="0"/>
           <w:color w:val="auto"/>
           <w:sz w:val="24"/>
         </w:rPr>
-        <w:fldChar w:fldCharType="separate"/>
-      </w:r>
-      <w:r>
-        <w:rPr>
-          <w:i w:val="0"/>
-          <w:noProof/>
-          <w:color w:val="auto"/>
-          <w:sz w:val="24"/>
-        </w:rPr>
-        <w:t>7</w:t>
-      </w:r>
+      </w:pPr>
       <w:r>
         <w:rPr>
           <w:i w:val="0"/>
           <w:color w:val="auto"/>
           <w:sz w:val="24"/>
         </w:rPr>
-        <w:fldChar w:fldCharType="end"/>
+        <w:t>Рисунок 2.</w:t>
       </w:r>
       <w:r>
         <w:rPr>
@@ -6386,13 +7909,1183 @@
           <w:color w:val="auto"/>
           <w:sz w:val="24"/>
         </w:rPr>
-        <w:t xml:space="preserve"> Документ «Личная карточка сотрудника», лист 1</w:t>
-      </w:r>
-    </w:p>
-    <w:p>
-      <w:pPr>
-        <w:ind w:firstLine="0"/>
-      </w:pPr>
+        <w:t>9</w:t>
+      </w:r>
+      <w:r>
+        <w:rPr>
+          <w:i w:val="0"/>
+          <w:color w:val="auto"/>
+          <w:sz w:val="24"/>
+        </w:rPr>
+        <w:t xml:space="preserve"> Документ «Личная карточка сотрудника», лист 2</w:t>
+      </w:r>
+    </w:p>
+    <w:p>
+      <w:r>
+        <w:t>Рассмотрим информацию, содержащуюся в документе «</w:t>
+      </w:r>
+      <w:r>
+        <w:t>Личная карточка сотрудника» (Таблица 2.</w:t>
+      </w:r>
+      <w:r>
+        <w:t>3</w:t>
+      </w:r>
+      <w:r>
+        <w:t>):</w:t>
+      </w:r>
+    </w:p>
+    <w:tbl>
+      <w:tblPr>
+        <w:tblStyle w:val="a6"/>
+        <w:tblW w:w="0" w:type="auto"/>
+        <w:tblLook w:val="04A0" w:firstRow="1" w:lastRow="0" w:firstColumn="1" w:lastColumn="0" w:noHBand="0" w:noVBand="1"/>
+      </w:tblPr>
+      <w:tblGrid>
+        <w:gridCol w:w="3209"/>
+        <w:gridCol w:w="3209"/>
+        <w:gridCol w:w="3210"/>
+      </w:tblGrid>
+      <w:tr>
+        <w:tc>
+          <w:tcPr>
+            <w:tcW w:w="3209" w:type="dxa"/>
+          </w:tcPr>
+          <w:p>
+            <w:pPr>
+              <w:ind w:firstLine="0"/>
+              <w:rPr>
+                <w:b/>
+              </w:rPr>
+            </w:pPr>
+            <w:r>
+              <w:rPr>
+                <w:b/>
+              </w:rPr>
+              <w:t xml:space="preserve">Имя документа </w:t>
+            </w:r>
+          </w:p>
+        </w:tc>
+        <w:tc>
+          <w:tcPr>
+            <w:tcW w:w="3209" w:type="dxa"/>
+          </w:tcPr>
+          <w:p>
+            <w:pPr>
+              <w:ind w:firstLine="0"/>
+              <w:rPr>
+                <w:b/>
+              </w:rPr>
+            </w:pPr>
+            <w:r>
+              <w:rPr>
+                <w:b/>
+              </w:rPr>
+              <w:t>Наименование реквизита</w:t>
+            </w:r>
+          </w:p>
+        </w:tc>
+        <w:tc>
+          <w:tcPr>
+            <w:tcW w:w="3210" w:type="dxa"/>
+          </w:tcPr>
+          <w:p>
+            <w:pPr>
+              <w:keepNext/>
+              <w:ind w:firstLine="0"/>
+              <w:rPr>
+                <w:b/>
+              </w:rPr>
+            </w:pPr>
+            <w:r>
+              <w:rPr>
+                <w:b/>
+              </w:rPr>
+              <w:t>Функциональные зависимости</w:t>
+            </w:r>
+          </w:p>
+        </w:tc>
+      </w:tr>
+      <w:tr>
+        <w:tc>
+          <w:tcPr>
+            <w:tcW w:w="3209" w:type="dxa"/>
+          </w:tcPr>
+          <w:p>
+            <w:pPr>
+              <w:ind w:firstLine="0"/>
+            </w:pPr>
+            <w:r>
+              <w:t>Личная карточка сотрудника</w:t>
+            </w:r>
+          </w:p>
+        </w:tc>
+        <w:tc>
+          <w:tcPr>
+            <w:tcW w:w="3209" w:type="dxa"/>
+          </w:tcPr>
+          <w:p>
+            <w:pPr>
+              <w:ind w:firstLine="0"/>
+            </w:pPr>
+            <w:r>
+              <w:t>Номер трудового договора</w:t>
+            </w:r>
+          </w:p>
+          <w:p>
+            <w:pPr>
+              <w:ind w:firstLine="0"/>
+            </w:pPr>
+            <w:r>
+              <w:t>Табельный номер</w:t>
+            </w:r>
+          </w:p>
+          <w:p>
+            <w:pPr>
+              <w:ind w:firstLine="0"/>
+            </w:pPr>
+            <w:r>
+              <w:t>Дата составления</w:t>
+            </w:r>
+          </w:p>
+          <w:p>
+            <w:pPr>
+              <w:ind w:firstLine="0"/>
+            </w:pPr>
+            <w:r>
+              <w:t>Характер работы</w:t>
+            </w:r>
+          </w:p>
+          <w:p>
+            <w:pPr>
+              <w:ind w:firstLine="0"/>
+            </w:pPr>
+            <w:r>
+              <w:t>Вид работы</w:t>
+            </w:r>
+          </w:p>
+          <w:p>
+            <w:pPr>
+              <w:ind w:firstLine="0"/>
+            </w:pPr>
+            <w:r>
+              <w:t>Паспорт</w:t>
+            </w:r>
+          </w:p>
+          <w:p>
+            <w:pPr>
+              <w:ind w:firstLine="0"/>
+            </w:pPr>
+            <w:r>
+              <w:t>ФИО</w:t>
+            </w:r>
+          </w:p>
+          <w:p>
+            <w:pPr>
+              <w:ind w:firstLine="0"/>
+            </w:pPr>
+            <w:r>
+              <w:t>Дата рождения</w:t>
+            </w:r>
+          </w:p>
+          <w:p>
+            <w:pPr>
+              <w:ind w:firstLine="0"/>
+            </w:pPr>
+            <w:r>
+              <w:t>Гражданство</w:t>
+            </w:r>
+          </w:p>
+          <w:p>
+            <w:pPr>
+              <w:ind w:firstLine="0"/>
+            </w:pPr>
+            <w:r>
+              <w:t>Адрес регистрации</w:t>
+            </w:r>
+          </w:p>
+          <w:p>
+            <w:pPr>
+              <w:ind w:firstLine="0"/>
+            </w:pPr>
+            <w:r>
+              <w:t>Номер телефона</w:t>
+            </w:r>
+          </w:p>
+        </w:tc>
+        <w:tc>
+          <w:tcPr>
+            <w:tcW w:w="3210" w:type="dxa"/>
+          </w:tcPr>
+          <w:p>
+            <w:pPr>
+              <w:keepNext/>
+              <w:ind w:firstLine="0"/>
+            </w:pPr>
+            <w:r>
+              <w:rPr>
+                <w:noProof/>
+                <w:lang w:eastAsia="ru-RU"/>
+              </w:rPr>
+              <mc:AlternateContent>
+                <mc:Choice Requires="wps">
+                  <w:drawing>
+                    <wp:anchor distT="0" distB="0" distL="114300" distR="114300" simplePos="0" relativeHeight="251685888" behindDoc="0" locked="0" layoutInCell="1" allowOverlap="1" wp14:anchorId="54196F32" wp14:editId="6ECBC407">
+                      <wp:simplePos x="0" y="0"/>
+                      <wp:positionH relativeFrom="column">
+                        <wp:posOffset>1799556</wp:posOffset>
+                      </wp:positionH>
+                      <wp:positionV relativeFrom="paragraph">
+                        <wp:posOffset>641316</wp:posOffset>
+                      </wp:positionV>
+                      <wp:extent cx="3037" cy="963827"/>
+                      <wp:effectExtent l="0" t="0" r="35560" b="27305"/>
+                      <wp:wrapNone/>
+                      <wp:docPr id="42" name="Прямая соединительная линия 42"/>
+                      <wp:cNvGraphicFramePr/>
+                      <a:graphic xmlns:a="http://schemas.openxmlformats.org/drawingml/2006/main">
+                        <a:graphicData uri="http://schemas.microsoft.com/office/word/2010/wordprocessingShape">
+                          <wps:wsp>
+                            <wps:cNvCnPr/>
+                            <wps:spPr>
+                              <a:xfrm>
+                                <a:off x="0" y="0"/>
+                                <a:ext cx="3037" cy="963827"/>
+                              </a:xfrm>
+                              <a:prstGeom prst="line">
+                                <a:avLst/>
+                              </a:prstGeom>
+                            </wps:spPr>
+                            <wps:style>
+                              <a:lnRef idx="1">
+                                <a:schemeClr val="dk1"/>
+                              </a:lnRef>
+                              <a:fillRef idx="0">
+                                <a:schemeClr val="dk1"/>
+                              </a:fillRef>
+                              <a:effectRef idx="0">
+                                <a:schemeClr val="dk1"/>
+                              </a:effectRef>
+                              <a:fontRef idx="minor">
+                                <a:schemeClr val="tx1"/>
+                              </a:fontRef>
+                            </wps:style>
+                            <wps:bodyPr/>
+                          </wps:wsp>
+                        </a:graphicData>
+                      </a:graphic>
+                      <wp14:sizeRelH relativeFrom="margin">
+                        <wp14:pctWidth>0</wp14:pctWidth>
+                      </wp14:sizeRelH>
+                      <wp14:sizeRelV relativeFrom="margin">
+                        <wp14:pctHeight>0</wp14:pctHeight>
+                      </wp14:sizeRelV>
+                    </wp:anchor>
+                  </w:drawing>
+                </mc:Choice>
+                <mc:Fallback>
+                  <w:pict>
+                    <v:line w14:anchorId="2B0511BA" id="Прямая соединительная линия 42" o:spid="_x0000_s1026" style="position:absolute;z-index:251685888;visibility:visible;mso-wrap-style:square;mso-width-percent:0;mso-height-percent:0;mso-wrap-distance-left:9pt;mso-wrap-distance-top:0;mso-wrap-distance-right:9pt;mso-wrap-distance-bottom:0;mso-position-horizontal:absolute;mso-position-horizontal-relative:text;mso-position-vertical:absolute;mso-position-vertical-relative:text;mso-width-percent:0;mso-height-percent:0;mso-width-relative:margin;mso-height-relative:margin" from="141.7pt,50.5pt" to="141.95pt,126.4pt" o:gfxdata="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" strokecolor="black [3200]" strokeweight=".5pt">
+                      <v:stroke joinstyle="miter"/>
+                    </v:line>
+                  </w:pict>
+                </mc:Fallback>
+              </mc:AlternateContent>
+            </w:r>
+            <w:r>
+              <w:rPr>
+                <w:noProof/>
+                <w:lang w:eastAsia="ru-RU"/>
+              </w:rPr>
+              <mc:AlternateContent>
+                <mc:Choice Requires="wps">
+                  <w:drawing>
+                    <wp:anchor distT="0" distB="0" distL="114300" distR="114300" simplePos="0" relativeHeight="251698176" behindDoc="0" locked="0" layoutInCell="1" allowOverlap="1" wp14:anchorId="658073CC" wp14:editId="0BE74D07">
+                      <wp:simplePos x="0" y="0"/>
+                      <wp:positionH relativeFrom="column">
+                        <wp:posOffset>187325</wp:posOffset>
+                      </wp:positionH>
+                      <wp:positionV relativeFrom="paragraph">
+                        <wp:posOffset>2268220</wp:posOffset>
+                      </wp:positionV>
+                      <wp:extent cx="483870" cy="0"/>
+                      <wp:effectExtent l="38100" t="76200" r="0" b="95250"/>
+                      <wp:wrapNone/>
+                      <wp:docPr id="57" name="Прямая со стрелкой 57"/>
+                      <wp:cNvGraphicFramePr/>
+                      <a:graphic xmlns:a="http://schemas.openxmlformats.org/drawingml/2006/main">
+                        <a:graphicData uri="http://schemas.microsoft.com/office/word/2010/wordprocessingShape">
+                          <wps:wsp>
+                            <wps:cNvCnPr/>
+                            <wps:spPr>
+                              <a:xfrm flipH="1">
+                                <a:off x="0" y="0"/>
+                                <a:ext cx="483870" cy="0"/>
+                              </a:xfrm>
+                              <a:prstGeom prst="straightConnector1">
+                                <a:avLst/>
+                              </a:prstGeom>
+                              <a:ln>
+                                <a:tailEnd type="triangle"/>
+                              </a:ln>
+                            </wps:spPr>
+                            <wps:style>
+                              <a:lnRef idx="1">
+                                <a:schemeClr val="dk1"/>
+                              </a:lnRef>
+                              <a:fillRef idx="0">
+                                <a:schemeClr val="dk1"/>
+                              </a:fillRef>
+                              <a:effectRef idx="0">
+                                <a:schemeClr val="dk1"/>
+                              </a:effectRef>
+                              <a:fontRef idx="minor">
+                                <a:schemeClr val="tx1"/>
+                              </a:fontRef>
+                            </wps:style>
+                            <wps:bodyPr/>
+                          </wps:wsp>
+                        </a:graphicData>
+                      </a:graphic>
+                    </wp:anchor>
+                  </w:drawing>
+                </mc:Choice>
+                <mc:Fallback>
+                  <w:pict>
+                    <v:shape w14:anchorId="340F6AF8" id="Прямая со стрелкой 57" o:spid="_x0000_s1026" type="#_x0000_t32" style="position:absolute;margin-left:14.75pt;margin-top:178.6pt;width:38.1pt;height:0;flip:x;z-index:251698176;visibility:visible;mso-wrap-style:square;mso-wrap-distance-left:9pt;mso-wrap-distance-top:0;mso-wrap-distance-right:9pt;mso-wrap-distance-bottom:0;mso-position-horizontal:absolute;mso-position-horizontal-relative:text;mso-position-vertical:absolute;mso-position-vertical-relative:text" o:gfxdata="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" strokecolor="black [3200]" strokeweight=".5pt">
+                      <v:stroke endarrow="block" joinstyle="miter"/>
+                    </v:shape>
+                  </w:pict>
+                </mc:Fallback>
+              </mc:AlternateContent>
+            </w:r>
+            <w:r>
+              <w:rPr>
+                <w:noProof/>
+                <w:lang w:eastAsia="ru-RU"/>
+              </w:rPr>
+              <mc:AlternateContent>
+                <mc:Choice Requires="wps">
+                  <w:drawing>
+                    <wp:anchor distT="0" distB="0" distL="114300" distR="114300" simplePos="0" relativeHeight="251697152" behindDoc="0" locked="0" layoutInCell="1" allowOverlap="1" wp14:anchorId="4382B8F2" wp14:editId="08FDE69F">
+                      <wp:simplePos x="0" y="0"/>
+                      <wp:positionH relativeFrom="column">
+                        <wp:posOffset>187672</wp:posOffset>
+                      </wp:positionH>
+                      <wp:positionV relativeFrom="paragraph">
+                        <wp:posOffset>2556726</wp:posOffset>
+                      </wp:positionV>
+                      <wp:extent cx="484002" cy="0"/>
+                      <wp:effectExtent l="38100" t="76200" r="0" b="95250"/>
+                      <wp:wrapNone/>
+                      <wp:docPr id="56" name="Прямая со стрелкой 56"/>
+                      <wp:cNvGraphicFramePr/>
+                      <a:graphic xmlns:a="http://schemas.openxmlformats.org/drawingml/2006/main">
+                        <a:graphicData uri="http://schemas.microsoft.com/office/word/2010/wordprocessingShape">
+                          <wps:wsp>
+                            <wps:cNvCnPr/>
+                            <wps:spPr>
+                              <a:xfrm flipH="1">
+                                <a:off x="0" y="0"/>
+                                <a:ext cx="484002" cy="0"/>
+                              </a:xfrm>
+                              <a:prstGeom prst="straightConnector1">
+                                <a:avLst/>
+                              </a:prstGeom>
+                              <a:ln>
+                                <a:tailEnd type="triangle"/>
+                              </a:ln>
+                            </wps:spPr>
+                            <wps:style>
+                              <a:lnRef idx="1">
+                                <a:schemeClr val="dk1"/>
+                              </a:lnRef>
+                              <a:fillRef idx="0">
+                                <a:schemeClr val="dk1"/>
+                              </a:fillRef>
+                              <a:effectRef idx="0">
+                                <a:schemeClr val="dk1"/>
+                              </a:effectRef>
+                              <a:fontRef idx="minor">
+                                <a:schemeClr val="tx1"/>
+                              </a:fontRef>
+                            </wps:style>
+                            <wps:bodyPr/>
+                          </wps:wsp>
+                        </a:graphicData>
+                      </a:graphic>
+                    </wp:anchor>
+                  </w:drawing>
+                </mc:Choice>
+                <mc:Fallback>
+                  <w:pict>
+                    <v:shape w14:anchorId="57EFCD2B" id="Прямая со стрелкой 56" o:spid="_x0000_s1026" type="#_x0000_t32" style="position:absolute;margin-left:14.8pt;margin-top:201.3pt;width:38.1pt;height:0;flip:x;z-index:251697152;visibility:visible;mso-wrap-style:square;mso-wrap-distance-left:9pt;mso-wrap-distance-top:0;mso-wrap-distance-right:9pt;mso-wrap-distance-bottom:0;mso-position-horizontal:absolute;mso-position-horizontal-relative:text;mso-position-vertical:absolute;mso-position-vertical-relative:text" o:gfxdata="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" strokecolor="black [3200]" strokeweight=".5pt">
+                      <v:stroke endarrow="block" joinstyle="miter"/>
+                    </v:shape>
+                  </w:pict>
+                </mc:Fallback>
+              </mc:AlternateContent>
+            </w:r>
+            <w:r>
+              <w:rPr>
+                <w:noProof/>
+                <w:lang w:eastAsia="ru-RU"/>
+              </w:rPr>
+              <mc:AlternateContent>
+                <mc:Choice Requires="wps">
+                  <w:drawing>
+                    <wp:anchor distT="0" distB="0" distL="114300" distR="114300" simplePos="0" relativeHeight="251695104" behindDoc="0" locked="0" layoutInCell="1" allowOverlap="1" wp14:anchorId="0F8518EA" wp14:editId="00197080">
+                      <wp:simplePos x="0" y="0"/>
+                      <wp:positionH relativeFrom="column">
+                        <wp:posOffset>188595</wp:posOffset>
+                      </wp:positionH>
+                      <wp:positionV relativeFrom="paragraph">
+                        <wp:posOffset>2901638</wp:posOffset>
+                      </wp:positionV>
+                      <wp:extent cx="484002" cy="0"/>
+                      <wp:effectExtent l="38100" t="76200" r="0" b="95250"/>
+                      <wp:wrapNone/>
+                      <wp:docPr id="55" name="Прямая со стрелкой 55"/>
+                      <wp:cNvGraphicFramePr/>
+                      <a:graphic xmlns:a="http://schemas.openxmlformats.org/drawingml/2006/main">
+                        <a:graphicData uri="http://schemas.microsoft.com/office/word/2010/wordprocessingShape">
+                          <wps:wsp>
+                            <wps:cNvCnPr/>
+                            <wps:spPr>
+                              <a:xfrm flipH="1">
+                                <a:off x="0" y="0"/>
+                                <a:ext cx="484002" cy="0"/>
+                              </a:xfrm>
+                              <a:prstGeom prst="straightConnector1">
+                                <a:avLst/>
+                              </a:prstGeom>
+                              <a:ln>
+                                <a:tailEnd type="triangle"/>
+                              </a:ln>
+                            </wps:spPr>
+                            <wps:style>
+                              <a:lnRef idx="1">
+                                <a:schemeClr val="dk1"/>
+                              </a:lnRef>
+                              <a:fillRef idx="0">
+                                <a:schemeClr val="dk1"/>
+                              </a:fillRef>
+                              <a:effectRef idx="0">
+                                <a:schemeClr val="dk1"/>
+                              </a:effectRef>
+                              <a:fontRef idx="minor">
+                                <a:schemeClr val="tx1"/>
+                              </a:fontRef>
+                            </wps:style>
+                            <wps:bodyPr/>
+                          </wps:wsp>
+                        </a:graphicData>
+                      </a:graphic>
+                    </wp:anchor>
+                  </w:drawing>
+                </mc:Choice>
+                <mc:Fallback>
+                  <w:pict>
+                    <v:shape w14:anchorId="0B165187" id="Прямая со стрелкой 55" o:spid="_x0000_s1026" type="#_x0000_t32" style="position:absolute;margin-left:14.85pt;margin-top:228.5pt;width:38.1pt;height:0;flip:x;z-index:251695104;visibility:visible;mso-wrap-style:square;mso-wrap-distance-left:9pt;mso-wrap-distance-top:0;mso-wrap-distance-right:9pt;mso-wrap-distance-bottom:0;mso-position-horizontal:absolute;mso-position-horizontal-relative:text;mso-position-vertical:absolute;mso-position-vertical-relative:text" o:gfxdata="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" strokecolor="black [3200]" strokeweight=".5pt">
+                      <v:stroke endarrow="block" joinstyle="miter"/>
+                    </v:shape>
+                  </w:pict>
+                </mc:Fallback>
+              </mc:AlternateContent>
+            </w:r>
+            <w:r>
+              <w:rPr>
+                <w:noProof/>
+                <w:lang w:eastAsia="ru-RU"/>
+              </w:rPr>
+              <mc:AlternateContent>
+                <mc:Choice Requires="wps">
+                  <w:drawing>
+                    <wp:anchor distT="0" distB="0" distL="114300" distR="114300" simplePos="0" relativeHeight="251693056" behindDoc="0" locked="0" layoutInCell="1" allowOverlap="1" wp14:anchorId="6AFD8769" wp14:editId="1B40A7BB">
+                      <wp:simplePos x="0" y="0"/>
+                      <wp:positionH relativeFrom="column">
+                        <wp:posOffset>189146</wp:posOffset>
+                      </wp:positionH>
+                      <wp:positionV relativeFrom="paragraph">
+                        <wp:posOffset>3189761</wp:posOffset>
+                      </wp:positionV>
+                      <wp:extent cx="484002" cy="0"/>
+                      <wp:effectExtent l="38100" t="76200" r="0" b="95250"/>
+                      <wp:wrapNone/>
+                      <wp:docPr id="54" name="Прямая со стрелкой 54"/>
+                      <wp:cNvGraphicFramePr/>
+                      <a:graphic xmlns:a="http://schemas.openxmlformats.org/drawingml/2006/main">
+                        <a:graphicData uri="http://schemas.microsoft.com/office/word/2010/wordprocessingShape">
+                          <wps:wsp>
+                            <wps:cNvCnPr/>
+                            <wps:spPr>
+                              <a:xfrm flipH="1">
+                                <a:off x="0" y="0"/>
+                                <a:ext cx="484002" cy="0"/>
+                              </a:xfrm>
+                              <a:prstGeom prst="straightConnector1">
+                                <a:avLst/>
+                              </a:prstGeom>
+                              <a:ln>
+                                <a:tailEnd type="triangle"/>
+                              </a:ln>
+                            </wps:spPr>
+                            <wps:style>
+                              <a:lnRef idx="1">
+                                <a:schemeClr val="dk1"/>
+                              </a:lnRef>
+                              <a:fillRef idx="0">
+                                <a:schemeClr val="dk1"/>
+                              </a:fillRef>
+                              <a:effectRef idx="0">
+                                <a:schemeClr val="dk1"/>
+                              </a:effectRef>
+                              <a:fontRef idx="minor">
+                                <a:schemeClr val="tx1"/>
+                              </a:fontRef>
+                            </wps:style>
+                            <wps:bodyPr/>
+                          </wps:wsp>
+                        </a:graphicData>
+                      </a:graphic>
+                    </wp:anchor>
+                  </w:drawing>
+                </mc:Choice>
+                <mc:Fallback>
+                  <w:pict>
+                    <v:shape w14:anchorId="1E7238F0" id="Прямая со стрелкой 54" o:spid="_x0000_s1026" type="#_x0000_t32" style="position:absolute;margin-left:14.9pt;margin-top:251.15pt;width:38.1pt;height:0;flip:x;z-index:251693056;visibility:visible;mso-wrap-style:square;mso-wrap-distance-left:9pt;mso-wrap-distance-top:0;mso-wrap-distance-right:9pt;mso-wrap-distance-bottom:0;mso-position-horizontal:absolute;mso-position-horizontal-relative:text;mso-position-vertical:absolute;mso-position-vertical-relative:text" o:gfxdata="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" strokecolor="black [3200]" strokeweight=".5pt">
+                      <v:stroke endarrow="block" joinstyle="miter"/>
+                    </v:shape>
+                  </w:pict>
+                </mc:Fallback>
+              </mc:AlternateContent>
+            </w:r>
+            <w:r>
+              <w:rPr>
+                <w:noProof/>
+                <w:lang w:eastAsia="ru-RU"/>
+              </w:rPr>
+              <mc:AlternateContent>
+                <mc:Choice Requires="wps">
+                  <w:drawing>
+                    <wp:anchor distT="0" distB="0" distL="114300" distR="114300" simplePos="0" relativeHeight="251692032" behindDoc="0" locked="0" layoutInCell="1" allowOverlap="1" wp14:anchorId="1A6F774B" wp14:editId="4140413A">
+                      <wp:simplePos x="0" y="0"/>
+                      <wp:positionH relativeFrom="column">
+                        <wp:posOffset>142539</wp:posOffset>
+                      </wp:positionH>
+                      <wp:positionV relativeFrom="paragraph">
+                        <wp:posOffset>1924722</wp:posOffset>
+                      </wp:positionV>
+                      <wp:extent cx="45719" cy="1559560"/>
+                      <wp:effectExtent l="38100" t="0" r="507365" b="97790"/>
+                      <wp:wrapNone/>
+                      <wp:docPr id="47" name="Соединительная линия уступом 47"/>
+                      <wp:cNvGraphicFramePr/>
+                      <a:graphic xmlns:a="http://schemas.openxmlformats.org/drawingml/2006/main">
+                        <a:graphicData uri="http://schemas.microsoft.com/office/word/2010/wordprocessingShape">
+                          <wps:wsp>
+                            <wps:cNvCnPr/>
+                            <wps:spPr>
+                              <a:xfrm>
+                                <a:off x="0" y="0"/>
+                                <a:ext cx="45719" cy="1559560"/>
+                              </a:xfrm>
+                              <a:prstGeom prst="bentConnector3">
+                                <a:avLst>
+                                  <a:gd name="adj1" fmla="val 1169365"/>
+                                </a:avLst>
+                              </a:prstGeom>
+                              <a:ln>
+                                <a:tailEnd type="triangle"/>
+                              </a:ln>
+                            </wps:spPr>
+                            <wps:style>
+                              <a:lnRef idx="1">
+                                <a:schemeClr val="dk1"/>
+                              </a:lnRef>
+                              <a:fillRef idx="0">
+                                <a:schemeClr val="dk1"/>
+                              </a:fillRef>
+                              <a:effectRef idx="0">
+                                <a:schemeClr val="dk1"/>
+                              </a:effectRef>
+                              <a:fontRef idx="minor">
+                                <a:schemeClr val="tx1"/>
+                              </a:fontRef>
+                            </wps:style>
+                            <wps:bodyPr/>
+                          </wps:wsp>
+                        </a:graphicData>
+                      </a:graphic>
+                      <wp14:sizeRelH relativeFrom="margin">
+                        <wp14:pctWidth>0</wp14:pctWidth>
+                      </wp14:sizeRelH>
+                      <wp14:sizeRelV relativeFrom="margin">
+                        <wp14:pctHeight>0</wp14:pctHeight>
+                      </wp14:sizeRelV>
+                    </wp:anchor>
+                  </w:drawing>
+                </mc:Choice>
+                <mc:Fallback>
+                  <w:pict>
+                    <v:shape w14:anchorId="0F75DEEB" id="Соединительная линия уступом 47" o:spid="_x0000_s1026" type="#_x0000_t34" style="position:absolute;margin-left:11.2pt;margin-top:151.55pt;width:3.6pt;height:122.8pt;z-index:251692032;visibility:visible;mso-wrap-style:square;mso-width-percent:0;mso-height-percent:0;mso-wrap-distance-left:9pt;mso-wrap-distance-top:0;mso-wrap-distance-right:9pt;mso-wrap-distance-bottom:0;mso-position-horizontal:absolute;mso-position-horizontal-relative:text;mso-position-vertical:absolute;mso-position-vertical-relative:text;mso-width-percent:0;mso-height-percent:0;mso-width-relative:margin;mso-height-relative:margin" o:gfxdata="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" adj="252583" strokecolor="black [3200]" strokeweight=".5pt">
+                      <v:stroke endarrow="block"/>
+                    </v:shape>
+                  </w:pict>
+                </mc:Fallback>
+              </mc:AlternateContent>
+            </w:r>
+            <w:r>
+              <w:rPr>
+                <w:noProof/>
+                <w:lang w:eastAsia="ru-RU"/>
+              </w:rPr>
+              <mc:AlternateContent>
+                <mc:Choice Requires="wps">
+                  <w:drawing>
+                    <wp:anchor distT="0" distB="0" distL="114300" distR="114300" simplePos="0" relativeHeight="251691008" behindDoc="0" locked="0" layoutInCell="1" allowOverlap="1" wp14:anchorId="591324C3" wp14:editId="4E762CBF">
+                      <wp:simplePos x="0" y="0"/>
+                      <wp:positionH relativeFrom="column">
+                        <wp:posOffset>43927</wp:posOffset>
+                      </wp:positionH>
+                      <wp:positionV relativeFrom="paragraph">
+                        <wp:posOffset>696558</wp:posOffset>
+                      </wp:positionV>
+                      <wp:extent cx="672353" cy="1228575"/>
+                      <wp:effectExtent l="0" t="0" r="414020" b="86360"/>
+                      <wp:wrapNone/>
+                      <wp:docPr id="46" name="Соединительная линия уступом 46"/>
+                      <wp:cNvGraphicFramePr/>
+                      <a:graphic xmlns:a="http://schemas.openxmlformats.org/drawingml/2006/main">
+                        <a:graphicData uri="http://schemas.microsoft.com/office/word/2010/wordprocessingShape">
+                          <wps:wsp>
+                            <wps:cNvCnPr/>
+                            <wps:spPr>
+                              <a:xfrm>
+                                <a:off x="0" y="0"/>
+                                <a:ext cx="672353" cy="1228575"/>
+                              </a:xfrm>
+                              <a:prstGeom prst="bentConnector3">
+                                <a:avLst>
+                                  <a:gd name="adj1" fmla="val 156202"/>
+                                </a:avLst>
+                              </a:prstGeom>
+                              <a:ln>
+                                <a:tailEnd type="triangle"/>
+                              </a:ln>
+                            </wps:spPr>
+                            <wps:style>
+                              <a:lnRef idx="1">
+                                <a:schemeClr val="dk1"/>
+                              </a:lnRef>
+                              <a:fillRef idx="0">
+                                <a:schemeClr val="dk1"/>
+                              </a:fillRef>
+                              <a:effectRef idx="0">
+                                <a:schemeClr val="dk1"/>
+                              </a:effectRef>
+                              <a:fontRef idx="minor">
+                                <a:schemeClr val="tx1"/>
+                              </a:fontRef>
+                            </wps:style>
+                            <wps:bodyPr/>
+                          </wps:wsp>
+                        </a:graphicData>
+                      </a:graphic>
+                      <wp14:sizeRelH relativeFrom="margin">
+                        <wp14:pctWidth>0</wp14:pctWidth>
+                      </wp14:sizeRelH>
+                    </wp:anchor>
+                  </w:drawing>
+                </mc:Choice>
+                <mc:Fallback>
+                  <w:pict>
+                    <v:shape w14:anchorId="0F6ADE29" id="Соединительная линия уступом 46" o:spid="_x0000_s1026" type="#_x0000_t34" style="position:absolute;margin-left:3.45pt;margin-top:54.85pt;width:52.95pt;height:96.75pt;z-index:251691008;visibility:visible;mso-wrap-style:square;mso-width-percent:0;mso-wrap-distance-left:9pt;mso-wrap-distance-top:0;mso-wrap-distance-right:9pt;mso-wrap-distance-bottom:0;mso-position-horizontal:absolute;mso-position-horizontal-relative:text;mso-position-vertical:absolute;mso-position-vertical-relative:text;mso-width-percent:0;mso-width-relative:margin" o:gfxdata="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" adj="33740" strokecolor="black [3200]" strokeweight=".5pt">
+                      <v:stroke endarrow="block"/>
+                    </v:shape>
+                  </w:pict>
+                </mc:Fallback>
+              </mc:AlternateContent>
+            </w:r>
+            <w:r>
+              <w:rPr>
+                <w:noProof/>
+                <w:lang w:eastAsia="ru-RU"/>
+              </w:rPr>
+              <mc:AlternateContent>
+                <mc:Choice Requires="wps">
+                  <w:drawing>
+                    <wp:anchor distT="0" distB="0" distL="114300" distR="114300" simplePos="0" relativeHeight="251687936" behindDoc="0" locked="0" layoutInCell="1" allowOverlap="1" wp14:anchorId="269F8869" wp14:editId="5140E2A2">
+                      <wp:simplePos x="0" y="0"/>
+                      <wp:positionH relativeFrom="column">
+                        <wp:posOffset>1253490</wp:posOffset>
+                      </wp:positionH>
+                      <wp:positionV relativeFrom="paragraph">
+                        <wp:posOffset>1347395</wp:posOffset>
+                      </wp:positionV>
+                      <wp:extent cx="546735" cy="0"/>
+                      <wp:effectExtent l="38100" t="76200" r="0" b="95250"/>
+                      <wp:wrapNone/>
+                      <wp:docPr id="44" name="Прямая со стрелкой 44"/>
+                      <wp:cNvGraphicFramePr/>
+                      <a:graphic xmlns:a="http://schemas.openxmlformats.org/drawingml/2006/main">
+                        <a:graphicData uri="http://schemas.microsoft.com/office/word/2010/wordprocessingShape">
+                          <wps:wsp>
+                            <wps:cNvCnPr/>
+                            <wps:spPr>
+                              <a:xfrm flipH="1">
+                                <a:off x="0" y="0"/>
+                                <a:ext cx="546735" cy="0"/>
+                              </a:xfrm>
+                              <a:prstGeom prst="straightConnector1">
+                                <a:avLst/>
+                              </a:prstGeom>
+                              <a:ln>
+                                <a:tailEnd type="triangle"/>
+                              </a:ln>
+                            </wps:spPr>
+                            <wps:style>
+                              <a:lnRef idx="1">
+                                <a:schemeClr val="dk1"/>
+                              </a:lnRef>
+                              <a:fillRef idx="0">
+                                <a:schemeClr val="dk1"/>
+                              </a:fillRef>
+                              <a:effectRef idx="0">
+                                <a:schemeClr val="dk1"/>
+                              </a:effectRef>
+                              <a:fontRef idx="minor">
+                                <a:schemeClr val="tx1"/>
+                              </a:fontRef>
+                            </wps:style>
+                            <wps:bodyPr/>
+                          </wps:wsp>
+                        </a:graphicData>
+                      </a:graphic>
+                    </wp:anchor>
+                  </w:drawing>
+                </mc:Choice>
+                <mc:Fallback>
+                  <w:pict>
+                    <v:shape w14:anchorId="69C9DE12" id="Прямая со стрелкой 44" o:spid="_x0000_s1026" type="#_x0000_t32" style="position:absolute;margin-left:98.7pt;margin-top:106.1pt;width:43.05pt;height:0;flip:x;z-index:251687936;visibility:visible;mso-wrap-style:square;mso-wrap-distance-left:9pt;mso-wrap-distance-top:0;mso-wrap-distance-right:9pt;mso-wrap-distance-bottom:0;mso-position-horizontal:absolute;mso-position-horizontal-relative:text;mso-position-vertical:absolute;mso-position-vertical-relative:text" o:gfxdata="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" strokecolor="black [3200]" strokeweight=".5pt">
+                      <v:stroke endarrow="block" joinstyle="miter"/>
+                    </v:shape>
+                  </w:pict>
+                </mc:Fallback>
+              </mc:AlternateContent>
+            </w:r>
+            <w:r>
+              <w:rPr>
+                <w:noProof/>
+                <w:lang w:eastAsia="ru-RU"/>
+              </w:rPr>
+              <mc:AlternateContent>
+                <mc:Choice Requires="wps">
+                  <w:drawing>
+                    <wp:anchor distT="0" distB="0" distL="114300" distR="114300" simplePos="0" relativeHeight="251686912" behindDoc="0" locked="0" layoutInCell="1" allowOverlap="1" wp14:anchorId="41434D6C" wp14:editId="4DFE09A4">
+                      <wp:simplePos x="0" y="0"/>
+                      <wp:positionH relativeFrom="column">
+                        <wp:posOffset>1253490</wp:posOffset>
+                      </wp:positionH>
+                      <wp:positionV relativeFrom="paragraph">
+                        <wp:posOffset>1033855</wp:posOffset>
+                      </wp:positionV>
+                      <wp:extent cx="546735" cy="0"/>
+                      <wp:effectExtent l="38100" t="76200" r="0" b="95250"/>
+                      <wp:wrapNone/>
+                      <wp:docPr id="43" name="Прямая со стрелкой 43"/>
+                      <wp:cNvGraphicFramePr/>
+                      <a:graphic xmlns:a="http://schemas.openxmlformats.org/drawingml/2006/main">
+                        <a:graphicData uri="http://schemas.microsoft.com/office/word/2010/wordprocessingShape">
+                          <wps:wsp>
+                            <wps:cNvCnPr/>
+                            <wps:spPr>
+                              <a:xfrm flipH="1">
+                                <a:off x="0" y="0"/>
+                                <a:ext cx="546735" cy="0"/>
+                              </a:xfrm>
+                              <a:prstGeom prst="straightConnector1">
+                                <a:avLst/>
+                              </a:prstGeom>
+                              <a:ln>
+                                <a:tailEnd type="triangle"/>
+                              </a:ln>
+                            </wps:spPr>
+                            <wps:style>
+                              <a:lnRef idx="1">
+                                <a:schemeClr val="dk1"/>
+                              </a:lnRef>
+                              <a:fillRef idx="0">
+                                <a:schemeClr val="dk1"/>
+                              </a:fillRef>
+                              <a:effectRef idx="0">
+                                <a:schemeClr val="dk1"/>
+                              </a:effectRef>
+                              <a:fontRef idx="minor">
+                                <a:schemeClr val="tx1"/>
+                              </a:fontRef>
+                            </wps:style>
+                            <wps:bodyPr/>
+                          </wps:wsp>
+                        </a:graphicData>
+                      </a:graphic>
+                    </wp:anchor>
+                  </w:drawing>
+                </mc:Choice>
+                <mc:Fallback>
+                  <w:pict>
+                    <v:shape w14:anchorId="368E9E1D" id="Прямая со стрелкой 43" o:spid="_x0000_s1026" type="#_x0000_t32" style="position:absolute;margin-left:98.7pt;margin-top:81.4pt;width:43.05pt;height:0;flip:x;z-index:251686912;visibility:visible;mso-wrap-style:square;mso-wrap-distance-left:9pt;mso-wrap-distance-top:0;mso-wrap-distance-right:9pt;mso-wrap-distance-bottom:0;mso-position-horizontal:absolute;mso-position-horizontal-relative:text;mso-position-vertical:absolute;mso-position-vertical-relative:text" o:gfxdata="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" strokecolor="black [3200]" strokeweight=".5pt">
+                      <v:stroke endarrow="block" joinstyle="miter"/>
+                    </v:shape>
+                  </w:pict>
+                </mc:Fallback>
+              </mc:AlternateContent>
+            </w:r>
+            <w:r>
+              <w:rPr>
+                <w:noProof/>
+                <w:lang w:eastAsia="ru-RU"/>
+              </w:rPr>
+              <mc:AlternateContent>
+                <mc:Choice Requires="wps">
+                  <w:drawing>
+                    <wp:anchor distT="0" distB="0" distL="114300" distR="114300" simplePos="0" relativeHeight="251689984" behindDoc="0" locked="0" layoutInCell="1" allowOverlap="1" wp14:anchorId="25C4B784" wp14:editId="06C0FBC1">
+                      <wp:simplePos x="0" y="0"/>
+                      <wp:positionH relativeFrom="column">
+                        <wp:posOffset>1252855</wp:posOffset>
+                      </wp:positionH>
+                      <wp:positionV relativeFrom="paragraph">
+                        <wp:posOffset>1607895</wp:posOffset>
+                      </wp:positionV>
+                      <wp:extent cx="546735" cy="0"/>
+                      <wp:effectExtent l="38100" t="76200" r="0" b="95250"/>
+                      <wp:wrapNone/>
+                      <wp:docPr id="45" name="Прямая со стрелкой 45"/>
+                      <wp:cNvGraphicFramePr/>
+                      <a:graphic xmlns:a="http://schemas.openxmlformats.org/drawingml/2006/main">
+                        <a:graphicData uri="http://schemas.microsoft.com/office/word/2010/wordprocessingShape">
+                          <wps:wsp>
+                            <wps:cNvCnPr/>
+                            <wps:spPr>
+                              <a:xfrm flipH="1">
+                                <a:off x="0" y="0"/>
+                                <a:ext cx="546735" cy="0"/>
+                              </a:xfrm>
+                              <a:prstGeom prst="straightConnector1">
+                                <a:avLst/>
+                              </a:prstGeom>
+                              <a:ln>
+                                <a:tailEnd type="triangle"/>
+                              </a:ln>
+                            </wps:spPr>
+                            <wps:style>
+                              <a:lnRef idx="1">
+                                <a:schemeClr val="dk1"/>
+                              </a:lnRef>
+                              <a:fillRef idx="0">
+                                <a:schemeClr val="dk1"/>
+                              </a:fillRef>
+                              <a:effectRef idx="0">
+                                <a:schemeClr val="dk1"/>
+                              </a:effectRef>
+                              <a:fontRef idx="minor">
+                                <a:schemeClr val="tx1"/>
+                              </a:fontRef>
+                            </wps:style>
+                            <wps:bodyPr/>
+                          </wps:wsp>
+                        </a:graphicData>
+                      </a:graphic>
+                    </wp:anchor>
+                  </w:drawing>
+                </mc:Choice>
+                <mc:Fallback>
+                  <w:pict>
+                    <v:shape w14:anchorId="41F2DA97" id="Прямая со стрелкой 45" o:spid="_x0000_s1026" type="#_x0000_t32" style="position:absolute;margin-left:98.65pt;margin-top:126.6pt;width:43.05pt;height:0;flip:x;z-index:251689984;visibility:visible;mso-wrap-style:square;mso-wrap-distance-left:9pt;mso-wrap-distance-top:0;mso-wrap-distance-right:9pt;mso-wrap-distance-bottom:0;mso-position-horizontal:absolute;mso-position-horizontal-relative:text;mso-position-vertical:absolute;mso-position-vertical-relative:text" o:gfxdata="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" strokecolor="black [3200]" strokeweight=".5pt">
+                      <v:stroke endarrow="block" joinstyle="miter"/>
+                    </v:shape>
+                  </w:pict>
+                </mc:Fallback>
+              </mc:AlternateContent>
+            </w:r>
+            <w:r>
+              <w:rPr>
+                <w:noProof/>
+                <w:lang w:eastAsia="ru-RU"/>
+              </w:rPr>
+              <mc:AlternateContent>
+                <mc:Choice Requires="wps">
+                  <w:drawing>
+                    <wp:anchor distT="0" distB="0" distL="114300" distR="114300" simplePos="0" relativeHeight="251684864" behindDoc="0" locked="0" layoutInCell="1" allowOverlap="1" wp14:anchorId="6DB21C50" wp14:editId="64F50E70">
+                      <wp:simplePos x="0" y="0"/>
+                      <wp:positionH relativeFrom="column">
+                        <wp:posOffset>357692</wp:posOffset>
+                      </wp:positionH>
+                      <wp:positionV relativeFrom="paragraph">
+                        <wp:posOffset>113852</wp:posOffset>
+                      </wp:positionV>
+                      <wp:extent cx="896470" cy="582706"/>
+                      <wp:effectExtent l="0" t="0" r="570865" b="103505"/>
+                      <wp:wrapNone/>
+                      <wp:docPr id="40" name="Соединительная линия уступом 40"/>
+                      <wp:cNvGraphicFramePr/>
+                      <a:graphic xmlns:a="http://schemas.openxmlformats.org/drawingml/2006/main">
+                        <a:graphicData uri="http://schemas.microsoft.com/office/word/2010/wordprocessingShape">
+                          <wps:wsp>
+                            <wps:cNvCnPr/>
+                            <wps:spPr>
+                              <a:xfrm>
+                                <a:off x="0" y="0"/>
+                                <a:ext cx="896470" cy="582706"/>
+                              </a:xfrm>
+                              <a:prstGeom prst="bentConnector3">
+                                <a:avLst>
+                                  <a:gd name="adj1" fmla="val 160714"/>
+                                </a:avLst>
+                              </a:prstGeom>
+                              <a:ln>
+                                <a:tailEnd type="triangle"/>
+                              </a:ln>
+                            </wps:spPr>
+                            <wps:style>
+                              <a:lnRef idx="1">
+                                <a:schemeClr val="dk1"/>
+                              </a:lnRef>
+                              <a:fillRef idx="0">
+                                <a:schemeClr val="dk1"/>
+                              </a:fillRef>
+                              <a:effectRef idx="0">
+                                <a:schemeClr val="dk1"/>
+                              </a:effectRef>
+                              <a:fontRef idx="minor">
+                                <a:schemeClr val="tx1"/>
+                              </a:fontRef>
+                            </wps:style>
+                            <wps:bodyPr/>
+                          </wps:wsp>
+                        </a:graphicData>
+                      </a:graphic>
+                      <wp14:sizeRelH relativeFrom="margin">
+                        <wp14:pctWidth>0</wp14:pctWidth>
+                      </wp14:sizeRelH>
+                      <wp14:sizeRelV relativeFrom="margin">
+                        <wp14:pctHeight>0</wp14:pctHeight>
+                      </wp14:sizeRelV>
+                    </wp:anchor>
+                  </w:drawing>
+                </mc:Choice>
+                <mc:Fallback>
+                  <w:pict>
+                    <v:shape w14:anchorId="6E51B755" id="Соединительная линия уступом 40" o:spid="_x0000_s1026" type="#_x0000_t34" style="position:absolute;margin-left:28.15pt;margin-top:8.95pt;width:70.6pt;height:45.9pt;z-index:251684864;visibility:visible;mso-wrap-style:square;mso-width-percent:0;mso-height-percent:0;mso-wrap-distance-left:9pt;mso-wrap-distance-top:0;mso-wrap-distance-right:9pt;mso-wrap-distance-bottom:0;mso-position-horizontal:absolute;mso-position-horizontal-relative:text;mso-position-vertical:absolute;mso-position-vertical-relative:text;mso-width-percent:0;mso-height-percent:0;mso-width-relative:margin;mso-height-relative:margin" o:gfxdata="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" adj="34714" strokecolor="black [3200]" strokeweight=".5pt">
+                      <v:stroke endarrow="block"/>
+                    </v:shape>
+                  </w:pict>
+                </mc:Fallback>
+              </mc:AlternateContent>
+            </w:r>
+          </w:p>
+        </w:tc>
+      </w:tr>
+    </w:tbl>
+    <w:p>
+      <w:pPr>
+        <w:pStyle w:val="ae"/>
+        <w:rPr>
+          <w:i w:val="0"/>
+          <w:color w:val="auto"/>
+          <w:sz w:val="24"/>
+        </w:rPr>
+      </w:pPr>
+      <w:r>
+        <w:rPr>
+          <w:i w:val="0"/>
+          <w:color w:val="auto"/>
+          <w:sz w:val="24"/>
+        </w:rPr>
+        <w:t>Таблица 2.3</w:t>
+      </w:r>
+      <w:r>
+        <w:rPr>
+          <w:i w:val="0"/>
+          <w:color w:val="auto"/>
+          <w:sz w:val="24"/>
+        </w:rPr>
+        <w:t xml:space="preserve"> Функциональные зависимости в документе «Личная карточка сотрудника»</w:t>
+      </w:r>
+    </w:p>
+    <w:p>
+      <w:r>
+        <w:lastRenderedPageBreak/>
+        <w:t>В результате анализа документов, использования интуитивного подхода, были получены следующие информационные объекты, представленные в таблице 2.4:</w:t>
+      </w:r>
+    </w:p>
+    <w:tbl>
+      <w:tblPr>
+        <w:tblStyle w:val="a6"/>
+        <w:tblW w:w="0" w:type="auto"/>
+        <w:tblLook w:val="04A0" w:firstRow="1" w:lastRow="0" w:firstColumn="1" w:lastColumn="0" w:noHBand="0" w:noVBand="1"/>
+      </w:tblPr>
+      <w:tblGrid>
+        <w:gridCol w:w="3209"/>
+        <w:gridCol w:w="3209"/>
+        <w:gridCol w:w="3210"/>
+      </w:tblGrid>
+      <w:tr>
+        <w:tc>
+          <w:tcPr>
+            <w:tcW w:w="3209" w:type="dxa"/>
+            <w:vMerge w:val="restart"/>
+          </w:tcPr>
+          <w:p>
+            <w:pPr>
+              <w:spacing w:before="360"/>
+              <w:ind w:firstLine="0"/>
+              <w:jc w:val="center"/>
+              <w:rPr>
+                <w:b/>
+              </w:rPr>
+            </w:pPr>
+            <w:r>
+              <w:rPr>
+                <w:b/>
+              </w:rPr>
+              <w:t>ИО</w:t>
+            </w:r>
+          </w:p>
+        </w:tc>
+        <w:tc>
+          <w:tcPr>
+            <w:tcW w:w="6419" w:type="dxa"/>
+            <w:gridSpan w:val="2"/>
+          </w:tcPr>
+          <w:p>
+            <w:pPr>
+              <w:ind w:firstLine="0"/>
+              <w:jc w:val="center"/>
+              <w:rPr>
+                <w:b/>
+              </w:rPr>
+            </w:pPr>
+            <w:r>
+              <w:rPr>
+                <w:b/>
+              </w:rPr>
+              <w:t>Реквизиты</w:t>
+            </w:r>
+          </w:p>
+        </w:tc>
+      </w:tr>
+      <w:tr>
+        <w:tc>
+          <w:tcPr>
+            <w:tcW w:w="3209" w:type="dxa"/>
+            <w:vMerge/>
+          </w:tcPr>
+          <w:p>
+            <w:pPr>
+              <w:ind w:firstLine="0"/>
+              <w:rPr>
+                <w:b/>
+              </w:rPr>
+            </w:pPr>
+          </w:p>
+        </w:tc>
+        <w:tc>
+          <w:tcPr>
+            <w:tcW w:w="3209" w:type="dxa"/>
+          </w:tcPr>
+          <w:p>
+            <w:pPr>
+              <w:ind w:firstLine="0"/>
+              <w:jc w:val="center"/>
+              <w:rPr>
+                <w:b/>
+              </w:rPr>
+            </w:pPr>
+            <w:r>
+              <w:rPr>
+                <w:b/>
+              </w:rPr>
+              <w:t>Обозначение</w:t>
+            </w:r>
+          </w:p>
+        </w:tc>
+        <w:tc>
+          <w:tcPr>
+            <w:tcW w:w="3210" w:type="dxa"/>
+          </w:tcPr>
+          <w:p>
+            <w:pPr>
+              <w:ind w:firstLine="0"/>
+              <w:jc w:val="center"/>
+              <w:rPr>
+                <w:b/>
+              </w:rPr>
+            </w:pPr>
+            <w:r>
+              <w:rPr>
+                <w:b/>
+              </w:rPr>
+              <w:t>Название</w:t>
+            </w:r>
+          </w:p>
+        </w:tc>
+      </w:tr>
+      <w:tr>
+        <w:tc>
+          <w:tcPr>
+            <w:tcW w:w="3209" w:type="dxa"/>
+          </w:tcPr>
+          <w:p>
+            <w:pPr>
+              <w:ind w:firstLine="0"/>
+            </w:pPr>
+          </w:p>
+        </w:tc>
+        <w:tc>
+          <w:tcPr>
+            <w:tcW w:w="3209" w:type="dxa"/>
+          </w:tcPr>
+          <w:p>
+            <w:pPr>
+              <w:ind w:firstLine="0"/>
+            </w:pPr>
+          </w:p>
+        </w:tc>
+        <w:tc>
+          <w:tcPr>
+            <w:tcW w:w="3210" w:type="dxa"/>
+          </w:tcPr>
+          <w:p>
+            <w:pPr>
+              <w:keepNext/>
+              <w:ind w:firstLine="0"/>
+            </w:pPr>
+          </w:p>
+        </w:tc>
+      </w:tr>
+    </w:tbl>
+    <w:p>
+      <w:pPr>
+        <w:pStyle w:val="ae"/>
+      </w:pPr>
+      <w:r>
+        <w:fldChar w:fldCharType="begin"/>
+      </w:r>
+      <w:r>
+        <w:instrText xml:space="preserve"> SEQ Таблица \* ARABIC </w:instrText>
+      </w:r>
+      <w:r>
+        <w:fldChar w:fldCharType="separate"/>
+      </w:r>
+      <w:r>
+        <w:rPr>
+          <w:noProof/>
+        </w:rPr>
+        <w:t>3</w:t>
+      </w:r>
+      <w:r>
+        <w:fldChar w:fldCharType="end"/>
+      </w:r>
     </w:p>
     <w:p>
       <w:pPr>
@@ -8618,7 +11311,7 @@
 </file>
 
 <file path=customXml/itemProps1.xml><?xml version="1.0" encoding="utf-8"?>
-<ds:datastoreItem xmlns:ds="http://schemas.openxmlformats.org/officeDocument/2006/customXml" ds:itemID="{758073CA-65E5-431D-9895-0E7CF1CBC66C}">
+<ds:datastoreItem xmlns:ds="http://schemas.openxmlformats.org/officeDocument/2006/customXml" ds:itemID="{08C36F52-1A2D-45F7-A14F-4BC02F443A5F}">
   <ds:schemaRefs>
     <ds:schemaRef ds:uri="http://schemas.openxmlformats.org/officeDocument/2006/bibliography"/>
   </ds:schemaRefs>

--- a/krponp.docx
+++ b/krponp.docx
@@ -495,8 +495,6 @@
         </w:rPr>
         <w:t>2024</w:t>
       </w:r>
-      <w:bookmarkStart w:id="1" w:name="_GoBack"/>
-      <w:bookmarkEnd w:id="1"/>
     </w:p>
     <w:p>
       <w:pPr>
@@ -4042,6 +4040,7 @@
     <w:p>
       <w:pPr>
         <w:spacing w:before="360"/>
+        <w:ind w:firstLine="0"/>
         <w:rPr>
           <w:b/>
         </w:rPr>
@@ -4061,13 +4060,7 @@
     </w:p>
     <w:p>
       <w:r>
-        <w:t xml:space="preserve">На рисунке 2.4 представлена </w:t>
-      </w:r>
-      <w:r>
-        <w:t xml:space="preserve">концептуальная модель </w:t>
-      </w:r>
-      <w:r>
-        <w:t>задачи «Трудоустройство гражданина»</w:t>
+        <w:t>На рисунке 2.4 представлена концептуальная модель задачи «Трудоустройство гражданина»</w:t>
       </w:r>
       <w:r>
         <w:t>:</w:t>
@@ -4305,71 +4298,18 @@
     </w:p>
     <w:p>
       <w:r>
-        <w:t>При создании имитационной модели</w:t>
-      </w:r>
-      <w:r>
-        <w:t xml:space="preserve"> в реальных объектах проектирование её</w:t>
-      </w:r>
-      <w:r>
-        <w:t xml:space="preserve"> структур</w:t>
-      </w:r>
-      <w:r>
-        <w:t>ы</w:t>
-      </w:r>
-      <w:r>
-        <w:t xml:space="preserve"> </w:t>
-      </w:r>
-      <w:r>
-        <w:t xml:space="preserve">происходит </w:t>
-      </w:r>
-      <w:r>
-        <w:t xml:space="preserve">с использованием </w:t>
-      </w:r>
-      <w:r>
-        <w:t xml:space="preserve">специальных </w:t>
-      </w:r>
-      <w:r>
-        <w:t xml:space="preserve">программных средств имитационного моделирования. После этапа </w:t>
-      </w:r>
-      <w:r>
-        <w:t>построения</w:t>
-      </w:r>
-      <w:r>
-        <w:t xml:space="preserve"> модели на компьютере</w:t>
-      </w:r>
-      <w:r>
-        <w:t xml:space="preserve"> </w:t>
-      </w:r>
-      <w:r>
-        <w:t>необходимо про</w:t>
-      </w:r>
-      <w:r>
-        <w:t>вести тестирование для оценки её</w:t>
-      </w:r>
-      <w:r>
-        <w:t xml:space="preserve"> адекватности.</w:t>
-      </w:r>
-    </w:p>
-    <w:p>
-      <w:r>
-        <w:t xml:space="preserve">После завершения построения имитационной модели важно провести анализ полученных данных. Это позволит оценить эффективность внедрения </w:t>
-      </w:r>
-      <w:r>
-        <w:t>технологий</w:t>
-      </w:r>
-      <w:r>
-        <w:t xml:space="preserve"> и</w:t>
-      </w:r>
-      <w:r>
-        <w:t xml:space="preserve"> выявить возможные проблемы в их</w:t>
-      </w:r>
-      <w:r>
-        <w:t xml:space="preserve"> функционировании.</w:t>
+        <w:t>При создании имитационной модели в реальных объектах проектирование её структуры происходит с использованием специальных программных средств имитационного моделирования. После этапа построения модели на компьютере необходимо провести тестирование для оценки её адекватности.</w:t>
+      </w:r>
+    </w:p>
+    <w:p>
+      <w:r>
+        <w:t>После завершения построения имитационной модели важно провести анализ полученных данных. Это позволит оценить эффективность внедрения технологий и выявить возможные проблемы в их функционировании.</w:t>
       </w:r>
     </w:p>
     <w:p>
       <w:pPr>
         <w:spacing w:before="360"/>
+        <w:ind w:firstLine="0"/>
         <w:rPr>
           <w:b/>
         </w:rPr>
@@ -5069,7 +5009,7 @@
                 </mc:Choice>
                 <mc:Fallback>
                   <w:pict>
-                    <v:shapetype w14:anchorId="0986B195" id="_x0000_t34" coordsize="21600,21600" o:spt="34" o:oned="t" adj="10800" path="m,l@0,0@0,21600,21600,21600e" filled="f">
+                    <v:shapetype w14:anchorId="13B98EA6" id="_x0000_t34" coordsize="21600,21600" o:spt="34" o:oned="t" adj="10800" path="m,l@0,0@0,21600,21600,21600e" filled="f">
                       <v:stroke joinstyle="miter"/>
                       <v:formulas>
                         <v:f eqn="val #0"/>
@@ -5147,7 +5087,7 @@
                 </mc:Choice>
                 <mc:Fallback>
                   <w:pict>
-                    <v:shapetype w14:anchorId="59A701F2" id="_x0000_t32" coordsize="21600,21600" o:spt="32" o:oned="t" path="m,l21600,21600e" filled="f">
+                    <v:shapetype w14:anchorId="13EB9516" id="_x0000_t32" coordsize="21600,21600" o:spt="32" o:oned="t" path="m,l21600,21600e" filled="f">
                       <v:path arrowok="t" fillok="f" o:connecttype="none"/>
                       <o:lock v:ext="edit" shapetype="t"/>
                     </v:shapetype>
@@ -5218,7 +5158,7 @@
                 </mc:Choice>
                 <mc:Fallback>
                   <w:pict>
-                    <v:line w14:anchorId="2B2A2882" id="Прямая соединительная линия 38" o:spid="_x0000_s1026" style="position:absolute;z-index:251682816;visibility:visible;mso-wrap-style:square;mso-height-percent:0;mso-wrap-distance-left:9pt;mso-wrap-distance-top:0;mso-wrap-distance-right:9pt;mso-wrap-distance-bottom:0;mso-position-horizontal:absolute;mso-position-horizontal-relative:text;mso-position-vertical:absolute;mso-position-vertical-relative:text;mso-height-percent:0;mso-height-relative:margin" from="276.7pt,-1.15pt" to="276.7pt,103.6pt" o:gfxdata="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" strokecolor="black [3200]" strokeweight=".5pt">
+                    <v:line w14:anchorId="7C74F035" id="Прямая соединительная линия 38" o:spid="_x0000_s1026" style="position:absolute;z-index:251682816;visibility:visible;mso-wrap-style:square;mso-height-percent:0;mso-wrap-distance-left:9pt;mso-wrap-distance-top:0;mso-wrap-distance-right:9pt;mso-wrap-distance-bottom:0;mso-position-horizontal:absolute;mso-position-horizontal-relative:text;mso-position-vertical:absolute;mso-position-vertical-relative:text;mso-height-percent:0;mso-height-relative:margin" from="276.7pt,-1.15pt" to="276.7pt,103.6pt" o:gfxdata="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" strokecolor="black [3200]" strokeweight=".5pt">
                       <v:stroke joinstyle="miter"/>
                     </v:line>
                   </w:pict>
@@ -5293,7 +5233,7 @@
                 </mc:Choice>
                 <mc:Fallback>
                   <w:pict>
-                    <v:shape w14:anchorId="0AA98D62" id="Прямая со стрелкой 63" o:spid="_x0000_s1026" type="#_x0000_t32" style="position:absolute;margin-left:214.55pt;margin-top:7.35pt;width:62.9pt;height:0;flip:x;z-index:251707392;visibility:visible;mso-wrap-style:square;mso-wrap-distance-left:9pt;mso-wrap-distance-top:0;mso-wrap-distance-right:9pt;mso-wrap-distance-bottom:0;mso-position-horizontal:absolute;mso-position-horizontal-relative:text;mso-position-vertical:absolute;mso-position-vertical-relative:text" o:gfxdata="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" strokecolor="black [3200]" strokeweight=".5pt">
+                    <v:shape w14:anchorId="31B8276E" id="Прямая со стрелкой 63" o:spid="_x0000_s1026" type="#_x0000_t32" style="position:absolute;margin-left:214.55pt;margin-top:7.35pt;width:62.9pt;height:0;flip:x;z-index:251707392;visibility:visible;mso-wrap-style:square;mso-wrap-distance-left:9pt;mso-wrap-distance-top:0;mso-wrap-distance-right:9pt;mso-wrap-distance-bottom:0;mso-position-horizontal:absolute;mso-position-horizontal-relative:text;mso-position-vertical:absolute;mso-position-vertical-relative:text" o:gfxdata="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" strokecolor="black [3200]" strokeweight=".5pt">
                       <v:stroke endarrow="block" joinstyle="miter"/>
                     </v:shape>
                   </w:pict>
@@ -5368,7 +5308,7 @@
                 </mc:Choice>
                 <mc:Fallback>
                   <w:pict>
-                    <v:shape w14:anchorId="6064420D" id="Прямая со стрелкой 64" o:spid="_x0000_s1026" type="#_x0000_t32" style="position:absolute;margin-left:214.55pt;margin-top:9.1pt;width:62.9pt;height:0;flip:x;z-index:251709440;visibility:visible;mso-wrap-style:square;mso-wrap-distance-left:9pt;mso-wrap-distance-top:0;mso-wrap-distance-right:9pt;mso-wrap-distance-bottom:0;mso-position-horizontal:absolute;mso-position-horizontal-relative:text;mso-position-vertical:absolute;mso-position-vertical-relative:text" o:gfxdata="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" strokecolor="black [3200]" strokeweight=".5pt">
+                    <v:shape w14:anchorId="25DBDD5C" id="Прямая со стрелкой 64" o:spid="_x0000_s1026" type="#_x0000_t32" style="position:absolute;margin-left:214.55pt;margin-top:9.1pt;width:62.9pt;height:0;flip:x;z-index:251709440;visibility:visible;mso-wrap-style:square;mso-wrap-distance-left:9pt;mso-wrap-distance-top:0;mso-wrap-distance-right:9pt;mso-wrap-distance-bottom:0;mso-position-horizontal:absolute;mso-position-horizontal-relative:text;mso-position-vertical:absolute;mso-position-vertical-relative:text" o:gfxdata="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" strokecolor="black [3200]" strokeweight=".5pt">
                       <v:stroke endarrow="block" joinstyle="miter"/>
                     </v:shape>
                   </w:pict>
@@ -5454,7 +5394,7 @@
                 </mc:Choice>
                 <mc:Fallback>
                   <w:pict>
-                    <v:shape w14:anchorId="4D6DD5C1" id="Соединительная линия уступом 22" o:spid="_x0000_s1026" type="#_x0000_t34" style="position:absolute;margin-left:214.6pt;margin-top:7.2pt;width:62.45pt;height:24pt;flip:x;z-index:251668480;visibility:visible;mso-wrap-style:square;mso-width-percent:0;mso-height-percent:0;mso-wrap-distance-left:9pt;mso-wrap-distance-top:0;mso-wrap-distance-right:9pt;mso-wrap-distance-bottom:0;mso-position-horizontal:absolute;mso-position-horizontal-relative:text;mso-position-vertical:absolute;mso-position-vertical-relative:text;mso-width-percent:0;mso-height-percent:0;mso-width-relative:margin;mso-height-relative:margin" o:gfxdata="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" adj="48" strokecolor="black [3200]" strokeweight=".5pt">
+                    <v:shape w14:anchorId="5DD3F0F6" id="Соединительная линия уступом 22" o:spid="_x0000_s1026" type="#_x0000_t34" style="position:absolute;margin-left:214.6pt;margin-top:7.2pt;width:62.45pt;height:24pt;flip:x;z-index:251668480;visibility:visible;mso-wrap-style:square;mso-width-percent:0;mso-height-percent:0;mso-wrap-distance-left:9pt;mso-wrap-distance-top:0;mso-wrap-distance-right:9pt;mso-wrap-distance-bottom:0;mso-position-horizontal:absolute;mso-position-horizontal-relative:text;mso-position-vertical:absolute;mso-position-vertical-relative:text;mso-width-percent:0;mso-height-percent:0;mso-width-relative:margin;mso-height-relative:margin" o:gfxdata="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" adj="48" strokecolor="black [3200]" strokeweight=".5pt">
                       <v:stroke endarrow="block"/>
                     </v:shape>
                   </w:pict>
@@ -5518,7 +5458,7 @@
                 </mc:Choice>
                 <mc:Fallback>
                   <w:pict>
-                    <v:line w14:anchorId="48D6E6CA" id="Прямая соединительная линия 65" o:spid="_x0000_s1026" style="position:absolute;z-index:251710464;visibility:visible;mso-wrap-style:square;mso-wrap-distance-left:9pt;mso-wrap-distance-top:0;mso-wrap-distance-right:9pt;mso-wrap-distance-bottom:0;mso-position-horizontal:absolute;mso-position-horizontal-relative:text;mso-position-vertical:absolute;mso-position-vertical-relative:text" from="276.85pt,30.85pt" to="276.85pt,56.55pt" o:gfxdata="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" strokecolor="black [3200]" strokeweight=".5pt">
+                    <v:line w14:anchorId="5A8AF3E8" id="Прямая соединительная линия 65" o:spid="_x0000_s1026" style="position:absolute;z-index:251710464;visibility:visible;mso-wrap-style:square;mso-wrap-distance-left:9pt;mso-wrap-distance-top:0;mso-wrap-distance-right:9pt;mso-wrap-distance-bottom:0;mso-position-horizontal:absolute;mso-position-horizontal-relative:text;mso-position-vertical:absolute;mso-position-vertical-relative:text" from="276.85pt,30.85pt" to="276.85pt,56.55pt" o:gfxdata="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" strokecolor="black [3200]" strokeweight=".5pt">
                       <v:stroke joinstyle="miter"/>
                     </v:line>
                   </w:pict>
@@ -5601,7 +5541,7 @@
                 </mc:Choice>
                 <mc:Fallback>
                   <w:pict>
-                    <v:shape w14:anchorId="1B2C4A2C" id="Прямая со стрелкой 66" o:spid="_x0000_s1026" type="#_x0000_t32" style="position:absolute;margin-left:231.45pt;margin-top:8.2pt;width:45.4pt;height:0;flip:x;z-index:251711488;visibility:visible;mso-wrap-style:square;mso-wrap-distance-left:9pt;mso-wrap-distance-top:0;mso-wrap-distance-right:9pt;mso-wrap-distance-bottom:0;mso-position-horizontal:absolute;mso-position-horizontal-relative:text;mso-position-vertical:absolute;mso-position-vertical-relative:text" o:gfxdata="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" strokecolor="black [3200]" strokeweight=".5pt">
+                    <v:shape w14:anchorId="19906DD2" id="Прямая со стрелкой 66" o:spid="_x0000_s1026" type="#_x0000_t32" style="position:absolute;margin-left:231.45pt;margin-top:8.2pt;width:45.4pt;height:0;flip:x;z-index:251711488;visibility:visible;mso-wrap-style:square;mso-wrap-distance-left:9pt;mso-wrap-distance-top:0;mso-wrap-distance-right:9pt;mso-wrap-distance-bottom:0;mso-position-horizontal:absolute;mso-position-horizontal-relative:text;mso-position-vertical:absolute;mso-position-vertical-relative:text" o:gfxdata="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" strokecolor="black [3200]" strokeweight=".5pt">
                       <v:stroke endarrow="block" joinstyle="miter"/>
                     </v:shape>
                   </w:pict>
@@ -5673,7 +5613,7 @@
                 </mc:Choice>
                 <mc:Fallback>
                   <w:pict>
-                    <v:shape w14:anchorId="4E699098" id="Соединительная линия уступом 24" o:spid="_x0000_s1026" type="#_x0000_t34" style="position:absolute;margin-left:203.65pt;margin-top:8.25pt;width:3.6pt;height:22.9pt;flip:x;z-index:251670528;visibility:visible;mso-wrap-style:square;mso-width-percent:0;mso-wrap-distance-left:9pt;mso-wrap-distance-top:0;mso-wrap-distance-right:9pt;mso-wrap-distance-bottom:0;mso-position-horizontal:absolute;mso-position-horizontal-relative:text;mso-position-vertical:absolute;mso-position-vertical-relative:text;mso-width-percent:0;mso-width-relative:margin" o:gfxdata="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" adj="-95286" strokecolor="black [3200]" strokeweight=".5pt">
+                    <v:shape w14:anchorId="3559EEF7" id="Соединительная линия уступом 24" o:spid="_x0000_s1026" type="#_x0000_t34" style="position:absolute;margin-left:203.65pt;margin-top:8.25pt;width:3.6pt;height:22.9pt;flip:x;z-index:251670528;visibility:visible;mso-wrap-style:square;mso-width-percent:0;mso-wrap-distance-left:9pt;mso-wrap-distance-top:0;mso-wrap-distance-right:9pt;mso-wrap-distance-bottom:0;mso-position-horizontal:absolute;mso-position-horizontal-relative:text;mso-position-vertical:absolute;mso-position-vertical-relative:text;mso-width-percent:0;mso-width-relative:margin" o:gfxdata="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" adj="-95286" strokecolor="black [3200]" strokeweight=".5pt">
                       <v:stroke endarrow="block"/>
                     </v:shape>
                   </w:pict>
@@ -5756,7 +5696,7 @@
                 </mc:Choice>
                 <mc:Fallback>
                   <w:pict>
-                    <v:shape w14:anchorId="3AD5C39E" id="Соединительная линия уступом 25" o:spid="_x0000_s1026" type="#_x0000_t34" style="position:absolute;margin-left:203.8pt;margin-top:6.95pt;width:18.75pt;height:22.4pt;flip:x;z-index:251671552;visibility:visible;mso-wrap-style:square;mso-width-percent:0;mso-height-percent:0;mso-wrap-distance-left:9pt;mso-wrap-distance-top:0;mso-wrap-distance-right:9pt;mso-wrap-distance-bottom:0;mso-position-horizontal:absolute;mso-position-horizontal-relative:text;mso-position-vertical:absolute;mso-position-vertical-relative:text;mso-width-percent:0;mso-height-percent:0;mso-width-relative:margin;mso-height-relative:margin" o:gfxdata="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" adj="-409" strokecolor="black [3200]" strokeweight=".5pt">
+                    <v:shape w14:anchorId="0B832A2D" id="Соединительная линия уступом 25" o:spid="_x0000_s1026" type="#_x0000_t34" style="position:absolute;margin-left:203.8pt;margin-top:6.95pt;width:18.75pt;height:22.4pt;flip:x;z-index:251671552;visibility:visible;mso-wrap-style:square;mso-width-percent:0;mso-height-percent:0;mso-wrap-distance-left:9pt;mso-wrap-distance-top:0;mso-wrap-distance-right:9pt;mso-wrap-distance-bottom:0;mso-position-horizontal:absolute;mso-position-horizontal-relative:text;mso-position-vertical:absolute;mso-position-vertical-relative:text;mso-width-percent:0;mso-height-percent:0;mso-width-relative:margin;mso-height-relative:margin" o:gfxdata="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" adj="-409" strokecolor="black [3200]" strokeweight=".5pt">
                       <v:stroke endarrow="block"/>
                     </v:shape>
                   </w:pict>
@@ -5845,7 +5785,7 @@
                 </mc:Choice>
                 <mc:Fallback>
                   <w:pict>
-                    <v:shape w14:anchorId="5A1B2E82" id="Прямая со стрелкой 61" o:spid="_x0000_s1026" type="#_x0000_t32" style="position:absolute;margin-left:16.1pt;margin-top:201.55pt;width:62.9pt;height:0;flip:x;z-index:251704320;visibility:visible;mso-wrap-style:square;mso-wrap-distance-left:9pt;mso-wrap-distance-top:0;mso-wrap-distance-right:9pt;mso-wrap-distance-bottom:0;mso-position-horizontal:absolute;mso-position-horizontal-relative:text;mso-position-vertical:absolute;mso-position-vertical-relative:text" o:gfxdata="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" strokecolor="black [3200]" strokeweight=".5pt">
+                    <v:shape w14:anchorId="0030EC65" id="Прямая со стрелкой 61" o:spid="_x0000_s1026" type="#_x0000_t32" style="position:absolute;margin-left:16.1pt;margin-top:201.55pt;width:62.9pt;height:0;flip:x;z-index:251704320;visibility:visible;mso-wrap-style:square;mso-wrap-distance-left:9pt;mso-wrap-distance-top:0;mso-wrap-distance-right:9pt;mso-wrap-distance-bottom:0;mso-position-horizontal:absolute;mso-position-horizontal-relative:text;mso-position-vertical:absolute;mso-position-vertical-relative:text" o:gfxdata="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" strokecolor="black [3200]" strokeweight=".5pt">
                       <v:stroke endarrow="block" joinstyle="miter"/>
                     </v:shape>
                   </w:pict>
@@ -5912,7 +5852,7 @@
                 </mc:Choice>
                 <mc:Fallback>
                   <w:pict>
-                    <v:shape w14:anchorId="79988620" id="Прямая со стрелкой 60" o:spid="_x0000_s1026" type="#_x0000_t32" style="position:absolute;margin-left:15.5pt;margin-top:177.6pt;width:62.9pt;height:0;flip:x;z-index:251703296;visibility:visible;mso-wrap-style:square;mso-wrap-distance-left:9pt;mso-wrap-distance-top:0;mso-wrap-distance-right:9pt;mso-wrap-distance-bottom:0;mso-position-horizontal:absolute;mso-position-horizontal-relative:text;mso-position-vertical:absolute;mso-position-vertical-relative:text" o:gfxdata="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" strokecolor="black [3200]" strokeweight=".5pt">
+                    <v:shape w14:anchorId="460808FA" id="Прямая со стрелкой 60" o:spid="_x0000_s1026" type="#_x0000_t32" style="position:absolute;margin-left:15.5pt;margin-top:177.6pt;width:62.9pt;height:0;flip:x;z-index:251703296;visibility:visible;mso-wrap-style:square;mso-wrap-distance-left:9pt;mso-wrap-distance-top:0;mso-wrap-distance-right:9pt;mso-wrap-distance-bottom:0;mso-position-horizontal:absolute;mso-position-horizontal-relative:text;mso-position-vertical:absolute;mso-position-vertical-relative:text" o:gfxdata="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" strokecolor="black [3200]" strokeweight=".5pt">
                       <v:stroke endarrow="block" joinstyle="miter"/>
                     </v:shape>
                   </w:pict>
@@ -5979,7 +5919,7 @@
                 </mc:Choice>
                 <mc:Fallback>
                   <w:pict>
-                    <v:shape w14:anchorId="659CCE87" id="Прямая со стрелкой 59" o:spid="_x0000_s1026" type="#_x0000_t32" style="position:absolute;margin-left:16.1pt;margin-top:152.3pt;width:62.9pt;height:0;flip:x;z-index:251701248;visibility:visible;mso-wrap-style:square;mso-wrap-distance-left:9pt;mso-wrap-distance-top:0;mso-wrap-distance-right:9pt;mso-wrap-distance-bottom:0;mso-position-horizontal:absolute;mso-position-horizontal-relative:text;mso-position-vertical:absolute;mso-position-vertical-relative:text" o:gfxdata="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" strokecolor="black [3200]" strokeweight=".5pt">
+                    <v:shape w14:anchorId="30969862" id="Прямая со стрелкой 59" o:spid="_x0000_s1026" type="#_x0000_t32" style="position:absolute;margin-left:16.1pt;margin-top:152.3pt;width:62.9pt;height:0;flip:x;z-index:251701248;visibility:visible;mso-wrap-style:square;mso-wrap-distance-left:9pt;mso-wrap-distance-top:0;mso-wrap-distance-right:9pt;mso-wrap-distance-bottom:0;mso-position-horizontal:absolute;mso-position-horizontal-relative:text;mso-position-vertical:absolute;mso-position-vertical-relative:text" o:gfxdata="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" strokecolor="black [3200]" strokeweight=".5pt">
                       <v:stroke endarrow="block" joinstyle="miter"/>
                     </v:shape>
                   </w:pict>
@@ -6046,7 +5986,7 @@
                 </mc:Choice>
                 <mc:Fallback>
                   <w:pict>
-                    <v:shape w14:anchorId="0A91B8DA" id="Прямая со стрелкой 58" o:spid="_x0000_s1026" type="#_x0000_t32" style="position:absolute;margin-left:15.5pt;margin-top:128.35pt;width:62.9pt;height:0;flip:x;z-index:251699200;visibility:visible;mso-wrap-style:square;mso-wrap-distance-left:9pt;mso-wrap-distance-top:0;mso-wrap-distance-right:9pt;mso-wrap-distance-bottom:0;mso-position-horizontal:absolute;mso-position-horizontal-relative:text;mso-position-vertical:absolute;mso-position-vertical-relative:text" o:gfxdata="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" strokecolor="black [3200]" strokeweight=".5pt">
+                    <v:shape w14:anchorId="79C14EC6" id="Прямая со стрелкой 58" o:spid="_x0000_s1026" type="#_x0000_t32" style="position:absolute;margin-left:15.5pt;margin-top:128.35pt;width:62.9pt;height:0;flip:x;z-index:251699200;visibility:visible;mso-wrap-style:square;mso-wrap-distance-left:9pt;mso-wrap-distance-top:0;mso-wrap-distance-right:9pt;mso-wrap-distance-bottom:0;mso-position-horizontal:absolute;mso-position-horizontal-relative:text;mso-position-vertical:absolute;mso-position-vertical-relative:text" o:gfxdata="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" strokecolor="black [3200]" strokeweight=".5pt">
                       <v:stroke endarrow="block" joinstyle="miter"/>
                     </v:shape>
                   </w:pict>
@@ -6121,7 +6061,7 @@
                 </mc:Choice>
                 <mc:Fallback>
                   <w:pict>
-                    <v:shape w14:anchorId="20A7A930" id="Соединительная линия уступом 11" o:spid="_x0000_s1026" type="#_x0000_t34" style="position:absolute;margin-left:15.5pt;margin-top:80.35pt;width:63.1pt;height:26.4pt;flip:x;z-index:251661312;visibility:visible;mso-wrap-style:square;mso-width-percent:0;mso-height-percent:0;mso-wrap-distance-left:9pt;mso-wrap-distance-top:0;mso-wrap-distance-right:9pt;mso-wrap-distance-bottom:0;mso-position-horizontal:absolute;mso-position-horizontal-relative:text;mso-position-vertical:absolute;mso-position-vertical-relative:text;mso-width-percent:0;mso-height-percent:0;mso-width-relative:margin;mso-height-relative:margin" o:gfxdata="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" adj="-7" strokecolor="black [3200]" strokeweight=".5pt">
+                    <v:shape w14:anchorId="68D33F75" id="Соединительная линия уступом 11" o:spid="_x0000_s1026" type="#_x0000_t34" style="position:absolute;margin-left:15.5pt;margin-top:80.35pt;width:63.1pt;height:26.4pt;flip:x;z-index:251661312;visibility:visible;mso-wrap-style:square;mso-width-percent:0;mso-height-percent:0;mso-wrap-distance-left:9pt;mso-wrap-distance-top:0;mso-wrap-distance-right:9pt;mso-wrap-distance-bottom:0;mso-position-horizontal:absolute;mso-position-horizontal-relative:text;mso-position-vertical:absolute;mso-position-vertical-relative:text;mso-width-percent:0;mso-height-percent:0;mso-width-relative:margin;mso-height-relative:margin" o:gfxdata="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" adj="-7" strokecolor="black [3200]" strokeweight=".5pt">
                       <v:stroke endarrow="block"/>
                     </v:shape>
                   </w:pict>
@@ -6185,7 +6125,7 @@
                 </mc:Choice>
                 <mc:Fallback>
                   <w:pict>
-                    <v:line w14:anchorId="7BF0043B" id="Прямая соединительная линия 37" o:spid="_x0000_s1026" style="position:absolute;z-index:251680768;visibility:visible;mso-wrap-style:square;mso-wrap-distance-left:9pt;mso-wrap-distance-top:0;mso-wrap-distance-right:9pt;mso-wrap-distance-bottom:0;mso-position-horizontal:absolute;mso-position-horizontal-relative:text;mso-position-vertical:absolute;mso-position-vertical-relative:text" from="78.7pt,107.15pt" to="78.7pt,215.15pt" o:gfxdata="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" strokecolor="black [3200]" strokeweight=".5pt">
+                    <v:line w14:anchorId="2A3E5F56" id="Прямая соединительная линия 37" o:spid="_x0000_s1026" style="position:absolute;z-index:251680768;visibility:visible;mso-wrap-style:square;mso-wrap-distance-left:9pt;mso-wrap-distance-top:0;mso-wrap-distance-right:9pt;mso-wrap-distance-bottom:0;mso-position-horizontal:absolute;mso-position-horizontal-relative:text;mso-position-vertical:absolute;mso-position-vertical-relative:text" from="78.7pt,107.15pt" to="78.7pt,215.15pt" o:gfxdata="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" strokecolor="black [3200]" strokeweight=".5pt">
                       <v:stroke joinstyle="miter"/>
                     </v:line>
                   </w:pict>
@@ -6255,7 +6195,7 @@
                 </mc:Choice>
                 <mc:Fallback>
                   <w:pict>
-                    <v:line w14:anchorId="760F3B62" id="Прямая соединительная линия 8" o:spid="_x0000_s1026" style="position:absolute;z-index:251659264;visibility:visible;mso-wrap-style:square;mso-width-percent:0;mso-height-percent:0;mso-wrap-distance-left:9pt;mso-wrap-distance-top:0;mso-wrap-distance-right:9pt;mso-wrap-distance-bottom:0;mso-position-horizontal:absolute;mso-position-horizontal-relative:text;mso-position-vertical:absolute;mso-position-vertical-relative:text;mso-width-percent:0;mso-height-percent:0;mso-width-relative:margin;mso-height-relative:margin" from="11.4pt,32.7pt" to="78.05pt,32.7pt" o:gfxdata="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" strokecolor="black [3200]" strokeweight=".5pt">
+                    <v:line w14:anchorId="1EDD2B80" id="Прямая соединительная линия 8" o:spid="_x0000_s1026" style="position:absolute;z-index:251659264;visibility:visible;mso-wrap-style:square;mso-width-percent:0;mso-height-percent:0;mso-wrap-distance-left:9pt;mso-wrap-distance-top:0;mso-wrap-distance-right:9pt;mso-wrap-distance-bottom:0;mso-position-horizontal:absolute;mso-position-horizontal-relative:text;mso-position-vertical:absolute;mso-position-vertical-relative:text;mso-width-percent:0;mso-height-percent:0;mso-width-relative:margin;mso-height-relative:margin" from="11.4pt,32.7pt" to="78.05pt,32.7pt" o:gfxdata="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" strokecolor="black [3200]" strokeweight=".5pt">
                       <v:stroke joinstyle="miter"/>
                     </v:line>
                   </w:pict>
@@ -6333,7 +6273,7 @@
                 </mc:Choice>
                 <mc:Fallback>
                   <w:pict>
-                    <v:shape w14:anchorId="5CF573C5" id="Соединительная линия уступом 7" o:spid="_x0000_s1026" type="#_x0000_t34" style="position:absolute;margin-left:11.4pt;margin-top:9.6pt;width:3.6pt;height:44.25pt;z-index:251658240;visibility:visible;mso-wrap-style:square;mso-width-percent:0;mso-height-percent:0;mso-wrap-distance-left:9pt;mso-wrap-distance-top:0;mso-wrap-distance-right:9pt;mso-wrap-distance-bottom:0;mso-position-horizontal:absolute;mso-position-horizontal-relative:text;mso-position-vertical:absolute;mso-position-vertical-relative:text;mso-width-percent:0;mso-height-percent:0;mso-width-relative:margin;mso-height-relative:margin" o:gfxdata="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" adj="408250" strokecolor="black [3213]" strokeweight=".5pt">
+                    <v:shape w14:anchorId="6008758D" id="Соединительная линия уступом 7" o:spid="_x0000_s1026" type="#_x0000_t34" style="position:absolute;margin-left:11.4pt;margin-top:9.6pt;width:3.6pt;height:44.25pt;z-index:251658240;visibility:visible;mso-wrap-style:square;mso-width-percent:0;mso-height-percent:0;mso-wrap-distance-left:9pt;mso-wrap-distance-top:0;mso-wrap-distance-right:9pt;mso-wrap-distance-bottom:0;mso-position-horizontal:absolute;mso-position-horizontal-relative:text;mso-position-vertical:absolute;mso-position-vertical-relative:text;mso-width-percent:0;mso-height-percent:0;mso-width-relative:margin;mso-height-relative:margin" o:gfxdata="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" adj="408250" strokecolor="black [3213]" strokeweight=".5pt">
                       <v:stroke endarrow="block"/>
                     </v:shape>
                   </w:pict>
@@ -6408,7 +6348,7 @@
                 </mc:Choice>
                 <mc:Fallback>
                   <w:pict>
-                    <v:shape w14:anchorId="072B6924" id="Соединительная линия уступом 9" o:spid="_x0000_s1026" type="#_x0000_t34" style="position:absolute;margin-left:14.95pt;margin-top:53.8pt;width:63.55pt;height:26.7pt;flip:x;z-index:251660288;visibility:visible;mso-wrap-style:square;mso-width-percent:0;mso-height-percent:0;mso-wrap-distance-left:9pt;mso-wrap-distance-top:0;mso-wrap-distance-right:9pt;mso-wrap-distance-bottom:0;mso-position-horizontal:absolute;mso-position-horizontal-relative:text;mso-position-vertical:absolute;mso-position-vertical-relative:text;mso-width-percent:0;mso-height-percent:0;mso-width-relative:margin;mso-height-relative:margin" o:gfxdata="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" adj="-7" strokecolor="black [3200]" strokeweight=".5pt">
+                    <v:shape w14:anchorId="45AFA2FB" id="Соединительная линия уступом 9" o:spid="_x0000_s1026" type="#_x0000_t34" style="position:absolute;margin-left:14.95pt;margin-top:53.8pt;width:63.55pt;height:26.7pt;flip:x;z-index:251660288;visibility:visible;mso-wrap-style:square;mso-width-percent:0;mso-height-percent:0;mso-wrap-distance-left:9pt;mso-wrap-distance-top:0;mso-wrap-distance-right:9pt;mso-wrap-distance-bottom:0;mso-position-horizontal:absolute;mso-position-horizontal-relative:text;mso-position-vertical:absolute;mso-position-vertical-relative:text;mso-width-percent:0;mso-height-percent:0;mso-width-relative:margin;mso-height-relative:margin" o:gfxdata="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" adj="-7" strokecolor="black [3200]" strokeweight=".5pt">
                       <v:stroke endarrow="block"/>
                     </v:shape>
                   </w:pict>
@@ -6444,13 +6384,7 @@
       </w:pPr>
       <w:r>
         <w:lastRenderedPageBreak/>
-        <w:t>Документ «</w:t>
-      </w:r>
-      <w:r>
-        <w:t>Приказ (распоряжение) о приеме работника на работу</w:t>
-      </w:r>
-      <w:r>
-        <w:t>» представлен на рисунке 2.7:</w:t>
+        <w:t>Документ «Приказ (распоряжение) о приеме работника на работу» представлен на рисунке 2.7:</w:t>
       </w:r>
       <w:r>
         <w:rPr>
@@ -6579,15 +6513,7 @@
           <w:color w:val="auto"/>
           <w:sz w:val="24"/>
         </w:rPr>
-        <w:t>Приказ (распоряжение) о приеме работника на работу</w:t>
-      </w:r>
-      <w:r>
-        <w:rPr>
-          <w:i w:val="0"/>
-          <w:color w:val="auto"/>
-          <w:sz w:val="24"/>
-        </w:rPr>
-        <w:t>»</w:t>
+        <w:t>Приказ (распоряжение) о приеме работника на работу»</w:t>
       </w:r>
     </w:p>
     <w:p>
@@ -6846,7 +6772,7 @@
                 </mc:Choice>
                 <mc:Fallback>
                   <w:pict>
-                    <v:shape w14:anchorId="245B9003" id="Прямая со стрелкой 84" o:spid="_x0000_s1026" type="#_x0000_t32" style="position:absolute;margin-left:23.5pt;margin-top:257.3pt;width:35.2pt;height:0;flip:x;z-index:251729920;visibility:visible;mso-wrap-style:square;mso-wrap-distance-left:9pt;mso-wrap-distance-top:0;mso-wrap-distance-right:9pt;mso-wrap-distance-bottom:0;mso-position-horizontal:absolute;mso-position-horizontal-relative:text;mso-position-vertical:absolute;mso-position-vertical-relative:text" o:gfxdata="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" strokecolor="black [3200]" strokeweight=".5pt">
+                    <v:shape w14:anchorId="09884093" id="Прямая со стрелкой 84" o:spid="_x0000_s1026" type="#_x0000_t32" style="position:absolute;margin-left:23.5pt;margin-top:257.3pt;width:35.2pt;height:0;flip:x;z-index:251729920;visibility:visible;mso-wrap-style:square;mso-wrap-distance-left:9pt;mso-wrap-distance-top:0;mso-wrap-distance-right:9pt;mso-wrap-distance-bottom:0;mso-position-horizontal:absolute;mso-position-horizontal-relative:text;mso-position-vertical:absolute;mso-position-vertical-relative:text" o:gfxdata="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" strokecolor="black [3200]" strokeweight=".5pt">
                       <v:stroke endarrow="block" joinstyle="miter"/>
                     </v:shape>
                   </w:pict>
@@ -6913,7 +6839,7 @@
                 </mc:Choice>
                 <mc:Fallback>
                   <w:pict>
-                    <v:shape w14:anchorId="47AEA4CD" id="Прямая со стрелкой 82" o:spid="_x0000_s1026" type="#_x0000_t32" style="position:absolute;margin-left:23.5pt;margin-top:202.55pt;width:35.2pt;height:0;flip:x;z-index:251726848;visibility:visible;mso-wrap-style:square;mso-wrap-distance-left:9pt;mso-wrap-distance-top:0;mso-wrap-distance-right:9pt;mso-wrap-distance-bottom:0;mso-position-horizontal:absolute;mso-position-horizontal-relative:text;mso-position-vertical:absolute;mso-position-vertical-relative:text" o:gfxdata="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" strokecolor="black [3200]" strokeweight=".5pt">
+                    <v:shape w14:anchorId="368DAFE9" id="Прямая со стрелкой 82" o:spid="_x0000_s1026" type="#_x0000_t32" style="position:absolute;margin-left:23.5pt;margin-top:202.55pt;width:35.2pt;height:0;flip:x;z-index:251726848;visibility:visible;mso-wrap-style:square;mso-wrap-distance-left:9pt;mso-wrap-distance-top:0;mso-wrap-distance-right:9pt;mso-wrap-distance-bottom:0;mso-position-horizontal:absolute;mso-position-horizontal-relative:text;mso-position-vertical:absolute;mso-position-vertical-relative:text" o:gfxdata="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" strokecolor="black [3200]" strokeweight=".5pt">
                       <v:stroke endarrow="block" joinstyle="miter"/>
                     </v:shape>
                   </w:pict>
@@ -6980,7 +6906,7 @@
                 </mc:Choice>
                 <mc:Fallback>
                   <w:pict>
-                    <v:shape w14:anchorId="052387AC" id="Прямая со стрелкой 83" o:spid="_x0000_s1026" type="#_x0000_t32" style="position:absolute;margin-left:23.5pt;margin-top:226pt;width:35.2pt;height:0;flip:x;z-index:251727872;visibility:visible;mso-wrap-style:square;mso-wrap-distance-left:9pt;mso-wrap-distance-top:0;mso-wrap-distance-right:9pt;mso-wrap-distance-bottom:0;mso-position-horizontal:absolute;mso-position-horizontal-relative:text;mso-position-vertical:absolute;mso-position-vertical-relative:text" o:gfxdata="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" strokecolor="black [3200]" strokeweight=".5pt">
+                    <v:shape w14:anchorId="1B0FDAED" id="Прямая со стрелкой 83" o:spid="_x0000_s1026" type="#_x0000_t32" style="position:absolute;margin-left:23.5pt;margin-top:226pt;width:35.2pt;height:0;flip:x;z-index:251727872;visibility:visible;mso-wrap-style:square;mso-wrap-distance-left:9pt;mso-wrap-distance-top:0;mso-wrap-distance-right:9pt;mso-wrap-distance-bottom:0;mso-position-horizontal:absolute;mso-position-horizontal-relative:text;mso-position-vertical:absolute;mso-position-vertical-relative:text" o:gfxdata="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" strokecolor="black [3200]" strokeweight=".5pt">
                       <v:stroke endarrow="block" joinstyle="miter"/>
                     </v:shape>
                   </w:pict>
@@ -7047,7 +6973,7 @@
                 </mc:Choice>
                 <mc:Fallback>
                   <w:pict>
-                    <v:shape w14:anchorId="443F227D" id="Прямая со стрелкой 81" o:spid="_x0000_s1026" type="#_x0000_t32" style="position:absolute;margin-left:23.5pt;margin-top:177.55pt;width:35.2pt;height:0;flip:x;z-index:251724800;visibility:visible;mso-wrap-style:square;mso-wrap-distance-left:9pt;mso-wrap-distance-top:0;mso-wrap-distance-right:9pt;mso-wrap-distance-bottom:0;mso-position-horizontal:absolute;mso-position-horizontal-relative:text;mso-position-vertical:absolute;mso-position-vertical-relative:text" o:gfxdata="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" strokecolor="black [3200]" strokeweight=".5pt">
+                    <v:shape w14:anchorId="233D36AC" id="Прямая со стрелкой 81" o:spid="_x0000_s1026" type="#_x0000_t32" style="position:absolute;margin-left:23.5pt;margin-top:177.55pt;width:35.2pt;height:0;flip:x;z-index:251724800;visibility:visible;mso-wrap-style:square;mso-wrap-distance-left:9pt;mso-wrap-distance-top:0;mso-wrap-distance-right:9pt;mso-wrap-distance-bottom:0;mso-position-horizontal:absolute;mso-position-horizontal-relative:text;mso-position-vertical:absolute;mso-position-vertical-relative:text" o:gfxdata="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" strokecolor="black [3200]" strokeweight=".5pt">
                       <v:stroke endarrow="block" joinstyle="miter"/>
                     </v:shape>
                   </w:pict>
@@ -7114,7 +7040,7 @@
                 </mc:Choice>
                 <mc:Fallback>
                   <w:pict>
-                    <v:shape w14:anchorId="5D10CBB2" id="Прямая со стрелкой 80" o:spid="_x0000_s1026" type="#_x0000_t32" style="position:absolute;margin-left:23.55pt;margin-top:154.1pt;width:35.2pt;height:0;flip:x;z-index:251722752;visibility:visible;mso-wrap-style:square;mso-wrap-distance-left:9pt;mso-wrap-distance-top:0;mso-wrap-distance-right:9pt;mso-wrap-distance-bottom:0;mso-position-horizontal:absolute;mso-position-horizontal-relative:text;mso-position-vertical:absolute;mso-position-vertical-relative:text" o:gfxdata="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" strokecolor="black [3200]" strokeweight=".5pt">
+                    <v:shape w14:anchorId="1D6AE82C" id="Прямая со стрелкой 80" o:spid="_x0000_s1026" type="#_x0000_t32" style="position:absolute;margin-left:23.55pt;margin-top:154.1pt;width:35.2pt;height:0;flip:x;z-index:251722752;visibility:visible;mso-wrap-style:square;mso-wrap-distance-left:9pt;mso-wrap-distance-top:0;mso-wrap-distance-right:9pt;mso-wrap-distance-bottom:0;mso-position-horizontal:absolute;mso-position-horizontal-relative:text;mso-position-vertical:absolute;mso-position-vertical-relative:text" o:gfxdata="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" strokecolor="black [3200]" strokeweight=".5pt">
                       <v:stroke endarrow="block" joinstyle="miter"/>
                     </v:shape>
                   </w:pict>
@@ -7178,7 +7104,7 @@
                 </mc:Choice>
                 <mc:Fallback>
                   <w:pict>
-                    <v:line w14:anchorId="19ED071C" id="Прямая соединительная линия 79" o:spid="_x0000_s1026" style="position:absolute;z-index:251721728;visibility:visible;mso-wrap-style:square;mso-wrap-distance-left:9pt;mso-wrap-distance-top:0;mso-wrap-distance-right:9pt;mso-wrap-distance-bottom:0;mso-position-horizontal:absolute;mso-position-horizontal-relative:text;mso-position-vertical:absolute;mso-position-vertical-relative:text" from="58.75pt,129.05pt" to="58.75pt,257.4pt" o:gfxdata="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" strokecolor="black [3200]" strokeweight=".5pt">
+                    <v:line w14:anchorId="3B89AA3F" id="Прямая соединительная линия 79" o:spid="_x0000_s1026" style="position:absolute;z-index:251721728;visibility:visible;mso-wrap-style:square;mso-wrap-distance-left:9pt;mso-wrap-distance-top:0;mso-wrap-distance-right:9pt;mso-wrap-distance-bottom:0;mso-position-horizontal:absolute;mso-position-horizontal-relative:text;mso-position-vertical:absolute;mso-position-vertical-relative:text" from="58.75pt,129.05pt" to="58.75pt,257.4pt" o:gfxdata="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" strokecolor="black [3200]" strokeweight=".5pt">
                       <v:stroke joinstyle="miter"/>
                     </v:line>
                   </w:pict>
@@ -7242,7 +7168,7 @@
                 </mc:Choice>
                 <mc:Fallback>
                   <w:pict>
-                    <v:line w14:anchorId="09327086" id="Прямая соединительная линия 78" o:spid="_x0000_s1026" style="position:absolute;z-index:251720704;visibility:visible;mso-wrap-style:square;mso-wrap-distance-left:9pt;mso-wrap-distance-top:0;mso-wrap-distance-right:9pt;mso-wrap-distance-bottom:0;mso-position-horizontal:absolute;mso-position-horizontal-relative:text;mso-position-vertical:absolute;mso-position-vertical-relative:text" from="23.55pt,129.85pt" to="58.75pt,129.85pt" o:gfxdata="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" strokecolor="black [3200]" strokeweight=".5pt">
+                    <v:line w14:anchorId="558B7112" id="Прямая соединительная линия 78" o:spid="_x0000_s1026" style="position:absolute;z-index:251720704;visibility:visible;mso-wrap-style:square;mso-wrap-distance-left:9pt;mso-wrap-distance-top:0;mso-wrap-distance-right:9pt;mso-wrap-distance-bottom:0;mso-position-horizontal:absolute;mso-position-horizontal-relative:text;mso-position-vertical:absolute;mso-position-vertical-relative:text" from="23.55pt,129.85pt" to="58.75pt,129.85pt" o:gfxdata="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" strokecolor="black [3200]" strokeweight=".5pt">
                       <v:stroke joinstyle="miter"/>
                     </v:line>
                   </w:pict>
@@ -7309,7 +7235,7 @@
                 </mc:Choice>
                 <mc:Fallback>
                   <w:pict>
-                    <v:shape w14:anchorId="79DB8C14" id="Прямая со стрелкой 77" o:spid="_x0000_s1026" type="#_x0000_t32" style="position:absolute;margin-left:62.65pt;margin-top:129.7pt;width:66.5pt;height:0;flip:x;z-index:251719680;visibility:visible;mso-wrap-style:square;mso-wrap-distance-left:9pt;mso-wrap-distance-top:0;mso-wrap-distance-right:9pt;mso-wrap-distance-bottom:0;mso-position-horizontal:absolute;mso-position-horizontal-relative:text;mso-position-vertical:absolute;mso-position-vertical-relative:text" o:gfxdata="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" strokecolor="black [3200]" strokeweight=".5pt">
+                    <v:shape w14:anchorId="447FB3DC" id="Прямая со стрелкой 77" o:spid="_x0000_s1026" type="#_x0000_t32" style="position:absolute;margin-left:62.65pt;margin-top:129.7pt;width:66.5pt;height:0;flip:x;z-index:251719680;visibility:visible;mso-wrap-style:square;mso-wrap-distance-left:9pt;mso-wrap-distance-top:0;mso-wrap-distance-right:9pt;mso-wrap-distance-bottom:0;mso-position-horizontal:absolute;mso-position-horizontal-relative:text;mso-position-vertical:absolute;mso-position-vertical-relative:text" o:gfxdata="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" strokecolor="black [3200]" strokeweight=".5pt">
                       <v:stroke endarrow="block" joinstyle="miter"/>
                     </v:shape>
                   </w:pict>
@@ -7376,7 +7302,7 @@
                 </mc:Choice>
                 <mc:Fallback>
                   <w:pict>
-                    <v:shape w14:anchorId="59BF49B5" id="Прямая со стрелкой 76" o:spid="_x0000_s1026" type="#_x0000_t32" style="position:absolute;margin-left:62.65pt;margin-top:107.05pt;width:66.5pt;height:0;flip:x;z-index:251718656;visibility:visible;mso-wrap-style:square;mso-wrap-distance-left:9pt;mso-wrap-distance-top:0;mso-wrap-distance-right:9pt;mso-wrap-distance-bottom:0;mso-position-horizontal:absolute;mso-position-horizontal-relative:text;mso-position-vertical:absolute;mso-position-vertical-relative:text" o:gfxdata="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" strokecolor="black [3200]" strokeweight=".5pt">
+                    <v:shape w14:anchorId="38A67ABD" id="Прямая со стрелкой 76" o:spid="_x0000_s1026" type="#_x0000_t32" style="position:absolute;margin-left:62.65pt;margin-top:107.05pt;width:66.5pt;height:0;flip:x;z-index:251718656;visibility:visible;mso-wrap-style:square;mso-wrap-distance-left:9pt;mso-wrap-distance-top:0;mso-wrap-distance-right:9pt;mso-wrap-distance-bottom:0;mso-position-horizontal:absolute;mso-position-horizontal-relative:text;mso-position-vertical:absolute;mso-position-vertical-relative:text" o:gfxdata="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" strokecolor="black [3200]" strokeweight=".5pt">
                       <v:stroke endarrow="block" joinstyle="miter"/>
                     </v:shape>
                   </w:pict>
@@ -7443,7 +7369,7 @@
                 </mc:Choice>
                 <mc:Fallback>
                   <w:pict>
-                    <v:shape w14:anchorId="63B6B415" id="Прямая со стрелкой 75" o:spid="_x0000_s1026" type="#_x0000_t32" style="position:absolute;margin-left:62.65pt;margin-top:82.8pt;width:66.5pt;height:0;flip:x;z-index:251716608;visibility:visible;mso-wrap-style:square;mso-wrap-distance-left:9pt;mso-wrap-distance-top:0;mso-wrap-distance-right:9pt;mso-wrap-distance-bottom:0;mso-position-horizontal:absolute;mso-position-horizontal-relative:text;mso-position-vertical:absolute;mso-position-vertical-relative:text" o:gfxdata="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" strokecolor="black [3200]" strokeweight=".5pt">
+                    <v:shape w14:anchorId="2338BF58" id="Прямая со стрелкой 75" o:spid="_x0000_s1026" type="#_x0000_t32" style="position:absolute;margin-left:62.65pt;margin-top:82.8pt;width:66.5pt;height:0;flip:x;z-index:251716608;visibility:visible;mso-wrap-style:square;mso-wrap-distance-left:9pt;mso-wrap-distance-top:0;mso-wrap-distance-right:9pt;mso-wrap-distance-bottom:0;mso-position-horizontal:absolute;mso-position-horizontal-relative:text;mso-position-vertical:absolute;mso-position-vertical-relative:text" o:gfxdata="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" strokecolor="black [3200]" strokeweight=".5pt">
                       <v:stroke endarrow="block" joinstyle="miter"/>
                     </v:shape>
                   </w:pict>
@@ -7510,7 +7436,7 @@
                 </mc:Choice>
                 <mc:Fallback>
                   <w:pict>
-                    <v:shape w14:anchorId="02B20830" id="Прямая со стрелкой 74" o:spid="_x0000_s1026" type="#_x0000_t32" style="position:absolute;margin-left:62.65pt;margin-top:60.2pt;width:66.5pt;height:0;flip:x;z-index:251714560;visibility:visible;mso-wrap-style:square;mso-wrap-distance-left:9pt;mso-wrap-distance-top:0;mso-wrap-distance-right:9pt;mso-wrap-distance-bottom:0;mso-position-horizontal:absolute;mso-position-horizontal-relative:text;mso-position-vertical:absolute;mso-position-vertical-relative:text" o:gfxdata="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" strokecolor="black [3200]" strokeweight=".5pt">
+                    <v:shape w14:anchorId="21D1F5EA" id="Прямая со стрелкой 74" o:spid="_x0000_s1026" type="#_x0000_t32" style="position:absolute;margin-left:62.65pt;margin-top:60.2pt;width:66.5pt;height:0;flip:x;z-index:251714560;visibility:visible;mso-wrap-style:square;mso-wrap-distance-left:9pt;mso-wrap-distance-top:0;mso-wrap-distance-right:9pt;mso-wrap-distance-bottom:0;mso-position-horizontal:absolute;mso-position-horizontal-relative:text;mso-position-vertical:absolute;mso-position-vertical-relative:text" o:gfxdata="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" strokecolor="black [3200]" strokeweight=".5pt">
                       <v:stroke endarrow="block" joinstyle="miter"/>
                     </v:shape>
                   </w:pict>
@@ -7574,7 +7500,7 @@
                 </mc:Choice>
                 <mc:Fallback>
                   <w:pict>
-                    <v:line w14:anchorId="5B88093A" id="Прямая соединительная линия 73" o:spid="_x0000_s1026" style="position:absolute;z-index:251713536;visibility:visible;mso-wrap-style:square;mso-wrap-distance-left:9pt;mso-wrap-distance-top:0;mso-wrap-distance-right:9pt;mso-wrap-distance-bottom:0;mso-position-horizontal:absolute;mso-position-horizontal-relative:text;mso-position-vertical:absolute;mso-position-vertical-relative:text" from="129.15pt,10.9pt" to="129.15pt,129.05pt" o:gfxdata="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" strokecolor="black [3200]" strokeweight=".5pt">
+                    <v:line w14:anchorId="60EB1E4A" id="Прямая соединительная линия 73" o:spid="_x0000_s1026" style="position:absolute;z-index:251713536;visibility:visible;mso-wrap-style:square;mso-wrap-distance-left:9pt;mso-wrap-distance-top:0;mso-wrap-distance-right:9pt;mso-wrap-distance-bottom:0;mso-position-horizontal:absolute;mso-position-horizontal-relative:text;mso-position-vertical:absolute;mso-position-vertical-relative:text" from="129.15pt,10.9pt" to="129.15pt,129.05pt" o:gfxdata="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" strokecolor="black [3200]" strokeweight=".5pt">
                       <v:stroke joinstyle="miter"/>
                     </v:line>
                   </w:pict>
@@ -7638,7 +7564,7 @@
                 </mc:Choice>
                 <mc:Fallback>
                   <w:pict>
-                    <v:line w14:anchorId="15E85BD1" id="Прямая соединительная линия 72" o:spid="_x0000_s1026" style="position:absolute;z-index:251712512;visibility:visible;mso-wrap-style:square;mso-wrap-distance-left:9pt;mso-wrap-distance-top:0;mso-wrap-distance-right:9pt;mso-wrap-distance-bottom:0;mso-position-horizontal:absolute;mso-position-horizontal-relative:text;mso-position-vertical:absolute;mso-position-vertical-relative:text" from="17.25pt,10.9pt" to="129.15pt,10.9pt" o:gfxdata="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" strokecolor="black [3200]" strokeweight=".5pt">
+                    <v:line w14:anchorId="01945F9F" id="Прямая соединительная линия 72" o:spid="_x0000_s1026" style="position:absolute;z-index:251712512;visibility:visible;mso-wrap-style:square;mso-wrap-distance-left:9pt;mso-wrap-distance-top:0;mso-wrap-distance-right:9pt;mso-wrap-distance-bottom:0;mso-position-horizontal:absolute;mso-position-horizontal-relative:text;mso-position-vertical:absolute;mso-position-vertical-relative:text" from="17.25pt,10.9pt" to="129.15pt,10.9pt" o:gfxdata="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" strokecolor="black [3200]" strokeweight=".5pt">
                       <v:stroke joinstyle="miter"/>
                     </v:line>
                   </w:pict>
@@ -7922,10 +7848,7 @@
     </w:p>
     <w:p>
       <w:r>
-        <w:t>Рассмотрим информацию, содержащуюся в документе «</w:t>
-      </w:r>
-      <w:r>
-        <w:t>Личная карточка сотрудника» (Таблица 2.</w:t>
+        <w:t>Рассмотрим информацию, содержащуюся в документе «Личная карточка сотрудника» (Таблица 2.</w:t>
       </w:r>
       <w:r>
         <w:t>3</w:t>
@@ -8184,7 +8107,7 @@
                 </mc:Choice>
                 <mc:Fallback>
                   <w:pict>
-                    <v:line w14:anchorId="2B0511BA" id="Прямая соединительная линия 42" o:spid="_x0000_s1026" style="position:absolute;z-index:251685888;visibility:visible;mso-wrap-style:square;mso-width-percent:0;mso-height-percent:0;mso-wrap-distance-left:9pt;mso-wrap-distance-top:0;mso-wrap-distance-right:9pt;mso-wrap-distance-bottom:0;mso-position-horizontal:absolute;mso-position-horizontal-relative:text;mso-position-vertical:absolute;mso-position-vertical-relative:text;mso-width-percent:0;mso-height-percent:0;mso-width-relative:margin;mso-height-relative:margin" from="141.7pt,50.5pt" to="141.95pt,126.4pt" o:gfxdata="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" strokecolor="black [3200]" strokeweight=".5pt">
+                    <v:line w14:anchorId="030CB76B" id="Прямая соединительная линия 42" o:spid="_x0000_s1026" style="position:absolute;z-index:251685888;visibility:visible;mso-wrap-style:square;mso-width-percent:0;mso-height-percent:0;mso-wrap-distance-left:9pt;mso-wrap-distance-top:0;mso-wrap-distance-right:9pt;mso-wrap-distance-bottom:0;mso-position-horizontal:absolute;mso-position-horizontal-relative:text;mso-position-vertical:absolute;mso-position-vertical-relative:text;mso-width-percent:0;mso-height-percent:0;mso-width-relative:margin;mso-height-relative:margin" from="141.7pt,50.5pt" to="141.95pt,126.4pt" o:gfxdata="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" strokecolor="black [3200]" strokeweight=".5pt">
                       <v:stroke joinstyle="miter"/>
                     </v:line>
                   </w:pict>
@@ -8251,7 +8174,7 @@
                 </mc:Choice>
                 <mc:Fallback>
                   <w:pict>
-                    <v:shape w14:anchorId="340F6AF8" id="Прямая со стрелкой 57" o:spid="_x0000_s1026" type="#_x0000_t32" style="position:absolute;margin-left:14.75pt;margin-top:178.6pt;width:38.1pt;height:0;flip:x;z-index:251698176;visibility:visible;mso-wrap-style:square;mso-wrap-distance-left:9pt;mso-wrap-distance-top:0;mso-wrap-distance-right:9pt;mso-wrap-distance-bottom:0;mso-position-horizontal:absolute;mso-position-horizontal-relative:text;mso-position-vertical:absolute;mso-position-vertical-relative:text" o:gfxdata="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" strokecolor="black [3200]" strokeweight=".5pt">
+                    <v:shape w14:anchorId="479FE621" id="Прямая со стрелкой 57" o:spid="_x0000_s1026" type="#_x0000_t32" style="position:absolute;margin-left:14.75pt;margin-top:178.6pt;width:38.1pt;height:0;flip:x;z-index:251698176;visibility:visible;mso-wrap-style:square;mso-wrap-distance-left:9pt;mso-wrap-distance-top:0;mso-wrap-distance-right:9pt;mso-wrap-distance-bottom:0;mso-position-horizontal:absolute;mso-position-horizontal-relative:text;mso-position-vertical:absolute;mso-position-vertical-relative:text" o:gfxdata="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" strokecolor="black [3200]" strokeweight=".5pt">
                       <v:stroke endarrow="block" joinstyle="miter"/>
                     </v:shape>
                   </w:pict>
@@ -8318,7 +8241,7 @@
                 </mc:Choice>
                 <mc:Fallback>
                   <w:pict>
-                    <v:shape w14:anchorId="57EFCD2B" id="Прямая со стрелкой 56" o:spid="_x0000_s1026" type="#_x0000_t32" style="position:absolute;margin-left:14.8pt;margin-top:201.3pt;width:38.1pt;height:0;flip:x;z-index:251697152;visibility:visible;mso-wrap-style:square;mso-wrap-distance-left:9pt;mso-wrap-distance-top:0;mso-wrap-distance-right:9pt;mso-wrap-distance-bottom:0;mso-position-horizontal:absolute;mso-position-horizontal-relative:text;mso-position-vertical:absolute;mso-position-vertical-relative:text" o:gfxdata="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" strokecolor="black [3200]" strokeweight=".5pt">
+                    <v:shape w14:anchorId="1D23BC4A" id="Прямая со стрелкой 56" o:spid="_x0000_s1026" type="#_x0000_t32" style="position:absolute;margin-left:14.8pt;margin-top:201.3pt;width:38.1pt;height:0;flip:x;z-index:251697152;visibility:visible;mso-wrap-style:square;mso-wrap-distance-left:9pt;mso-wrap-distance-top:0;mso-wrap-distance-right:9pt;mso-wrap-distance-bottom:0;mso-position-horizontal:absolute;mso-position-horizontal-relative:text;mso-position-vertical:absolute;mso-position-vertical-relative:text" o:gfxdata="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" strokecolor="black [3200]" strokeweight=".5pt">
                       <v:stroke endarrow="block" joinstyle="miter"/>
                     </v:shape>
                   </w:pict>
@@ -8385,7 +8308,7 @@
                 </mc:Choice>
                 <mc:Fallback>
                   <w:pict>
-                    <v:shape w14:anchorId="0B165187" id="Прямая со стрелкой 55" o:spid="_x0000_s1026" type="#_x0000_t32" style="position:absolute;margin-left:14.85pt;margin-top:228.5pt;width:38.1pt;height:0;flip:x;z-index:251695104;visibility:visible;mso-wrap-style:square;mso-wrap-distance-left:9pt;mso-wrap-distance-top:0;mso-wrap-distance-right:9pt;mso-wrap-distance-bottom:0;mso-position-horizontal:absolute;mso-position-horizontal-relative:text;mso-position-vertical:absolute;mso-position-vertical-relative:text" o:gfxdata="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" strokecolor="black [3200]" strokeweight=".5pt">
+                    <v:shape w14:anchorId="47A45A09" id="Прямая со стрелкой 55" o:spid="_x0000_s1026" type="#_x0000_t32" style="position:absolute;margin-left:14.85pt;margin-top:228.5pt;width:38.1pt;height:0;flip:x;z-index:251695104;visibility:visible;mso-wrap-style:square;mso-wrap-distance-left:9pt;mso-wrap-distance-top:0;mso-wrap-distance-right:9pt;mso-wrap-distance-bottom:0;mso-position-horizontal:absolute;mso-position-horizontal-relative:text;mso-position-vertical:absolute;mso-position-vertical-relative:text" o:gfxdata="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" strokecolor="black [3200]" strokeweight=".5pt">
                       <v:stroke endarrow="block" joinstyle="miter"/>
                     </v:shape>
                   </w:pict>
@@ -8452,7 +8375,7 @@
                 </mc:Choice>
                 <mc:Fallback>
                   <w:pict>
-                    <v:shape w14:anchorId="1E7238F0" id="Прямая со стрелкой 54" o:spid="_x0000_s1026" type="#_x0000_t32" style="position:absolute;margin-left:14.9pt;margin-top:251.15pt;width:38.1pt;height:0;flip:x;z-index:251693056;visibility:visible;mso-wrap-style:square;mso-wrap-distance-left:9pt;mso-wrap-distance-top:0;mso-wrap-distance-right:9pt;mso-wrap-distance-bottom:0;mso-position-horizontal:absolute;mso-position-horizontal-relative:text;mso-position-vertical:absolute;mso-position-vertical-relative:text" o:gfxdata="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" strokecolor="black [3200]" strokeweight=".5pt">
+                    <v:shape w14:anchorId="10AF28D7" id="Прямая со стрелкой 54" o:spid="_x0000_s1026" type="#_x0000_t32" style="position:absolute;margin-left:14.9pt;margin-top:251.15pt;width:38.1pt;height:0;flip:x;z-index:251693056;visibility:visible;mso-wrap-style:square;mso-wrap-distance-left:9pt;mso-wrap-distance-top:0;mso-wrap-distance-right:9pt;mso-wrap-distance-bottom:0;mso-position-horizontal:absolute;mso-position-horizontal-relative:text;mso-position-vertical:absolute;mso-position-vertical-relative:text" o:gfxdata="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" strokecolor="black [3200]" strokeweight=".5pt">
                       <v:stroke endarrow="block" joinstyle="miter"/>
                     </v:shape>
                   </w:pict>
@@ -8527,7 +8450,7 @@
                 </mc:Choice>
                 <mc:Fallback>
                   <w:pict>
-                    <v:shape w14:anchorId="0F75DEEB" id="Соединительная линия уступом 47" o:spid="_x0000_s1026" type="#_x0000_t34" style="position:absolute;margin-left:11.2pt;margin-top:151.55pt;width:3.6pt;height:122.8pt;z-index:251692032;visibility:visible;mso-wrap-style:square;mso-width-percent:0;mso-height-percent:0;mso-wrap-distance-left:9pt;mso-wrap-distance-top:0;mso-wrap-distance-right:9pt;mso-wrap-distance-bottom:0;mso-position-horizontal:absolute;mso-position-horizontal-relative:text;mso-position-vertical:absolute;mso-position-vertical-relative:text;mso-width-percent:0;mso-height-percent:0;mso-width-relative:margin;mso-height-relative:margin" o:gfxdata="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" adj="252583" strokecolor="black [3200]" strokeweight=".5pt">
+                    <v:shape w14:anchorId="17453F85" id="Соединительная линия уступом 47" o:spid="_x0000_s1026" type="#_x0000_t34" style="position:absolute;margin-left:11.2pt;margin-top:151.55pt;width:3.6pt;height:122.8pt;z-index:251692032;visibility:visible;mso-wrap-style:square;mso-width-percent:0;mso-height-percent:0;mso-wrap-distance-left:9pt;mso-wrap-distance-top:0;mso-wrap-distance-right:9pt;mso-wrap-distance-bottom:0;mso-position-horizontal:absolute;mso-position-horizontal-relative:text;mso-position-vertical:absolute;mso-position-vertical-relative:text;mso-width-percent:0;mso-height-percent:0;mso-width-relative:margin;mso-height-relative:margin" o:gfxdata="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" adj="252583" strokecolor="black [3200]" strokeweight=".5pt">
                       <v:stroke endarrow="block"/>
                     </v:shape>
                   </w:pict>
@@ -8599,7 +8522,7 @@
                 </mc:Choice>
                 <mc:Fallback>
                   <w:pict>
-                    <v:shape w14:anchorId="0F6ADE29" id="Соединительная линия уступом 46" o:spid="_x0000_s1026" type="#_x0000_t34" style="position:absolute;margin-left:3.45pt;margin-top:54.85pt;width:52.95pt;height:96.75pt;z-index:251691008;visibility:visible;mso-wrap-style:square;mso-width-percent:0;mso-wrap-distance-left:9pt;mso-wrap-distance-top:0;mso-wrap-distance-right:9pt;mso-wrap-distance-bottom:0;mso-position-horizontal:absolute;mso-position-horizontal-relative:text;mso-position-vertical:absolute;mso-position-vertical-relative:text;mso-width-percent:0;mso-width-relative:margin" o:gfxdata="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" adj="33740" strokecolor="black [3200]" strokeweight=".5pt">
+                    <v:shape w14:anchorId="56288149" id="Соединительная линия уступом 46" o:spid="_x0000_s1026" type="#_x0000_t34" style="position:absolute;margin-left:3.45pt;margin-top:54.85pt;width:52.95pt;height:96.75pt;z-index:251691008;visibility:visible;mso-wrap-style:square;mso-width-percent:0;mso-wrap-distance-left:9pt;mso-wrap-distance-top:0;mso-wrap-distance-right:9pt;mso-wrap-distance-bottom:0;mso-position-horizontal:absolute;mso-position-horizontal-relative:text;mso-position-vertical:absolute;mso-position-vertical-relative:text;mso-width-percent:0;mso-width-relative:margin" o:gfxdata="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" adj="33740" strokecolor="black [3200]" strokeweight=".5pt">
                       <v:stroke endarrow="block"/>
                     </v:shape>
                   </w:pict>
@@ -8666,7 +8589,7 @@
                 </mc:Choice>
                 <mc:Fallback>
                   <w:pict>
-                    <v:shape w14:anchorId="69C9DE12" id="Прямая со стрелкой 44" o:spid="_x0000_s1026" type="#_x0000_t32" style="position:absolute;margin-left:98.7pt;margin-top:106.1pt;width:43.05pt;height:0;flip:x;z-index:251687936;visibility:visible;mso-wrap-style:square;mso-wrap-distance-left:9pt;mso-wrap-distance-top:0;mso-wrap-distance-right:9pt;mso-wrap-distance-bottom:0;mso-position-horizontal:absolute;mso-position-horizontal-relative:text;mso-position-vertical:absolute;mso-position-vertical-relative:text" o:gfxdata="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" strokecolor="black [3200]" strokeweight=".5pt">
+                    <v:shape w14:anchorId="09E405EC" id="Прямая со стрелкой 44" o:spid="_x0000_s1026" type="#_x0000_t32" style="position:absolute;margin-left:98.7pt;margin-top:106.1pt;width:43.05pt;height:0;flip:x;z-index:251687936;visibility:visible;mso-wrap-style:square;mso-wrap-distance-left:9pt;mso-wrap-distance-top:0;mso-wrap-distance-right:9pt;mso-wrap-distance-bottom:0;mso-position-horizontal:absolute;mso-position-horizontal-relative:text;mso-position-vertical:absolute;mso-position-vertical-relative:text" o:gfxdata="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" strokecolor="black [3200]" strokeweight=".5pt">
                       <v:stroke endarrow="block" joinstyle="miter"/>
                     </v:shape>
                   </w:pict>
@@ -8733,7 +8656,7 @@
                 </mc:Choice>
                 <mc:Fallback>
                   <w:pict>
-                    <v:shape w14:anchorId="368E9E1D" id="Прямая со стрелкой 43" o:spid="_x0000_s1026" type="#_x0000_t32" style="position:absolute;margin-left:98.7pt;margin-top:81.4pt;width:43.05pt;height:0;flip:x;z-index:251686912;visibility:visible;mso-wrap-style:square;mso-wrap-distance-left:9pt;mso-wrap-distance-top:0;mso-wrap-distance-right:9pt;mso-wrap-distance-bottom:0;mso-position-horizontal:absolute;mso-position-horizontal-relative:text;mso-position-vertical:absolute;mso-position-vertical-relative:text" o:gfxdata="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" strokecolor="black [3200]" strokeweight=".5pt">
+                    <v:shape w14:anchorId="54BECDF8" id="Прямая со стрелкой 43" o:spid="_x0000_s1026" type="#_x0000_t32" style="position:absolute;margin-left:98.7pt;margin-top:81.4pt;width:43.05pt;height:0;flip:x;z-index:251686912;visibility:visible;mso-wrap-style:square;mso-wrap-distance-left:9pt;mso-wrap-distance-top:0;mso-wrap-distance-right:9pt;mso-wrap-distance-bottom:0;mso-position-horizontal:absolute;mso-position-horizontal-relative:text;mso-position-vertical:absolute;mso-position-vertical-relative:text" o:gfxdata="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" strokecolor="black [3200]" strokeweight=".5pt">
                       <v:stroke endarrow="block" joinstyle="miter"/>
                     </v:shape>
                   </w:pict>
@@ -8800,7 +8723,7 @@
                 </mc:Choice>
                 <mc:Fallback>
                   <w:pict>
-                    <v:shape w14:anchorId="41F2DA97" id="Прямая со стрелкой 45" o:spid="_x0000_s1026" type="#_x0000_t32" style="position:absolute;margin-left:98.65pt;margin-top:126.6pt;width:43.05pt;height:0;flip:x;z-index:251689984;visibility:visible;mso-wrap-style:square;mso-wrap-distance-left:9pt;mso-wrap-distance-top:0;mso-wrap-distance-right:9pt;mso-wrap-distance-bottom:0;mso-position-horizontal:absolute;mso-position-horizontal-relative:text;mso-position-vertical:absolute;mso-position-vertical-relative:text" o:gfxdata="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" strokecolor="black [3200]" strokeweight=".5pt">
+                    <v:shape w14:anchorId="65920C8F" id="Прямая со стрелкой 45" o:spid="_x0000_s1026" type="#_x0000_t32" style="position:absolute;margin-left:98.65pt;margin-top:126.6pt;width:43.05pt;height:0;flip:x;z-index:251689984;visibility:visible;mso-wrap-style:square;mso-wrap-distance-left:9pt;mso-wrap-distance-top:0;mso-wrap-distance-right:9pt;mso-wrap-distance-bottom:0;mso-position-horizontal:absolute;mso-position-horizontal-relative:text;mso-position-vertical:absolute;mso-position-vertical-relative:text" o:gfxdata="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" strokecolor="black [3200]" strokeweight=".5pt">
                       <v:stroke endarrow="block" joinstyle="miter"/>
                     </v:shape>
                   </w:pict>
@@ -8875,7 +8798,7 @@
                 </mc:Choice>
                 <mc:Fallback>
                   <w:pict>
-                    <v:shape w14:anchorId="6E51B755" id="Соединительная линия уступом 40" o:spid="_x0000_s1026" type="#_x0000_t34" style="position:absolute;margin-left:28.15pt;margin-top:8.95pt;width:70.6pt;height:45.9pt;z-index:251684864;visibility:visible;mso-wrap-style:square;mso-width-percent:0;mso-height-percent:0;mso-wrap-distance-left:9pt;mso-wrap-distance-top:0;mso-wrap-distance-right:9pt;mso-wrap-distance-bottom:0;mso-position-horizontal:absolute;mso-position-horizontal-relative:text;mso-position-vertical:absolute;mso-position-vertical-relative:text;mso-width-percent:0;mso-height-percent:0;mso-width-relative:margin;mso-height-relative:margin" o:gfxdata="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" adj="34714" strokecolor="black [3200]" strokeweight=".5pt">
+                    <v:shape w14:anchorId="190DDFB1" id="Соединительная линия уступом 40" o:spid="_x0000_s1026" type="#_x0000_t34" style="position:absolute;margin-left:28.15pt;margin-top:8.95pt;width:70.6pt;height:45.9pt;z-index:251684864;visibility:visible;mso-wrap-style:square;mso-width-percent:0;mso-height-percent:0;mso-wrap-distance-left:9pt;mso-wrap-distance-top:0;mso-wrap-distance-right:9pt;mso-wrap-distance-bottom:0;mso-position-horizontal:absolute;mso-position-horizontal-relative:text;mso-position-vertical:absolute;mso-position-vertical-relative:text;mso-width-percent:0;mso-height-percent:0;mso-width-relative:margin;mso-height-relative:margin" o:gfxdata="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" adj="34714" strokecolor="black [3200]" strokeweight=".5pt">
                       <v:stroke endarrow="block"/>
                     </v:shape>
                   </w:pict>
@@ -9039,6 +8962,9 @@
             <w:pPr>
               <w:ind w:firstLine="0"/>
             </w:pPr>
+            <w:r>
+              <w:t>Гражданин</w:t>
+            </w:r>
           </w:p>
         </w:tc>
         <w:tc>
@@ -9049,6 +8975,72 @@
             <w:pPr>
               <w:ind w:firstLine="0"/>
             </w:pPr>
+            <w:proofErr w:type="spellStart"/>
+            <w:r>
+              <w:t>П</w:t>
+            </w:r>
+            <w:r>
+              <w:t>асп</w:t>
+            </w:r>
+            <w:proofErr w:type="spellEnd"/>
+          </w:p>
+          <w:p>
+            <w:pPr>
+              <w:ind w:firstLine="0"/>
+            </w:pPr>
+            <w:r>
+              <w:t>Фамилия</w:t>
+            </w:r>
+          </w:p>
+          <w:p>
+            <w:pPr>
+              <w:ind w:firstLine="0"/>
+            </w:pPr>
+            <w:r>
+              <w:t>Имя</w:t>
+            </w:r>
+          </w:p>
+          <w:p>
+            <w:pPr>
+              <w:ind w:firstLine="0"/>
+            </w:pPr>
+            <w:r>
+              <w:t>Отчество</w:t>
+            </w:r>
+          </w:p>
+          <w:p>
+            <w:pPr>
+              <w:ind w:firstLine="0"/>
+            </w:pPr>
+            <w:proofErr w:type="spellStart"/>
+            <w:r>
+              <w:t>ДатаРожд</w:t>
+            </w:r>
+            <w:proofErr w:type="spellEnd"/>
+          </w:p>
+          <w:p>
+            <w:pPr>
+              <w:ind w:firstLine="0"/>
+            </w:pPr>
+            <w:r>
+              <w:t>Гражданство</w:t>
+            </w:r>
+          </w:p>
+          <w:p>
+            <w:pPr>
+              <w:ind w:firstLine="0"/>
+            </w:pPr>
+            <w:r>
+              <w:t>Телефон</w:t>
+            </w:r>
+          </w:p>
+          <w:p>
+            <w:pPr>
+              <w:ind w:firstLine="0"/>
+            </w:pPr>
+            <w:r>
+              <w:t>Почта</w:t>
+            </w:r>
           </w:p>
         </w:tc>
         <w:tc>
@@ -9060,6 +9052,653 @@
               <w:keepNext/>
               <w:ind w:firstLine="0"/>
             </w:pPr>
+            <w:r>
+              <w:t>Паспорт</w:t>
+            </w:r>
+          </w:p>
+          <w:p>
+            <w:pPr>
+              <w:keepNext/>
+              <w:ind w:firstLine="0"/>
+            </w:pPr>
+            <w:r>
+              <w:t>Фамилия</w:t>
+            </w:r>
+          </w:p>
+          <w:p>
+            <w:pPr>
+              <w:keepNext/>
+              <w:ind w:firstLine="0"/>
+            </w:pPr>
+            <w:r>
+              <w:t>Имя</w:t>
+            </w:r>
+          </w:p>
+          <w:p>
+            <w:pPr>
+              <w:keepNext/>
+              <w:ind w:firstLine="0"/>
+            </w:pPr>
+            <w:r>
+              <w:t>Отчество</w:t>
+            </w:r>
+          </w:p>
+          <w:p>
+            <w:pPr>
+              <w:keepNext/>
+              <w:ind w:firstLine="0"/>
+            </w:pPr>
+            <w:r>
+              <w:t>Дата рождения</w:t>
+            </w:r>
+          </w:p>
+          <w:p>
+            <w:pPr>
+              <w:keepNext/>
+              <w:ind w:firstLine="0"/>
+            </w:pPr>
+            <w:r>
+              <w:t>Гражданство</w:t>
+            </w:r>
+          </w:p>
+          <w:p>
+            <w:pPr>
+              <w:keepNext/>
+              <w:ind w:firstLine="0"/>
+            </w:pPr>
+            <w:r>
+              <w:t>Телефон</w:t>
+            </w:r>
+          </w:p>
+          <w:p>
+            <w:pPr>
+              <w:keepNext/>
+              <w:ind w:firstLine="0"/>
+            </w:pPr>
+            <w:r>
+              <w:t>Почта</w:t>
+            </w:r>
+          </w:p>
+        </w:tc>
+      </w:tr>
+      <w:tr>
+        <w:tc>
+          <w:tcPr>
+            <w:tcW w:w="3209" w:type="dxa"/>
+          </w:tcPr>
+          <w:p>
+            <w:pPr>
+              <w:ind w:firstLine="0"/>
+            </w:pPr>
+            <w:r>
+              <w:t>Документы Гражданина</w:t>
+            </w:r>
+          </w:p>
+        </w:tc>
+        <w:tc>
+          <w:tcPr>
+            <w:tcW w:w="3209" w:type="dxa"/>
+          </w:tcPr>
+          <w:p>
+            <w:pPr>
+              <w:ind w:firstLine="0"/>
+            </w:pPr>
+            <w:proofErr w:type="spellStart"/>
+            <w:r>
+              <w:t>Пасп</w:t>
+            </w:r>
+            <w:proofErr w:type="spellEnd"/>
+          </w:p>
+          <w:p>
+            <w:pPr>
+              <w:ind w:firstLine="0"/>
+            </w:pPr>
+            <w:proofErr w:type="spellStart"/>
+            <w:r>
+              <w:t>КемВыд</w:t>
+            </w:r>
+            <w:proofErr w:type="spellEnd"/>
+          </w:p>
+          <w:p>
+            <w:pPr>
+              <w:ind w:firstLine="0"/>
+            </w:pPr>
+            <w:proofErr w:type="spellStart"/>
+            <w:r>
+              <w:t>КогдаВыд</w:t>
+            </w:r>
+            <w:proofErr w:type="spellEnd"/>
+          </w:p>
+          <w:p>
+            <w:pPr>
+              <w:ind w:firstLine="0"/>
+            </w:pPr>
+            <w:proofErr w:type="spellStart"/>
+            <w:r>
+              <w:t>АдресПроп</w:t>
+            </w:r>
+            <w:proofErr w:type="spellEnd"/>
+          </w:p>
+          <w:p>
+            <w:pPr>
+              <w:ind w:firstLine="0"/>
+            </w:pPr>
+            <w:r>
+              <w:t>ИНН</w:t>
+            </w:r>
+          </w:p>
+          <w:p>
+            <w:pPr>
+              <w:ind w:firstLine="0"/>
+            </w:pPr>
+            <w:r>
+              <w:t>СНИЛС</w:t>
+            </w:r>
+          </w:p>
+        </w:tc>
+        <w:tc>
+          <w:tcPr>
+            <w:tcW w:w="3210" w:type="dxa"/>
+          </w:tcPr>
+          <w:p>
+            <w:pPr>
+              <w:keepNext/>
+              <w:ind w:firstLine="0"/>
+            </w:pPr>
+            <w:r>
+              <w:t>Паспорт</w:t>
+            </w:r>
+          </w:p>
+          <w:p>
+            <w:pPr>
+              <w:keepNext/>
+              <w:ind w:firstLine="0"/>
+            </w:pPr>
+            <w:r>
+              <w:t>Кем выдан</w:t>
+            </w:r>
+          </w:p>
+          <w:p>
+            <w:pPr>
+              <w:keepNext/>
+              <w:ind w:firstLine="0"/>
+            </w:pPr>
+            <w:r>
+              <w:t>Когда выдан</w:t>
+            </w:r>
+          </w:p>
+          <w:p>
+            <w:pPr>
+              <w:keepNext/>
+              <w:ind w:firstLine="0"/>
+            </w:pPr>
+            <w:r>
+              <w:t>Адрес прописки</w:t>
+            </w:r>
+          </w:p>
+          <w:p>
+            <w:pPr>
+              <w:keepNext/>
+              <w:ind w:firstLine="0"/>
+            </w:pPr>
+            <w:r>
+              <w:t>ИНН</w:t>
+            </w:r>
+          </w:p>
+          <w:p>
+            <w:pPr>
+              <w:keepNext/>
+              <w:ind w:firstLine="0"/>
+            </w:pPr>
+            <w:r>
+              <w:t>СНИЛС</w:t>
+            </w:r>
+          </w:p>
+        </w:tc>
+      </w:tr>
+      <w:tr>
+        <w:tc>
+          <w:tcPr>
+            <w:tcW w:w="3209" w:type="dxa"/>
+          </w:tcPr>
+          <w:p>
+            <w:pPr>
+              <w:ind w:firstLine="0"/>
+            </w:pPr>
+            <w:r>
+              <w:t>Перечень Должностей</w:t>
+            </w:r>
+          </w:p>
+        </w:tc>
+        <w:tc>
+          <w:tcPr>
+            <w:tcW w:w="3209" w:type="dxa"/>
+          </w:tcPr>
+          <w:p>
+            <w:pPr>
+              <w:ind w:firstLine="0"/>
+            </w:pPr>
+            <w:r>
+              <w:rPr>
+                <w:lang w:val="en-US"/>
+              </w:rPr>
+              <w:t>Id</w:t>
+            </w:r>
+            <w:proofErr w:type="spellStart"/>
+            <w:r>
+              <w:t>Должн</w:t>
+            </w:r>
+            <w:proofErr w:type="spellEnd"/>
+          </w:p>
+          <w:p>
+            <w:pPr>
+              <w:ind w:firstLine="0"/>
+            </w:pPr>
+            <w:proofErr w:type="spellStart"/>
+            <w:r>
+              <w:t>Назв</w:t>
+            </w:r>
+            <w:proofErr w:type="spellEnd"/>
+          </w:p>
+          <w:p>
+            <w:pPr>
+              <w:ind w:firstLine="0"/>
+            </w:pPr>
+            <w:proofErr w:type="spellStart"/>
+            <w:r>
+              <w:t>Подразд</w:t>
+            </w:r>
+            <w:proofErr w:type="spellEnd"/>
+          </w:p>
+          <w:p>
+            <w:pPr>
+              <w:ind w:firstLine="0"/>
+            </w:pPr>
+          </w:p>
+          <w:p>
+            <w:pPr>
+              <w:ind w:firstLine="0"/>
+            </w:pPr>
+            <w:r>
+              <w:t>Ставка</w:t>
+            </w:r>
+          </w:p>
+          <w:p>
+            <w:pPr>
+              <w:ind w:firstLine="0"/>
+            </w:pPr>
+            <w:proofErr w:type="spellStart"/>
+            <w:r>
+              <w:t>Орг</w:t>
+            </w:r>
+            <w:proofErr w:type="spellEnd"/>
+          </w:p>
+        </w:tc>
+        <w:tc>
+          <w:tcPr>
+            <w:tcW w:w="3210" w:type="dxa"/>
+          </w:tcPr>
+          <w:p>
+            <w:pPr>
+              <w:keepNext/>
+              <w:ind w:firstLine="0"/>
+            </w:pPr>
+            <w:r>
+              <w:rPr>
+                <w:lang w:val="en-US"/>
+              </w:rPr>
+              <w:t>Id</w:t>
+            </w:r>
+            <w:r>
+              <w:t xml:space="preserve"> </w:t>
+            </w:r>
+            <w:r>
+              <w:t>должности</w:t>
+            </w:r>
+          </w:p>
+          <w:p>
+            <w:pPr>
+              <w:keepNext/>
+              <w:ind w:firstLine="0"/>
+            </w:pPr>
+            <w:r>
+              <w:t>Название должности</w:t>
+            </w:r>
+          </w:p>
+          <w:p>
+            <w:pPr>
+              <w:keepNext/>
+              <w:ind w:firstLine="0"/>
+            </w:pPr>
+            <w:r>
+              <w:t>Называние подразделения</w:t>
+            </w:r>
+          </w:p>
+          <w:p>
+            <w:pPr>
+              <w:keepNext/>
+              <w:ind w:firstLine="0"/>
+            </w:pPr>
+            <w:r>
+              <w:t>Ставка в час</w:t>
+            </w:r>
+          </w:p>
+          <w:p>
+            <w:pPr>
+              <w:keepNext/>
+              <w:ind w:firstLine="0"/>
+            </w:pPr>
+            <w:r>
+              <w:t>Имя организации</w:t>
+            </w:r>
+          </w:p>
+        </w:tc>
+      </w:tr>
+      <w:tr>
+        <w:tc>
+          <w:tcPr>
+            <w:tcW w:w="3209" w:type="dxa"/>
+          </w:tcPr>
+          <w:p>
+            <w:pPr>
+              <w:ind w:firstLine="0"/>
+            </w:pPr>
+            <w:r>
+              <w:t>Трудовой договор</w:t>
+            </w:r>
+          </w:p>
+        </w:tc>
+        <w:tc>
+          <w:tcPr>
+            <w:tcW w:w="3209" w:type="dxa"/>
+          </w:tcPr>
+          <w:p>
+            <w:pPr>
+              <w:ind w:firstLine="0"/>
+            </w:pPr>
+            <w:proofErr w:type="spellStart"/>
+            <w:r>
+              <w:t>НомТрудДог</w:t>
+            </w:r>
+            <w:proofErr w:type="spellEnd"/>
+          </w:p>
+          <w:p>
+            <w:pPr>
+              <w:ind w:firstLine="0"/>
+            </w:pPr>
+          </w:p>
+          <w:p>
+            <w:pPr>
+              <w:ind w:firstLine="0"/>
+            </w:pPr>
+            <w:proofErr w:type="spellStart"/>
+            <w:r>
+              <w:t>ДатаСоставл</w:t>
+            </w:r>
+            <w:proofErr w:type="spellEnd"/>
+          </w:p>
+          <w:p>
+            <w:pPr>
+              <w:ind w:firstLine="0"/>
+            </w:pPr>
+            <w:proofErr w:type="spellStart"/>
+            <w:r>
+              <w:t>ХарРаб</w:t>
+            </w:r>
+            <w:proofErr w:type="spellEnd"/>
+          </w:p>
+          <w:p>
+            <w:pPr>
+              <w:ind w:firstLine="0"/>
+            </w:pPr>
+            <w:proofErr w:type="spellStart"/>
+            <w:r>
+              <w:t>ВидРаб</w:t>
+            </w:r>
+            <w:proofErr w:type="spellEnd"/>
+          </w:p>
+        </w:tc>
+        <w:tc>
+          <w:tcPr>
+            <w:tcW w:w="3210" w:type="dxa"/>
+          </w:tcPr>
+          <w:p>
+            <w:pPr>
+              <w:keepNext/>
+              <w:ind w:firstLine="0"/>
+            </w:pPr>
+            <w:r>
+              <w:t>Номер трудового договора</w:t>
+            </w:r>
+          </w:p>
+          <w:p>
+            <w:pPr>
+              <w:keepNext/>
+              <w:ind w:firstLine="0"/>
+            </w:pPr>
+            <w:r>
+              <w:t>Дата составления</w:t>
+            </w:r>
+          </w:p>
+          <w:p>
+            <w:pPr>
+              <w:keepNext/>
+              <w:ind w:firstLine="0"/>
+            </w:pPr>
+            <w:r>
+              <w:t>Характер работы</w:t>
+            </w:r>
+          </w:p>
+          <w:p>
+            <w:pPr>
+              <w:keepNext/>
+              <w:ind w:firstLine="0"/>
+            </w:pPr>
+            <w:r>
+              <w:t>Вид работы</w:t>
+            </w:r>
+          </w:p>
+        </w:tc>
+      </w:tr>
+      <w:tr>
+        <w:tc>
+          <w:tcPr>
+            <w:tcW w:w="3209" w:type="dxa"/>
+          </w:tcPr>
+          <w:p>
+            <w:pPr>
+              <w:ind w:firstLine="0"/>
+            </w:pPr>
+            <w:r>
+              <w:lastRenderedPageBreak/>
+              <w:t>Должность гражданина</w:t>
+            </w:r>
+          </w:p>
+        </w:tc>
+        <w:tc>
+          <w:tcPr>
+            <w:tcW w:w="3209" w:type="dxa"/>
+          </w:tcPr>
+          <w:p>
+            <w:pPr>
+              <w:ind w:firstLine="0"/>
+            </w:pPr>
+            <w:proofErr w:type="spellStart"/>
+            <w:r>
+              <w:t>НомТрудДог</w:t>
+            </w:r>
+            <w:proofErr w:type="spellEnd"/>
+          </w:p>
+          <w:p>
+            <w:pPr>
+              <w:ind w:firstLine="0"/>
+            </w:pPr>
+          </w:p>
+          <w:p>
+            <w:pPr>
+              <w:ind w:firstLine="0"/>
+            </w:pPr>
+            <w:proofErr w:type="spellStart"/>
+            <w:r>
+              <w:t>Пасп</w:t>
+            </w:r>
+            <w:proofErr w:type="spellEnd"/>
+          </w:p>
+          <w:p>
+            <w:pPr>
+              <w:ind w:firstLine="0"/>
+            </w:pPr>
+            <w:proofErr w:type="spellStart"/>
+            <w:r>
+              <w:t>ТабНом</w:t>
+            </w:r>
+            <w:proofErr w:type="spellEnd"/>
+          </w:p>
+          <w:p>
+            <w:pPr>
+              <w:ind w:firstLine="0"/>
+            </w:pPr>
+            <w:r>
+              <w:rPr>
+                <w:lang w:val="en-US"/>
+              </w:rPr>
+              <w:t>Id</w:t>
+            </w:r>
+            <w:proofErr w:type="spellStart"/>
+            <w:r>
+              <w:t>Должн</w:t>
+            </w:r>
+            <w:proofErr w:type="spellEnd"/>
+          </w:p>
+        </w:tc>
+        <w:tc>
+          <w:tcPr>
+            <w:tcW w:w="3210" w:type="dxa"/>
+          </w:tcPr>
+          <w:p>
+            <w:pPr>
+              <w:keepNext/>
+              <w:ind w:firstLine="0"/>
+            </w:pPr>
+            <w:r>
+              <w:t>Номер трудового договора</w:t>
+            </w:r>
+          </w:p>
+          <w:p>
+            <w:pPr>
+              <w:keepNext/>
+              <w:ind w:firstLine="0"/>
+            </w:pPr>
+            <w:r>
+              <w:t>Паспорт гражданина</w:t>
+            </w:r>
+          </w:p>
+          <w:p>
+            <w:pPr>
+              <w:keepNext/>
+              <w:ind w:firstLine="0"/>
+            </w:pPr>
+            <w:r>
+              <w:t>Табельный номер</w:t>
+            </w:r>
+          </w:p>
+          <w:p>
+            <w:pPr>
+              <w:keepNext/>
+              <w:ind w:firstLine="0"/>
+            </w:pPr>
+            <w:r>
+              <w:rPr>
+                <w:lang w:val="en-US"/>
+              </w:rPr>
+              <w:t xml:space="preserve">Id </w:t>
+            </w:r>
+            <w:r>
+              <w:t>должности</w:t>
+            </w:r>
+          </w:p>
+        </w:tc>
+      </w:tr>
+      <w:tr>
+        <w:tc>
+          <w:tcPr>
+            <w:tcW w:w="3209" w:type="dxa"/>
+          </w:tcPr>
+          <w:p>
+            <w:pPr>
+              <w:ind w:firstLine="0"/>
+            </w:pPr>
+            <w:r>
+              <w:t>Должность в договоре</w:t>
+            </w:r>
+          </w:p>
+        </w:tc>
+        <w:tc>
+          <w:tcPr>
+            <w:tcW w:w="3209" w:type="dxa"/>
+          </w:tcPr>
+          <w:p>
+            <w:pPr>
+              <w:ind w:firstLine="0"/>
+            </w:pPr>
+            <w:proofErr w:type="spellStart"/>
+            <w:r>
+              <w:t>НомТрудДог</w:t>
+            </w:r>
+            <w:proofErr w:type="spellEnd"/>
+          </w:p>
+          <w:p>
+            <w:pPr>
+              <w:ind w:firstLine="0"/>
+            </w:pPr>
+          </w:p>
+          <w:p>
+            <w:pPr>
+              <w:ind w:firstLine="0"/>
+            </w:pPr>
+            <w:r>
+              <w:rPr>
+                <w:lang w:val="en-US"/>
+              </w:rPr>
+              <w:t>Id</w:t>
+            </w:r>
+            <w:proofErr w:type="spellStart"/>
+            <w:r>
+              <w:t>Должн</w:t>
+            </w:r>
+            <w:proofErr w:type="spellEnd"/>
+          </w:p>
+        </w:tc>
+        <w:tc>
+          <w:tcPr>
+            <w:tcW w:w="3210" w:type="dxa"/>
+          </w:tcPr>
+          <w:p>
+            <w:pPr>
+              <w:keepNext/>
+              <w:ind w:firstLine="0"/>
+            </w:pPr>
+            <w:r>
+              <w:t>Номер трудового договора</w:t>
+            </w:r>
+          </w:p>
+          <w:p>
+            <w:pPr>
+              <w:keepNext/>
+              <w:ind w:firstLine="0"/>
+            </w:pPr>
+            <w:r>
+              <w:rPr>
+                <w:lang w:val="en-US"/>
+              </w:rPr>
+              <w:t>Id</w:t>
+            </w:r>
+            <w:r>
+              <w:t xml:space="preserve"> </w:t>
+            </w:r>
+            <w:r>
+              <w:t>должности</w:t>
+            </w:r>
           </w:p>
         </w:tc>
       </w:tr>
@@ -9067,30 +9706,2013 @@
     <w:p>
       <w:pPr>
         <w:pStyle w:val="ae"/>
-      </w:pPr>
-      <w:r>
-        <w:fldChar w:fldCharType="begin"/>
-      </w:r>
-      <w:r>
-        <w:instrText xml:space="preserve"> SEQ Таблица \* ARABIC </w:instrText>
-      </w:r>
-      <w:r>
-        <w:fldChar w:fldCharType="separate"/>
+        <w:rPr>
+          <w:i w:val="0"/>
+          <w:color w:val="auto"/>
+          <w:sz w:val="24"/>
+        </w:rPr>
+      </w:pPr>
+      <w:r>
+        <w:rPr>
+          <w:i w:val="0"/>
+          <w:color w:val="auto"/>
+          <w:sz w:val="24"/>
+        </w:rPr>
+        <w:t>Таблица 2.4 Информационные объекты и их реквизиты</w:t>
+      </w:r>
+    </w:p>
+    <w:p>
+      <w:r>
+        <w:t>Структурные связи между информационными объектами представлены в таблице 2.5:</w:t>
+      </w:r>
+    </w:p>
+    <w:tbl>
+      <w:tblPr>
+        <w:tblStyle w:val="a6"/>
+        <w:tblW w:w="9633" w:type="dxa"/>
+        <w:tblLook w:val="04A0" w:firstRow="1" w:lastRow="0" w:firstColumn="1" w:lastColumn="0" w:noHBand="0" w:noVBand="1"/>
+      </w:tblPr>
+      <w:tblGrid>
+        <w:gridCol w:w="498"/>
+        <w:gridCol w:w="2950"/>
+        <w:gridCol w:w="3241"/>
+        <w:gridCol w:w="2944"/>
+      </w:tblGrid>
+      <w:tr>
+        <w:tc>
+          <w:tcPr>
+            <w:tcW w:w="498" w:type="dxa"/>
+          </w:tcPr>
+          <w:p>
+            <w:pPr>
+              <w:ind w:firstLine="0"/>
+              <w:rPr>
+                <w:b/>
+              </w:rPr>
+            </w:pPr>
+            <w:r>
+              <w:rPr>
+                <w:b/>
+              </w:rPr>
+              <w:t>№</w:t>
+            </w:r>
+          </w:p>
+        </w:tc>
+        <w:tc>
+          <w:tcPr>
+            <w:tcW w:w="2950" w:type="dxa"/>
+          </w:tcPr>
+          <w:p>
+            <w:pPr>
+              <w:ind w:firstLine="0"/>
+              <w:rPr>
+                <w:b/>
+              </w:rPr>
+            </w:pPr>
+            <w:r>
+              <w:rPr>
+                <w:b/>
+              </w:rPr>
+              <w:t>Главный ИО</w:t>
+            </w:r>
+          </w:p>
+        </w:tc>
+        <w:tc>
+          <w:tcPr>
+            <w:tcW w:w="3241" w:type="dxa"/>
+          </w:tcPr>
+          <w:p>
+            <w:pPr>
+              <w:ind w:firstLine="0"/>
+              <w:rPr>
+                <w:b/>
+              </w:rPr>
+            </w:pPr>
+            <w:r>
+              <w:rPr>
+                <w:b/>
+              </w:rPr>
+              <w:t>Подчиненный ИО</w:t>
+            </w:r>
+          </w:p>
+        </w:tc>
+        <w:tc>
+          <w:tcPr>
+            <w:tcW w:w="2944" w:type="dxa"/>
+          </w:tcPr>
+          <w:p>
+            <w:pPr>
+              <w:ind w:firstLine="0"/>
+              <w:rPr>
+                <w:b/>
+              </w:rPr>
+            </w:pPr>
+            <w:r>
+              <w:rPr>
+                <w:b/>
+              </w:rPr>
+              <w:t>Тип связи</w:t>
+            </w:r>
+          </w:p>
+        </w:tc>
+      </w:tr>
+      <w:tr>
+        <w:tc>
+          <w:tcPr>
+            <w:tcW w:w="498" w:type="dxa"/>
+          </w:tcPr>
+          <w:p>
+            <w:pPr>
+              <w:ind w:firstLine="0"/>
+            </w:pPr>
+            <w:r>
+              <w:t>1</w:t>
+            </w:r>
+          </w:p>
+        </w:tc>
+        <w:tc>
+          <w:tcPr>
+            <w:tcW w:w="2950" w:type="dxa"/>
+          </w:tcPr>
+          <w:p>
+            <w:pPr>
+              <w:ind w:firstLine="0"/>
+            </w:pPr>
+            <w:r>
+              <w:t>Гражданин</w:t>
+            </w:r>
+          </w:p>
+        </w:tc>
+        <w:tc>
+          <w:tcPr>
+            <w:tcW w:w="3241" w:type="dxa"/>
+          </w:tcPr>
+          <w:p>
+            <w:pPr>
+              <w:ind w:firstLine="0"/>
+            </w:pPr>
+            <w:r>
+              <w:t>Документы гражданина</w:t>
+            </w:r>
+          </w:p>
+        </w:tc>
+        <w:tc>
+          <w:tcPr>
+            <w:tcW w:w="2944" w:type="dxa"/>
+          </w:tcPr>
+          <w:p>
+            <w:pPr>
+              <w:ind w:firstLine="0"/>
+            </w:pPr>
+            <w:r>
+              <w:t>1:1</w:t>
+            </w:r>
+          </w:p>
+        </w:tc>
+      </w:tr>
+      <w:tr>
+        <w:tc>
+          <w:tcPr>
+            <w:tcW w:w="498" w:type="dxa"/>
+          </w:tcPr>
+          <w:p>
+            <w:pPr>
+              <w:ind w:firstLine="0"/>
+            </w:pPr>
+            <w:r>
+              <w:t>2</w:t>
+            </w:r>
+          </w:p>
+        </w:tc>
+        <w:tc>
+          <w:tcPr>
+            <w:tcW w:w="2950" w:type="dxa"/>
+          </w:tcPr>
+          <w:p>
+            <w:pPr>
+              <w:ind w:firstLine="0"/>
+            </w:pPr>
+            <w:r>
+              <w:t>Гражданин</w:t>
+            </w:r>
+          </w:p>
+        </w:tc>
+        <w:tc>
+          <w:tcPr>
+            <w:tcW w:w="3241" w:type="dxa"/>
+          </w:tcPr>
+          <w:p>
+            <w:pPr>
+              <w:ind w:firstLine="0"/>
+            </w:pPr>
+            <w:r>
+              <w:t>Должность гражданина</w:t>
+            </w:r>
+          </w:p>
+        </w:tc>
+        <w:tc>
+          <w:tcPr>
+            <w:tcW w:w="2944" w:type="dxa"/>
+          </w:tcPr>
+          <w:p>
+            <w:pPr>
+              <w:keepNext/>
+              <w:spacing w:line="240" w:lineRule="auto"/>
+              <w:ind w:firstLine="0"/>
+            </w:pPr>
+            <w:r>
+              <w:t>1:М</w:t>
+            </w:r>
+            <w:r>
+              <w:rPr>
+                <w:lang w:val="en-US"/>
+              </w:rPr>
+              <w:t xml:space="preserve"> </w:t>
+            </w:r>
+          </w:p>
+        </w:tc>
+      </w:tr>
+      <w:tr>
+        <w:tc>
+          <w:tcPr>
+            <w:tcW w:w="498" w:type="dxa"/>
+          </w:tcPr>
+          <w:p>
+            <w:pPr>
+              <w:ind w:firstLine="0"/>
+            </w:pPr>
+            <w:r>
+              <w:t>3</w:t>
+            </w:r>
+          </w:p>
+        </w:tc>
+        <w:tc>
+          <w:tcPr>
+            <w:tcW w:w="2950" w:type="dxa"/>
+          </w:tcPr>
+          <w:p>
+            <w:pPr>
+              <w:ind w:firstLine="0"/>
+            </w:pPr>
+            <w:r>
+              <w:t>Перечень должностей</w:t>
+            </w:r>
+          </w:p>
+        </w:tc>
+        <w:tc>
+          <w:tcPr>
+            <w:tcW w:w="3241" w:type="dxa"/>
+          </w:tcPr>
+          <w:p>
+            <w:pPr>
+              <w:ind w:firstLine="0"/>
+            </w:pPr>
+            <w:r>
+              <w:t>Должность гражданина</w:t>
+            </w:r>
+          </w:p>
+        </w:tc>
+        <w:tc>
+          <w:tcPr>
+            <w:tcW w:w="2944" w:type="dxa"/>
+          </w:tcPr>
+          <w:p>
+            <w:pPr>
+              <w:keepNext/>
+              <w:spacing w:line="240" w:lineRule="auto"/>
+              <w:ind w:firstLine="0"/>
+            </w:pPr>
+            <w:r>
+              <w:t>1:М</w:t>
+            </w:r>
+          </w:p>
+        </w:tc>
+      </w:tr>
+      <w:tr>
+        <w:tc>
+          <w:tcPr>
+            <w:tcW w:w="498" w:type="dxa"/>
+          </w:tcPr>
+          <w:p>
+            <w:pPr>
+              <w:ind w:firstLine="0"/>
+            </w:pPr>
+            <w:r>
+              <w:t>4</w:t>
+            </w:r>
+          </w:p>
+        </w:tc>
+        <w:tc>
+          <w:tcPr>
+            <w:tcW w:w="2950" w:type="dxa"/>
+          </w:tcPr>
+          <w:p>
+            <w:pPr>
+              <w:ind w:firstLine="0"/>
+            </w:pPr>
+            <w:r>
+              <w:t>Трудовой договор</w:t>
+            </w:r>
+          </w:p>
+        </w:tc>
+        <w:tc>
+          <w:tcPr>
+            <w:tcW w:w="3241" w:type="dxa"/>
+          </w:tcPr>
+          <w:p>
+            <w:pPr>
+              <w:ind w:firstLine="0"/>
+            </w:pPr>
+            <w:r>
+              <w:t>Должность гражданина</w:t>
+            </w:r>
+          </w:p>
+        </w:tc>
+        <w:tc>
+          <w:tcPr>
+            <w:tcW w:w="2944" w:type="dxa"/>
+          </w:tcPr>
+          <w:p>
+            <w:pPr>
+              <w:keepNext/>
+              <w:spacing w:line="240" w:lineRule="auto"/>
+              <w:ind w:firstLine="0"/>
+            </w:pPr>
+            <w:r>
+              <w:t>1:М</w:t>
+            </w:r>
+          </w:p>
+        </w:tc>
+      </w:tr>
+      <w:tr>
+        <w:tc>
+          <w:tcPr>
+            <w:tcW w:w="498" w:type="dxa"/>
+          </w:tcPr>
+          <w:p>
+            <w:pPr>
+              <w:ind w:firstLine="0"/>
+            </w:pPr>
+            <w:r>
+              <w:t>5</w:t>
+            </w:r>
+          </w:p>
+        </w:tc>
+        <w:tc>
+          <w:tcPr>
+            <w:tcW w:w="2950" w:type="dxa"/>
+          </w:tcPr>
+          <w:p>
+            <w:pPr>
+              <w:ind w:firstLine="0"/>
+            </w:pPr>
+            <w:r>
+              <w:t>Трудовой договор</w:t>
+            </w:r>
+          </w:p>
+        </w:tc>
+        <w:tc>
+          <w:tcPr>
+            <w:tcW w:w="3241" w:type="dxa"/>
+          </w:tcPr>
+          <w:p>
+            <w:pPr>
+              <w:ind w:firstLine="0"/>
+            </w:pPr>
+            <w:r>
+              <w:t>Должность в договоре</w:t>
+            </w:r>
+          </w:p>
+        </w:tc>
+        <w:tc>
+          <w:tcPr>
+            <w:tcW w:w="2944" w:type="dxa"/>
+          </w:tcPr>
+          <w:p>
+            <w:pPr>
+              <w:keepNext/>
+              <w:spacing w:line="240" w:lineRule="auto"/>
+              <w:ind w:firstLine="0"/>
+              <w:rPr>
+                <w:lang w:val="en-US"/>
+              </w:rPr>
+            </w:pPr>
+            <w:r>
+              <w:t>1:М</w:t>
+            </w:r>
+          </w:p>
+        </w:tc>
+      </w:tr>
+    </w:tbl>
+    <w:p>
+      <w:pPr>
+        <w:pStyle w:val="ae"/>
+        <w:rPr>
+          <w:i w:val="0"/>
+          <w:color w:val="auto"/>
+          <w:sz w:val="24"/>
+        </w:rPr>
+      </w:pPr>
+      <w:r>
+        <w:rPr>
+          <w:i w:val="0"/>
+          <w:color w:val="auto"/>
+          <w:sz w:val="24"/>
+        </w:rPr>
+        <w:t>Таблица 2.5 Структурные связи между информационными объектами</w:t>
+      </w:r>
+    </w:p>
+    <w:p>
+      <w:pPr>
+        <w:keepNext/>
+      </w:pPr>
+      <w:r>
+        <w:lastRenderedPageBreak/>
+        <w:t>Информационно – логическая модель данных представлена на рисунке 2.10:</w:t>
       </w:r>
       <w:r>
         <w:rPr>
           <w:noProof/>
-        </w:rPr>
-        <w:t>3</w:t>
-      </w:r>
-      <w:r>
-        <w:fldChar w:fldCharType="end"/>
-      </w:r>
-    </w:p>
-    <w:p>
-      <w:pPr>
+          <w:lang w:eastAsia="ru-RU"/>
+        </w:rPr>
+        <w:drawing>
+          <wp:inline distT="0" distB="0" distL="0" distR="0" wp14:anchorId="112E2A59" wp14:editId="331B534D">
+            <wp:extent cx="6120130" cy="3740150"/>
+            <wp:effectExtent l="0" t="0" r="0" b="0"/>
+            <wp:docPr id="85" name="Рисунок 85"/>
+            <wp:cNvGraphicFramePr>
+              <a:graphicFrameLocks xmlns:a="http://schemas.openxmlformats.org/drawingml/2006/main" noChangeAspect="1"/>
+            </wp:cNvGraphicFramePr>
+            <a:graphic xmlns:a="http://schemas.openxmlformats.org/drawingml/2006/main">
+              <a:graphicData uri="http://schemas.openxmlformats.org/drawingml/2006/picture">
+                <pic:pic xmlns:pic="http://schemas.openxmlformats.org/drawingml/2006/picture">
+                  <pic:nvPicPr>
+                    <pic:cNvPr id="85" name="ILM.png"/>
+                    <pic:cNvPicPr/>
+                  </pic:nvPicPr>
+                  <pic:blipFill>
+                    <a:blip r:embed="rId17" cstate="print">
+                      <a:extLst>
+                        <a:ext uri="{28A0092B-C50C-407E-A947-70E740481C1C}">
+                          <a14:useLocalDpi xmlns:a14="http://schemas.microsoft.com/office/drawing/2010/main" val="0"/>
+                        </a:ext>
+                      </a:extLst>
+                    </a:blip>
+                    <a:stretch>
+                      <a:fillRect/>
+                    </a:stretch>
+                  </pic:blipFill>
+                  <pic:spPr>
+                    <a:xfrm>
+                      <a:off x="0" y="0"/>
+                      <a:ext cx="6120130" cy="3740150"/>
+                    </a:xfrm>
+                    <a:prstGeom prst="rect">
+                      <a:avLst/>
+                    </a:prstGeom>
+                  </pic:spPr>
+                </pic:pic>
+              </a:graphicData>
+            </a:graphic>
+          </wp:inline>
+        </w:drawing>
+      </w:r>
+    </w:p>
+    <w:p>
+      <w:pPr>
+        <w:pStyle w:val="ae"/>
+        <w:rPr>
+          <w:i w:val="0"/>
+          <w:color w:val="auto"/>
+          <w:sz w:val="24"/>
+        </w:rPr>
+      </w:pPr>
+      <w:r>
+        <w:rPr>
+          <w:i w:val="0"/>
+          <w:color w:val="auto"/>
+          <w:sz w:val="24"/>
+        </w:rPr>
+        <w:t>Рисунок 2.10 Информационно – логическая модель</w:t>
+      </w:r>
+    </w:p>
+    <w:p/>
+    <w:p>
+      <w:pPr>
+        <w:spacing w:before="360"/>
         <w:ind w:firstLine="0"/>
-      </w:pPr>
+        <w:rPr>
+          <w:b/>
+        </w:rPr>
+      </w:pPr>
+      <w:r>
+        <w:rPr>
+          <w:b/>
+        </w:rPr>
+        <w:t>Выбор программной платформы</w:t>
+      </w:r>
+    </w:p>
+    <w:p>
+      <w:pPr>
+        <w:spacing w:before="360"/>
+        <w:rPr>
+          <w:b/>
+        </w:rPr>
+      </w:pPr>
+      <w:r>
+        <w:rPr>
+          <w:b/>
+        </w:rPr>
+        <w:t>Выбор системы управления базой данных</w:t>
+      </w:r>
+    </w:p>
+    <w:p>
+      <w:r>
+        <w:t xml:space="preserve">В наше время существуют различные системы управления базами данных (СУБД), представляющие собой решения для различных платформ, поддерживающие различный функционал. Так же они могут различаться локальным или удаленным развертыванием на сервере, способом взаимодействия программиста с базой данных. </w:t>
+      </w:r>
+    </w:p>
+    <w:p>
+      <w:r>
+        <w:t xml:space="preserve">Одна из самых распространенных СУБД для начинающих разработчиков является </w:t>
+      </w:r>
+      <w:r>
+        <w:rPr>
+          <w:lang w:val="en-US"/>
+        </w:rPr>
+        <w:t>Microsoft</w:t>
+      </w:r>
+      <w:r>
+        <w:t xml:space="preserve"> </w:t>
+      </w:r>
+      <w:r>
+        <w:rPr>
+          <w:lang w:val="en-US"/>
+        </w:rPr>
+        <w:t>Access</w:t>
+      </w:r>
+      <w:r>
+        <w:t xml:space="preserve"> – реляционная система управления базами данных, выпущенная компанией </w:t>
+      </w:r>
+      <w:r>
+        <w:rPr>
+          <w:lang w:val="en-US"/>
+        </w:rPr>
+        <w:t>Microsoft</w:t>
+      </w:r>
+      <w:r>
+        <w:t xml:space="preserve"> </w:t>
+      </w:r>
+      <w:r>
+        <w:t xml:space="preserve">в 1992 году. Не смотря на давний год выхода на рынок, данное программное обеспечение получило множество обновлений, которые затронули как внешний вид и удобство использования, так и улучшение </w:t>
+      </w:r>
+      <w:r>
+        <w:lastRenderedPageBreak/>
+        <w:t>функциональных возможностей продукта. С каждой итерацией продукт становился более мощным решением, позволяющим создавать и обрабатывать все более объемные массивы информации.</w:t>
+      </w:r>
+    </w:p>
+    <w:p>
+      <w:r>
+        <w:rPr>
+          <w:lang w:val="en-US"/>
+        </w:rPr>
+        <w:t>Microsoft</w:t>
+      </w:r>
+      <w:r>
+        <w:t xml:space="preserve"> </w:t>
+      </w:r>
+      <w:r>
+        <w:rPr>
+          <w:lang w:val="en-US"/>
+        </w:rPr>
+        <w:t>Access</w:t>
+      </w:r>
+      <w:r>
+        <w:t xml:space="preserve"> </w:t>
+      </w:r>
+      <w:r>
+        <w:t>благодаря своей распространенности способна интегрироваться во множество программных продуктов, что обуславливает выбор многих разработчиков работать именно с ней на первых этапах свой деятельности.</w:t>
+      </w:r>
+    </w:p>
+    <w:p>
+      <w:r>
+        <w:t>Плюсы и минусы данной СУБД представлены в таблице 2.6:</w:t>
+      </w:r>
+    </w:p>
+    <w:tbl>
+      <w:tblPr>
+        <w:tblStyle w:val="a6"/>
+        <w:tblW w:w="0" w:type="auto"/>
+        <w:tblLook w:val="04A0" w:firstRow="1" w:lastRow="0" w:firstColumn="1" w:lastColumn="0" w:noHBand="0" w:noVBand="1"/>
+      </w:tblPr>
+      <w:tblGrid>
+        <w:gridCol w:w="3204"/>
+        <w:gridCol w:w="3215"/>
+        <w:gridCol w:w="3209"/>
+      </w:tblGrid>
+      <w:tr>
+        <w:tc>
+          <w:tcPr>
+            <w:tcW w:w="3209" w:type="dxa"/>
+          </w:tcPr>
+          <w:p>
+            <w:pPr>
+              <w:ind w:firstLine="0"/>
+              <w:jc w:val="center"/>
+              <w:rPr>
+                <w:b/>
+              </w:rPr>
+            </w:pPr>
+            <w:r>
+              <w:rPr>
+                <w:b/>
+              </w:rPr>
+              <w:t>Название СУБД</w:t>
+            </w:r>
+          </w:p>
+        </w:tc>
+        <w:tc>
+          <w:tcPr>
+            <w:tcW w:w="3209" w:type="dxa"/>
+          </w:tcPr>
+          <w:p>
+            <w:pPr>
+              <w:ind w:firstLine="0"/>
+              <w:jc w:val="center"/>
+              <w:rPr>
+                <w:b/>
+              </w:rPr>
+            </w:pPr>
+            <w:r>
+              <w:rPr>
+                <w:b/>
+              </w:rPr>
+              <w:t>Достоинства</w:t>
+            </w:r>
+          </w:p>
+        </w:tc>
+        <w:tc>
+          <w:tcPr>
+            <w:tcW w:w="3210" w:type="dxa"/>
+          </w:tcPr>
+          <w:p>
+            <w:pPr>
+              <w:ind w:firstLine="0"/>
+              <w:jc w:val="center"/>
+              <w:rPr>
+                <w:b/>
+              </w:rPr>
+            </w:pPr>
+            <w:r>
+              <w:rPr>
+                <w:b/>
+              </w:rPr>
+              <w:t>Недостатки</w:t>
+            </w:r>
+          </w:p>
+        </w:tc>
+      </w:tr>
+      <w:tr>
+        <w:tc>
+          <w:tcPr>
+            <w:tcW w:w="3209" w:type="dxa"/>
+          </w:tcPr>
+          <w:p>
+            <w:pPr>
+              <w:ind w:firstLine="0"/>
+              <w:rPr>
+                <w:lang w:val="en-US"/>
+              </w:rPr>
+            </w:pPr>
+            <w:r>
+              <w:rPr>
+                <w:lang w:val="en-US"/>
+              </w:rPr>
+              <w:t>Microsoft Access</w:t>
+            </w:r>
+          </w:p>
+        </w:tc>
+        <w:tc>
+          <w:tcPr>
+            <w:tcW w:w="3209" w:type="dxa"/>
+          </w:tcPr>
+          <w:p>
+            <w:pPr>
+              <w:pStyle w:val="a5"/>
+              <w:numPr>
+                <w:ilvl w:val="0"/>
+                <w:numId w:val="11"/>
+              </w:numPr>
+            </w:pPr>
+            <w:r>
+              <w:t>Возможность использования без специального языка программирования</w:t>
+            </w:r>
+          </w:p>
+          <w:p>
+            <w:pPr>
+              <w:pStyle w:val="a5"/>
+              <w:numPr>
+                <w:ilvl w:val="0"/>
+                <w:numId w:val="11"/>
+              </w:numPr>
+            </w:pPr>
+            <w:r>
+              <w:t>Большой функционал</w:t>
+            </w:r>
+          </w:p>
+          <w:p>
+            <w:pPr>
+              <w:pStyle w:val="a5"/>
+              <w:numPr>
+                <w:ilvl w:val="0"/>
+                <w:numId w:val="11"/>
+              </w:numPr>
+            </w:pPr>
+            <w:r>
+              <w:t>Возможн</w:t>
+            </w:r>
+            <w:r>
+              <w:t>ость создания отчетов и экспорт</w:t>
+            </w:r>
+            <w:r>
+              <w:t xml:space="preserve"> таблиц</w:t>
+            </w:r>
+          </w:p>
+        </w:tc>
+        <w:tc>
+          <w:tcPr>
+            <w:tcW w:w="3210" w:type="dxa"/>
+          </w:tcPr>
+          <w:p>
+            <w:pPr>
+              <w:pStyle w:val="a5"/>
+              <w:keepNext/>
+              <w:numPr>
+                <w:ilvl w:val="0"/>
+                <w:numId w:val="11"/>
+              </w:numPr>
+            </w:pPr>
+            <w:r>
+              <w:t>Ограничения в максимальном размере базы данных</w:t>
+            </w:r>
+          </w:p>
+          <w:p>
+            <w:pPr>
+              <w:pStyle w:val="a5"/>
+              <w:keepNext/>
+              <w:numPr>
+                <w:ilvl w:val="0"/>
+                <w:numId w:val="11"/>
+              </w:numPr>
+            </w:pPr>
+            <w:r>
+              <w:t>Отсутствие возможностей по комплексной защите и восстановлению информации</w:t>
+            </w:r>
+          </w:p>
+        </w:tc>
+      </w:tr>
+    </w:tbl>
+    <w:p>
+      <w:pPr>
+        <w:pStyle w:val="ae"/>
+        <w:rPr>
+          <w:i w:val="0"/>
+          <w:color w:val="auto"/>
+          <w:sz w:val="24"/>
+          <w:lang w:val="en-US"/>
+        </w:rPr>
+      </w:pPr>
+      <w:r>
+        <w:rPr>
+          <w:i w:val="0"/>
+          <w:color w:val="auto"/>
+          <w:sz w:val="24"/>
+        </w:rPr>
+        <w:t xml:space="preserve">Таблица 2.6 Достоинства и недостатки СУБД </w:t>
+      </w:r>
+      <w:r>
+        <w:rPr>
+          <w:i w:val="0"/>
+          <w:color w:val="auto"/>
+          <w:sz w:val="24"/>
+          <w:lang w:val="en-US"/>
+        </w:rPr>
+        <w:t>MS</w:t>
+      </w:r>
+      <w:r>
+        <w:rPr>
+          <w:i w:val="0"/>
+          <w:color w:val="auto"/>
+          <w:sz w:val="24"/>
+        </w:rPr>
+        <w:t xml:space="preserve"> </w:t>
+      </w:r>
+      <w:r>
+        <w:rPr>
+          <w:i w:val="0"/>
+          <w:color w:val="auto"/>
+          <w:sz w:val="24"/>
+          <w:lang w:val="en-US"/>
+        </w:rPr>
+        <w:t>Access</w:t>
+      </w:r>
+    </w:p>
+    <w:p>
+      <w:r>
+        <w:t xml:space="preserve">В настоящий момент среди реляционных СУБД, широкое распространение в разработке имеют системы, работа в которых реализована при помощи </w:t>
+      </w:r>
+      <w:r>
+        <w:rPr>
+          <w:lang w:val="en-US"/>
+        </w:rPr>
+        <w:t>SQL</w:t>
+      </w:r>
+      <w:r>
+        <w:t xml:space="preserve">. </w:t>
+      </w:r>
+      <w:r>
+        <w:t>Популярными прикладными решениями</w:t>
+      </w:r>
+      <w:r>
+        <w:t xml:space="preserve"> являются:</w:t>
+      </w:r>
+    </w:p>
+    <w:p>
+      <w:pPr>
+        <w:pStyle w:val="a5"/>
+        <w:numPr>
+          <w:ilvl w:val="0"/>
+          <w:numId w:val="12"/>
+        </w:numPr>
+      </w:pPr>
+      <w:r>
+        <w:t xml:space="preserve">СУБД </w:t>
+      </w:r>
+      <w:r>
+        <w:rPr>
+          <w:lang w:val="en-US"/>
+        </w:rPr>
+        <w:t>Oracle database</w:t>
+      </w:r>
+    </w:p>
+    <w:p>
+      <w:pPr>
+        <w:pStyle w:val="a5"/>
+        <w:numPr>
+          <w:ilvl w:val="0"/>
+          <w:numId w:val="12"/>
+        </w:numPr>
+      </w:pPr>
+      <w:r>
+        <w:rPr>
+          <w:lang w:val="en-US"/>
+        </w:rPr>
+        <w:t>Microsoft SQL Server</w:t>
+      </w:r>
+    </w:p>
+    <w:p>
+      <w:pPr>
+        <w:pStyle w:val="a5"/>
+        <w:numPr>
+          <w:ilvl w:val="0"/>
+          <w:numId w:val="12"/>
+        </w:numPr>
+      </w:pPr>
+      <w:r>
+        <w:rPr>
+          <w:lang w:val="en-US"/>
+        </w:rPr>
+        <w:t>PostgreSQL</w:t>
+      </w:r>
+    </w:p>
+    <w:p>
+      <w:r>
+        <w:t xml:space="preserve">Они используются для разработки множества программных продуктов, </w:t>
+      </w:r>
+      <w:r>
+        <w:t xml:space="preserve">присутствующих как на рынке, так и в повседневной жизни. Выбор конкретной системы зависит от потребностей информационной системы, требований к </w:t>
+      </w:r>
+      <w:r>
+        <w:lastRenderedPageBreak/>
+        <w:t>скорости и надежности работы, безопасности, производительности вычислительных машин, на которых функционирует СУБД.</w:t>
+      </w:r>
+    </w:p>
+    <w:p>
+      <w:r>
+        <w:t>Исходя из этого, д</w:t>
+      </w:r>
+      <w:r>
+        <w:t xml:space="preserve">ля локального хранения данных </w:t>
+      </w:r>
+      <w:r>
+        <w:t xml:space="preserve">на мобильном устройстве </w:t>
+      </w:r>
+      <w:r>
+        <w:t xml:space="preserve">будет использована СУБД </w:t>
+      </w:r>
+      <w:r>
+        <w:rPr>
+          <w:lang w:val="en-US"/>
+        </w:rPr>
+        <w:t>SQLite</w:t>
+      </w:r>
+      <w:r>
+        <w:t xml:space="preserve">, </w:t>
+      </w:r>
+      <w:r>
+        <w:t>которая представляет собой</w:t>
+      </w:r>
+      <w:r>
+        <w:t xml:space="preserve"> </w:t>
+      </w:r>
+      <w:r>
+        <w:t xml:space="preserve">реляционную систему </w:t>
+      </w:r>
+      <w:r>
+        <w:t xml:space="preserve">для создания и взаимодействия с </w:t>
+      </w:r>
+      <w:r>
+        <w:t>базами данных. Д</w:t>
+      </w:r>
+      <w:r>
+        <w:t xml:space="preserve">ля управления таблицами используется декларативный язык программирования </w:t>
+      </w:r>
+      <w:r>
+        <w:rPr>
+          <w:lang w:val="en-US"/>
+        </w:rPr>
+        <w:t>SQL</w:t>
+      </w:r>
+      <w:r>
+        <w:t xml:space="preserve"> (</w:t>
+      </w:r>
+      <w:r>
+        <w:rPr>
+          <w:lang w:val="en-US"/>
+        </w:rPr>
+        <w:t>Structured</w:t>
+      </w:r>
+      <w:r>
+        <w:t xml:space="preserve"> </w:t>
+      </w:r>
+      <w:r>
+        <w:rPr>
+          <w:lang w:val="en-US"/>
+        </w:rPr>
+        <w:t>Query</w:t>
+      </w:r>
+      <w:r>
+        <w:t xml:space="preserve"> </w:t>
+      </w:r>
+      <w:r>
+        <w:rPr>
+          <w:lang w:val="en-US"/>
+        </w:rPr>
+        <w:t>Language</w:t>
+      </w:r>
+      <w:r>
+        <w:t xml:space="preserve"> </w:t>
+      </w:r>
+      <w:r>
+        <w:t>–</w:t>
+      </w:r>
+      <w:r>
+        <w:t xml:space="preserve"> </w:t>
+      </w:r>
+      <w:r>
+        <w:t>Язык структурированных запросов</w:t>
+      </w:r>
+      <w:r>
+        <w:t>)</w:t>
+      </w:r>
+      <w:r>
+        <w:t>.</w:t>
+      </w:r>
+      <w:r>
+        <w:t xml:space="preserve"> Она представляет собой легковесную, компактную встраиваемую СУБД, которая по умолчанию присутствует на устройствах с операционной системой </w:t>
+      </w:r>
+      <w:r>
+        <w:rPr>
+          <w:lang w:val="en-US"/>
+        </w:rPr>
+        <w:t>Android</w:t>
+      </w:r>
+      <w:r>
+        <w:t xml:space="preserve">. Ограничения в функционале данной СУБД не являются </w:t>
+      </w:r>
+      <w:r>
+        <w:t>критичными</w:t>
+      </w:r>
+      <w:r>
+        <w:t xml:space="preserve"> в случае задач, предъявляемых разрабатываемым приложением.</w:t>
+      </w:r>
+    </w:p>
+    <w:p>
+      <w:pPr>
+        <w:spacing w:before="360"/>
+        <w:rPr>
+          <w:b/>
+        </w:rPr>
+      </w:pPr>
+      <w:r>
+        <w:rPr>
+          <w:b/>
+        </w:rPr>
+        <w:t>Выбор системы интегрированной разработки и языка программирования</w:t>
+      </w:r>
+    </w:p>
+    <w:p>
+      <w:r>
+        <w:t xml:space="preserve">Для разработки </w:t>
+      </w:r>
+      <w:r>
+        <w:rPr>
+          <w:lang w:val="en-US"/>
+        </w:rPr>
+        <w:t>Android</w:t>
+      </w:r>
+      <w:r>
+        <w:t xml:space="preserve"> </w:t>
+      </w:r>
+      <w:r>
+        <w:t>приложения, программисту необходимо создать как интерфейс, так и логику приложения. Разработка нескольких экранов может занять не одну сотню строк кода, а реализация возможностей взаимодействия с интернетом и различными серверами без специализированных встроенных инструмент</w:t>
+      </w:r>
+      <w:r>
+        <w:t>ов</w:t>
+      </w:r>
+      <w:r>
+        <w:t xml:space="preserve"> может </w:t>
+      </w:r>
+      <w:r>
+        <w:t>потребовать</w:t>
+      </w:r>
+      <w:r>
+        <w:t xml:space="preserve"> значительное время и вызвать множество затруднений в процессе. </w:t>
+      </w:r>
+      <w:r>
+        <w:t xml:space="preserve">Так же запуск и отладка приложения должны производиться либо на физическом устройстве с операционной системой </w:t>
+      </w:r>
+      <w:r>
+        <w:rPr>
+          <w:lang w:val="en-US"/>
+        </w:rPr>
+        <w:t>Android</w:t>
+      </w:r>
+      <w:r>
+        <w:t>, либо на эмуляторе, запускаемом на компьютере программиста.</w:t>
+      </w:r>
+    </w:p>
+    <w:p>
+      <w:r>
+        <w:t>В целях объединения всех необходимых программных средств, были разработаны следующие интегрированные среды разработки:</w:t>
+      </w:r>
+    </w:p>
+    <w:p>
+      <w:pPr>
+        <w:pStyle w:val="a5"/>
+        <w:numPr>
+          <w:ilvl w:val="0"/>
+          <w:numId w:val="13"/>
+        </w:numPr>
+      </w:pPr>
+      <w:r>
+        <w:rPr>
+          <w:lang w:val="en-US"/>
+        </w:rPr>
+        <w:t>Eclipse</w:t>
+      </w:r>
+      <w:r>
+        <w:t xml:space="preserve"> (для разработки </w:t>
+      </w:r>
+      <w:r>
+        <w:rPr>
+          <w:lang w:val="en-US"/>
+        </w:rPr>
+        <w:t>Android</w:t>
+      </w:r>
+      <w:r>
+        <w:t xml:space="preserve"> </w:t>
+      </w:r>
+      <w:r>
+        <w:t xml:space="preserve">приложений требуется установка плагина </w:t>
+      </w:r>
+      <w:r>
+        <w:rPr>
+          <w:lang w:val="en-US"/>
+        </w:rPr>
+        <w:t>Android</w:t>
+      </w:r>
+      <w:r>
+        <w:t xml:space="preserve"> </w:t>
+      </w:r>
+      <w:r>
+        <w:rPr>
+          <w:lang w:val="en-US"/>
+        </w:rPr>
+        <w:t>Development</w:t>
+      </w:r>
+      <w:r>
+        <w:t xml:space="preserve"> </w:t>
+      </w:r>
+      <w:r>
+        <w:rPr>
+          <w:lang w:val="en-US"/>
+        </w:rPr>
+        <w:t>Tools</w:t>
+      </w:r>
+      <w:r>
+        <w:t>)</w:t>
+      </w:r>
+    </w:p>
+    <w:p>
+      <w:pPr>
+        <w:pStyle w:val="a5"/>
+        <w:numPr>
+          <w:ilvl w:val="0"/>
+          <w:numId w:val="13"/>
+        </w:numPr>
+      </w:pPr>
+      <w:r>
+        <w:rPr>
+          <w:lang w:val="en-US"/>
+        </w:rPr>
+        <w:t>IntelliJ</w:t>
+      </w:r>
+      <w:r>
+        <w:t xml:space="preserve"> </w:t>
+      </w:r>
+      <w:r>
+        <w:rPr>
+          <w:lang w:val="en-US"/>
+        </w:rPr>
+        <w:t>IDEA</w:t>
+      </w:r>
+      <w:r>
+        <w:t xml:space="preserve"> (</w:t>
+      </w:r>
+      <w:r>
+        <w:t xml:space="preserve">для разработки </w:t>
+      </w:r>
+      <w:r>
+        <w:rPr>
+          <w:lang w:val="en-US"/>
+        </w:rPr>
+        <w:t>Android</w:t>
+      </w:r>
+      <w:r>
+        <w:t xml:space="preserve"> </w:t>
+      </w:r>
+      <w:r>
+        <w:t xml:space="preserve">приложений требуется плагин </w:t>
+      </w:r>
+      <w:r>
+        <w:rPr>
+          <w:lang w:val="en-US"/>
+        </w:rPr>
+        <w:t>Android</w:t>
+      </w:r>
+      <w:r>
+        <w:t>)</w:t>
+      </w:r>
+    </w:p>
+    <w:p>
+      <w:pPr>
+        <w:pStyle w:val="a5"/>
+        <w:numPr>
+          <w:ilvl w:val="0"/>
+          <w:numId w:val="13"/>
+        </w:numPr>
+      </w:pPr>
+      <w:r>
+        <w:rPr>
+          <w:lang w:val="en-US"/>
+        </w:rPr>
+        <w:lastRenderedPageBreak/>
+        <w:t>Microsoft</w:t>
+      </w:r>
+      <w:r>
+        <w:t xml:space="preserve"> </w:t>
+      </w:r>
+      <w:r>
+        <w:rPr>
+          <w:lang w:val="en-US"/>
+        </w:rPr>
+        <w:t>Visual</w:t>
+      </w:r>
+      <w:r>
+        <w:t xml:space="preserve"> </w:t>
+      </w:r>
+      <w:r>
+        <w:rPr>
+          <w:lang w:val="en-US"/>
+        </w:rPr>
+        <w:t>Studio</w:t>
+      </w:r>
+      <w:r>
+        <w:t xml:space="preserve"> (</w:t>
+      </w:r>
+      <w:r>
+        <w:t xml:space="preserve">для разработки </w:t>
+      </w:r>
+      <w:r>
+        <w:rPr>
+          <w:lang w:val="en-US"/>
+        </w:rPr>
+        <w:t>Android</w:t>
+      </w:r>
+      <w:r>
+        <w:t xml:space="preserve"> </w:t>
+      </w:r>
+      <w:r>
+        <w:t xml:space="preserve">приложений требуется расширение </w:t>
+      </w:r>
+      <w:proofErr w:type="spellStart"/>
+      <w:r>
+        <w:rPr>
+          <w:lang w:val="en-US"/>
+        </w:rPr>
+        <w:t>Xamarin</w:t>
+      </w:r>
+      <w:proofErr w:type="spellEnd"/>
+      <w:r>
+        <w:t xml:space="preserve"> и знание языка программирования </w:t>
+      </w:r>
+      <w:r>
+        <w:rPr>
+          <w:lang w:val="en-US"/>
+        </w:rPr>
+        <w:t>C</w:t>
+      </w:r>
+      <w:r>
+        <w:t>#</w:t>
+      </w:r>
+      <w:r>
+        <w:t>)</w:t>
+      </w:r>
+    </w:p>
+    <w:p>
+      <w:r>
+        <w:t xml:space="preserve">В виду различных ограничений данных продуктов, основным продуктом, используемым для разработки, является </w:t>
+      </w:r>
+      <w:r>
+        <w:rPr>
+          <w:lang w:val="en-US"/>
+        </w:rPr>
+        <w:t>Android</w:t>
+      </w:r>
+      <w:r>
+        <w:t xml:space="preserve"> </w:t>
+      </w:r>
+      <w:r>
+        <w:rPr>
+          <w:lang w:val="en-US"/>
+        </w:rPr>
+        <w:t>Studio</w:t>
+      </w:r>
+      <w:r>
+        <w:t xml:space="preserve"> </w:t>
+      </w:r>
+      <w:r>
+        <w:t xml:space="preserve">от компании </w:t>
+      </w:r>
+      <w:r>
+        <w:rPr>
+          <w:lang w:val="en-US"/>
+        </w:rPr>
+        <w:t>Google</w:t>
+      </w:r>
+      <w:r>
+        <w:t>.</w:t>
+      </w:r>
+      <w:r>
+        <w:t xml:space="preserve"> </w:t>
+      </w:r>
+      <w:r>
+        <w:t>Данная среда разработки имеет следующий функционал:</w:t>
+      </w:r>
+    </w:p>
+    <w:p>
+      <w:pPr>
+        <w:pStyle w:val="a5"/>
+        <w:numPr>
+          <w:ilvl w:val="0"/>
+          <w:numId w:val="14"/>
+        </w:numPr>
+      </w:pPr>
+      <w:r>
+        <w:t>Автоматическое создание проектов по различным шаблонам (Приложение для мобильного телефона, часов, телевизора</w:t>
+      </w:r>
+      <w:r>
+        <w:t>;</w:t>
+      </w:r>
+      <w:r>
+        <w:t xml:space="preserve"> Приложение с пустым экраном, базовой навигацией или интеграцией различных мобильных сервисов </w:t>
+      </w:r>
+      <w:r>
+        <w:rPr>
+          <w:lang w:val="en-US"/>
+        </w:rPr>
+        <w:t>Google</w:t>
+      </w:r>
+      <w:r>
+        <w:t>).</w:t>
+      </w:r>
+    </w:p>
+    <w:p>
+      <w:pPr>
+        <w:pStyle w:val="a5"/>
+        <w:numPr>
+          <w:ilvl w:val="0"/>
+          <w:numId w:val="14"/>
+        </w:numPr>
+      </w:pPr>
+      <w:r>
+        <w:t>Встроенный эмулятор смартфона с возможностью установки разных версий операционной системы.</w:t>
+      </w:r>
+    </w:p>
+    <w:p>
+      <w:pPr>
+        <w:pStyle w:val="a5"/>
+        <w:numPr>
+          <w:ilvl w:val="0"/>
+          <w:numId w:val="14"/>
+        </w:numPr>
+      </w:pPr>
+      <w:r>
+        <w:t>Встроенные возможности по отслеживанию ошибок в приложении (</w:t>
+      </w:r>
+      <w:r>
+        <w:rPr>
+          <w:lang w:val="en-US"/>
+        </w:rPr>
+        <w:t>Debugger</w:t>
+      </w:r>
+      <w:r>
+        <w:t>).</w:t>
+      </w:r>
+    </w:p>
+    <w:p>
+      <w:pPr>
+        <w:pStyle w:val="a5"/>
+        <w:numPr>
+          <w:ilvl w:val="0"/>
+          <w:numId w:val="14"/>
+        </w:numPr>
+      </w:pPr>
+      <w:r>
+        <w:t>Функции по управлению базой данных на устройстве, анализ сетевой активности устройства.</w:t>
+      </w:r>
+    </w:p>
+    <w:p>
+      <w:pPr>
+        <w:pStyle w:val="a5"/>
+        <w:numPr>
+          <w:ilvl w:val="0"/>
+          <w:numId w:val="14"/>
+        </w:numPr>
+      </w:pPr>
+      <w:r>
+        <w:t xml:space="preserve">Интегрированная система контроля версий </w:t>
+      </w:r>
+      <w:proofErr w:type="spellStart"/>
+      <w:r>
+        <w:rPr>
+          <w:lang w:val="en-US"/>
+        </w:rPr>
+        <w:t>Git</w:t>
+      </w:r>
+      <w:proofErr w:type="spellEnd"/>
+      <w:r>
+        <w:t>.</w:t>
+      </w:r>
+    </w:p>
+    <w:p>
+      <w:pPr>
+        <w:pStyle w:val="a5"/>
+        <w:numPr>
+          <w:ilvl w:val="0"/>
+          <w:numId w:val="14"/>
+        </w:numPr>
+      </w:pPr>
+      <w:r>
+        <w:t>Возможность установки различных плагинов.</w:t>
+      </w:r>
+    </w:p>
+    <w:p>
+      <w:pPr>
+        <w:pStyle w:val="a5"/>
+        <w:numPr>
+          <w:ilvl w:val="0"/>
+          <w:numId w:val="14"/>
+        </w:numPr>
+      </w:pPr>
+      <w:r>
+        <w:t>Система автоматической сборки приложения (</w:t>
+      </w:r>
+      <w:proofErr w:type="spellStart"/>
+      <w:r>
+        <w:rPr>
+          <w:lang w:val="en-US"/>
+        </w:rPr>
+        <w:t>Gradle</w:t>
+      </w:r>
+      <w:proofErr w:type="spellEnd"/>
+      <w:r>
+        <w:t xml:space="preserve">, </w:t>
+      </w:r>
+      <w:r>
+        <w:rPr>
+          <w:lang w:val="en-US"/>
+        </w:rPr>
+        <w:t>Maven</w:t>
+      </w:r>
+      <w:r>
+        <w:t>).</w:t>
+      </w:r>
+    </w:p>
+    <w:p>
+      <w:pPr>
+        <w:pStyle w:val="a5"/>
+        <w:numPr>
+          <w:ilvl w:val="0"/>
+          <w:numId w:val="14"/>
+        </w:numPr>
+      </w:pPr>
+      <w:r>
+        <w:t>Поддержка нескольких языков программирования.</w:t>
+      </w:r>
+    </w:p>
+    <w:p>
+      <w:r>
+        <w:t xml:space="preserve">Для разработки </w:t>
+      </w:r>
+      <w:r>
+        <w:rPr>
+          <w:lang w:val="en-US"/>
+        </w:rPr>
+        <w:t>Android</w:t>
+      </w:r>
+      <w:r>
+        <w:t xml:space="preserve"> </w:t>
+      </w:r>
+      <w:r>
+        <w:t xml:space="preserve">приложений можно использовать языка программирования – </w:t>
+      </w:r>
+      <w:r>
+        <w:rPr>
+          <w:lang w:val="en-US"/>
+        </w:rPr>
+        <w:t>Java</w:t>
+      </w:r>
+      <w:r>
+        <w:t xml:space="preserve"> </w:t>
+      </w:r>
+      <w:r>
+        <w:t xml:space="preserve">и </w:t>
+      </w:r>
+      <w:proofErr w:type="spellStart"/>
+      <w:r>
+        <w:rPr>
+          <w:lang w:val="en-US"/>
+        </w:rPr>
+        <w:t>Kotlin</w:t>
+      </w:r>
+      <w:proofErr w:type="spellEnd"/>
+      <w:r>
+        <w:t>.</w:t>
+      </w:r>
+    </w:p>
+    <w:p>
+      <w:r>
+        <w:t xml:space="preserve">До 2019 основным был язык </w:t>
+      </w:r>
+      <w:r>
+        <w:rPr>
+          <w:lang w:val="en-US"/>
+        </w:rPr>
+        <w:t>Java</w:t>
+      </w:r>
+      <w:r>
+        <w:t xml:space="preserve">, для его выполнения необходима виртуальная машина </w:t>
+      </w:r>
+      <w:r>
+        <w:rPr>
+          <w:lang w:val="en-US"/>
+        </w:rPr>
+        <w:t>Java</w:t>
+      </w:r>
+      <w:r>
+        <w:t xml:space="preserve"> </w:t>
+      </w:r>
+      <w:r>
+        <w:t>–</w:t>
+      </w:r>
+      <w:r>
+        <w:t xml:space="preserve"> </w:t>
+      </w:r>
+      <w:r>
+        <w:rPr>
+          <w:lang w:val="en-US"/>
+        </w:rPr>
+        <w:t>JVM</w:t>
+      </w:r>
+      <w:r>
+        <w:t xml:space="preserve">. В операционной системе </w:t>
+      </w:r>
+      <w:r>
+        <w:rPr>
+          <w:lang w:val="en-US"/>
+        </w:rPr>
+        <w:t>Android</w:t>
+      </w:r>
+      <w:r>
+        <w:t xml:space="preserve"> </w:t>
+      </w:r>
+      <w:r>
+        <w:t xml:space="preserve">по умолчанию встроена собственная реализация </w:t>
+      </w:r>
+      <w:r>
+        <w:t xml:space="preserve">– </w:t>
+      </w:r>
+      <w:r>
+        <w:rPr>
+          <w:lang w:val="en-US"/>
+        </w:rPr>
+        <w:t>DVM</w:t>
+      </w:r>
+      <w:r>
+        <w:t xml:space="preserve"> </w:t>
+      </w:r>
+      <w:r>
+        <w:t>(</w:t>
+      </w:r>
+      <w:proofErr w:type="spellStart"/>
+      <w:r>
+        <w:rPr>
+          <w:lang w:val="en-US"/>
+        </w:rPr>
+        <w:t>Dalvik</w:t>
+      </w:r>
+      <w:proofErr w:type="spellEnd"/>
+      <w:r>
+        <w:t xml:space="preserve"> </w:t>
+      </w:r>
+      <w:r>
+        <w:rPr>
+          <w:lang w:val="en-US"/>
+        </w:rPr>
+        <w:t>Virtual</w:t>
+      </w:r>
+      <w:r>
+        <w:t xml:space="preserve"> </w:t>
+      </w:r>
+      <w:r>
+        <w:rPr>
+          <w:lang w:val="en-US"/>
+        </w:rPr>
+        <w:t>Machine</w:t>
+      </w:r>
+      <w:r>
+        <w:t xml:space="preserve">), позволяющая преобразовывать </w:t>
+      </w:r>
+      <w:r>
+        <w:rPr>
+          <w:lang w:val="en-US"/>
+        </w:rPr>
+        <w:t>Java</w:t>
+      </w:r>
+      <w:r>
+        <w:t xml:space="preserve"> </w:t>
+      </w:r>
+      <w:r>
+        <w:t xml:space="preserve">код в машинный код, поддерживаемый процессором устройства. </w:t>
+      </w:r>
+    </w:p>
+    <w:p>
+      <w:r>
+        <w:t xml:space="preserve">В настоящее время </w:t>
+      </w:r>
+      <w:r>
+        <w:rPr>
+          <w:lang w:val="en-US"/>
+        </w:rPr>
+        <w:t>Google</w:t>
+      </w:r>
+      <w:r>
+        <w:t xml:space="preserve"> </w:t>
+      </w:r>
+      <w:r>
+        <w:t xml:space="preserve">объявила </w:t>
+      </w:r>
+      <w:proofErr w:type="spellStart"/>
+      <w:r>
+        <w:rPr>
+          <w:lang w:val="en-US"/>
+        </w:rPr>
+        <w:t>Kotlin</w:t>
+      </w:r>
+      <w:proofErr w:type="spellEnd"/>
+      <w:r>
+        <w:t xml:space="preserve"> </w:t>
+      </w:r>
+      <w:r>
+        <w:t xml:space="preserve">основным языком программирования для разработки </w:t>
+      </w:r>
+      <w:r>
+        <w:rPr>
+          <w:lang w:val="en-US"/>
+        </w:rPr>
+        <w:t>Android</w:t>
+      </w:r>
+      <w:r>
+        <w:t xml:space="preserve"> </w:t>
+      </w:r>
+      <w:r>
+        <w:t xml:space="preserve">приложений. </w:t>
+      </w:r>
+      <w:proofErr w:type="spellStart"/>
+      <w:r>
+        <w:rPr>
+          <w:lang w:val="en-US"/>
+        </w:rPr>
+        <w:t>Kotlin</w:t>
+      </w:r>
+      <w:proofErr w:type="spellEnd"/>
+      <w:r>
+        <w:t xml:space="preserve"> </w:t>
+      </w:r>
+      <w:r>
+        <w:t xml:space="preserve">полностью совместим с </w:t>
+      </w:r>
+      <w:r>
+        <w:rPr>
+          <w:lang w:val="en-US"/>
+        </w:rPr>
+        <w:t>Java</w:t>
+      </w:r>
+      <w:r>
+        <w:t xml:space="preserve">, что позволяет использовать уже созданные </w:t>
+      </w:r>
+      <w:proofErr w:type="spellStart"/>
+      <w:r>
+        <w:t>фреймворки</w:t>
+      </w:r>
+      <w:proofErr w:type="spellEnd"/>
+      <w:r>
+        <w:t xml:space="preserve">. Для </w:t>
+      </w:r>
+      <w:r>
+        <w:lastRenderedPageBreak/>
+        <w:t xml:space="preserve">работы </w:t>
+      </w:r>
+      <w:proofErr w:type="spellStart"/>
+      <w:r>
+        <w:rPr>
+          <w:lang w:val="en-US"/>
+        </w:rPr>
+        <w:t>Kotlin</w:t>
+      </w:r>
+      <w:proofErr w:type="spellEnd"/>
+      <w:r>
+        <w:t xml:space="preserve"> </w:t>
+      </w:r>
+      <w:r>
+        <w:t xml:space="preserve">так же необходима </w:t>
+      </w:r>
+      <w:r>
+        <w:rPr>
+          <w:lang w:val="en-US"/>
+        </w:rPr>
+        <w:t>JVM</w:t>
+      </w:r>
+      <w:r>
+        <w:t xml:space="preserve"> (</w:t>
+      </w:r>
+      <w:r>
+        <w:rPr>
+          <w:lang w:val="en-US"/>
+        </w:rPr>
+        <w:t>DVM</w:t>
+      </w:r>
+      <w:r>
+        <w:t xml:space="preserve"> </w:t>
+      </w:r>
+      <w:r>
+        <w:t xml:space="preserve">в случае операционной системы </w:t>
+      </w:r>
+      <w:r>
+        <w:rPr>
+          <w:lang w:val="en-US"/>
+        </w:rPr>
+        <w:t>Android</w:t>
+      </w:r>
+      <w:r>
+        <w:t>)</w:t>
+      </w:r>
+      <w:r>
+        <w:t xml:space="preserve">. </w:t>
+      </w:r>
+    </w:p>
+    <w:p>
+      <w:r>
+        <w:t xml:space="preserve">Использование </w:t>
+      </w:r>
+      <w:proofErr w:type="spellStart"/>
+      <w:r>
+        <w:rPr>
+          <w:lang w:val="en-US"/>
+        </w:rPr>
+        <w:t>Kotlin</w:t>
+      </w:r>
+      <w:proofErr w:type="spellEnd"/>
+      <w:r>
+        <w:t xml:space="preserve"> позвол</w:t>
+      </w:r>
+      <w:r>
+        <w:t>яет сократить количество строк кода благодаря реализации лямбда выражений и более лаконичному синтаксису языка. Поэтому в данном приложении будет использован данный язык программирования.</w:t>
+      </w:r>
+    </w:p>
+    <w:p>
+      <w:r>
+        <w:t xml:space="preserve">Так же благодаря </w:t>
+      </w:r>
+      <w:proofErr w:type="spellStart"/>
+      <w:r>
+        <w:rPr>
+          <w:lang w:val="en-US"/>
+        </w:rPr>
+        <w:t>Kotlin</w:t>
+      </w:r>
+      <w:proofErr w:type="spellEnd"/>
+      <w:r>
+        <w:t xml:space="preserve"> </w:t>
+      </w:r>
+      <w:r>
+        <w:t xml:space="preserve">получила развитие технология </w:t>
+      </w:r>
+      <w:r>
+        <w:rPr>
+          <w:lang w:val="en-US"/>
+        </w:rPr>
+        <w:t>Jetpack</w:t>
+      </w:r>
+      <w:r>
+        <w:t xml:space="preserve"> </w:t>
+      </w:r>
+      <w:r>
+        <w:rPr>
+          <w:lang w:val="en-US"/>
+        </w:rPr>
+        <w:t>Compose</w:t>
+      </w:r>
+      <w:r>
+        <w:t xml:space="preserve">, которая вносит новый подход к созданию интерфейса приложения. Однако, в разрабатываемом приложении будет использован язык разметки </w:t>
+      </w:r>
+      <w:r>
+        <w:rPr>
+          <w:lang w:val="en-US"/>
+        </w:rPr>
+        <w:t>XML</w:t>
+      </w:r>
+      <w:r>
+        <w:t xml:space="preserve"> – основной способ создания интерфейсов на данный момент. Обусловлено это новизной технологии </w:t>
+      </w:r>
+      <w:r>
+        <w:rPr>
+          <w:lang w:val="en-US"/>
+        </w:rPr>
+        <w:t>Jetpack</w:t>
+      </w:r>
+      <w:r>
+        <w:t xml:space="preserve"> </w:t>
+      </w:r>
+      <w:r>
+        <w:rPr>
+          <w:lang w:val="en-US"/>
+        </w:rPr>
+        <w:t>Compose</w:t>
+      </w:r>
+      <w:r>
+        <w:t>, ее разработка ведется в данный момент, не все рабочие аспекты отлажены.</w:t>
+      </w:r>
+    </w:p>
+    <w:p>
+      <w:pPr>
+        <w:spacing w:before="360"/>
+      </w:pPr>
+      <w:r>
+        <w:rPr>
+          <w:b/>
+        </w:rPr>
+        <w:t>Выбор операционной системы</w:t>
+      </w:r>
+    </w:p>
+    <w:p>
+      <w:r>
+        <w:t xml:space="preserve">Разработка приложения ведется для операционной системы </w:t>
+      </w:r>
+      <w:r>
+        <w:rPr>
+          <w:lang w:val="en-US"/>
+        </w:rPr>
+        <w:t>Android</w:t>
+      </w:r>
+      <w:r>
+        <w:t>. Ее выбор обусловлен широким распространением (</w:t>
+      </w:r>
+      <w:r>
+        <w:t xml:space="preserve">на данный момент устройств с ОС </w:t>
+      </w:r>
+      <w:r>
+        <w:rPr>
+          <w:lang w:val="en-US"/>
+        </w:rPr>
+        <w:t>Android</w:t>
+      </w:r>
+      <w:r>
+        <w:t xml:space="preserve"> в мире насчитывается около двух с половиной миллиардов</w:t>
+      </w:r>
+      <w:r>
+        <w:t>)</w:t>
+      </w:r>
+      <w:r>
+        <w:t xml:space="preserve">, данные устройства есть у каждого человека, а в случае, если у сотрудника отсутствует необходимое устройство, покупка рабочего смартфона компании обойдется в небольшую сумму в сравнении с остальными устройствами. </w:t>
+      </w:r>
+    </w:p>
+    <w:p>
+      <w:r>
+        <w:t xml:space="preserve">Так же в современное время есть возможности создавать </w:t>
+      </w:r>
+      <w:proofErr w:type="spellStart"/>
+      <w:r>
+        <w:t>мультиплатформенные</w:t>
+      </w:r>
+      <w:proofErr w:type="spellEnd"/>
+      <w:r>
+        <w:t xml:space="preserve"> приложения при наличии знаний языка программирования </w:t>
+      </w:r>
+      <w:proofErr w:type="spellStart"/>
+      <w:r>
+        <w:rPr>
+          <w:lang w:val="en-US"/>
+        </w:rPr>
+        <w:t>Kotlin</w:t>
+      </w:r>
+      <w:proofErr w:type="spellEnd"/>
+      <w:r>
+        <w:t xml:space="preserve">. Компания </w:t>
+      </w:r>
+      <w:r>
+        <w:rPr>
+          <w:lang w:val="en-US"/>
+        </w:rPr>
+        <w:t>Google</w:t>
+      </w:r>
+      <w:r>
+        <w:t xml:space="preserve"> </w:t>
+      </w:r>
+      <w:r>
+        <w:t xml:space="preserve">совместно с российской компанией – разработчиком языка </w:t>
+      </w:r>
+      <w:proofErr w:type="spellStart"/>
+      <w:r>
+        <w:rPr>
+          <w:lang w:val="en-US"/>
+        </w:rPr>
+        <w:t>Kotlin</w:t>
+      </w:r>
+      <w:proofErr w:type="spellEnd"/>
+      <w:r>
+        <w:t xml:space="preserve"> </w:t>
+      </w:r>
+      <w:r>
+        <w:t xml:space="preserve">активно работает над инструментом </w:t>
+      </w:r>
+      <w:proofErr w:type="spellStart"/>
+      <w:r>
+        <w:rPr>
+          <w:lang w:val="en-US"/>
+        </w:rPr>
+        <w:t>Kotlin</w:t>
+      </w:r>
+      <w:proofErr w:type="spellEnd"/>
+      <w:r>
+        <w:t xml:space="preserve"> </w:t>
+      </w:r>
+      <w:r>
+        <w:rPr>
+          <w:lang w:val="en-US"/>
+        </w:rPr>
+        <w:t>Multiplatform</w:t>
+      </w:r>
+      <w:r>
+        <w:t xml:space="preserve">, который позволяет переносить функционал приложения для </w:t>
+      </w:r>
+      <w:r>
+        <w:rPr>
+          <w:lang w:val="en-US"/>
+        </w:rPr>
+        <w:t>Android</w:t>
+      </w:r>
+      <w:r>
+        <w:t xml:space="preserve"> </w:t>
+      </w:r>
+      <w:r>
+        <w:t xml:space="preserve">на персональные компьютеры и </w:t>
+      </w:r>
+      <w:r>
+        <w:rPr>
+          <w:lang w:val="en-US"/>
+        </w:rPr>
+        <w:t>web</w:t>
+      </w:r>
+      <w:r>
+        <w:t xml:space="preserve"> </w:t>
+      </w:r>
+      <w:r>
+        <w:t>платформы.</w:t>
+      </w:r>
+    </w:p>
+    <w:p>
+      <w:pPr>
+        <w:rPr>
+          <w:lang w:val="en-US"/>
+        </w:rPr>
+      </w:pPr>
+      <w:r>
+        <w:t xml:space="preserve">Немаловажной является тенденция развития производителями процессоров на архитектуре </w:t>
+      </w:r>
+      <w:r>
+        <w:rPr>
+          <w:lang w:val="en-US"/>
+        </w:rPr>
+        <w:t>ARM</w:t>
+      </w:r>
+      <w:r>
+        <w:t xml:space="preserve"> (н</w:t>
+      </w:r>
+      <w:r>
+        <w:t xml:space="preserve">а этой архитектуре построены процессоры </w:t>
+      </w:r>
+      <w:r>
+        <w:t xml:space="preserve">для мобильных устройств) для использования в стационарных устройствах. Уже сейчас компьютеры и ноутбуки, работающие под управлением </w:t>
+      </w:r>
+      <w:r>
+        <w:rPr>
+          <w:lang w:val="en-US"/>
+        </w:rPr>
+        <w:t>Windows</w:t>
+      </w:r>
+      <w:r>
+        <w:t xml:space="preserve"> </w:t>
+      </w:r>
+      <w:r>
+        <w:t xml:space="preserve">11 </w:t>
+      </w:r>
+      <w:r>
+        <w:lastRenderedPageBreak/>
+        <w:t xml:space="preserve">имеют возможность запуска мобильных приложений из </w:t>
+      </w:r>
+      <w:r>
+        <w:rPr>
+          <w:lang w:val="en-US"/>
+        </w:rPr>
+        <w:t>Microsoft</w:t>
+      </w:r>
+      <w:r>
+        <w:t xml:space="preserve"> </w:t>
+      </w:r>
+      <w:r>
+        <w:rPr>
+          <w:lang w:val="en-US"/>
+        </w:rPr>
+        <w:t>Store</w:t>
+      </w:r>
+      <w:r>
+        <w:t xml:space="preserve"> </w:t>
+      </w:r>
+      <w:r>
+        <w:t xml:space="preserve">и </w:t>
+      </w:r>
+      <w:r>
+        <w:rPr>
+          <w:lang w:val="en-US"/>
+        </w:rPr>
+        <w:t>Google</w:t>
+      </w:r>
+      <w:r>
+        <w:t xml:space="preserve"> </w:t>
+      </w:r>
+      <w:r>
+        <w:rPr>
+          <w:lang w:val="en-US"/>
+        </w:rPr>
+        <w:t>Play</w:t>
+      </w:r>
+      <w:r>
+        <w:t>.</w:t>
+      </w:r>
+      <w:bookmarkStart w:id="1" w:name="_GoBack"/>
+      <w:bookmarkEnd w:id="1"/>
     </w:p>
     <w:sectPr>
       <w:pgSz w:w="11906" w:h="16838"/>
@@ -9155,9 +11777,9 @@
 <file path=word/numbering.xml><?xml version="1.0" encoding="utf-8"?>
 <w:numbering xmlns:wpc="http://schemas.microsoft.com/office/word/2010/wordprocessingCanvas" xmlns:cx="http://schemas.microsoft.com/office/drawing/2014/chartex" xmlns:mc="http://schemas.openxmlformats.org/markup-compatibility/2006" xmlns:o="urn:schemas-microsoft-com:office:office" xmlns:r="http://schemas.openxmlformats.org/officeDocument/2006/relationships" xmlns:m="http://schemas.openxmlformats.org/officeDocument/2006/math" xmlns:v="urn:schemas-microsoft-com:vml" xmlns:wp14="http://schemas.microsoft.com/office/word/2010/wordprocessingDrawing" xmlns:wp="http://schemas.openxmlformats.org/drawingml/2006/wordprocessingDrawing" xmlns:w10="urn:schemas-microsoft-com:office:word" xmlns:w="http://schemas.openxmlformats.org/wordprocessingml/2006/main" xmlns:w14="http://schemas.microsoft.com/office/word/2010/wordml" xmlns:w15="http://schemas.microsoft.com/office/word/2012/wordml" xmlns:w16se="http://schemas.microsoft.com/office/word/2015/wordml/symex" xmlns:wpg="http://schemas.microsoft.com/office/word/2010/wordprocessingGroup" xmlns:wpi="http://schemas.microsoft.com/office/word/2010/wordprocessingInk" xmlns:wne="http://schemas.microsoft.com/office/word/2006/wordml" xmlns:wps="http://schemas.microsoft.com/office/word/2010/wordprocessingShape" mc:Ignorable="w14 w15 w16se wp14">
   <w:abstractNum w:abstractNumId="0" w15:restartNumberingAfterBreak="0">
-    <w:nsid w:val="0C5E260C"/>
+    <w:nsid w:val="0B766AB4"/>
     <w:multiLevelType w:val="hybridMultilevel"/>
-    <w:tmpl w:val="8CBED196"/>
+    <w:tmpl w:val="939407CA"/>
     <w:lvl w:ilvl="0" w:tplc="04190001">
       <w:start w:val="1"/>
       <w:numFmt w:val="bullet"/>
@@ -9268,16 +11890,16 @@
     </w:lvl>
   </w:abstractNum>
   <w:abstractNum w:abstractNumId="1" w15:restartNumberingAfterBreak="0">
-    <w:nsid w:val="0C8A3C0A"/>
+    <w:nsid w:val="0C5E260C"/>
     <w:multiLevelType w:val="hybridMultilevel"/>
-    <w:tmpl w:val="151C5BC4"/>
+    <w:tmpl w:val="8CBED196"/>
     <w:lvl w:ilvl="0" w:tplc="04190001">
       <w:start w:val="1"/>
       <w:numFmt w:val="bullet"/>
       <w:lvlText w:val=""/>
       <w:lvlJc w:val="left"/>
       <w:pPr>
-        <w:ind w:left="1507" w:hanging="360"/>
+        <w:ind w:left="1429" w:hanging="360"/>
       </w:pPr>
       <w:rPr>
         <w:rFonts w:ascii="Symbol" w:hAnsi="Symbol" w:hint="default"/>
@@ -9289,7 +11911,7 @@
       <w:lvlText w:val="o"/>
       <w:lvlJc w:val="left"/>
       <w:pPr>
-        <w:ind w:left="2227" w:hanging="360"/>
+        <w:ind w:left="2149" w:hanging="360"/>
       </w:pPr>
       <w:rPr>
         <w:rFonts w:ascii="Courier New" w:hAnsi="Courier New" w:cs="Courier New" w:hint="default"/>
@@ -9301,7 +11923,7 @@
       <w:lvlText w:val=""/>
       <w:lvlJc w:val="left"/>
       <w:pPr>
-        <w:ind w:left="2947" w:hanging="360"/>
+        <w:ind w:left="2869" w:hanging="360"/>
       </w:pPr>
       <w:rPr>
         <w:rFonts w:ascii="Wingdings" w:hAnsi="Wingdings" w:hint="default"/>
@@ -9313,7 +11935,7 @@
       <w:lvlText w:val=""/>
       <w:lvlJc w:val="left"/>
       <w:pPr>
-        <w:ind w:left="3667" w:hanging="360"/>
+        <w:ind w:left="3589" w:hanging="360"/>
       </w:pPr>
       <w:rPr>
         <w:rFonts w:ascii="Symbol" w:hAnsi="Symbol" w:hint="default"/>
@@ -9325,7 +11947,7 @@
       <w:lvlText w:val="o"/>
       <w:lvlJc w:val="left"/>
       <w:pPr>
-        <w:ind w:left="4387" w:hanging="360"/>
+        <w:ind w:left="4309" w:hanging="360"/>
       </w:pPr>
       <w:rPr>
         <w:rFonts w:ascii="Courier New" w:hAnsi="Courier New" w:cs="Courier New" w:hint="default"/>
@@ -9337,7 +11959,7 @@
       <w:lvlText w:val=""/>
       <w:lvlJc w:val="left"/>
       <w:pPr>
-        <w:ind w:left="5107" w:hanging="360"/>
+        <w:ind w:left="5029" w:hanging="360"/>
       </w:pPr>
       <w:rPr>
         <w:rFonts w:ascii="Wingdings" w:hAnsi="Wingdings" w:hint="default"/>
@@ -9349,7 +11971,7 @@
       <w:lvlText w:val=""/>
       <w:lvlJc w:val="left"/>
       <w:pPr>
-        <w:ind w:left="5827" w:hanging="360"/>
+        <w:ind w:left="5749" w:hanging="360"/>
       </w:pPr>
       <w:rPr>
         <w:rFonts w:ascii="Symbol" w:hAnsi="Symbol" w:hint="default"/>
@@ -9361,7 +11983,7 @@
       <w:lvlText w:val="o"/>
       <w:lvlJc w:val="left"/>
       <w:pPr>
-        <w:ind w:left="6547" w:hanging="360"/>
+        <w:ind w:left="6469" w:hanging="360"/>
       </w:pPr>
       <w:rPr>
         <w:rFonts w:ascii="Courier New" w:hAnsi="Courier New" w:cs="Courier New" w:hint="default"/>
@@ -9373,7 +11995,7 @@
       <w:lvlText w:val=""/>
       <w:lvlJc w:val="left"/>
       <w:pPr>
-        <w:ind w:left="7267" w:hanging="360"/>
+        <w:ind w:left="7189" w:hanging="360"/>
       </w:pPr>
       <w:rPr>
         <w:rFonts w:ascii="Wingdings" w:hAnsi="Wingdings" w:hint="default"/>
@@ -9381,16 +12003,16 @@
     </w:lvl>
   </w:abstractNum>
   <w:abstractNum w:abstractNumId="2" w15:restartNumberingAfterBreak="0">
-    <w:nsid w:val="12F20CD3"/>
+    <w:nsid w:val="0C8A3C0A"/>
     <w:multiLevelType w:val="hybridMultilevel"/>
-    <w:tmpl w:val="382071DE"/>
+    <w:tmpl w:val="151C5BC4"/>
     <w:lvl w:ilvl="0" w:tplc="04190001">
       <w:start w:val="1"/>
       <w:numFmt w:val="bullet"/>
       <w:lvlText w:val=""/>
       <w:lvlJc w:val="left"/>
       <w:pPr>
-        <w:ind w:left="1429" w:hanging="360"/>
+        <w:ind w:left="1507" w:hanging="360"/>
       </w:pPr>
       <w:rPr>
         <w:rFonts w:ascii="Symbol" w:hAnsi="Symbol" w:hint="default"/>
@@ -9402,7 +12024,7 @@
       <w:lvlText w:val="o"/>
       <w:lvlJc w:val="left"/>
       <w:pPr>
-        <w:ind w:left="2149" w:hanging="360"/>
+        <w:ind w:left="2227" w:hanging="360"/>
       </w:pPr>
       <w:rPr>
         <w:rFonts w:ascii="Courier New" w:hAnsi="Courier New" w:cs="Courier New" w:hint="default"/>
@@ -9414,7 +12036,7 @@
       <w:lvlText w:val=""/>
       <w:lvlJc w:val="left"/>
       <w:pPr>
-        <w:ind w:left="2869" w:hanging="360"/>
+        <w:ind w:left="2947" w:hanging="360"/>
       </w:pPr>
       <w:rPr>
         <w:rFonts w:ascii="Wingdings" w:hAnsi="Wingdings" w:hint="default"/>
@@ -9426,7 +12048,7 @@
       <w:lvlText w:val=""/>
       <w:lvlJc w:val="left"/>
       <w:pPr>
-        <w:ind w:left="3589" w:hanging="360"/>
+        <w:ind w:left="3667" w:hanging="360"/>
       </w:pPr>
       <w:rPr>
         <w:rFonts w:ascii="Symbol" w:hAnsi="Symbol" w:hint="default"/>
@@ -9438,7 +12060,7 @@
       <w:lvlText w:val="o"/>
       <w:lvlJc w:val="left"/>
       <w:pPr>
-        <w:ind w:left="4309" w:hanging="360"/>
+        <w:ind w:left="4387" w:hanging="360"/>
       </w:pPr>
       <w:rPr>
         <w:rFonts w:ascii="Courier New" w:hAnsi="Courier New" w:cs="Courier New" w:hint="default"/>
@@ -9450,7 +12072,7 @@
       <w:lvlText w:val=""/>
       <w:lvlJc w:val="left"/>
       <w:pPr>
-        <w:ind w:left="5029" w:hanging="360"/>
+        <w:ind w:left="5107" w:hanging="360"/>
       </w:pPr>
       <w:rPr>
         <w:rFonts w:ascii="Wingdings" w:hAnsi="Wingdings" w:hint="default"/>
@@ -9462,7 +12084,7 @@
       <w:lvlText w:val=""/>
       <w:lvlJc w:val="left"/>
       <w:pPr>
-        <w:ind w:left="5749" w:hanging="360"/>
+        <w:ind w:left="5827" w:hanging="360"/>
       </w:pPr>
       <w:rPr>
         <w:rFonts w:ascii="Symbol" w:hAnsi="Symbol" w:hint="default"/>
@@ -9474,7 +12096,7 @@
       <w:lvlText w:val="o"/>
       <w:lvlJc w:val="left"/>
       <w:pPr>
-        <w:ind w:left="6469" w:hanging="360"/>
+        <w:ind w:left="6547" w:hanging="360"/>
       </w:pPr>
       <w:rPr>
         <w:rFonts w:ascii="Courier New" w:hAnsi="Courier New" w:cs="Courier New" w:hint="default"/>
@@ -9486,7 +12108,7 @@
       <w:lvlText w:val=""/>
       <w:lvlJc w:val="left"/>
       <w:pPr>
-        <w:ind w:left="7189" w:hanging="360"/>
+        <w:ind w:left="7267" w:hanging="360"/>
       </w:pPr>
       <w:rPr>
         <w:rFonts w:ascii="Wingdings" w:hAnsi="Wingdings" w:hint="default"/>
@@ -9494,6 +12116,232 @@
     </w:lvl>
   </w:abstractNum>
   <w:abstractNum w:abstractNumId="3" w15:restartNumberingAfterBreak="0">
+    <w:nsid w:val="12F20CD3"/>
+    <w:multiLevelType w:val="hybridMultilevel"/>
+    <w:tmpl w:val="382071DE"/>
+    <w:lvl w:ilvl="0" w:tplc="04190001">
+      <w:start w:val="1"/>
+      <w:numFmt w:val="bullet"/>
+      <w:lvlText w:val=""/>
+      <w:lvlJc w:val="left"/>
+      <w:pPr>
+        <w:ind w:left="1429" w:hanging="360"/>
+      </w:pPr>
+      <w:rPr>
+        <w:rFonts w:ascii="Symbol" w:hAnsi="Symbol" w:hint="default"/>
+      </w:rPr>
+    </w:lvl>
+    <w:lvl w:ilvl="1" w:tplc="04190003" w:tentative="1">
+      <w:start w:val="1"/>
+      <w:numFmt w:val="bullet"/>
+      <w:lvlText w:val="o"/>
+      <w:lvlJc w:val="left"/>
+      <w:pPr>
+        <w:ind w:left="2149" w:hanging="360"/>
+      </w:pPr>
+      <w:rPr>
+        <w:rFonts w:ascii="Courier New" w:hAnsi="Courier New" w:cs="Courier New" w:hint="default"/>
+      </w:rPr>
+    </w:lvl>
+    <w:lvl w:ilvl="2" w:tplc="04190005" w:tentative="1">
+      <w:start w:val="1"/>
+      <w:numFmt w:val="bullet"/>
+      <w:lvlText w:val=""/>
+      <w:lvlJc w:val="left"/>
+      <w:pPr>
+        <w:ind w:left="2869" w:hanging="360"/>
+      </w:pPr>
+      <w:rPr>
+        <w:rFonts w:ascii="Wingdings" w:hAnsi="Wingdings" w:hint="default"/>
+      </w:rPr>
+    </w:lvl>
+    <w:lvl w:ilvl="3" w:tplc="04190001" w:tentative="1">
+      <w:start w:val="1"/>
+      <w:numFmt w:val="bullet"/>
+      <w:lvlText w:val=""/>
+      <w:lvlJc w:val="left"/>
+      <w:pPr>
+        <w:ind w:left="3589" w:hanging="360"/>
+      </w:pPr>
+      <w:rPr>
+        <w:rFonts w:ascii="Symbol" w:hAnsi="Symbol" w:hint="default"/>
+      </w:rPr>
+    </w:lvl>
+    <w:lvl w:ilvl="4" w:tplc="04190003" w:tentative="1">
+      <w:start w:val="1"/>
+      <w:numFmt w:val="bullet"/>
+      <w:lvlText w:val="o"/>
+      <w:lvlJc w:val="left"/>
+      <w:pPr>
+        <w:ind w:left="4309" w:hanging="360"/>
+      </w:pPr>
+      <w:rPr>
+        <w:rFonts w:ascii="Courier New" w:hAnsi="Courier New" w:cs="Courier New" w:hint="default"/>
+      </w:rPr>
+    </w:lvl>
+    <w:lvl w:ilvl="5" w:tplc="04190005" w:tentative="1">
+      <w:start w:val="1"/>
+      <w:numFmt w:val="bullet"/>
+      <w:lvlText w:val=""/>
+      <w:lvlJc w:val="left"/>
+      <w:pPr>
+        <w:ind w:left="5029" w:hanging="360"/>
+      </w:pPr>
+      <w:rPr>
+        <w:rFonts w:ascii="Wingdings" w:hAnsi="Wingdings" w:hint="default"/>
+      </w:rPr>
+    </w:lvl>
+    <w:lvl w:ilvl="6" w:tplc="04190001" w:tentative="1">
+      <w:start w:val="1"/>
+      <w:numFmt w:val="bullet"/>
+      <w:lvlText w:val=""/>
+      <w:lvlJc w:val="left"/>
+      <w:pPr>
+        <w:ind w:left="5749" w:hanging="360"/>
+      </w:pPr>
+      <w:rPr>
+        <w:rFonts w:ascii="Symbol" w:hAnsi="Symbol" w:hint="default"/>
+      </w:rPr>
+    </w:lvl>
+    <w:lvl w:ilvl="7" w:tplc="04190003" w:tentative="1">
+      <w:start w:val="1"/>
+      <w:numFmt w:val="bullet"/>
+      <w:lvlText w:val="o"/>
+      <w:lvlJc w:val="left"/>
+      <w:pPr>
+        <w:ind w:left="6469" w:hanging="360"/>
+      </w:pPr>
+      <w:rPr>
+        <w:rFonts w:ascii="Courier New" w:hAnsi="Courier New" w:cs="Courier New" w:hint="default"/>
+      </w:rPr>
+    </w:lvl>
+    <w:lvl w:ilvl="8" w:tplc="04190005" w:tentative="1">
+      <w:start w:val="1"/>
+      <w:numFmt w:val="bullet"/>
+      <w:lvlText w:val=""/>
+      <w:lvlJc w:val="left"/>
+      <w:pPr>
+        <w:ind w:left="7189" w:hanging="360"/>
+      </w:pPr>
+      <w:rPr>
+        <w:rFonts w:ascii="Wingdings" w:hAnsi="Wingdings" w:hint="default"/>
+      </w:rPr>
+    </w:lvl>
+  </w:abstractNum>
+  <w:abstractNum w:abstractNumId="4" w15:restartNumberingAfterBreak="0">
+    <w:nsid w:val="14AC2DBF"/>
+    <w:multiLevelType w:val="hybridMultilevel"/>
+    <w:tmpl w:val="79F4FB2A"/>
+    <w:lvl w:ilvl="0" w:tplc="04190001">
+      <w:start w:val="1"/>
+      <w:numFmt w:val="bullet"/>
+      <w:lvlText w:val=""/>
+      <w:lvlJc w:val="left"/>
+      <w:pPr>
+        <w:ind w:left="1429" w:hanging="360"/>
+      </w:pPr>
+      <w:rPr>
+        <w:rFonts w:ascii="Symbol" w:hAnsi="Symbol" w:hint="default"/>
+      </w:rPr>
+    </w:lvl>
+    <w:lvl w:ilvl="1" w:tplc="04190003" w:tentative="1">
+      <w:start w:val="1"/>
+      <w:numFmt w:val="bullet"/>
+      <w:lvlText w:val="o"/>
+      <w:lvlJc w:val="left"/>
+      <w:pPr>
+        <w:ind w:left="2149" w:hanging="360"/>
+      </w:pPr>
+      <w:rPr>
+        <w:rFonts w:ascii="Courier New" w:hAnsi="Courier New" w:cs="Courier New" w:hint="default"/>
+      </w:rPr>
+    </w:lvl>
+    <w:lvl w:ilvl="2" w:tplc="04190005" w:tentative="1">
+      <w:start w:val="1"/>
+      <w:numFmt w:val="bullet"/>
+      <w:lvlText w:val=""/>
+      <w:lvlJc w:val="left"/>
+      <w:pPr>
+        <w:ind w:left="2869" w:hanging="360"/>
+      </w:pPr>
+      <w:rPr>
+        <w:rFonts w:ascii="Wingdings" w:hAnsi="Wingdings" w:hint="default"/>
+      </w:rPr>
+    </w:lvl>
+    <w:lvl w:ilvl="3" w:tplc="04190001" w:tentative="1">
+      <w:start w:val="1"/>
+      <w:numFmt w:val="bullet"/>
+      <w:lvlText w:val=""/>
+      <w:lvlJc w:val="left"/>
+      <w:pPr>
+        <w:ind w:left="3589" w:hanging="360"/>
+      </w:pPr>
+      <w:rPr>
+        <w:rFonts w:ascii="Symbol" w:hAnsi="Symbol" w:hint="default"/>
+      </w:rPr>
+    </w:lvl>
+    <w:lvl w:ilvl="4" w:tplc="04190003" w:tentative="1">
+      <w:start w:val="1"/>
+      <w:numFmt w:val="bullet"/>
+      <w:lvlText w:val="o"/>
+      <w:lvlJc w:val="left"/>
+      <w:pPr>
+        <w:ind w:left="4309" w:hanging="360"/>
+      </w:pPr>
+      <w:rPr>
+        <w:rFonts w:ascii="Courier New" w:hAnsi="Courier New" w:cs="Courier New" w:hint="default"/>
+      </w:rPr>
+    </w:lvl>
+    <w:lvl w:ilvl="5" w:tplc="04190005" w:tentative="1">
+      <w:start w:val="1"/>
+      <w:numFmt w:val="bullet"/>
+      <w:lvlText w:val=""/>
+      <w:lvlJc w:val="left"/>
+      <w:pPr>
+        <w:ind w:left="5029" w:hanging="360"/>
+      </w:pPr>
+      <w:rPr>
+        <w:rFonts w:ascii="Wingdings" w:hAnsi="Wingdings" w:hint="default"/>
+      </w:rPr>
+    </w:lvl>
+    <w:lvl w:ilvl="6" w:tplc="04190001" w:tentative="1">
+      <w:start w:val="1"/>
+      <w:numFmt w:val="bullet"/>
+      <w:lvlText w:val=""/>
+      <w:lvlJc w:val="left"/>
+      <w:pPr>
+        <w:ind w:left="5749" w:hanging="360"/>
+      </w:pPr>
+      <w:rPr>
+        <w:rFonts w:ascii="Symbol" w:hAnsi="Symbol" w:hint="default"/>
+      </w:rPr>
+    </w:lvl>
+    <w:lvl w:ilvl="7" w:tplc="04190003" w:tentative="1">
+      <w:start w:val="1"/>
+      <w:numFmt w:val="bullet"/>
+      <w:lvlText w:val="o"/>
+      <w:lvlJc w:val="left"/>
+      <w:pPr>
+        <w:ind w:left="6469" w:hanging="360"/>
+      </w:pPr>
+      <w:rPr>
+        <w:rFonts w:ascii="Courier New" w:hAnsi="Courier New" w:cs="Courier New" w:hint="default"/>
+      </w:rPr>
+    </w:lvl>
+    <w:lvl w:ilvl="8" w:tplc="04190005" w:tentative="1">
+      <w:start w:val="1"/>
+      <w:numFmt w:val="bullet"/>
+      <w:lvlText w:val=""/>
+      <w:lvlJc w:val="left"/>
+      <w:pPr>
+        <w:ind w:left="7189" w:hanging="360"/>
+      </w:pPr>
+      <w:rPr>
+        <w:rFonts w:ascii="Wingdings" w:hAnsi="Wingdings" w:hint="default"/>
+      </w:rPr>
+    </w:lvl>
+  </w:abstractNum>
+  <w:abstractNum w:abstractNumId="5" w15:restartNumberingAfterBreak="0">
     <w:nsid w:val="1FEB30F4"/>
     <w:multiLevelType w:val="multilevel"/>
     <w:tmpl w:val="413881D4"/>
@@ -9611,7 +12459,7 @@
       </w:rPr>
     </w:lvl>
   </w:abstractNum>
-  <w:abstractNum w:abstractNumId="4" w15:restartNumberingAfterBreak="0">
+  <w:abstractNum w:abstractNumId="6" w15:restartNumberingAfterBreak="0">
     <w:nsid w:val="322858D2"/>
     <w:multiLevelType w:val="multilevel"/>
     <w:tmpl w:val="0419001F"/>
@@ -9697,10 +12545,10 @@
       </w:pPr>
     </w:lvl>
   </w:abstractNum>
-  <w:abstractNum w:abstractNumId="5" w15:restartNumberingAfterBreak="0">
-    <w:nsid w:val="465D1E02"/>
+  <w:abstractNum w:abstractNumId="7" w15:restartNumberingAfterBreak="0">
+    <w:nsid w:val="3B154DE4"/>
     <w:multiLevelType w:val="hybridMultilevel"/>
-    <w:tmpl w:val="E3C23F78"/>
+    <w:tmpl w:val="B5E80218"/>
     <w:lvl w:ilvl="0" w:tplc="04190001">
       <w:start w:val="1"/>
       <w:numFmt w:val="bullet"/>
@@ -9810,17 +12658,17 @@
       </w:rPr>
     </w:lvl>
   </w:abstractNum>
-  <w:abstractNum w:abstractNumId="6" w15:restartNumberingAfterBreak="0">
-    <w:nsid w:val="5B451E52"/>
+  <w:abstractNum w:abstractNumId="8" w15:restartNumberingAfterBreak="0">
+    <w:nsid w:val="465D1E02"/>
     <w:multiLevelType w:val="hybridMultilevel"/>
-    <w:tmpl w:val="BADE782A"/>
+    <w:tmpl w:val="E3C23F78"/>
     <w:lvl w:ilvl="0" w:tplc="04190001">
       <w:start w:val="1"/>
       <w:numFmt w:val="bullet"/>
       <w:lvlText w:val=""/>
       <w:lvlJc w:val="left"/>
       <w:pPr>
-        <w:ind w:left="720" w:hanging="360"/>
+        <w:ind w:left="1429" w:hanging="360"/>
       </w:pPr>
       <w:rPr>
         <w:rFonts w:ascii="Symbol" w:hAnsi="Symbol" w:hint="default"/>
@@ -9832,7 +12680,7 @@
       <w:lvlText w:val="o"/>
       <w:lvlJc w:val="left"/>
       <w:pPr>
-        <w:ind w:left="1440" w:hanging="360"/>
+        <w:ind w:left="2149" w:hanging="360"/>
       </w:pPr>
       <w:rPr>
         <w:rFonts w:ascii="Courier New" w:hAnsi="Courier New" w:cs="Courier New" w:hint="default"/>
@@ -9844,7 +12692,7 @@
       <w:lvlText w:val=""/>
       <w:lvlJc w:val="left"/>
       <w:pPr>
-        <w:ind w:left="2160" w:hanging="360"/>
+        <w:ind w:left="2869" w:hanging="360"/>
       </w:pPr>
       <w:rPr>
         <w:rFonts w:ascii="Wingdings" w:hAnsi="Wingdings" w:hint="default"/>
@@ -9856,7 +12704,7 @@
       <w:lvlText w:val=""/>
       <w:lvlJc w:val="left"/>
       <w:pPr>
-        <w:ind w:left="2880" w:hanging="360"/>
+        <w:ind w:left="3589" w:hanging="360"/>
       </w:pPr>
       <w:rPr>
         <w:rFonts w:ascii="Symbol" w:hAnsi="Symbol" w:hint="default"/>
@@ -9868,7 +12716,7 @@
       <w:lvlText w:val="o"/>
       <w:lvlJc w:val="left"/>
       <w:pPr>
-        <w:ind w:left="3600" w:hanging="360"/>
+        <w:ind w:left="4309" w:hanging="360"/>
       </w:pPr>
       <w:rPr>
         <w:rFonts w:ascii="Courier New" w:hAnsi="Courier New" w:cs="Courier New" w:hint="default"/>
@@ -9880,7 +12728,7 @@
       <w:lvlText w:val=""/>
       <w:lvlJc w:val="left"/>
       <w:pPr>
-        <w:ind w:left="4320" w:hanging="360"/>
+        <w:ind w:left="5029" w:hanging="360"/>
       </w:pPr>
       <w:rPr>
         <w:rFonts w:ascii="Wingdings" w:hAnsi="Wingdings" w:hint="default"/>
@@ -9892,7 +12740,7 @@
       <w:lvlText w:val=""/>
       <w:lvlJc w:val="left"/>
       <w:pPr>
-        <w:ind w:left="5040" w:hanging="360"/>
+        <w:ind w:left="5749" w:hanging="360"/>
       </w:pPr>
       <w:rPr>
         <w:rFonts w:ascii="Symbol" w:hAnsi="Symbol" w:hint="default"/>
@@ -9904,7 +12752,7 @@
       <w:lvlText w:val="o"/>
       <w:lvlJc w:val="left"/>
       <w:pPr>
-        <w:ind w:left="5760" w:hanging="360"/>
+        <w:ind w:left="6469" w:hanging="360"/>
       </w:pPr>
       <w:rPr>
         <w:rFonts w:ascii="Courier New" w:hAnsi="Courier New" w:cs="Courier New" w:hint="default"/>
@@ -9916,24 +12764,24 @@
       <w:lvlText w:val=""/>
       <w:lvlJc w:val="left"/>
       <w:pPr>
-        <w:ind w:left="6480" w:hanging="360"/>
+        <w:ind w:left="7189" w:hanging="360"/>
       </w:pPr>
       <w:rPr>
         <w:rFonts w:ascii="Wingdings" w:hAnsi="Wingdings" w:hint="default"/>
       </w:rPr>
     </w:lvl>
   </w:abstractNum>
-  <w:abstractNum w:abstractNumId="7" w15:restartNumberingAfterBreak="0">
-    <w:nsid w:val="69856897"/>
+  <w:abstractNum w:abstractNumId="9" w15:restartNumberingAfterBreak="0">
+    <w:nsid w:val="581577E7"/>
     <w:multiLevelType w:val="hybridMultilevel"/>
-    <w:tmpl w:val="4F749B1A"/>
+    <w:tmpl w:val="5EFE9AB8"/>
     <w:lvl w:ilvl="0" w:tplc="04190001">
       <w:start w:val="1"/>
       <w:numFmt w:val="bullet"/>
       <w:lvlText w:val=""/>
       <w:lvlJc w:val="left"/>
       <w:pPr>
-        <w:ind w:left="1429" w:hanging="360"/>
+        <w:ind w:left="720" w:hanging="360"/>
       </w:pPr>
       <w:rPr>
         <w:rFonts w:ascii="Symbol" w:hAnsi="Symbol" w:hint="default"/>
@@ -9945,7 +12793,7 @@
       <w:lvlText w:val="o"/>
       <w:lvlJc w:val="left"/>
       <w:pPr>
-        <w:ind w:left="2149" w:hanging="360"/>
+        <w:ind w:left="1440" w:hanging="360"/>
       </w:pPr>
       <w:rPr>
         <w:rFonts w:ascii="Courier New" w:hAnsi="Courier New" w:cs="Courier New" w:hint="default"/>
@@ -9957,7 +12805,7 @@
       <w:lvlText w:val=""/>
       <w:lvlJc w:val="left"/>
       <w:pPr>
-        <w:ind w:left="2869" w:hanging="360"/>
+        <w:ind w:left="2160" w:hanging="360"/>
       </w:pPr>
       <w:rPr>
         <w:rFonts w:ascii="Wingdings" w:hAnsi="Wingdings" w:hint="default"/>
@@ -9969,7 +12817,7 @@
       <w:lvlText w:val=""/>
       <w:lvlJc w:val="left"/>
       <w:pPr>
-        <w:ind w:left="3589" w:hanging="360"/>
+        <w:ind w:left="2880" w:hanging="360"/>
       </w:pPr>
       <w:rPr>
         <w:rFonts w:ascii="Symbol" w:hAnsi="Symbol" w:hint="default"/>
@@ -9981,7 +12829,7 @@
       <w:lvlText w:val="o"/>
       <w:lvlJc w:val="left"/>
       <w:pPr>
-        <w:ind w:left="4309" w:hanging="360"/>
+        <w:ind w:left="3600" w:hanging="360"/>
       </w:pPr>
       <w:rPr>
         <w:rFonts w:ascii="Courier New" w:hAnsi="Courier New" w:cs="Courier New" w:hint="default"/>
@@ -9993,7 +12841,7 @@
       <w:lvlText w:val=""/>
       <w:lvlJc w:val="left"/>
       <w:pPr>
-        <w:ind w:left="5029" w:hanging="360"/>
+        <w:ind w:left="4320" w:hanging="360"/>
       </w:pPr>
       <w:rPr>
         <w:rFonts w:ascii="Wingdings" w:hAnsi="Wingdings" w:hint="default"/>
@@ -10005,7 +12853,7 @@
       <w:lvlText w:val=""/>
       <w:lvlJc w:val="left"/>
       <w:pPr>
-        <w:ind w:left="5749" w:hanging="360"/>
+        <w:ind w:left="5040" w:hanging="360"/>
       </w:pPr>
       <w:rPr>
         <w:rFonts w:ascii="Symbol" w:hAnsi="Symbol" w:hint="default"/>
@@ -10017,7 +12865,7 @@
       <w:lvlText w:val="o"/>
       <w:lvlJc w:val="left"/>
       <w:pPr>
-        <w:ind w:left="6469" w:hanging="360"/>
+        <w:ind w:left="5760" w:hanging="360"/>
       </w:pPr>
       <w:rPr>
         <w:rFonts w:ascii="Courier New" w:hAnsi="Courier New" w:cs="Courier New" w:hint="default"/>
@@ -10029,17 +12877,17 @@
       <w:lvlText w:val=""/>
       <w:lvlJc w:val="left"/>
       <w:pPr>
-        <w:ind w:left="7189" w:hanging="360"/>
+        <w:ind w:left="6480" w:hanging="360"/>
       </w:pPr>
       <w:rPr>
         <w:rFonts w:ascii="Wingdings" w:hAnsi="Wingdings" w:hint="default"/>
       </w:rPr>
     </w:lvl>
   </w:abstractNum>
-  <w:abstractNum w:abstractNumId="8" w15:restartNumberingAfterBreak="0">
-    <w:nsid w:val="72A57619"/>
+  <w:abstractNum w:abstractNumId="10" w15:restartNumberingAfterBreak="0">
+    <w:nsid w:val="5B451E52"/>
     <w:multiLevelType w:val="hybridMultilevel"/>
-    <w:tmpl w:val="99946CAC"/>
+    <w:tmpl w:val="BADE782A"/>
     <w:lvl w:ilvl="0" w:tplc="04190001">
       <w:start w:val="1"/>
       <w:numFmt w:val="bullet"/>
@@ -10149,10 +12997,10 @@
       </w:rPr>
     </w:lvl>
   </w:abstractNum>
-  <w:abstractNum w:abstractNumId="9" w15:restartNumberingAfterBreak="0">
-    <w:nsid w:val="7419268E"/>
+  <w:abstractNum w:abstractNumId="11" w15:restartNumberingAfterBreak="0">
+    <w:nsid w:val="69856897"/>
     <w:multiLevelType w:val="hybridMultilevel"/>
-    <w:tmpl w:val="8842C616"/>
+    <w:tmpl w:val="4F749B1A"/>
     <w:lvl w:ilvl="0" w:tplc="04190001">
       <w:start w:val="1"/>
       <w:numFmt w:val="bullet"/>
@@ -10262,35 +13110,273 @@
       </w:rPr>
     </w:lvl>
   </w:abstractNum>
+  <w:abstractNum w:abstractNumId="12" w15:restartNumberingAfterBreak="0">
+    <w:nsid w:val="72A57619"/>
+    <w:multiLevelType w:val="hybridMultilevel"/>
+    <w:tmpl w:val="99946CAC"/>
+    <w:lvl w:ilvl="0" w:tplc="04190001">
+      <w:start w:val="1"/>
+      <w:numFmt w:val="bullet"/>
+      <w:lvlText w:val=""/>
+      <w:lvlJc w:val="left"/>
+      <w:pPr>
+        <w:ind w:left="720" w:hanging="360"/>
+      </w:pPr>
+      <w:rPr>
+        <w:rFonts w:ascii="Symbol" w:hAnsi="Symbol" w:hint="default"/>
+      </w:rPr>
+    </w:lvl>
+    <w:lvl w:ilvl="1" w:tplc="04190003" w:tentative="1">
+      <w:start w:val="1"/>
+      <w:numFmt w:val="bullet"/>
+      <w:lvlText w:val="o"/>
+      <w:lvlJc w:val="left"/>
+      <w:pPr>
+        <w:ind w:left="1440" w:hanging="360"/>
+      </w:pPr>
+      <w:rPr>
+        <w:rFonts w:ascii="Courier New" w:hAnsi="Courier New" w:cs="Courier New" w:hint="default"/>
+      </w:rPr>
+    </w:lvl>
+    <w:lvl w:ilvl="2" w:tplc="04190005" w:tentative="1">
+      <w:start w:val="1"/>
+      <w:numFmt w:val="bullet"/>
+      <w:lvlText w:val=""/>
+      <w:lvlJc w:val="left"/>
+      <w:pPr>
+        <w:ind w:left="2160" w:hanging="360"/>
+      </w:pPr>
+      <w:rPr>
+        <w:rFonts w:ascii="Wingdings" w:hAnsi="Wingdings" w:hint="default"/>
+      </w:rPr>
+    </w:lvl>
+    <w:lvl w:ilvl="3" w:tplc="04190001" w:tentative="1">
+      <w:start w:val="1"/>
+      <w:numFmt w:val="bullet"/>
+      <w:lvlText w:val=""/>
+      <w:lvlJc w:val="left"/>
+      <w:pPr>
+        <w:ind w:left="2880" w:hanging="360"/>
+      </w:pPr>
+      <w:rPr>
+        <w:rFonts w:ascii="Symbol" w:hAnsi="Symbol" w:hint="default"/>
+      </w:rPr>
+    </w:lvl>
+    <w:lvl w:ilvl="4" w:tplc="04190003" w:tentative="1">
+      <w:start w:val="1"/>
+      <w:numFmt w:val="bullet"/>
+      <w:lvlText w:val="o"/>
+      <w:lvlJc w:val="left"/>
+      <w:pPr>
+        <w:ind w:left="3600" w:hanging="360"/>
+      </w:pPr>
+      <w:rPr>
+        <w:rFonts w:ascii="Courier New" w:hAnsi="Courier New" w:cs="Courier New" w:hint="default"/>
+      </w:rPr>
+    </w:lvl>
+    <w:lvl w:ilvl="5" w:tplc="04190005" w:tentative="1">
+      <w:start w:val="1"/>
+      <w:numFmt w:val="bullet"/>
+      <w:lvlText w:val=""/>
+      <w:lvlJc w:val="left"/>
+      <w:pPr>
+        <w:ind w:left="4320" w:hanging="360"/>
+      </w:pPr>
+      <w:rPr>
+        <w:rFonts w:ascii="Wingdings" w:hAnsi="Wingdings" w:hint="default"/>
+      </w:rPr>
+    </w:lvl>
+    <w:lvl w:ilvl="6" w:tplc="04190001" w:tentative="1">
+      <w:start w:val="1"/>
+      <w:numFmt w:val="bullet"/>
+      <w:lvlText w:val=""/>
+      <w:lvlJc w:val="left"/>
+      <w:pPr>
+        <w:ind w:left="5040" w:hanging="360"/>
+      </w:pPr>
+      <w:rPr>
+        <w:rFonts w:ascii="Symbol" w:hAnsi="Symbol" w:hint="default"/>
+      </w:rPr>
+    </w:lvl>
+    <w:lvl w:ilvl="7" w:tplc="04190003" w:tentative="1">
+      <w:start w:val="1"/>
+      <w:numFmt w:val="bullet"/>
+      <w:lvlText w:val="o"/>
+      <w:lvlJc w:val="left"/>
+      <w:pPr>
+        <w:ind w:left="5760" w:hanging="360"/>
+      </w:pPr>
+      <w:rPr>
+        <w:rFonts w:ascii="Courier New" w:hAnsi="Courier New" w:cs="Courier New" w:hint="default"/>
+      </w:rPr>
+    </w:lvl>
+    <w:lvl w:ilvl="8" w:tplc="04190005" w:tentative="1">
+      <w:start w:val="1"/>
+      <w:numFmt w:val="bullet"/>
+      <w:lvlText w:val=""/>
+      <w:lvlJc w:val="left"/>
+      <w:pPr>
+        <w:ind w:left="6480" w:hanging="360"/>
+      </w:pPr>
+      <w:rPr>
+        <w:rFonts w:ascii="Wingdings" w:hAnsi="Wingdings" w:hint="default"/>
+      </w:rPr>
+    </w:lvl>
+  </w:abstractNum>
+  <w:abstractNum w:abstractNumId="13" w15:restartNumberingAfterBreak="0">
+    <w:nsid w:val="7419268E"/>
+    <w:multiLevelType w:val="hybridMultilevel"/>
+    <w:tmpl w:val="8842C616"/>
+    <w:lvl w:ilvl="0" w:tplc="04190001">
+      <w:start w:val="1"/>
+      <w:numFmt w:val="bullet"/>
+      <w:lvlText w:val=""/>
+      <w:lvlJc w:val="left"/>
+      <w:pPr>
+        <w:ind w:left="1429" w:hanging="360"/>
+      </w:pPr>
+      <w:rPr>
+        <w:rFonts w:ascii="Symbol" w:hAnsi="Symbol" w:hint="default"/>
+      </w:rPr>
+    </w:lvl>
+    <w:lvl w:ilvl="1" w:tplc="04190003" w:tentative="1">
+      <w:start w:val="1"/>
+      <w:numFmt w:val="bullet"/>
+      <w:lvlText w:val="o"/>
+      <w:lvlJc w:val="left"/>
+      <w:pPr>
+        <w:ind w:left="2149" w:hanging="360"/>
+      </w:pPr>
+      <w:rPr>
+        <w:rFonts w:ascii="Courier New" w:hAnsi="Courier New" w:cs="Courier New" w:hint="default"/>
+      </w:rPr>
+    </w:lvl>
+    <w:lvl w:ilvl="2" w:tplc="04190005" w:tentative="1">
+      <w:start w:val="1"/>
+      <w:numFmt w:val="bullet"/>
+      <w:lvlText w:val=""/>
+      <w:lvlJc w:val="left"/>
+      <w:pPr>
+        <w:ind w:left="2869" w:hanging="360"/>
+      </w:pPr>
+      <w:rPr>
+        <w:rFonts w:ascii="Wingdings" w:hAnsi="Wingdings" w:hint="default"/>
+      </w:rPr>
+    </w:lvl>
+    <w:lvl w:ilvl="3" w:tplc="04190001" w:tentative="1">
+      <w:start w:val="1"/>
+      <w:numFmt w:val="bullet"/>
+      <w:lvlText w:val=""/>
+      <w:lvlJc w:val="left"/>
+      <w:pPr>
+        <w:ind w:left="3589" w:hanging="360"/>
+      </w:pPr>
+      <w:rPr>
+        <w:rFonts w:ascii="Symbol" w:hAnsi="Symbol" w:hint="default"/>
+      </w:rPr>
+    </w:lvl>
+    <w:lvl w:ilvl="4" w:tplc="04190003" w:tentative="1">
+      <w:start w:val="1"/>
+      <w:numFmt w:val="bullet"/>
+      <w:lvlText w:val="o"/>
+      <w:lvlJc w:val="left"/>
+      <w:pPr>
+        <w:ind w:left="4309" w:hanging="360"/>
+      </w:pPr>
+      <w:rPr>
+        <w:rFonts w:ascii="Courier New" w:hAnsi="Courier New" w:cs="Courier New" w:hint="default"/>
+      </w:rPr>
+    </w:lvl>
+    <w:lvl w:ilvl="5" w:tplc="04190005" w:tentative="1">
+      <w:start w:val="1"/>
+      <w:numFmt w:val="bullet"/>
+      <w:lvlText w:val=""/>
+      <w:lvlJc w:val="left"/>
+      <w:pPr>
+        <w:ind w:left="5029" w:hanging="360"/>
+      </w:pPr>
+      <w:rPr>
+        <w:rFonts w:ascii="Wingdings" w:hAnsi="Wingdings" w:hint="default"/>
+      </w:rPr>
+    </w:lvl>
+    <w:lvl w:ilvl="6" w:tplc="04190001" w:tentative="1">
+      <w:start w:val="1"/>
+      <w:numFmt w:val="bullet"/>
+      <w:lvlText w:val=""/>
+      <w:lvlJc w:val="left"/>
+      <w:pPr>
+        <w:ind w:left="5749" w:hanging="360"/>
+      </w:pPr>
+      <w:rPr>
+        <w:rFonts w:ascii="Symbol" w:hAnsi="Symbol" w:hint="default"/>
+      </w:rPr>
+    </w:lvl>
+    <w:lvl w:ilvl="7" w:tplc="04190003" w:tentative="1">
+      <w:start w:val="1"/>
+      <w:numFmt w:val="bullet"/>
+      <w:lvlText w:val="o"/>
+      <w:lvlJc w:val="left"/>
+      <w:pPr>
+        <w:ind w:left="6469" w:hanging="360"/>
+      </w:pPr>
+      <w:rPr>
+        <w:rFonts w:ascii="Courier New" w:hAnsi="Courier New" w:cs="Courier New" w:hint="default"/>
+      </w:rPr>
+    </w:lvl>
+    <w:lvl w:ilvl="8" w:tplc="04190005" w:tentative="1">
+      <w:start w:val="1"/>
+      <w:numFmt w:val="bullet"/>
+      <w:lvlText w:val=""/>
+      <w:lvlJc w:val="left"/>
+      <w:pPr>
+        <w:ind w:left="7189" w:hanging="360"/>
+      </w:pPr>
+      <w:rPr>
+        <w:rFonts w:ascii="Wingdings" w:hAnsi="Wingdings" w:hint="default"/>
+      </w:rPr>
+    </w:lvl>
+  </w:abstractNum>
   <w:num w:numId="1">
+    <w:abstractNumId w:val="5"/>
+  </w:num>
+  <w:num w:numId="2">
+    <w:abstractNumId w:val="13"/>
+  </w:num>
+  <w:num w:numId="3">
+    <w:abstractNumId w:val="1"/>
+  </w:num>
+  <w:num w:numId="4">
     <w:abstractNumId w:val="3"/>
   </w:num>
-  <w:num w:numId="2">
+  <w:num w:numId="5">
+    <w:abstractNumId w:val="2"/>
+  </w:num>
+  <w:num w:numId="6">
+    <w:abstractNumId w:val="10"/>
+  </w:num>
+  <w:num w:numId="7">
+    <w:abstractNumId w:val="12"/>
+  </w:num>
+  <w:num w:numId="8">
+    <w:abstractNumId w:val="11"/>
+  </w:num>
+  <w:num w:numId="9">
+    <w:abstractNumId w:val="6"/>
+  </w:num>
+  <w:num w:numId="10">
+    <w:abstractNumId w:val="8"/>
+  </w:num>
+  <w:num w:numId="11">
     <w:abstractNumId w:val="9"/>
   </w:num>
-  <w:num w:numId="3">
+  <w:num w:numId="12">
+    <w:abstractNumId w:val="4"/>
+  </w:num>
+  <w:num w:numId="13">
     <w:abstractNumId w:val="0"/>
   </w:num>
-  <w:num w:numId="4">
-    <w:abstractNumId w:val="2"/>
-  </w:num>
-  <w:num w:numId="5">
-    <w:abstractNumId w:val="1"/>
-  </w:num>
-  <w:num w:numId="6">
-    <w:abstractNumId w:val="6"/>
-  </w:num>
-  <w:num w:numId="7">
-    <w:abstractNumId w:val="8"/>
-  </w:num>
-  <w:num w:numId="8">
+  <w:num w:numId="14">
     <w:abstractNumId w:val="7"/>
-  </w:num>
-  <w:num w:numId="9">
-    <w:abstractNumId w:val="4"/>
-  </w:num>
-  <w:num w:numId="10">
-    <w:abstractNumId w:val="5"/>
   </w:num>
 </w:numbering>
 </file>
@@ -11311,7 +14397,7 @@
 </file>
 
 <file path=customXml/itemProps1.xml><?xml version="1.0" encoding="utf-8"?>
-<ds:datastoreItem xmlns:ds="http://schemas.openxmlformats.org/officeDocument/2006/customXml" ds:itemID="{08C36F52-1A2D-45F7-A14F-4BC02F443A5F}">
+<ds:datastoreItem xmlns:ds="http://schemas.openxmlformats.org/officeDocument/2006/customXml" ds:itemID="{E8D72F1B-75CA-43C7-998F-60528AC9ADE6}">
   <ds:schemaRefs>
     <ds:schemaRef ds:uri="http://schemas.openxmlformats.org/officeDocument/2006/bibliography"/>
   </ds:schemaRefs>

--- a/krponp.docx
+++ b/krponp.docx
@@ -5009,7 +5009,7 @@
                 </mc:Choice>
                 <mc:Fallback>
                   <w:pict>
-                    <v:shapetype w14:anchorId="13B98EA6" id="_x0000_t34" coordsize="21600,21600" o:spt="34" o:oned="t" adj="10800" path="m,l@0,0@0,21600,21600,21600e" filled="f">
+                    <v:shapetype w14:anchorId="06F51298" id="_x0000_t34" coordsize="21600,21600" o:spt="34" o:oned="t" adj="10800" path="m,l@0,0@0,21600,21600,21600e" filled="f">
                       <v:stroke joinstyle="miter"/>
                       <v:formulas>
                         <v:f eqn="val #0"/>
@@ -5087,7 +5087,7 @@
                 </mc:Choice>
                 <mc:Fallback>
                   <w:pict>
-                    <v:shapetype w14:anchorId="13EB9516" id="_x0000_t32" coordsize="21600,21600" o:spt="32" o:oned="t" path="m,l21600,21600e" filled="f">
+                    <v:shapetype w14:anchorId="13A488E9" id="_x0000_t32" coordsize="21600,21600" o:spt="32" o:oned="t" path="m,l21600,21600e" filled="f">
                       <v:path arrowok="t" fillok="f" o:connecttype="none"/>
                       <o:lock v:ext="edit" shapetype="t"/>
                     </v:shapetype>
@@ -5158,7 +5158,7 @@
                 </mc:Choice>
                 <mc:Fallback>
                   <w:pict>
-                    <v:line w14:anchorId="7C74F035" id="Прямая соединительная линия 38" o:spid="_x0000_s1026" style="position:absolute;z-index:251682816;visibility:visible;mso-wrap-style:square;mso-height-percent:0;mso-wrap-distance-left:9pt;mso-wrap-distance-top:0;mso-wrap-distance-right:9pt;mso-wrap-distance-bottom:0;mso-position-horizontal:absolute;mso-position-horizontal-relative:text;mso-position-vertical:absolute;mso-position-vertical-relative:text;mso-height-percent:0;mso-height-relative:margin" from="276.7pt,-1.15pt" to="276.7pt,103.6pt" o:gfxdata="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" strokecolor="black [3200]" strokeweight=".5pt">
+                    <v:line w14:anchorId="769A30E7" id="Прямая соединительная линия 38" o:spid="_x0000_s1026" style="position:absolute;z-index:251682816;visibility:visible;mso-wrap-style:square;mso-height-percent:0;mso-wrap-distance-left:9pt;mso-wrap-distance-top:0;mso-wrap-distance-right:9pt;mso-wrap-distance-bottom:0;mso-position-horizontal:absolute;mso-position-horizontal-relative:text;mso-position-vertical:absolute;mso-position-vertical-relative:text;mso-height-percent:0;mso-height-relative:margin" from="276.7pt,-1.15pt" to="276.7pt,103.6pt" o:gfxdata="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" strokecolor="black [3200]" strokeweight=".5pt">
                       <v:stroke joinstyle="miter"/>
                     </v:line>
                   </w:pict>
@@ -5233,7 +5233,7 @@
                 </mc:Choice>
                 <mc:Fallback>
                   <w:pict>
-                    <v:shape w14:anchorId="31B8276E" id="Прямая со стрелкой 63" o:spid="_x0000_s1026" type="#_x0000_t32" style="position:absolute;margin-left:214.55pt;margin-top:7.35pt;width:62.9pt;height:0;flip:x;z-index:251707392;visibility:visible;mso-wrap-style:square;mso-wrap-distance-left:9pt;mso-wrap-distance-top:0;mso-wrap-distance-right:9pt;mso-wrap-distance-bottom:0;mso-position-horizontal:absolute;mso-position-horizontal-relative:text;mso-position-vertical:absolute;mso-position-vertical-relative:text" o:gfxdata="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" strokecolor="black [3200]" strokeweight=".5pt">
+                    <v:shape w14:anchorId="1C6EBE11" id="Прямая со стрелкой 63" o:spid="_x0000_s1026" type="#_x0000_t32" style="position:absolute;margin-left:214.55pt;margin-top:7.35pt;width:62.9pt;height:0;flip:x;z-index:251707392;visibility:visible;mso-wrap-style:square;mso-wrap-distance-left:9pt;mso-wrap-distance-top:0;mso-wrap-distance-right:9pt;mso-wrap-distance-bottom:0;mso-position-horizontal:absolute;mso-position-horizontal-relative:text;mso-position-vertical:absolute;mso-position-vertical-relative:text" o:gfxdata="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" strokecolor="black [3200]" strokeweight=".5pt">
                       <v:stroke endarrow="block" joinstyle="miter"/>
                     </v:shape>
                   </w:pict>
@@ -5308,7 +5308,7 @@
                 </mc:Choice>
                 <mc:Fallback>
                   <w:pict>
-                    <v:shape w14:anchorId="25DBDD5C" id="Прямая со стрелкой 64" o:spid="_x0000_s1026" type="#_x0000_t32" style="position:absolute;margin-left:214.55pt;margin-top:9.1pt;width:62.9pt;height:0;flip:x;z-index:251709440;visibility:visible;mso-wrap-style:square;mso-wrap-distance-left:9pt;mso-wrap-distance-top:0;mso-wrap-distance-right:9pt;mso-wrap-distance-bottom:0;mso-position-horizontal:absolute;mso-position-horizontal-relative:text;mso-position-vertical:absolute;mso-position-vertical-relative:text" o:gfxdata="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" strokecolor="black [3200]" strokeweight=".5pt">
+                    <v:shape w14:anchorId="5D4AC117" id="Прямая со стрелкой 64" o:spid="_x0000_s1026" type="#_x0000_t32" style="position:absolute;margin-left:214.55pt;margin-top:9.1pt;width:62.9pt;height:0;flip:x;z-index:251709440;visibility:visible;mso-wrap-style:square;mso-wrap-distance-left:9pt;mso-wrap-distance-top:0;mso-wrap-distance-right:9pt;mso-wrap-distance-bottom:0;mso-position-horizontal:absolute;mso-position-horizontal-relative:text;mso-position-vertical:absolute;mso-position-vertical-relative:text" o:gfxdata="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" strokecolor="black [3200]" strokeweight=".5pt">
                       <v:stroke endarrow="block" joinstyle="miter"/>
                     </v:shape>
                   </w:pict>
@@ -5394,7 +5394,7 @@
                 </mc:Choice>
                 <mc:Fallback>
                   <w:pict>
-                    <v:shape w14:anchorId="5DD3F0F6" id="Соединительная линия уступом 22" o:spid="_x0000_s1026" type="#_x0000_t34" style="position:absolute;margin-left:214.6pt;margin-top:7.2pt;width:62.45pt;height:24pt;flip:x;z-index:251668480;visibility:visible;mso-wrap-style:square;mso-width-percent:0;mso-height-percent:0;mso-wrap-distance-left:9pt;mso-wrap-distance-top:0;mso-wrap-distance-right:9pt;mso-wrap-distance-bottom:0;mso-position-horizontal:absolute;mso-position-horizontal-relative:text;mso-position-vertical:absolute;mso-position-vertical-relative:text;mso-width-percent:0;mso-height-percent:0;mso-width-relative:margin;mso-height-relative:margin" o:gfxdata="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" adj="48" strokecolor="black [3200]" strokeweight=".5pt">
+                    <v:shape w14:anchorId="64D920E8" id="Соединительная линия уступом 22" o:spid="_x0000_s1026" type="#_x0000_t34" style="position:absolute;margin-left:214.6pt;margin-top:7.2pt;width:62.45pt;height:24pt;flip:x;z-index:251668480;visibility:visible;mso-wrap-style:square;mso-width-percent:0;mso-height-percent:0;mso-wrap-distance-left:9pt;mso-wrap-distance-top:0;mso-wrap-distance-right:9pt;mso-wrap-distance-bottom:0;mso-position-horizontal:absolute;mso-position-horizontal-relative:text;mso-position-vertical:absolute;mso-position-vertical-relative:text;mso-width-percent:0;mso-height-percent:0;mso-width-relative:margin;mso-height-relative:margin" o:gfxdata="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" adj="48" strokecolor="black [3200]" strokeweight=".5pt">
                       <v:stroke endarrow="block"/>
                     </v:shape>
                   </w:pict>
@@ -5458,7 +5458,7 @@
                 </mc:Choice>
                 <mc:Fallback>
                   <w:pict>
-                    <v:line w14:anchorId="5A8AF3E8" id="Прямая соединительная линия 65" o:spid="_x0000_s1026" style="position:absolute;z-index:251710464;visibility:visible;mso-wrap-style:square;mso-wrap-distance-left:9pt;mso-wrap-distance-top:0;mso-wrap-distance-right:9pt;mso-wrap-distance-bottom:0;mso-position-horizontal:absolute;mso-position-horizontal-relative:text;mso-position-vertical:absolute;mso-position-vertical-relative:text" from="276.85pt,30.85pt" to="276.85pt,56.55pt" o:gfxdata="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" strokecolor="black [3200]" strokeweight=".5pt">
+                    <v:line w14:anchorId="249E3169" id="Прямая соединительная линия 65" o:spid="_x0000_s1026" style="position:absolute;z-index:251710464;visibility:visible;mso-wrap-style:square;mso-wrap-distance-left:9pt;mso-wrap-distance-top:0;mso-wrap-distance-right:9pt;mso-wrap-distance-bottom:0;mso-position-horizontal:absolute;mso-position-horizontal-relative:text;mso-position-vertical:absolute;mso-position-vertical-relative:text" from="276.85pt,30.85pt" to="276.85pt,56.55pt" o:gfxdata="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" strokecolor="black [3200]" strokeweight=".5pt">
                       <v:stroke joinstyle="miter"/>
                     </v:line>
                   </w:pict>
@@ -5541,7 +5541,7 @@
                 </mc:Choice>
                 <mc:Fallback>
                   <w:pict>
-                    <v:shape w14:anchorId="19906DD2" id="Прямая со стрелкой 66" o:spid="_x0000_s1026" type="#_x0000_t32" style="position:absolute;margin-left:231.45pt;margin-top:8.2pt;width:45.4pt;height:0;flip:x;z-index:251711488;visibility:visible;mso-wrap-style:square;mso-wrap-distance-left:9pt;mso-wrap-distance-top:0;mso-wrap-distance-right:9pt;mso-wrap-distance-bottom:0;mso-position-horizontal:absolute;mso-position-horizontal-relative:text;mso-position-vertical:absolute;mso-position-vertical-relative:text" o:gfxdata="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" strokecolor="black [3200]" strokeweight=".5pt">
+                    <v:shape w14:anchorId="71C0BC4E" id="Прямая со стрелкой 66" o:spid="_x0000_s1026" type="#_x0000_t32" style="position:absolute;margin-left:231.45pt;margin-top:8.2pt;width:45.4pt;height:0;flip:x;z-index:251711488;visibility:visible;mso-wrap-style:square;mso-wrap-distance-left:9pt;mso-wrap-distance-top:0;mso-wrap-distance-right:9pt;mso-wrap-distance-bottom:0;mso-position-horizontal:absolute;mso-position-horizontal-relative:text;mso-position-vertical:absolute;mso-position-vertical-relative:text" o:gfxdata="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" strokecolor="black [3200]" strokeweight=".5pt">
                       <v:stroke endarrow="block" joinstyle="miter"/>
                     </v:shape>
                   </w:pict>
@@ -5613,7 +5613,7 @@
                 </mc:Choice>
                 <mc:Fallback>
                   <w:pict>
-                    <v:shape w14:anchorId="3559EEF7" id="Соединительная линия уступом 24" o:spid="_x0000_s1026" type="#_x0000_t34" style="position:absolute;margin-left:203.65pt;margin-top:8.25pt;width:3.6pt;height:22.9pt;flip:x;z-index:251670528;visibility:visible;mso-wrap-style:square;mso-width-percent:0;mso-wrap-distance-left:9pt;mso-wrap-distance-top:0;mso-wrap-distance-right:9pt;mso-wrap-distance-bottom:0;mso-position-horizontal:absolute;mso-position-horizontal-relative:text;mso-position-vertical:absolute;mso-position-vertical-relative:text;mso-width-percent:0;mso-width-relative:margin" o:gfxdata="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" adj="-95286" strokecolor="black [3200]" strokeweight=".5pt">
+                    <v:shape w14:anchorId="22AA65D9" id="Соединительная линия уступом 24" o:spid="_x0000_s1026" type="#_x0000_t34" style="position:absolute;margin-left:203.65pt;margin-top:8.25pt;width:3.6pt;height:22.9pt;flip:x;z-index:251670528;visibility:visible;mso-wrap-style:square;mso-width-percent:0;mso-wrap-distance-left:9pt;mso-wrap-distance-top:0;mso-wrap-distance-right:9pt;mso-wrap-distance-bottom:0;mso-position-horizontal:absolute;mso-position-horizontal-relative:text;mso-position-vertical:absolute;mso-position-vertical-relative:text;mso-width-percent:0;mso-width-relative:margin" o:gfxdata="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" adj="-95286" strokecolor="black [3200]" strokeweight=".5pt">
                       <v:stroke endarrow="block"/>
                     </v:shape>
                   </w:pict>
@@ -5696,7 +5696,7 @@
                 </mc:Choice>
                 <mc:Fallback>
                   <w:pict>
-                    <v:shape w14:anchorId="0B832A2D" id="Соединительная линия уступом 25" o:spid="_x0000_s1026" type="#_x0000_t34" style="position:absolute;margin-left:203.8pt;margin-top:6.95pt;width:18.75pt;height:22.4pt;flip:x;z-index:251671552;visibility:visible;mso-wrap-style:square;mso-width-percent:0;mso-height-percent:0;mso-wrap-distance-left:9pt;mso-wrap-distance-top:0;mso-wrap-distance-right:9pt;mso-wrap-distance-bottom:0;mso-position-horizontal:absolute;mso-position-horizontal-relative:text;mso-position-vertical:absolute;mso-position-vertical-relative:text;mso-width-percent:0;mso-height-percent:0;mso-width-relative:margin;mso-height-relative:margin" o:gfxdata="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" adj="-409" strokecolor="black [3200]" strokeweight=".5pt">
+                    <v:shape w14:anchorId="4DF2E683" id="Соединительная линия уступом 25" o:spid="_x0000_s1026" type="#_x0000_t34" style="position:absolute;margin-left:203.8pt;margin-top:6.95pt;width:18.75pt;height:22.4pt;flip:x;z-index:251671552;visibility:visible;mso-wrap-style:square;mso-width-percent:0;mso-height-percent:0;mso-wrap-distance-left:9pt;mso-wrap-distance-top:0;mso-wrap-distance-right:9pt;mso-wrap-distance-bottom:0;mso-position-horizontal:absolute;mso-position-horizontal-relative:text;mso-position-vertical:absolute;mso-position-vertical-relative:text;mso-width-percent:0;mso-height-percent:0;mso-width-relative:margin;mso-height-relative:margin" o:gfxdata="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" adj="-409" strokecolor="black [3200]" strokeweight=".5pt">
                       <v:stroke endarrow="block"/>
                     </v:shape>
                   </w:pict>
@@ -5785,7 +5785,7 @@
                 </mc:Choice>
                 <mc:Fallback>
                   <w:pict>
-                    <v:shape w14:anchorId="0030EC65" id="Прямая со стрелкой 61" o:spid="_x0000_s1026" type="#_x0000_t32" style="position:absolute;margin-left:16.1pt;margin-top:201.55pt;width:62.9pt;height:0;flip:x;z-index:251704320;visibility:visible;mso-wrap-style:square;mso-wrap-distance-left:9pt;mso-wrap-distance-top:0;mso-wrap-distance-right:9pt;mso-wrap-distance-bottom:0;mso-position-horizontal:absolute;mso-position-horizontal-relative:text;mso-position-vertical:absolute;mso-position-vertical-relative:text" o:gfxdata="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" strokecolor="black [3200]" strokeweight=".5pt">
+                    <v:shape w14:anchorId="15884359" id="Прямая со стрелкой 61" o:spid="_x0000_s1026" type="#_x0000_t32" style="position:absolute;margin-left:16.1pt;margin-top:201.55pt;width:62.9pt;height:0;flip:x;z-index:251704320;visibility:visible;mso-wrap-style:square;mso-wrap-distance-left:9pt;mso-wrap-distance-top:0;mso-wrap-distance-right:9pt;mso-wrap-distance-bottom:0;mso-position-horizontal:absolute;mso-position-horizontal-relative:text;mso-position-vertical:absolute;mso-position-vertical-relative:text" o:gfxdata="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" strokecolor="black [3200]" strokeweight=".5pt">
                       <v:stroke endarrow="block" joinstyle="miter"/>
                     </v:shape>
                   </w:pict>
@@ -5852,7 +5852,7 @@
                 </mc:Choice>
                 <mc:Fallback>
                   <w:pict>
-                    <v:shape w14:anchorId="460808FA" id="Прямая со стрелкой 60" o:spid="_x0000_s1026" type="#_x0000_t32" style="position:absolute;margin-left:15.5pt;margin-top:177.6pt;width:62.9pt;height:0;flip:x;z-index:251703296;visibility:visible;mso-wrap-style:square;mso-wrap-distance-left:9pt;mso-wrap-distance-top:0;mso-wrap-distance-right:9pt;mso-wrap-distance-bottom:0;mso-position-horizontal:absolute;mso-position-horizontal-relative:text;mso-position-vertical:absolute;mso-position-vertical-relative:text" o:gfxdata="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" strokecolor="black [3200]" strokeweight=".5pt">
+                    <v:shape w14:anchorId="000A49F2" id="Прямая со стрелкой 60" o:spid="_x0000_s1026" type="#_x0000_t32" style="position:absolute;margin-left:15.5pt;margin-top:177.6pt;width:62.9pt;height:0;flip:x;z-index:251703296;visibility:visible;mso-wrap-style:square;mso-wrap-distance-left:9pt;mso-wrap-distance-top:0;mso-wrap-distance-right:9pt;mso-wrap-distance-bottom:0;mso-position-horizontal:absolute;mso-position-horizontal-relative:text;mso-position-vertical:absolute;mso-position-vertical-relative:text" o:gfxdata="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" strokecolor="black [3200]" strokeweight=".5pt">
                       <v:stroke endarrow="block" joinstyle="miter"/>
                     </v:shape>
                   </w:pict>
@@ -5919,7 +5919,7 @@
                 </mc:Choice>
                 <mc:Fallback>
                   <w:pict>
-                    <v:shape w14:anchorId="30969862" id="Прямая со стрелкой 59" o:spid="_x0000_s1026" type="#_x0000_t32" style="position:absolute;margin-left:16.1pt;margin-top:152.3pt;width:62.9pt;height:0;flip:x;z-index:251701248;visibility:visible;mso-wrap-style:square;mso-wrap-distance-left:9pt;mso-wrap-distance-top:0;mso-wrap-distance-right:9pt;mso-wrap-distance-bottom:0;mso-position-horizontal:absolute;mso-position-horizontal-relative:text;mso-position-vertical:absolute;mso-position-vertical-relative:text" o:gfxdata="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" strokecolor="black [3200]" strokeweight=".5pt">
+                    <v:shape w14:anchorId="6D1E13BA" id="Прямая со стрелкой 59" o:spid="_x0000_s1026" type="#_x0000_t32" style="position:absolute;margin-left:16.1pt;margin-top:152.3pt;width:62.9pt;height:0;flip:x;z-index:251701248;visibility:visible;mso-wrap-style:square;mso-wrap-distance-left:9pt;mso-wrap-distance-top:0;mso-wrap-distance-right:9pt;mso-wrap-distance-bottom:0;mso-position-horizontal:absolute;mso-position-horizontal-relative:text;mso-position-vertical:absolute;mso-position-vertical-relative:text" o:gfxdata="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" strokecolor="black [3200]" strokeweight=".5pt">
                       <v:stroke endarrow="block" joinstyle="miter"/>
                     </v:shape>
                   </w:pict>
@@ -5986,7 +5986,7 @@
                 </mc:Choice>
                 <mc:Fallback>
                   <w:pict>
-                    <v:shape w14:anchorId="79C14EC6" id="Прямая со стрелкой 58" o:spid="_x0000_s1026" type="#_x0000_t32" style="position:absolute;margin-left:15.5pt;margin-top:128.35pt;width:62.9pt;height:0;flip:x;z-index:251699200;visibility:visible;mso-wrap-style:square;mso-wrap-distance-left:9pt;mso-wrap-distance-top:0;mso-wrap-distance-right:9pt;mso-wrap-distance-bottom:0;mso-position-horizontal:absolute;mso-position-horizontal-relative:text;mso-position-vertical:absolute;mso-position-vertical-relative:text" o:gfxdata="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" strokecolor="black [3200]" strokeweight=".5pt">
+                    <v:shape w14:anchorId="5C4D9E8A" id="Прямая со стрелкой 58" o:spid="_x0000_s1026" type="#_x0000_t32" style="position:absolute;margin-left:15.5pt;margin-top:128.35pt;width:62.9pt;height:0;flip:x;z-index:251699200;visibility:visible;mso-wrap-style:square;mso-wrap-distance-left:9pt;mso-wrap-distance-top:0;mso-wrap-distance-right:9pt;mso-wrap-distance-bottom:0;mso-position-horizontal:absolute;mso-position-horizontal-relative:text;mso-position-vertical:absolute;mso-position-vertical-relative:text" o:gfxdata="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" strokecolor="black [3200]" strokeweight=".5pt">
                       <v:stroke endarrow="block" joinstyle="miter"/>
                     </v:shape>
                   </w:pict>
@@ -6061,7 +6061,7 @@
                 </mc:Choice>
                 <mc:Fallback>
                   <w:pict>
-                    <v:shape w14:anchorId="68D33F75" id="Соединительная линия уступом 11" o:spid="_x0000_s1026" type="#_x0000_t34" style="position:absolute;margin-left:15.5pt;margin-top:80.35pt;width:63.1pt;height:26.4pt;flip:x;z-index:251661312;visibility:visible;mso-wrap-style:square;mso-width-percent:0;mso-height-percent:0;mso-wrap-distance-left:9pt;mso-wrap-distance-top:0;mso-wrap-distance-right:9pt;mso-wrap-distance-bottom:0;mso-position-horizontal:absolute;mso-position-horizontal-relative:text;mso-position-vertical:absolute;mso-position-vertical-relative:text;mso-width-percent:0;mso-height-percent:0;mso-width-relative:margin;mso-height-relative:margin" o:gfxdata="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" adj="-7" strokecolor="black [3200]" strokeweight=".5pt">
+                    <v:shape w14:anchorId="17448CB4" id="Соединительная линия уступом 11" o:spid="_x0000_s1026" type="#_x0000_t34" style="position:absolute;margin-left:15.5pt;margin-top:80.35pt;width:63.1pt;height:26.4pt;flip:x;z-index:251661312;visibility:visible;mso-wrap-style:square;mso-width-percent:0;mso-height-percent:0;mso-wrap-distance-left:9pt;mso-wrap-distance-top:0;mso-wrap-distance-right:9pt;mso-wrap-distance-bottom:0;mso-position-horizontal:absolute;mso-position-horizontal-relative:text;mso-position-vertical:absolute;mso-position-vertical-relative:text;mso-width-percent:0;mso-height-percent:0;mso-width-relative:margin;mso-height-relative:margin" o:gfxdata="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" adj="-7" strokecolor="black [3200]" strokeweight=".5pt">
                       <v:stroke endarrow="block"/>
                     </v:shape>
                   </w:pict>
@@ -6125,7 +6125,7 @@
                 </mc:Choice>
                 <mc:Fallback>
                   <w:pict>
-                    <v:line w14:anchorId="2A3E5F56" id="Прямая соединительная линия 37" o:spid="_x0000_s1026" style="position:absolute;z-index:251680768;visibility:visible;mso-wrap-style:square;mso-wrap-distance-left:9pt;mso-wrap-distance-top:0;mso-wrap-distance-right:9pt;mso-wrap-distance-bottom:0;mso-position-horizontal:absolute;mso-position-horizontal-relative:text;mso-position-vertical:absolute;mso-position-vertical-relative:text" from="78.7pt,107.15pt" to="78.7pt,215.15pt" o:gfxdata="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" strokecolor="black [3200]" strokeweight=".5pt">
+                    <v:line w14:anchorId="4522A02D" id="Прямая соединительная линия 37" o:spid="_x0000_s1026" style="position:absolute;z-index:251680768;visibility:visible;mso-wrap-style:square;mso-wrap-distance-left:9pt;mso-wrap-distance-top:0;mso-wrap-distance-right:9pt;mso-wrap-distance-bottom:0;mso-position-horizontal:absolute;mso-position-horizontal-relative:text;mso-position-vertical:absolute;mso-position-vertical-relative:text" from="78.7pt,107.15pt" to="78.7pt,215.15pt" o:gfxdata="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" strokecolor="black [3200]" strokeweight=".5pt">
                       <v:stroke joinstyle="miter"/>
                     </v:line>
                   </w:pict>
@@ -6195,7 +6195,7 @@
                 </mc:Choice>
                 <mc:Fallback>
                   <w:pict>
-                    <v:line w14:anchorId="1EDD2B80" id="Прямая соединительная линия 8" o:spid="_x0000_s1026" style="position:absolute;z-index:251659264;visibility:visible;mso-wrap-style:square;mso-width-percent:0;mso-height-percent:0;mso-wrap-distance-left:9pt;mso-wrap-distance-top:0;mso-wrap-distance-right:9pt;mso-wrap-distance-bottom:0;mso-position-horizontal:absolute;mso-position-horizontal-relative:text;mso-position-vertical:absolute;mso-position-vertical-relative:text;mso-width-percent:0;mso-height-percent:0;mso-width-relative:margin;mso-height-relative:margin" from="11.4pt,32.7pt" to="78.05pt,32.7pt" o:gfxdata="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" strokecolor="black [3200]" strokeweight=".5pt">
+                    <v:line w14:anchorId="32D5F268" id="Прямая соединительная линия 8" o:spid="_x0000_s1026" style="position:absolute;z-index:251659264;visibility:visible;mso-wrap-style:square;mso-width-percent:0;mso-height-percent:0;mso-wrap-distance-left:9pt;mso-wrap-distance-top:0;mso-wrap-distance-right:9pt;mso-wrap-distance-bottom:0;mso-position-horizontal:absolute;mso-position-horizontal-relative:text;mso-position-vertical:absolute;mso-position-vertical-relative:text;mso-width-percent:0;mso-height-percent:0;mso-width-relative:margin;mso-height-relative:margin" from="11.4pt,32.7pt" to="78.05pt,32.7pt" o:gfxdata="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" strokecolor="black [3200]" strokeweight=".5pt">
                       <v:stroke joinstyle="miter"/>
                     </v:line>
                   </w:pict>
@@ -6273,7 +6273,7 @@
                 </mc:Choice>
                 <mc:Fallback>
                   <w:pict>
-                    <v:shape w14:anchorId="6008758D" id="Соединительная линия уступом 7" o:spid="_x0000_s1026" type="#_x0000_t34" style="position:absolute;margin-left:11.4pt;margin-top:9.6pt;width:3.6pt;height:44.25pt;z-index:251658240;visibility:visible;mso-wrap-style:square;mso-width-percent:0;mso-height-percent:0;mso-wrap-distance-left:9pt;mso-wrap-distance-top:0;mso-wrap-distance-right:9pt;mso-wrap-distance-bottom:0;mso-position-horizontal:absolute;mso-position-horizontal-relative:text;mso-position-vertical:absolute;mso-position-vertical-relative:text;mso-width-percent:0;mso-height-percent:0;mso-width-relative:margin;mso-height-relative:margin" o:gfxdata="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" adj="408250" strokecolor="black [3213]" strokeweight=".5pt">
+                    <v:shape w14:anchorId="50BAF10E" id="Соединительная линия уступом 7" o:spid="_x0000_s1026" type="#_x0000_t34" style="position:absolute;margin-left:11.4pt;margin-top:9.6pt;width:3.6pt;height:44.25pt;z-index:251658240;visibility:visible;mso-wrap-style:square;mso-width-percent:0;mso-height-percent:0;mso-wrap-distance-left:9pt;mso-wrap-distance-top:0;mso-wrap-distance-right:9pt;mso-wrap-distance-bottom:0;mso-position-horizontal:absolute;mso-position-horizontal-relative:text;mso-position-vertical:absolute;mso-position-vertical-relative:text;mso-width-percent:0;mso-height-percent:0;mso-width-relative:margin;mso-height-relative:margin" o:gfxdata="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" adj="408250" strokecolor="black [3213]" strokeweight=".5pt">
                       <v:stroke endarrow="block"/>
                     </v:shape>
                   </w:pict>
@@ -6348,7 +6348,7 @@
                 </mc:Choice>
                 <mc:Fallback>
                   <w:pict>
-                    <v:shape w14:anchorId="45AFA2FB" id="Соединительная линия уступом 9" o:spid="_x0000_s1026" type="#_x0000_t34" style="position:absolute;margin-left:14.95pt;margin-top:53.8pt;width:63.55pt;height:26.7pt;flip:x;z-index:251660288;visibility:visible;mso-wrap-style:square;mso-width-percent:0;mso-height-percent:0;mso-wrap-distance-left:9pt;mso-wrap-distance-top:0;mso-wrap-distance-right:9pt;mso-wrap-distance-bottom:0;mso-position-horizontal:absolute;mso-position-horizontal-relative:text;mso-position-vertical:absolute;mso-position-vertical-relative:text;mso-width-percent:0;mso-height-percent:0;mso-width-relative:margin;mso-height-relative:margin" o:gfxdata="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" adj="-7" strokecolor="black [3200]" strokeweight=".5pt">
+                    <v:shape w14:anchorId="515B0019" id="Соединительная линия уступом 9" o:spid="_x0000_s1026" type="#_x0000_t34" style="position:absolute;margin-left:14.95pt;margin-top:53.8pt;width:63.55pt;height:26.7pt;flip:x;z-index:251660288;visibility:visible;mso-wrap-style:square;mso-width-percent:0;mso-height-percent:0;mso-wrap-distance-left:9pt;mso-wrap-distance-top:0;mso-wrap-distance-right:9pt;mso-wrap-distance-bottom:0;mso-position-horizontal:absolute;mso-position-horizontal-relative:text;mso-position-vertical:absolute;mso-position-vertical-relative:text;mso-width-percent:0;mso-height-percent:0;mso-width-relative:margin;mso-height-relative:margin" o:gfxdata="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" adj="-7" strokecolor="black [3200]" strokeweight=".5pt">
                       <v:stroke endarrow="block"/>
                     </v:shape>
                   </w:pict>
@@ -6772,7 +6772,7 @@
                 </mc:Choice>
                 <mc:Fallback>
                   <w:pict>
-                    <v:shape w14:anchorId="09884093" id="Прямая со стрелкой 84" o:spid="_x0000_s1026" type="#_x0000_t32" style="position:absolute;margin-left:23.5pt;margin-top:257.3pt;width:35.2pt;height:0;flip:x;z-index:251729920;visibility:visible;mso-wrap-style:square;mso-wrap-distance-left:9pt;mso-wrap-distance-top:0;mso-wrap-distance-right:9pt;mso-wrap-distance-bottom:0;mso-position-horizontal:absolute;mso-position-horizontal-relative:text;mso-position-vertical:absolute;mso-position-vertical-relative:text" o:gfxdata="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" strokecolor="black [3200]" strokeweight=".5pt">
+                    <v:shape w14:anchorId="11F19FB0" id="Прямая со стрелкой 84" o:spid="_x0000_s1026" type="#_x0000_t32" style="position:absolute;margin-left:23.5pt;margin-top:257.3pt;width:35.2pt;height:0;flip:x;z-index:251729920;visibility:visible;mso-wrap-style:square;mso-wrap-distance-left:9pt;mso-wrap-distance-top:0;mso-wrap-distance-right:9pt;mso-wrap-distance-bottom:0;mso-position-horizontal:absolute;mso-position-horizontal-relative:text;mso-position-vertical:absolute;mso-position-vertical-relative:text" o:gfxdata="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" strokecolor="black [3200]" strokeweight=".5pt">
                       <v:stroke endarrow="block" joinstyle="miter"/>
                     </v:shape>
                   </w:pict>
@@ -6839,7 +6839,7 @@
                 </mc:Choice>
                 <mc:Fallback>
                   <w:pict>
-                    <v:shape w14:anchorId="368DAFE9" id="Прямая со стрелкой 82" o:spid="_x0000_s1026" type="#_x0000_t32" style="position:absolute;margin-left:23.5pt;margin-top:202.55pt;width:35.2pt;height:0;flip:x;z-index:251726848;visibility:visible;mso-wrap-style:square;mso-wrap-distance-left:9pt;mso-wrap-distance-top:0;mso-wrap-distance-right:9pt;mso-wrap-distance-bottom:0;mso-position-horizontal:absolute;mso-position-horizontal-relative:text;mso-position-vertical:absolute;mso-position-vertical-relative:text" o:gfxdata="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" strokecolor="black [3200]" strokeweight=".5pt">
+                    <v:shape w14:anchorId="25751FF3" id="Прямая со стрелкой 82" o:spid="_x0000_s1026" type="#_x0000_t32" style="position:absolute;margin-left:23.5pt;margin-top:202.55pt;width:35.2pt;height:0;flip:x;z-index:251726848;visibility:visible;mso-wrap-style:square;mso-wrap-distance-left:9pt;mso-wrap-distance-top:0;mso-wrap-distance-right:9pt;mso-wrap-distance-bottom:0;mso-position-horizontal:absolute;mso-position-horizontal-relative:text;mso-position-vertical:absolute;mso-position-vertical-relative:text" o:gfxdata="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" strokecolor="black [3200]" strokeweight=".5pt">
                       <v:stroke endarrow="block" joinstyle="miter"/>
                     </v:shape>
                   </w:pict>
@@ -6906,7 +6906,7 @@
                 </mc:Choice>
                 <mc:Fallback>
                   <w:pict>
-                    <v:shape w14:anchorId="1B0FDAED" id="Прямая со стрелкой 83" o:spid="_x0000_s1026" type="#_x0000_t32" style="position:absolute;margin-left:23.5pt;margin-top:226pt;width:35.2pt;height:0;flip:x;z-index:251727872;visibility:visible;mso-wrap-style:square;mso-wrap-distance-left:9pt;mso-wrap-distance-top:0;mso-wrap-distance-right:9pt;mso-wrap-distance-bottom:0;mso-position-horizontal:absolute;mso-position-horizontal-relative:text;mso-position-vertical:absolute;mso-position-vertical-relative:text" o:gfxdata="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" strokecolor="black [3200]" strokeweight=".5pt">
+                    <v:shape w14:anchorId="5F120413" id="Прямая со стрелкой 83" o:spid="_x0000_s1026" type="#_x0000_t32" style="position:absolute;margin-left:23.5pt;margin-top:226pt;width:35.2pt;height:0;flip:x;z-index:251727872;visibility:visible;mso-wrap-style:square;mso-wrap-distance-left:9pt;mso-wrap-distance-top:0;mso-wrap-distance-right:9pt;mso-wrap-distance-bottom:0;mso-position-horizontal:absolute;mso-position-horizontal-relative:text;mso-position-vertical:absolute;mso-position-vertical-relative:text" o:gfxdata="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" strokecolor="black [3200]" strokeweight=".5pt">
                       <v:stroke endarrow="block" joinstyle="miter"/>
                     </v:shape>
                   </w:pict>
@@ -6973,7 +6973,7 @@
                 </mc:Choice>
                 <mc:Fallback>
                   <w:pict>
-                    <v:shape w14:anchorId="233D36AC" id="Прямая со стрелкой 81" o:spid="_x0000_s1026" type="#_x0000_t32" style="position:absolute;margin-left:23.5pt;margin-top:177.55pt;width:35.2pt;height:0;flip:x;z-index:251724800;visibility:visible;mso-wrap-style:square;mso-wrap-distance-left:9pt;mso-wrap-distance-top:0;mso-wrap-distance-right:9pt;mso-wrap-distance-bottom:0;mso-position-horizontal:absolute;mso-position-horizontal-relative:text;mso-position-vertical:absolute;mso-position-vertical-relative:text" o:gfxdata="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" strokecolor="black [3200]" strokeweight=".5pt">
+                    <v:shape w14:anchorId="42701562" id="Прямая со стрелкой 81" o:spid="_x0000_s1026" type="#_x0000_t32" style="position:absolute;margin-left:23.5pt;margin-top:177.55pt;width:35.2pt;height:0;flip:x;z-index:251724800;visibility:visible;mso-wrap-style:square;mso-wrap-distance-left:9pt;mso-wrap-distance-top:0;mso-wrap-distance-right:9pt;mso-wrap-distance-bottom:0;mso-position-horizontal:absolute;mso-position-horizontal-relative:text;mso-position-vertical:absolute;mso-position-vertical-relative:text" o:gfxdata="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" strokecolor="black [3200]" strokeweight=".5pt">
                       <v:stroke endarrow="block" joinstyle="miter"/>
                     </v:shape>
                   </w:pict>
@@ -7040,7 +7040,7 @@
                 </mc:Choice>
                 <mc:Fallback>
                   <w:pict>
-                    <v:shape w14:anchorId="1D6AE82C" id="Прямая со стрелкой 80" o:spid="_x0000_s1026" type="#_x0000_t32" style="position:absolute;margin-left:23.55pt;margin-top:154.1pt;width:35.2pt;height:0;flip:x;z-index:251722752;visibility:visible;mso-wrap-style:square;mso-wrap-distance-left:9pt;mso-wrap-distance-top:0;mso-wrap-distance-right:9pt;mso-wrap-distance-bottom:0;mso-position-horizontal:absolute;mso-position-horizontal-relative:text;mso-position-vertical:absolute;mso-position-vertical-relative:text" o:gfxdata="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" strokecolor="black [3200]" strokeweight=".5pt">
+                    <v:shape w14:anchorId="400C35DD" id="Прямая со стрелкой 80" o:spid="_x0000_s1026" type="#_x0000_t32" style="position:absolute;margin-left:23.55pt;margin-top:154.1pt;width:35.2pt;height:0;flip:x;z-index:251722752;visibility:visible;mso-wrap-style:square;mso-wrap-distance-left:9pt;mso-wrap-distance-top:0;mso-wrap-distance-right:9pt;mso-wrap-distance-bottom:0;mso-position-horizontal:absolute;mso-position-horizontal-relative:text;mso-position-vertical:absolute;mso-position-vertical-relative:text" o:gfxdata="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" strokecolor="black [3200]" strokeweight=".5pt">
                       <v:stroke endarrow="block" joinstyle="miter"/>
                     </v:shape>
                   </w:pict>
@@ -7104,7 +7104,7 @@
                 </mc:Choice>
                 <mc:Fallback>
                   <w:pict>
-                    <v:line w14:anchorId="3B89AA3F" id="Прямая соединительная линия 79" o:spid="_x0000_s1026" style="position:absolute;z-index:251721728;visibility:visible;mso-wrap-style:square;mso-wrap-distance-left:9pt;mso-wrap-distance-top:0;mso-wrap-distance-right:9pt;mso-wrap-distance-bottom:0;mso-position-horizontal:absolute;mso-position-horizontal-relative:text;mso-position-vertical:absolute;mso-position-vertical-relative:text" from="58.75pt,129.05pt" to="58.75pt,257.4pt" o:gfxdata="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" strokecolor="black [3200]" strokeweight=".5pt">
+                    <v:line w14:anchorId="7AEB3FAB" id="Прямая соединительная линия 79" o:spid="_x0000_s1026" style="position:absolute;z-index:251721728;visibility:visible;mso-wrap-style:square;mso-wrap-distance-left:9pt;mso-wrap-distance-top:0;mso-wrap-distance-right:9pt;mso-wrap-distance-bottom:0;mso-position-horizontal:absolute;mso-position-horizontal-relative:text;mso-position-vertical:absolute;mso-position-vertical-relative:text" from="58.75pt,129.05pt" to="58.75pt,257.4pt" o:gfxdata="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" strokecolor="black [3200]" strokeweight=".5pt">
                       <v:stroke joinstyle="miter"/>
                     </v:line>
                   </w:pict>
@@ -7168,7 +7168,7 @@
                 </mc:Choice>
                 <mc:Fallback>
                   <w:pict>
-                    <v:line w14:anchorId="558B7112" id="Прямая соединительная линия 78" o:spid="_x0000_s1026" style="position:absolute;z-index:251720704;visibility:visible;mso-wrap-style:square;mso-wrap-distance-left:9pt;mso-wrap-distance-top:0;mso-wrap-distance-right:9pt;mso-wrap-distance-bottom:0;mso-position-horizontal:absolute;mso-position-horizontal-relative:text;mso-position-vertical:absolute;mso-position-vertical-relative:text" from="23.55pt,129.85pt" to="58.75pt,129.85pt" o:gfxdata="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" strokecolor="black [3200]" strokeweight=".5pt">
+                    <v:line w14:anchorId="0835B8EC" id="Прямая соединительная линия 78" o:spid="_x0000_s1026" style="position:absolute;z-index:251720704;visibility:visible;mso-wrap-style:square;mso-wrap-distance-left:9pt;mso-wrap-distance-top:0;mso-wrap-distance-right:9pt;mso-wrap-distance-bottom:0;mso-position-horizontal:absolute;mso-position-horizontal-relative:text;mso-position-vertical:absolute;mso-position-vertical-relative:text" from="23.55pt,129.85pt" to="58.75pt,129.85pt" o:gfxdata="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" strokecolor="black [3200]" strokeweight=".5pt">
                       <v:stroke joinstyle="miter"/>
                     </v:line>
                   </w:pict>
@@ -7235,7 +7235,7 @@
                 </mc:Choice>
                 <mc:Fallback>
                   <w:pict>
-                    <v:shape w14:anchorId="447FB3DC" id="Прямая со стрелкой 77" o:spid="_x0000_s1026" type="#_x0000_t32" style="position:absolute;margin-left:62.65pt;margin-top:129.7pt;width:66.5pt;height:0;flip:x;z-index:251719680;visibility:visible;mso-wrap-style:square;mso-wrap-distance-left:9pt;mso-wrap-distance-top:0;mso-wrap-distance-right:9pt;mso-wrap-distance-bottom:0;mso-position-horizontal:absolute;mso-position-horizontal-relative:text;mso-position-vertical:absolute;mso-position-vertical-relative:text" o:gfxdata="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" strokecolor="black [3200]" strokeweight=".5pt">
+                    <v:shape w14:anchorId="5286BCDF" id="Прямая со стрелкой 77" o:spid="_x0000_s1026" type="#_x0000_t32" style="position:absolute;margin-left:62.65pt;margin-top:129.7pt;width:66.5pt;height:0;flip:x;z-index:251719680;visibility:visible;mso-wrap-style:square;mso-wrap-distance-left:9pt;mso-wrap-distance-top:0;mso-wrap-distance-right:9pt;mso-wrap-distance-bottom:0;mso-position-horizontal:absolute;mso-position-horizontal-relative:text;mso-position-vertical:absolute;mso-position-vertical-relative:text" o:gfxdata="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" strokecolor="black [3200]" strokeweight=".5pt">
                       <v:stroke endarrow="block" joinstyle="miter"/>
                     </v:shape>
                   </w:pict>
@@ -7302,7 +7302,7 @@
                 </mc:Choice>
                 <mc:Fallback>
                   <w:pict>
-                    <v:shape w14:anchorId="38A67ABD" id="Прямая со стрелкой 76" o:spid="_x0000_s1026" type="#_x0000_t32" style="position:absolute;margin-left:62.65pt;margin-top:107.05pt;width:66.5pt;height:0;flip:x;z-index:251718656;visibility:visible;mso-wrap-style:square;mso-wrap-distance-left:9pt;mso-wrap-distance-top:0;mso-wrap-distance-right:9pt;mso-wrap-distance-bottom:0;mso-position-horizontal:absolute;mso-position-horizontal-relative:text;mso-position-vertical:absolute;mso-position-vertical-relative:text" o:gfxdata="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" strokecolor="black [3200]" strokeweight=".5pt">
+                    <v:shape w14:anchorId="0F343B71" id="Прямая со стрелкой 76" o:spid="_x0000_s1026" type="#_x0000_t32" style="position:absolute;margin-left:62.65pt;margin-top:107.05pt;width:66.5pt;height:0;flip:x;z-index:251718656;visibility:visible;mso-wrap-style:square;mso-wrap-distance-left:9pt;mso-wrap-distance-top:0;mso-wrap-distance-right:9pt;mso-wrap-distance-bottom:0;mso-position-horizontal:absolute;mso-position-horizontal-relative:text;mso-position-vertical:absolute;mso-position-vertical-relative:text" o:gfxdata="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" strokecolor="black [3200]" strokeweight=".5pt">
                       <v:stroke endarrow="block" joinstyle="miter"/>
                     </v:shape>
                   </w:pict>
@@ -7369,7 +7369,7 @@
                 </mc:Choice>
                 <mc:Fallback>
                   <w:pict>
-                    <v:shape w14:anchorId="2338BF58" id="Прямая со стрелкой 75" o:spid="_x0000_s1026" type="#_x0000_t32" style="position:absolute;margin-left:62.65pt;margin-top:82.8pt;width:66.5pt;height:0;flip:x;z-index:251716608;visibility:visible;mso-wrap-style:square;mso-wrap-distance-left:9pt;mso-wrap-distance-top:0;mso-wrap-distance-right:9pt;mso-wrap-distance-bottom:0;mso-position-horizontal:absolute;mso-position-horizontal-relative:text;mso-position-vertical:absolute;mso-position-vertical-relative:text" o:gfxdata="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" strokecolor="black [3200]" strokeweight=".5pt">
+                    <v:shape w14:anchorId="2579BDCE" id="Прямая со стрелкой 75" o:spid="_x0000_s1026" type="#_x0000_t32" style="position:absolute;margin-left:62.65pt;margin-top:82.8pt;width:66.5pt;height:0;flip:x;z-index:251716608;visibility:visible;mso-wrap-style:square;mso-wrap-distance-left:9pt;mso-wrap-distance-top:0;mso-wrap-distance-right:9pt;mso-wrap-distance-bottom:0;mso-position-horizontal:absolute;mso-position-horizontal-relative:text;mso-position-vertical:absolute;mso-position-vertical-relative:text" o:gfxdata="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" strokecolor="black [3200]" strokeweight=".5pt">
                       <v:stroke endarrow="block" joinstyle="miter"/>
                     </v:shape>
                   </w:pict>
@@ -7436,7 +7436,7 @@
                 </mc:Choice>
                 <mc:Fallback>
                   <w:pict>
-                    <v:shape w14:anchorId="21D1F5EA" id="Прямая со стрелкой 74" o:spid="_x0000_s1026" type="#_x0000_t32" style="position:absolute;margin-left:62.65pt;margin-top:60.2pt;width:66.5pt;height:0;flip:x;z-index:251714560;visibility:visible;mso-wrap-style:square;mso-wrap-distance-left:9pt;mso-wrap-distance-top:0;mso-wrap-distance-right:9pt;mso-wrap-distance-bottom:0;mso-position-horizontal:absolute;mso-position-horizontal-relative:text;mso-position-vertical:absolute;mso-position-vertical-relative:text" o:gfxdata="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" strokecolor="black [3200]" strokeweight=".5pt">
+                    <v:shape w14:anchorId="2544FA07" id="Прямая со стрелкой 74" o:spid="_x0000_s1026" type="#_x0000_t32" style="position:absolute;margin-left:62.65pt;margin-top:60.2pt;width:66.5pt;height:0;flip:x;z-index:251714560;visibility:visible;mso-wrap-style:square;mso-wrap-distance-left:9pt;mso-wrap-distance-top:0;mso-wrap-distance-right:9pt;mso-wrap-distance-bottom:0;mso-position-horizontal:absolute;mso-position-horizontal-relative:text;mso-position-vertical:absolute;mso-position-vertical-relative:text" o:gfxdata="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" strokecolor="black [3200]" strokeweight=".5pt">
                       <v:stroke endarrow="block" joinstyle="miter"/>
                     </v:shape>
                   </w:pict>
@@ -7500,7 +7500,7 @@
                 </mc:Choice>
                 <mc:Fallback>
                   <w:pict>
-                    <v:line w14:anchorId="60EB1E4A" id="Прямая соединительная линия 73" o:spid="_x0000_s1026" style="position:absolute;z-index:251713536;visibility:visible;mso-wrap-style:square;mso-wrap-distance-left:9pt;mso-wrap-distance-top:0;mso-wrap-distance-right:9pt;mso-wrap-distance-bottom:0;mso-position-horizontal:absolute;mso-position-horizontal-relative:text;mso-position-vertical:absolute;mso-position-vertical-relative:text" from="129.15pt,10.9pt" to="129.15pt,129.05pt" o:gfxdata="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" strokecolor="black [3200]" strokeweight=".5pt">
+                    <v:line w14:anchorId="05541779" id="Прямая соединительная линия 73" o:spid="_x0000_s1026" style="position:absolute;z-index:251713536;visibility:visible;mso-wrap-style:square;mso-wrap-distance-left:9pt;mso-wrap-distance-top:0;mso-wrap-distance-right:9pt;mso-wrap-distance-bottom:0;mso-position-horizontal:absolute;mso-position-horizontal-relative:text;mso-position-vertical:absolute;mso-position-vertical-relative:text" from="129.15pt,10.9pt" to="129.15pt,129.05pt" o:gfxdata="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" strokecolor="black [3200]" strokeweight=".5pt">
                       <v:stroke joinstyle="miter"/>
                     </v:line>
                   </w:pict>
@@ -7564,7 +7564,7 @@
                 </mc:Choice>
                 <mc:Fallback>
                   <w:pict>
-                    <v:line w14:anchorId="01945F9F" id="Прямая соединительная линия 72" o:spid="_x0000_s1026" style="position:absolute;z-index:251712512;visibility:visible;mso-wrap-style:square;mso-wrap-distance-left:9pt;mso-wrap-distance-top:0;mso-wrap-distance-right:9pt;mso-wrap-distance-bottom:0;mso-position-horizontal:absolute;mso-position-horizontal-relative:text;mso-position-vertical:absolute;mso-position-vertical-relative:text" from="17.25pt,10.9pt" to="129.15pt,10.9pt" o:gfxdata="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" strokecolor="black [3200]" strokeweight=".5pt">
+                    <v:line w14:anchorId="72147AEF" id="Прямая соединительная линия 72" o:spid="_x0000_s1026" style="position:absolute;z-index:251712512;visibility:visible;mso-wrap-style:square;mso-wrap-distance-left:9pt;mso-wrap-distance-top:0;mso-wrap-distance-right:9pt;mso-wrap-distance-bottom:0;mso-position-horizontal:absolute;mso-position-horizontal-relative:text;mso-position-vertical:absolute;mso-position-vertical-relative:text" from="17.25pt,10.9pt" to="129.15pt,10.9pt" o:gfxdata="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" strokecolor="black [3200]" strokeweight=".5pt">
                       <v:stroke joinstyle="miter"/>
                     </v:line>
                   </w:pict>
@@ -8107,7 +8107,7 @@
                 </mc:Choice>
                 <mc:Fallback>
                   <w:pict>
-                    <v:line w14:anchorId="030CB76B" id="Прямая соединительная линия 42" o:spid="_x0000_s1026" style="position:absolute;z-index:251685888;visibility:visible;mso-wrap-style:square;mso-width-percent:0;mso-height-percent:0;mso-wrap-distance-left:9pt;mso-wrap-distance-top:0;mso-wrap-distance-right:9pt;mso-wrap-distance-bottom:0;mso-position-horizontal:absolute;mso-position-horizontal-relative:text;mso-position-vertical:absolute;mso-position-vertical-relative:text;mso-width-percent:0;mso-height-percent:0;mso-width-relative:margin;mso-height-relative:margin" from="141.7pt,50.5pt" to="141.95pt,126.4pt" o:gfxdata="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" strokecolor="black [3200]" strokeweight=".5pt">
+                    <v:line w14:anchorId="51966D7F" id="Прямая соединительная линия 42" o:spid="_x0000_s1026" style="position:absolute;z-index:251685888;visibility:visible;mso-wrap-style:square;mso-width-percent:0;mso-height-percent:0;mso-wrap-distance-left:9pt;mso-wrap-distance-top:0;mso-wrap-distance-right:9pt;mso-wrap-distance-bottom:0;mso-position-horizontal:absolute;mso-position-horizontal-relative:text;mso-position-vertical:absolute;mso-position-vertical-relative:text;mso-width-percent:0;mso-height-percent:0;mso-width-relative:margin;mso-height-relative:margin" from="141.7pt,50.5pt" to="141.95pt,126.4pt" o:gfxdata="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" strokecolor="black [3200]" strokeweight=".5pt">
                       <v:stroke joinstyle="miter"/>
                     </v:line>
                   </w:pict>
@@ -8174,7 +8174,7 @@
                 </mc:Choice>
                 <mc:Fallback>
                   <w:pict>
-                    <v:shape w14:anchorId="479FE621" id="Прямая со стрелкой 57" o:spid="_x0000_s1026" type="#_x0000_t32" style="position:absolute;margin-left:14.75pt;margin-top:178.6pt;width:38.1pt;height:0;flip:x;z-index:251698176;visibility:visible;mso-wrap-style:square;mso-wrap-distance-left:9pt;mso-wrap-distance-top:0;mso-wrap-distance-right:9pt;mso-wrap-distance-bottom:0;mso-position-horizontal:absolute;mso-position-horizontal-relative:text;mso-position-vertical:absolute;mso-position-vertical-relative:text" o:gfxdata="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" strokecolor="black [3200]" strokeweight=".5pt">
+                    <v:shape w14:anchorId="143B1F18" id="Прямая со стрелкой 57" o:spid="_x0000_s1026" type="#_x0000_t32" style="position:absolute;margin-left:14.75pt;margin-top:178.6pt;width:38.1pt;height:0;flip:x;z-index:251698176;visibility:visible;mso-wrap-style:square;mso-wrap-distance-left:9pt;mso-wrap-distance-top:0;mso-wrap-distance-right:9pt;mso-wrap-distance-bottom:0;mso-position-horizontal:absolute;mso-position-horizontal-relative:text;mso-position-vertical:absolute;mso-position-vertical-relative:text" o:gfxdata="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" strokecolor="black [3200]" strokeweight=".5pt">
                       <v:stroke endarrow="block" joinstyle="miter"/>
                     </v:shape>
                   </w:pict>
@@ -8241,7 +8241,7 @@
                 </mc:Choice>
                 <mc:Fallback>
                   <w:pict>
-                    <v:shape w14:anchorId="1D23BC4A" id="Прямая со стрелкой 56" o:spid="_x0000_s1026" type="#_x0000_t32" style="position:absolute;margin-left:14.8pt;margin-top:201.3pt;width:38.1pt;height:0;flip:x;z-index:251697152;visibility:visible;mso-wrap-style:square;mso-wrap-distance-left:9pt;mso-wrap-distance-top:0;mso-wrap-distance-right:9pt;mso-wrap-distance-bottom:0;mso-position-horizontal:absolute;mso-position-horizontal-relative:text;mso-position-vertical:absolute;mso-position-vertical-relative:text" o:gfxdata="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" strokecolor="black [3200]" strokeweight=".5pt">
+                    <v:shape w14:anchorId="59F1AC89" id="Прямая со стрелкой 56" o:spid="_x0000_s1026" type="#_x0000_t32" style="position:absolute;margin-left:14.8pt;margin-top:201.3pt;width:38.1pt;height:0;flip:x;z-index:251697152;visibility:visible;mso-wrap-style:square;mso-wrap-distance-left:9pt;mso-wrap-distance-top:0;mso-wrap-distance-right:9pt;mso-wrap-distance-bottom:0;mso-position-horizontal:absolute;mso-position-horizontal-relative:text;mso-position-vertical:absolute;mso-position-vertical-relative:text" o:gfxdata="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" strokecolor="black [3200]" strokeweight=".5pt">
                       <v:stroke endarrow="block" joinstyle="miter"/>
                     </v:shape>
                   </w:pict>
@@ -8308,7 +8308,7 @@
                 </mc:Choice>
                 <mc:Fallback>
                   <w:pict>
-                    <v:shape w14:anchorId="47A45A09" id="Прямая со стрелкой 55" o:spid="_x0000_s1026" type="#_x0000_t32" style="position:absolute;margin-left:14.85pt;margin-top:228.5pt;width:38.1pt;height:0;flip:x;z-index:251695104;visibility:visible;mso-wrap-style:square;mso-wrap-distance-left:9pt;mso-wrap-distance-top:0;mso-wrap-distance-right:9pt;mso-wrap-distance-bottom:0;mso-position-horizontal:absolute;mso-position-horizontal-relative:text;mso-position-vertical:absolute;mso-position-vertical-relative:text" o:gfxdata="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" strokecolor="black [3200]" strokeweight=".5pt">
+                    <v:shape w14:anchorId="5B26C1F9" id="Прямая со стрелкой 55" o:spid="_x0000_s1026" type="#_x0000_t32" style="position:absolute;margin-left:14.85pt;margin-top:228.5pt;width:38.1pt;height:0;flip:x;z-index:251695104;visibility:visible;mso-wrap-style:square;mso-wrap-distance-left:9pt;mso-wrap-distance-top:0;mso-wrap-distance-right:9pt;mso-wrap-distance-bottom:0;mso-position-horizontal:absolute;mso-position-horizontal-relative:text;mso-position-vertical:absolute;mso-position-vertical-relative:text" o:gfxdata="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" strokecolor="black [3200]" strokeweight=".5pt">
                       <v:stroke endarrow="block" joinstyle="miter"/>
                     </v:shape>
                   </w:pict>
@@ -8375,7 +8375,7 @@
                 </mc:Choice>
                 <mc:Fallback>
                   <w:pict>
-                    <v:shape w14:anchorId="10AF28D7" id="Прямая со стрелкой 54" o:spid="_x0000_s1026" type="#_x0000_t32" style="position:absolute;margin-left:14.9pt;margin-top:251.15pt;width:38.1pt;height:0;flip:x;z-index:251693056;visibility:visible;mso-wrap-style:square;mso-wrap-distance-left:9pt;mso-wrap-distance-top:0;mso-wrap-distance-right:9pt;mso-wrap-distance-bottom:0;mso-position-horizontal:absolute;mso-position-horizontal-relative:text;mso-position-vertical:absolute;mso-position-vertical-relative:text" o:gfxdata="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" strokecolor="black [3200]" strokeweight=".5pt">
+                    <v:shape w14:anchorId="659868AD" id="Прямая со стрелкой 54" o:spid="_x0000_s1026" type="#_x0000_t32" style="position:absolute;margin-left:14.9pt;margin-top:251.15pt;width:38.1pt;height:0;flip:x;z-index:251693056;visibility:visible;mso-wrap-style:square;mso-wrap-distance-left:9pt;mso-wrap-distance-top:0;mso-wrap-distance-right:9pt;mso-wrap-distance-bottom:0;mso-position-horizontal:absolute;mso-position-horizontal-relative:text;mso-position-vertical:absolute;mso-position-vertical-relative:text" o:gfxdata="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" strokecolor="black [3200]" strokeweight=".5pt">
                       <v:stroke endarrow="block" joinstyle="miter"/>
                     </v:shape>
                   </w:pict>
@@ -8450,7 +8450,7 @@
                 </mc:Choice>
                 <mc:Fallback>
                   <w:pict>
-                    <v:shape w14:anchorId="17453F85" id="Соединительная линия уступом 47" o:spid="_x0000_s1026" type="#_x0000_t34" style="position:absolute;margin-left:11.2pt;margin-top:151.55pt;width:3.6pt;height:122.8pt;z-index:251692032;visibility:visible;mso-wrap-style:square;mso-width-percent:0;mso-height-percent:0;mso-wrap-distance-left:9pt;mso-wrap-distance-top:0;mso-wrap-distance-right:9pt;mso-wrap-distance-bottom:0;mso-position-horizontal:absolute;mso-position-horizontal-relative:text;mso-position-vertical:absolute;mso-position-vertical-relative:text;mso-width-percent:0;mso-height-percent:0;mso-width-relative:margin;mso-height-relative:margin" o:gfxdata="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" adj="252583" strokecolor="black [3200]" strokeweight=".5pt">
+                    <v:shape w14:anchorId="26ED1932" id="Соединительная линия уступом 47" o:spid="_x0000_s1026" type="#_x0000_t34" style="position:absolute;margin-left:11.2pt;margin-top:151.55pt;width:3.6pt;height:122.8pt;z-index:251692032;visibility:visible;mso-wrap-style:square;mso-width-percent:0;mso-height-percent:0;mso-wrap-distance-left:9pt;mso-wrap-distance-top:0;mso-wrap-distance-right:9pt;mso-wrap-distance-bottom:0;mso-position-horizontal:absolute;mso-position-horizontal-relative:text;mso-position-vertical:absolute;mso-position-vertical-relative:text;mso-width-percent:0;mso-height-percent:0;mso-width-relative:margin;mso-height-relative:margin" o:gfxdata="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" adj="252583" strokecolor="black [3200]" strokeweight=".5pt">
                       <v:stroke endarrow="block"/>
                     </v:shape>
                   </w:pict>
@@ -8522,7 +8522,7 @@
                 </mc:Choice>
                 <mc:Fallback>
                   <w:pict>
-                    <v:shape w14:anchorId="56288149" id="Соединительная линия уступом 46" o:spid="_x0000_s1026" type="#_x0000_t34" style="position:absolute;margin-left:3.45pt;margin-top:54.85pt;width:52.95pt;height:96.75pt;z-index:251691008;visibility:visible;mso-wrap-style:square;mso-width-percent:0;mso-wrap-distance-left:9pt;mso-wrap-distance-top:0;mso-wrap-distance-right:9pt;mso-wrap-distance-bottom:0;mso-position-horizontal:absolute;mso-position-horizontal-relative:text;mso-position-vertical:absolute;mso-position-vertical-relative:text;mso-width-percent:0;mso-width-relative:margin" o:gfxdata="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" adj="33740" strokecolor="black [3200]" strokeweight=".5pt">
+                    <v:shape w14:anchorId="6B2D2B1D" id="Соединительная линия уступом 46" o:spid="_x0000_s1026" type="#_x0000_t34" style="position:absolute;margin-left:3.45pt;margin-top:54.85pt;width:52.95pt;height:96.75pt;z-index:251691008;visibility:visible;mso-wrap-style:square;mso-width-percent:0;mso-wrap-distance-left:9pt;mso-wrap-distance-top:0;mso-wrap-distance-right:9pt;mso-wrap-distance-bottom:0;mso-position-horizontal:absolute;mso-position-horizontal-relative:text;mso-position-vertical:absolute;mso-position-vertical-relative:text;mso-width-percent:0;mso-width-relative:margin" o:gfxdata="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" adj="33740" strokecolor="black [3200]" strokeweight=".5pt">
                       <v:stroke endarrow="block"/>
                     </v:shape>
                   </w:pict>
@@ -8589,7 +8589,7 @@
                 </mc:Choice>
                 <mc:Fallback>
                   <w:pict>
-                    <v:shape w14:anchorId="09E405EC" id="Прямая со стрелкой 44" o:spid="_x0000_s1026" type="#_x0000_t32" style="position:absolute;margin-left:98.7pt;margin-top:106.1pt;width:43.05pt;height:0;flip:x;z-index:251687936;visibility:visible;mso-wrap-style:square;mso-wrap-distance-left:9pt;mso-wrap-distance-top:0;mso-wrap-distance-right:9pt;mso-wrap-distance-bottom:0;mso-position-horizontal:absolute;mso-position-horizontal-relative:text;mso-position-vertical:absolute;mso-position-vertical-relative:text" o:gfxdata="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" strokecolor="black [3200]" strokeweight=".5pt">
+                    <v:shape w14:anchorId="36D6F5F6" id="Прямая со стрелкой 44" o:spid="_x0000_s1026" type="#_x0000_t32" style="position:absolute;margin-left:98.7pt;margin-top:106.1pt;width:43.05pt;height:0;flip:x;z-index:251687936;visibility:visible;mso-wrap-style:square;mso-wrap-distance-left:9pt;mso-wrap-distance-top:0;mso-wrap-distance-right:9pt;mso-wrap-distance-bottom:0;mso-position-horizontal:absolute;mso-position-horizontal-relative:text;mso-position-vertical:absolute;mso-position-vertical-relative:text" o:gfxdata="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" strokecolor="black [3200]" strokeweight=".5pt">
                       <v:stroke endarrow="block" joinstyle="miter"/>
                     </v:shape>
                   </w:pict>
@@ -8656,7 +8656,7 @@
                 </mc:Choice>
                 <mc:Fallback>
                   <w:pict>
-                    <v:shape w14:anchorId="54BECDF8" id="Прямая со стрелкой 43" o:spid="_x0000_s1026" type="#_x0000_t32" style="position:absolute;margin-left:98.7pt;margin-top:81.4pt;width:43.05pt;height:0;flip:x;z-index:251686912;visibility:visible;mso-wrap-style:square;mso-wrap-distance-left:9pt;mso-wrap-distance-top:0;mso-wrap-distance-right:9pt;mso-wrap-distance-bottom:0;mso-position-horizontal:absolute;mso-position-horizontal-relative:text;mso-position-vertical:absolute;mso-position-vertical-relative:text" o:gfxdata="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" strokecolor="black [3200]" strokeweight=".5pt">
+                    <v:shape w14:anchorId="0E738E53" id="Прямая со стрелкой 43" o:spid="_x0000_s1026" type="#_x0000_t32" style="position:absolute;margin-left:98.7pt;margin-top:81.4pt;width:43.05pt;height:0;flip:x;z-index:251686912;visibility:visible;mso-wrap-style:square;mso-wrap-distance-left:9pt;mso-wrap-distance-top:0;mso-wrap-distance-right:9pt;mso-wrap-distance-bottom:0;mso-position-horizontal:absolute;mso-position-horizontal-relative:text;mso-position-vertical:absolute;mso-position-vertical-relative:text" o:gfxdata="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" strokecolor="black [3200]" strokeweight=".5pt">
                       <v:stroke endarrow="block" joinstyle="miter"/>
                     </v:shape>
                   </w:pict>
@@ -8723,7 +8723,7 @@
                 </mc:Choice>
                 <mc:Fallback>
                   <w:pict>
-                    <v:shape w14:anchorId="65920C8F" id="Прямая со стрелкой 45" o:spid="_x0000_s1026" type="#_x0000_t32" style="position:absolute;margin-left:98.65pt;margin-top:126.6pt;width:43.05pt;height:0;flip:x;z-index:251689984;visibility:visible;mso-wrap-style:square;mso-wrap-distance-left:9pt;mso-wrap-distance-top:0;mso-wrap-distance-right:9pt;mso-wrap-distance-bottom:0;mso-position-horizontal:absolute;mso-position-horizontal-relative:text;mso-position-vertical:absolute;mso-position-vertical-relative:text" o:gfxdata="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" strokecolor="black [3200]" strokeweight=".5pt">
+                    <v:shape w14:anchorId="58390C1F" id="Прямая со стрелкой 45" o:spid="_x0000_s1026" type="#_x0000_t32" style="position:absolute;margin-left:98.65pt;margin-top:126.6pt;width:43.05pt;height:0;flip:x;z-index:251689984;visibility:visible;mso-wrap-style:square;mso-wrap-distance-left:9pt;mso-wrap-distance-top:0;mso-wrap-distance-right:9pt;mso-wrap-distance-bottom:0;mso-position-horizontal:absolute;mso-position-horizontal-relative:text;mso-position-vertical:absolute;mso-position-vertical-relative:text" o:gfxdata="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" strokecolor="black [3200]" strokeweight=".5pt">
                       <v:stroke endarrow="block" joinstyle="miter"/>
                     </v:shape>
                   </w:pict>
@@ -8798,7 +8798,7 @@
                 </mc:Choice>
                 <mc:Fallback>
                   <w:pict>
-                    <v:shape w14:anchorId="190DDFB1" id="Соединительная линия уступом 40" o:spid="_x0000_s1026" type="#_x0000_t34" style="position:absolute;margin-left:28.15pt;margin-top:8.95pt;width:70.6pt;height:45.9pt;z-index:251684864;visibility:visible;mso-wrap-style:square;mso-width-percent:0;mso-height-percent:0;mso-wrap-distance-left:9pt;mso-wrap-distance-top:0;mso-wrap-distance-right:9pt;mso-wrap-distance-bottom:0;mso-position-horizontal:absolute;mso-position-horizontal-relative:text;mso-position-vertical:absolute;mso-position-vertical-relative:text;mso-width-percent:0;mso-height-percent:0;mso-width-relative:margin;mso-height-relative:margin" o:gfxdata="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" adj="34714" strokecolor="black [3200]" strokeweight=".5pt">
+                    <v:shape w14:anchorId="4DB7AC18" id="Соединительная линия уступом 40" o:spid="_x0000_s1026" type="#_x0000_t34" style="position:absolute;margin-left:28.15pt;margin-top:8.95pt;width:70.6pt;height:45.9pt;z-index:251684864;visibility:visible;mso-wrap-style:square;mso-width-percent:0;mso-height-percent:0;mso-wrap-distance-left:9pt;mso-wrap-distance-top:0;mso-wrap-distance-right:9pt;mso-wrap-distance-bottom:0;mso-position-horizontal:absolute;mso-position-horizontal-relative:text;mso-position-vertical:absolute;mso-position-vertical-relative:text;mso-width-percent:0;mso-height-percent:0;mso-width-relative:margin;mso-height-relative:margin" o:gfxdata="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" adj="34714" strokecolor="black [3200]" strokeweight=".5pt">
                       <v:stroke endarrow="block"/>
                     </v:shape>
                   </w:pict>
@@ -11711,6 +11711,260 @@
       <w:r>
         <w:t>.</w:t>
       </w:r>
+    </w:p>
+    <w:p>
+      <w:pPr>
+        <w:spacing w:before="360"/>
+        <w:ind w:firstLine="0"/>
+        <w:rPr>
+          <w:b/>
+        </w:rPr>
+      </w:pPr>
+      <w:r>
+        <w:rPr>
+          <w:b/>
+        </w:rPr>
+        <w:t>Реализация информационного взаимодействия модулей для решения задачи «Трудоустройство гражданина»</w:t>
+      </w:r>
+    </w:p>
+    <w:p>
+      <w:r>
+        <w:t xml:space="preserve">Реализация взаимодействия модулей для мобильного устройства, работающего на операционной системе </w:t>
+      </w:r>
+      <w:r>
+        <w:rPr>
+          <w:lang w:val="en-US"/>
+        </w:rPr>
+        <w:t>Android</w:t>
+      </w:r>
+      <w:r>
+        <w:t xml:space="preserve">, не отличается по смыслу от реализации подобного функционала для других систем. Связано это с тем, что большинство современных программных продуктов разрабатываются по архитектуре клиент – сервер, где в роли клиента выступает приложение с интерфейсом, с которым непосредственно работает пользователь. Оно может располагаться на стационарном ПК, в </w:t>
+      </w:r>
+      <w:r>
+        <w:rPr>
+          <w:lang w:val="en-US"/>
+        </w:rPr>
+        <w:t>Web</w:t>
+      </w:r>
+      <w:r>
+        <w:t xml:space="preserve"> </w:t>
+      </w:r>
+      <w:r>
+        <w:t xml:space="preserve">браузере, или мобильном устройстве. Сервером является удаленная машина, выполняющая различные расчеты, </w:t>
+      </w:r>
+      <w:r>
+        <w:t>отвечающая на запросы клиента при обращении к базе данных и т.д.</w:t>
+      </w:r>
+    </w:p>
+    <w:p>
+      <w:r>
+        <w:t>Исходя из этого, современный продукт имеет две основных части:</w:t>
+      </w:r>
+    </w:p>
+    <w:p>
+      <w:pPr>
+        <w:pStyle w:val="a5"/>
+        <w:numPr>
+          <w:ilvl w:val="0"/>
+          <w:numId w:val="15"/>
+        </w:numPr>
+      </w:pPr>
+      <w:r>
+        <w:rPr>
+          <w:lang w:val="en-US"/>
+        </w:rPr>
+        <w:t>Frontend</w:t>
+      </w:r>
+      <w:r>
+        <w:t xml:space="preserve"> – </w:t>
+      </w:r>
+      <w:r>
+        <w:t>интерфейс взаимодействия пользователя с приложением</w:t>
+      </w:r>
+    </w:p>
+    <w:p>
+      <w:pPr>
+        <w:pStyle w:val="a5"/>
+        <w:numPr>
+          <w:ilvl w:val="0"/>
+          <w:numId w:val="15"/>
+        </w:numPr>
+      </w:pPr>
+      <w:r>
+        <w:rPr>
+          <w:lang w:val="en-US"/>
+        </w:rPr>
+        <w:t>Backend</w:t>
+      </w:r>
+      <w:r>
+        <w:t xml:space="preserve"> – операции, выполняющиеся на стороне сервера</w:t>
+      </w:r>
+    </w:p>
+    <w:p>
+      <w:r>
+        <w:t xml:space="preserve">Совместная работа этих частей позволяет приложению функционировать. Конкретная архитектура построения взаимодействия и логики как </w:t>
+      </w:r>
+      <w:r>
+        <w:rPr>
+          <w:lang w:val="en-US"/>
+        </w:rPr>
+        <w:t>frontend</w:t>
+      </w:r>
+      <w:r>
+        <w:t xml:space="preserve">, так и </w:t>
+      </w:r>
+      <w:r>
+        <w:rPr>
+          <w:lang w:val="en-US"/>
+        </w:rPr>
+        <w:t>backend</w:t>
+      </w:r>
+      <w:r>
+        <w:t xml:space="preserve"> </w:t>
+      </w:r>
+      <w:r>
+        <w:t>модулей зависит от потребностей и требований к приложению.</w:t>
+      </w:r>
+    </w:p>
+    <w:p>
+      <w:r>
+        <w:t>В рассматриваемом случае, для реализации задачи необходимы перечисленные ниже компоненты:</w:t>
+      </w:r>
+    </w:p>
+    <w:p>
+      <w:pPr>
+        <w:pStyle w:val="a5"/>
+        <w:numPr>
+          <w:ilvl w:val="0"/>
+          <w:numId w:val="16"/>
+        </w:numPr>
+      </w:pPr>
+      <w:r>
+        <w:t>Исходные данные</w:t>
+      </w:r>
+    </w:p>
+    <w:p>
+      <w:pPr>
+        <w:pStyle w:val="a5"/>
+        <w:numPr>
+          <w:ilvl w:val="0"/>
+          <w:numId w:val="16"/>
+        </w:numPr>
+      </w:pPr>
+      <w:r>
+        <w:t>Приложение для обработки и передачи данных</w:t>
+      </w:r>
+    </w:p>
+    <w:p>
+      <w:pPr>
+        <w:pStyle w:val="a5"/>
+        <w:numPr>
+          <w:ilvl w:val="0"/>
+          <w:numId w:val="16"/>
+        </w:numPr>
+      </w:pPr>
+      <w:r>
+        <w:t>Мобильное устройство</w:t>
+      </w:r>
+    </w:p>
+    <w:p>
+      <w:pPr>
+        <w:pStyle w:val="a5"/>
+        <w:numPr>
+          <w:ilvl w:val="0"/>
+          <w:numId w:val="16"/>
+        </w:numPr>
+      </w:pPr>
+      <w:r>
+        <w:t>База данных</w:t>
+      </w:r>
+    </w:p>
+    <w:p>
+      <w:pPr>
+        <w:pStyle w:val="a5"/>
+        <w:numPr>
+          <w:ilvl w:val="0"/>
+          <w:numId w:val="16"/>
+        </w:numPr>
+      </w:pPr>
+      <w:r>
+        <w:t>Пользователь</w:t>
+      </w:r>
+    </w:p>
+    <w:p>
+      <w:pPr>
+        <w:keepNext/>
+      </w:pPr>
+      <w:r>
+        <w:lastRenderedPageBreak/>
+        <w:t>На рисунке 2.11 представлена схема взаимодействия основных модулей системы для решения задачи «Трудоустройство гражданина»:</w:t>
+      </w:r>
+      <w:r>
+        <w:rPr>
+          <w:noProof/>
+          <w:lang w:eastAsia="ru-RU"/>
+        </w:rPr>
+        <w:drawing>
+          <wp:inline distT="0" distB="0" distL="0" distR="0" wp14:anchorId="077E2EE9" wp14:editId="0EDA42D1">
+            <wp:extent cx="6266353" cy="2474844"/>
+            <wp:effectExtent l="0" t="0" r="1270" b="1905"/>
+            <wp:docPr id="86" name="Рисунок 86"/>
+            <wp:cNvGraphicFramePr>
+              <a:graphicFrameLocks xmlns:a="http://schemas.openxmlformats.org/drawingml/2006/main" noChangeAspect="1"/>
+            </wp:cNvGraphicFramePr>
+            <a:graphic xmlns:a="http://schemas.openxmlformats.org/drawingml/2006/main">
+              <a:graphicData uri="http://schemas.openxmlformats.org/drawingml/2006/picture">
+                <pic:pic xmlns:pic="http://schemas.openxmlformats.org/drawingml/2006/picture">
+                  <pic:nvPicPr>
+                    <pic:cNvPr id="86" name="modules_cooperation.png"/>
+                    <pic:cNvPicPr/>
+                  </pic:nvPicPr>
+                  <pic:blipFill>
+                    <a:blip r:embed="rId18" cstate="print">
+                      <a:extLst>
+                        <a:ext uri="{28A0092B-C50C-407E-A947-70E740481C1C}">
+                          <a14:useLocalDpi xmlns:a14="http://schemas.microsoft.com/office/drawing/2010/main" val="0"/>
+                        </a:ext>
+                      </a:extLst>
+                    </a:blip>
+                    <a:stretch>
+                      <a:fillRect/>
+                    </a:stretch>
+                  </pic:blipFill>
+                  <pic:spPr>
+                    <a:xfrm>
+                      <a:off x="0" y="0"/>
+                      <a:ext cx="6280199" cy="2480313"/>
+                    </a:xfrm>
+                    <a:prstGeom prst="rect">
+                      <a:avLst/>
+                    </a:prstGeom>
+                  </pic:spPr>
+                </pic:pic>
+              </a:graphicData>
+            </a:graphic>
+          </wp:inline>
+        </w:drawing>
+      </w:r>
+    </w:p>
+    <w:p>
+      <w:pPr>
+        <w:pStyle w:val="ae"/>
+        <w:rPr>
+          <w:i w:val="0"/>
+          <w:color w:val="auto"/>
+          <w:sz w:val="24"/>
+          <w:lang w:val="en-US"/>
+        </w:rPr>
+      </w:pPr>
+      <w:r>
+        <w:rPr>
+          <w:i w:val="0"/>
+          <w:color w:val="auto"/>
+          <w:sz w:val="24"/>
+        </w:rPr>
+        <w:t>Рисунок 2.11 Схема взаимодействия основных модулей системы</w:t>
+      </w:r>
       <w:bookmarkStart w:id="1" w:name="_GoBack"/>
       <w:bookmarkEnd w:id="1"/>
     </w:p>
@@ -12460,95 +12714,9 @@
     </w:lvl>
   </w:abstractNum>
   <w:abstractNum w:abstractNumId="6" w15:restartNumberingAfterBreak="0">
-    <w:nsid w:val="322858D2"/>
-    <w:multiLevelType w:val="multilevel"/>
-    <w:tmpl w:val="0419001F"/>
-    <w:lvl w:ilvl="0">
-      <w:start w:val="1"/>
-      <w:numFmt w:val="decimal"/>
-      <w:lvlText w:val="%1."/>
-      <w:lvlJc w:val="left"/>
-      <w:pPr>
-        <w:ind w:left="360" w:hanging="360"/>
-      </w:pPr>
-    </w:lvl>
-    <w:lvl w:ilvl="1">
-      <w:start w:val="1"/>
-      <w:numFmt w:val="decimal"/>
-      <w:lvlText w:val="%1.%2."/>
-      <w:lvlJc w:val="left"/>
-      <w:pPr>
-        <w:ind w:left="792" w:hanging="432"/>
-      </w:pPr>
-    </w:lvl>
-    <w:lvl w:ilvl="2">
-      <w:start w:val="1"/>
-      <w:numFmt w:val="decimal"/>
-      <w:lvlText w:val="%1.%2.%3."/>
-      <w:lvlJc w:val="left"/>
-      <w:pPr>
-        <w:ind w:left="1224" w:hanging="504"/>
-      </w:pPr>
-    </w:lvl>
-    <w:lvl w:ilvl="3">
-      <w:start w:val="1"/>
-      <w:numFmt w:val="decimal"/>
-      <w:lvlText w:val="%1.%2.%3.%4."/>
-      <w:lvlJc w:val="left"/>
-      <w:pPr>
-        <w:ind w:left="1728" w:hanging="648"/>
-      </w:pPr>
-    </w:lvl>
-    <w:lvl w:ilvl="4">
-      <w:start w:val="1"/>
-      <w:numFmt w:val="decimal"/>
-      <w:lvlText w:val="%1.%2.%3.%4.%5."/>
-      <w:lvlJc w:val="left"/>
-      <w:pPr>
-        <w:ind w:left="2232" w:hanging="792"/>
-      </w:pPr>
-    </w:lvl>
-    <w:lvl w:ilvl="5">
-      <w:start w:val="1"/>
-      <w:numFmt w:val="decimal"/>
-      <w:lvlText w:val="%1.%2.%3.%4.%5.%6."/>
-      <w:lvlJc w:val="left"/>
-      <w:pPr>
-        <w:ind w:left="2736" w:hanging="936"/>
-      </w:pPr>
-    </w:lvl>
-    <w:lvl w:ilvl="6">
-      <w:start w:val="1"/>
-      <w:numFmt w:val="decimal"/>
-      <w:lvlText w:val="%1.%2.%3.%4.%5.%6.%7."/>
-      <w:lvlJc w:val="left"/>
-      <w:pPr>
-        <w:ind w:left="3240" w:hanging="1080"/>
-      </w:pPr>
-    </w:lvl>
-    <w:lvl w:ilvl="7">
-      <w:start w:val="1"/>
-      <w:numFmt w:val="decimal"/>
-      <w:lvlText w:val="%1.%2.%3.%4.%5.%6.%7.%8."/>
-      <w:lvlJc w:val="left"/>
-      <w:pPr>
-        <w:ind w:left="3744" w:hanging="1224"/>
-      </w:pPr>
-    </w:lvl>
-    <w:lvl w:ilvl="8">
-      <w:start w:val="1"/>
-      <w:numFmt w:val="decimal"/>
-      <w:lvlText w:val="%1.%2.%3.%4.%5.%6.%7.%8.%9."/>
-      <w:lvlJc w:val="left"/>
-      <w:pPr>
-        <w:ind w:left="4320" w:hanging="1440"/>
-      </w:pPr>
-    </w:lvl>
-  </w:abstractNum>
-  <w:abstractNum w:abstractNumId="7" w15:restartNumberingAfterBreak="0">
-    <w:nsid w:val="3B154DE4"/>
+    <w:nsid w:val="315B346C"/>
     <w:multiLevelType w:val="hybridMultilevel"/>
-    <w:tmpl w:val="B5E80218"/>
+    <w:tmpl w:val="88C45302"/>
     <w:lvl w:ilvl="0" w:tplc="04190001">
       <w:start w:val="1"/>
       <w:numFmt w:val="bullet"/>
@@ -12658,10 +12826,96 @@
       </w:rPr>
     </w:lvl>
   </w:abstractNum>
+  <w:abstractNum w:abstractNumId="7" w15:restartNumberingAfterBreak="0">
+    <w:nsid w:val="322858D2"/>
+    <w:multiLevelType w:val="multilevel"/>
+    <w:tmpl w:val="0419001F"/>
+    <w:lvl w:ilvl="0">
+      <w:start w:val="1"/>
+      <w:numFmt w:val="decimal"/>
+      <w:lvlText w:val="%1."/>
+      <w:lvlJc w:val="left"/>
+      <w:pPr>
+        <w:ind w:left="360" w:hanging="360"/>
+      </w:pPr>
+    </w:lvl>
+    <w:lvl w:ilvl="1">
+      <w:start w:val="1"/>
+      <w:numFmt w:val="decimal"/>
+      <w:lvlText w:val="%1.%2."/>
+      <w:lvlJc w:val="left"/>
+      <w:pPr>
+        <w:ind w:left="792" w:hanging="432"/>
+      </w:pPr>
+    </w:lvl>
+    <w:lvl w:ilvl="2">
+      <w:start w:val="1"/>
+      <w:numFmt w:val="decimal"/>
+      <w:lvlText w:val="%1.%2.%3."/>
+      <w:lvlJc w:val="left"/>
+      <w:pPr>
+        <w:ind w:left="1224" w:hanging="504"/>
+      </w:pPr>
+    </w:lvl>
+    <w:lvl w:ilvl="3">
+      <w:start w:val="1"/>
+      <w:numFmt w:val="decimal"/>
+      <w:lvlText w:val="%1.%2.%3.%4."/>
+      <w:lvlJc w:val="left"/>
+      <w:pPr>
+        <w:ind w:left="1728" w:hanging="648"/>
+      </w:pPr>
+    </w:lvl>
+    <w:lvl w:ilvl="4">
+      <w:start w:val="1"/>
+      <w:numFmt w:val="decimal"/>
+      <w:lvlText w:val="%1.%2.%3.%4.%5."/>
+      <w:lvlJc w:val="left"/>
+      <w:pPr>
+        <w:ind w:left="2232" w:hanging="792"/>
+      </w:pPr>
+    </w:lvl>
+    <w:lvl w:ilvl="5">
+      <w:start w:val="1"/>
+      <w:numFmt w:val="decimal"/>
+      <w:lvlText w:val="%1.%2.%3.%4.%5.%6."/>
+      <w:lvlJc w:val="left"/>
+      <w:pPr>
+        <w:ind w:left="2736" w:hanging="936"/>
+      </w:pPr>
+    </w:lvl>
+    <w:lvl w:ilvl="6">
+      <w:start w:val="1"/>
+      <w:numFmt w:val="decimal"/>
+      <w:lvlText w:val="%1.%2.%3.%4.%5.%6.%7."/>
+      <w:lvlJc w:val="left"/>
+      <w:pPr>
+        <w:ind w:left="3240" w:hanging="1080"/>
+      </w:pPr>
+    </w:lvl>
+    <w:lvl w:ilvl="7">
+      <w:start w:val="1"/>
+      <w:numFmt w:val="decimal"/>
+      <w:lvlText w:val="%1.%2.%3.%4.%5.%6.%7.%8."/>
+      <w:lvlJc w:val="left"/>
+      <w:pPr>
+        <w:ind w:left="3744" w:hanging="1224"/>
+      </w:pPr>
+    </w:lvl>
+    <w:lvl w:ilvl="8">
+      <w:start w:val="1"/>
+      <w:numFmt w:val="decimal"/>
+      <w:lvlText w:val="%1.%2.%3.%4.%5.%6.%7.%8.%9."/>
+      <w:lvlJc w:val="left"/>
+      <w:pPr>
+        <w:ind w:left="4320" w:hanging="1440"/>
+      </w:pPr>
+    </w:lvl>
+  </w:abstractNum>
   <w:abstractNum w:abstractNumId="8" w15:restartNumberingAfterBreak="0">
-    <w:nsid w:val="465D1E02"/>
+    <w:nsid w:val="3B154DE4"/>
     <w:multiLevelType w:val="hybridMultilevel"/>
-    <w:tmpl w:val="E3C23F78"/>
+    <w:tmpl w:val="B5E80218"/>
     <w:lvl w:ilvl="0" w:tplc="04190001">
       <w:start w:val="1"/>
       <w:numFmt w:val="bullet"/>
@@ -12772,16 +13026,16 @@
     </w:lvl>
   </w:abstractNum>
   <w:abstractNum w:abstractNumId="9" w15:restartNumberingAfterBreak="0">
-    <w:nsid w:val="581577E7"/>
+    <w:nsid w:val="465D1E02"/>
     <w:multiLevelType w:val="hybridMultilevel"/>
-    <w:tmpl w:val="5EFE9AB8"/>
+    <w:tmpl w:val="E3C23F78"/>
     <w:lvl w:ilvl="0" w:tplc="04190001">
       <w:start w:val="1"/>
       <w:numFmt w:val="bullet"/>
       <w:lvlText w:val=""/>
       <w:lvlJc w:val="left"/>
       <w:pPr>
-        <w:ind w:left="720" w:hanging="360"/>
+        <w:ind w:left="1429" w:hanging="360"/>
       </w:pPr>
       <w:rPr>
         <w:rFonts w:ascii="Symbol" w:hAnsi="Symbol" w:hint="default"/>
@@ -12793,7 +13047,7 @@
       <w:lvlText w:val="o"/>
       <w:lvlJc w:val="left"/>
       <w:pPr>
-        <w:ind w:left="1440" w:hanging="360"/>
+        <w:ind w:left="2149" w:hanging="360"/>
       </w:pPr>
       <w:rPr>
         <w:rFonts w:ascii="Courier New" w:hAnsi="Courier New" w:cs="Courier New" w:hint="default"/>
@@ -12805,7 +13059,7 @@
       <w:lvlText w:val=""/>
       <w:lvlJc w:val="left"/>
       <w:pPr>
-        <w:ind w:left="2160" w:hanging="360"/>
+        <w:ind w:left="2869" w:hanging="360"/>
       </w:pPr>
       <w:rPr>
         <w:rFonts w:ascii="Wingdings" w:hAnsi="Wingdings" w:hint="default"/>
@@ -12817,7 +13071,7 @@
       <w:lvlText w:val=""/>
       <w:lvlJc w:val="left"/>
       <w:pPr>
-        <w:ind w:left="2880" w:hanging="360"/>
+        <w:ind w:left="3589" w:hanging="360"/>
       </w:pPr>
       <w:rPr>
         <w:rFonts w:ascii="Symbol" w:hAnsi="Symbol" w:hint="default"/>
@@ -12829,7 +13083,7 @@
       <w:lvlText w:val="o"/>
       <w:lvlJc w:val="left"/>
       <w:pPr>
-        <w:ind w:left="3600" w:hanging="360"/>
+        <w:ind w:left="4309" w:hanging="360"/>
       </w:pPr>
       <w:rPr>
         <w:rFonts w:ascii="Courier New" w:hAnsi="Courier New" w:cs="Courier New" w:hint="default"/>
@@ -12841,7 +13095,7 @@
       <w:lvlText w:val=""/>
       <w:lvlJc w:val="left"/>
       <w:pPr>
-        <w:ind w:left="4320" w:hanging="360"/>
+        <w:ind w:left="5029" w:hanging="360"/>
       </w:pPr>
       <w:rPr>
         <w:rFonts w:ascii="Wingdings" w:hAnsi="Wingdings" w:hint="default"/>
@@ -12853,7 +13107,7 @@
       <w:lvlText w:val=""/>
       <w:lvlJc w:val="left"/>
       <w:pPr>
-        <w:ind w:left="5040" w:hanging="360"/>
+        <w:ind w:left="5749" w:hanging="360"/>
       </w:pPr>
       <w:rPr>
         <w:rFonts w:ascii="Symbol" w:hAnsi="Symbol" w:hint="default"/>
@@ -12865,7 +13119,7 @@
       <w:lvlText w:val="o"/>
       <w:lvlJc w:val="left"/>
       <w:pPr>
-        <w:ind w:left="5760" w:hanging="360"/>
+        <w:ind w:left="6469" w:hanging="360"/>
       </w:pPr>
       <w:rPr>
         <w:rFonts w:ascii="Courier New" w:hAnsi="Courier New" w:cs="Courier New" w:hint="default"/>
@@ -12877,7 +13131,7 @@
       <w:lvlText w:val=""/>
       <w:lvlJc w:val="left"/>
       <w:pPr>
-        <w:ind w:left="6480" w:hanging="360"/>
+        <w:ind w:left="7189" w:hanging="360"/>
       </w:pPr>
       <w:rPr>
         <w:rFonts w:ascii="Wingdings" w:hAnsi="Wingdings" w:hint="default"/>
@@ -12885,9 +13139,9 @@
     </w:lvl>
   </w:abstractNum>
   <w:abstractNum w:abstractNumId="10" w15:restartNumberingAfterBreak="0">
-    <w:nsid w:val="5B451E52"/>
+    <w:nsid w:val="581577E7"/>
     <w:multiLevelType w:val="hybridMultilevel"/>
-    <w:tmpl w:val="BADE782A"/>
+    <w:tmpl w:val="5EFE9AB8"/>
     <w:lvl w:ilvl="0" w:tplc="04190001">
       <w:start w:val="1"/>
       <w:numFmt w:val="bullet"/>
@@ -12998,16 +13252,16 @@
     </w:lvl>
   </w:abstractNum>
   <w:abstractNum w:abstractNumId="11" w15:restartNumberingAfterBreak="0">
-    <w:nsid w:val="69856897"/>
+    <w:nsid w:val="5B451E52"/>
     <w:multiLevelType w:val="hybridMultilevel"/>
-    <w:tmpl w:val="4F749B1A"/>
+    <w:tmpl w:val="BADE782A"/>
     <w:lvl w:ilvl="0" w:tplc="04190001">
       <w:start w:val="1"/>
       <w:numFmt w:val="bullet"/>
       <w:lvlText w:val=""/>
       <w:lvlJc w:val="left"/>
       <w:pPr>
-        <w:ind w:left="1429" w:hanging="360"/>
+        <w:ind w:left="720" w:hanging="360"/>
       </w:pPr>
       <w:rPr>
         <w:rFonts w:ascii="Symbol" w:hAnsi="Symbol" w:hint="default"/>
@@ -13019,7 +13273,7 @@
       <w:lvlText w:val="o"/>
       <w:lvlJc w:val="left"/>
       <w:pPr>
-        <w:ind w:left="2149" w:hanging="360"/>
+        <w:ind w:left="1440" w:hanging="360"/>
       </w:pPr>
       <w:rPr>
         <w:rFonts w:ascii="Courier New" w:hAnsi="Courier New" w:cs="Courier New" w:hint="default"/>
@@ -13031,7 +13285,7 @@
       <w:lvlText w:val=""/>
       <w:lvlJc w:val="left"/>
       <w:pPr>
-        <w:ind w:left="2869" w:hanging="360"/>
+        <w:ind w:left="2160" w:hanging="360"/>
       </w:pPr>
       <w:rPr>
         <w:rFonts w:ascii="Wingdings" w:hAnsi="Wingdings" w:hint="default"/>
@@ -13043,7 +13297,7 @@
       <w:lvlText w:val=""/>
       <w:lvlJc w:val="left"/>
       <w:pPr>
-        <w:ind w:left="3589" w:hanging="360"/>
+        <w:ind w:left="2880" w:hanging="360"/>
       </w:pPr>
       <w:rPr>
         <w:rFonts w:ascii="Symbol" w:hAnsi="Symbol" w:hint="default"/>
@@ -13055,7 +13309,7 @@
       <w:lvlText w:val="o"/>
       <w:lvlJc w:val="left"/>
       <w:pPr>
-        <w:ind w:left="4309" w:hanging="360"/>
+        <w:ind w:left="3600" w:hanging="360"/>
       </w:pPr>
       <w:rPr>
         <w:rFonts w:ascii="Courier New" w:hAnsi="Courier New" w:cs="Courier New" w:hint="default"/>
@@ -13067,7 +13321,7 @@
       <w:lvlText w:val=""/>
       <w:lvlJc w:val="left"/>
       <w:pPr>
-        <w:ind w:left="5029" w:hanging="360"/>
+        <w:ind w:left="4320" w:hanging="360"/>
       </w:pPr>
       <w:rPr>
         <w:rFonts w:ascii="Wingdings" w:hAnsi="Wingdings" w:hint="default"/>
@@ -13079,7 +13333,7 @@
       <w:lvlText w:val=""/>
       <w:lvlJc w:val="left"/>
       <w:pPr>
-        <w:ind w:left="5749" w:hanging="360"/>
+        <w:ind w:left="5040" w:hanging="360"/>
       </w:pPr>
       <w:rPr>
         <w:rFonts w:ascii="Symbol" w:hAnsi="Symbol" w:hint="default"/>
@@ -13091,7 +13345,7 @@
       <w:lvlText w:val="o"/>
       <w:lvlJc w:val="left"/>
       <w:pPr>
-        <w:ind w:left="6469" w:hanging="360"/>
+        <w:ind w:left="5760" w:hanging="360"/>
       </w:pPr>
       <w:rPr>
         <w:rFonts w:ascii="Courier New" w:hAnsi="Courier New" w:cs="Courier New" w:hint="default"/>
@@ -13103,7 +13357,7 @@
       <w:lvlText w:val=""/>
       <w:lvlJc w:val="left"/>
       <w:pPr>
-        <w:ind w:left="7189" w:hanging="360"/>
+        <w:ind w:left="6480" w:hanging="360"/>
       </w:pPr>
       <w:rPr>
         <w:rFonts w:ascii="Wingdings" w:hAnsi="Wingdings" w:hint="default"/>
@@ -13111,16 +13365,16 @@
     </w:lvl>
   </w:abstractNum>
   <w:abstractNum w:abstractNumId="12" w15:restartNumberingAfterBreak="0">
-    <w:nsid w:val="72A57619"/>
+    <w:nsid w:val="5FEC3E0D"/>
     <w:multiLevelType w:val="hybridMultilevel"/>
-    <w:tmpl w:val="99946CAC"/>
+    <w:tmpl w:val="575024C2"/>
     <w:lvl w:ilvl="0" w:tplc="04190001">
       <w:start w:val="1"/>
       <w:numFmt w:val="bullet"/>
       <w:lvlText w:val=""/>
       <w:lvlJc w:val="left"/>
       <w:pPr>
-        <w:ind w:left="720" w:hanging="360"/>
+        <w:ind w:left="1429" w:hanging="360"/>
       </w:pPr>
       <w:rPr>
         <w:rFonts w:ascii="Symbol" w:hAnsi="Symbol" w:hint="default"/>
@@ -13132,7 +13386,7 @@
       <w:lvlText w:val="o"/>
       <w:lvlJc w:val="left"/>
       <w:pPr>
-        <w:ind w:left="1440" w:hanging="360"/>
+        <w:ind w:left="2149" w:hanging="360"/>
       </w:pPr>
       <w:rPr>
         <w:rFonts w:ascii="Courier New" w:hAnsi="Courier New" w:cs="Courier New" w:hint="default"/>
@@ -13144,7 +13398,7 @@
       <w:lvlText w:val=""/>
       <w:lvlJc w:val="left"/>
       <w:pPr>
-        <w:ind w:left="2160" w:hanging="360"/>
+        <w:ind w:left="2869" w:hanging="360"/>
       </w:pPr>
       <w:rPr>
         <w:rFonts w:ascii="Wingdings" w:hAnsi="Wingdings" w:hint="default"/>
@@ -13156,7 +13410,7 @@
       <w:lvlText w:val=""/>
       <w:lvlJc w:val="left"/>
       <w:pPr>
-        <w:ind w:left="2880" w:hanging="360"/>
+        <w:ind w:left="3589" w:hanging="360"/>
       </w:pPr>
       <w:rPr>
         <w:rFonts w:ascii="Symbol" w:hAnsi="Symbol" w:hint="default"/>
@@ -13168,7 +13422,7 @@
       <w:lvlText w:val="o"/>
       <w:lvlJc w:val="left"/>
       <w:pPr>
-        <w:ind w:left="3600" w:hanging="360"/>
+        <w:ind w:left="4309" w:hanging="360"/>
       </w:pPr>
       <w:rPr>
         <w:rFonts w:ascii="Courier New" w:hAnsi="Courier New" w:cs="Courier New" w:hint="default"/>
@@ -13180,7 +13434,7 @@
       <w:lvlText w:val=""/>
       <w:lvlJc w:val="left"/>
       <w:pPr>
-        <w:ind w:left="4320" w:hanging="360"/>
+        <w:ind w:left="5029" w:hanging="360"/>
       </w:pPr>
       <w:rPr>
         <w:rFonts w:ascii="Wingdings" w:hAnsi="Wingdings" w:hint="default"/>
@@ -13192,7 +13446,7 @@
       <w:lvlText w:val=""/>
       <w:lvlJc w:val="left"/>
       <w:pPr>
-        <w:ind w:left="5040" w:hanging="360"/>
+        <w:ind w:left="5749" w:hanging="360"/>
       </w:pPr>
       <w:rPr>
         <w:rFonts w:ascii="Symbol" w:hAnsi="Symbol" w:hint="default"/>
@@ -13204,7 +13458,7 @@
       <w:lvlText w:val="o"/>
       <w:lvlJc w:val="left"/>
       <w:pPr>
-        <w:ind w:left="5760" w:hanging="360"/>
+        <w:ind w:left="6469" w:hanging="360"/>
       </w:pPr>
       <w:rPr>
         <w:rFonts w:ascii="Courier New" w:hAnsi="Courier New" w:cs="Courier New" w:hint="default"/>
@@ -13216,7 +13470,7 @@
       <w:lvlText w:val=""/>
       <w:lvlJc w:val="left"/>
       <w:pPr>
-        <w:ind w:left="6480" w:hanging="360"/>
+        <w:ind w:left="7189" w:hanging="360"/>
       </w:pPr>
       <w:rPr>
         <w:rFonts w:ascii="Wingdings" w:hAnsi="Wingdings" w:hint="default"/>
@@ -13224,9 +13478,9 @@
     </w:lvl>
   </w:abstractNum>
   <w:abstractNum w:abstractNumId="13" w15:restartNumberingAfterBreak="0">
-    <w:nsid w:val="7419268E"/>
+    <w:nsid w:val="69856897"/>
     <w:multiLevelType w:val="hybridMultilevel"/>
-    <w:tmpl w:val="8842C616"/>
+    <w:tmpl w:val="4F749B1A"/>
     <w:lvl w:ilvl="0" w:tplc="04190001">
       <w:start w:val="1"/>
       <w:numFmt w:val="bullet"/>
@@ -13336,11 +13590,237 @@
       </w:rPr>
     </w:lvl>
   </w:abstractNum>
+  <w:abstractNum w:abstractNumId="14" w15:restartNumberingAfterBreak="0">
+    <w:nsid w:val="72A57619"/>
+    <w:multiLevelType w:val="hybridMultilevel"/>
+    <w:tmpl w:val="99946CAC"/>
+    <w:lvl w:ilvl="0" w:tplc="04190001">
+      <w:start w:val="1"/>
+      <w:numFmt w:val="bullet"/>
+      <w:lvlText w:val=""/>
+      <w:lvlJc w:val="left"/>
+      <w:pPr>
+        <w:ind w:left="720" w:hanging="360"/>
+      </w:pPr>
+      <w:rPr>
+        <w:rFonts w:ascii="Symbol" w:hAnsi="Symbol" w:hint="default"/>
+      </w:rPr>
+    </w:lvl>
+    <w:lvl w:ilvl="1" w:tplc="04190003" w:tentative="1">
+      <w:start w:val="1"/>
+      <w:numFmt w:val="bullet"/>
+      <w:lvlText w:val="o"/>
+      <w:lvlJc w:val="left"/>
+      <w:pPr>
+        <w:ind w:left="1440" w:hanging="360"/>
+      </w:pPr>
+      <w:rPr>
+        <w:rFonts w:ascii="Courier New" w:hAnsi="Courier New" w:cs="Courier New" w:hint="default"/>
+      </w:rPr>
+    </w:lvl>
+    <w:lvl w:ilvl="2" w:tplc="04190005" w:tentative="1">
+      <w:start w:val="1"/>
+      <w:numFmt w:val="bullet"/>
+      <w:lvlText w:val=""/>
+      <w:lvlJc w:val="left"/>
+      <w:pPr>
+        <w:ind w:left="2160" w:hanging="360"/>
+      </w:pPr>
+      <w:rPr>
+        <w:rFonts w:ascii="Wingdings" w:hAnsi="Wingdings" w:hint="default"/>
+      </w:rPr>
+    </w:lvl>
+    <w:lvl w:ilvl="3" w:tplc="04190001" w:tentative="1">
+      <w:start w:val="1"/>
+      <w:numFmt w:val="bullet"/>
+      <w:lvlText w:val=""/>
+      <w:lvlJc w:val="left"/>
+      <w:pPr>
+        <w:ind w:left="2880" w:hanging="360"/>
+      </w:pPr>
+      <w:rPr>
+        <w:rFonts w:ascii="Symbol" w:hAnsi="Symbol" w:hint="default"/>
+      </w:rPr>
+    </w:lvl>
+    <w:lvl w:ilvl="4" w:tplc="04190003" w:tentative="1">
+      <w:start w:val="1"/>
+      <w:numFmt w:val="bullet"/>
+      <w:lvlText w:val="o"/>
+      <w:lvlJc w:val="left"/>
+      <w:pPr>
+        <w:ind w:left="3600" w:hanging="360"/>
+      </w:pPr>
+      <w:rPr>
+        <w:rFonts w:ascii="Courier New" w:hAnsi="Courier New" w:cs="Courier New" w:hint="default"/>
+      </w:rPr>
+    </w:lvl>
+    <w:lvl w:ilvl="5" w:tplc="04190005" w:tentative="1">
+      <w:start w:val="1"/>
+      <w:numFmt w:val="bullet"/>
+      <w:lvlText w:val=""/>
+      <w:lvlJc w:val="left"/>
+      <w:pPr>
+        <w:ind w:left="4320" w:hanging="360"/>
+      </w:pPr>
+      <w:rPr>
+        <w:rFonts w:ascii="Wingdings" w:hAnsi="Wingdings" w:hint="default"/>
+      </w:rPr>
+    </w:lvl>
+    <w:lvl w:ilvl="6" w:tplc="04190001" w:tentative="1">
+      <w:start w:val="1"/>
+      <w:numFmt w:val="bullet"/>
+      <w:lvlText w:val=""/>
+      <w:lvlJc w:val="left"/>
+      <w:pPr>
+        <w:ind w:left="5040" w:hanging="360"/>
+      </w:pPr>
+      <w:rPr>
+        <w:rFonts w:ascii="Symbol" w:hAnsi="Symbol" w:hint="default"/>
+      </w:rPr>
+    </w:lvl>
+    <w:lvl w:ilvl="7" w:tplc="04190003" w:tentative="1">
+      <w:start w:val="1"/>
+      <w:numFmt w:val="bullet"/>
+      <w:lvlText w:val="o"/>
+      <w:lvlJc w:val="left"/>
+      <w:pPr>
+        <w:ind w:left="5760" w:hanging="360"/>
+      </w:pPr>
+      <w:rPr>
+        <w:rFonts w:ascii="Courier New" w:hAnsi="Courier New" w:cs="Courier New" w:hint="default"/>
+      </w:rPr>
+    </w:lvl>
+    <w:lvl w:ilvl="8" w:tplc="04190005" w:tentative="1">
+      <w:start w:val="1"/>
+      <w:numFmt w:val="bullet"/>
+      <w:lvlText w:val=""/>
+      <w:lvlJc w:val="left"/>
+      <w:pPr>
+        <w:ind w:left="6480" w:hanging="360"/>
+      </w:pPr>
+      <w:rPr>
+        <w:rFonts w:ascii="Wingdings" w:hAnsi="Wingdings" w:hint="default"/>
+      </w:rPr>
+    </w:lvl>
+  </w:abstractNum>
+  <w:abstractNum w:abstractNumId="15" w15:restartNumberingAfterBreak="0">
+    <w:nsid w:val="7419268E"/>
+    <w:multiLevelType w:val="hybridMultilevel"/>
+    <w:tmpl w:val="8842C616"/>
+    <w:lvl w:ilvl="0" w:tplc="04190001">
+      <w:start w:val="1"/>
+      <w:numFmt w:val="bullet"/>
+      <w:lvlText w:val=""/>
+      <w:lvlJc w:val="left"/>
+      <w:pPr>
+        <w:ind w:left="1429" w:hanging="360"/>
+      </w:pPr>
+      <w:rPr>
+        <w:rFonts w:ascii="Symbol" w:hAnsi="Symbol" w:hint="default"/>
+      </w:rPr>
+    </w:lvl>
+    <w:lvl w:ilvl="1" w:tplc="04190003" w:tentative="1">
+      <w:start w:val="1"/>
+      <w:numFmt w:val="bullet"/>
+      <w:lvlText w:val="o"/>
+      <w:lvlJc w:val="left"/>
+      <w:pPr>
+        <w:ind w:left="2149" w:hanging="360"/>
+      </w:pPr>
+      <w:rPr>
+        <w:rFonts w:ascii="Courier New" w:hAnsi="Courier New" w:cs="Courier New" w:hint="default"/>
+      </w:rPr>
+    </w:lvl>
+    <w:lvl w:ilvl="2" w:tplc="04190005" w:tentative="1">
+      <w:start w:val="1"/>
+      <w:numFmt w:val="bullet"/>
+      <w:lvlText w:val=""/>
+      <w:lvlJc w:val="left"/>
+      <w:pPr>
+        <w:ind w:left="2869" w:hanging="360"/>
+      </w:pPr>
+      <w:rPr>
+        <w:rFonts w:ascii="Wingdings" w:hAnsi="Wingdings" w:hint="default"/>
+      </w:rPr>
+    </w:lvl>
+    <w:lvl w:ilvl="3" w:tplc="04190001" w:tentative="1">
+      <w:start w:val="1"/>
+      <w:numFmt w:val="bullet"/>
+      <w:lvlText w:val=""/>
+      <w:lvlJc w:val="left"/>
+      <w:pPr>
+        <w:ind w:left="3589" w:hanging="360"/>
+      </w:pPr>
+      <w:rPr>
+        <w:rFonts w:ascii="Symbol" w:hAnsi="Symbol" w:hint="default"/>
+      </w:rPr>
+    </w:lvl>
+    <w:lvl w:ilvl="4" w:tplc="04190003" w:tentative="1">
+      <w:start w:val="1"/>
+      <w:numFmt w:val="bullet"/>
+      <w:lvlText w:val="o"/>
+      <w:lvlJc w:val="left"/>
+      <w:pPr>
+        <w:ind w:left="4309" w:hanging="360"/>
+      </w:pPr>
+      <w:rPr>
+        <w:rFonts w:ascii="Courier New" w:hAnsi="Courier New" w:cs="Courier New" w:hint="default"/>
+      </w:rPr>
+    </w:lvl>
+    <w:lvl w:ilvl="5" w:tplc="04190005" w:tentative="1">
+      <w:start w:val="1"/>
+      <w:numFmt w:val="bullet"/>
+      <w:lvlText w:val=""/>
+      <w:lvlJc w:val="left"/>
+      <w:pPr>
+        <w:ind w:left="5029" w:hanging="360"/>
+      </w:pPr>
+      <w:rPr>
+        <w:rFonts w:ascii="Wingdings" w:hAnsi="Wingdings" w:hint="default"/>
+      </w:rPr>
+    </w:lvl>
+    <w:lvl w:ilvl="6" w:tplc="04190001" w:tentative="1">
+      <w:start w:val="1"/>
+      <w:numFmt w:val="bullet"/>
+      <w:lvlText w:val=""/>
+      <w:lvlJc w:val="left"/>
+      <w:pPr>
+        <w:ind w:left="5749" w:hanging="360"/>
+      </w:pPr>
+      <w:rPr>
+        <w:rFonts w:ascii="Symbol" w:hAnsi="Symbol" w:hint="default"/>
+      </w:rPr>
+    </w:lvl>
+    <w:lvl w:ilvl="7" w:tplc="04190003" w:tentative="1">
+      <w:start w:val="1"/>
+      <w:numFmt w:val="bullet"/>
+      <w:lvlText w:val="o"/>
+      <w:lvlJc w:val="left"/>
+      <w:pPr>
+        <w:ind w:left="6469" w:hanging="360"/>
+      </w:pPr>
+      <w:rPr>
+        <w:rFonts w:ascii="Courier New" w:hAnsi="Courier New" w:cs="Courier New" w:hint="default"/>
+      </w:rPr>
+    </w:lvl>
+    <w:lvl w:ilvl="8" w:tplc="04190005" w:tentative="1">
+      <w:start w:val="1"/>
+      <w:numFmt w:val="bullet"/>
+      <w:lvlText w:val=""/>
+      <w:lvlJc w:val="left"/>
+      <w:pPr>
+        <w:ind w:left="7189" w:hanging="360"/>
+      </w:pPr>
+      <w:rPr>
+        <w:rFonts w:ascii="Wingdings" w:hAnsi="Wingdings" w:hint="default"/>
+      </w:rPr>
+    </w:lvl>
+  </w:abstractNum>
   <w:num w:numId="1">
     <w:abstractNumId w:val="5"/>
   </w:num>
   <w:num w:numId="2">
-    <w:abstractNumId w:val="13"/>
+    <w:abstractNumId w:val="15"/>
   </w:num>
   <w:num w:numId="3">
     <w:abstractNumId w:val="1"/>
@@ -13352,22 +13832,22 @@
     <w:abstractNumId w:val="2"/>
   </w:num>
   <w:num w:numId="6">
-    <w:abstractNumId w:val="10"/>
+    <w:abstractNumId w:val="11"/>
   </w:num>
   <w:num w:numId="7">
-    <w:abstractNumId w:val="12"/>
+    <w:abstractNumId w:val="14"/>
   </w:num>
   <w:num w:numId="8">
-    <w:abstractNumId w:val="11"/>
+    <w:abstractNumId w:val="13"/>
   </w:num>
   <w:num w:numId="9">
-    <w:abstractNumId w:val="6"/>
+    <w:abstractNumId w:val="7"/>
   </w:num>
   <w:num w:numId="10">
-    <w:abstractNumId w:val="8"/>
+    <w:abstractNumId w:val="9"/>
   </w:num>
   <w:num w:numId="11">
-    <w:abstractNumId w:val="9"/>
+    <w:abstractNumId w:val="10"/>
   </w:num>
   <w:num w:numId="12">
     <w:abstractNumId w:val="4"/>
@@ -13376,7 +13856,13 @@
     <w:abstractNumId w:val="0"/>
   </w:num>
   <w:num w:numId="14">
-    <w:abstractNumId w:val="7"/>
+    <w:abstractNumId w:val="8"/>
+  </w:num>
+  <w:num w:numId="15">
+    <w:abstractNumId w:val="12"/>
+  </w:num>
+  <w:num w:numId="16">
+    <w:abstractNumId w:val="6"/>
   </w:num>
 </w:numbering>
 </file>
@@ -14397,7 +14883,7 @@
 </file>
 
 <file path=customXml/itemProps1.xml><?xml version="1.0" encoding="utf-8"?>
-<ds:datastoreItem xmlns:ds="http://schemas.openxmlformats.org/officeDocument/2006/customXml" ds:itemID="{E8D72F1B-75CA-43C7-998F-60528AC9ADE6}">
+<ds:datastoreItem xmlns:ds="http://schemas.openxmlformats.org/officeDocument/2006/customXml" ds:itemID="{6411760D-394F-4355-B6DC-F268E74DA107}">
   <ds:schemaRefs>
     <ds:schemaRef ds:uri="http://schemas.openxmlformats.org/officeDocument/2006/bibliography"/>
   </ds:schemaRefs>

--- a/krponp.docx
+++ b/krponp.docx
@@ -140,7 +140,7 @@
           <w:right w:val="nil"/>
           <w:between w:val="nil"/>
         </w:pBdr>
-        <w:spacing w:before="1680"/>
+        <w:spacing w:before="1320"/>
         <w:ind w:firstLine="0"/>
         <w:jc w:val="center"/>
         <w:rPr>
@@ -225,7 +225,7 @@
           <w:right w:val="nil"/>
           <w:between w:val="nil"/>
         </w:pBdr>
-        <w:spacing w:after="840"/>
+        <w:spacing w:after="720"/>
         <w:ind w:firstLine="0"/>
         <w:jc w:val="center"/>
         <w:rPr>
@@ -334,21 +334,12 @@
         </w:rPr>
         <w:t xml:space="preserve"> </w:t>
       </w:r>
-      <w:proofErr w:type="spellStart"/>
       <w:r>
         <w:rPr>
           <w:color w:val="000000"/>
           <w:szCs w:val="28"/>
         </w:rPr>
-        <w:t>Чураков</w:t>
-      </w:r>
-      <w:proofErr w:type="spellEnd"/>
-      <w:r>
-        <w:rPr>
-          <w:color w:val="000000"/>
-          <w:szCs w:val="28"/>
-        </w:rPr>
-        <w:t xml:space="preserve"> Р.А</w:t>
+        <w:t>Чураков Р.А</w:t>
       </w:r>
       <w:r>
         <w:rPr>
@@ -400,48 +391,50 @@
     </w:p>
     <w:p>
       <w:pPr>
-        <w:pBdr>
-          <w:top w:val="nil"/>
-          <w:left w:val="nil"/>
-          <w:bottom w:val="nil"/>
-          <w:right w:val="nil"/>
-          <w:between w:val="nil"/>
-        </w:pBdr>
         <w:ind w:left="4111"/>
         <w:rPr>
-          <w:color w:val="000000"/>
+          <w:rFonts w:cs="Times New Roman"/>
           <w:szCs w:val="28"/>
         </w:rPr>
       </w:pPr>
       <w:r>
         <w:rPr>
-          <w:color w:val="000000"/>
+          <w:rFonts w:cs="Times New Roman"/>
           <w:szCs w:val="28"/>
         </w:rPr>
-        <w:t xml:space="preserve">к.т.н., доцент, </w:t>
-      </w:r>
-    </w:p>
-    <w:p>
-      <w:pPr>
-        <w:pBdr>
-          <w:top w:val="nil"/>
-          <w:left w:val="nil"/>
-          <w:bottom w:val="nil"/>
-          <w:right w:val="nil"/>
-          <w:between w:val="nil"/>
-        </w:pBdr>
+        <w:t>д.п.н, доцент, профессор</w:t>
+      </w:r>
+    </w:p>
+    <w:p>
+      <w:pPr>
         <w:ind w:left="4111"/>
         <w:rPr>
-          <w:color w:val="000000"/>
+          <w:rFonts w:cs="Times New Roman"/>
           <w:szCs w:val="28"/>
         </w:rPr>
       </w:pPr>
       <w:r>
         <w:rPr>
-          <w:color w:val="000000"/>
+          <w:rFonts w:cs="Times New Roman"/>
           <w:szCs w:val="28"/>
         </w:rPr>
-        <w:t xml:space="preserve">доцент каф. СТС Буйвол П. А. </w:t>
+        <w:t>кафедры СТС</w:t>
+      </w:r>
+    </w:p>
+    <w:p>
+      <w:pPr>
+        <w:ind w:left="4111"/>
+        <w:rPr>
+          <w:rFonts w:cs="Times New Roman"/>
+          <w:szCs w:val="28"/>
+        </w:rPr>
+      </w:pPr>
+      <w:r>
+        <w:rPr>
+          <w:rFonts w:cs="Times New Roman"/>
+          <w:szCs w:val="28"/>
+        </w:rPr>
+        <w:t>Ахметзянова Г.Н.</w:t>
       </w:r>
     </w:p>
     <w:p>
@@ -485,7 +478,6 @@
         <w:rPr>
           <w:color w:val="000000"/>
           <w:szCs w:val="28"/>
-          <w:lang w:val="en-US"/>
         </w:rPr>
       </w:pPr>
       <w:r>
@@ -1573,14 +1565,12 @@
       <w:r>
         <w:t>инструменты, запускаемые в браузере (</w:t>
       </w:r>
-      <w:proofErr w:type="spellStart"/>
       <w:r>
         <w:rPr>
           <w:lang w:val="en-US"/>
         </w:rPr>
         <w:t>Yandex</w:t>
       </w:r>
-      <w:proofErr w:type="spellEnd"/>
       <w:r>
         <w:t xml:space="preserve"> </w:t>
       </w:r>
@@ -1653,13 +1643,8 @@
         <w:lastRenderedPageBreak/>
         <w:t xml:space="preserve">Так же существуют информационные системы, распространяемые на все доступные устройства, называемые </w:t>
       </w:r>
-      <w:proofErr w:type="spellStart"/>
-      <w:r>
-        <w:t>мультиплатформенными</w:t>
-      </w:r>
-      <w:proofErr w:type="spellEnd"/>
-      <w:r>
-        <w:t xml:space="preserve"> информационными системами.</w:t>
+      <w:r>
+        <w:t>мультиплатформенными информационными системами.</w:t>
       </w:r>
     </w:p>
     <w:p>
@@ -1807,7 +1792,6 @@
         </w:rPr>
         <w:t>«</w:t>
       </w:r>
-      <w:proofErr w:type="spellStart"/>
       <w:r>
         <w:rPr>
           <w:b/>
@@ -1815,7 +1799,6 @@
         </w:rPr>
         <w:t>HRLink</w:t>
       </w:r>
-      <w:proofErr w:type="spellEnd"/>
       <w:r>
         <w:rPr>
           <w:b/>
@@ -1856,14 +1839,12 @@
       </w:r>
     </w:p>
     <w:p>
-      <w:proofErr w:type="spellStart"/>
       <w:r>
         <w:rPr>
           <w:lang w:val="en-US"/>
         </w:rPr>
         <w:t>HRLink</w:t>
       </w:r>
-      <w:proofErr w:type="spellEnd"/>
       <w:r>
         <w:t xml:space="preserve"> представляет собой комплексное </w:t>
       </w:r>
@@ -2251,14 +2232,12 @@
             <w:r>
               <w:t>«</w:t>
             </w:r>
-            <w:proofErr w:type="spellStart"/>
             <w:r>
               <w:rPr>
                 <w:lang w:val="en-US"/>
               </w:rPr>
               <w:t>HRLink</w:t>
             </w:r>
-            <w:proofErr w:type="spellEnd"/>
             <w:r>
               <w:t>»</w:t>
             </w:r>
@@ -2572,14 +2551,9 @@
       </w:r>
     </w:p>
     <w:p>
-      <w:proofErr w:type="spellStart"/>
       <w:r>
         <w:lastRenderedPageBreak/>
-        <w:t>Цифровизация</w:t>
-      </w:r>
-      <w:proofErr w:type="spellEnd"/>
-      <w:r>
-        <w:t xml:space="preserve"> процесса работы сотрудников данного отдела приводит к качественному улучшению условий труда, безопасности данных в виду защищенности их от физических воздействий. Также данные, находящиеся в информационной системе поддаются различным расчетам и автоматизации, что несет за собой функционал автоматизации учета рабочих часов, планирование отпусков, проведение аналитики с целью нахождения проблемных мест и решения выявленных проблем. </w:t>
+        <w:t xml:space="preserve">Цифровизация процесса работы сотрудников данного отдела приводит к качественному улучшению условий труда, безопасности данных в виду защищенности их от физических воздействий. Также данные, находящиеся в информационной системе поддаются различным расчетам и автоматизации, что несет за собой функционал автоматизации учета рабочих часов, планирование отпусков, проведение аналитики с целью нахождения проблемных мест и решения выявленных проблем. </w:t>
       </w:r>
     </w:p>
     <w:p>
@@ -2697,15 +2671,7 @@
         <w:t xml:space="preserve">Для корректной разработки информационной системы с учетом интересов заказчика, необходим анализ бизнес – процессов, протекающих в компании. </w:t>
       </w:r>
       <w:r>
-        <w:t xml:space="preserve">Перед разработчиком на </w:t>
-      </w:r>
-      <w:proofErr w:type="spellStart"/>
-      <w:r>
-        <w:t>предпроектной</w:t>
-      </w:r>
-      <w:proofErr w:type="spellEnd"/>
-      <w:r>
-        <w:t xml:space="preserve"> стадии ставится задача сбора и анализа информации: и</w:t>
+        <w:t>Перед разработчиком на предпроектной стадии ставится задача сбора и анализа информации: и</w:t>
       </w:r>
       <w:r>
         <w:t>зучить используемые документы, потоки информации, организацию деятельности и способы решения вопросов, возникающих в трудовом процессе. На основе полученных после исследования данных строится бизнес – модель.</w:t>
@@ -5009,7 +4975,7 @@
                 </mc:Choice>
                 <mc:Fallback>
                   <w:pict>
-                    <v:shapetype w14:anchorId="06F51298" id="_x0000_t34" coordsize="21600,21600" o:spt="34" o:oned="t" adj="10800" path="m,l@0,0@0,21600,21600,21600e" filled="f">
+                    <v:shapetype w14:anchorId="7638E644" id="_x0000_t34" coordsize="21600,21600" o:spt="34" o:oned="t" adj="10800" path="m,l@0,0@0,21600,21600,21600e" filled="f">
                       <v:stroke joinstyle="miter"/>
                       <v:formulas>
                         <v:f eqn="val #0"/>
@@ -5087,7 +5053,7 @@
                 </mc:Choice>
                 <mc:Fallback>
                   <w:pict>
-                    <v:shapetype w14:anchorId="13A488E9" id="_x0000_t32" coordsize="21600,21600" o:spt="32" o:oned="t" path="m,l21600,21600e" filled="f">
+                    <v:shapetype w14:anchorId="0A935846" id="_x0000_t32" coordsize="21600,21600" o:spt="32" o:oned="t" path="m,l21600,21600e" filled="f">
                       <v:path arrowok="t" fillok="f" o:connecttype="none"/>
                       <o:lock v:ext="edit" shapetype="t"/>
                     </v:shapetype>
@@ -5158,7 +5124,7 @@
                 </mc:Choice>
                 <mc:Fallback>
                   <w:pict>
-                    <v:line w14:anchorId="769A30E7" id="Прямая соединительная линия 38" o:spid="_x0000_s1026" style="position:absolute;z-index:251682816;visibility:visible;mso-wrap-style:square;mso-height-percent:0;mso-wrap-distance-left:9pt;mso-wrap-distance-top:0;mso-wrap-distance-right:9pt;mso-wrap-distance-bottom:0;mso-position-horizontal:absolute;mso-position-horizontal-relative:text;mso-position-vertical:absolute;mso-position-vertical-relative:text;mso-height-percent:0;mso-height-relative:margin" from="276.7pt,-1.15pt" to="276.7pt,103.6pt" o:gfxdata="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" strokecolor="black [3200]" strokeweight=".5pt">
+                    <v:line w14:anchorId="2571F414" id="Прямая соединительная линия 38" o:spid="_x0000_s1026" style="position:absolute;z-index:251682816;visibility:visible;mso-wrap-style:square;mso-height-percent:0;mso-wrap-distance-left:9pt;mso-wrap-distance-top:0;mso-wrap-distance-right:9pt;mso-wrap-distance-bottom:0;mso-position-horizontal:absolute;mso-position-horizontal-relative:text;mso-position-vertical:absolute;mso-position-vertical-relative:text;mso-height-percent:0;mso-height-relative:margin" from="276.7pt,-1.15pt" to="276.7pt,103.6pt" o:gfxdata="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" strokecolor="black [3200]" strokeweight=".5pt">
                       <v:stroke joinstyle="miter"/>
                     </v:line>
                   </w:pict>
@@ -5233,7 +5199,7 @@
                 </mc:Choice>
                 <mc:Fallback>
                   <w:pict>
-                    <v:shape w14:anchorId="1C6EBE11" id="Прямая со стрелкой 63" o:spid="_x0000_s1026" type="#_x0000_t32" style="position:absolute;margin-left:214.55pt;margin-top:7.35pt;width:62.9pt;height:0;flip:x;z-index:251707392;visibility:visible;mso-wrap-style:square;mso-wrap-distance-left:9pt;mso-wrap-distance-top:0;mso-wrap-distance-right:9pt;mso-wrap-distance-bottom:0;mso-position-horizontal:absolute;mso-position-horizontal-relative:text;mso-position-vertical:absolute;mso-position-vertical-relative:text" o:gfxdata="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" strokecolor="black [3200]" strokeweight=".5pt">
+                    <v:shape w14:anchorId="606E739B" id="Прямая со стрелкой 63" o:spid="_x0000_s1026" type="#_x0000_t32" style="position:absolute;margin-left:214.55pt;margin-top:7.35pt;width:62.9pt;height:0;flip:x;z-index:251707392;visibility:visible;mso-wrap-style:square;mso-wrap-distance-left:9pt;mso-wrap-distance-top:0;mso-wrap-distance-right:9pt;mso-wrap-distance-bottom:0;mso-position-horizontal:absolute;mso-position-horizontal-relative:text;mso-position-vertical:absolute;mso-position-vertical-relative:text" o:gfxdata="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" strokecolor="black [3200]" strokeweight=".5pt">
                       <v:stroke endarrow="block" joinstyle="miter"/>
                     </v:shape>
                   </w:pict>
@@ -5308,7 +5274,7 @@
                 </mc:Choice>
                 <mc:Fallback>
                   <w:pict>
-                    <v:shape w14:anchorId="5D4AC117" id="Прямая со стрелкой 64" o:spid="_x0000_s1026" type="#_x0000_t32" style="position:absolute;margin-left:214.55pt;margin-top:9.1pt;width:62.9pt;height:0;flip:x;z-index:251709440;visibility:visible;mso-wrap-style:square;mso-wrap-distance-left:9pt;mso-wrap-distance-top:0;mso-wrap-distance-right:9pt;mso-wrap-distance-bottom:0;mso-position-horizontal:absolute;mso-position-horizontal-relative:text;mso-position-vertical:absolute;mso-position-vertical-relative:text" o:gfxdata="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" strokecolor="black [3200]" strokeweight=".5pt">
+                    <v:shape w14:anchorId="5FD22AC5" id="Прямая со стрелкой 64" o:spid="_x0000_s1026" type="#_x0000_t32" style="position:absolute;margin-left:214.55pt;margin-top:9.1pt;width:62.9pt;height:0;flip:x;z-index:251709440;visibility:visible;mso-wrap-style:square;mso-wrap-distance-left:9pt;mso-wrap-distance-top:0;mso-wrap-distance-right:9pt;mso-wrap-distance-bottom:0;mso-position-horizontal:absolute;mso-position-horizontal-relative:text;mso-position-vertical:absolute;mso-position-vertical-relative:text" o:gfxdata="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" strokecolor="black [3200]" strokeweight=".5pt">
                       <v:stroke endarrow="block" joinstyle="miter"/>
                     </v:shape>
                   </w:pict>
@@ -5394,7 +5360,7 @@
                 </mc:Choice>
                 <mc:Fallback>
                   <w:pict>
-                    <v:shape w14:anchorId="64D920E8" id="Соединительная линия уступом 22" o:spid="_x0000_s1026" type="#_x0000_t34" style="position:absolute;margin-left:214.6pt;margin-top:7.2pt;width:62.45pt;height:24pt;flip:x;z-index:251668480;visibility:visible;mso-wrap-style:square;mso-width-percent:0;mso-height-percent:0;mso-wrap-distance-left:9pt;mso-wrap-distance-top:0;mso-wrap-distance-right:9pt;mso-wrap-distance-bottom:0;mso-position-horizontal:absolute;mso-position-horizontal-relative:text;mso-position-vertical:absolute;mso-position-vertical-relative:text;mso-width-percent:0;mso-height-percent:0;mso-width-relative:margin;mso-height-relative:margin" o:gfxdata="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" adj="48" strokecolor="black [3200]" strokeweight=".5pt">
+                    <v:shape w14:anchorId="1CAE326B" id="Соединительная линия уступом 22" o:spid="_x0000_s1026" type="#_x0000_t34" style="position:absolute;margin-left:214.6pt;margin-top:7.2pt;width:62.45pt;height:24pt;flip:x;z-index:251668480;visibility:visible;mso-wrap-style:square;mso-width-percent:0;mso-height-percent:0;mso-wrap-distance-left:9pt;mso-wrap-distance-top:0;mso-wrap-distance-right:9pt;mso-wrap-distance-bottom:0;mso-position-horizontal:absolute;mso-position-horizontal-relative:text;mso-position-vertical:absolute;mso-position-vertical-relative:text;mso-width-percent:0;mso-height-percent:0;mso-width-relative:margin;mso-height-relative:margin" o:gfxdata="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" adj="48" strokecolor="black [3200]" strokeweight=".5pt">
                       <v:stroke endarrow="block"/>
                     </v:shape>
                   </w:pict>
@@ -5458,7 +5424,7 @@
                 </mc:Choice>
                 <mc:Fallback>
                   <w:pict>
-                    <v:line w14:anchorId="249E3169" id="Прямая соединительная линия 65" o:spid="_x0000_s1026" style="position:absolute;z-index:251710464;visibility:visible;mso-wrap-style:square;mso-wrap-distance-left:9pt;mso-wrap-distance-top:0;mso-wrap-distance-right:9pt;mso-wrap-distance-bottom:0;mso-position-horizontal:absolute;mso-position-horizontal-relative:text;mso-position-vertical:absolute;mso-position-vertical-relative:text" from="276.85pt,30.85pt" to="276.85pt,56.55pt" o:gfxdata="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" strokecolor="black [3200]" strokeweight=".5pt">
+                    <v:line w14:anchorId="0A0215FD" id="Прямая соединительная линия 65" o:spid="_x0000_s1026" style="position:absolute;z-index:251710464;visibility:visible;mso-wrap-style:square;mso-wrap-distance-left:9pt;mso-wrap-distance-top:0;mso-wrap-distance-right:9pt;mso-wrap-distance-bottom:0;mso-position-horizontal:absolute;mso-position-horizontal-relative:text;mso-position-vertical:absolute;mso-position-vertical-relative:text" from="276.85pt,30.85pt" to="276.85pt,56.55pt" o:gfxdata="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" strokecolor="black [3200]" strokeweight=".5pt">
                       <v:stroke joinstyle="miter"/>
                     </v:line>
                   </w:pict>
@@ -5541,7 +5507,7 @@
                 </mc:Choice>
                 <mc:Fallback>
                   <w:pict>
-                    <v:shape w14:anchorId="71C0BC4E" id="Прямая со стрелкой 66" o:spid="_x0000_s1026" type="#_x0000_t32" style="position:absolute;margin-left:231.45pt;margin-top:8.2pt;width:45.4pt;height:0;flip:x;z-index:251711488;visibility:visible;mso-wrap-style:square;mso-wrap-distance-left:9pt;mso-wrap-distance-top:0;mso-wrap-distance-right:9pt;mso-wrap-distance-bottom:0;mso-position-horizontal:absolute;mso-position-horizontal-relative:text;mso-position-vertical:absolute;mso-position-vertical-relative:text" o:gfxdata="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" strokecolor="black [3200]" strokeweight=".5pt">
+                    <v:shape w14:anchorId="3F3898AE" id="Прямая со стрелкой 66" o:spid="_x0000_s1026" type="#_x0000_t32" style="position:absolute;margin-left:231.45pt;margin-top:8.2pt;width:45.4pt;height:0;flip:x;z-index:251711488;visibility:visible;mso-wrap-style:square;mso-wrap-distance-left:9pt;mso-wrap-distance-top:0;mso-wrap-distance-right:9pt;mso-wrap-distance-bottom:0;mso-position-horizontal:absolute;mso-position-horizontal-relative:text;mso-position-vertical:absolute;mso-position-vertical-relative:text" o:gfxdata="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" strokecolor="black [3200]" strokeweight=".5pt">
                       <v:stroke endarrow="block" joinstyle="miter"/>
                     </v:shape>
                   </w:pict>
@@ -5613,7 +5579,7 @@
                 </mc:Choice>
                 <mc:Fallback>
                   <w:pict>
-                    <v:shape w14:anchorId="22AA65D9" id="Соединительная линия уступом 24" o:spid="_x0000_s1026" type="#_x0000_t34" style="position:absolute;margin-left:203.65pt;margin-top:8.25pt;width:3.6pt;height:22.9pt;flip:x;z-index:251670528;visibility:visible;mso-wrap-style:square;mso-width-percent:0;mso-wrap-distance-left:9pt;mso-wrap-distance-top:0;mso-wrap-distance-right:9pt;mso-wrap-distance-bottom:0;mso-position-horizontal:absolute;mso-position-horizontal-relative:text;mso-position-vertical:absolute;mso-position-vertical-relative:text;mso-width-percent:0;mso-width-relative:margin" o:gfxdata="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" adj="-95286" strokecolor="black [3200]" strokeweight=".5pt">
+                    <v:shape w14:anchorId="381246C3" id="Соединительная линия уступом 24" o:spid="_x0000_s1026" type="#_x0000_t34" style="position:absolute;margin-left:203.65pt;margin-top:8.25pt;width:3.6pt;height:22.9pt;flip:x;z-index:251670528;visibility:visible;mso-wrap-style:square;mso-width-percent:0;mso-wrap-distance-left:9pt;mso-wrap-distance-top:0;mso-wrap-distance-right:9pt;mso-wrap-distance-bottom:0;mso-position-horizontal:absolute;mso-position-horizontal-relative:text;mso-position-vertical:absolute;mso-position-vertical-relative:text;mso-width-percent:0;mso-width-relative:margin" o:gfxdata="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" adj="-95286" strokecolor="black [3200]" strokeweight=".5pt">
                       <v:stroke endarrow="block"/>
                     </v:shape>
                   </w:pict>
@@ -5696,7 +5662,7 @@
                 </mc:Choice>
                 <mc:Fallback>
                   <w:pict>
-                    <v:shape w14:anchorId="4DF2E683" id="Соединительная линия уступом 25" o:spid="_x0000_s1026" type="#_x0000_t34" style="position:absolute;margin-left:203.8pt;margin-top:6.95pt;width:18.75pt;height:22.4pt;flip:x;z-index:251671552;visibility:visible;mso-wrap-style:square;mso-width-percent:0;mso-height-percent:0;mso-wrap-distance-left:9pt;mso-wrap-distance-top:0;mso-wrap-distance-right:9pt;mso-wrap-distance-bottom:0;mso-position-horizontal:absolute;mso-position-horizontal-relative:text;mso-position-vertical:absolute;mso-position-vertical-relative:text;mso-width-percent:0;mso-height-percent:0;mso-width-relative:margin;mso-height-relative:margin" o:gfxdata="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" adj="-409" strokecolor="black [3200]" strokeweight=".5pt">
+                    <v:shape w14:anchorId="08B6CB7A" id="Соединительная линия уступом 25" o:spid="_x0000_s1026" type="#_x0000_t34" style="position:absolute;margin-left:203.8pt;margin-top:6.95pt;width:18.75pt;height:22.4pt;flip:x;z-index:251671552;visibility:visible;mso-wrap-style:square;mso-width-percent:0;mso-height-percent:0;mso-wrap-distance-left:9pt;mso-wrap-distance-top:0;mso-wrap-distance-right:9pt;mso-wrap-distance-bottom:0;mso-position-horizontal:absolute;mso-position-horizontal-relative:text;mso-position-vertical:absolute;mso-position-vertical-relative:text;mso-width-percent:0;mso-height-percent:0;mso-width-relative:margin;mso-height-relative:margin" o:gfxdata="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" adj="-409" strokecolor="black [3200]" strokeweight=".5pt">
                       <v:stroke endarrow="block"/>
                     </v:shape>
                   </w:pict>
@@ -5785,7 +5751,7 @@
                 </mc:Choice>
                 <mc:Fallback>
                   <w:pict>
-                    <v:shape w14:anchorId="15884359" id="Прямая со стрелкой 61" o:spid="_x0000_s1026" type="#_x0000_t32" style="position:absolute;margin-left:16.1pt;margin-top:201.55pt;width:62.9pt;height:0;flip:x;z-index:251704320;visibility:visible;mso-wrap-style:square;mso-wrap-distance-left:9pt;mso-wrap-distance-top:0;mso-wrap-distance-right:9pt;mso-wrap-distance-bottom:0;mso-position-horizontal:absolute;mso-position-horizontal-relative:text;mso-position-vertical:absolute;mso-position-vertical-relative:text" o:gfxdata="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" strokecolor="black [3200]" strokeweight=".5pt">
+                    <v:shape w14:anchorId="6D53385E" id="Прямая со стрелкой 61" o:spid="_x0000_s1026" type="#_x0000_t32" style="position:absolute;margin-left:16.1pt;margin-top:201.55pt;width:62.9pt;height:0;flip:x;z-index:251704320;visibility:visible;mso-wrap-style:square;mso-wrap-distance-left:9pt;mso-wrap-distance-top:0;mso-wrap-distance-right:9pt;mso-wrap-distance-bottom:0;mso-position-horizontal:absolute;mso-position-horizontal-relative:text;mso-position-vertical:absolute;mso-position-vertical-relative:text" o:gfxdata="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" strokecolor="black [3200]" strokeweight=".5pt">
                       <v:stroke endarrow="block" joinstyle="miter"/>
                     </v:shape>
                   </w:pict>
@@ -5852,7 +5818,7 @@
                 </mc:Choice>
                 <mc:Fallback>
                   <w:pict>
-                    <v:shape w14:anchorId="000A49F2" id="Прямая со стрелкой 60" o:spid="_x0000_s1026" type="#_x0000_t32" style="position:absolute;margin-left:15.5pt;margin-top:177.6pt;width:62.9pt;height:0;flip:x;z-index:251703296;visibility:visible;mso-wrap-style:square;mso-wrap-distance-left:9pt;mso-wrap-distance-top:0;mso-wrap-distance-right:9pt;mso-wrap-distance-bottom:0;mso-position-horizontal:absolute;mso-position-horizontal-relative:text;mso-position-vertical:absolute;mso-position-vertical-relative:text" o:gfxdata="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" strokecolor="black [3200]" strokeweight=".5pt">
+                    <v:shape w14:anchorId="17A8A384" id="Прямая со стрелкой 60" o:spid="_x0000_s1026" type="#_x0000_t32" style="position:absolute;margin-left:15.5pt;margin-top:177.6pt;width:62.9pt;height:0;flip:x;z-index:251703296;visibility:visible;mso-wrap-style:square;mso-wrap-distance-left:9pt;mso-wrap-distance-top:0;mso-wrap-distance-right:9pt;mso-wrap-distance-bottom:0;mso-position-horizontal:absolute;mso-position-horizontal-relative:text;mso-position-vertical:absolute;mso-position-vertical-relative:text" o:gfxdata="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" strokecolor="black [3200]" strokeweight=".5pt">
                       <v:stroke endarrow="block" joinstyle="miter"/>
                     </v:shape>
                   </w:pict>
@@ -5919,7 +5885,7 @@
                 </mc:Choice>
                 <mc:Fallback>
                   <w:pict>
-                    <v:shape w14:anchorId="6D1E13BA" id="Прямая со стрелкой 59" o:spid="_x0000_s1026" type="#_x0000_t32" style="position:absolute;margin-left:16.1pt;margin-top:152.3pt;width:62.9pt;height:0;flip:x;z-index:251701248;visibility:visible;mso-wrap-style:square;mso-wrap-distance-left:9pt;mso-wrap-distance-top:0;mso-wrap-distance-right:9pt;mso-wrap-distance-bottom:0;mso-position-horizontal:absolute;mso-position-horizontal-relative:text;mso-position-vertical:absolute;mso-position-vertical-relative:text" o:gfxdata="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" strokecolor="black [3200]" strokeweight=".5pt">
+                    <v:shape w14:anchorId="0BA402E9" id="Прямая со стрелкой 59" o:spid="_x0000_s1026" type="#_x0000_t32" style="position:absolute;margin-left:16.1pt;margin-top:152.3pt;width:62.9pt;height:0;flip:x;z-index:251701248;visibility:visible;mso-wrap-style:square;mso-wrap-distance-left:9pt;mso-wrap-distance-top:0;mso-wrap-distance-right:9pt;mso-wrap-distance-bottom:0;mso-position-horizontal:absolute;mso-position-horizontal-relative:text;mso-position-vertical:absolute;mso-position-vertical-relative:text" o:gfxdata="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" strokecolor="black [3200]" strokeweight=".5pt">
                       <v:stroke endarrow="block" joinstyle="miter"/>
                     </v:shape>
                   </w:pict>
@@ -5986,7 +5952,7 @@
                 </mc:Choice>
                 <mc:Fallback>
                   <w:pict>
-                    <v:shape w14:anchorId="5C4D9E8A" id="Прямая со стрелкой 58" o:spid="_x0000_s1026" type="#_x0000_t32" style="position:absolute;margin-left:15.5pt;margin-top:128.35pt;width:62.9pt;height:0;flip:x;z-index:251699200;visibility:visible;mso-wrap-style:square;mso-wrap-distance-left:9pt;mso-wrap-distance-top:0;mso-wrap-distance-right:9pt;mso-wrap-distance-bottom:0;mso-position-horizontal:absolute;mso-position-horizontal-relative:text;mso-position-vertical:absolute;mso-position-vertical-relative:text" o:gfxdata="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" strokecolor="black [3200]" strokeweight=".5pt">
+                    <v:shape w14:anchorId="4D73B24C" id="Прямая со стрелкой 58" o:spid="_x0000_s1026" type="#_x0000_t32" style="position:absolute;margin-left:15.5pt;margin-top:128.35pt;width:62.9pt;height:0;flip:x;z-index:251699200;visibility:visible;mso-wrap-style:square;mso-wrap-distance-left:9pt;mso-wrap-distance-top:0;mso-wrap-distance-right:9pt;mso-wrap-distance-bottom:0;mso-position-horizontal:absolute;mso-position-horizontal-relative:text;mso-position-vertical:absolute;mso-position-vertical-relative:text" o:gfxdata="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" strokecolor="black [3200]" strokeweight=".5pt">
                       <v:stroke endarrow="block" joinstyle="miter"/>
                     </v:shape>
                   </w:pict>
@@ -6061,7 +6027,7 @@
                 </mc:Choice>
                 <mc:Fallback>
                   <w:pict>
-                    <v:shape w14:anchorId="17448CB4" id="Соединительная линия уступом 11" o:spid="_x0000_s1026" type="#_x0000_t34" style="position:absolute;margin-left:15.5pt;margin-top:80.35pt;width:63.1pt;height:26.4pt;flip:x;z-index:251661312;visibility:visible;mso-wrap-style:square;mso-width-percent:0;mso-height-percent:0;mso-wrap-distance-left:9pt;mso-wrap-distance-top:0;mso-wrap-distance-right:9pt;mso-wrap-distance-bottom:0;mso-position-horizontal:absolute;mso-position-horizontal-relative:text;mso-position-vertical:absolute;mso-position-vertical-relative:text;mso-width-percent:0;mso-height-percent:0;mso-width-relative:margin;mso-height-relative:margin" o:gfxdata="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" adj="-7" strokecolor="black [3200]" strokeweight=".5pt">
+                    <v:shape w14:anchorId="3412DCA3" id="Соединительная линия уступом 11" o:spid="_x0000_s1026" type="#_x0000_t34" style="position:absolute;margin-left:15.5pt;margin-top:80.35pt;width:63.1pt;height:26.4pt;flip:x;z-index:251661312;visibility:visible;mso-wrap-style:square;mso-width-percent:0;mso-height-percent:0;mso-wrap-distance-left:9pt;mso-wrap-distance-top:0;mso-wrap-distance-right:9pt;mso-wrap-distance-bottom:0;mso-position-horizontal:absolute;mso-position-horizontal-relative:text;mso-position-vertical:absolute;mso-position-vertical-relative:text;mso-width-percent:0;mso-height-percent:0;mso-width-relative:margin;mso-height-relative:margin" o:gfxdata="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" adj="-7" strokecolor="black [3200]" strokeweight=".5pt">
                       <v:stroke endarrow="block"/>
                     </v:shape>
                   </w:pict>
@@ -6125,7 +6091,7 @@
                 </mc:Choice>
                 <mc:Fallback>
                   <w:pict>
-                    <v:line w14:anchorId="4522A02D" id="Прямая соединительная линия 37" o:spid="_x0000_s1026" style="position:absolute;z-index:251680768;visibility:visible;mso-wrap-style:square;mso-wrap-distance-left:9pt;mso-wrap-distance-top:0;mso-wrap-distance-right:9pt;mso-wrap-distance-bottom:0;mso-position-horizontal:absolute;mso-position-horizontal-relative:text;mso-position-vertical:absolute;mso-position-vertical-relative:text" from="78.7pt,107.15pt" to="78.7pt,215.15pt" o:gfxdata="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" strokecolor="black [3200]" strokeweight=".5pt">
+                    <v:line w14:anchorId="630FB0CC" id="Прямая соединительная линия 37" o:spid="_x0000_s1026" style="position:absolute;z-index:251680768;visibility:visible;mso-wrap-style:square;mso-wrap-distance-left:9pt;mso-wrap-distance-top:0;mso-wrap-distance-right:9pt;mso-wrap-distance-bottom:0;mso-position-horizontal:absolute;mso-position-horizontal-relative:text;mso-position-vertical:absolute;mso-position-vertical-relative:text" from="78.7pt,107.15pt" to="78.7pt,215.15pt" o:gfxdata="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" strokecolor="black [3200]" strokeweight=".5pt">
                       <v:stroke joinstyle="miter"/>
                     </v:line>
                   </w:pict>
@@ -6195,7 +6161,7 @@
                 </mc:Choice>
                 <mc:Fallback>
                   <w:pict>
-                    <v:line w14:anchorId="32D5F268" id="Прямая соединительная линия 8" o:spid="_x0000_s1026" style="position:absolute;z-index:251659264;visibility:visible;mso-wrap-style:square;mso-width-percent:0;mso-height-percent:0;mso-wrap-distance-left:9pt;mso-wrap-distance-top:0;mso-wrap-distance-right:9pt;mso-wrap-distance-bottom:0;mso-position-horizontal:absolute;mso-position-horizontal-relative:text;mso-position-vertical:absolute;mso-position-vertical-relative:text;mso-width-percent:0;mso-height-percent:0;mso-width-relative:margin;mso-height-relative:margin" from="11.4pt,32.7pt" to="78.05pt,32.7pt" o:gfxdata="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" strokecolor="black [3200]" strokeweight=".5pt">
+                    <v:line w14:anchorId="136B0C55" id="Прямая соединительная линия 8" o:spid="_x0000_s1026" style="position:absolute;z-index:251659264;visibility:visible;mso-wrap-style:square;mso-width-percent:0;mso-height-percent:0;mso-wrap-distance-left:9pt;mso-wrap-distance-top:0;mso-wrap-distance-right:9pt;mso-wrap-distance-bottom:0;mso-position-horizontal:absolute;mso-position-horizontal-relative:text;mso-position-vertical:absolute;mso-position-vertical-relative:text;mso-width-percent:0;mso-height-percent:0;mso-width-relative:margin;mso-height-relative:margin" from="11.4pt,32.7pt" to="78.05pt,32.7pt" o:gfxdata="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" strokecolor="black [3200]" strokeweight=".5pt">
                       <v:stroke joinstyle="miter"/>
                     </v:line>
                   </w:pict>
@@ -6273,7 +6239,7 @@
                 </mc:Choice>
                 <mc:Fallback>
                   <w:pict>
-                    <v:shape w14:anchorId="50BAF10E" id="Соединительная линия уступом 7" o:spid="_x0000_s1026" type="#_x0000_t34" style="position:absolute;margin-left:11.4pt;margin-top:9.6pt;width:3.6pt;height:44.25pt;z-index:251658240;visibility:visible;mso-wrap-style:square;mso-width-percent:0;mso-height-percent:0;mso-wrap-distance-left:9pt;mso-wrap-distance-top:0;mso-wrap-distance-right:9pt;mso-wrap-distance-bottom:0;mso-position-horizontal:absolute;mso-position-horizontal-relative:text;mso-position-vertical:absolute;mso-position-vertical-relative:text;mso-width-percent:0;mso-height-percent:0;mso-width-relative:margin;mso-height-relative:margin" o:gfxdata="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" adj="408250" strokecolor="black [3213]" strokeweight=".5pt">
+                    <v:shape w14:anchorId="01BF5205" id="Соединительная линия уступом 7" o:spid="_x0000_s1026" type="#_x0000_t34" style="position:absolute;margin-left:11.4pt;margin-top:9.6pt;width:3.6pt;height:44.25pt;z-index:251658240;visibility:visible;mso-wrap-style:square;mso-width-percent:0;mso-height-percent:0;mso-wrap-distance-left:9pt;mso-wrap-distance-top:0;mso-wrap-distance-right:9pt;mso-wrap-distance-bottom:0;mso-position-horizontal:absolute;mso-position-horizontal-relative:text;mso-position-vertical:absolute;mso-position-vertical-relative:text;mso-width-percent:0;mso-height-percent:0;mso-width-relative:margin;mso-height-relative:margin" o:gfxdata="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" adj="408250" strokecolor="black [3213]" strokeweight=".5pt">
                       <v:stroke endarrow="block"/>
                     </v:shape>
                   </w:pict>
@@ -6348,7 +6314,7 @@
                 </mc:Choice>
                 <mc:Fallback>
                   <w:pict>
-                    <v:shape w14:anchorId="515B0019" id="Соединительная линия уступом 9" o:spid="_x0000_s1026" type="#_x0000_t34" style="position:absolute;margin-left:14.95pt;margin-top:53.8pt;width:63.55pt;height:26.7pt;flip:x;z-index:251660288;visibility:visible;mso-wrap-style:square;mso-width-percent:0;mso-height-percent:0;mso-wrap-distance-left:9pt;mso-wrap-distance-top:0;mso-wrap-distance-right:9pt;mso-wrap-distance-bottom:0;mso-position-horizontal:absolute;mso-position-horizontal-relative:text;mso-position-vertical:absolute;mso-position-vertical-relative:text;mso-width-percent:0;mso-height-percent:0;mso-width-relative:margin;mso-height-relative:margin" o:gfxdata="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" adj="-7" strokecolor="black [3200]" strokeweight=".5pt">
+                    <v:shape w14:anchorId="076A264C" id="Соединительная линия уступом 9" o:spid="_x0000_s1026" type="#_x0000_t34" style="position:absolute;margin-left:14.95pt;margin-top:53.8pt;width:63.55pt;height:26.7pt;flip:x;z-index:251660288;visibility:visible;mso-wrap-style:square;mso-width-percent:0;mso-height-percent:0;mso-wrap-distance-left:9pt;mso-wrap-distance-top:0;mso-wrap-distance-right:9pt;mso-wrap-distance-bottom:0;mso-position-horizontal:absolute;mso-position-horizontal-relative:text;mso-position-vertical:absolute;mso-position-vertical-relative:text;mso-width-percent:0;mso-height-percent:0;mso-width-relative:margin;mso-height-relative:margin" o:gfxdata="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" adj="-7" strokecolor="black [3200]" strokeweight=".5pt">
                       <v:stroke endarrow="block"/>
                     </v:shape>
                   </w:pict>
@@ -6772,7 +6738,7 @@
                 </mc:Choice>
                 <mc:Fallback>
                   <w:pict>
-                    <v:shape w14:anchorId="11F19FB0" id="Прямая со стрелкой 84" o:spid="_x0000_s1026" type="#_x0000_t32" style="position:absolute;margin-left:23.5pt;margin-top:257.3pt;width:35.2pt;height:0;flip:x;z-index:251729920;visibility:visible;mso-wrap-style:square;mso-wrap-distance-left:9pt;mso-wrap-distance-top:0;mso-wrap-distance-right:9pt;mso-wrap-distance-bottom:0;mso-position-horizontal:absolute;mso-position-horizontal-relative:text;mso-position-vertical:absolute;mso-position-vertical-relative:text" o:gfxdata="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" strokecolor="black [3200]" strokeweight=".5pt">
+                    <v:shape w14:anchorId="13D17EA6" id="Прямая со стрелкой 84" o:spid="_x0000_s1026" type="#_x0000_t32" style="position:absolute;margin-left:23.5pt;margin-top:257.3pt;width:35.2pt;height:0;flip:x;z-index:251729920;visibility:visible;mso-wrap-style:square;mso-wrap-distance-left:9pt;mso-wrap-distance-top:0;mso-wrap-distance-right:9pt;mso-wrap-distance-bottom:0;mso-position-horizontal:absolute;mso-position-horizontal-relative:text;mso-position-vertical:absolute;mso-position-vertical-relative:text" o:gfxdata="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" strokecolor="black [3200]" strokeweight=".5pt">
                       <v:stroke endarrow="block" joinstyle="miter"/>
                     </v:shape>
                   </w:pict>
@@ -6839,7 +6805,7 @@
                 </mc:Choice>
                 <mc:Fallback>
                   <w:pict>
-                    <v:shape w14:anchorId="25751FF3" id="Прямая со стрелкой 82" o:spid="_x0000_s1026" type="#_x0000_t32" style="position:absolute;margin-left:23.5pt;margin-top:202.55pt;width:35.2pt;height:0;flip:x;z-index:251726848;visibility:visible;mso-wrap-style:square;mso-wrap-distance-left:9pt;mso-wrap-distance-top:0;mso-wrap-distance-right:9pt;mso-wrap-distance-bottom:0;mso-position-horizontal:absolute;mso-position-horizontal-relative:text;mso-position-vertical:absolute;mso-position-vertical-relative:text" o:gfxdata="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" strokecolor="black [3200]" strokeweight=".5pt">
+                    <v:shape w14:anchorId="039A5D1F" id="Прямая со стрелкой 82" o:spid="_x0000_s1026" type="#_x0000_t32" style="position:absolute;margin-left:23.5pt;margin-top:202.55pt;width:35.2pt;height:0;flip:x;z-index:251726848;visibility:visible;mso-wrap-style:square;mso-wrap-distance-left:9pt;mso-wrap-distance-top:0;mso-wrap-distance-right:9pt;mso-wrap-distance-bottom:0;mso-position-horizontal:absolute;mso-position-horizontal-relative:text;mso-position-vertical:absolute;mso-position-vertical-relative:text" o:gfxdata="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" strokecolor="black [3200]" strokeweight=".5pt">
                       <v:stroke endarrow="block" joinstyle="miter"/>
                     </v:shape>
                   </w:pict>
@@ -6906,7 +6872,7 @@
                 </mc:Choice>
                 <mc:Fallback>
                   <w:pict>
-                    <v:shape w14:anchorId="5F120413" id="Прямая со стрелкой 83" o:spid="_x0000_s1026" type="#_x0000_t32" style="position:absolute;margin-left:23.5pt;margin-top:226pt;width:35.2pt;height:0;flip:x;z-index:251727872;visibility:visible;mso-wrap-style:square;mso-wrap-distance-left:9pt;mso-wrap-distance-top:0;mso-wrap-distance-right:9pt;mso-wrap-distance-bottom:0;mso-position-horizontal:absolute;mso-position-horizontal-relative:text;mso-position-vertical:absolute;mso-position-vertical-relative:text" o:gfxdata="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" strokecolor="black [3200]" strokeweight=".5pt">
+                    <v:shape w14:anchorId="7CE2E377" id="Прямая со стрелкой 83" o:spid="_x0000_s1026" type="#_x0000_t32" style="position:absolute;margin-left:23.5pt;margin-top:226pt;width:35.2pt;height:0;flip:x;z-index:251727872;visibility:visible;mso-wrap-style:square;mso-wrap-distance-left:9pt;mso-wrap-distance-top:0;mso-wrap-distance-right:9pt;mso-wrap-distance-bottom:0;mso-position-horizontal:absolute;mso-position-horizontal-relative:text;mso-position-vertical:absolute;mso-position-vertical-relative:text" o:gfxdata="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" strokecolor="black [3200]" strokeweight=".5pt">
                       <v:stroke endarrow="block" joinstyle="miter"/>
                     </v:shape>
                   </w:pict>
@@ -6973,7 +6939,7 @@
                 </mc:Choice>
                 <mc:Fallback>
                   <w:pict>
-                    <v:shape w14:anchorId="42701562" id="Прямая со стрелкой 81" o:spid="_x0000_s1026" type="#_x0000_t32" style="position:absolute;margin-left:23.5pt;margin-top:177.55pt;width:35.2pt;height:0;flip:x;z-index:251724800;visibility:visible;mso-wrap-style:square;mso-wrap-distance-left:9pt;mso-wrap-distance-top:0;mso-wrap-distance-right:9pt;mso-wrap-distance-bottom:0;mso-position-horizontal:absolute;mso-position-horizontal-relative:text;mso-position-vertical:absolute;mso-position-vertical-relative:text" o:gfxdata="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" strokecolor="black [3200]" strokeweight=".5pt">
+                    <v:shape w14:anchorId="3904B470" id="Прямая со стрелкой 81" o:spid="_x0000_s1026" type="#_x0000_t32" style="position:absolute;margin-left:23.5pt;margin-top:177.55pt;width:35.2pt;height:0;flip:x;z-index:251724800;visibility:visible;mso-wrap-style:square;mso-wrap-distance-left:9pt;mso-wrap-distance-top:0;mso-wrap-distance-right:9pt;mso-wrap-distance-bottom:0;mso-position-horizontal:absolute;mso-position-horizontal-relative:text;mso-position-vertical:absolute;mso-position-vertical-relative:text" o:gfxdata="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" strokecolor="black [3200]" strokeweight=".5pt">
                       <v:stroke endarrow="block" joinstyle="miter"/>
                     </v:shape>
                   </w:pict>
@@ -7040,7 +7006,7 @@
                 </mc:Choice>
                 <mc:Fallback>
                   <w:pict>
-                    <v:shape w14:anchorId="400C35DD" id="Прямая со стрелкой 80" o:spid="_x0000_s1026" type="#_x0000_t32" style="position:absolute;margin-left:23.55pt;margin-top:154.1pt;width:35.2pt;height:0;flip:x;z-index:251722752;visibility:visible;mso-wrap-style:square;mso-wrap-distance-left:9pt;mso-wrap-distance-top:0;mso-wrap-distance-right:9pt;mso-wrap-distance-bottom:0;mso-position-horizontal:absolute;mso-position-horizontal-relative:text;mso-position-vertical:absolute;mso-position-vertical-relative:text" o:gfxdata="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" strokecolor="black [3200]" strokeweight=".5pt">
+                    <v:shape w14:anchorId="1919F630" id="Прямая со стрелкой 80" o:spid="_x0000_s1026" type="#_x0000_t32" style="position:absolute;margin-left:23.55pt;margin-top:154.1pt;width:35.2pt;height:0;flip:x;z-index:251722752;visibility:visible;mso-wrap-style:square;mso-wrap-distance-left:9pt;mso-wrap-distance-top:0;mso-wrap-distance-right:9pt;mso-wrap-distance-bottom:0;mso-position-horizontal:absolute;mso-position-horizontal-relative:text;mso-position-vertical:absolute;mso-position-vertical-relative:text" o:gfxdata="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" strokecolor="black [3200]" strokeweight=".5pt">
                       <v:stroke endarrow="block" joinstyle="miter"/>
                     </v:shape>
                   </w:pict>
@@ -7104,7 +7070,7 @@
                 </mc:Choice>
                 <mc:Fallback>
                   <w:pict>
-                    <v:line w14:anchorId="7AEB3FAB" id="Прямая соединительная линия 79" o:spid="_x0000_s1026" style="position:absolute;z-index:251721728;visibility:visible;mso-wrap-style:square;mso-wrap-distance-left:9pt;mso-wrap-distance-top:0;mso-wrap-distance-right:9pt;mso-wrap-distance-bottom:0;mso-position-horizontal:absolute;mso-position-horizontal-relative:text;mso-position-vertical:absolute;mso-position-vertical-relative:text" from="58.75pt,129.05pt" to="58.75pt,257.4pt" o:gfxdata="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" strokecolor="black [3200]" strokeweight=".5pt">
+                    <v:line w14:anchorId="5F6D70D2" id="Прямая соединительная линия 79" o:spid="_x0000_s1026" style="position:absolute;z-index:251721728;visibility:visible;mso-wrap-style:square;mso-wrap-distance-left:9pt;mso-wrap-distance-top:0;mso-wrap-distance-right:9pt;mso-wrap-distance-bottom:0;mso-position-horizontal:absolute;mso-position-horizontal-relative:text;mso-position-vertical:absolute;mso-position-vertical-relative:text" from="58.75pt,129.05pt" to="58.75pt,257.4pt" o:gfxdata="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" strokecolor="black [3200]" strokeweight=".5pt">
                       <v:stroke joinstyle="miter"/>
                     </v:line>
                   </w:pict>
@@ -7168,7 +7134,7 @@
                 </mc:Choice>
                 <mc:Fallback>
                   <w:pict>
-                    <v:line w14:anchorId="0835B8EC" id="Прямая соединительная линия 78" o:spid="_x0000_s1026" style="position:absolute;z-index:251720704;visibility:visible;mso-wrap-style:square;mso-wrap-distance-left:9pt;mso-wrap-distance-top:0;mso-wrap-distance-right:9pt;mso-wrap-distance-bottom:0;mso-position-horizontal:absolute;mso-position-horizontal-relative:text;mso-position-vertical:absolute;mso-position-vertical-relative:text" from="23.55pt,129.85pt" to="58.75pt,129.85pt" o:gfxdata="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" strokecolor="black [3200]" strokeweight=".5pt">
+                    <v:line w14:anchorId="3876E2A1" id="Прямая соединительная линия 78" o:spid="_x0000_s1026" style="position:absolute;z-index:251720704;visibility:visible;mso-wrap-style:square;mso-wrap-distance-left:9pt;mso-wrap-distance-top:0;mso-wrap-distance-right:9pt;mso-wrap-distance-bottom:0;mso-position-horizontal:absolute;mso-position-horizontal-relative:text;mso-position-vertical:absolute;mso-position-vertical-relative:text" from="23.55pt,129.85pt" to="58.75pt,129.85pt" o:gfxdata="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" strokecolor="black [3200]" strokeweight=".5pt">
                       <v:stroke joinstyle="miter"/>
                     </v:line>
                   </w:pict>
@@ -7235,7 +7201,7 @@
                 </mc:Choice>
                 <mc:Fallback>
                   <w:pict>
-                    <v:shape w14:anchorId="5286BCDF" id="Прямая со стрелкой 77" o:spid="_x0000_s1026" type="#_x0000_t32" style="position:absolute;margin-left:62.65pt;margin-top:129.7pt;width:66.5pt;height:0;flip:x;z-index:251719680;visibility:visible;mso-wrap-style:square;mso-wrap-distance-left:9pt;mso-wrap-distance-top:0;mso-wrap-distance-right:9pt;mso-wrap-distance-bottom:0;mso-position-horizontal:absolute;mso-position-horizontal-relative:text;mso-position-vertical:absolute;mso-position-vertical-relative:text" o:gfxdata="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" strokecolor="black [3200]" strokeweight=".5pt">
+                    <v:shape w14:anchorId="56451E6A" id="Прямая со стрелкой 77" o:spid="_x0000_s1026" type="#_x0000_t32" style="position:absolute;margin-left:62.65pt;margin-top:129.7pt;width:66.5pt;height:0;flip:x;z-index:251719680;visibility:visible;mso-wrap-style:square;mso-wrap-distance-left:9pt;mso-wrap-distance-top:0;mso-wrap-distance-right:9pt;mso-wrap-distance-bottom:0;mso-position-horizontal:absolute;mso-position-horizontal-relative:text;mso-position-vertical:absolute;mso-position-vertical-relative:text" o:gfxdata="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" strokecolor="black [3200]" strokeweight=".5pt">
                       <v:stroke endarrow="block" joinstyle="miter"/>
                     </v:shape>
                   </w:pict>
@@ -7302,7 +7268,7 @@
                 </mc:Choice>
                 <mc:Fallback>
                   <w:pict>
-                    <v:shape w14:anchorId="0F343B71" id="Прямая со стрелкой 76" o:spid="_x0000_s1026" type="#_x0000_t32" style="position:absolute;margin-left:62.65pt;margin-top:107.05pt;width:66.5pt;height:0;flip:x;z-index:251718656;visibility:visible;mso-wrap-style:square;mso-wrap-distance-left:9pt;mso-wrap-distance-top:0;mso-wrap-distance-right:9pt;mso-wrap-distance-bottom:0;mso-position-horizontal:absolute;mso-position-horizontal-relative:text;mso-position-vertical:absolute;mso-position-vertical-relative:text" o:gfxdata="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" strokecolor="black [3200]" strokeweight=".5pt">
+                    <v:shape w14:anchorId="609B33C1" id="Прямая со стрелкой 76" o:spid="_x0000_s1026" type="#_x0000_t32" style="position:absolute;margin-left:62.65pt;margin-top:107.05pt;width:66.5pt;height:0;flip:x;z-index:251718656;visibility:visible;mso-wrap-style:square;mso-wrap-distance-left:9pt;mso-wrap-distance-top:0;mso-wrap-distance-right:9pt;mso-wrap-distance-bottom:0;mso-position-horizontal:absolute;mso-position-horizontal-relative:text;mso-position-vertical:absolute;mso-position-vertical-relative:text" o:gfxdata="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" strokecolor="black [3200]" strokeweight=".5pt">
                       <v:stroke endarrow="block" joinstyle="miter"/>
                     </v:shape>
                   </w:pict>
@@ -7369,7 +7335,7 @@
                 </mc:Choice>
                 <mc:Fallback>
                   <w:pict>
-                    <v:shape w14:anchorId="2579BDCE" id="Прямая со стрелкой 75" o:spid="_x0000_s1026" type="#_x0000_t32" style="position:absolute;margin-left:62.65pt;margin-top:82.8pt;width:66.5pt;height:0;flip:x;z-index:251716608;visibility:visible;mso-wrap-style:square;mso-wrap-distance-left:9pt;mso-wrap-distance-top:0;mso-wrap-distance-right:9pt;mso-wrap-distance-bottom:0;mso-position-horizontal:absolute;mso-position-horizontal-relative:text;mso-position-vertical:absolute;mso-position-vertical-relative:text" o:gfxdata="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" strokecolor="black [3200]" strokeweight=".5pt">
+                    <v:shape w14:anchorId="071DC1BE" id="Прямая со стрелкой 75" o:spid="_x0000_s1026" type="#_x0000_t32" style="position:absolute;margin-left:62.65pt;margin-top:82.8pt;width:66.5pt;height:0;flip:x;z-index:251716608;visibility:visible;mso-wrap-style:square;mso-wrap-distance-left:9pt;mso-wrap-distance-top:0;mso-wrap-distance-right:9pt;mso-wrap-distance-bottom:0;mso-position-horizontal:absolute;mso-position-horizontal-relative:text;mso-position-vertical:absolute;mso-position-vertical-relative:text" o:gfxdata="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" strokecolor="black [3200]" strokeweight=".5pt">
                       <v:stroke endarrow="block" joinstyle="miter"/>
                     </v:shape>
                   </w:pict>
@@ -7436,7 +7402,7 @@
                 </mc:Choice>
                 <mc:Fallback>
                   <w:pict>
-                    <v:shape w14:anchorId="2544FA07" id="Прямая со стрелкой 74" o:spid="_x0000_s1026" type="#_x0000_t32" style="position:absolute;margin-left:62.65pt;margin-top:60.2pt;width:66.5pt;height:0;flip:x;z-index:251714560;visibility:visible;mso-wrap-style:square;mso-wrap-distance-left:9pt;mso-wrap-distance-top:0;mso-wrap-distance-right:9pt;mso-wrap-distance-bottom:0;mso-position-horizontal:absolute;mso-position-horizontal-relative:text;mso-position-vertical:absolute;mso-position-vertical-relative:text" o:gfxdata="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" strokecolor="black [3200]" strokeweight=".5pt">
+                    <v:shape w14:anchorId="7A4BE735" id="Прямая со стрелкой 74" o:spid="_x0000_s1026" type="#_x0000_t32" style="position:absolute;margin-left:62.65pt;margin-top:60.2pt;width:66.5pt;height:0;flip:x;z-index:251714560;visibility:visible;mso-wrap-style:square;mso-wrap-distance-left:9pt;mso-wrap-distance-top:0;mso-wrap-distance-right:9pt;mso-wrap-distance-bottom:0;mso-position-horizontal:absolute;mso-position-horizontal-relative:text;mso-position-vertical:absolute;mso-position-vertical-relative:text" o:gfxdata="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" strokecolor="black [3200]" strokeweight=".5pt">
                       <v:stroke endarrow="block" joinstyle="miter"/>
                     </v:shape>
                   </w:pict>
@@ -7500,7 +7466,7 @@
                 </mc:Choice>
                 <mc:Fallback>
                   <w:pict>
-                    <v:line w14:anchorId="05541779" id="Прямая соединительная линия 73" o:spid="_x0000_s1026" style="position:absolute;z-index:251713536;visibility:visible;mso-wrap-style:square;mso-wrap-distance-left:9pt;mso-wrap-distance-top:0;mso-wrap-distance-right:9pt;mso-wrap-distance-bottom:0;mso-position-horizontal:absolute;mso-position-horizontal-relative:text;mso-position-vertical:absolute;mso-position-vertical-relative:text" from="129.15pt,10.9pt" to="129.15pt,129.05pt" o:gfxdata="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" strokecolor="black [3200]" strokeweight=".5pt">
+                    <v:line w14:anchorId="401EEFD9" id="Прямая соединительная линия 73" o:spid="_x0000_s1026" style="position:absolute;z-index:251713536;visibility:visible;mso-wrap-style:square;mso-wrap-distance-left:9pt;mso-wrap-distance-top:0;mso-wrap-distance-right:9pt;mso-wrap-distance-bottom:0;mso-position-horizontal:absolute;mso-position-horizontal-relative:text;mso-position-vertical:absolute;mso-position-vertical-relative:text" from="129.15pt,10.9pt" to="129.15pt,129.05pt" o:gfxdata="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" strokecolor="black [3200]" strokeweight=".5pt">
                       <v:stroke joinstyle="miter"/>
                     </v:line>
                   </w:pict>
@@ -7564,7 +7530,7 @@
                 </mc:Choice>
                 <mc:Fallback>
                   <w:pict>
-                    <v:line w14:anchorId="72147AEF" id="Прямая соединительная линия 72" o:spid="_x0000_s1026" style="position:absolute;z-index:251712512;visibility:visible;mso-wrap-style:square;mso-wrap-distance-left:9pt;mso-wrap-distance-top:0;mso-wrap-distance-right:9pt;mso-wrap-distance-bottom:0;mso-position-horizontal:absolute;mso-position-horizontal-relative:text;mso-position-vertical:absolute;mso-position-vertical-relative:text" from="17.25pt,10.9pt" to="129.15pt,10.9pt" o:gfxdata="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" strokecolor="black [3200]" strokeweight=".5pt">
+                    <v:line w14:anchorId="5B52FBD4" id="Прямая соединительная линия 72" o:spid="_x0000_s1026" style="position:absolute;z-index:251712512;visibility:visible;mso-wrap-style:square;mso-wrap-distance-left:9pt;mso-wrap-distance-top:0;mso-wrap-distance-right:9pt;mso-wrap-distance-bottom:0;mso-position-horizontal:absolute;mso-position-horizontal-relative:text;mso-position-vertical:absolute;mso-position-vertical-relative:text" from="17.25pt,10.9pt" to="129.15pt,10.9pt" o:gfxdata="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" strokecolor="black [3200]" strokeweight=".5pt">
                       <v:stroke joinstyle="miter"/>
                     </v:line>
                   </w:pict>
@@ -8107,7 +8073,7 @@
                 </mc:Choice>
                 <mc:Fallback>
                   <w:pict>
-                    <v:line w14:anchorId="51966D7F" id="Прямая соединительная линия 42" o:spid="_x0000_s1026" style="position:absolute;z-index:251685888;visibility:visible;mso-wrap-style:square;mso-width-percent:0;mso-height-percent:0;mso-wrap-distance-left:9pt;mso-wrap-distance-top:0;mso-wrap-distance-right:9pt;mso-wrap-distance-bottom:0;mso-position-horizontal:absolute;mso-position-horizontal-relative:text;mso-position-vertical:absolute;mso-position-vertical-relative:text;mso-width-percent:0;mso-height-percent:0;mso-width-relative:margin;mso-height-relative:margin" from="141.7pt,50.5pt" to="141.95pt,126.4pt" o:gfxdata="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" strokecolor="black [3200]" strokeweight=".5pt">
+                    <v:line w14:anchorId="23ECBE49" id="Прямая соединительная линия 42" o:spid="_x0000_s1026" style="position:absolute;z-index:251685888;visibility:visible;mso-wrap-style:square;mso-width-percent:0;mso-height-percent:0;mso-wrap-distance-left:9pt;mso-wrap-distance-top:0;mso-wrap-distance-right:9pt;mso-wrap-distance-bottom:0;mso-position-horizontal:absolute;mso-position-horizontal-relative:text;mso-position-vertical:absolute;mso-position-vertical-relative:text;mso-width-percent:0;mso-height-percent:0;mso-width-relative:margin;mso-height-relative:margin" from="141.7pt,50.5pt" to="141.95pt,126.4pt" o:gfxdata="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" strokecolor="black [3200]" strokeweight=".5pt">
                       <v:stroke joinstyle="miter"/>
                     </v:line>
                   </w:pict>
@@ -8174,7 +8140,7 @@
                 </mc:Choice>
                 <mc:Fallback>
                   <w:pict>
-                    <v:shape w14:anchorId="143B1F18" id="Прямая со стрелкой 57" o:spid="_x0000_s1026" type="#_x0000_t32" style="position:absolute;margin-left:14.75pt;margin-top:178.6pt;width:38.1pt;height:0;flip:x;z-index:251698176;visibility:visible;mso-wrap-style:square;mso-wrap-distance-left:9pt;mso-wrap-distance-top:0;mso-wrap-distance-right:9pt;mso-wrap-distance-bottom:0;mso-position-horizontal:absolute;mso-position-horizontal-relative:text;mso-position-vertical:absolute;mso-position-vertical-relative:text" o:gfxdata="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" strokecolor="black [3200]" strokeweight=".5pt">
+                    <v:shape w14:anchorId="6252189D" id="Прямая со стрелкой 57" o:spid="_x0000_s1026" type="#_x0000_t32" style="position:absolute;margin-left:14.75pt;margin-top:178.6pt;width:38.1pt;height:0;flip:x;z-index:251698176;visibility:visible;mso-wrap-style:square;mso-wrap-distance-left:9pt;mso-wrap-distance-top:0;mso-wrap-distance-right:9pt;mso-wrap-distance-bottom:0;mso-position-horizontal:absolute;mso-position-horizontal-relative:text;mso-position-vertical:absolute;mso-position-vertical-relative:text" o:gfxdata="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" strokecolor="black [3200]" strokeweight=".5pt">
                       <v:stroke endarrow="block" joinstyle="miter"/>
                     </v:shape>
                   </w:pict>
@@ -8241,7 +8207,7 @@
                 </mc:Choice>
                 <mc:Fallback>
                   <w:pict>
-                    <v:shape w14:anchorId="59F1AC89" id="Прямая со стрелкой 56" o:spid="_x0000_s1026" type="#_x0000_t32" style="position:absolute;margin-left:14.8pt;margin-top:201.3pt;width:38.1pt;height:0;flip:x;z-index:251697152;visibility:visible;mso-wrap-style:square;mso-wrap-distance-left:9pt;mso-wrap-distance-top:0;mso-wrap-distance-right:9pt;mso-wrap-distance-bottom:0;mso-position-horizontal:absolute;mso-position-horizontal-relative:text;mso-position-vertical:absolute;mso-position-vertical-relative:text" o:gfxdata="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" strokecolor="black [3200]" strokeweight=".5pt">
+                    <v:shape w14:anchorId="5B0284E4" id="Прямая со стрелкой 56" o:spid="_x0000_s1026" type="#_x0000_t32" style="position:absolute;margin-left:14.8pt;margin-top:201.3pt;width:38.1pt;height:0;flip:x;z-index:251697152;visibility:visible;mso-wrap-style:square;mso-wrap-distance-left:9pt;mso-wrap-distance-top:0;mso-wrap-distance-right:9pt;mso-wrap-distance-bottom:0;mso-position-horizontal:absolute;mso-position-horizontal-relative:text;mso-position-vertical:absolute;mso-position-vertical-relative:text" o:gfxdata="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" strokecolor="black [3200]" strokeweight=".5pt">
                       <v:stroke endarrow="block" joinstyle="miter"/>
                     </v:shape>
                   </w:pict>
@@ -8308,7 +8274,7 @@
                 </mc:Choice>
                 <mc:Fallback>
                   <w:pict>
-                    <v:shape w14:anchorId="5B26C1F9" id="Прямая со стрелкой 55" o:spid="_x0000_s1026" type="#_x0000_t32" style="position:absolute;margin-left:14.85pt;margin-top:228.5pt;width:38.1pt;height:0;flip:x;z-index:251695104;visibility:visible;mso-wrap-style:square;mso-wrap-distance-left:9pt;mso-wrap-distance-top:0;mso-wrap-distance-right:9pt;mso-wrap-distance-bottom:0;mso-position-horizontal:absolute;mso-position-horizontal-relative:text;mso-position-vertical:absolute;mso-position-vertical-relative:text" o:gfxdata="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" strokecolor="black [3200]" strokeweight=".5pt">
+                    <v:shape w14:anchorId="26AFD50E" id="Прямая со стрелкой 55" o:spid="_x0000_s1026" type="#_x0000_t32" style="position:absolute;margin-left:14.85pt;margin-top:228.5pt;width:38.1pt;height:0;flip:x;z-index:251695104;visibility:visible;mso-wrap-style:square;mso-wrap-distance-left:9pt;mso-wrap-distance-top:0;mso-wrap-distance-right:9pt;mso-wrap-distance-bottom:0;mso-position-horizontal:absolute;mso-position-horizontal-relative:text;mso-position-vertical:absolute;mso-position-vertical-relative:text" o:gfxdata="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" strokecolor="black [3200]" strokeweight=".5pt">
                       <v:stroke endarrow="block" joinstyle="miter"/>
                     </v:shape>
                   </w:pict>
@@ -8375,7 +8341,7 @@
                 </mc:Choice>
                 <mc:Fallback>
                   <w:pict>
-                    <v:shape w14:anchorId="659868AD" id="Прямая со стрелкой 54" o:spid="_x0000_s1026" type="#_x0000_t32" style="position:absolute;margin-left:14.9pt;margin-top:251.15pt;width:38.1pt;height:0;flip:x;z-index:251693056;visibility:visible;mso-wrap-style:square;mso-wrap-distance-left:9pt;mso-wrap-distance-top:0;mso-wrap-distance-right:9pt;mso-wrap-distance-bottom:0;mso-position-horizontal:absolute;mso-position-horizontal-relative:text;mso-position-vertical:absolute;mso-position-vertical-relative:text" o:gfxdata="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" strokecolor="black [3200]" strokeweight=".5pt">
+                    <v:shape w14:anchorId="5284A766" id="Прямая со стрелкой 54" o:spid="_x0000_s1026" type="#_x0000_t32" style="position:absolute;margin-left:14.9pt;margin-top:251.15pt;width:38.1pt;height:0;flip:x;z-index:251693056;visibility:visible;mso-wrap-style:square;mso-wrap-distance-left:9pt;mso-wrap-distance-top:0;mso-wrap-distance-right:9pt;mso-wrap-distance-bottom:0;mso-position-horizontal:absolute;mso-position-horizontal-relative:text;mso-position-vertical:absolute;mso-position-vertical-relative:text" o:gfxdata="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" strokecolor="black [3200]" strokeweight=".5pt">
                       <v:stroke endarrow="block" joinstyle="miter"/>
                     </v:shape>
                   </w:pict>
@@ -8450,7 +8416,7 @@
                 </mc:Choice>
                 <mc:Fallback>
                   <w:pict>
-                    <v:shape w14:anchorId="26ED1932" id="Соединительная линия уступом 47" o:spid="_x0000_s1026" type="#_x0000_t34" style="position:absolute;margin-left:11.2pt;margin-top:151.55pt;width:3.6pt;height:122.8pt;z-index:251692032;visibility:visible;mso-wrap-style:square;mso-width-percent:0;mso-height-percent:0;mso-wrap-distance-left:9pt;mso-wrap-distance-top:0;mso-wrap-distance-right:9pt;mso-wrap-distance-bottom:0;mso-position-horizontal:absolute;mso-position-horizontal-relative:text;mso-position-vertical:absolute;mso-position-vertical-relative:text;mso-width-percent:0;mso-height-percent:0;mso-width-relative:margin;mso-height-relative:margin" o:gfxdata="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" adj="252583" strokecolor="black [3200]" strokeweight=".5pt">
+                    <v:shape w14:anchorId="08C3D676" id="Соединительная линия уступом 47" o:spid="_x0000_s1026" type="#_x0000_t34" style="position:absolute;margin-left:11.2pt;margin-top:151.55pt;width:3.6pt;height:122.8pt;z-index:251692032;visibility:visible;mso-wrap-style:square;mso-width-percent:0;mso-height-percent:0;mso-wrap-distance-left:9pt;mso-wrap-distance-top:0;mso-wrap-distance-right:9pt;mso-wrap-distance-bottom:0;mso-position-horizontal:absolute;mso-position-horizontal-relative:text;mso-position-vertical:absolute;mso-position-vertical-relative:text;mso-width-percent:0;mso-height-percent:0;mso-width-relative:margin;mso-height-relative:margin" o:gfxdata="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" adj="252583" strokecolor="black [3200]" strokeweight=".5pt">
                       <v:stroke endarrow="block"/>
                     </v:shape>
                   </w:pict>
@@ -8522,7 +8488,7 @@
                 </mc:Choice>
                 <mc:Fallback>
                   <w:pict>
-                    <v:shape w14:anchorId="6B2D2B1D" id="Соединительная линия уступом 46" o:spid="_x0000_s1026" type="#_x0000_t34" style="position:absolute;margin-left:3.45pt;margin-top:54.85pt;width:52.95pt;height:96.75pt;z-index:251691008;visibility:visible;mso-wrap-style:square;mso-width-percent:0;mso-wrap-distance-left:9pt;mso-wrap-distance-top:0;mso-wrap-distance-right:9pt;mso-wrap-distance-bottom:0;mso-position-horizontal:absolute;mso-position-horizontal-relative:text;mso-position-vertical:absolute;mso-position-vertical-relative:text;mso-width-percent:0;mso-width-relative:margin" o:gfxdata="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" adj="33740" strokecolor="black [3200]" strokeweight=".5pt">
+                    <v:shape w14:anchorId="3C653FC8" id="Соединительная линия уступом 46" o:spid="_x0000_s1026" type="#_x0000_t34" style="position:absolute;margin-left:3.45pt;margin-top:54.85pt;width:52.95pt;height:96.75pt;z-index:251691008;visibility:visible;mso-wrap-style:square;mso-width-percent:0;mso-wrap-distance-left:9pt;mso-wrap-distance-top:0;mso-wrap-distance-right:9pt;mso-wrap-distance-bottom:0;mso-position-horizontal:absolute;mso-position-horizontal-relative:text;mso-position-vertical:absolute;mso-position-vertical-relative:text;mso-width-percent:0;mso-width-relative:margin" o:gfxdata="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" adj="33740" strokecolor="black [3200]" strokeweight=".5pt">
                       <v:stroke endarrow="block"/>
                     </v:shape>
                   </w:pict>
@@ -8589,7 +8555,7 @@
                 </mc:Choice>
                 <mc:Fallback>
                   <w:pict>
-                    <v:shape w14:anchorId="36D6F5F6" id="Прямая со стрелкой 44" o:spid="_x0000_s1026" type="#_x0000_t32" style="position:absolute;margin-left:98.7pt;margin-top:106.1pt;width:43.05pt;height:0;flip:x;z-index:251687936;visibility:visible;mso-wrap-style:square;mso-wrap-distance-left:9pt;mso-wrap-distance-top:0;mso-wrap-distance-right:9pt;mso-wrap-distance-bottom:0;mso-position-horizontal:absolute;mso-position-horizontal-relative:text;mso-position-vertical:absolute;mso-position-vertical-relative:text" o:gfxdata="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" strokecolor="black [3200]" strokeweight=".5pt">
+                    <v:shape w14:anchorId="7EC19624" id="Прямая со стрелкой 44" o:spid="_x0000_s1026" type="#_x0000_t32" style="position:absolute;margin-left:98.7pt;margin-top:106.1pt;width:43.05pt;height:0;flip:x;z-index:251687936;visibility:visible;mso-wrap-style:square;mso-wrap-distance-left:9pt;mso-wrap-distance-top:0;mso-wrap-distance-right:9pt;mso-wrap-distance-bottom:0;mso-position-horizontal:absolute;mso-position-horizontal-relative:text;mso-position-vertical:absolute;mso-position-vertical-relative:text" o:gfxdata="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" strokecolor="black [3200]" strokeweight=".5pt">
                       <v:stroke endarrow="block" joinstyle="miter"/>
                     </v:shape>
                   </w:pict>
@@ -8656,7 +8622,7 @@
                 </mc:Choice>
                 <mc:Fallback>
                   <w:pict>
-                    <v:shape w14:anchorId="0E738E53" id="Прямая со стрелкой 43" o:spid="_x0000_s1026" type="#_x0000_t32" style="position:absolute;margin-left:98.7pt;margin-top:81.4pt;width:43.05pt;height:0;flip:x;z-index:251686912;visibility:visible;mso-wrap-style:square;mso-wrap-distance-left:9pt;mso-wrap-distance-top:0;mso-wrap-distance-right:9pt;mso-wrap-distance-bottom:0;mso-position-horizontal:absolute;mso-position-horizontal-relative:text;mso-position-vertical:absolute;mso-position-vertical-relative:text" o:gfxdata="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" strokecolor="black [3200]" strokeweight=".5pt">
+                    <v:shape w14:anchorId="2190E271" id="Прямая со стрелкой 43" o:spid="_x0000_s1026" type="#_x0000_t32" style="position:absolute;margin-left:98.7pt;margin-top:81.4pt;width:43.05pt;height:0;flip:x;z-index:251686912;visibility:visible;mso-wrap-style:square;mso-wrap-distance-left:9pt;mso-wrap-distance-top:0;mso-wrap-distance-right:9pt;mso-wrap-distance-bottom:0;mso-position-horizontal:absolute;mso-position-horizontal-relative:text;mso-position-vertical:absolute;mso-position-vertical-relative:text" o:gfxdata="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" strokecolor="black [3200]" strokeweight=".5pt">
                       <v:stroke endarrow="block" joinstyle="miter"/>
                     </v:shape>
                   </w:pict>
@@ -8723,7 +8689,7 @@
                 </mc:Choice>
                 <mc:Fallback>
                   <w:pict>
-                    <v:shape w14:anchorId="58390C1F" id="Прямая со стрелкой 45" o:spid="_x0000_s1026" type="#_x0000_t32" style="position:absolute;margin-left:98.65pt;margin-top:126.6pt;width:43.05pt;height:0;flip:x;z-index:251689984;visibility:visible;mso-wrap-style:square;mso-wrap-distance-left:9pt;mso-wrap-distance-top:0;mso-wrap-distance-right:9pt;mso-wrap-distance-bottom:0;mso-position-horizontal:absolute;mso-position-horizontal-relative:text;mso-position-vertical:absolute;mso-position-vertical-relative:text" o:gfxdata="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" strokecolor="black [3200]" strokeweight=".5pt">
+                    <v:shape w14:anchorId="11EDBF6D" id="Прямая со стрелкой 45" o:spid="_x0000_s1026" type="#_x0000_t32" style="position:absolute;margin-left:98.65pt;margin-top:126.6pt;width:43.05pt;height:0;flip:x;z-index:251689984;visibility:visible;mso-wrap-style:square;mso-wrap-distance-left:9pt;mso-wrap-distance-top:0;mso-wrap-distance-right:9pt;mso-wrap-distance-bottom:0;mso-position-horizontal:absolute;mso-position-horizontal-relative:text;mso-position-vertical:absolute;mso-position-vertical-relative:text" o:gfxdata="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" strokecolor="black [3200]" strokeweight=".5pt">
                       <v:stroke endarrow="block" joinstyle="miter"/>
                     </v:shape>
                   </w:pict>
@@ -8798,7 +8764,7 @@
                 </mc:Choice>
                 <mc:Fallback>
                   <w:pict>
-                    <v:shape w14:anchorId="4DB7AC18" id="Соединительная линия уступом 40" o:spid="_x0000_s1026" type="#_x0000_t34" style="position:absolute;margin-left:28.15pt;margin-top:8.95pt;width:70.6pt;height:45.9pt;z-index:251684864;visibility:visible;mso-wrap-style:square;mso-width-percent:0;mso-height-percent:0;mso-wrap-distance-left:9pt;mso-wrap-distance-top:0;mso-wrap-distance-right:9pt;mso-wrap-distance-bottom:0;mso-position-horizontal:absolute;mso-position-horizontal-relative:text;mso-position-vertical:absolute;mso-position-vertical-relative:text;mso-width-percent:0;mso-height-percent:0;mso-width-relative:margin;mso-height-relative:margin" o:gfxdata="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" adj="34714" strokecolor="black [3200]" strokeweight=".5pt">
+                    <v:shape w14:anchorId="25B140D0" id="Соединительная линия уступом 40" o:spid="_x0000_s1026" type="#_x0000_t34" style="position:absolute;margin-left:28.15pt;margin-top:8.95pt;width:70.6pt;height:45.9pt;z-index:251684864;visibility:visible;mso-wrap-style:square;mso-width-percent:0;mso-height-percent:0;mso-wrap-distance-left:9pt;mso-wrap-distance-top:0;mso-wrap-distance-right:9pt;mso-wrap-distance-bottom:0;mso-position-horizontal:absolute;mso-position-horizontal-relative:text;mso-position-vertical:absolute;mso-position-vertical-relative:text;mso-width-percent:0;mso-height-percent:0;mso-width-relative:margin;mso-height-relative:margin" o:gfxdata="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" adj="34714" strokecolor="black [3200]" strokeweight=".5pt">
                       <v:stroke endarrow="block"/>
                     </v:shape>
                   </w:pict>
@@ -8975,14 +8941,12 @@
             <w:pPr>
               <w:ind w:firstLine="0"/>
             </w:pPr>
-            <w:proofErr w:type="spellStart"/>
             <w:r>
               <w:t>П</w:t>
             </w:r>
             <w:r>
               <w:t>асп</w:t>
             </w:r>
-            <w:proofErr w:type="spellEnd"/>
           </w:p>
           <w:p>
             <w:pPr>
@@ -9012,11 +8976,9 @@
             <w:pPr>
               <w:ind w:firstLine="0"/>
             </w:pPr>
-            <w:proofErr w:type="spellStart"/>
             <w:r>
               <w:t>ДатаРожд</w:t>
             </w:r>
-            <w:proofErr w:type="spellEnd"/>
           </w:p>
           <w:p>
             <w:pPr>
@@ -9143,41 +9105,33 @@
             <w:pPr>
               <w:ind w:firstLine="0"/>
             </w:pPr>
-            <w:proofErr w:type="spellStart"/>
             <w:r>
               <w:t>Пасп</w:t>
             </w:r>
-            <w:proofErr w:type="spellEnd"/>
-          </w:p>
-          <w:p>
-            <w:pPr>
-              <w:ind w:firstLine="0"/>
-            </w:pPr>
-            <w:proofErr w:type="spellStart"/>
+          </w:p>
+          <w:p>
+            <w:pPr>
+              <w:ind w:firstLine="0"/>
+            </w:pPr>
             <w:r>
               <w:t>КемВыд</w:t>
             </w:r>
-            <w:proofErr w:type="spellEnd"/>
-          </w:p>
-          <w:p>
-            <w:pPr>
-              <w:ind w:firstLine="0"/>
-            </w:pPr>
-            <w:proofErr w:type="spellStart"/>
+          </w:p>
+          <w:p>
+            <w:pPr>
+              <w:ind w:firstLine="0"/>
+            </w:pPr>
             <w:r>
               <w:t>КогдаВыд</w:t>
             </w:r>
-            <w:proofErr w:type="spellEnd"/>
-          </w:p>
-          <w:p>
-            <w:pPr>
-              <w:ind w:firstLine="0"/>
-            </w:pPr>
-            <w:proofErr w:type="spellStart"/>
+          </w:p>
+          <w:p>
+            <w:pPr>
+              <w:ind w:firstLine="0"/>
+            </w:pPr>
             <w:r>
               <w:t>АдресПроп</w:t>
             </w:r>
-            <w:proofErr w:type="spellEnd"/>
           </w:p>
           <w:p>
             <w:pPr>
@@ -9284,31 +9238,25 @@
               </w:rPr>
               <w:t>Id</w:t>
             </w:r>
-            <w:proofErr w:type="spellStart"/>
             <w:r>
               <w:t>Должн</w:t>
             </w:r>
-            <w:proofErr w:type="spellEnd"/>
-          </w:p>
-          <w:p>
-            <w:pPr>
-              <w:ind w:firstLine="0"/>
-            </w:pPr>
-            <w:proofErr w:type="spellStart"/>
+          </w:p>
+          <w:p>
+            <w:pPr>
+              <w:ind w:firstLine="0"/>
+            </w:pPr>
             <w:r>
               <w:t>Назв</w:t>
             </w:r>
-            <w:proofErr w:type="spellEnd"/>
-          </w:p>
-          <w:p>
-            <w:pPr>
-              <w:ind w:firstLine="0"/>
-            </w:pPr>
-            <w:proofErr w:type="spellStart"/>
+          </w:p>
+          <w:p>
+            <w:pPr>
+              <w:ind w:firstLine="0"/>
+            </w:pPr>
             <w:r>
               <w:t>Подразд</w:t>
             </w:r>
-            <w:proofErr w:type="spellEnd"/>
           </w:p>
           <w:p>
             <w:pPr>
@@ -9327,11 +9275,9 @@
             <w:pPr>
               <w:ind w:firstLine="0"/>
             </w:pPr>
-            <w:proofErr w:type="spellStart"/>
             <w:r>
               <w:t>Орг</w:t>
             </w:r>
-            <w:proofErr w:type="spellEnd"/>
           </w:p>
         </w:tc>
         <w:tc>
@@ -9416,46 +9362,38 @@
             <w:pPr>
               <w:ind w:firstLine="0"/>
             </w:pPr>
-            <w:proofErr w:type="spellStart"/>
             <w:r>
               <w:t>НомТрудДог</w:t>
             </w:r>
-            <w:proofErr w:type="spellEnd"/>
-          </w:p>
-          <w:p>
-            <w:pPr>
-              <w:ind w:firstLine="0"/>
-            </w:pPr>
-          </w:p>
-          <w:p>
-            <w:pPr>
-              <w:ind w:firstLine="0"/>
-            </w:pPr>
-            <w:proofErr w:type="spellStart"/>
+          </w:p>
+          <w:p>
+            <w:pPr>
+              <w:ind w:firstLine="0"/>
+            </w:pPr>
+          </w:p>
+          <w:p>
+            <w:pPr>
+              <w:ind w:firstLine="0"/>
+            </w:pPr>
             <w:r>
               <w:t>ДатаСоставл</w:t>
             </w:r>
-            <w:proofErr w:type="spellEnd"/>
-          </w:p>
-          <w:p>
-            <w:pPr>
-              <w:ind w:firstLine="0"/>
-            </w:pPr>
-            <w:proofErr w:type="spellStart"/>
+          </w:p>
+          <w:p>
+            <w:pPr>
+              <w:ind w:firstLine="0"/>
+            </w:pPr>
             <w:r>
               <w:t>ХарРаб</w:t>
             </w:r>
-            <w:proofErr w:type="spellEnd"/>
-          </w:p>
-          <w:p>
-            <w:pPr>
-              <w:ind w:firstLine="0"/>
-            </w:pPr>
-            <w:proofErr w:type="spellStart"/>
+          </w:p>
+          <w:p>
+            <w:pPr>
+              <w:ind w:firstLine="0"/>
+            </w:pPr>
             <w:r>
               <w:t>ВидРаб</w:t>
             </w:r>
-            <w:proofErr w:type="spellEnd"/>
           </w:p>
         </w:tc>
         <w:tc>
@@ -9523,36 +9461,30 @@
             <w:pPr>
               <w:ind w:firstLine="0"/>
             </w:pPr>
-            <w:proofErr w:type="spellStart"/>
             <w:r>
               <w:t>НомТрудДог</w:t>
             </w:r>
-            <w:proofErr w:type="spellEnd"/>
-          </w:p>
-          <w:p>
-            <w:pPr>
-              <w:ind w:firstLine="0"/>
-            </w:pPr>
-          </w:p>
-          <w:p>
-            <w:pPr>
-              <w:ind w:firstLine="0"/>
-            </w:pPr>
-            <w:proofErr w:type="spellStart"/>
+          </w:p>
+          <w:p>
+            <w:pPr>
+              <w:ind w:firstLine="0"/>
+            </w:pPr>
+          </w:p>
+          <w:p>
+            <w:pPr>
+              <w:ind w:firstLine="0"/>
+            </w:pPr>
             <w:r>
               <w:t>Пасп</w:t>
             </w:r>
-            <w:proofErr w:type="spellEnd"/>
-          </w:p>
-          <w:p>
-            <w:pPr>
-              <w:ind w:firstLine="0"/>
-            </w:pPr>
-            <w:proofErr w:type="spellStart"/>
+          </w:p>
+          <w:p>
+            <w:pPr>
+              <w:ind w:firstLine="0"/>
+            </w:pPr>
             <w:r>
               <w:t>ТабНом</w:t>
             </w:r>
-            <w:proofErr w:type="spellEnd"/>
           </w:p>
           <w:p>
             <w:pPr>
@@ -9564,11 +9496,9 @@
               </w:rPr>
               <w:t>Id</w:t>
             </w:r>
-            <w:proofErr w:type="spellStart"/>
             <w:r>
               <w:t>Должн</w:t>
             </w:r>
-            <w:proofErr w:type="spellEnd"/>
           </w:p>
         </w:tc>
         <w:tc>
@@ -9641,11 +9571,9 @@
             <w:pPr>
               <w:ind w:firstLine="0"/>
             </w:pPr>
-            <w:proofErr w:type="spellStart"/>
             <w:r>
               <w:t>НомТрудДог</w:t>
             </w:r>
-            <w:proofErr w:type="spellEnd"/>
           </w:p>
           <w:p>
             <w:pPr>
@@ -9662,11 +9590,9 @@
               </w:rPr>
               <w:t>Id</w:t>
             </w:r>
-            <w:proofErr w:type="spellStart"/>
             <w:r>
               <w:t>Должн</w:t>
             </w:r>
-            <w:proofErr w:type="spellEnd"/>
           </w:p>
         </w:tc>
         <w:tc>
@@ -10478,7 +10404,6 @@
           <w:i w:val="0"/>
           <w:color w:val="auto"/>
           <w:sz w:val="24"/>
-          <w:lang w:val="en-US"/>
         </w:rPr>
       </w:pPr>
       <w:r>
@@ -10925,14 +10850,12 @@
       <w:r>
         <w:t xml:space="preserve">приложений требуется расширение </w:t>
       </w:r>
-      <w:proofErr w:type="spellStart"/>
       <w:r>
         <w:rPr>
           <w:lang w:val="en-US"/>
         </w:rPr>
         <w:t>Xamarin</w:t>
       </w:r>
-      <w:proofErr w:type="spellEnd"/>
       <w:r>
         <w:t xml:space="preserve"> и знание языка программирования </w:t>
       </w:r>
@@ -11073,14 +10996,12 @@
       <w:r>
         <w:t xml:space="preserve">Интегрированная система контроля версий </w:t>
       </w:r>
-      <w:proofErr w:type="spellStart"/>
       <w:r>
         <w:rPr>
           <w:lang w:val="en-US"/>
         </w:rPr>
         <w:t>Git</w:t>
       </w:r>
-      <w:proofErr w:type="spellEnd"/>
       <w:r>
         <w:t>.</w:t>
       </w:r>
@@ -11108,14 +11029,12 @@
       <w:r>
         <w:t>Система автоматической сборки приложения (</w:t>
       </w:r>
-      <w:proofErr w:type="spellStart"/>
       <w:r>
         <w:rPr>
           <w:lang w:val="en-US"/>
         </w:rPr>
         <w:t>Gradle</w:t>
       </w:r>
-      <w:proofErr w:type="spellEnd"/>
       <w:r>
         <w:t xml:space="preserve">, </w:t>
       </w:r>
@@ -11169,14 +11088,12 @@
       <w:r>
         <w:t xml:space="preserve">и </w:t>
       </w:r>
-      <w:proofErr w:type="spellStart"/>
       <w:r>
         <w:rPr>
           <w:lang w:val="en-US"/>
         </w:rPr>
         <w:t>Kotlin</w:t>
       </w:r>
-      <w:proofErr w:type="spellEnd"/>
       <w:r>
         <w:t>.</w:t>
       </w:r>
@@ -11245,14 +11162,12 @@
       <w:r>
         <w:t>(</w:t>
       </w:r>
-      <w:proofErr w:type="spellStart"/>
       <w:r>
         <w:rPr>
           <w:lang w:val="en-US"/>
         </w:rPr>
         <w:t>Dalvik</w:t>
       </w:r>
-      <w:proofErr w:type="spellEnd"/>
       <w:r>
         <w:t xml:space="preserve"> </w:t>
       </w:r>
@@ -11303,14 +11218,12 @@
       <w:r>
         <w:t xml:space="preserve">объявила </w:t>
       </w:r>
-      <w:proofErr w:type="spellStart"/>
       <w:r>
         <w:rPr>
           <w:lang w:val="en-US"/>
         </w:rPr>
         <w:t>Kotlin</w:t>
       </w:r>
-      <w:proofErr w:type="spellEnd"/>
       <w:r>
         <w:t xml:space="preserve"> </w:t>
       </w:r>
@@ -11329,14 +11242,12 @@
       <w:r>
         <w:t xml:space="preserve">приложений. </w:t>
       </w:r>
-      <w:proofErr w:type="spellStart"/>
       <w:r>
         <w:rPr>
           <w:lang w:val="en-US"/>
         </w:rPr>
         <w:t>Kotlin</w:t>
       </w:r>
-      <w:proofErr w:type="spellEnd"/>
       <w:r>
         <w:t xml:space="preserve"> </w:t>
       </w:r>
@@ -11350,28 +11261,18 @@
         <w:t>Java</w:t>
       </w:r>
       <w:r>
-        <w:t xml:space="preserve">, что позволяет использовать уже созданные </w:t>
-      </w:r>
-      <w:proofErr w:type="spellStart"/>
-      <w:r>
-        <w:t>фреймворки</w:t>
-      </w:r>
-      <w:proofErr w:type="spellEnd"/>
-      <w:r>
-        <w:t xml:space="preserve">. Для </w:t>
+        <w:t xml:space="preserve">, что позволяет использовать уже созданные фреймворки. Для </w:t>
       </w:r>
       <w:r>
         <w:lastRenderedPageBreak/>
         <w:t xml:space="preserve">работы </w:t>
       </w:r>
-      <w:proofErr w:type="spellStart"/>
       <w:r>
         <w:rPr>
           <w:lang w:val="en-US"/>
         </w:rPr>
         <w:t>Kotlin</w:t>
       </w:r>
-      <w:proofErr w:type="spellEnd"/>
       <w:r>
         <w:t xml:space="preserve"> </w:t>
       </w:r>
@@ -11416,14 +11317,12 @@
       <w:r>
         <w:t xml:space="preserve">Использование </w:t>
       </w:r>
-      <w:proofErr w:type="spellStart"/>
       <w:r>
         <w:rPr>
           <w:lang w:val="en-US"/>
         </w:rPr>
         <w:t>Kotlin</w:t>
       </w:r>
-      <w:proofErr w:type="spellEnd"/>
       <w:r>
         <w:t xml:space="preserve"> позвол</w:t>
       </w:r>
@@ -11435,14 +11334,12 @@
       <w:r>
         <w:t xml:space="preserve">Так же благодаря </w:t>
       </w:r>
-      <w:proofErr w:type="spellStart"/>
       <w:r>
         <w:rPr>
           <w:lang w:val="en-US"/>
         </w:rPr>
         <w:t>Kotlin</w:t>
       </w:r>
-      <w:proofErr w:type="spellEnd"/>
       <w:r>
         <w:t xml:space="preserve"> </w:t>
       </w:r>
@@ -11540,24 +11437,14 @@
     </w:p>
     <w:p>
       <w:r>
-        <w:t xml:space="preserve">Так же в современное время есть возможности создавать </w:t>
-      </w:r>
-      <w:proofErr w:type="spellStart"/>
-      <w:r>
-        <w:t>мультиплатформенные</w:t>
-      </w:r>
-      <w:proofErr w:type="spellEnd"/>
-      <w:r>
-        <w:t xml:space="preserve"> приложения при наличии знаний языка программирования </w:t>
-      </w:r>
-      <w:proofErr w:type="spellStart"/>
+        <w:t xml:space="preserve">Так же в современное время есть возможности создавать мультиплатформенные приложения при наличии знаний языка программирования </w:t>
+      </w:r>
       <w:r>
         <w:rPr>
           <w:lang w:val="en-US"/>
         </w:rPr>
         <w:t>Kotlin</w:t>
       </w:r>
-      <w:proofErr w:type="spellEnd"/>
       <w:r>
         <w:t xml:space="preserve">. Компания </w:t>
       </w:r>
@@ -11573,28 +11460,24 @@
       <w:r>
         <w:t xml:space="preserve">совместно с российской компанией – разработчиком языка </w:t>
       </w:r>
-      <w:proofErr w:type="spellStart"/>
       <w:r>
         <w:rPr>
           <w:lang w:val="en-US"/>
         </w:rPr>
         <w:t>Kotlin</w:t>
       </w:r>
-      <w:proofErr w:type="spellEnd"/>
       <w:r>
         <w:t xml:space="preserve"> </w:t>
       </w:r>
       <w:r>
         <w:t xml:space="preserve">активно работает над инструментом </w:t>
       </w:r>
-      <w:proofErr w:type="spellStart"/>
       <w:r>
         <w:rPr>
           <w:lang w:val="en-US"/>
         </w:rPr>
         <w:t>Kotlin</w:t>
       </w:r>
-      <w:proofErr w:type="spellEnd"/>
       <w:r>
         <w:t xml:space="preserve"> </w:t>
       </w:r>
@@ -11633,28 +11516,17 @@
       </w:r>
     </w:p>
     <w:p>
-      <w:pPr>
+      <w:r>
+        <w:t xml:space="preserve">Немаловажной является тенденция развития производителями процессоров на архитектуре </w:t>
+      </w:r>
+      <w:r>
         <w:rPr>
           <w:lang w:val="en-US"/>
         </w:rPr>
-      </w:pPr>
-      <w:r>
-        <w:t xml:space="preserve">Немаловажной является тенденция развития производителями процессоров на архитектуре </w:t>
-      </w:r>
-      <w:r>
-        <w:rPr>
-          <w:lang w:val="en-US"/>
-        </w:rPr>
         <w:t>ARM</w:t>
       </w:r>
       <w:r>
-        <w:t xml:space="preserve"> (н</w:t>
-      </w:r>
-      <w:r>
-        <w:t xml:space="preserve">а этой архитектуре построены процессоры </w:t>
-      </w:r>
-      <w:r>
-        <w:t xml:space="preserve">для мобильных устройств) для использования в стационарных устройствах. Уже сейчас компьютеры и ноутбуки, работающие под управлением </w:t>
+        <w:t xml:space="preserve"> (на этой архитектуре построены процессоры для мобильных устройств) для использования в стационарных устройствах. Уже сейчас компьютеры и ноутбуки, работающие под управлением </w:t>
       </w:r>
       <w:r>
         <w:rPr>
@@ -11954,7 +11826,6 @@
           <w:i w:val="0"/>
           <w:color w:val="auto"/>
           <w:sz w:val="24"/>
-          <w:lang w:val="en-US"/>
         </w:rPr>
       </w:pPr>
       <w:r>
@@ -11964,6 +11835,422 @@
           <w:sz w:val="24"/>
         </w:rPr>
         <w:t>Рисунок 2.11 Схема взаимодействия основных модулей системы</w:t>
+      </w:r>
+    </w:p>
+    <w:p>
+      <w:pPr>
+        <w:spacing w:before="360"/>
+        <w:ind w:firstLine="0"/>
+        <w:rPr>
+          <w:b/>
+        </w:rPr>
+      </w:pPr>
+      <w:r>
+        <w:rPr>
+          <w:b/>
+        </w:rPr>
+        <w:t>Проектирование общей концепции и разработка эскизного проекта пользовательского интерфейса программной среды «</w:t>
+      </w:r>
+      <w:r>
+        <w:rPr>
+          <w:b/>
+          <w:lang w:val="en-US"/>
+        </w:rPr>
+        <w:t>HRService</w:t>
+      </w:r>
+      <w:r>
+        <w:rPr>
+          <w:b/>
+        </w:rPr>
+        <w:t>»</w:t>
+      </w:r>
+    </w:p>
+    <w:p>
+      <w:r>
+        <w:t>Современное приложение независимо от платформы разработки должно соответствовать требованиям и стандартам, заданным отраслью. Пользовательский интерфейс должен быть интуитивным, минимально нагруженным.</w:t>
+      </w:r>
+    </w:p>
+    <w:p>
+      <w:r>
+        <w:t xml:space="preserve">Разработка дизайна интерфейса состоит из двух частей – </w:t>
+      </w:r>
+      <w:r>
+        <w:rPr>
+          <w:lang w:val="en-US"/>
+        </w:rPr>
+        <w:t>UI</w:t>
+      </w:r>
+      <w:r>
+        <w:t xml:space="preserve"> </w:t>
+      </w:r>
+      <w:r>
+        <w:t xml:space="preserve">и </w:t>
+      </w:r>
+      <w:r>
+        <w:rPr>
+          <w:lang w:val="en-US"/>
+        </w:rPr>
+        <w:t>UX</w:t>
+      </w:r>
+      <w:r>
+        <w:t>.</w:t>
+      </w:r>
+    </w:p>
+    <w:p>
+      <w:pPr>
+        <w:pStyle w:val="a5"/>
+        <w:numPr>
+          <w:ilvl w:val="0"/>
+          <w:numId w:val="17"/>
+        </w:numPr>
+      </w:pPr>
+      <w:r>
+        <w:rPr>
+          <w:lang w:val="en-US"/>
+        </w:rPr>
+        <w:t>UI</w:t>
+      </w:r>
+      <w:r>
+        <w:t xml:space="preserve"> – </w:t>
+      </w:r>
+      <w:r>
+        <w:rPr>
+          <w:lang w:val="en-US"/>
+        </w:rPr>
+        <w:t>User</w:t>
+      </w:r>
+      <w:r>
+        <w:t xml:space="preserve"> </w:t>
+      </w:r>
+      <w:r>
+        <w:rPr>
+          <w:lang w:val="en-US"/>
+        </w:rPr>
+        <w:t>Interface</w:t>
+      </w:r>
+      <w:r>
+        <w:t xml:space="preserve"> (пользовательский интерфейс). При разработке </w:t>
+      </w:r>
+      <w:r>
+        <w:rPr>
+          <w:lang w:val="en-US"/>
+        </w:rPr>
+        <w:t>UI</w:t>
+      </w:r>
+      <w:r>
+        <w:t xml:space="preserve"> </w:t>
+      </w:r>
+      <w:r>
+        <w:t>необходимо подобрать сочетание цветов, шрифтов, иконок и кнопок. Данный процесс создает внешний вид приложения.</w:t>
+      </w:r>
+    </w:p>
+    <w:p>
+      <w:pPr>
+        <w:pStyle w:val="a5"/>
+        <w:numPr>
+          <w:ilvl w:val="0"/>
+          <w:numId w:val="17"/>
+        </w:numPr>
+      </w:pPr>
+      <w:r>
+        <w:rPr>
+          <w:lang w:val="en-US"/>
+        </w:rPr>
+        <w:t>UX</w:t>
+      </w:r>
+      <w:r>
+        <w:t xml:space="preserve"> – </w:t>
+      </w:r>
+      <w:r>
+        <w:rPr>
+          <w:lang w:val="en-US"/>
+        </w:rPr>
+        <w:t>User</w:t>
+      </w:r>
+      <w:r>
+        <w:t xml:space="preserve"> </w:t>
+      </w:r>
+      <w:r>
+        <w:rPr>
+          <w:lang w:val="en-US"/>
+        </w:rPr>
+        <w:t>Experience</w:t>
+      </w:r>
+      <w:r>
+        <w:t xml:space="preserve"> (</w:t>
+      </w:r>
+      <w:r>
+        <w:t>опыт пользователя</w:t>
+      </w:r>
+      <w:r>
+        <w:t>)</w:t>
+      </w:r>
+      <w:r>
+        <w:t xml:space="preserve">. Смысл разработки </w:t>
+      </w:r>
+      <w:r>
+        <w:rPr>
+          <w:lang w:val="en-US"/>
+        </w:rPr>
+        <w:t>UX</w:t>
+      </w:r>
+      <w:r>
+        <w:t xml:space="preserve"> </w:t>
+      </w:r>
+      <w:r>
+        <w:t>заключается в том, что дизайнеру необходимо продумать функционал интерфейса. Переходы между экранами, раскрывающиеся списки, путь для достижения необходимой функциональности.</w:t>
+      </w:r>
+    </w:p>
+    <w:p>
+      <w:r>
+        <w:t>Грамотно разработанный интерфейс, соблюдающий требования к сочетанию цветов, размеру шрифта, качественные изображения, а также удобство использования – один из главных аспектов приложения.</w:t>
+      </w:r>
+    </w:p>
+    <w:p>
+      <w:r>
+        <w:lastRenderedPageBreak/>
+        <w:t>На рисунках 2.12 – 2.14 представлен пример интерфейса для разрабатываемой программной среды:</w:t>
+      </w:r>
+    </w:p>
+    <w:p>
+      <w:pPr>
+        <w:keepNext/>
+        <w:ind w:firstLine="0"/>
+      </w:pPr>
+      <w:r>
+        <w:rPr>
+          <w:noProof/>
+          <w:lang w:eastAsia="ru-RU"/>
+        </w:rPr>
+        <w:drawing>
+          <wp:inline distT="0" distB="0" distL="0" distR="0" wp14:anchorId="672C8BE7" wp14:editId="33001C99">
+            <wp:extent cx="5657850" cy="4681023"/>
+            <wp:effectExtent l="0" t="0" r="0" b="5715"/>
+            <wp:docPr id="10" name="Рисунок 10"/>
+            <wp:cNvGraphicFramePr>
+              <a:graphicFrameLocks xmlns:a="http://schemas.openxmlformats.org/drawingml/2006/main" noChangeAspect="1"/>
+            </wp:cNvGraphicFramePr>
+            <a:graphic xmlns:a="http://schemas.openxmlformats.org/drawingml/2006/main">
+              <a:graphicData uri="http://schemas.openxmlformats.org/drawingml/2006/picture">
+                <pic:pic xmlns:pic="http://schemas.openxmlformats.org/drawingml/2006/picture">
+                  <pic:nvPicPr>
+                    <pic:cNvPr id="10" name="ui_auth.png"/>
+                    <pic:cNvPicPr/>
+                  </pic:nvPicPr>
+                  <pic:blipFill>
+                    <a:blip r:embed="rId19">
+                      <a:extLst>
+                        <a:ext uri="{28A0092B-C50C-407E-A947-70E740481C1C}">
+                          <a14:useLocalDpi xmlns:a14="http://schemas.microsoft.com/office/drawing/2010/main" val="0"/>
+                        </a:ext>
+                      </a:extLst>
+                    </a:blip>
+                    <a:stretch>
+                      <a:fillRect/>
+                    </a:stretch>
+                  </pic:blipFill>
+                  <pic:spPr>
+                    <a:xfrm>
+                      <a:off x="0" y="0"/>
+                      <a:ext cx="5687092" cy="4705216"/>
+                    </a:xfrm>
+                    <a:prstGeom prst="rect">
+                      <a:avLst/>
+                    </a:prstGeom>
+                  </pic:spPr>
+                </pic:pic>
+              </a:graphicData>
+            </a:graphic>
+          </wp:inline>
+        </w:drawing>
+      </w:r>
+    </w:p>
+    <w:p>
+      <w:pPr>
+        <w:pStyle w:val="ae"/>
+        <w:rPr>
+          <w:i w:val="0"/>
+          <w:color w:val="auto"/>
+          <w:sz w:val="24"/>
+        </w:rPr>
+      </w:pPr>
+      <w:r>
+        <w:rPr>
+          <w:i w:val="0"/>
+          <w:color w:val="auto"/>
+          <w:sz w:val="24"/>
+        </w:rPr>
+        <w:t xml:space="preserve">Рисунок </w:t>
+      </w:r>
+      <w:r>
+        <w:rPr>
+          <w:i w:val="0"/>
+          <w:color w:val="auto"/>
+          <w:sz w:val="24"/>
+        </w:rPr>
+        <w:t>2.12</w:t>
+      </w:r>
+      <w:r>
+        <w:rPr>
+          <w:i w:val="0"/>
+          <w:color w:val="auto"/>
+          <w:sz w:val="24"/>
+        </w:rPr>
+        <w:t xml:space="preserve"> Экраны приветствия и аутентификации</w:t>
+      </w:r>
+    </w:p>
+    <w:p>
+      <w:pPr>
+        <w:keepNext/>
+        <w:ind w:left="1276" w:firstLine="0"/>
+      </w:pPr>
+      <w:r>
+        <w:rPr>
+          <w:noProof/>
+          <w:lang w:eastAsia="ru-RU"/>
+        </w:rPr>
+        <w:lastRenderedPageBreak/>
+        <w:drawing>
+          <wp:inline distT="0" distB="0" distL="0" distR="0" wp14:anchorId="1F03A222" wp14:editId="696FB5EF">
+            <wp:extent cx="3686689" cy="7440063"/>
+            <wp:effectExtent l="0" t="0" r="9525" b="8890"/>
+            <wp:docPr id="12" name="Рисунок 12"/>
+            <wp:cNvGraphicFramePr>
+              <a:graphicFrameLocks xmlns:a="http://schemas.openxmlformats.org/drawingml/2006/main" noChangeAspect="1"/>
+            </wp:cNvGraphicFramePr>
+            <a:graphic xmlns:a="http://schemas.openxmlformats.org/drawingml/2006/main">
+              <a:graphicData uri="http://schemas.openxmlformats.org/drawingml/2006/picture">
+                <pic:pic xmlns:pic="http://schemas.openxmlformats.org/drawingml/2006/picture">
+                  <pic:nvPicPr>
+                    <pic:cNvPr id="12" name="ui_main.png"/>
+                    <pic:cNvPicPr/>
+                  </pic:nvPicPr>
+                  <pic:blipFill>
+                    <a:blip r:embed="rId20">
+                      <a:extLst>
+                        <a:ext uri="{28A0092B-C50C-407E-A947-70E740481C1C}">
+                          <a14:useLocalDpi xmlns:a14="http://schemas.microsoft.com/office/drawing/2010/main" val="0"/>
+                        </a:ext>
+                      </a:extLst>
+                    </a:blip>
+                    <a:stretch>
+                      <a:fillRect/>
+                    </a:stretch>
+                  </pic:blipFill>
+                  <pic:spPr>
+                    <a:xfrm>
+                      <a:off x="0" y="0"/>
+                      <a:ext cx="3686689" cy="7440063"/>
+                    </a:xfrm>
+                    <a:prstGeom prst="rect">
+                      <a:avLst/>
+                    </a:prstGeom>
+                  </pic:spPr>
+                </pic:pic>
+              </a:graphicData>
+            </a:graphic>
+          </wp:inline>
+        </w:drawing>
+      </w:r>
+    </w:p>
+    <w:p>
+      <w:pPr>
+        <w:pStyle w:val="ae"/>
+        <w:ind w:left="2127" w:firstLine="0"/>
+        <w:rPr>
+          <w:i w:val="0"/>
+          <w:color w:val="auto"/>
+          <w:sz w:val="24"/>
+        </w:rPr>
+      </w:pPr>
+      <w:r>
+        <w:rPr>
+          <w:i w:val="0"/>
+          <w:color w:val="auto"/>
+          <w:sz w:val="24"/>
+        </w:rPr>
+        <w:t>Рисунок 2.13 Главный экран приложения</w:t>
+      </w:r>
+    </w:p>
+    <w:p>
+      <w:pPr>
+        <w:keepNext/>
+        <w:ind w:firstLine="0"/>
+      </w:pPr>
+      <w:r>
+        <w:rPr>
+          <w:noProof/>
+          <w:lang w:eastAsia="ru-RU"/>
+        </w:rPr>
+        <w:lastRenderedPageBreak/>
+        <w:drawing>
+          <wp:inline distT="0" distB="0" distL="0" distR="0" wp14:anchorId="21AE8E7C" wp14:editId="409CE6EA">
+            <wp:extent cx="6120130" cy="5284470"/>
+            <wp:effectExtent l="0" t="0" r="0" b="0"/>
+            <wp:docPr id="13" name="Рисунок 13"/>
+            <wp:cNvGraphicFramePr>
+              <a:graphicFrameLocks xmlns:a="http://schemas.openxmlformats.org/drawingml/2006/main" noChangeAspect="1"/>
+            </wp:cNvGraphicFramePr>
+            <a:graphic xmlns:a="http://schemas.openxmlformats.org/drawingml/2006/main">
+              <a:graphicData uri="http://schemas.openxmlformats.org/drawingml/2006/picture">
+                <pic:pic xmlns:pic="http://schemas.openxmlformats.org/drawingml/2006/picture">
+                  <pic:nvPicPr>
+                    <pic:cNvPr id="13" name="ui_notifications_settings.png"/>
+                    <pic:cNvPicPr/>
+                  </pic:nvPicPr>
+                  <pic:blipFill>
+                    <a:blip r:embed="rId21">
+                      <a:extLst>
+                        <a:ext uri="{28A0092B-C50C-407E-A947-70E740481C1C}">
+                          <a14:useLocalDpi xmlns:a14="http://schemas.microsoft.com/office/drawing/2010/main" val="0"/>
+                        </a:ext>
+                      </a:extLst>
+                    </a:blip>
+                    <a:stretch>
+                      <a:fillRect/>
+                    </a:stretch>
+                  </pic:blipFill>
+                  <pic:spPr>
+                    <a:xfrm>
+                      <a:off x="0" y="0"/>
+                      <a:ext cx="6120130" cy="5284470"/>
+                    </a:xfrm>
+                    <a:prstGeom prst="rect">
+                      <a:avLst/>
+                    </a:prstGeom>
+                  </pic:spPr>
+                </pic:pic>
+              </a:graphicData>
+            </a:graphic>
+          </wp:inline>
+        </w:drawing>
+      </w:r>
+    </w:p>
+    <w:p>
+      <w:pPr>
+        <w:pStyle w:val="ae"/>
+        <w:rPr>
+          <w:i w:val="0"/>
+          <w:sz w:val="24"/>
+          <w:szCs w:val="24"/>
+        </w:rPr>
+      </w:pPr>
+      <w:r>
+        <w:rPr>
+          <w:i w:val="0"/>
+          <w:color w:val="auto"/>
+          <w:sz w:val="24"/>
+          <w:szCs w:val="24"/>
+        </w:rPr>
+        <w:t>Рисунок 2.14 Экраны уведомлений и настроек</w:t>
+      </w:r>
+      <w:r>
+        <w:rPr>
+          <w:i w:val="0"/>
+          <w:sz w:val="24"/>
+          <w:szCs w:val="24"/>
+        </w:rPr>
+        <w:t xml:space="preserve"> </w:t>
       </w:r>
       <w:bookmarkStart w:id="1" w:name="_GoBack"/>
       <w:bookmarkEnd w:id="1"/>
@@ -12596,6 +12883,119 @@
     </w:lvl>
   </w:abstractNum>
   <w:abstractNum w:abstractNumId="5" w15:restartNumberingAfterBreak="0">
+    <w:nsid w:val="1C115FC9"/>
+    <w:multiLevelType w:val="hybridMultilevel"/>
+    <w:tmpl w:val="E84C296E"/>
+    <w:lvl w:ilvl="0" w:tplc="04190001">
+      <w:start w:val="1"/>
+      <w:numFmt w:val="bullet"/>
+      <w:lvlText w:val=""/>
+      <w:lvlJc w:val="left"/>
+      <w:pPr>
+        <w:ind w:left="1500" w:hanging="360"/>
+      </w:pPr>
+      <w:rPr>
+        <w:rFonts w:ascii="Symbol" w:hAnsi="Symbol" w:hint="default"/>
+      </w:rPr>
+    </w:lvl>
+    <w:lvl w:ilvl="1" w:tplc="04190003" w:tentative="1">
+      <w:start w:val="1"/>
+      <w:numFmt w:val="bullet"/>
+      <w:lvlText w:val="o"/>
+      <w:lvlJc w:val="left"/>
+      <w:pPr>
+        <w:ind w:left="2220" w:hanging="360"/>
+      </w:pPr>
+      <w:rPr>
+        <w:rFonts w:ascii="Courier New" w:hAnsi="Courier New" w:cs="Courier New" w:hint="default"/>
+      </w:rPr>
+    </w:lvl>
+    <w:lvl w:ilvl="2" w:tplc="04190005" w:tentative="1">
+      <w:start w:val="1"/>
+      <w:numFmt w:val="bullet"/>
+      <w:lvlText w:val=""/>
+      <w:lvlJc w:val="left"/>
+      <w:pPr>
+        <w:ind w:left="2940" w:hanging="360"/>
+      </w:pPr>
+      <w:rPr>
+        <w:rFonts w:ascii="Wingdings" w:hAnsi="Wingdings" w:hint="default"/>
+      </w:rPr>
+    </w:lvl>
+    <w:lvl w:ilvl="3" w:tplc="04190001" w:tentative="1">
+      <w:start w:val="1"/>
+      <w:numFmt w:val="bullet"/>
+      <w:lvlText w:val=""/>
+      <w:lvlJc w:val="left"/>
+      <w:pPr>
+        <w:ind w:left="3660" w:hanging="360"/>
+      </w:pPr>
+      <w:rPr>
+        <w:rFonts w:ascii="Symbol" w:hAnsi="Symbol" w:hint="default"/>
+      </w:rPr>
+    </w:lvl>
+    <w:lvl w:ilvl="4" w:tplc="04190003" w:tentative="1">
+      <w:start w:val="1"/>
+      <w:numFmt w:val="bullet"/>
+      <w:lvlText w:val="o"/>
+      <w:lvlJc w:val="left"/>
+      <w:pPr>
+        <w:ind w:left="4380" w:hanging="360"/>
+      </w:pPr>
+      <w:rPr>
+        <w:rFonts w:ascii="Courier New" w:hAnsi="Courier New" w:cs="Courier New" w:hint="default"/>
+      </w:rPr>
+    </w:lvl>
+    <w:lvl w:ilvl="5" w:tplc="04190005" w:tentative="1">
+      <w:start w:val="1"/>
+      <w:numFmt w:val="bullet"/>
+      <w:lvlText w:val=""/>
+      <w:lvlJc w:val="left"/>
+      <w:pPr>
+        <w:ind w:left="5100" w:hanging="360"/>
+      </w:pPr>
+      <w:rPr>
+        <w:rFonts w:ascii="Wingdings" w:hAnsi="Wingdings" w:hint="default"/>
+      </w:rPr>
+    </w:lvl>
+    <w:lvl w:ilvl="6" w:tplc="04190001" w:tentative="1">
+      <w:start w:val="1"/>
+      <w:numFmt w:val="bullet"/>
+      <w:lvlText w:val=""/>
+      <w:lvlJc w:val="left"/>
+      <w:pPr>
+        <w:ind w:left="5820" w:hanging="360"/>
+      </w:pPr>
+      <w:rPr>
+        <w:rFonts w:ascii="Symbol" w:hAnsi="Symbol" w:hint="default"/>
+      </w:rPr>
+    </w:lvl>
+    <w:lvl w:ilvl="7" w:tplc="04190003" w:tentative="1">
+      <w:start w:val="1"/>
+      <w:numFmt w:val="bullet"/>
+      <w:lvlText w:val="o"/>
+      <w:lvlJc w:val="left"/>
+      <w:pPr>
+        <w:ind w:left="6540" w:hanging="360"/>
+      </w:pPr>
+      <w:rPr>
+        <w:rFonts w:ascii="Courier New" w:hAnsi="Courier New" w:cs="Courier New" w:hint="default"/>
+      </w:rPr>
+    </w:lvl>
+    <w:lvl w:ilvl="8" w:tplc="04190005" w:tentative="1">
+      <w:start w:val="1"/>
+      <w:numFmt w:val="bullet"/>
+      <w:lvlText w:val=""/>
+      <w:lvlJc w:val="left"/>
+      <w:pPr>
+        <w:ind w:left="7260" w:hanging="360"/>
+      </w:pPr>
+      <w:rPr>
+        <w:rFonts w:ascii="Wingdings" w:hAnsi="Wingdings" w:hint="default"/>
+      </w:rPr>
+    </w:lvl>
+  </w:abstractNum>
+  <w:abstractNum w:abstractNumId="6" w15:restartNumberingAfterBreak="0">
     <w:nsid w:val="1FEB30F4"/>
     <w:multiLevelType w:val="multilevel"/>
     <w:tmpl w:val="413881D4"/>
@@ -12713,7 +13113,7 @@
       </w:rPr>
     </w:lvl>
   </w:abstractNum>
-  <w:abstractNum w:abstractNumId="6" w15:restartNumberingAfterBreak="0">
+  <w:abstractNum w:abstractNumId="7" w15:restartNumberingAfterBreak="0">
     <w:nsid w:val="315B346C"/>
     <w:multiLevelType w:val="hybridMultilevel"/>
     <w:tmpl w:val="88C45302"/>
@@ -12826,7 +13226,7 @@
       </w:rPr>
     </w:lvl>
   </w:abstractNum>
-  <w:abstractNum w:abstractNumId="7" w15:restartNumberingAfterBreak="0">
+  <w:abstractNum w:abstractNumId="8" w15:restartNumberingAfterBreak="0">
     <w:nsid w:val="322858D2"/>
     <w:multiLevelType w:val="multilevel"/>
     <w:tmpl w:val="0419001F"/>
@@ -12912,7 +13312,7 @@
       </w:pPr>
     </w:lvl>
   </w:abstractNum>
-  <w:abstractNum w:abstractNumId="8" w15:restartNumberingAfterBreak="0">
+  <w:abstractNum w:abstractNumId="9" w15:restartNumberingAfterBreak="0">
     <w:nsid w:val="3B154DE4"/>
     <w:multiLevelType w:val="hybridMultilevel"/>
     <w:tmpl w:val="B5E80218"/>
@@ -13025,7 +13425,7 @@
       </w:rPr>
     </w:lvl>
   </w:abstractNum>
-  <w:abstractNum w:abstractNumId="9" w15:restartNumberingAfterBreak="0">
+  <w:abstractNum w:abstractNumId="10" w15:restartNumberingAfterBreak="0">
     <w:nsid w:val="465D1E02"/>
     <w:multiLevelType w:val="hybridMultilevel"/>
     <w:tmpl w:val="E3C23F78"/>
@@ -13138,7 +13538,7 @@
       </w:rPr>
     </w:lvl>
   </w:abstractNum>
-  <w:abstractNum w:abstractNumId="10" w15:restartNumberingAfterBreak="0">
+  <w:abstractNum w:abstractNumId="11" w15:restartNumberingAfterBreak="0">
     <w:nsid w:val="581577E7"/>
     <w:multiLevelType w:val="hybridMultilevel"/>
     <w:tmpl w:val="5EFE9AB8"/>
@@ -13251,7 +13651,7 @@
       </w:rPr>
     </w:lvl>
   </w:abstractNum>
-  <w:abstractNum w:abstractNumId="11" w15:restartNumberingAfterBreak="0">
+  <w:abstractNum w:abstractNumId="12" w15:restartNumberingAfterBreak="0">
     <w:nsid w:val="5B451E52"/>
     <w:multiLevelType w:val="hybridMultilevel"/>
     <w:tmpl w:val="BADE782A"/>
@@ -13364,7 +13764,7 @@
       </w:rPr>
     </w:lvl>
   </w:abstractNum>
-  <w:abstractNum w:abstractNumId="12" w15:restartNumberingAfterBreak="0">
+  <w:abstractNum w:abstractNumId="13" w15:restartNumberingAfterBreak="0">
     <w:nsid w:val="5FEC3E0D"/>
     <w:multiLevelType w:val="hybridMultilevel"/>
     <w:tmpl w:val="575024C2"/>
@@ -13477,7 +13877,7 @@
       </w:rPr>
     </w:lvl>
   </w:abstractNum>
-  <w:abstractNum w:abstractNumId="13" w15:restartNumberingAfterBreak="0">
+  <w:abstractNum w:abstractNumId="14" w15:restartNumberingAfterBreak="0">
     <w:nsid w:val="69856897"/>
     <w:multiLevelType w:val="hybridMultilevel"/>
     <w:tmpl w:val="4F749B1A"/>
@@ -13590,7 +13990,7 @@
       </w:rPr>
     </w:lvl>
   </w:abstractNum>
-  <w:abstractNum w:abstractNumId="14" w15:restartNumberingAfterBreak="0">
+  <w:abstractNum w:abstractNumId="15" w15:restartNumberingAfterBreak="0">
     <w:nsid w:val="72A57619"/>
     <w:multiLevelType w:val="hybridMultilevel"/>
     <w:tmpl w:val="99946CAC"/>
@@ -13703,7 +14103,7 @@
       </w:rPr>
     </w:lvl>
   </w:abstractNum>
-  <w:abstractNum w:abstractNumId="15" w15:restartNumberingAfterBreak="0">
+  <w:abstractNum w:abstractNumId="16" w15:restartNumberingAfterBreak="0">
     <w:nsid w:val="7419268E"/>
     <w:multiLevelType w:val="hybridMultilevel"/>
     <w:tmpl w:val="8842C616"/>
@@ -13817,10 +14217,10 @@
     </w:lvl>
   </w:abstractNum>
   <w:num w:numId="1">
-    <w:abstractNumId w:val="5"/>
+    <w:abstractNumId w:val="6"/>
   </w:num>
   <w:num w:numId="2">
-    <w:abstractNumId w:val="15"/>
+    <w:abstractNumId w:val="16"/>
   </w:num>
   <w:num w:numId="3">
     <w:abstractNumId w:val="1"/>
@@ -13832,22 +14232,22 @@
     <w:abstractNumId w:val="2"/>
   </w:num>
   <w:num w:numId="6">
-    <w:abstractNumId w:val="11"/>
+    <w:abstractNumId w:val="12"/>
   </w:num>
   <w:num w:numId="7">
+    <w:abstractNumId w:val="15"/>
+  </w:num>
+  <w:num w:numId="8">
     <w:abstractNumId w:val="14"/>
   </w:num>
-  <w:num w:numId="8">
-    <w:abstractNumId w:val="13"/>
-  </w:num>
   <w:num w:numId="9">
-    <w:abstractNumId w:val="7"/>
+    <w:abstractNumId w:val="8"/>
   </w:num>
   <w:num w:numId="10">
-    <w:abstractNumId w:val="9"/>
+    <w:abstractNumId w:val="10"/>
   </w:num>
   <w:num w:numId="11">
-    <w:abstractNumId w:val="10"/>
+    <w:abstractNumId w:val="11"/>
   </w:num>
   <w:num w:numId="12">
     <w:abstractNumId w:val="4"/>
@@ -13856,13 +14256,16 @@
     <w:abstractNumId w:val="0"/>
   </w:num>
   <w:num w:numId="14">
-    <w:abstractNumId w:val="8"/>
+    <w:abstractNumId w:val="9"/>
   </w:num>
   <w:num w:numId="15">
-    <w:abstractNumId w:val="12"/>
+    <w:abstractNumId w:val="13"/>
   </w:num>
   <w:num w:numId="16">
-    <w:abstractNumId w:val="6"/>
+    <w:abstractNumId w:val="7"/>
+  </w:num>
+  <w:num w:numId="17">
+    <w:abstractNumId w:val="5"/>
   </w:num>
 </w:numbering>
 </file>
@@ -14883,7 +15286,7 @@
 </file>
 
 <file path=customXml/itemProps1.xml><?xml version="1.0" encoding="utf-8"?>
-<ds:datastoreItem xmlns:ds="http://schemas.openxmlformats.org/officeDocument/2006/customXml" ds:itemID="{6411760D-394F-4355-B6DC-F268E74DA107}">
+<ds:datastoreItem xmlns:ds="http://schemas.openxmlformats.org/officeDocument/2006/customXml" ds:itemID="{66F49D0B-07C3-4912-AA27-7C588D71BE07}">
   <ds:schemaRefs>
     <ds:schemaRef ds:uri="http://schemas.openxmlformats.org/officeDocument/2006/bibliography"/>
   </ds:schemaRefs>

--- a/krponp.docx
+++ b/krponp.docx
@@ -4157,7 +4157,16 @@
           <w:sz w:val="24"/>
           <w:szCs w:val="24"/>
         </w:rPr>
-        <w:t xml:space="preserve"> концептуальная модель задачи «Трудоустройство гражданина»</w:t>
+        <w:t xml:space="preserve"> К</w:t>
+      </w:r>
+      <w:r>
+        <w:rPr>
+          <w:i w:val="0"/>
+          <w:color w:val="auto"/>
+          <w:sz w:val="24"/>
+          <w:szCs w:val="24"/>
+        </w:rPr>
+        <w:t>онцептуальная модель задачи «Трудоустройство гражданина»</w:t>
       </w:r>
     </w:p>
     <w:p>
@@ -12233,6 +12242,7 @@
           <w:i w:val="0"/>
           <w:sz w:val="24"/>
           <w:szCs w:val="24"/>
+          <w:lang w:val="en-US"/>
         </w:rPr>
       </w:pPr>
       <w:r>
@@ -12251,6 +12261,153 @@
           <w:szCs w:val="24"/>
         </w:rPr>
         <w:t xml:space="preserve"> </w:t>
+      </w:r>
+    </w:p>
+    <w:p>
+      <w:pPr>
+        <w:spacing w:before="360"/>
+        <w:ind w:firstLine="0"/>
+        <w:rPr>
+          <w:b/>
+        </w:rPr>
+      </w:pPr>
+      <w:r>
+        <w:rPr>
+          <w:b/>
+        </w:rPr>
+        <w:t>Выводы по разделу</w:t>
+      </w:r>
+    </w:p>
+    <w:p>
+      <w:r>
+        <w:t xml:space="preserve">В данном разделе </w:t>
+      </w:r>
+      <w:r>
+        <w:t xml:space="preserve">была дана характеристика предприятию ООО «Автоматизация Розничных Технологий», проанализированы бизнес процессы, протекающие в компании. Так же были построены диаграммы исследуемых процессов и задач в нотациях </w:t>
+      </w:r>
+      <w:r>
+        <w:rPr>
+          <w:lang w:val="en-US"/>
+        </w:rPr>
+        <w:t>IDEF</w:t>
+      </w:r>
+      <w:r>
+        <w:t xml:space="preserve">0 </w:t>
+      </w:r>
+      <w:r>
+        <w:t xml:space="preserve">и </w:t>
+      </w:r>
+      <w:r>
+        <w:rPr>
+          <w:lang w:val="en-US"/>
+        </w:rPr>
+        <w:t>IDEF</w:t>
+      </w:r>
+      <w:r>
+        <w:t>3</w:t>
+      </w:r>
+      <w:r>
+        <w:t xml:space="preserve">. </w:t>
+      </w:r>
+    </w:p>
+    <w:p>
+      <w:r>
+        <w:t xml:space="preserve">Исследование входных данных позволило выделить информационные объекты и построить информационно – логическую модель, анализ имеющихся на рынке </w:t>
+      </w:r>
+      <w:r>
+        <w:t xml:space="preserve">СУБД привел к использованию </w:t>
+      </w:r>
+      <w:r>
+        <w:rPr>
+          <w:lang w:val="en-US"/>
+        </w:rPr>
+        <w:t>SQLite</w:t>
+      </w:r>
+      <w:r>
+        <w:t>.</w:t>
+      </w:r>
+    </w:p>
+    <w:p>
+      <w:r>
+        <w:t>Так же после анализа, были выбраны следующие технологии:</w:t>
+      </w:r>
+    </w:p>
+    <w:p>
+      <w:pPr>
+        <w:pStyle w:val="a5"/>
+        <w:numPr>
+          <w:ilvl w:val="0"/>
+          <w:numId w:val="18"/>
+        </w:numPr>
+      </w:pPr>
+      <w:r>
+        <w:t xml:space="preserve">Среда разработки – </w:t>
+      </w:r>
+      <w:r>
+        <w:rPr>
+          <w:lang w:val="en-US"/>
+        </w:rPr>
+        <w:t>Android Studio</w:t>
+      </w:r>
+    </w:p>
+    <w:p>
+      <w:pPr>
+        <w:pStyle w:val="a5"/>
+        <w:numPr>
+          <w:ilvl w:val="0"/>
+          <w:numId w:val="18"/>
+        </w:numPr>
+      </w:pPr>
+      <w:r>
+        <w:t xml:space="preserve">Язык программирования – </w:t>
+      </w:r>
+      <w:r>
+        <w:rPr>
+          <w:lang w:val="en-US"/>
+        </w:rPr>
+        <w:t>Kotlin</w:t>
+      </w:r>
+    </w:p>
+    <w:p>
+      <w:pPr>
+        <w:pStyle w:val="a5"/>
+        <w:numPr>
+          <w:ilvl w:val="0"/>
+          <w:numId w:val="18"/>
+        </w:numPr>
+      </w:pPr>
+      <w:r>
+        <w:lastRenderedPageBreak/>
+        <w:t xml:space="preserve">Язык разметки интерфейса – </w:t>
+      </w:r>
+      <w:r>
+        <w:rPr>
+          <w:lang w:val="en-US"/>
+        </w:rPr>
+        <w:t>XML</w:t>
+      </w:r>
+    </w:p>
+    <w:p>
+      <w:pPr>
+        <w:pStyle w:val="a5"/>
+        <w:numPr>
+          <w:ilvl w:val="0"/>
+          <w:numId w:val="18"/>
+        </w:numPr>
+      </w:pPr>
+      <w:r>
+        <w:t xml:space="preserve">Операционная система – </w:t>
+      </w:r>
+      <w:r>
+        <w:rPr>
+          <w:lang w:val="en-US"/>
+        </w:rPr>
+        <w:t>Android</w:t>
+      </w:r>
+    </w:p>
+    <w:p>
+      <w:r>
+        <w:t>В ходе работы так же была построена схема взаимодействия основных модулей системы, разработан интерфейс приложения с учетом современных стандартов.</w:t>
       </w:r>
       <w:bookmarkStart w:id="1" w:name="_GoBack"/>
       <w:bookmarkEnd w:id="1"/>
@@ -13426,6 +13583,119 @@
     </w:lvl>
   </w:abstractNum>
   <w:abstractNum w:abstractNumId="10" w15:restartNumberingAfterBreak="0">
+    <w:nsid w:val="44855B22"/>
+    <w:multiLevelType w:val="hybridMultilevel"/>
+    <w:tmpl w:val="CD3E51C4"/>
+    <w:lvl w:ilvl="0" w:tplc="04190001">
+      <w:start w:val="1"/>
+      <w:numFmt w:val="bullet"/>
+      <w:lvlText w:val=""/>
+      <w:lvlJc w:val="left"/>
+      <w:pPr>
+        <w:ind w:left="1429" w:hanging="360"/>
+      </w:pPr>
+      <w:rPr>
+        <w:rFonts w:ascii="Symbol" w:hAnsi="Symbol" w:hint="default"/>
+      </w:rPr>
+    </w:lvl>
+    <w:lvl w:ilvl="1" w:tplc="04190003" w:tentative="1">
+      <w:start w:val="1"/>
+      <w:numFmt w:val="bullet"/>
+      <w:lvlText w:val="o"/>
+      <w:lvlJc w:val="left"/>
+      <w:pPr>
+        <w:ind w:left="2149" w:hanging="360"/>
+      </w:pPr>
+      <w:rPr>
+        <w:rFonts w:ascii="Courier New" w:hAnsi="Courier New" w:cs="Courier New" w:hint="default"/>
+      </w:rPr>
+    </w:lvl>
+    <w:lvl w:ilvl="2" w:tplc="04190005" w:tentative="1">
+      <w:start w:val="1"/>
+      <w:numFmt w:val="bullet"/>
+      <w:lvlText w:val=""/>
+      <w:lvlJc w:val="left"/>
+      <w:pPr>
+        <w:ind w:left="2869" w:hanging="360"/>
+      </w:pPr>
+      <w:rPr>
+        <w:rFonts w:ascii="Wingdings" w:hAnsi="Wingdings" w:hint="default"/>
+      </w:rPr>
+    </w:lvl>
+    <w:lvl w:ilvl="3" w:tplc="04190001" w:tentative="1">
+      <w:start w:val="1"/>
+      <w:numFmt w:val="bullet"/>
+      <w:lvlText w:val=""/>
+      <w:lvlJc w:val="left"/>
+      <w:pPr>
+        <w:ind w:left="3589" w:hanging="360"/>
+      </w:pPr>
+      <w:rPr>
+        <w:rFonts w:ascii="Symbol" w:hAnsi="Symbol" w:hint="default"/>
+      </w:rPr>
+    </w:lvl>
+    <w:lvl w:ilvl="4" w:tplc="04190003" w:tentative="1">
+      <w:start w:val="1"/>
+      <w:numFmt w:val="bullet"/>
+      <w:lvlText w:val="o"/>
+      <w:lvlJc w:val="left"/>
+      <w:pPr>
+        <w:ind w:left="4309" w:hanging="360"/>
+      </w:pPr>
+      <w:rPr>
+        <w:rFonts w:ascii="Courier New" w:hAnsi="Courier New" w:cs="Courier New" w:hint="default"/>
+      </w:rPr>
+    </w:lvl>
+    <w:lvl w:ilvl="5" w:tplc="04190005" w:tentative="1">
+      <w:start w:val="1"/>
+      <w:numFmt w:val="bullet"/>
+      <w:lvlText w:val=""/>
+      <w:lvlJc w:val="left"/>
+      <w:pPr>
+        <w:ind w:left="5029" w:hanging="360"/>
+      </w:pPr>
+      <w:rPr>
+        <w:rFonts w:ascii="Wingdings" w:hAnsi="Wingdings" w:hint="default"/>
+      </w:rPr>
+    </w:lvl>
+    <w:lvl w:ilvl="6" w:tplc="04190001" w:tentative="1">
+      <w:start w:val="1"/>
+      <w:numFmt w:val="bullet"/>
+      <w:lvlText w:val=""/>
+      <w:lvlJc w:val="left"/>
+      <w:pPr>
+        <w:ind w:left="5749" w:hanging="360"/>
+      </w:pPr>
+      <w:rPr>
+        <w:rFonts w:ascii="Symbol" w:hAnsi="Symbol" w:hint="default"/>
+      </w:rPr>
+    </w:lvl>
+    <w:lvl w:ilvl="7" w:tplc="04190003" w:tentative="1">
+      <w:start w:val="1"/>
+      <w:numFmt w:val="bullet"/>
+      <w:lvlText w:val="o"/>
+      <w:lvlJc w:val="left"/>
+      <w:pPr>
+        <w:ind w:left="6469" w:hanging="360"/>
+      </w:pPr>
+      <w:rPr>
+        <w:rFonts w:ascii="Courier New" w:hAnsi="Courier New" w:cs="Courier New" w:hint="default"/>
+      </w:rPr>
+    </w:lvl>
+    <w:lvl w:ilvl="8" w:tplc="04190005" w:tentative="1">
+      <w:start w:val="1"/>
+      <w:numFmt w:val="bullet"/>
+      <w:lvlText w:val=""/>
+      <w:lvlJc w:val="left"/>
+      <w:pPr>
+        <w:ind w:left="7189" w:hanging="360"/>
+      </w:pPr>
+      <w:rPr>
+        <w:rFonts w:ascii="Wingdings" w:hAnsi="Wingdings" w:hint="default"/>
+      </w:rPr>
+    </w:lvl>
+  </w:abstractNum>
+  <w:abstractNum w:abstractNumId="11" w15:restartNumberingAfterBreak="0">
     <w:nsid w:val="465D1E02"/>
     <w:multiLevelType w:val="hybridMultilevel"/>
     <w:tmpl w:val="E3C23F78"/>
@@ -13538,7 +13808,7 @@
       </w:rPr>
     </w:lvl>
   </w:abstractNum>
-  <w:abstractNum w:abstractNumId="11" w15:restartNumberingAfterBreak="0">
+  <w:abstractNum w:abstractNumId="12" w15:restartNumberingAfterBreak="0">
     <w:nsid w:val="581577E7"/>
     <w:multiLevelType w:val="hybridMultilevel"/>
     <w:tmpl w:val="5EFE9AB8"/>
@@ -13651,7 +13921,7 @@
       </w:rPr>
     </w:lvl>
   </w:abstractNum>
-  <w:abstractNum w:abstractNumId="12" w15:restartNumberingAfterBreak="0">
+  <w:abstractNum w:abstractNumId="13" w15:restartNumberingAfterBreak="0">
     <w:nsid w:val="5B451E52"/>
     <w:multiLevelType w:val="hybridMultilevel"/>
     <w:tmpl w:val="BADE782A"/>
@@ -13764,7 +14034,7 @@
       </w:rPr>
     </w:lvl>
   </w:abstractNum>
-  <w:abstractNum w:abstractNumId="13" w15:restartNumberingAfterBreak="0">
+  <w:abstractNum w:abstractNumId="14" w15:restartNumberingAfterBreak="0">
     <w:nsid w:val="5FEC3E0D"/>
     <w:multiLevelType w:val="hybridMultilevel"/>
     <w:tmpl w:val="575024C2"/>
@@ -13877,7 +14147,7 @@
       </w:rPr>
     </w:lvl>
   </w:abstractNum>
-  <w:abstractNum w:abstractNumId="14" w15:restartNumberingAfterBreak="0">
+  <w:abstractNum w:abstractNumId="15" w15:restartNumberingAfterBreak="0">
     <w:nsid w:val="69856897"/>
     <w:multiLevelType w:val="hybridMultilevel"/>
     <w:tmpl w:val="4F749B1A"/>
@@ -13990,7 +14260,7 @@
       </w:rPr>
     </w:lvl>
   </w:abstractNum>
-  <w:abstractNum w:abstractNumId="15" w15:restartNumberingAfterBreak="0">
+  <w:abstractNum w:abstractNumId="16" w15:restartNumberingAfterBreak="0">
     <w:nsid w:val="72A57619"/>
     <w:multiLevelType w:val="hybridMultilevel"/>
     <w:tmpl w:val="99946CAC"/>
@@ -14103,7 +14373,7 @@
       </w:rPr>
     </w:lvl>
   </w:abstractNum>
-  <w:abstractNum w:abstractNumId="16" w15:restartNumberingAfterBreak="0">
+  <w:abstractNum w:abstractNumId="17" w15:restartNumberingAfterBreak="0">
     <w:nsid w:val="7419268E"/>
     <w:multiLevelType w:val="hybridMultilevel"/>
     <w:tmpl w:val="8842C616"/>
@@ -14220,7 +14490,7 @@
     <w:abstractNumId w:val="6"/>
   </w:num>
   <w:num w:numId="2">
-    <w:abstractNumId w:val="16"/>
+    <w:abstractNumId w:val="17"/>
   </w:num>
   <w:num w:numId="3">
     <w:abstractNumId w:val="1"/>
@@ -14232,22 +14502,22 @@
     <w:abstractNumId w:val="2"/>
   </w:num>
   <w:num w:numId="6">
-    <w:abstractNumId w:val="12"/>
+    <w:abstractNumId w:val="13"/>
   </w:num>
   <w:num w:numId="7">
-    <w:abstractNumId w:val="15"/>
+    <w:abstractNumId w:val="16"/>
   </w:num>
   <w:num w:numId="8">
-    <w:abstractNumId w:val="14"/>
+    <w:abstractNumId w:val="15"/>
   </w:num>
   <w:num w:numId="9">
     <w:abstractNumId w:val="8"/>
   </w:num>
   <w:num w:numId="10">
-    <w:abstractNumId w:val="10"/>
+    <w:abstractNumId w:val="11"/>
   </w:num>
   <w:num w:numId="11">
-    <w:abstractNumId w:val="11"/>
+    <w:abstractNumId w:val="12"/>
   </w:num>
   <w:num w:numId="12">
     <w:abstractNumId w:val="4"/>
@@ -14259,13 +14529,16 @@
     <w:abstractNumId w:val="9"/>
   </w:num>
   <w:num w:numId="15">
-    <w:abstractNumId w:val="13"/>
+    <w:abstractNumId w:val="14"/>
   </w:num>
   <w:num w:numId="16">
     <w:abstractNumId w:val="7"/>
   </w:num>
   <w:num w:numId="17">
     <w:abstractNumId w:val="5"/>
+  </w:num>
+  <w:num w:numId="18">
+    <w:abstractNumId w:val="10"/>
   </w:num>
 </w:numbering>
 </file>
@@ -15286,7 +15559,7 @@
 </file>
 
 <file path=customXml/itemProps1.xml><?xml version="1.0" encoding="utf-8"?>
-<ds:datastoreItem xmlns:ds="http://schemas.openxmlformats.org/officeDocument/2006/customXml" ds:itemID="{66F49D0B-07C3-4912-AA27-7C588D71BE07}">
+<ds:datastoreItem xmlns:ds="http://schemas.openxmlformats.org/officeDocument/2006/customXml" ds:itemID="{C865C842-9727-4AB0-AC21-1AF055491937}">
   <ds:schemaRefs>
     <ds:schemaRef ds:uri="http://schemas.openxmlformats.org/officeDocument/2006/bibliography"/>
   </ds:schemaRefs>

--- a/krponp.docx
+++ b/krponp.docx
@@ -12409,6 +12409,144 @@
       <w:r>
         <w:t>В ходе работы так же была построена схема взаимодействия основных модулей системы, разработан интерфейс приложения с учетом современных стандартов.</w:t>
       </w:r>
+    </w:p>
+    <w:p>
+      <w:pPr>
+        <w:spacing w:after="160" w:line="259" w:lineRule="auto"/>
+        <w:ind w:firstLine="0"/>
+        <w:jc w:val="left"/>
+      </w:pPr>
+      <w:r>
+        <w:br w:type="page"/>
+      </w:r>
+    </w:p>
+    <w:p>
+      <w:pPr>
+        <w:ind w:firstLine="0"/>
+        <w:jc w:val="center"/>
+        <w:rPr>
+          <w:b/>
+        </w:rPr>
+      </w:pPr>
+      <w:r>
+        <w:rPr>
+          <w:b/>
+        </w:rPr>
+        <w:lastRenderedPageBreak/>
+        <w:t>ИНФОРМАЦИОННАЯ БЕЗОПАСНОСТЬ</w:t>
+      </w:r>
+    </w:p>
+    <w:p>
+      <w:pPr>
+        <w:spacing w:before="360"/>
+        <w:ind w:firstLine="0"/>
+        <w:rPr>
+          <w:b/>
+        </w:rPr>
+      </w:pPr>
+      <w:r>
+        <w:rPr>
+          <w:b/>
+        </w:rPr>
+        <w:t xml:space="preserve"> Виды информационных рисков и методы защиты от них</w:t>
+      </w:r>
+    </w:p>
+    <w:p>
+      <w:r>
+        <w:t>Информационные риски – это потенциальные угрозы для конфиденциальности, целостности и доступности информации, вызванные возможностью несанкционированного доступа к чтению, записи, изменении, кражи или уничтожению данных.</w:t>
+      </w:r>
+    </w:p>
+    <w:p>
+      <w:r>
+        <w:t xml:space="preserve">Существует множество различных рисков, вызванных как техническими проблемами, так и человеческим фактором, среди них: </w:t>
+      </w:r>
+    </w:p>
+    <w:p>
+      <w:pPr>
+        <w:pStyle w:val="a5"/>
+        <w:numPr>
+          <w:ilvl w:val="0"/>
+          <w:numId w:val="19"/>
+        </w:numPr>
+      </w:pPr>
+      <w:r>
+        <w:t>Риск утечки данных - Может возникать из-за недостаточной защищенности системы, некорректного распределения прав доступа пользователей к данным.</w:t>
+      </w:r>
+      <w:r>
+        <w:t xml:space="preserve"> Для защиты от утечки данных необходимо использовать системы шифрования данных, тогда злоумышленник, получив доступ к данным, не сможет их прочитать без ключа шифрования. Так же необходимы системы мониторинга и обнаружения утечек, позволяющие оперативно среагировать ответственным специалистам по информационной безопасности.</w:t>
+      </w:r>
+    </w:p>
+    <w:p>
+      <w:pPr>
+        <w:pStyle w:val="a5"/>
+        <w:numPr>
+          <w:ilvl w:val="0"/>
+          <w:numId w:val="19"/>
+        </w:numPr>
+      </w:pPr>
+      <w:r>
+        <w:t xml:space="preserve">Риск взлома системы – возникает при недостаточных требованиях к сложности пароля, отсутствия многофакторной аутентификации. </w:t>
+      </w:r>
+      <w:r>
+        <w:t>Для защиты от данной угрозы необходимо внедрить политику, включающую требования к сложности пароля, частоте смены пароля, ограничить автоматическое запоминание пароля используемым в работе программным обеспечением.</w:t>
+      </w:r>
+    </w:p>
+    <w:p>
+      <w:pPr>
+        <w:pStyle w:val="a5"/>
+        <w:numPr>
+          <w:ilvl w:val="0"/>
+          <w:numId w:val="19"/>
+        </w:numPr>
+      </w:pPr>
+      <w:r>
+        <w:t>Риск заражения системы вредоносным ПО – возникает при допущенных пользователями ошибок при установке ПО из недостоверных источников, отсутствием в компании антивируса, настроек брандмауэра и различных систем обнаружения вторжения.</w:t>
+      </w:r>
+      <w:r>
+        <w:br/>
+        <w:t xml:space="preserve">Решением является организация специалистом по информационной безопасности комплекса мер, направленных на установку и поддержку антивирусного программного обеспечения, проведение </w:t>
+      </w:r>
+      <w:r>
+        <w:lastRenderedPageBreak/>
+        <w:t>профилактических бесед с сотрудниками, автоматическую проверку входящих писем на предмет наличия вредоносного ПО, регулярное сканирование внутренней сети предприятия.</w:t>
+      </w:r>
+    </w:p>
+    <w:p>
+      <w:pPr>
+        <w:pStyle w:val="a5"/>
+        <w:numPr>
+          <w:ilvl w:val="0"/>
+          <w:numId w:val="19"/>
+        </w:numPr>
+      </w:pPr>
+      <w:r>
+        <w:t xml:space="preserve">Риск социальной инженерии – представляет собой опасность утечки данных, вызванных непосредственной деятельностью пользователя, поддавшегося давлению злоумышленников. </w:t>
+      </w:r>
+      <w:r>
+        <w:t>Для того чтобы решить данную проблему необходимо строго ограничить доступ к данным внутри компании для пользователей согласно их служебному положению, регулярно проводить профилактические беседы и обучение персонала.</w:t>
+      </w:r>
+    </w:p>
+    <w:p>
+      <w:pPr>
+        <w:spacing w:before="360"/>
+        <w:ind w:firstLine="0"/>
+        <w:rPr>
+          <w:b/>
+        </w:rPr>
+      </w:pPr>
+      <w:r>
+        <w:rPr>
+          <w:b/>
+        </w:rPr>
+        <w:t>Расчет уровня уязвимости системы и вероятности возникновения информационных угроз</w:t>
+      </w:r>
+    </w:p>
+    <w:p>
+      <w:pPr>
+        <w:rPr>
+          <w:lang w:val="en-US"/>
+        </w:rPr>
+      </w:pPr>
       <w:bookmarkStart w:id="1" w:name="_GoBack"/>
       <w:bookmarkEnd w:id="1"/>
     </w:p>
@@ -13809,6 +13947,119 @@
     </w:lvl>
   </w:abstractNum>
   <w:abstractNum w:abstractNumId="12" w15:restartNumberingAfterBreak="0">
+    <w:nsid w:val="5332642F"/>
+    <w:multiLevelType w:val="hybridMultilevel"/>
+    <w:tmpl w:val="761A57AA"/>
+    <w:lvl w:ilvl="0" w:tplc="04190001">
+      <w:start w:val="1"/>
+      <w:numFmt w:val="bullet"/>
+      <w:lvlText w:val=""/>
+      <w:lvlJc w:val="left"/>
+      <w:pPr>
+        <w:ind w:left="1494" w:hanging="360"/>
+      </w:pPr>
+      <w:rPr>
+        <w:rFonts w:ascii="Symbol" w:hAnsi="Symbol" w:hint="default"/>
+      </w:rPr>
+    </w:lvl>
+    <w:lvl w:ilvl="1" w:tplc="04190003" w:tentative="1">
+      <w:start w:val="1"/>
+      <w:numFmt w:val="bullet"/>
+      <w:lvlText w:val="o"/>
+      <w:lvlJc w:val="left"/>
+      <w:pPr>
+        <w:ind w:left="2214" w:hanging="360"/>
+      </w:pPr>
+      <w:rPr>
+        <w:rFonts w:ascii="Courier New" w:hAnsi="Courier New" w:cs="Courier New" w:hint="default"/>
+      </w:rPr>
+    </w:lvl>
+    <w:lvl w:ilvl="2" w:tplc="04190005" w:tentative="1">
+      <w:start w:val="1"/>
+      <w:numFmt w:val="bullet"/>
+      <w:lvlText w:val=""/>
+      <w:lvlJc w:val="left"/>
+      <w:pPr>
+        <w:ind w:left="2934" w:hanging="360"/>
+      </w:pPr>
+      <w:rPr>
+        <w:rFonts w:ascii="Wingdings" w:hAnsi="Wingdings" w:hint="default"/>
+      </w:rPr>
+    </w:lvl>
+    <w:lvl w:ilvl="3" w:tplc="04190001" w:tentative="1">
+      <w:start w:val="1"/>
+      <w:numFmt w:val="bullet"/>
+      <w:lvlText w:val=""/>
+      <w:lvlJc w:val="left"/>
+      <w:pPr>
+        <w:ind w:left="3654" w:hanging="360"/>
+      </w:pPr>
+      <w:rPr>
+        <w:rFonts w:ascii="Symbol" w:hAnsi="Symbol" w:hint="default"/>
+      </w:rPr>
+    </w:lvl>
+    <w:lvl w:ilvl="4" w:tplc="04190003" w:tentative="1">
+      <w:start w:val="1"/>
+      <w:numFmt w:val="bullet"/>
+      <w:lvlText w:val="o"/>
+      <w:lvlJc w:val="left"/>
+      <w:pPr>
+        <w:ind w:left="4374" w:hanging="360"/>
+      </w:pPr>
+      <w:rPr>
+        <w:rFonts w:ascii="Courier New" w:hAnsi="Courier New" w:cs="Courier New" w:hint="default"/>
+      </w:rPr>
+    </w:lvl>
+    <w:lvl w:ilvl="5" w:tplc="04190005" w:tentative="1">
+      <w:start w:val="1"/>
+      <w:numFmt w:val="bullet"/>
+      <w:lvlText w:val=""/>
+      <w:lvlJc w:val="left"/>
+      <w:pPr>
+        <w:ind w:left="5094" w:hanging="360"/>
+      </w:pPr>
+      <w:rPr>
+        <w:rFonts w:ascii="Wingdings" w:hAnsi="Wingdings" w:hint="default"/>
+      </w:rPr>
+    </w:lvl>
+    <w:lvl w:ilvl="6" w:tplc="04190001" w:tentative="1">
+      <w:start w:val="1"/>
+      <w:numFmt w:val="bullet"/>
+      <w:lvlText w:val=""/>
+      <w:lvlJc w:val="left"/>
+      <w:pPr>
+        <w:ind w:left="5814" w:hanging="360"/>
+      </w:pPr>
+      <w:rPr>
+        <w:rFonts w:ascii="Symbol" w:hAnsi="Symbol" w:hint="default"/>
+      </w:rPr>
+    </w:lvl>
+    <w:lvl w:ilvl="7" w:tplc="04190003" w:tentative="1">
+      <w:start w:val="1"/>
+      <w:numFmt w:val="bullet"/>
+      <w:lvlText w:val="o"/>
+      <w:lvlJc w:val="left"/>
+      <w:pPr>
+        <w:ind w:left="6534" w:hanging="360"/>
+      </w:pPr>
+      <w:rPr>
+        <w:rFonts w:ascii="Courier New" w:hAnsi="Courier New" w:cs="Courier New" w:hint="default"/>
+      </w:rPr>
+    </w:lvl>
+    <w:lvl w:ilvl="8" w:tplc="04190005" w:tentative="1">
+      <w:start w:val="1"/>
+      <w:numFmt w:val="bullet"/>
+      <w:lvlText w:val=""/>
+      <w:lvlJc w:val="left"/>
+      <w:pPr>
+        <w:ind w:left="7254" w:hanging="360"/>
+      </w:pPr>
+      <w:rPr>
+        <w:rFonts w:ascii="Wingdings" w:hAnsi="Wingdings" w:hint="default"/>
+      </w:rPr>
+    </w:lvl>
+  </w:abstractNum>
+  <w:abstractNum w:abstractNumId="13" w15:restartNumberingAfterBreak="0">
     <w:nsid w:val="581577E7"/>
     <w:multiLevelType w:val="hybridMultilevel"/>
     <w:tmpl w:val="5EFE9AB8"/>
@@ -13921,7 +14172,7 @@
       </w:rPr>
     </w:lvl>
   </w:abstractNum>
-  <w:abstractNum w:abstractNumId="13" w15:restartNumberingAfterBreak="0">
+  <w:abstractNum w:abstractNumId="14" w15:restartNumberingAfterBreak="0">
     <w:nsid w:val="5B451E52"/>
     <w:multiLevelType w:val="hybridMultilevel"/>
     <w:tmpl w:val="BADE782A"/>
@@ -14034,7 +14285,7 @@
       </w:rPr>
     </w:lvl>
   </w:abstractNum>
-  <w:abstractNum w:abstractNumId="14" w15:restartNumberingAfterBreak="0">
+  <w:abstractNum w:abstractNumId="15" w15:restartNumberingAfterBreak="0">
     <w:nsid w:val="5FEC3E0D"/>
     <w:multiLevelType w:val="hybridMultilevel"/>
     <w:tmpl w:val="575024C2"/>
@@ -14147,7 +14398,7 @@
       </w:rPr>
     </w:lvl>
   </w:abstractNum>
-  <w:abstractNum w:abstractNumId="15" w15:restartNumberingAfterBreak="0">
+  <w:abstractNum w:abstractNumId="16" w15:restartNumberingAfterBreak="0">
     <w:nsid w:val="69856897"/>
     <w:multiLevelType w:val="hybridMultilevel"/>
     <w:tmpl w:val="4F749B1A"/>
@@ -14260,7 +14511,7 @@
       </w:rPr>
     </w:lvl>
   </w:abstractNum>
-  <w:abstractNum w:abstractNumId="16" w15:restartNumberingAfterBreak="0">
+  <w:abstractNum w:abstractNumId="17" w15:restartNumberingAfterBreak="0">
     <w:nsid w:val="72A57619"/>
     <w:multiLevelType w:val="hybridMultilevel"/>
     <w:tmpl w:val="99946CAC"/>
@@ -14373,7 +14624,7 @@
       </w:rPr>
     </w:lvl>
   </w:abstractNum>
-  <w:abstractNum w:abstractNumId="17" w15:restartNumberingAfterBreak="0">
+  <w:abstractNum w:abstractNumId="18" w15:restartNumberingAfterBreak="0">
     <w:nsid w:val="7419268E"/>
     <w:multiLevelType w:val="hybridMultilevel"/>
     <w:tmpl w:val="8842C616"/>
@@ -14490,7 +14741,7 @@
     <w:abstractNumId w:val="6"/>
   </w:num>
   <w:num w:numId="2">
-    <w:abstractNumId w:val="17"/>
+    <w:abstractNumId w:val="18"/>
   </w:num>
   <w:num w:numId="3">
     <w:abstractNumId w:val="1"/>
@@ -14502,13 +14753,13 @@
     <w:abstractNumId w:val="2"/>
   </w:num>
   <w:num w:numId="6">
-    <w:abstractNumId w:val="13"/>
+    <w:abstractNumId w:val="14"/>
   </w:num>
   <w:num w:numId="7">
-    <w:abstractNumId w:val="16"/>
+    <w:abstractNumId w:val="17"/>
   </w:num>
   <w:num w:numId="8">
-    <w:abstractNumId w:val="15"/>
+    <w:abstractNumId w:val="16"/>
   </w:num>
   <w:num w:numId="9">
     <w:abstractNumId w:val="8"/>
@@ -14517,7 +14768,7 @@
     <w:abstractNumId w:val="11"/>
   </w:num>
   <w:num w:numId="11">
-    <w:abstractNumId w:val="12"/>
+    <w:abstractNumId w:val="13"/>
   </w:num>
   <w:num w:numId="12">
     <w:abstractNumId w:val="4"/>
@@ -14529,7 +14780,7 @@
     <w:abstractNumId w:val="9"/>
   </w:num>
   <w:num w:numId="15">
-    <w:abstractNumId w:val="14"/>
+    <w:abstractNumId w:val="15"/>
   </w:num>
   <w:num w:numId="16">
     <w:abstractNumId w:val="7"/>
@@ -14539,6 +14790,9 @@
   </w:num>
   <w:num w:numId="18">
     <w:abstractNumId w:val="10"/>
+  </w:num>
+  <w:num w:numId="19">
+    <w:abstractNumId w:val="12"/>
   </w:num>
 </w:numbering>
 </file>
@@ -15559,7 +15813,7 @@
 </file>
 
 <file path=customXml/itemProps1.xml><?xml version="1.0" encoding="utf-8"?>
-<ds:datastoreItem xmlns:ds="http://schemas.openxmlformats.org/officeDocument/2006/customXml" ds:itemID="{C865C842-9727-4AB0-AC21-1AF055491937}">
+<ds:datastoreItem xmlns:ds="http://schemas.openxmlformats.org/officeDocument/2006/customXml" ds:itemID="{285DF2DB-468B-44C3-B0AF-07DF58E30284}">
   <ds:schemaRefs>
     <ds:schemaRef ds:uri="http://schemas.openxmlformats.org/officeDocument/2006/bibliography"/>
   </ds:schemaRefs>

--- a/krponp.docx
+++ b/krponp.docx
@@ -490,6 +490,11 @@
     </w:p>
     <w:p>
       <w:pPr>
+        <w:pStyle w:val="a5"/>
+        <w:numPr>
+          <w:ilvl w:val="0"/>
+          <w:numId w:val="21"/>
+        </w:numPr>
         <w:pBdr>
           <w:top w:val="nil"/>
           <w:left w:val="nil"/>
@@ -497,7 +502,6 @@
           <w:right w:val="nil"/>
           <w:between w:val="nil"/>
         </w:pBdr>
-        <w:ind w:firstLine="0"/>
         <w:jc w:val="center"/>
         <w:rPr>
           <w:b/>
@@ -925,8 +929,12 @@
     </w:p>
     <w:p>
       <w:pPr>
+        <w:pStyle w:val="a5"/>
+        <w:numPr>
+          <w:ilvl w:val="0"/>
+          <w:numId w:val="21"/>
+        </w:numPr>
         <w:spacing w:before="360" w:after="160" w:line="259" w:lineRule="auto"/>
-        <w:ind w:firstLine="0"/>
         <w:jc w:val="center"/>
         <w:rPr>
           <w:b/>
@@ -979,8 +987,12 @@
     </w:p>
     <w:p>
       <w:pPr>
+        <w:pStyle w:val="a5"/>
+        <w:numPr>
+          <w:ilvl w:val="1"/>
+          <w:numId w:val="21"/>
+        </w:numPr>
         <w:spacing w:before="360" w:after="160" w:line="259" w:lineRule="auto"/>
-        <w:ind w:firstLine="0"/>
         <w:rPr>
           <w:b/>
           <w:color w:val="000000"/>
@@ -1515,8 +1527,12 @@
     </w:p>
     <w:p>
       <w:pPr>
+        <w:pStyle w:val="a5"/>
+        <w:numPr>
+          <w:ilvl w:val="1"/>
+          <w:numId w:val="21"/>
+        </w:numPr>
         <w:spacing w:before="360"/>
-        <w:ind w:firstLine="0"/>
         <w:rPr>
           <w:b/>
         </w:rPr>
@@ -1640,11 +1656,40 @@
     </w:p>
     <w:p>
       <w:r>
+        <w:t xml:space="preserve">Так же существуют информационные системы, распространяемые на все доступные устройства, называемые </w:t>
+      </w:r>
+      <w:r>
+        <w:t>мультиплатформенными информационными системами.</w:t>
+      </w:r>
+    </w:p>
+    <w:p>
+      <w:r>
+        <w:rPr>
+          <w:b/>
+        </w:rPr>
         <w:lastRenderedPageBreak/>
-        <w:t xml:space="preserve">Так же существуют информационные системы, распространяемые на все доступные устройства, называемые </w:t>
-      </w:r>
-      <w:r>
-        <w:t>мультиплатформенными информационными системами.</w:t>
+        <w:t xml:space="preserve">1С: «Зарплата и управление персоналом» - </w:t>
+      </w:r>
+      <w:r>
+        <w:t xml:space="preserve">лидер на рынке программного обеспечения в отрасли управления кадрами. Это комплексное решение, позволяющее автоматизировать учет персональных данных сотрудников, учет рабочих часов и расчет заработной платы. Позволяет автоматизировать все основные этапы работы </w:t>
+      </w:r>
+      <w:r>
+        <w:t>специалистов отдела кадров, а также бухгалтеров.</w:t>
+      </w:r>
+    </w:p>
+    <w:p>
+      <w:r>
+        <w:t>Программа является типовым решением с возможностью доработки, реализует функции защиты персональных данных от несанкционированного доступа, позволяет создавать отчеты в различных формах.</w:t>
+      </w:r>
+    </w:p>
+    <w:p>
+      <w:r>
+        <w:t>Для её использования требуется установка на локальный рабочий компьютер сотрудника.</w:t>
+      </w:r>
+    </w:p>
+    <w:p>
+      <w:r>
+        <w:t>Так же данная информационная система, являющаяся частью инфраструктуры компании ООО «1С», имеет возможность интеграции с остальными сервисами компании, а также со сторонними службами.</w:t>
       </w:r>
     </w:p>
     <w:p>
@@ -1652,99 +1697,70 @@
         <w:rPr>
           <w:b/>
         </w:rPr>
-        <w:t xml:space="preserve">1С: «Зарплата и управление персоналом» - </w:t>
-      </w:r>
-      <w:r>
-        <w:t xml:space="preserve">лидер на рынке программного обеспечения в отрасли управления кадрами. Это комплексное решение, позволяющее автоматизировать учет персональных данных сотрудников, учет рабочих часов и расчет заработной платы. Позволяет автоматизировать все основные этапы работы </w:t>
-      </w:r>
-      <w:r>
-        <w:t>специалистов отдела кадров, а также бухгалтеров.</w:t>
-      </w:r>
-    </w:p>
-    <w:p>
-      <w:r>
-        <w:t>Программа является типовым решением с возможностью доработки, реализует функции защиты персональных данных от несанкционированного доступа, позволяет создавать отчеты в различных формах.</w:t>
-      </w:r>
-    </w:p>
-    <w:p>
-      <w:r>
-        <w:t>Для её использования требуется установка на локальный рабочий компьютер сотрудника.</w:t>
-      </w:r>
-    </w:p>
-    <w:p>
-      <w:r>
-        <w:t>Так же данная информационная система, являющаяся частью инфраструктуры компании ООО «1С», имеет возможность интеграции с остальными сервисами компании, а также со сторонними службами.</w:t>
-      </w:r>
-    </w:p>
-    <w:p>
+        <w:t>«БОСС - Кадровик»</w:t>
+      </w:r>
       <w:r>
         <w:rPr>
           <w:b/>
         </w:rPr>
-        <w:t>«БОСС - Кадровик»</w:t>
-      </w:r>
+        <w:t xml:space="preserve"> - </w:t>
+      </w:r>
+      <w:r>
+        <w:t xml:space="preserve">основная информационно-аналитическая система компании АО «БОСС. Кадровые системы». </w:t>
+      </w:r>
+      <w:r>
+        <w:t>Система позволяет выполнять трудоустройство, ведение, увольнение</w:t>
+      </w:r>
+      <w:r>
+        <w:t xml:space="preserve"> персонала</w:t>
+      </w:r>
+      <w:r>
+        <w:t>, ведение профилей сотрудников, расчеты трудовых часов и оплаты для персонала и т.д.</w:t>
+      </w:r>
+    </w:p>
+    <w:p>
+      <w:r>
+        <w:t>Для использования программы необходима установка на рабочий компьютер пользователя.</w:t>
+      </w:r>
+    </w:p>
+    <w:p>
+      <w:r>
+        <w:t>Так же данная информационная система обеспечивает хранение данных в облачной базе данных.</w:t>
+      </w:r>
+    </w:p>
+    <w:p>
       <w:r>
         <w:rPr>
           <w:b/>
         </w:rPr>
+        <w:t>«СБИС Управление персоналом»</w:t>
+      </w:r>
+      <w:r>
+        <w:rPr>
+          <w:b/>
+        </w:rPr>
         <w:t xml:space="preserve"> - </w:t>
       </w:r>
       <w:r>
-        <w:t xml:space="preserve">основная информационно-аналитическая система компании АО «БОСС. Кадровые системы». </w:t>
-      </w:r>
-      <w:r>
-        <w:t>Система позволяет выполнять трудоустройство, ведение, увольнение</w:t>
-      </w:r>
-      <w:r>
-        <w:t xml:space="preserve"> персонала</w:t>
-      </w:r>
-      <w:r>
-        <w:t>, ведение профилей сотрудников, расчеты трудовых часов и оплаты для персонала и т.д.</w:t>
-      </w:r>
-    </w:p>
-    <w:p>
-      <w:r>
-        <w:t>Для использования программы необходима установка на рабочий компьютер пользователя.</w:t>
-      </w:r>
-    </w:p>
-    <w:p>
-      <w:r>
-        <w:t>Так же данная информационная система обеспечивает хранение данных в облачной базе данных.</w:t>
-      </w:r>
-    </w:p>
-    <w:p>
-      <w:r>
-        <w:rPr>
-          <w:b/>
-        </w:rPr>
-        <w:t>«СБИС Управление персоналом»</w:t>
-      </w:r>
-      <w:r>
-        <w:rPr>
-          <w:b/>
-        </w:rPr>
-        <w:t xml:space="preserve"> - </w:t>
-      </w:r>
-      <w:r>
         <w:t xml:space="preserve">одна из информационных систем, предлагаемая на рынке компанией </w:t>
       </w:r>
       <w:r>
-        <w:t xml:space="preserve">АО «Тензор». Позволяет производить кадровый учет, расчет зарплаты, подбор персонала, а также реализовать в компании корпоративный портал. Компания АО «Тензор» и ее сервисы линейки </w:t>
+        <w:t>АО «Тензор». Позволяет производить кадровый учет, расчет зарплаты, подбор персонала, а также реализовать в компании корпоративный портал. Компания АО «Тензор» и ее сервисы линейки СБИС ориентируются на обеспечение электронного документооборота, и функциональность кадрового сервиса базируется на этом механизме.</w:t>
+      </w:r>
+    </w:p>
+    <w:p>
+      <w:r>
+        <w:t xml:space="preserve">СБИС Управление персоналом поддерживает интеграцию с собственными продуктами, позволяя построить </w:t>
+      </w:r>
+      <w:r>
+        <w:t>единую информационную экосистему</w:t>
+      </w:r>
+      <w:r>
+        <w:t xml:space="preserve"> внутри </w:t>
       </w:r>
       <w:r>
         <w:lastRenderedPageBreak/>
-        <w:t>СБИС ориентируются на обеспечение электронного документооборота, и функциональность кадрового сервиса базируется на этом механизме.</w:t>
-      </w:r>
-    </w:p>
-    <w:p>
-      <w:r>
-        <w:t xml:space="preserve">СБИС Управление персоналом поддерживает интеграцию с собственными продуктами, позволяя построить </w:t>
-      </w:r>
-      <w:r>
-        <w:t>единую информационную экосистему</w:t>
-      </w:r>
-      <w:r>
-        <w:t xml:space="preserve"> внутри компании</w:t>
+        <w:t>компании</w:t>
       </w:r>
       <w:r>
         <w:t xml:space="preserve">. Также есть готовые коннекторы к программному обеспечению фирмы 1С; разработан </w:t>
@@ -2005,8 +2021,11 @@
               </w:numPr>
             </w:pPr>
             <w:r>
+              <w:t xml:space="preserve">Возможность создания корпоративной экосистемы из </w:t>
+            </w:r>
+            <w:r>
               <w:lastRenderedPageBreak/>
-              <w:t>Возможность создания корпоративной экосистемы из программного обеспечения фирмы 1С</w:t>
+              <w:t>программного обеспечения фирмы 1С</w:t>
             </w:r>
           </w:p>
           <w:p>
@@ -2268,7 +2287,6 @@
               </w:numPr>
             </w:pPr>
             <w:r>
-              <w:lastRenderedPageBreak/>
               <w:t>Автоматизация процессов</w:t>
             </w:r>
           </w:p>
@@ -2281,7 +2299,11 @@
               </w:numPr>
             </w:pPr>
             <w:r>
-              <w:t>Поддержка нескольких видов электронной подписи</w:t>
+              <w:t xml:space="preserve">Поддержка нескольких видов </w:t>
+            </w:r>
+            <w:r>
+              <w:lastRenderedPageBreak/>
+              <w:t>электронной подписи</w:t>
             </w:r>
           </w:p>
           <w:p>
@@ -2405,8 +2427,12 @@
     </w:p>
     <w:p>
       <w:pPr>
+        <w:pStyle w:val="a5"/>
+        <w:numPr>
+          <w:ilvl w:val="1"/>
+          <w:numId w:val="21"/>
+        </w:numPr>
         <w:spacing w:before="360"/>
-        <w:ind w:firstLine="0"/>
         <w:rPr>
           <w:b/>
         </w:rPr>
@@ -2455,8 +2481,12 @@
     </w:p>
     <w:p>
       <w:pPr>
+        <w:pStyle w:val="a5"/>
+        <w:numPr>
+          <w:ilvl w:val="1"/>
+          <w:numId w:val="21"/>
+        </w:numPr>
         <w:spacing w:before="360"/>
-        <w:ind w:firstLine="0"/>
         <w:rPr>
           <w:b/>
         </w:rPr>
@@ -2470,12 +2500,12 @@
     </w:p>
     <w:p>
       <w:r>
+        <w:t xml:space="preserve">Для того чтобы процесс трудоустройства занимал меньше времени, проходил в среде, удобной как для сотрудников компании, так и для кандидатов, есть необходимость внедрить в работу компании информационную систему, отвечающую заданным требованиям. </w:t>
+      </w:r>
+    </w:p>
+    <w:p>
+      <w:r>
         <w:lastRenderedPageBreak/>
-        <w:t xml:space="preserve">Для того чтобы процесс трудоустройства занимал меньше времени, проходил в среде, удобной как для сотрудников компании, так и для кандидатов, есть необходимость внедрить в работу компании информационную систему, отвечающую заданным требованиям. </w:t>
-      </w:r>
-    </w:p>
-    <w:p>
-      <w:r>
         <w:t xml:space="preserve">Разработка мобильного приложения для сотрудника отдела кадров позволит на начальном этапе создавать </w:t>
       </w:r>
       <w:r>
@@ -2532,8 +2562,12 @@
     </w:p>
     <w:p>
       <w:pPr>
+        <w:pStyle w:val="a5"/>
+        <w:numPr>
+          <w:ilvl w:val="1"/>
+          <w:numId w:val="21"/>
+        </w:numPr>
         <w:spacing w:before="360"/>
-        <w:ind w:firstLine="0"/>
         <w:rPr>
           <w:b/>
         </w:rPr>
@@ -2552,8 +2586,11 @@
     </w:p>
     <w:p>
       <w:r>
+        <w:t xml:space="preserve">Цифровизация процесса работы сотрудников данного отдела приводит к качественному улучшению условий труда, безопасности данных в виду защищенности их от физических воздействий. Также данные, находящиеся в информационной системе поддаются различным расчетам и автоматизации, что </w:t>
+      </w:r>
+      <w:r>
         <w:lastRenderedPageBreak/>
-        <w:t xml:space="preserve">Цифровизация процесса работы сотрудников данного отдела приводит к качественному улучшению условий труда, безопасности данных в виду защищенности их от физических воздействий. Также данные, находящиеся в информационной системе поддаются различным расчетам и автоматизации, что несет за собой функционал автоматизации учета рабочих часов, планирование отпусков, проведение аналитики с целью нахождения проблемных мест и решения выявленных проблем. </w:t>
+        <w:t xml:space="preserve">несет за собой функционал автоматизации учета рабочих часов, планирование отпусков, проведение аналитики с целью нахождения проблемных мест и решения выявленных проблем. </w:t>
       </w:r>
     </w:p>
     <w:p>
@@ -2599,7 +2636,11 @@
     </w:p>
     <w:p>
       <w:pPr>
-        <w:ind w:firstLine="0"/>
+        <w:pStyle w:val="a5"/>
+        <w:numPr>
+          <w:ilvl w:val="0"/>
+          <w:numId w:val="21"/>
+        </w:numPr>
         <w:jc w:val="center"/>
         <w:rPr>
           <w:b/>
@@ -2623,40 +2664,32 @@
         <w:rPr>
           <w:b/>
         </w:rPr>
-        <w:t xml:space="preserve"> </w:t>
-      </w:r>
-      <w:r>
+        <w:t xml:space="preserve"> ДЛЯ СОТРУДНИКА ОТДЕЛА КАДРОВ КОМПАНИИ ООО «АВТОМАТИЗАЦИЯ РОЗНИЧНЫХ ТЕХНОЛОГИЙ»</w:t>
+      </w:r>
+    </w:p>
+    <w:p>
+      <w:pPr>
+        <w:pStyle w:val="a5"/>
+        <w:numPr>
+          <w:ilvl w:val="1"/>
+          <w:numId w:val="21"/>
+        </w:numPr>
+        <w:spacing w:before="360"/>
         <w:rPr>
           <w:b/>
         </w:rPr>
-        <w:t>ДЛЯ СОТРУДНИКА ОТДЕЛА КАДРОВ КОМПАНИИ ООО «АВТОМАТИЗАЦИЯ РОЗНИЧНЫХ ТЕХНОЛОГИЙ»</w:t>
-      </w:r>
-    </w:p>
-    <w:p>
-      <w:pPr>
-        <w:spacing w:before="360"/>
-        <w:ind w:firstLine="0"/>
+      </w:pPr>
+      <w:r>
         <w:rPr>
           <w:b/>
         </w:rPr>
-      </w:pPr>
+        <w:t>Функциональное моделирование процесса трудоустройства</w:t>
+      </w:r>
       <w:r>
         <w:rPr>
           <w:b/>
         </w:rPr>
-        <w:t>Функциональное моделирование процесса трудоустройства</w:t>
-      </w:r>
-      <w:r>
-        <w:rPr>
-          <w:b/>
-        </w:rPr>
-        <w:t xml:space="preserve"> </w:t>
-      </w:r>
-      <w:r>
-        <w:rPr>
-          <w:b/>
-        </w:rPr>
-        <w:t xml:space="preserve">с использованием методологии </w:t>
+        <w:t xml:space="preserve"> с использованием методологии </w:t>
       </w:r>
       <w:r>
         <w:rPr>
@@ -2798,15 +2831,12 @@
         <w:t xml:space="preserve">0 – </w:t>
       </w:r>
       <w:r>
-        <w:t xml:space="preserve">технология описания системы в целом, как множество взаимосвязанных действий или функций. Функции системы исследуются независимо от объектов, обеспечивающих их исполнение. С помощью данной методологии, предприятие или бизнес – процесс делится на функциональные блоки, которые </w:t>
-      </w:r>
+        <w:t>технология описания системы в целом, как множество взаимосвязанных действий или функций. Функции системы исследуются независимо от объектов, обеспечивающих их исполнение. С помощью данной методологии, предприятие или бизнес – процесс делится на функциональные блоки, которые представляются в виде графической схемы из взаимосвязанных поименованных прямоугольников.</w:t>
+      </w:r>
+    </w:p>
+    <w:p>
       <w:r>
         <w:lastRenderedPageBreak/>
-        <w:t>представляются в виде графической схемы из взаимосвязанных поименованных прямоугольников.</w:t>
-      </w:r>
-    </w:p>
-    <w:p>
-      <w:r>
         <w:t xml:space="preserve">- Методология </w:t>
       </w:r>
       <w:r>
@@ -3119,7 +3149,6 @@
         </w:numPr>
       </w:pPr>
       <w:r>
-        <w:lastRenderedPageBreak/>
         <w:t>Обеспечение персоналом</w:t>
       </w:r>
     </w:p>
@@ -3144,6 +3173,7 @@
         </w:numPr>
       </w:pPr>
       <w:r>
+        <w:lastRenderedPageBreak/>
         <w:t xml:space="preserve"> Подбор новых сотрудников</w:t>
       </w:r>
     </w:p>
@@ -3508,20 +3538,20 @@
         <w:spacing w:line="240" w:lineRule="auto"/>
       </w:pPr>
       <w:r>
+        <w:t xml:space="preserve"> Консультация и обучение персонала</w:t>
+      </w:r>
+    </w:p>
+    <w:p>
+      <w:pPr>
+        <w:spacing w:line="240" w:lineRule="auto"/>
+      </w:pPr>
+    </w:p>
+    <w:p>
+      <w:pPr>
+        <w:spacing w:line="240" w:lineRule="auto"/>
+      </w:pPr>
+      <w:r>
         <w:lastRenderedPageBreak/>
-        <w:t xml:space="preserve"> Консультация и обучение персонала</w:t>
-      </w:r>
-    </w:p>
-    <w:p>
-      <w:pPr>
-        <w:spacing w:line="240" w:lineRule="auto"/>
-      </w:pPr>
-    </w:p>
-    <w:p>
-      <w:pPr>
-        <w:spacing w:line="240" w:lineRule="auto"/>
-      </w:pPr>
-      <w:r>
         <w:t xml:space="preserve">Построим контекстные диаграммы в нотации </w:t>
       </w:r>
       <w:r>
@@ -4005,8 +4035,12 @@
     </w:p>
     <w:p>
       <w:pPr>
+        <w:pStyle w:val="a5"/>
+        <w:numPr>
+          <w:ilvl w:val="1"/>
+          <w:numId w:val="21"/>
+        </w:numPr>
         <w:spacing w:before="360"/>
-        <w:ind w:firstLine="0"/>
         <w:rPr>
           <w:b/>
         </w:rPr>
@@ -4283,8 +4317,12 @@
     </w:p>
     <w:p>
       <w:pPr>
+        <w:pStyle w:val="a5"/>
+        <w:numPr>
+          <w:ilvl w:val="1"/>
+          <w:numId w:val="21"/>
+        </w:numPr>
         <w:spacing w:before="360"/>
-        <w:ind w:firstLine="0"/>
         <w:rPr>
           <w:b/>
         </w:rPr>
@@ -10134,8 +10172,12 @@
     <w:p/>
     <w:p>
       <w:pPr>
+        <w:pStyle w:val="a5"/>
+        <w:numPr>
+          <w:ilvl w:val="1"/>
+          <w:numId w:val="21"/>
+        </w:numPr>
         <w:spacing w:before="360"/>
-        <w:ind w:firstLine="0"/>
         <w:rPr>
           <w:b/>
         </w:rPr>
@@ -10149,6 +10191,11 @@
     </w:p>
     <w:p>
       <w:pPr>
+        <w:pStyle w:val="a5"/>
+        <w:numPr>
+          <w:ilvl w:val="2"/>
+          <w:numId w:val="21"/>
+        </w:numPr>
         <w:spacing w:before="360"/>
         <w:rPr>
           <w:b/>
@@ -10198,11 +10245,11 @@
         <w:t xml:space="preserve"> </w:t>
       </w:r>
       <w:r>
-        <w:t xml:space="preserve">в 1992 году. Не смотря на давний год выхода на рынок, данное программное обеспечение получило множество обновлений, которые затронули как внешний вид и удобство использования, так и улучшение </w:t>
+        <w:t xml:space="preserve">в 1992 году. Не смотря на давний год выхода на рынок, данное программное обеспечение получило множество обновлений, которые затронули как внешний вид и удобство использования, так и улучшение функциональных возможностей продукта. С каждой итерацией продукт </w:t>
       </w:r>
       <w:r>
         <w:lastRenderedPageBreak/>
-        <w:t>функциональных возможностей продукта. С каждой итерацией продукт становился более мощным решением, позволяющим создавать и обрабатывать все более объемные массивы информации.</w:t>
+        <w:t>становился более мощным решением, позволяющим создавать и обрабатывать все более объемные массивы информации.</w:t>
       </w:r>
     </w:p>
     <w:p>
@@ -10523,15 +10570,12 @@
         <w:t xml:space="preserve">Они используются для разработки множества программных продуктов, </w:t>
       </w:r>
       <w:r>
-        <w:t xml:space="preserve">присутствующих как на рынке, так и в повседневной жизни. Выбор конкретной системы зависит от потребностей информационной системы, требований к </w:t>
-      </w:r>
+        <w:t>присутствующих как на рынке, так и в повседневной жизни. Выбор конкретной системы зависит от потребностей информационной системы, требований к скорости и надежности работы, безопасности, производительности вычислительных машин, на которых функционирует СУБД.</w:t>
+      </w:r>
+    </w:p>
+    <w:p>
       <w:r>
         <w:lastRenderedPageBreak/>
-        <w:t>скорости и надежности работы, безопасности, производительности вычислительных машин, на которых функционирует СУБД.</w:t>
-      </w:r>
-    </w:p>
-    <w:p>
-      <w:r>
         <w:t>Исходя из этого, д</w:t>
       </w:r>
       <w:r>
@@ -10642,6 +10686,11 @@
     </w:p>
     <w:p>
       <w:pPr>
+        <w:pStyle w:val="a5"/>
+        <w:numPr>
+          <w:ilvl w:val="2"/>
+          <w:numId w:val="21"/>
+        </w:numPr>
         <w:spacing w:before="360"/>
         <w:rPr>
           <w:b/>
@@ -10820,69 +10869,69 @@
         <w:rPr>
           <w:lang w:val="en-US"/>
         </w:rPr>
+        <w:t>Microsoft</w:t>
+      </w:r>
+      <w:r>
+        <w:t xml:space="preserve"> </w:t>
+      </w:r>
+      <w:r>
+        <w:rPr>
+          <w:lang w:val="en-US"/>
+        </w:rPr>
+        <w:t>Visual</w:t>
+      </w:r>
+      <w:r>
+        <w:t xml:space="preserve"> </w:t>
+      </w:r>
+      <w:r>
+        <w:rPr>
+          <w:lang w:val="en-US"/>
+        </w:rPr>
+        <w:t>Studio</w:t>
+      </w:r>
+      <w:r>
+        <w:t xml:space="preserve"> (</w:t>
+      </w:r>
+      <w:r>
+        <w:t xml:space="preserve">для разработки </w:t>
+      </w:r>
+      <w:r>
+        <w:rPr>
+          <w:lang w:val="en-US"/>
+        </w:rPr>
+        <w:t>Android</w:t>
+      </w:r>
+      <w:r>
+        <w:t xml:space="preserve"> </w:t>
+      </w:r>
+      <w:r>
+        <w:t xml:space="preserve">приложений требуется расширение </w:t>
+      </w:r>
+      <w:r>
+        <w:rPr>
+          <w:lang w:val="en-US"/>
+        </w:rPr>
+        <w:t>Xamarin</w:t>
+      </w:r>
+      <w:r>
+        <w:t xml:space="preserve"> и знание языка программирования </w:t>
+      </w:r>
+      <w:r>
+        <w:rPr>
+          <w:lang w:val="en-US"/>
+        </w:rPr>
+        <w:t>C</w:t>
+      </w:r>
+      <w:r>
+        <w:t>#</w:t>
+      </w:r>
+      <w:r>
+        <w:t>)</w:t>
+      </w:r>
+    </w:p>
+    <w:p>
+      <w:r>
         <w:lastRenderedPageBreak/>
-        <w:t>Microsoft</w:t>
-      </w:r>
-      <w:r>
-        <w:t xml:space="preserve"> </w:t>
-      </w:r>
-      <w:r>
-        <w:rPr>
-          <w:lang w:val="en-US"/>
-        </w:rPr>
-        <w:t>Visual</w:t>
-      </w:r>
-      <w:r>
-        <w:t xml:space="preserve"> </w:t>
-      </w:r>
-      <w:r>
-        <w:rPr>
-          <w:lang w:val="en-US"/>
-        </w:rPr>
-        <w:t>Studio</w:t>
-      </w:r>
-      <w:r>
-        <w:t xml:space="preserve"> (</w:t>
-      </w:r>
-      <w:r>
-        <w:t xml:space="preserve">для разработки </w:t>
-      </w:r>
-      <w:r>
-        <w:rPr>
-          <w:lang w:val="en-US"/>
-        </w:rPr>
-        <w:t>Android</w:t>
-      </w:r>
-      <w:r>
-        <w:t xml:space="preserve"> </w:t>
-      </w:r>
-      <w:r>
-        <w:t xml:space="preserve">приложений требуется расширение </w:t>
-      </w:r>
-      <w:r>
-        <w:rPr>
-          <w:lang w:val="en-US"/>
-        </w:rPr>
-        <w:t>Xamarin</w:t>
-      </w:r>
-      <w:r>
-        <w:t xml:space="preserve"> и знание языка программирования </w:t>
-      </w:r>
-      <w:r>
-        <w:rPr>
-          <w:lang w:val="en-US"/>
-        </w:rPr>
-        <w:t>C</w:t>
-      </w:r>
-      <w:r>
-        <w:t>#</w:t>
-      </w:r>
-      <w:r>
-        <w:t>)</w:t>
-      </w:r>
-    </w:p>
-    <w:p>
-      <w:r>
         <w:t xml:space="preserve">В виду различных ограничений данных продуктов, основным продуктом, используемым для разработки, является </w:t>
       </w:r>
       <w:r>
@@ -11270,11 +11319,58 @@
         <w:t>Java</w:t>
       </w:r>
       <w:r>
-        <w:t xml:space="preserve">, что позволяет использовать уже созданные фреймворки. Для </w:t>
-      </w:r>
+        <w:t xml:space="preserve">, что позволяет использовать уже созданные фреймворки. Для работы </w:t>
+      </w:r>
+      <w:r>
+        <w:rPr>
+          <w:lang w:val="en-US"/>
+        </w:rPr>
+        <w:t>Kotlin</w:t>
+      </w:r>
+      <w:r>
+        <w:t xml:space="preserve"> </w:t>
+      </w:r>
+      <w:r>
+        <w:t xml:space="preserve">так же необходима </w:t>
+      </w:r>
+      <w:r>
+        <w:rPr>
+          <w:lang w:val="en-US"/>
+        </w:rPr>
+        <w:t>JVM</w:t>
+      </w:r>
+      <w:r>
+        <w:t xml:space="preserve"> (</w:t>
+      </w:r>
+      <w:r>
+        <w:rPr>
+          <w:lang w:val="en-US"/>
+        </w:rPr>
+        <w:t>DVM</w:t>
+      </w:r>
+      <w:r>
+        <w:t xml:space="preserve"> </w:t>
+      </w:r>
+      <w:r>
+        <w:t xml:space="preserve">в случае операционной системы </w:t>
+      </w:r>
+      <w:r>
+        <w:rPr>
+          <w:lang w:val="en-US"/>
+        </w:rPr>
+        <w:t>Android</w:t>
+      </w:r>
+      <w:r>
+        <w:t>)</w:t>
+      </w:r>
+      <w:r>
+        <w:t xml:space="preserve">. </w:t>
+      </w:r>
+    </w:p>
+    <w:p>
       <w:r>
         <w:lastRenderedPageBreak/>
-        <w:t xml:space="preserve">работы </w:t>
+        <w:t xml:space="preserve">Использование </w:t>
       </w:r>
       <w:r>
         <w:rPr>
@@ -11283,48 +11379,125 @@
         <w:t>Kotlin</w:t>
       </w:r>
       <w:r>
+        <w:t xml:space="preserve"> позвол</w:t>
+      </w:r>
+      <w:r>
+        <w:t>яет сократить количество строк кода благодаря реализации лямбда выражений и более лаконичному синтаксису языка. Поэтому в данном приложении будет использован данный язык программирования.</w:t>
+      </w:r>
+    </w:p>
+    <w:p>
+      <w:r>
+        <w:t xml:space="preserve">Так же благодаря </w:t>
+      </w:r>
+      <w:r>
+        <w:rPr>
+          <w:lang w:val="en-US"/>
+        </w:rPr>
+        <w:t>Kotlin</w:t>
+      </w:r>
+      <w:r>
         <w:t xml:space="preserve"> </w:t>
       </w:r>
       <w:r>
-        <w:t xml:space="preserve">так же необходима </w:t>
+        <w:t xml:space="preserve">получила развитие технология </w:t>
       </w:r>
       <w:r>
         <w:rPr>
           <w:lang w:val="en-US"/>
         </w:rPr>
-        <w:t>JVM</w:t>
-      </w:r>
-      <w:r>
-        <w:t xml:space="preserve"> (</w:t>
+        <w:t>Jetpack</w:t>
+      </w:r>
+      <w:r>
+        <w:t xml:space="preserve"> </w:t>
       </w:r>
       <w:r>
         <w:rPr>
           <w:lang w:val="en-US"/>
         </w:rPr>
-        <w:t>DVM</w:t>
+        <w:t>Compose</w:t>
+      </w:r>
+      <w:r>
+        <w:t xml:space="preserve">, которая вносит новый подход к созданию интерфейса приложения. Однако, в разрабатываемом приложении будет использован язык разметки </w:t>
+      </w:r>
+      <w:r>
+        <w:rPr>
+          <w:lang w:val="en-US"/>
+        </w:rPr>
+        <w:t>XML</w:t>
+      </w:r>
+      <w:r>
+        <w:t xml:space="preserve"> – основной способ создания интерфейсов на данный момент. Обусловлено это новизной технологии </w:t>
+      </w:r>
+      <w:r>
+        <w:rPr>
+          <w:lang w:val="en-US"/>
+        </w:rPr>
+        <w:t>Jetpack</w:t>
       </w:r>
       <w:r>
         <w:t xml:space="preserve"> </w:t>
       </w:r>
       <w:r>
-        <w:t xml:space="preserve">в случае операционной системы </w:t>
-      </w:r>
-      <w:r>
         <w:rPr>
           <w:lang w:val="en-US"/>
         </w:rPr>
+        <w:t>Compose</w:t>
+      </w:r>
+      <w:r>
+        <w:t>, ее разработка ведется в данный момент, не все рабочие аспекты отлажены.</w:t>
+      </w:r>
+    </w:p>
+    <w:p>
+      <w:pPr>
+        <w:pStyle w:val="a5"/>
+        <w:numPr>
+          <w:ilvl w:val="2"/>
+          <w:numId w:val="21"/>
+        </w:numPr>
+        <w:spacing w:before="360"/>
+      </w:pPr>
+      <w:r>
+        <w:rPr>
+          <w:b/>
+        </w:rPr>
+        <w:t>Выбор операционной системы</w:t>
+      </w:r>
+    </w:p>
+    <w:p>
+      <w:r>
+        <w:t xml:space="preserve">Разработка приложения ведется для операционной системы </w:t>
+      </w:r>
+      <w:r>
+        <w:rPr>
+          <w:lang w:val="en-US"/>
+        </w:rPr>
         <w:t>Android</w:t>
       </w:r>
       <w:r>
+        <w:t>. Ее выбор обусловлен широким распространением (</w:t>
+      </w:r>
+      <w:r>
+        <w:t xml:space="preserve">на данный момент устройств с ОС </w:t>
+      </w:r>
+      <w:r>
+        <w:rPr>
+          <w:lang w:val="en-US"/>
+        </w:rPr>
+        <w:t>Android</w:t>
+      </w:r>
+      <w:r>
+        <w:t xml:space="preserve"> в мире насчитывается около двух с половиной миллиардов</w:t>
+      </w:r>
+      <w:r>
         <w:t>)</w:t>
       </w:r>
       <w:r>
-        <w:t xml:space="preserve">. </w:t>
-      </w:r>
-    </w:p>
-    <w:p>
-      <w:r>
-        <w:t xml:space="preserve">Использование </w:t>
+        <w:t xml:space="preserve">, данные устройства есть у каждого человека, а в случае, если у сотрудника отсутствует необходимое устройство, покупка рабочего смартфона компании обойдется в небольшую сумму в сравнении с остальными устройствами. </w:t>
+      </w:r>
+    </w:p>
+    <w:p>
+      <w:r>
+        <w:t xml:space="preserve">Так же в современное время есть возможности создавать мультиплатформенные приложения при наличии знаний языка программирования </w:t>
       </w:r>
       <w:r>
         <w:rPr>
@@ -11333,33 +11506,37 @@
         <w:t>Kotlin</w:t>
       </w:r>
       <w:r>
-        <w:t xml:space="preserve"> позвол</w:t>
-      </w:r>
-      <w:r>
-        <w:t>яет сократить количество строк кода благодаря реализации лямбда выражений и более лаконичному синтаксису языка. Поэтому в данном приложении будет использован данный язык программирования.</w:t>
-      </w:r>
-    </w:p>
-    <w:p>
-      <w:r>
-        <w:t xml:space="preserve">Так же благодаря </w:t>
+        <w:t xml:space="preserve">. Компания </w:t>
       </w:r>
       <w:r>
         <w:rPr>
           <w:lang w:val="en-US"/>
         </w:rPr>
+        <w:t>Google</w:t>
+      </w:r>
+      <w:r>
+        <w:t xml:space="preserve"> </w:t>
+      </w:r>
+      <w:r>
+        <w:t xml:space="preserve">совместно с российской компанией – разработчиком языка </w:t>
+      </w:r>
+      <w:r>
+        <w:rPr>
+          <w:lang w:val="en-US"/>
+        </w:rPr>
         <w:t>Kotlin</w:t>
       </w:r>
       <w:r>
         <w:t xml:space="preserve"> </w:t>
       </w:r>
       <w:r>
-        <w:t xml:space="preserve">получила развитие технология </w:t>
+        <w:t xml:space="preserve">активно работает над инструментом </w:t>
       </w:r>
       <w:r>
         <w:rPr>
           <w:lang w:val="en-US"/>
         </w:rPr>
-        <w:t>Jetpack</w:t>
+        <w:t>Kotlin</w:t>
       </w:r>
       <w:r>
         <w:t xml:space="preserve"> </w:t>
@@ -11368,243 +11545,118 @@
         <w:rPr>
           <w:lang w:val="en-US"/>
         </w:rPr>
-        <w:t>Compose</w:t>
-      </w:r>
-      <w:r>
-        <w:t xml:space="preserve">, которая вносит новый подход к созданию интерфейса приложения. Однако, в разрабатываемом приложении будет использован язык разметки </w:t>
+        <w:t>Multiplatform</w:t>
+      </w:r>
+      <w:r>
+        <w:t xml:space="preserve">, который позволяет переносить функционал приложения для </w:t>
       </w:r>
       <w:r>
         <w:rPr>
           <w:lang w:val="en-US"/>
         </w:rPr>
-        <w:t>XML</w:t>
-      </w:r>
-      <w:r>
-        <w:t xml:space="preserve"> – основной способ создания интерфейсов на данный момент. Обусловлено это новизной технологии </w:t>
+        <w:t>Android</w:t>
+      </w:r>
+      <w:r>
+        <w:t xml:space="preserve"> </w:t>
+      </w:r>
+      <w:r>
+        <w:t xml:space="preserve">на персональные компьютеры и </w:t>
       </w:r>
       <w:r>
         <w:rPr>
           <w:lang w:val="en-US"/>
         </w:rPr>
-        <w:t>Jetpack</w:t>
+        <w:t>web</w:t>
       </w:r>
       <w:r>
         <w:t xml:space="preserve"> </w:t>
       </w:r>
       <w:r>
+        <w:t>платформы.</w:t>
+      </w:r>
+    </w:p>
+    <w:p>
+      <w:r>
+        <w:t xml:space="preserve">Немаловажной является тенденция развития производителями процессоров на архитектуре </w:t>
+      </w:r>
+      <w:r>
         <w:rPr>
           <w:lang w:val="en-US"/>
         </w:rPr>
-        <w:t>Compose</w:t>
-      </w:r>
-      <w:r>
-        <w:t>, ее разработка ведется в данный момент, не все рабочие аспекты отлажены.</w:t>
-      </w:r>
-    </w:p>
-    <w:p>
-      <w:pPr>
+        <w:t>ARM</w:t>
+      </w:r>
+      <w:r>
+        <w:t xml:space="preserve"> (на этой архитектуре построены процессоры для мобильных устройств) для использования в стационарных устройствах. Уже сейчас компьютеры и ноутбуки, работающие под управлением </w:t>
+      </w:r>
+      <w:r>
+        <w:rPr>
+          <w:lang w:val="en-US"/>
+        </w:rPr>
+        <w:t>Windows</w:t>
+      </w:r>
+      <w:r>
+        <w:t xml:space="preserve"> </w:t>
+      </w:r>
+      <w:r>
+        <w:t xml:space="preserve">11 имеют возможность запуска мобильных приложений из </w:t>
+      </w:r>
+      <w:r>
+        <w:rPr>
+          <w:lang w:val="en-US"/>
+        </w:rPr>
+        <w:t>Microsoft</w:t>
+      </w:r>
+      <w:r>
+        <w:t xml:space="preserve"> </w:t>
+      </w:r>
+      <w:r>
+        <w:rPr>
+          <w:lang w:val="en-US"/>
+        </w:rPr>
+        <w:t>Store</w:t>
+      </w:r>
+      <w:r>
+        <w:t xml:space="preserve"> </w:t>
+      </w:r>
+      <w:r>
+        <w:t xml:space="preserve">и </w:t>
+      </w:r>
+      <w:r>
+        <w:rPr>
+          <w:lang w:val="en-US"/>
+        </w:rPr>
+        <w:t>Google</w:t>
+      </w:r>
+      <w:r>
+        <w:t xml:space="preserve"> </w:t>
+      </w:r>
+      <w:r>
+        <w:rPr>
+          <w:lang w:val="en-US"/>
+        </w:rPr>
+        <w:t>Play</w:t>
+      </w:r>
+      <w:r>
+        <w:t>.</w:t>
+      </w:r>
+    </w:p>
+    <w:p>
+      <w:pPr>
+        <w:pStyle w:val="a5"/>
+        <w:numPr>
+          <w:ilvl w:val="1"/>
+          <w:numId w:val="21"/>
+        </w:numPr>
         <w:spacing w:before="360"/>
-      </w:pPr>
-      <w:r>
         <w:rPr>
           <w:b/>
         </w:rPr>
-        <w:t>Выбор операционной системы</w:t>
-      </w:r>
-    </w:p>
-    <w:p>
-      <w:r>
-        <w:t xml:space="preserve">Разработка приложения ведется для операционной системы </w:t>
-      </w:r>
-      <w:r>
-        <w:rPr>
-          <w:lang w:val="en-US"/>
-        </w:rPr>
-        <w:t>Android</w:t>
-      </w:r>
-      <w:r>
-        <w:t>. Ее выбор обусловлен широким распространением (</w:t>
-      </w:r>
-      <w:r>
-        <w:t xml:space="preserve">на данный момент устройств с ОС </w:t>
-      </w:r>
-      <w:r>
-        <w:rPr>
-          <w:lang w:val="en-US"/>
-        </w:rPr>
-        <w:t>Android</w:t>
-      </w:r>
-      <w:r>
-        <w:t xml:space="preserve"> в мире насчитывается около двух с половиной миллиардов</w:t>
-      </w:r>
-      <w:r>
-        <w:t>)</w:t>
-      </w:r>
-      <w:r>
-        <w:t xml:space="preserve">, данные устройства есть у каждого человека, а в случае, если у сотрудника отсутствует необходимое устройство, покупка рабочего смартфона компании обойдется в небольшую сумму в сравнении с остальными устройствами. </w:t>
-      </w:r>
-    </w:p>
-    <w:p>
-      <w:r>
-        <w:t xml:space="preserve">Так же в современное время есть возможности создавать мультиплатформенные приложения при наличии знаний языка программирования </w:t>
-      </w:r>
-      <w:r>
-        <w:rPr>
-          <w:lang w:val="en-US"/>
-        </w:rPr>
-        <w:t>Kotlin</w:t>
-      </w:r>
-      <w:r>
-        <w:t xml:space="preserve">. Компания </w:t>
-      </w:r>
-      <w:r>
-        <w:rPr>
-          <w:lang w:val="en-US"/>
-        </w:rPr>
-        <w:t>Google</w:t>
-      </w:r>
-      <w:r>
-        <w:t xml:space="preserve"> </w:t>
-      </w:r>
-      <w:r>
-        <w:t xml:space="preserve">совместно с российской компанией – разработчиком языка </w:t>
-      </w:r>
-      <w:r>
-        <w:rPr>
-          <w:lang w:val="en-US"/>
-        </w:rPr>
-        <w:t>Kotlin</w:t>
-      </w:r>
-      <w:r>
-        <w:t xml:space="preserve"> </w:t>
-      </w:r>
-      <w:r>
-        <w:t xml:space="preserve">активно работает над инструментом </w:t>
-      </w:r>
-      <w:r>
-        <w:rPr>
-          <w:lang w:val="en-US"/>
-        </w:rPr>
-        <w:t>Kotlin</w:t>
-      </w:r>
-      <w:r>
-        <w:t xml:space="preserve"> </w:t>
-      </w:r>
-      <w:r>
-        <w:rPr>
-          <w:lang w:val="en-US"/>
-        </w:rPr>
-        <w:t>Multiplatform</w:t>
-      </w:r>
-      <w:r>
-        <w:t xml:space="preserve">, который позволяет переносить функционал приложения для </w:t>
-      </w:r>
-      <w:r>
-        <w:rPr>
-          <w:lang w:val="en-US"/>
-        </w:rPr>
-        <w:t>Android</w:t>
-      </w:r>
-      <w:r>
-        <w:t xml:space="preserve"> </w:t>
-      </w:r>
-      <w:r>
-        <w:t xml:space="preserve">на персональные компьютеры и </w:t>
-      </w:r>
-      <w:r>
-        <w:rPr>
-          <w:lang w:val="en-US"/>
-        </w:rPr>
-        <w:t>web</w:t>
-      </w:r>
-      <w:r>
-        <w:t xml:space="preserve"> </w:t>
-      </w:r>
-      <w:r>
-        <w:t>платформы.</w:t>
-      </w:r>
-    </w:p>
-    <w:p>
-      <w:r>
-        <w:t xml:space="preserve">Немаловажной является тенденция развития производителями процессоров на архитектуре </w:t>
-      </w:r>
-      <w:r>
-        <w:rPr>
-          <w:lang w:val="en-US"/>
-        </w:rPr>
-        <w:t>ARM</w:t>
-      </w:r>
-      <w:r>
-        <w:t xml:space="preserve"> (на этой архитектуре построены процессоры для мобильных устройств) для использования в стационарных устройствах. Уже сейчас компьютеры и ноутбуки, работающие под управлением </w:t>
-      </w:r>
-      <w:r>
-        <w:rPr>
-          <w:lang w:val="en-US"/>
-        </w:rPr>
-        <w:t>Windows</w:t>
-      </w:r>
-      <w:r>
-        <w:t xml:space="preserve"> </w:t>
-      </w:r>
-      <w:r>
-        <w:t xml:space="preserve">11 </w:t>
-      </w:r>
-      <w:r>
+      </w:pPr>
+      <w:r>
+        <w:rPr>
+          <w:b/>
+        </w:rPr>
         <w:lastRenderedPageBreak/>
-        <w:t xml:space="preserve">имеют возможность запуска мобильных приложений из </w:t>
-      </w:r>
-      <w:r>
-        <w:rPr>
-          <w:lang w:val="en-US"/>
-        </w:rPr>
-        <w:t>Microsoft</w:t>
-      </w:r>
-      <w:r>
-        <w:t xml:space="preserve"> </w:t>
-      </w:r>
-      <w:r>
-        <w:rPr>
-          <w:lang w:val="en-US"/>
-        </w:rPr>
-        <w:t>Store</w:t>
-      </w:r>
-      <w:r>
-        <w:t xml:space="preserve"> </w:t>
-      </w:r>
-      <w:r>
-        <w:t xml:space="preserve">и </w:t>
-      </w:r>
-      <w:r>
-        <w:rPr>
-          <w:lang w:val="en-US"/>
-        </w:rPr>
-        <w:t>Google</w:t>
-      </w:r>
-      <w:r>
-        <w:t xml:space="preserve"> </w:t>
-      </w:r>
-      <w:r>
-        <w:rPr>
-          <w:lang w:val="en-US"/>
-        </w:rPr>
-        <w:t>Play</w:t>
-      </w:r>
-      <w:r>
-        <w:t>.</w:t>
-      </w:r>
-    </w:p>
-    <w:p>
-      <w:pPr>
-        <w:spacing w:before="360"/>
-        <w:ind w:firstLine="0"/>
-        <w:rPr>
-          <w:b/>
-        </w:rPr>
-      </w:pPr>
-      <w:r>
-        <w:rPr>
-          <w:b/>
-        </w:rPr>
         <w:t>Реализация информационного взаимодействия модулей для решения задачи «Трудоустройство гражданина»</w:t>
       </w:r>
     </w:p>
@@ -11848,8 +11900,12 @@
     </w:p>
     <w:p>
       <w:pPr>
+        <w:pStyle w:val="a5"/>
+        <w:numPr>
+          <w:ilvl w:val="1"/>
+          <w:numId w:val="21"/>
+        </w:numPr>
         <w:spacing w:before="360"/>
-        <w:ind w:firstLine="0"/>
         <w:rPr>
           <w:b/>
         </w:rPr>
@@ -12265,8 +12321,12 @@
     </w:p>
     <w:p>
       <w:pPr>
+        <w:pStyle w:val="a5"/>
+        <w:numPr>
+          <w:ilvl w:val="1"/>
+          <w:numId w:val="21"/>
+        </w:numPr>
         <w:spacing w:before="360"/>
-        <w:ind w:firstLine="0"/>
         <w:rPr>
           <w:b/>
         </w:rPr>
@@ -12422,7 +12482,11 @@
     </w:p>
     <w:p>
       <w:pPr>
-        <w:ind w:firstLine="0"/>
+        <w:pStyle w:val="a5"/>
+        <w:numPr>
+          <w:ilvl w:val="0"/>
+          <w:numId w:val="21"/>
+        </w:numPr>
         <w:jc w:val="center"/>
         <w:rPr>
           <w:b/>
@@ -12438,8 +12502,12 @@
     </w:p>
     <w:p>
       <w:pPr>
+        <w:pStyle w:val="a5"/>
+        <w:numPr>
+          <w:ilvl w:val="1"/>
+          <w:numId w:val="21"/>
+        </w:numPr>
         <w:spacing w:before="360"/>
-        <w:ind w:firstLine="0"/>
         <w:rPr>
           <w:b/>
         </w:rPr>
@@ -12448,7 +12516,7 @@
         <w:rPr>
           <w:b/>
         </w:rPr>
-        <w:t xml:space="preserve"> Виды информационных рисков и методы защиты от них</w:t>
+        <w:t>Виды информационных рисков и методы защиты от них</w:t>
       </w:r>
     </w:p>
     <w:p>
@@ -12468,6 +12536,7 @@
           <w:ilvl w:val="0"/>
           <w:numId w:val="19"/>
         </w:numPr>
+        <w:spacing w:before="240"/>
       </w:pPr>
       <w:r>
         <w:t>Риск утечки данных - Может возникать из-за недостаточной защищенности системы, некорректного распределения прав доступа пользователей к данным.</w:t>
@@ -12528,9 +12597,2836 @@
     </w:p>
     <w:p>
       <w:pPr>
+        <w:pStyle w:val="a5"/>
+        <w:numPr>
+          <w:ilvl w:val="0"/>
+          <w:numId w:val="19"/>
+        </w:numPr>
+      </w:pPr>
+      <w:r>
+        <w:t xml:space="preserve">Риск </w:t>
+      </w:r>
+      <w:r>
+        <w:rPr>
+          <w:lang w:val="en-US"/>
+        </w:rPr>
+        <w:t>DDoS</w:t>
+      </w:r>
+      <w:r>
+        <w:t>-</w:t>
+      </w:r>
+      <w:r>
+        <w:t>атаки – возникает в случае, если серверное оборудование предприятия незащищено от атак подобного рода, в ходе такой атаки злоумышленник может прервать работоспособность системы на неопределенный момент времени. Для решения данной проблемы нужны специализированные системы мониторинга, аппаратная балансировка нагрузки и выявление слабых мест.</w:t>
+      </w:r>
+    </w:p>
+    <w:p>
+      <w:pPr>
+        <w:pStyle w:val="a5"/>
+        <w:numPr>
+          <w:ilvl w:val="1"/>
+          <w:numId w:val="21"/>
+        </w:numPr>
         <w:spacing w:before="360"/>
+        <w:rPr>
+          <w:b/>
+        </w:rPr>
+      </w:pPr>
+      <w:r>
+        <w:rPr>
+          <w:b/>
+        </w:rPr>
+        <w:t>Расчет уровня уязвимости системы и вероятности возникновения информационных угроз</w:t>
+      </w:r>
+    </w:p>
+    <w:p>
+      <w:pPr>
+        <w:spacing w:after="240"/>
+      </w:pPr>
+      <w:r>
+        <w:t xml:space="preserve">Расчет уровня уязвимости системы и вероятности возникновения информационных угроз для мобильного </w:t>
+      </w:r>
+      <w:r>
+        <w:rPr>
+          <w:lang w:val="en-US"/>
+        </w:rPr>
+        <w:t>Android</w:t>
+      </w:r>
+      <w:r>
+        <w:t xml:space="preserve"> </w:t>
+      </w:r>
+      <w:r>
+        <w:t xml:space="preserve">приложения, использующего в своей работе локальную БД и </w:t>
+      </w:r>
+      <w:r>
+        <w:t xml:space="preserve">удаленные сервисы </w:t>
+      </w:r>
+      <w:r>
+        <w:rPr>
+          <w:lang w:val="en-US"/>
+        </w:rPr>
+        <w:t>Google</w:t>
+      </w:r>
+      <w:r>
+        <w:t xml:space="preserve"> </w:t>
+      </w:r>
+      <w:r>
+        <w:rPr>
+          <w:lang w:val="en-US"/>
+        </w:rPr>
+        <w:t>Firebase</w:t>
+      </w:r>
+      <w:r>
+        <w:t>,</w:t>
+      </w:r>
+      <w:r>
+        <w:t xml:space="preserve"> </w:t>
+      </w:r>
+      <w:r>
+        <w:t>можно провести, учитывая основные угрозы для каждого из этих компонентов (Таблица 3.1):</w:t>
+      </w:r>
+    </w:p>
+    <w:tbl>
+      <w:tblPr>
+        <w:tblStyle w:val="a6"/>
+        <w:tblW w:w="9634" w:type="dxa"/>
+        <w:tblLook w:val="04A0" w:firstRow="1" w:lastRow="0" w:firstColumn="1" w:lastColumn="0" w:noHBand="0" w:noVBand="1"/>
+      </w:tblPr>
+      <w:tblGrid>
+        <w:gridCol w:w="2122"/>
+        <w:gridCol w:w="3827"/>
+        <w:gridCol w:w="3685"/>
+      </w:tblGrid>
+      <w:tr>
+        <w:tc>
+          <w:tcPr>
+            <w:tcW w:w="2122" w:type="dxa"/>
+            <w:vAlign w:val="center"/>
+          </w:tcPr>
+          <w:p>
+            <w:pPr>
+              <w:ind w:firstLine="0"/>
+              <w:jc w:val="center"/>
+              <w:rPr>
+                <w:b/>
+              </w:rPr>
+            </w:pPr>
+            <w:r>
+              <w:rPr>
+                <w:b/>
+              </w:rPr>
+              <w:t>Ресурс</w:t>
+            </w:r>
+          </w:p>
+        </w:tc>
+        <w:tc>
+          <w:tcPr>
+            <w:tcW w:w="3827" w:type="dxa"/>
+            <w:vAlign w:val="center"/>
+          </w:tcPr>
+          <w:p>
+            <w:pPr>
+              <w:ind w:firstLine="0"/>
+              <w:jc w:val="center"/>
+              <w:rPr>
+                <w:b/>
+              </w:rPr>
+            </w:pPr>
+            <w:r>
+              <w:rPr>
+                <w:b/>
+              </w:rPr>
+              <w:t>Угроза</w:t>
+            </w:r>
+          </w:p>
+        </w:tc>
+        <w:tc>
+          <w:tcPr>
+            <w:tcW w:w="3685" w:type="dxa"/>
+            <w:vAlign w:val="center"/>
+          </w:tcPr>
+          <w:p>
+            <w:pPr>
+              <w:keepNext/>
+              <w:ind w:firstLine="0"/>
+              <w:jc w:val="center"/>
+              <w:rPr>
+                <w:b/>
+              </w:rPr>
+            </w:pPr>
+            <w:r>
+              <w:rPr>
+                <w:b/>
+              </w:rPr>
+              <w:t>Уязвимость</w:t>
+            </w:r>
+          </w:p>
+        </w:tc>
+      </w:tr>
+      <w:tr>
+        <w:tc>
+          <w:tcPr>
+            <w:tcW w:w="2122" w:type="dxa"/>
+            <w:vMerge w:val="restart"/>
+            <w:vAlign w:val="center"/>
+          </w:tcPr>
+          <w:p>
+            <w:pPr>
+              <w:ind w:firstLine="0"/>
+              <w:jc w:val="center"/>
+            </w:pPr>
+            <w:r>
+              <w:t>Хранилище данных</w:t>
+            </w:r>
+          </w:p>
+        </w:tc>
+        <w:tc>
+          <w:tcPr>
+            <w:tcW w:w="3827" w:type="dxa"/>
+            <w:vAlign w:val="center"/>
+          </w:tcPr>
+          <w:p>
+            <w:pPr>
+              <w:ind w:firstLine="0"/>
+              <w:jc w:val="center"/>
+              <w:rPr>
+                <w:b/>
+              </w:rPr>
+            </w:pPr>
+            <w:r>
+              <w:rPr>
+                <w:b/>
+              </w:rPr>
+              <w:t>Угроза 1</w:t>
+            </w:r>
+            <w:r>
+              <w:rPr>
+                <w:b/>
+              </w:rPr>
+              <w:br/>
+            </w:r>
+            <w:r>
+              <w:t>Аппаратный отказ</w:t>
+            </w:r>
+          </w:p>
+        </w:tc>
+        <w:tc>
+          <w:tcPr>
+            <w:tcW w:w="3685" w:type="dxa"/>
+            <w:vAlign w:val="center"/>
+          </w:tcPr>
+          <w:p>
+            <w:pPr>
+              <w:keepNext/>
+              <w:ind w:firstLine="0"/>
+              <w:jc w:val="center"/>
+            </w:pPr>
+            <w:r>
+              <w:rPr>
+                <w:b/>
+              </w:rPr>
+              <w:t>Уязвимость 1</w:t>
+            </w:r>
+            <w:r>
+              <w:br/>
+            </w:r>
+            <w:r>
+              <w:t>Внешнее воздействие на память устройства</w:t>
+            </w:r>
+          </w:p>
+        </w:tc>
+      </w:tr>
+      <w:tr>
+        <w:tc>
+          <w:tcPr>
+            <w:tcW w:w="2122" w:type="dxa"/>
+            <w:vMerge/>
+            <w:vAlign w:val="center"/>
+          </w:tcPr>
+          <w:p>
+            <w:pPr>
+              <w:ind w:firstLine="0"/>
+              <w:jc w:val="center"/>
+            </w:pPr>
+          </w:p>
+        </w:tc>
+        <w:tc>
+          <w:tcPr>
+            <w:tcW w:w="3827" w:type="dxa"/>
+            <w:vAlign w:val="center"/>
+          </w:tcPr>
+          <w:p>
+            <w:pPr>
+              <w:ind w:firstLine="0"/>
+              <w:jc w:val="center"/>
+            </w:pPr>
+            <w:r>
+              <w:rPr>
+                <w:b/>
+              </w:rPr>
+              <w:t>Угроза 2</w:t>
+            </w:r>
+            <w:r>
+              <w:br/>
+            </w:r>
+            <w:r>
+              <w:t>Использование данных БД несанкционированными пользователями</w:t>
+            </w:r>
+          </w:p>
+        </w:tc>
+        <w:tc>
+          <w:tcPr>
+            <w:tcW w:w="3685" w:type="dxa"/>
+            <w:vAlign w:val="center"/>
+          </w:tcPr>
+          <w:p>
+            <w:pPr>
+              <w:keepNext/>
+              <w:ind w:firstLine="0"/>
+              <w:jc w:val="center"/>
+              <w:rPr>
+                <w:b/>
+              </w:rPr>
+            </w:pPr>
+            <w:r>
+              <w:rPr>
+                <w:b/>
+              </w:rPr>
+              <w:t>Уязвимость 1</w:t>
+            </w:r>
+          </w:p>
+          <w:p>
+            <w:pPr>
+              <w:keepNext/>
+              <w:ind w:firstLine="0"/>
+              <w:jc w:val="center"/>
+            </w:pPr>
+            <w:r>
+              <w:t>Недостаточная защищенность при аутентификации</w:t>
+            </w:r>
+          </w:p>
+        </w:tc>
+      </w:tr>
+      <w:tr>
+        <w:tc>
+          <w:tcPr>
+            <w:tcW w:w="2122" w:type="dxa"/>
+            <w:vMerge/>
+            <w:vAlign w:val="center"/>
+          </w:tcPr>
+          <w:p>
+            <w:pPr>
+              <w:ind w:firstLine="0"/>
+              <w:jc w:val="center"/>
+            </w:pPr>
+          </w:p>
+        </w:tc>
+        <w:tc>
+          <w:tcPr>
+            <w:tcW w:w="3827" w:type="dxa"/>
+            <w:vAlign w:val="center"/>
+          </w:tcPr>
+          <w:p>
+            <w:pPr>
+              <w:ind w:firstLine="0"/>
+              <w:jc w:val="center"/>
+              <w:rPr>
+                <w:b/>
+              </w:rPr>
+            </w:pPr>
+            <w:r>
+              <w:rPr>
+                <w:b/>
+              </w:rPr>
+              <w:t>Угроза 3</w:t>
+            </w:r>
+          </w:p>
+          <w:p>
+            <w:pPr>
+              <w:ind w:firstLine="0"/>
+              <w:jc w:val="center"/>
+            </w:pPr>
+            <w:r>
+              <w:t>Ввод в систему ошибочных данных</w:t>
+            </w:r>
+          </w:p>
+        </w:tc>
+        <w:tc>
+          <w:tcPr>
+            <w:tcW w:w="3685" w:type="dxa"/>
+            <w:vAlign w:val="center"/>
+          </w:tcPr>
+          <w:p>
+            <w:pPr>
+              <w:keepNext/>
+              <w:ind w:firstLine="0"/>
+              <w:jc w:val="center"/>
+              <w:rPr>
+                <w:b/>
+              </w:rPr>
+            </w:pPr>
+            <w:r>
+              <w:rPr>
+                <w:b/>
+              </w:rPr>
+              <w:t>Уязвимость 1</w:t>
+            </w:r>
+          </w:p>
+          <w:p>
+            <w:pPr>
+              <w:keepNext/>
+              <w:ind w:firstLine="0"/>
+              <w:jc w:val="center"/>
+            </w:pPr>
+            <w:r>
+              <w:t>Неправильная настройка полей ввода и обработки информации</w:t>
+            </w:r>
+          </w:p>
+        </w:tc>
+      </w:tr>
+      <w:tr>
+        <w:tc>
+          <w:tcPr>
+            <w:tcW w:w="2122" w:type="dxa"/>
+            <w:vMerge w:val="restart"/>
+            <w:vAlign w:val="center"/>
+          </w:tcPr>
+          <w:p>
+            <w:pPr>
+              <w:ind w:firstLine="0"/>
+              <w:jc w:val="center"/>
+            </w:pPr>
+            <w:r>
+              <w:t>Аппаратная часть устройства</w:t>
+            </w:r>
+          </w:p>
+        </w:tc>
+        <w:tc>
+          <w:tcPr>
+            <w:tcW w:w="3827" w:type="dxa"/>
+            <w:vMerge w:val="restart"/>
+            <w:vAlign w:val="center"/>
+          </w:tcPr>
+          <w:p>
+            <w:pPr>
+              <w:ind w:firstLine="0"/>
+              <w:jc w:val="center"/>
+            </w:pPr>
+            <w:r>
+              <w:rPr>
+                <w:b/>
+              </w:rPr>
+              <w:t>Угроза 4</w:t>
+            </w:r>
+            <w:r>
+              <w:br/>
+            </w:r>
+            <w:r>
+              <w:t>Заражение вредоносным ПО</w:t>
+            </w:r>
+          </w:p>
+        </w:tc>
+        <w:tc>
+          <w:tcPr>
+            <w:tcW w:w="3685" w:type="dxa"/>
+            <w:vAlign w:val="center"/>
+          </w:tcPr>
+          <w:p>
+            <w:pPr>
+              <w:keepNext/>
+              <w:ind w:firstLine="0"/>
+              <w:jc w:val="center"/>
+            </w:pPr>
+            <w:r>
+              <w:rPr>
+                <w:b/>
+              </w:rPr>
+              <w:t>Уязвимость 1</w:t>
+            </w:r>
+            <w:r>
+              <w:br/>
+            </w:r>
+            <w:r>
+              <w:t>Подключение производится по незащищенному протоколу</w:t>
+            </w:r>
+          </w:p>
+        </w:tc>
+      </w:tr>
+      <w:tr>
+        <w:tc>
+          <w:tcPr>
+            <w:tcW w:w="2122" w:type="dxa"/>
+            <w:vMerge/>
+            <w:vAlign w:val="center"/>
+          </w:tcPr>
+          <w:p>
+            <w:pPr>
+              <w:ind w:firstLine="0"/>
+              <w:jc w:val="center"/>
+            </w:pPr>
+          </w:p>
+        </w:tc>
+        <w:tc>
+          <w:tcPr>
+            <w:tcW w:w="3827" w:type="dxa"/>
+            <w:vMerge/>
+            <w:vAlign w:val="center"/>
+          </w:tcPr>
+          <w:p>
+            <w:pPr>
+              <w:ind w:firstLine="0"/>
+              <w:jc w:val="center"/>
+            </w:pPr>
+          </w:p>
+        </w:tc>
+        <w:tc>
+          <w:tcPr>
+            <w:tcW w:w="3685" w:type="dxa"/>
+            <w:vAlign w:val="center"/>
+          </w:tcPr>
+          <w:p>
+            <w:pPr>
+              <w:keepNext/>
+              <w:ind w:firstLine="0"/>
+              <w:jc w:val="center"/>
+            </w:pPr>
+            <w:r>
+              <w:rPr>
+                <w:b/>
+              </w:rPr>
+              <w:t>Уязвимость 2</w:t>
+            </w:r>
+            <w:r>
+              <w:br/>
+            </w:r>
+            <w:r>
+              <w:t>Установка приложений (</w:t>
+            </w:r>
+            <w:r>
+              <w:rPr>
+                <w:lang w:val="en-US"/>
+              </w:rPr>
+              <w:t>APK</w:t>
+            </w:r>
+            <w:r>
+              <w:t>)</w:t>
+            </w:r>
+            <w:r>
+              <w:t xml:space="preserve"> </w:t>
+            </w:r>
+            <w:r>
+              <w:t>из недостоверных источников</w:t>
+            </w:r>
+          </w:p>
+        </w:tc>
+      </w:tr>
+      <w:tr>
+        <w:tc>
+          <w:tcPr>
+            <w:tcW w:w="2122" w:type="dxa"/>
+            <w:vMerge w:val="restart"/>
+            <w:vAlign w:val="center"/>
+          </w:tcPr>
+          <w:p>
+            <w:pPr>
+              <w:ind w:firstLine="0"/>
+              <w:jc w:val="center"/>
+            </w:pPr>
+            <w:r>
+              <w:t>Сервер</w:t>
+            </w:r>
+          </w:p>
+        </w:tc>
+        <w:tc>
+          <w:tcPr>
+            <w:tcW w:w="3827" w:type="dxa"/>
+            <w:vMerge w:val="restart"/>
+            <w:vAlign w:val="center"/>
+          </w:tcPr>
+          <w:p>
+            <w:pPr>
+              <w:ind w:firstLine="0"/>
+              <w:jc w:val="center"/>
+            </w:pPr>
+            <w:r>
+              <w:rPr>
+                <w:b/>
+              </w:rPr>
+              <w:t>Угроза 5</w:t>
+            </w:r>
+            <w:r>
+              <w:br/>
+              <w:t>Получение данных корпоративного аккаунта</w:t>
+            </w:r>
+          </w:p>
+        </w:tc>
+        <w:tc>
+          <w:tcPr>
+            <w:tcW w:w="3685" w:type="dxa"/>
+            <w:vAlign w:val="center"/>
+          </w:tcPr>
+          <w:p>
+            <w:pPr>
+              <w:keepNext/>
+              <w:ind w:firstLine="0"/>
+              <w:jc w:val="center"/>
+            </w:pPr>
+            <w:r>
+              <w:rPr>
+                <w:b/>
+              </w:rPr>
+              <w:t>Уязвимость 1</w:t>
+            </w:r>
+            <w:r>
+              <w:br/>
+              <w:t>Отсутствие шифрования при хранении данных пользователей</w:t>
+            </w:r>
+          </w:p>
+        </w:tc>
+      </w:tr>
+      <w:tr>
+        <w:tc>
+          <w:tcPr>
+            <w:tcW w:w="2122" w:type="dxa"/>
+            <w:vMerge/>
+            <w:vAlign w:val="center"/>
+          </w:tcPr>
+          <w:p>
+            <w:pPr>
+              <w:ind w:firstLine="0"/>
+              <w:jc w:val="center"/>
+            </w:pPr>
+          </w:p>
+        </w:tc>
+        <w:tc>
+          <w:tcPr>
+            <w:tcW w:w="3827" w:type="dxa"/>
+            <w:vMerge/>
+            <w:vAlign w:val="center"/>
+          </w:tcPr>
+          <w:p>
+            <w:pPr>
+              <w:ind w:firstLine="0"/>
+              <w:jc w:val="center"/>
+            </w:pPr>
+          </w:p>
+        </w:tc>
+        <w:tc>
+          <w:tcPr>
+            <w:tcW w:w="3685" w:type="dxa"/>
+            <w:vAlign w:val="center"/>
+          </w:tcPr>
+          <w:p>
+            <w:pPr>
+              <w:keepNext/>
+              <w:ind w:firstLine="0"/>
+              <w:jc w:val="center"/>
+            </w:pPr>
+            <w:r>
+              <w:rPr>
+                <w:b/>
+              </w:rPr>
+              <w:t>Уязвимость 2</w:t>
+            </w:r>
+            <w:r>
+              <w:br/>
+              <w:t>Недостаточные требования к сложности пароля</w:t>
+            </w:r>
+          </w:p>
+        </w:tc>
+      </w:tr>
+    </w:tbl>
+    <w:p>
+      <w:pPr>
+        <w:pStyle w:val="ae"/>
+        <w:rPr>
+          <w:i w:val="0"/>
+          <w:color w:val="auto"/>
+          <w:sz w:val="22"/>
+        </w:rPr>
+      </w:pPr>
+      <w:r>
+        <w:rPr>
+          <w:i w:val="0"/>
+          <w:color w:val="auto"/>
+          <w:sz w:val="22"/>
+        </w:rPr>
+        <w:t xml:space="preserve">Таблица </w:t>
+      </w:r>
+      <w:r>
+        <w:rPr>
+          <w:i w:val="0"/>
+          <w:color w:val="auto"/>
+          <w:sz w:val="22"/>
+        </w:rPr>
+        <w:fldChar w:fldCharType="begin"/>
+      </w:r>
+      <w:r>
+        <w:rPr>
+          <w:i w:val="0"/>
+          <w:color w:val="auto"/>
+          <w:sz w:val="22"/>
+        </w:rPr>
+        <w:instrText xml:space="preserve"> SEQ Таблица \* ARABIC </w:instrText>
+      </w:r>
+      <w:r>
+        <w:rPr>
+          <w:i w:val="0"/>
+          <w:color w:val="auto"/>
+          <w:sz w:val="22"/>
+        </w:rPr>
+        <w:fldChar w:fldCharType="separate"/>
+      </w:r>
+      <w:r>
+        <w:rPr>
+          <w:i w:val="0"/>
+          <w:noProof/>
+          <w:color w:val="auto"/>
+          <w:sz w:val="22"/>
+        </w:rPr>
+        <w:t>3</w:t>
+      </w:r>
+      <w:r>
+        <w:rPr>
+          <w:i w:val="0"/>
+          <w:color w:val="auto"/>
+          <w:sz w:val="22"/>
+        </w:rPr>
+        <w:fldChar w:fldCharType="end"/>
+      </w:r>
+      <w:r>
+        <w:rPr>
+          <w:i w:val="0"/>
+          <w:color w:val="auto"/>
+          <w:sz w:val="22"/>
+        </w:rPr>
+        <w:t>.1 Таблица входных данных для расчета уровня рисков</w:t>
+      </w:r>
+    </w:p>
+    <w:p>
+      <w:pPr>
+        <w:spacing w:before="960"/>
+      </w:pPr>
+      <w:r>
+        <w:t>В таблице 3.2 представлены вероятности реализации угроз</w:t>
+      </w:r>
+      <w:r>
+        <w:t>:</w:t>
+      </w:r>
+    </w:p>
+    <w:tbl>
+      <w:tblPr>
+        <w:tblStyle w:val="a6"/>
+        <w:tblW w:w="0" w:type="auto"/>
+        <w:tblLook w:val="04A0" w:firstRow="1" w:lastRow="0" w:firstColumn="1" w:lastColumn="0" w:noHBand="0" w:noVBand="1"/>
+      </w:tblPr>
+      <w:tblGrid>
+        <w:gridCol w:w="3209"/>
+        <w:gridCol w:w="3209"/>
+        <w:gridCol w:w="3210"/>
+      </w:tblGrid>
+      <w:tr>
+        <w:tc>
+          <w:tcPr>
+            <w:tcW w:w="3209" w:type="dxa"/>
+            <w:vAlign w:val="center"/>
+          </w:tcPr>
+          <w:p>
+            <w:pPr>
+              <w:ind w:firstLine="0"/>
+              <w:jc w:val="center"/>
+              <w:rPr>
+                <w:b/>
+              </w:rPr>
+            </w:pPr>
+            <w:r>
+              <w:rPr>
+                <w:b/>
+              </w:rPr>
+              <w:t>Угроза/Уязвимость</w:t>
+            </w:r>
+          </w:p>
+        </w:tc>
+        <w:tc>
+          <w:tcPr>
+            <w:tcW w:w="3209" w:type="dxa"/>
+            <w:vAlign w:val="center"/>
+          </w:tcPr>
+          <w:p>
+            <w:pPr>
+              <w:ind w:firstLine="0"/>
+              <w:jc w:val="center"/>
+              <w:rPr>
+                <w:b/>
+              </w:rPr>
+            </w:pPr>
+            <w:r>
+              <w:rPr>
+                <w:b/>
+              </w:rPr>
+              <w:t xml:space="preserve">Вероятность реализации угрозы </w:t>
+            </w:r>
+            <w:r>
+              <w:rPr>
+                <w:b/>
+              </w:rPr>
+              <w:t xml:space="preserve">через данную </w:t>
+            </w:r>
+            <w:r>
+              <w:rPr>
+                <w:b/>
+              </w:rPr>
+              <w:lastRenderedPageBreak/>
+              <w:t xml:space="preserve">уязвимость в течение года (%), </w:t>
+            </w:r>
+            <w:r>
+              <w:rPr>
+                <w:b/>
+                <w:lang w:val="en-US"/>
+              </w:rPr>
+              <w:t>P</w:t>
+            </w:r>
+            <w:r>
+              <w:rPr>
+                <w:b/>
+              </w:rPr>
+              <w:t>(</w:t>
+            </w:r>
+            <w:r>
+              <w:rPr>
+                <w:b/>
+                <w:lang w:val="en-US"/>
+              </w:rPr>
+              <w:t>V</w:t>
+            </w:r>
+            <w:r>
+              <w:rPr>
+                <w:b/>
+              </w:rPr>
+              <w:t>)</w:t>
+            </w:r>
+          </w:p>
+        </w:tc>
+        <w:tc>
+          <w:tcPr>
+            <w:tcW w:w="3210" w:type="dxa"/>
+            <w:vAlign w:val="center"/>
+          </w:tcPr>
+          <w:p>
+            <w:pPr>
+              <w:ind w:firstLine="0"/>
+              <w:jc w:val="center"/>
+              <w:rPr>
+                <w:b/>
+              </w:rPr>
+            </w:pPr>
+            <w:r>
+              <w:rPr>
+                <w:b/>
+              </w:rPr>
+              <w:lastRenderedPageBreak/>
+              <w:t xml:space="preserve">Критичность реализации угрозы </w:t>
+            </w:r>
+            <w:r>
+              <w:rPr>
+                <w:b/>
+              </w:rPr>
+              <w:lastRenderedPageBreak/>
+              <w:t xml:space="preserve">через уязвимость (%), </w:t>
+            </w:r>
+            <w:r>
+              <w:rPr>
+                <w:b/>
+                <w:lang w:val="en-US"/>
+              </w:rPr>
+              <w:t>ER</w:t>
+            </w:r>
+          </w:p>
+        </w:tc>
+      </w:tr>
+      <w:tr>
+        <w:tc>
+          <w:tcPr>
+            <w:tcW w:w="3209" w:type="dxa"/>
+            <w:vAlign w:val="center"/>
+          </w:tcPr>
+          <w:p>
+            <w:pPr>
+              <w:ind w:firstLine="0"/>
+              <w:jc w:val="center"/>
+            </w:pPr>
+            <w:r>
+              <w:lastRenderedPageBreak/>
+              <w:t>Угроза 1/ Уязвимость 1</w:t>
+            </w:r>
+          </w:p>
+        </w:tc>
+        <w:tc>
+          <w:tcPr>
+            <w:tcW w:w="3209" w:type="dxa"/>
+            <w:vAlign w:val="center"/>
+          </w:tcPr>
+          <w:p>
+            <w:pPr>
+              <w:ind w:firstLine="0"/>
+              <w:jc w:val="center"/>
+            </w:pPr>
+            <w:r>
+              <w:t>10</w:t>
+            </w:r>
+          </w:p>
+        </w:tc>
+        <w:tc>
+          <w:tcPr>
+            <w:tcW w:w="3210" w:type="dxa"/>
+            <w:vAlign w:val="center"/>
+          </w:tcPr>
+          <w:p>
+            <w:pPr>
+              <w:ind w:firstLine="0"/>
+              <w:jc w:val="center"/>
+            </w:pPr>
+            <w:r>
+              <w:t>60</w:t>
+            </w:r>
+          </w:p>
+        </w:tc>
+      </w:tr>
+      <w:tr>
+        <w:tc>
+          <w:tcPr>
+            <w:tcW w:w="3209" w:type="dxa"/>
+            <w:vAlign w:val="center"/>
+          </w:tcPr>
+          <w:p>
+            <w:pPr>
+              <w:ind w:firstLine="0"/>
+              <w:jc w:val="center"/>
+            </w:pPr>
+            <w:r>
+              <w:t>Угроза 2/ Уязвимость 1</w:t>
+            </w:r>
+          </w:p>
+        </w:tc>
+        <w:tc>
+          <w:tcPr>
+            <w:tcW w:w="3209" w:type="dxa"/>
+            <w:vAlign w:val="center"/>
+          </w:tcPr>
+          <w:p>
+            <w:pPr>
+              <w:ind w:firstLine="0"/>
+              <w:jc w:val="center"/>
+            </w:pPr>
+            <w:r>
+              <w:t>24</w:t>
+            </w:r>
+          </w:p>
+        </w:tc>
+        <w:tc>
+          <w:tcPr>
+            <w:tcW w:w="3210" w:type="dxa"/>
+            <w:vAlign w:val="center"/>
+          </w:tcPr>
+          <w:p>
+            <w:pPr>
+              <w:ind w:firstLine="0"/>
+              <w:jc w:val="center"/>
+            </w:pPr>
+            <w:r>
+              <w:t>60</w:t>
+            </w:r>
+          </w:p>
+        </w:tc>
+      </w:tr>
+      <w:tr>
+        <w:tc>
+          <w:tcPr>
+            <w:tcW w:w="3209" w:type="dxa"/>
+            <w:vAlign w:val="center"/>
+          </w:tcPr>
+          <w:p>
+            <w:pPr>
+              <w:ind w:firstLine="0"/>
+              <w:jc w:val="center"/>
+            </w:pPr>
+            <w:r>
+              <w:t>Угроза 3/ Уязвимость 1</w:t>
+            </w:r>
+          </w:p>
+        </w:tc>
+        <w:tc>
+          <w:tcPr>
+            <w:tcW w:w="3209" w:type="dxa"/>
+            <w:vAlign w:val="center"/>
+          </w:tcPr>
+          <w:p>
+            <w:pPr>
+              <w:ind w:firstLine="0"/>
+              <w:jc w:val="center"/>
+            </w:pPr>
+            <w:r>
+              <w:t>10</w:t>
+            </w:r>
+          </w:p>
+        </w:tc>
+        <w:tc>
+          <w:tcPr>
+            <w:tcW w:w="3210" w:type="dxa"/>
+            <w:vAlign w:val="center"/>
+          </w:tcPr>
+          <w:p>
+            <w:pPr>
+              <w:ind w:firstLine="0"/>
+              <w:jc w:val="center"/>
+            </w:pPr>
+            <w:r>
+              <w:t>50</w:t>
+            </w:r>
+          </w:p>
+        </w:tc>
+      </w:tr>
+      <w:tr>
+        <w:tc>
+          <w:tcPr>
+            <w:tcW w:w="3209" w:type="dxa"/>
+            <w:vAlign w:val="center"/>
+          </w:tcPr>
+          <w:p>
+            <w:pPr>
+              <w:ind w:firstLine="0"/>
+              <w:jc w:val="center"/>
+            </w:pPr>
+            <w:r>
+              <w:t>Угроза 4/ Уязвимость 1</w:t>
+            </w:r>
+          </w:p>
+        </w:tc>
+        <w:tc>
+          <w:tcPr>
+            <w:tcW w:w="3209" w:type="dxa"/>
+            <w:vAlign w:val="center"/>
+          </w:tcPr>
+          <w:p>
+            <w:pPr>
+              <w:ind w:firstLine="0"/>
+              <w:jc w:val="center"/>
+            </w:pPr>
+            <w:r>
+              <w:t>20</w:t>
+            </w:r>
+          </w:p>
+        </w:tc>
+        <w:tc>
+          <w:tcPr>
+            <w:tcW w:w="3210" w:type="dxa"/>
+            <w:vAlign w:val="center"/>
+          </w:tcPr>
+          <w:p>
+            <w:pPr>
+              <w:keepNext/>
+              <w:ind w:firstLine="0"/>
+              <w:jc w:val="center"/>
+            </w:pPr>
+            <w:r>
+              <w:t>70</w:t>
+            </w:r>
+          </w:p>
+        </w:tc>
+      </w:tr>
+      <w:tr>
+        <w:tc>
+          <w:tcPr>
+            <w:tcW w:w="3209" w:type="dxa"/>
+            <w:vAlign w:val="center"/>
+          </w:tcPr>
+          <w:p>
+            <w:pPr>
+              <w:ind w:firstLine="0"/>
+              <w:jc w:val="center"/>
+            </w:pPr>
+            <w:r>
+              <w:t>Угроза 4/ Уязвимость 2</w:t>
+            </w:r>
+          </w:p>
+        </w:tc>
+        <w:tc>
+          <w:tcPr>
+            <w:tcW w:w="3209" w:type="dxa"/>
+            <w:vAlign w:val="center"/>
+          </w:tcPr>
+          <w:p>
+            <w:pPr>
+              <w:ind w:firstLine="0"/>
+              <w:jc w:val="center"/>
+            </w:pPr>
+            <w:r>
+              <w:t>30</w:t>
+            </w:r>
+          </w:p>
+        </w:tc>
+        <w:tc>
+          <w:tcPr>
+            <w:tcW w:w="3210" w:type="dxa"/>
+            <w:vAlign w:val="center"/>
+          </w:tcPr>
+          <w:p>
+            <w:pPr>
+              <w:keepNext/>
+              <w:ind w:firstLine="0"/>
+              <w:jc w:val="center"/>
+            </w:pPr>
+            <w:r>
+              <w:t>80</w:t>
+            </w:r>
+          </w:p>
+        </w:tc>
+      </w:tr>
+      <w:tr>
+        <w:tc>
+          <w:tcPr>
+            <w:tcW w:w="3209" w:type="dxa"/>
+            <w:vAlign w:val="center"/>
+          </w:tcPr>
+          <w:p>
+            <w:pPr>
+              <w:ind w:firstLine="0"/>
+              <w:jc w:val="center"/>
+            </w:pPr>
+            <w:r>
+              <w:t>Угроза 5/ Уязвимость 1</w:t>
+            </w:r>
+          </w:p>
+        </w:tc>
+        <w:tc>
+          <w:tcPr>
+            <w:tcW w:w="3209" w:type="dxa"/>
+            <w:vAlign w:val="center"/>
+          </w:tcPr>
+          <w:p>
+            <w:pPr>
+              <w:ind w:firstLine="0"/>
+              <w:jc w:val="center"/>
+            </w:pPr>
+            <w:r>
+              <w:t>20</w:t>
+            </w:r>
+          </w:p>
+        </w:tc>
+        <w:tc>
+          <w:tcPr>
+            <w:tcW w:w="3210" w:type="dxa"/>
+            <w:vAlign w:val="center"/>
+          </w:tcPr>
+          <w:p>
+            <w:pPr>
+              <w:keepNext/>
+              <w:ind w:firstLine="0"/>
+              <w:jc w:val="center"/>
+            </w:pPr>
+            <w:r>
+              <w:t>80</w:t>
+            </w:r>
+          </w:p>
+        </w:tc>
+      </w:tr>
+      <w:tr>
+        <w:tc>
+          <w:tcPr>
+            <w:tcW w:w="3209" w:type="dxa"/>
+            <w:vAlign w:val="center"/>
+          </w:tcPr>
+          <w:p>
+            <w:pPr>
+              <w:ind w:firstLine="0"/>
+              <w:jc w:val="center"/>
+            </w:pPr>
+            <w:r>
+              <w:t>Угроза 5/ Уязвимость 2</w:t>
+            </w:r>
+          </w:p>
+        </w:tc>
+        <w:tc>
+          <w:tcPr>
+            <w:tcW w:w="3209" w:type="dxa"/>
+            <w:vAlign w:val="center"/>
+          </w:tcPr>
+          <w:p>
+            <w:pPr>
+              <w:ind w:firstLine="0"/>
+              <w:jc w:val="center"/>
+            </w:pPr>
+            <w:r>
+              <w:t>40</w:t>
+            </w:r>
+          </w:p>
+        </w:tc>
+        <w:tc>
+          <w:tcPr>
+            <w:tcW w:w="3210" w:type="dxa"/>
+            <w:vAlign w:val="center"/>
+          </w:tcPr>
+          <w:p>
+            <w:pPr>
+              <w:keepNext/>
+              <w:ind w:firstLine="0"/>
+              <w:jc w:val="center"/>
+            </w:pPr>
+            <w:r>
+              <w:t>70</w:t>
+            </w:r>
+          </w:p>
+        </w:tc>
+      </w:tr>
+    </w:tbl>
+    <w:p>
+      <w:pPr>
+        <w:pStyle w:val="ae"/>
+        <w:rPr>
+          <w:i w:val="0"/>
+          <w:color w:val="auto"/>
+          <w:sz w:val="24"/>
+        </w:rPr>
+      </w:pPr>
+      <w:r>
+        <w:rPr>
+          <w:i w:val="0"/>
+          <w:color w:val="auto"/>
+          <w:sz w:val="24"/>
+        </w:rPr>
+        <w:t>Таблица 3.2 Вероятность реализации угрозы</w:t>
+      </w:r>
+    </w:p>
+    <w:p>
+      <w:r>
+        <w:t>В таблице 3.3 представлены уровни угрозы:</w:t>
+      </w:r>
+    </w:p>
+    <w:tbl>
+      <w:tblPr>
+        <w:tblStyle w:val="a6"/>
+        <w:tblW w:w="9726" w:type="dxa"/>
+        <w:tblLook w:val="04A0" w:firstRow="1" w:lastRow="0" w:firstColumn="1" w:lastColumn="0" w:noHBand="0" w:noVBand="1"/>
+      </w:tblPr>
+      <w:tblGrid>
+        <w:gridCol w:w="3209"/>
+        <w:gridCol w:w="3307"/>
+        <w:gridCol w:w="3210"/>
+      </w:tblGrid>
+      <w:tr>
+        <w:tc>
+          <w:tcPr>
+            <w:tcW w:w="3209" w:type="dxa"/>
+            <w:vAlign w:val="center"/>
+          </w:tcPr>
+          <w:p>
+            <w:pPr>
+              <w:ind w:firstLine="0"/>
+              <w:jc w:val="center"/>
+              <w:rPr>
+                <w:b/>
+              </w:rPr>
+            </w:pPr>
+            <w:r>
+              <w:rPr>
+                <w:b/>
+              </w:rPr>
+              <w:t>Угроза/Уязвимость</w:t>
+            </w:r>
+          </w:p>
+        </w:tc>
+        <w:tc>
+          <w:tcPr>
+            <w:tcW w:w="3307" w:type="dxa"/>
+            <w:vAlign w:val="center"/>
+          </w:tcPr>
+          <w:p>
+            <w:pPr>
+              <w:shd w:val="clear" w:color="auto" w:fill="FFFFFF"/>
+              <w:spacing w:line="240" w:lineRule="auto"/>
+              <w:ind w:firstLine="0"/>
+              <w:jc w:val="left"/>
+              <w:rPr>
+                <w:rFonts w:eastAsia="Times New Roman" w:cs="Times New Roman"/>
+                <w:b/>
+                <w:color w:val="1A1A1A"/>
+                <w:szCs w:val="28"/>
+                <w:lang w:eastAsia="ru-RU"/>
+              </w:rPr>
+            </w:pPr>
+            <w:r>
+              <w:rPr>
+                <w:rFonts w:eastAsia="Times New Roman" w:cs="Times New Roman"/>
+                <w:b/>
+                <w:color w:val="1A1A1A"/>
+                <w:szCs w:val="28"/>
+                <w:lang w:eastAsia="ru-RU"/>
+              </w:rPr>
+              <w:t>Уровень угрозы (%)</w:t>
+            </w:r>
+            <w:r>
+              <w:rPr>
+                <w:rFonts w:eastAsia="Times New Roman" w:cs="Times New Roman"/>
+                <w:b/>
+                <w:color w:val="1A1A1A"/>
+                <w:szCs w:val="28"/>
+                <w:lang w:eastAsia="ru-RU"/>
+              </w:rPr>
+              <w:t xml:space="preserve">, </w:t>
+            </w:r>
+            <w:r>
+              <w:rPr>
+                <w:rFonts w:eastAsia="Times New Roman" w:cs="Times New Roman"/>
+                <w:b/>
+                <w:color w:val="1A1A1A"/>
+                <w:szCs w:val="28"/>
+                <w:lang w:val="en-US" w:eastAsia="ru-RU"/>
+              </w:rPr>
+              <w:t>Th</w:t>
+            </w:r>
+            <w:r>
+              <w:rPr>
+                <w:rFonts w:eastAsia="Times New Roman" w:cs="Times New Roman"/>
+                <w:b/>
+                <w:color w:val="1A1A1A"/>
+                <w:szCs w:val="28"/>
+                <w:lang w:val="en-US" w:eastAsia="ru-RU"/>
+              </w:rPr>
+              <w:br/>
+            </w:r>
+            <m:oMathPara>
+              <m:oMath>
+                <m:r>
+                  <m:rPr>
+                    <m:sty m:val="bi"/>
+                  </m:rPr>
+                  <w:rPr>
+                    <w:rFonts w:ascii="Cambria Math" w:eastAsia="Times New Roman" w:hAnsi="Cambria Math" w:cs="Times New Roman"/>
+                    <w:color w:val="1A1A1A"/>
+                    <w:szCs w:val="28"/>
+                    <w:lang w:val="en-US" w:eastAsia="ru-RU"/>
+                  </w:rPr>
+                  <m:t>Th</m:t>
+                </m:r>
+                <m:r>
+                  <m:rPr>
+                    <m:sty m:val="bi"/>
+                  </m:rPr>
+                  <w:rPr>
+                    <w:rFonts w:ascii="Cambria Math" w:eastAsia="Times New Roman" w:hAnsi="Cambria Math" w:cs="Times New Roman"/>
+                    <w:color w:val="1A1A1A"/>
+                    <w:szCs w:val="28"/>
+                    <w:lang w:eastAsia="ru-RU"/>
+                  </w:rPr>
+                  <m:t>=</m:t>
+                </m:r>
+                <m:f>
+                  <m:fPr>
+                    <m:ctrlPr>
+                      <w:rPr>
+                        <w:rFonts w:ascii="Cambria Math" w:eastAsia="Times New Roman" w:hAnsi="Cambria Math" w:cs="Times New Roman"/>
+                        <w:b/>
+                        <w:i/>
+                        <w:color w:val="1A1A1A"/>
+                        <w:szCs w:val="28"/>
+                        <w:lang w:eastAsia="ru-RU"/>
+                      </w:rPr>
+                    </m:ctrlPr>
+                  </m:fPr>
+                  <m:num>
+                    <m:r>
+                      <m:rPr>
+                        <m:sty m:val="bi"/>
+                      </m:rPr>
+                      <w:rPr>
+                        <w:rFonts w:ascii="Cambria Math" w:eastAsia="Times New Roman" w:hAnsi="Cambria Math" w:cs="Times New Roman"/>
+                        <w:color w:val="1A1A1A"/>
+                        <w:szCs w:val="28"/>
+                        <w:lang w:val="en-US" w:eastAsia="ru-RU"/>
+                      </w:rPr>
+                      <m:t>ER</m:t>
+                    </m:r>
+                  </m:num>
+                  <m:den>
+                    <m:r>
+                      <m:rPr>
+                        <m:sty m:val="bi"/>
+                      </m:rPr>
+                      <w:rPr>
+                        <w:rFonts w:ascii="Cambria Math" w:eastAsia="Times New Roman" w:hAnsi="Cambria Math" w:cs="Times New Roman"/>
+                        <w:color w:val="1A1A1A"/>
+                        <w:szCs w:val="28"/>
+                        <w:lang w:val="en-US" w:eastAsia="ru-RU"/>
+                      </w:rPr>
+                      <m:t>100</m:t>
+                    </m:r>
+                  </m:den>
+                </m:f>
+                <m:r>
+                  <m:rPr>
+                    <m:sty m:val="bi"/>
+                  </m:rPr>
+                  <w:rPr>
+                    <w:rFonts w:ascii="Cambria Math" w:eastAsia="Times New Roman" w:hAnsi="Cambria Math" w:cs="Times New Roman"/>
+                    <w:color w:val="1A1A1A"/>
+                    <w:szCs w:val="28"/>
+                    <w:lang w:eastAsia="ru-RU"/>
+                  </w:rPr>
+                  <m:t>*</m:t>
+                </m:r>
+                <m:f>
+                  <m:fPr>
+                    <m:ctrlPr>
+                      <w:rPr>
+                        <w:rFonts w:ascii="Cambria Math" w:eastAsia="Times New Roman" w:hAnsi="Cambria Math" w:cs="Times New Roman"/>
+                        <w:b/>
+                        <w:i/>
+                        <w:color w:val="1A1A1A"/>
+                        <w:szCs w:val="28"/>
+                        <w:lang w:eastAsia="ru-RU"/>
+                      </w:rPr>
+                    </m:ctrlPr>
+                  </m:fPr>
+                  <m:num>
+                    <m:r>
+                      <m:rPr>
+                        <m:sty m:val="bi"/>
+                      </m:rPr>
+                      <w:rPr>
+                        <w:rFonts w:ascii="Cambria Math" w:eastAsia="Times New Roman" w:hAnsi="Cambria Math" w:cs="Times New Roman"/>
+                        <w:color w:val="1A1A1A"/>
+                        <w:szCs w:val="28"/>
+                        <w:lang w:val="en-US" w:eastAsia="ru-RU"/>
+                      </w:rPr>
+                      <m:t>P</m:t>
+                    </m:r>
+                    <m:d>
+                      <m:dPr>
+                        <m:ctrlPr>
+                          <w:rPr>
+                            <w:rFonts w:ascii="Cambria Math" w:eastAsia="Times New Roman" w:hAnsi="Cambria Math" w:cs="Times New Roman"/>
+                            <w:b/>
+                            <w:i/>
+                            <w:color w:val="1A1A1A"/>
+                            <w:szCs w:val="28"/>
+                            <w:lang w:eastAsia="ru-RU"/>
+                          </w:rPr>
+                        </m:ctrlPr>
+                      </m:dPr>
+                      <m:e>
+                        <m:r>
+                          <m:rPr>
+                            <m:sty m:val="bi"/>
+                          </m:rPr>
+                          <w:rPr>
+                            <w:rFonts w:ascii="Cambria Math" w:eastAsia="Times New Roman" w:hAnsi="Cambria Math" w:cs="Times New Roman"/>
+                            <w:color w:val="1A1A1A"/>
+                            <w:szCs w:val="28"/>
+                            <w:lang w:val="en-US" w:eastAsia="ru-RU"/>
+                          </w:rPr>
+                          <m:t>V</m:t>
+                        </m:r>
+                      </m:e>
+                    </m:d>
+                  </m:num>
+                  <m:den>
+                    <m:r>
+                      <m:rPr>
+                        <m:sty m:val="bi"/>
+                      </m:rPr>
+                      <w:rPr>
+                        <w:rFonts w:ascii="Cambria Math" w:eastAsia="Times New Roman" w:hAnsi="Cambria Math" w:cs="Times New Roman"/>
+                        <w:color w:val="1A1A1A"/>
+                        <w:szCs w:val="28"/>
+                        <w:lang w:eastAsia="ru-RU"/>
+                      </w:rPr>
+                      <m:t>100</m:t>
+                    </m:r>
+                  </m:den>
+                </m:f>
+              </m:oMath>
+            </m:oMathPara>
+          </w:p>
+        </w:tc>
+        <w:tc>
+          <w:tcPr>
+            <w:tcW w:w="3210" w:type="dxa"/>
+            <w:vAlign w:val="center"/>
+          </w:tcPr>
+          <w:p>
+            <w:pPr>
+              <w:ind w:firstLine="0"/>
+              <w:jc w:val="center"/>
+              <w:rPr>
+                <w:b/>
+                <w:lang w:val="en-US"/>
+              </w:rPr>
+            </w:pPr>
+            <w:r>
+              <w:rPr>
+                <w:b/>
+              </w:rPr>
+              <w:t>Уровень угрозы по всем уязвимостям, через которые реализуется данная угроза (</w:t>
+            </w:r>
+            <w:r>
+              <w:rPr>
+                <w:b/>
+              </w:rPr>
+              <w:t>%</w:t>
+            </w:r>
+            <w:r>
+              <w:rPr>
+                <w:b/>
+              </w:rPr>
+              <w:t xml:space="preserve">), </w:t>
+            </w:r>
+            <w:r>
+              <w:rPr>
+                <w:b/>
+                <w:lang w:val="en-US"/>
+              </w:rPr>
+              <w:t>CTh</w:t>
+            </w:r>
+          </w:p>
+          <w:p>
+            <w:pPr>
+              <w:ind w:firstLine="0"/>
+              <w:jc w:val="center"/>
+              <w:rPr>
+                <w:b/>
+              </w:rPr>
+            </w:pPr>
+            <m:oMathPara>
+              <m:oMath>
+                <m:r>
+                  <m:rPr>
+                    <m:sty m:val="bi"/>
+                  </m:rPr>
+                  <w:rPr>
+                    <w:rFonts w:ascii="Cambria Math" w:hAnsi="Cambria Math"/>
+                  </w:rPr>
+                  <m:t xml:space="preserve">CTh=1- </m:t>
+                </m:r>
+                <m:nary>
+                  <m:naryPr>
+                    <m:chr m:val="∏"/>
+                    <m:limLoc m:val="undOvr"/>
+                    <m:ctrlPr>
+                      <w:rPr>
+                        <w:rFonts w:ascii="Cambria Math" w:hAnsi="Cambria Math"/>
+                        <w:b/>
+                        <w:i/>
+                      </w:rPr>
+                    </m:ctrlPr>
+                  </m:naryPr>
+                  <m:sub>
+                    <m:r>
+                      <m:rPr>
+                        <m:sty m:val="bi"/>
+                      </m:rPr>
+                      <w:rPr>
+                        <w:rFonts w:ascii="Cambria Math" w:hAnsi="Cambria Math"/>
+                      </w:rPr>
+                      <m:t>i=1</m:t>
+                    </m:r>
+                  </m:sub>
+                  <m:sup>
+                    <m:r>
+                      <m:rPr>
+                        <m:sty m:val="bi"/>
+                      </m:rPr>
+                      <w:rPr>
+                        <w:rFonts w:ascii="Cambria Math" w:hAnsi="Cambria Math"/>
+                      </w:rPr>
+                      <m:t>n</m:t>
+                    </m:r>
+                  </m:sup>
+                  <m:e>
+                    <m:r>
+                      <m:rPr>
+                        <m:sty m:val="bi"/>
+                      </m:rPr>
+                      <w:rPr>
+                        <w:rFonts w:ascii="Cambria Math" w:hAnsi="Cambria Math"/>
+                      </w:rPr>
+                      <m:t>(1-Th)</m:t>
+                    </m:r>
+                  </m:e>
+                </m:nary>
+              </m:oMath>
+            </m:oMathPara>
+          </w:p>
+        </w:tc>
+      </w:tr>
+      <w:tr>
+        <w:tc>
+          <w:tcPr>
+            <w:tcW w:w="3209" w:type="dxa"/>
+            <w:vAlign w:val="center"/>
+          </w:tcPr>
+          <w:p>
+            <w:pPr>
+              <w:ind w:firstLine="0"/>
+              <w:jc w:val="center"/>
+            </w:pPr>
+            <w:r>
+              <w:t>Угроза 1/ Уязвимость 1</w:t>
+            </w:r>
+          </w:p>
+        </w:tc>
+        <w:tc>
+          <w:tcPr>
+            <w:tcW w:w="3307" w:type="dxa"/>
+            <w:vAlign w:val="center"/>
+          </w:tcPr>
+          <w:p>
+            <w:pPr>
+              <w:ind w:firstLine="0"/>
+              <w:jc w:val="center"/>
+              <w:rPr>
+                <w:lang w:val="en-US"/>
+              </w:rPr>
+            </w:pPr>
+            <w:r>
+              <w:t>0</w:t>
+            </w:r>
+            <w:r>
+              <w:rPr>
+                <w:lang w:val="en-US"/>
+              </w:rPr>
+              <w:t>,06</w:t>
+            </w:r>
+          </w:p>
+        </w:tc>
+        <w:tc>
+          <w:tcPr>
+            <w:tcW w:w="3210" w:type="dxa"/>
+            <w:vAlign w:val="center"/>
+          </w:tcPr>
+          <w:p>
+            <w:pPr>
+              <w:ind w:firstLine="0"/>
+              <w:jc w:val="center"/>
+            </w:pPr>
+            <w:r>
+              <w:t>0,06</w:t>
+            </w:r>
+          </w:p>
+        </w:tc>
+      </w:tr>
+      <w:tr>
+        <w:tc>
+          <w:tcPr>
+            <w:tcW w:w="3209" w:type="dxa"/>
+            <w:vAlign w:val="center"/>
+          </w:tcPr>
+          <w:p>
+            <w:pPr>
+              <w:ind w:firstLine="0"/>
+              <w:jc w:val="center"/>
+            </w:pPr>
+            <w:r>
+              <w:t>Угроза 2/ Уязвимость 1</w:t>
+            </w:r>
+          </w:p>
+        </w:tc>
+        <w:tc>
+          <w:tcPr>
+            <w:tcW w:w="3307" w:type="dxa"/>
+            <w:vAlign w:val="center"/>
+          </w:tcPr>
+          <w:p>
+            <w:pPr>
+              <w:ind w:firstLine="0"/>
+              <w:jc w:val="center"/>
+              <w:rPr>
+                <w:lang w:val="en-US"/>
+              </w:rPr>
+            </w:pPr>
+            <w:r>
+              <w:rPr>
+                <w:lang w:val="en-US"/>
+              </w:rPr>
+              <w:t>0,144</w:t>
+            </w:r>
+          </w:p>
+        </w:tc>
+        <w:tc>
+          <w:tcPr>
+            <w:tcW w:w="3210" w:type="dxa"/>
+            <w:vAlign w:val="center"/>
+          </w:tcPr>
+          <w:p>
+            <w:pPr>
+              <w:ind w:firstLine="0"/>
+              <w:jc w:val="center"/>
+            </w:pPr>
+            <w:r>
+              <w:t>0,144</w:t>
+            </w:r>
+          </w:p>
+        </w:tc>
+      </w:tr>
+      <w:tr>
+        <w:tc>
+          <w:tcPr>
+            <w:tcW w:w="3209" w:type="dxa"/>
+            <w:vAlign w:val="center"/>
+          </w:tcPr>
+          <w:p>
+            <w:pPr>
+              <w:ind w:firstLine="0"/>
+              <w:jc w:val="center"/>
+            </w:pPr>
+            <w:r>
+              <w:t>Угроза 3/ Уязвимость 1</w:t>
+            </w:r>
+          </w:p>
+        </w:tc>
+        <w:tc>
+          <w:tcPr>
+            <w:tcW w:w="3307" w:type="dxa"/>
+            <w:vAlign w:val="center"/>
+          </w:tcPr>
+          <w:p>
+            <w:pPr>
+              <w:ind w:firstLine="0"/>
+              <w:jc w:val="center"/>
+            </w:pPr>
+            <w:r>
+              <w:t>0,05</w:t>
+            </w:r>
+          </w:p>
+        </w:tc>
+        <w:tc>
+          <w:tcPr>
+            <w:tcW w:w="3210" w:type="dxa"/>
+            <w:vAlign w:val="center"/>
+          </w:tcPr>
+          <w:p>
+            <w:pPr>
+              <w:ind w:firstLine="0"/>
+              <w:jc w:val="center"/>
+            </w:pPr>
+            <w:r>
+              <w:t>0,05</w:t>
+            </w:r>
+          </w:p>
+        </w:tc>
+      </w:tr>
+      <w:tr>
+        <w:tc>
+          <w:tcPr>
+            <w:tcW w:w="3209" w:type="dxa"/>
+            <w:vAlign w:val="center"/>
+          </w:tcPr>
+          <w:p>
+            <w:pPr>
+              <w:ind w:firstLine="0"/>
+              <w:jc w:val="center"/>
+            </w:pPr>
+            <w:r>
+              <w:t>Угроза 4/ Уязвимость 1</w:t>
+            </w:r>
+          </w:p>
+        </w:tc>
+        <w:tc>
+          <w:tcPr>
+            <w:tcW w:w="3307" w:type="dxa"/>
+            <w:vAlign w:val="center"/>
+          </w:tcPr>
+          <w:p>
+            <w:pPr>
+              <w:ind w:firstLine="0"/>
+              <w:jc w:val="center"/>
+            </w:pPr>
+            <w:r>
+              <w:t>0,14</w:t>
+            </w:r>
+          </w:p>
+        </w:tc>
+        <w:tc>
+          <w:tcPr>
+            <w:tcW w:w="3210" w:type="dxa"/>
+            <w:vMerge w:val="restart"/>
+            <w:vAlign w:val="center"/>
+          </w:tcPr>
+          <w:p>
+            <w:pPr>
+              <w:keepNext/>
+              <w:ind w:firstLine="0"/>
+              <w:jc w:val="center"/>
+              <w:rPr>
+                <w:lang w:val="en-US"/>
+              </w:rPr>
+            </w:pPr>
+            <w:r>
+              <w:rPr>
+                <w:lang w:val="en-US"/>
+              </w:rPr>
+              <w:t>0,346</w:t>
+            </w:r>
+          </w:p>
+        </w:tc>
+      </w:tr>
+      <w:tr>
+        <w:tc>
+          <w:tcPr>
+            <w:tcW w:w="3209" w:type="dxa"/>
+            <w:vAlign w:val="center"/>
+          </w:tcPr>
+          <w:p>
+            <w:pPr>
+              <w:ind w:firstLine="0"/>
+              <w:jc w:val="center"/>
+            </w:pPr>
+            <w:r>
+              <w:t>Угроза 4/ Уязвимость 2</w:t>
+            </w:r>
+          </w:p>
+        </w:tc>
+        <w:tc>
+          <w:tcPr>
+            <w:tcW w:w="3307" w:type="dxa"/>
+            <w:vAlign w:val="center"/>
+          </w:tcPr>
+          <w:p>
+            <w:pPr>
+              <w:ind w:firstLine="0"/>
+              <w:jc w:val="center"/>
+            </w:pPr>
+            <w:r>
+              <w:t>0,24</w:t>
+            </w:r>
+          </w:p>
+        </w:tc>
+        <w:tc>
+          <w:tcPr>
+            <w:tcW w:w="3210" w:type="dxa"/>
+            <w:vMerge/>
+            <w:vAlign w:val="center"/>
+          </w:tcPr>
+          <w:p>
+            <w:pPr>
+              <w:keepNext/>
+              <w:ind w:firstLine="0"/>
+              <w:jc w:val="center"/>
+            </w:pPr>
+          </w:p>
+        </w:tc>
+      </w:tr>
+      <w:tr>
+        <w:tc>
+          <w:tcPr>
+            <w:tcW w:w="3209" w:type="dxa"/>
+            <w:vAlign w:val="center"/>
+          </w:tcPr>
+          <w:p>
+            <w:pPr>
+              <w:ind w:firstLine="0"/>
+              <w:jc w:val="center"/>
+            </w:pPr>
+            <w:r>
+              <w:t>Угроза 5/ Уязвимость 1</w:t>
+            </w:r>
+          </w:p>
+        </w:tc>
+        <w:tc>
+          <w:tcPr>
+            <w:tcW w:w="3307" w:type="dxa"/>
+            <w:vAlign w:val="center"/>
+          </w:tcPr>
+          <w:p>
+            <w:pPr>
+              <w:ind w:firstLine="0"/>
+              <w:jc w:val="center"/>
+            </w:pPr>
+            <w:r>
+              <w:t>0,16</w:t>
+            </w:r>
+          </w:p>
+        </w:tc>
+        <w:tc>
+          <w:tcPr>
+            <w:tcW w:w="3210" w:type="dxa"/>
+            <w:vMerge w:val="restart"/>
+            <w:vAlign w:val="center"/>
+          </w:tcPr>
+          <w:p>
+            <w:pPr>
+              <w:keepNext/>
+              <w:ind w:firstLine="0"/>
+              <w:jc w:val="center"/>
+              <w:rPr>
+                <w:lang w:val="en-US"/>
+              </w:rPr>
+            </w:pPr>
+            <w:r>
+              <w:rPr>
+                <w:lang w:val="en-US"/>
+              </w:rPr>
+              <w:t>0,395</w:t>
+            </w:r>
+          </w:p>
+        </w:tc>
+      </w:tr>
+      <w:tr>
+        <w:tc>
+          <w:tcPr>
+            <w:tcW w:w="3209" w:type="dxa"/>
+            <w:vAlign w:val="center"/>
+          </w:tcPr>
+          <w:p>
+            <w:pPr>
+              <w:ind w:firstLine="0"/>
+              <w:jc w:val="center"/>
+            </w:pPr>
+            <w:r>
+              <w:t>Угроза 5/ Уязвимость 2</w:t>
+            </w:r>
+          </w:p>
+        </w:tc>
+        <w:tc>
+          <w:tcPr>
+            <w:tcW w:w="3307" w:type="dxa"/>
+            <w:vAlign w:val="center"/>
+          </w:tcPr>
+          <w:p>
+            <w:pPr>
+              <w:ind w:firstLine="0"/>
+              <w:jc w:val="center"/>
+            </w:pPr>
+            <w:r>
+              <w:t>0,28</w:t>
+            </w:r>
+          </w:p>
+        </w:tc>
+        <w:tc>
+          <w:tcPr>
+            <w:tcW w:w="3210" w:type="dxa"/>
+            <w:vMerge/>
+            <w:vAlign w:val="center"/>
+          </w:tcPr>
+          <w:p>
+            <w:pPr>
+              <w:keepNext/>
+              <w:ind w:firstLine="0"/>
+              <w:jc w:val="center"/>
+            </w:pPr>
+          </w:p>
+        </w:tc>
+      </w:tr>
+    </w:tbl>
+    <w:p>
+      <w:pPr>
+        <w:pStyle w:val="ae"/>
+        <w:rPr>
+          <w:i w:val="0"/>
+          <w:color w:val="auto"/>
+          <w:sz w:val="24"/>
+        </w:rPr>
+      </w:pPr>
+      <w:r>
+        <w:rPr>
+          <w:i w:val="0"/>
+          <w:color w:val="auto"/>
+          <w:sz w:val="24"/>
+        </w:rPr>
+        <w:t>Таблица 3.3 Уровни угрозы</w:t>
+      </w:r>
+    </w:p>
+    <w:p>
+      <w:r>
+        <w:t>В таблице 3.4 представлен общий уровень угроз:</w:t>
+      </w:r>
+    </w:p>
+    <w:tbl>
+      <w:tblPr>
+        <w:tblStyle w:val="a6"/>
+        <w:tblW w:w="10051" w:type="dxa"/>
+        <w:tblLook w:val="04A0" w:firstRow="1" w:lastRow="0" w:firstColumn="1" w:lastColumn="0" w:noHBand="0" w:noVBand="1"/>
+      </w:tblPr>
+      <w:tblGrid>
+        <w:gridCol w:w="3114"/>
+        <w:gridCol w:w="3251"/>
+        <w:gridCol w:w="3686"/>
+      </w:tblGrid>
+      <w:tr>
+        <w:tc>
+          <w:tcPr>
+            <w:tcW w:w="3114" w:type="dxa"/>
+            <w:vAlign w:val="center"/>
+          </w:tcPr>
+          <w:p>
+            <w:pPr>
+              <w:ind w:firstLine="0"/>
+              <w:jc w:val="center"/>
+              <w:rPr>
+                <w:b/>
+              </w:rPr>
+            </w:pPr>
+            <w:r>
+              <w:rPr>
+                <w:b/>
+              </w:rPr>
+              <w:t>Угроза/Уязвимость</w:t>
+            </w:r>
+          </w:p>
+        </w:tc>
+        <w:tc>
+          <w:tcPr>
+            <w:tcW w:w="3251" w:type="dxa"/>
+            <w:vAlign w:val="center"/>
+          </w:tcPr>
+          <w:p>
+            <w:pPr>
+              <w:ind w:firstLine="0"/>
+              <w:jc w:val="center"/>
+              <w:rPr>
+                <w:b/>
+              </w:rPr>
+            </w:pPr>
+            <w:r>
+              <w:rPr>
+                <w:b/>
+              </w:rPr>
+              <w:t xml:space="preserve">Уровень угрозы по всем уязвимостям, </w:t>
+            </w:r>
+            <w:r>
+              <w:rPr>
+                <w:b/>
+              </w:rPr>
+              <w:lastRenderedPageBreak/>
+              <w:t>через которые реализуется данная угроза (</w:t>
+            </w:r>
+            <w:r>
+              <w:rPr>
+                <w:b/>
+              </w:rPr>
+              <w:t>%</w:t>
+            </w:r>
+            <w:r>
+              <w:rPr>
+                <w:b/>
+              </w:rPr>
+              <w:t xml:space="preserve">), </w:t>
+            </w:r>
+            <w:r>
+              <w:rPr>
+                <w:b/>
+                <w:lang w:val="en-US"/>
+              </w:rPr>
+              <w:t>CTh</w:t>
+            </w:r>
+          </w:p>
+          <w:p>
+            <w:pPr>
+              <w:ind w:firstLine="0"/>
+              <w:jc w:val="center"/>
+            </w:pPr>
+            <m:oMathPara>
+              <m:oMath>
+                <m:r>
+                  <m:rPr>
+                    <m:sty m:val="bi"/>
+                  </m:rPr>
+                  <w:rPr>
+                    <w:rFonts w:ascii="Cambria Math" w:hAnsi="Cambria Math"/>
+                  </w:rPr>
+                  <m:t xml:space="preserve">CTh=1- </m:t>
+                </m:r>
+                <m:nary>
+                  <m:naryPr>
+                    <m:chr m:val="∏"/>
+                    <m:limLoc m:val="undOvr"/>
+                    <m:ctrlPr>
+                      <w:rPr>
+                        <w:rFonts w:ascii="Cambria Math" w:hAnsi="Cambria Math"/>
+                        <w:b/>
+                        <w:i/>
+                      </w:rPr>
+                    </m:ctrlPr>
+                  </m:naryPr>
+                  <m:sub>
+                    <m:r>
+                      <m:rPr>
+                        <m:sty m:val="bi"/>
+                      </m:rPr>
+                      <w:rPr>
+                        <w:rFonts w:ascii="Cambria Math" w:hAnsi="Cambria Math"/>
+                      </w:rPr>
+                      <m:t>i=1</m:t>
+                    </m:r>
+                  </m:sub>
+                  <m:sup>
+                    <m:r>
+                      <m:rPr>
+                        <m:sty m:val="bi"/>
+                      </m:rPr>
+                      <w:rPr>
+                        <w:rFonts w:ascii="Cambria Math" w:hAnsi="Cambria Math"/>
+                      </w:rPr>
+                      <m:t>n</m:t>
+                    </m:r>
+                  </m:sup>
+                  <m:e>
+                    <m:r>
+                      <m:rPr>
+                        <m:sty m:val="bi"/>
+                      </m:rPr>
+                      <w:rPr>
+                        <w:rFonts w:ascii="Cambria Math" w:hAnsi="Cambria Math"/>
+                      </w:rPr>
+                      <m:t>(1-Th)</m:t>
+                    </m:r>
+                  </m:e>
+                </m:nary>
+              </m:oMath>
+            </m:oMathPara>
+          </w:p>
+        </w:tc>
+        <w:tc>
+          <w:tcPr>
+            <w:tcW w:w="3686" w:type="dxa"/>
+            <w:vAlign w:val="center"/>
+          </w:tcPr>
+          <w:p>
+            <w:pPr>
+              <w:ind w:firstLine="0"/>
+              <w:jc w:val="center"/>
+              <w:rPr>
+                <w:b/>
+                <w:lang w:val="en-US"/>
+              </w:rPr>
+            </w:pPr>
+            <w:r>
+              <w:rPr>
+                <w:b/>
+              </w:rPr>
+              <w:lastRenderedPageBreak/>
+              <w:t xml:space="preserve">Общий уровень угроз по ресурсу (%), </w:t>
+            </w:r>
+            <w:r>
+              <w:rPr>
+                <w:b/>
+                <w:lang w:val="en-US"/>
+              </w:rPr>
+              <w:t>CThR</w:t>
+            </w:r>
+          </w:p>
+          <w:p>
+            <w:pPr>
+              <w:ind w:left="-627" w:hanging="3"/>
+              <w:jc w:val="center"/>
+              <w:rPr>
+                <w:b/>
+                <w:lang w:val="en-US"/>
+              </w:rPr>
+            </w:pPr>
+            <m:oMathPara>
+              <m:oMath>
+                <m:r>
+                  <m:rPr>
+                    <m:sty m:val="bi"/>
+                  </m:rPr>
+                  <w:rPr>
+                    <w:rFonts w:ascii="Cambria Math" w:hAnsi="Cambria Math"/>
+                  </w:rPr>
+                  <w:lastRenderedPageBreak/>
+                  <m:t>CThR</m:t>
+                </m:r>
+                <m:r>
+                  <m:rPr>
+                    <m:sty m:val="bi"/>
+                  </m:rPr>
+                  <w:rPr>
+                    <w:rFonts w:ascii="Cambria Math" w:hAnsi="Cambria Math"/>
+                    <w:lang w:val="en-US"/>
+                  </w:rPr>
+                  <m:t>=</m:t>
+                </m:r>
+                <m:r>
+                  <m:rPr>
+                    <m:sty m:val="bi"/>
+                  </m:rPr>
+                  <w:rPr>
+                    <w:rFonts w:ascii="Cambria Math" w:hAnsi="Cambria Math"/>
+                  </w:rPr>
+                  <m:t>1</m:t>
+                </m:r>
+                <m:r>
+                  <m:rPr>
+                    <m:sty m:val="bi"/>
+                  </m:rPr>
+                  <w:rPr>
+                    <w:rFonts w:ascii="Cambria Math" w:hAnsi="Cambria Math"/>
+                    <w:lang w:val="en-US"/>
+                  </w:rPr>
+                  <m:t xml:space="preserve">- </m:t>
+                </m:r>
+                <m:nary>
+                  <m:naryPr>
+                    <m:chr m:val="∏"/>
+                    <m:limLoc m:val="undOvr"/>
+                    <m:ctrlPr>
+                      <w:rPr>
+                        <w:rFonts w:ascii="Cambria Math" w:hAnsi="Cambria Math"/>
+                        <w:b/>
+                        <w:i/>
+                      </w:rPr>
+                    </m:ctrlPr>
+                  </m:naryPr>
+                  <m:sub>
+                    <m:r>
+                      <m:rPr>
+                        <m:sty m:val="bi"/>
+                      </m:rPr>
+                      <w:rPr>
+                        <w:rFonts w:ascii="Cambria Math" w:hAnsi="Cambria Math"/>
+                      </w:rPr>
+                      <m:t>i</m:t>
+                    </m:r>
+                    <m:r>
+                      <m:rPr>
+                        <m:sty m:val="bi"/>
+                      </m:rPr>
+                      <w:rPr>
+                        <w:rFonts w:ascii="Cambria Math" w:hAnsi="Cambria Math"/>
+                        <w:lang w:val="en-US"/>
+                      </w:rPr>
+                      <m:t>=</m:t>
+                    </m:r>
+                    <m:r>
+                      <m:rPr>
+                        <m:sty m:val="bi"/>
+                      </m:rPr>
+                      <w:rPr>
+                        <w:rFonts w:ascii="Cambria Math" w:hAnsi="Cambria Math"/>
+                      </w:rPr>
+                      <m:t>1</m:t>
+                    </m:r>
+                  </m:sub>
+                  <m:sup>
+                    <m:r>
+                      <m:rPr>
+                        <m:sty m:val="bi"/>
+                      </m:rPr>
+                      <w:rPr>
+                        <w:rFonts w:ascii="Cambria Math" w:hAnsi="Cambria Math"/>
+                      </w:rPr>
+                      <m:t>n</m:t>
+                    </m:r>
+                  </m:sup>
+                  <m:e>
+                    <m:d>
+                      <m:dPr>
+                        <m:ctrlPr>
+                          <w:rPr>
+                            <w:rFonts w:ascii="Cambria Math" w:hAnsi="Cambria Math"/>
+                            <w:b/>
+                            <w:i/>
+                            <w:lang w:val="en-US"/>
+                          </w:rPr>
+                        </m:ctrlPr>
+                      </m:dPr>
+                      <m:e>
+                        <m:r>
+                          <m:rPr>
+                            <m:sty m:val="bi"/>
+                          </m:rPr>
+                          <w:rPr>
+                            <w:rFonts w:ascii="Cambria Math" w:hAnsi="Cambria Math"/>
+                          </w:rPr>
+                          <m:t>1</m:t>
+                        </m:r>
+                        <m:r>
+                          <m:rPr>
+                            <m:sty m:val="bi"/>
+                          </m:rPr>
+                          <w:rPr>
+                            <w:rFonts w:ascii="Cambria Math" w:hAnsi="Cambria Math"/>
+                            <w:lang w:val="en-US"/>
+                          </w:rPr>
+                          <m:t>-</m:t>
+                        </m:r>
+                        <m:r>
+                          <m:rPr>
+                            <m:sty m:val="bi"/>
+                          </m:rPr>
+                          <w:rPr>
+                            <w:rFonts w:ascii="Cambria Math" w:hAnsi="Cambria Math"/>
+                          </w:rPr>
+                          <m:t>CTh</m:t>
+                        </m:r>
+                      </m:e>
+                    </m:d>
+                  </m:e>
+                </m:nary>
+              </m:oMath>
+            </m:oMathPara>
+          </w:p>
+        </w:tc>
+      </w:tr>
+      <w:tr>
+        <w:tc>
+          <w:tcPr>
+            <w:tcW w:w="3114" w:type="dxa"/>
+            <w:vAlign w:val="center"/>
+          </w:tcPr>
+          <w:p>
+            <w:pPr>
+              <w:ind w:firstLine="0"/>
+              <w:jc w:val="center"/>
+              <w:rPr>
+                <w:lang w:val="en-US"/>
+              </w:rPr>
+            </w:pPr>
+            <w:r>
+              <w:lastRenderedPageBreak/>
+              <w:t>Угроза 1/ Уязвимость 1</w:t>
+            </w:r>
+          </w:p>
+        </w:tc>
+        <w:tc>
+          <w:tcPr>
+            <w:tcW w:w="3251" w:type="dxa"/>
+            <w:vAlign w:val="center"/>
+          </w:tcPr>
+          <w:p>
+            <w:pPr>
+              <w:ind w:firstLine="0"/>
+              <w:jc w:val="center"/>
+              <w:rPr>
+                <w:lang w:val="en-US"/>
+              </w:rPr>
+            </w:pPr>
+            <w:r>
+              <w:rPr>
+                <w:lang w:val="en-US"/>
+              </w:rPr>
+              <w:t>0,06</w:t>
+            </w:r>
+          </w:p>
+        </w:tc>
+        <w:tc>
+          <w:tcPr>
+            <w:tcW w:w="3686" w:type="dxa"/>
+            <w:vMerge w:val="restart"/>
+            <w:vAlign w:val="center"/>
+          </w:tcPr>
+          <w:p>
+            <w:pPr>
+              <w:ind w:firstLine="0"/>
+              <w:jc w:val="center"/>
+              <w:rPr>
+                <w:lang w:val="en-US"/>
+              </w:rPr>
+            </w:pPr>
+            <w:r>
+              <w:rPr>
+                <w:lang w:val="en-US"/>
+              </w:rPr>
+              <w:t>0,698</w:t>
+            </w:r>
+          </w:p>
+        </w:tc>
+      </w:tr>
+      <w:tr>
+        <w:tc>
+          <w:tcPr>
+            <w:tcW w:w="3114" w:type="dxa"/>
+            <w:vAlign w:val="center"/>
+          </w:tcPr>
+          <w:p>
+            <w:pPr>
+              <w:ind w:firstLine="0"/>
+              <w:jc w:val="center"/>
+            </w:pPr>
+            <w:r>
+              <w:t>Угроза 2/ Уязвимость 1</w:t>
+            </w:r>
+          </w:p>
+        </w:tc>
+        <w:tc>
+          <w:tcPr>
+            <w:tcW w:w="3251" w:type="dxa"/>
+            <w:vAlign w:val="center"/>
+          </w:tcPr>
+          <w:p>
+            <w:pPr>
+              <w:ind w:firstLine="0"/>
+              <w:jc w:val="center"/>
+              <w:rPr>
+                <w:lang w:val="en-US"/>
+              </w:rPr>
+            </w:pPr>
+            <w:r>
+              <w:rPr>
+                <w:lang w:val="en-US"/>
+              </w:rPr>
+              <w:t>0,144</w:t>
+            </w:r>
+          </w:p>
+        </w:tc>
+        <w:tc>
+          <w:tcPr>
+            <w:tcW w:w="3686" w:type="dxa"/>
+            <w:vMerge/>
+          </w:tcPr>
+          <w:p>
+            <w:pPr>
+              <w:ind w:firstLine="0"/>
+              <w:rPr>
+                <w:lang w:val="en-US"/>
+              </w:rPr>
+            </w:pPr>
+          </w:p>
+        </w:tc>
+      </w:tr>
+      <w:tr>
+        <w:tc>
+          <w:tcPr>
+            <w:tcW w:w="3114" w:type="dxa"/>
+            <w:vAlign w:val="center"/>
+          </w:tcPr>
+          <w:p>
+            <w:pPr>
+              <w:ind w:firstLine="0"/>
+              <w:jc w:val="center"/>
+            </w:pPr>
+            <w:r>
+              <w:t>Угроза 3/ Уязвимость 1</w:t>
+            </w:r>
+          </w:p>
+        </w:tc>
+        <w:tc>
+          <w:tcPr>
+            <w:tcW w:w="3251" w:type="dxa"/>
+            <w:vAlign w:val="center"/>
+          </w:tcPr>
+          <w:p>
+            <w:pPr>
+              <w:ind w:firstLine="0"/>
+              <w:jc w:val="center"/>
+              <w:rPr>
+                <w:lang w:val="en-US"/>
+              </w:rPr>
+            </w:pPr>
+            <w:r>
+              <w:rPr>
+                <w:lang w:val="en-US"/>
+              </w:rPr>
+              <w:t>0,05</w:t>
+            </w:r>
+          </w:p>
+        </w:tc>
+        <w:tc>
+          <w:tcPr>
+            <w:tcW w:w="3686" w:type="dxa"/>
+            <w:vMerge/>
+          </w:tcPr>
+          <w:p>
+            <w:pPr>
+              <w:ind w:firstLine="0"/>
+              <w:rPr>
+                <w:lang w:val="en-US"/>
+              </w:rPr>
+            </w:pPr>
+          </w:p>
+        </w:tc>
+      </w:tr>
+      <w:tr>
+        <w:tc>
+          <w:tcPr>
+            <w:tcW w:w="3114" w:type="dxa"/>
+            <w:vAlign w:val="center"/>
+          </w:tcPr>
+          <w:p>
+            <w:pPr>
+              <w:ind w:firstLine="0"/>
+              <w:jc w:val="center"/>
+            </w:pPr>
+            <w:r>
+              <w:t>Угроза 4/ Уязвимость 1</w:t>
+            </w:r>
+          </w:p>
+        </w:tc>
+        <w:tc>
+          <w:tcPr>
+            <w:tcW w:w="3251" w:type="dxa"/>
+            <w:vMerge w:val="restart"/>
+            <w:vAlign w:val="center"/>
+          </w:tcPr>
+          <w:p>
+            <w:pPr>
+              <w:ind w:firstLine="0"/>
+              <w:jc w:val="center"/>
+              <w:rPr>
+                <w:lang w:val="en-US"/>
+              </w:rPr>
+            </w:pPr>
+            <w:r>
+              <w:rPr>
+                <w:lang w:val="en-US"/>
+              </w:rPr>
+              <w:t>0,346</w:t>
+            </w:r>
+          </w:p>
+        </w:tc>
+        <w:tc>
+          <w:tcPr>
+            <w:tcW w:w="3686" w:type="dxa"/>
+            <w:vMerge/>
+          </w:tcPr>
+          <w:p>
+            <w:pPr>
+              <w:ind w:firstLine="0"/>
+              <w:rPr>
+                <w:lang w:val="en-US"/>
+              </w:rPr>
+            </w:pPr>
+          </w:p>
+        </w:tc>
+      </w:tr>
+      <w:tr>
+        <w:tc>
+          <w:tcPr>
+            <w:tcW w:w="3114" w:type="dxa"/>
+            <w:vAlign w:val="center"/>
+          </w:tcPr>
+          <w:p>
+            <w:pPr>
+              <w:ind w:firstLine="0"/>
+              <w:jc w:val="center"/>
+            </w:pPr>
+            <w:r>
+              <w:t>Угроза 4/ Уязвимость 2</w:t>
+            </w:r>
+          </w:p>
+        </w:tc>
+        <w:tc>
+          <w:tcPr>
+            <w:tcW w:w="3251" w:type="dxa"/>
+            <w:vMerge/>
+            <w:vAlign w:val="center"/>
+          </w:tcPr>
+          <w:p>
+            <w:pPr>
+              <w:ind w:firstLine="0"/>
+              <w:jc w:val="center"/>
+              <w:rPr>
+                <w:lang w:val="en-US"/>
+              </w:rPr>
+            </w:pPr>
+          </w:p>
+        </w:tc>
+        <w:tc>
+          <w:tcPr>
+            <w:tcW w:w="3686" w:type="dxa"/>
+            <w:vMerge/>
+          </w:tcPr>
+          <w:p>
+            <w:pPr>
+              <w:ind w:firstLine="0"/>
+              <w:rPr>
+                <w:lang w:val="en-US"/>
+              </w:rPr>
+            </w:pPr>
+          </w:p>
+        </w:tc>
+      </w:tr>
+      <w:tr>
+        <w:tc>
+          <w:tcPr>
+            <w:tcW w:w="3114" w:type="dxa"/>
+            <w:vAlign w:val="center"/>
+          </w:tcPr>
+          <w:p>
+            <w:pPr>
+              <w:ind w:firstLine="0"/>
+              <w:jc w:val="center"/>
+            </w:pPr>
+            <w:r>
+              <w:t>Угроза 5/ Уязвимость 1</w:t>
+            </w:r>
+          </w:p>
+        </w:tc>
+        <w:tc>
+          <w:tcPr>
+            <w:tcW w:w="3251" w:type="dxa"/>
+            <w:vMerge w:val="restart"/>
+            <w:vAlign w:val="center"/>
+          </w:tcPr>
+          <w:p>
+            <w:pPr>
+              <w:ind w:firstLine="0"/>
+              <w:jc w:val="center"/>
+              <w:rPr>
+                <w:lang w:val="en-US"/>
+              </w:rPr>
+            </w:pPr>
+            <w:r>
+              <w:rPr>
+                <w:lang w:val="en-US"/>
+              </w:rPr>
+              <w:t>0,395</w:t>
+            </w:r>
+          </w:p>
+        </w:tc>
+        <w:tc>
+          <w:tcPr>
+            <w:tcW w:w="3686" w:type="dxa"/>
+            <w:vMerge/>
+          </w:tcPr>
+          <w:p>
+            <w:pPr>
+              <w:ind w:firstLine="0"/>
+              <w:rPr>
+                <w:lang w:val="en-US"/>
+              </w:rPr>
+            </w:pPr>
+          </w:p>
+        </w:tc>
+      </w:tr>
+      <w:tr>
+        <w:tc>
+          <w:tcPr>
+            <w:tcW w:w="3114" w:type="dxa"/>
+            <w:vAlign w:val="center"/>
+          </w:tcPr>
+          <w:p>
+            <w:pPr>
+              <w:ind w:firstLine="0"/>
+              <w:jc w:val="center"/>
+            </w:pPr>
+            <w:r>
+              <w:t>Угроза 5/ Уязвимость 2</w:t>
+            </w:r>
+          </w:p>
+        </w:tc>
+        <w:tc>
+          <w:tcPr>
+            <w:tcW w:w="3251" w:type="dxa"/>
+            <w:vMerge/>
+          </w:tcPr>
+          <w:p>
+            <w:pPr>
+              <w:ind w:firstLine="0"/>
+              <w:rPr>
+                <w:lang w:val="en-US"/>
+              </w:rPr>
+            </w:pPr>
+          </w:p>
+        </w:tc>
+        <w:tc>
+          <w:tcPr>
+            <w:tcW w:w="3686" w:type="dxa"/>
+            <w:vMerge/>
+          </w:tcPr>
+          <w:p>
+            <w:pPr>
+              <w:keepNext/>
+              <w:ind w:firstLine="0"/>
+              <w:rPr>
+                <w:lang w:val="en-US"/>
+              </w:rPr>
+            </w:pPr>
+          </w:p>
+        </w:tc>
+      </w:tr>
+    </w:tbl>
+    <w:p>
+      <w:pPr>
+        <w:pStyle w:val="ae"/>
+        <w:rPr>
+          <w:i w:val="0"/>
+          <w:color w:val="auto"/>
+          <w:sz w:val="24"/>
+        </w:rPr>
+      </w:pPr>
+      <w:r>
+        <w:rPr>
+          <w:i w:val="0"/>
+          <w:color w:val="auto"/>
+          <w:sz w:val="24"/>
+        </w:rPr>
+        <w:t xml:space="preserve">Таблица </w:t>
+      </w:r>
+      <w:r>
+        <w:rPr>
+          <w:i w:val="0"/>
+          <w:color w:val="auto"/>
+          <w:sz w:val="24"/>
+          <w:lang w:val="en-US"/>
+        </w:rPr>
+        <w:t>3</w:t>
+      </w:r>
+      <w:r>
+        <w:rPr>
+          <w:i w:val="0"/>
+          <w:color w:val="auto"/>
+          <w:sz w:val="24"/>
+        </w:rPr>
+        <w:t>.</w:t>
+      </w:r>
+      <w:r>
+        <w:rPr>
+          <w:i w:val="0"/>
+          <w:color w:val="auto"/>
+          <w:sz w:val="24"/>
+        </w:rPr>
+        <w:fldChar w:fldCharType="begin"/>
+      </w:r>
+      <w:r>
+        <w:rPr>
+          <w:i w:val="0"/>
+          <w:color w:val="auto"/>
+          <w:sz w:val="24"/>
+        </w:rPr>
+        <w:instrText xml:space="preserve"> SEQ Таблица \* ARABIC </w:instrText>
+      </w:r>
+      <w:r>
+        <w:rPr>
+          <w:i w:val="0"/>
+          <w:color w:val="auto"/>
+          <w:sz w:val="24"/>
+        </w:rPr>
+        <w:fldChar w:fldCharType="separate"/>
+      </w:r>
+      <w:r>
+        <w:rPr>
+          <w:i w:val="0"/>
+          <w:noProof/>
+          <w:color w:val="auto"/>
+          <w:sz w:val="24"/>
+        </w:rPr>
+        <w:t>4</w:t>
+      </w:r>
+      <w:r>
+        <w:rPr>
+          <w:i w:val="0"/>
+          <w:color w:val="auto"/>
+          <w:sz w:val="24"/>
+        </w:rPr>
+        <w:fldChar w:fldCharType="end"/>
+      </w:r>
+      <w:r>
+        <w:rPr>
+          <w:i w:val="0"/>
+          <w:color w:val="auto"/>
+          <w:sz w:val="24"/>
+        </w:rPr>
+        <w:t xml:space="preserve"> Общий уровень угроз</w:t>
+      </w:r>
+    </w:p>
+    <w:p>
+      <w:r>
+        <w:t>Критичность ресурса (ущерб, который понесет Компания от потери</w:t>
+      </w:r>
+      <w:r>
+        <w:t xml:space="preserve"> </w:t>
+      </w:r>
+      <w:r>
+        <w:t>ресурса) – 100 у.е. Для угрозы доступность, критичность ресурса задается в час</w:t>
+      </w:r>
+      <w:r>
+        <w:t xml:space="preserve"> </w:t>
+      </w:r>
+      <w:r>
+        <w:t>(а не в год, как для остальных угроз). Поэтому, чтобы получить критичность</w:t>
+      </w:r>
+      <w:r>
+        <w:t xml:space="preserve"> </w:t>
+      </w:r>
+      <w:r>
+        <w:t>ресурса в</w:t>
+      </w:r>
+      <w:r>
+        <w:t xml:space="preserve"> год</w:t>
+      </w:r>
+      <w:r>
+        <w:t>, необходимо умножить критичность ресурса в час на максимально</w:t>
+      </w:r>
+      <w:r>
+        <w:t xml:space="preserve"> </w:t>
+      </w:r>
+      <w:r>
+        <w:t>критичное время простоя ресурса за год</w:t>
+      </w:r>
+      <w:r>
+        <w:t>.</w:t>
+      </w:r>
+    </w:p>
+    <w:p>
+      <w:r>
+        <w:t xml:space="preserve">Для совокупности описанных ресурсов общий риск системы равняется 69,8%. Величина данного показателя указывает на высокий коэффициент уязвимости. Для уменьшения данного показателя необходимо провести ряд мер, направленных на </w:t>
+      </w:r>
+      <w:r>
+        <w:t>усиление информационной безопасности.</w:t>
+      </w:r>
+    </w:p>
+    <w:p>
+      <w:pPr>
+        <w:pStyle w:val="a5"/>
+        <w:numPr>
+          <w:ilvl w:val="1"/>
+          <w:numId w:val="21"/>
+        </w:numPr>
+        <w:spacing w:before="360"/>
+        <w:rPr>
+          <w:b/>
+        </w:rPr>
+      </w:pPr>
+      <w:r>
+        <w:rPr>
+          <w:b/>
+        </w:rPr>
+        <w:t>Перечень контрмер и расчет их эффективности</w:t>
+      </w:r>
+    </w:p>
+    <w:p>
+      <w:pPr>
+        <w:rPr>
+          <w:lang w:val="en-US"/>
+        </w:rPr>
+      </w:pPr>
+      <w:r>
+        <w:rPr>
+          <w:b/>
+          <w:lang w:val="en-US"/>
+        </w:rPr>
+        <w:t>//</w:t>
+      </w:r>
+      <w:r>
+        <w:rPr>
+          <w:lang w:val="en-US"/>
+        </w:rPr>
+        <w:t>TODO</w:t>
+      </w:r>
+    </w:p>
+    <w:p>
+      <w:pPr>
+        <w:rPr>
+          <w:lang w:val="en-US"/>
+        </w:rPr>
+      </w:pPr>
+    </w:p>
+    <w:p>
+      <w:pPr>
         <w:ind w:firstLine="0"/>
         <w:rPr>
+          <w:lang w:val="en-US"/>
+        </w:rPr>
+      </w:pPr>
+    </w:p>
+    <w:p>
+      <w:pPr>
+        <w:pStyle w:val="a5"/>
+        <w:numPr>
+          <w:ilvl w:val="1"/>
+          <w:numId w:val="21"/>
+        </w:numPr>
+        <w:spacing w:before="360"/>
+        <w:rPr>
           <w:b/>
         </w:rPr>
       </w:pPr>
@@ -12538,18 +15434,671 @@
         <w:rPr>
           <w:b/>
         </w:rPr>
-        <w:t>Расчет уровня уязвимости системы и вероятности возникновения информационных угроз</w:t>
-      </w:r>
-    </w:p>
-    <w:p>
-      <w:pPr>
-        <w:rPr>
-          <w:lang w:val="en-US"/>
-        </w:rPr>
-      </w:pPr>
+        <w:t>Выводы по разделу</w:t>
+      </w:r>
       <w:bookmarkStart w:id="1" w:name="_GoBack"/>
       <w:bookmarkEnd w:id="1"/>
     </w:p>
+    <w:p>
+      <w:r>
+        <w:lastRenderedPageBreak/>
+        <w:t xml:space="preserve">В данном разделе была проанализированы виды информационных рисков и приведены способы борьбы с ними. Выделение ресурсов, подверженных определенным рискам позволило просчитать общий риск системы, определить уязвимые места и способы решения потенциальных проблем. </w:t>
+      </w:r>
+      <w:r>
+        <w:t>Был подсчитан комплексный</w:t>
+      </w:r>
+      <w:r>
+        <w:t xml:space="preserve"> </w:t>
+      </w:r>
+      <w:r>
+        <w:t>риск проблемно-ориентированного модуля системы, распределенный по классу</w:t>
+      </w:r>
+      <w:r>
+        <w:t xml:space="preserve"> </w:t>
+      </w:r>
+      <w:r>
+        <w:t>угроз потери данных. Были приведены контрмеры по снижению риска</w:t>
+      </w:r>
+      <w:r>
+        <w:t xml:space="preserve"> </w:t>
+      </w:r>
+      <w:r>
+        <w:t>уязвимости системы. В результате применения вышеуказанных контрмер</w:t>
+      </w:r>
+      <w:r>
+        <w:t xml:space="preserve"> </w:t>
+      </w:r>
+      <w:r>
+        <w:t xml:space="preserve">показатели защищенности системы увеличиваются с </w:t>
+      </w:r>
+      <w:r>
+        <w:t>69</w:t>
+      </w:r>
+      <w:r>
+        <w:t>,8</w:t>
+      </w:r>
+      <w:r>
+        <w:t xml:space="preserve">% до </w:t>
+      </w:r>
+      <w:r>
+        <w:rPr>
+          <w:lang w:val="en-US"/>
+        </w:rPr>
+        <w:t>XX</w:t>
+      </w:r>
+      <w:r>
+        <w:t>,</w:t>
+      </w:r>
+      <w:r>
+        <w:rPr>
+          <w:lang w:val="en-US"/>
+        </w:rPr>
+        <w:t>X</w:t>
+      </w:r>
+      <w:r>
+        <w:t>%.</w:t>
+      </w:r>
+    </w:p>
+    <w:p>
+      <w:pPr>
+        <w:spacing w:after="160" w:line="259" w:lineRule="auto"/>
+        <w:ind w:firstLine="0"/>
+        <w:jc w:val="left"/>
+      </w:pPr>
+      <w:r>
+        <w:br w:type="page"/>
+      </w:r>
+    </w:p>
+    <w:p>
+      <w:pPr>
+        <w:pStyle w:val="a5"/>
+        <w:numPr>
+          <w:ilvl w:val="0"/>
+          <w:numId w:val="21"/>
+        </w:numPr>
+        <w:jc w:val="center"/>
+        <w:rPr>
+          <w:b/>
+        </w:rPr>
+      </w:pPr>
+      <w:r>
+        <w:rPr>
+          <w:b/>
+        </w:rPr>
+        <w:lastRenderedPageBreak/>
+        <w:t>ЗАКЛЮЧЕНИЕ</w:t>
+      </w:r>
+    </w:p>
+    <w:p>
+      <w:r>
+        <w:t xml:space="preserve">В данной </w:t>
+      </w:r>
+      <w:r>
+        <w:t xml:space="preserve">работе были выполнены шаги по проектированию и разработке мобильного </w:t>
+      </w:r>
+      <w:r>
+        <w:rPr>
+          <w:lang w:val="en-US"/>
+        </w:rPr>
+        <w:t>Android</w:t>
+      </w:r>
+      <w:r>
+        <w:t xml:space="preserve"> </w:t>
+      </w:r>
+      <w:r>
+        <w:t>приложения для специалиста отдела кадров. Исследование компании ООО «Автоматизация Розничных Технологий» позволило выделить бизнес – процессы, информационные потоки, входные данные и выходную информацию для исследуемой задачи «Трудоустройство гражданина»</w:t>
+      </w:r>
+    </w:p>
+    <w:p>
+      <w:r>
+        <w:t xml:space="preserve">Составлена модель разрабатываемой системы, выделены информационные объекты, на основе которых построена информационно – логическая модель данных. </w:t>
+      </w:r>
+    </w:p>
+    <w:p>
+      <w:r>
+        <w:t xml:space="preserve">После анализа решений, представленных на рынке, средой разработки выбрана </w:t>
+      </w:r>
+      <w:r>
+        <w:rPr>
+          <w:lang w:val="en-US"/>
+        </w:rPr>
+        <w:t>Android</w:t>
+      </w:r>
+      <w:r>
+        <w:t xml:space="preserve"> </w:t>
+      </w:r>
+      <w:r>
+        <w:rPr>
+          <w:lang w:val="en-US"/>
+        </w:rPr>
+        <w:t>Studio</w:t>
+      </w:r>
+      <w:r>
+        <w:t xml:space="preserve">, языком программирования </w:t>
+      </w:r>
+      <w:r>
+        <w:rPr>
+          <w:lang w:val="en-US"/>
+        </w:rPr>
+        <w:t>Kotlin</w:t>
+      </w:r>
+      <w:r>
+        <w:t xml:space="preserve">, а СУБД – </w:t>
+      </w:r>
+      <w:r>
+        <w:rPr>
+          <w:lang w:val="en-US"/>
+        </w:rPr>
+        <w:t>SQLite</w:t>
+      </w:r>
+      <w:r>
+        <w:t>.</w:t>
+      </w:r>
+    </w:p>
+    <w:p>
+      <w:r>
+        <w:t>Выявлены информационные риски, рассчитан общий риск системы, а также перечень контрмер и их эффективность.</w:t>
+      </w:r>
+    </w:p>
+    <w:p>
+      <w:pPr>
+        <w:spacing w:after="160" w:line="259" w:lineRule="auto"/>
+        <w:ind w:firstLine="0"/>
+        <w:jc w:val="left"/>
+      </w:pPr>
+      <w:r>
+        <w:br w:type="page"/>
+      </w:r>
+    </w:p>
+    <w:p>
+      <w:pPr>
+        <w:pStyle w:val="a5"/>
+        <w:numPr>
+          <w:ilvl w:val="0"/>
+          <w:numId w:val="21"/>
+        </w:numPr>
+        <w:jc w:val="center"/>
+        <w:rPr>
+          <w:b/>
+        </w:rPr>
+      </w:pPr>
+      <w:r>
+        <w:rPr>
+          <w:b/>
+        </w:rPr>
+        <w:lastRenderedPageBreak/>
+        <w:t>СПИСОК ИСПОЛЬЗОВАННЫХ ИСТОЧНИКОВ</w:t>
+      </w:r>
+    </w:p>
+    <w:p>
+      <w:pPr>
+        <w:ind w:firstLine="0"/>
+        <w:rPr>
+          <w:b/>
+        </w:rPr>
+      </w:pPr>
+    </w:p>
+    <w:p>
+      <w:pPr>
+        <w:pStyle w:val="a5"/>
+        <w:numPr>
+          <w:ilvl w:val="0"/>
+          <w:numId w:val="20"/>
+        </w:numPr>
+      </w:pPr>
+      <w:r>
+        <w:t xml:space="preserve">Информация о развитии компании </w:t>
+      </w:r>
+      <w:r>
+        <w:t>[</w:t>
+      </w:r>
+      <w:r>
+        <w:t>Электронный ресурс</w:t>
+      </w:r>
+      <w:r>
+        <w:t>]</w:t>
+      </w:r>
+      <w:r>
+        <w:t xml:space="preserve"> – </w:t>
+      </w:r>
+      <w:r>
+        <w:rPr>
+          <w:lang w:val="en-US"/>
+        </w:rPr>
+        <w:t>URL</w:t>
+      </w:r>
+      <w:r>
+        <w:t>:</w:t>
+      </w:r>
+      <w:r>
+        <w:t xml:space="preserve"> </w:t>
+      </w:r>
+      <w:hyperlink r:id="rId22" w:history="1">
+        <w:r>
+          <w:rPr>
+            <w:rStyle w:val="af4"/>
+          </w:rPr>
+          <w:t>https://www.businessstudio.ru/articles/article/prevrashchenie_v_giganta/</w:t>
+        </w:r>
+      </w:hyperlink>
+    </w:p>
+    <w:p>
+      <w:pPr>
+        <w:pStyle w:val="a5"/>
+        <w:numPr>
+          <w:ilvl w:val="0"/>
+          <w:numId w:val="20"/>
+        </w:numPr>
+      </w:pPr>
+      <w:r>
+        <w:t xml:space="preserve">Информация о </w:t>
+      </w:r>
+      <w:r>
+        <w:t>программном обеспечении «1С: Зарплата и управление персоналом»</w:t>
+      </w:r>
+      <w:r>
+        <w:t xml:space="preserve"> </w:t>
+      </w:r>
+      <w:r>
+        <w:t>[</w:t>
+      </w:r>
+      <w:r>
+        <w:t>Электронный ресурс</w:t>
+      </w:r>
+      <w:r>
+        <w:t>]</w:t>
+      </w:r>
+      <w:r>
+        <w:t xml:space="preserve"> – </w:t>
+      </w:r>
+      <w:r>
+        <w:rPr>
+          <w:lang w:val="en-US"/>
+        </w:rPr>
+        <w:t>URL</w:t>
+      </w:r>
+      <w:r>
+        <w:t>:</w:t>
+      </w:r>
+      <w:r>
+        <w:t xml:space="preserve"> </w:t>
+      </w:r>
+      <w:hyperlink r:id="rId23" w:history="1">
+        <w:r>
+          <w:rPr>
+            <w:rStyle w:val="af4"/>
+          </w:rPr>
+          <w:t>https://v8.1c.ru/hrm/</w:t>
+        </w:r>
+      </w:hyperlink>
+    </w:p>
+    <w:p>
+      <w:pPr>
+        <w:pStyle w:val="a5"/>
+        <w:numPr>
+          <w:ilvl w:val="0"/>
+          <w:numId w:val="20"/>
+        </w:numPr>
+      </w:pPr>
+      <w:r>
+        <w:t>Информация о программном обеспечении «</w:t>
+      </w:r>
+      <w:r>
+        <w:t>БОСС – кадровик</w:t>
+      </w:r>
+      <w:r>
+        <w:t xml:space="preserve">» </w:t>
+      </w:r>
+      <w:r>
+        <w:t>[</w:t>
+      </w:r>
+      <w:r>
+        <w:t>Электронный ресурс</w:t>
+      </w:r>
+      <w:r>
+        <w:t>]</w:t>
+      </w:r>
+      <w:r>
+        <w:t xml:space="preserve"> – </w:t>
+      </w:r>
+      <w:r>
+        <w:rPr>
+          <w:lang w:val="en-US"/>
+        </w:rPr>
+        <w:t>URL</w:t>
+      </w:r>
+      <w:r>
+        <w:t>:</w:t>
+      </w:r>
+      <w:r>
+        <w:t xml:space="preserve"> </w:t>
+      </w:r>
+      <w:hyperlink r:id="rId24" w:history="1">
+        <w:r>
+          <w:rPr>
+            <w:rStyle w:val="af4"/>
+          </w:rPr>
+          <w:t>https://boss.ru/</w:t>
+        </w:r>
+      </w:hyperlink>
+    </w:p>
+    <w:p>
+      <w:pPr>
+        <w:pStyle w:val="a5"/>
+        <w:numPr>
+          <w:ilvl w:val="0"/>
+          <w:numId w:val="20"/>
+        </w:numPr>
+      </w:pPr>
+      <w:r>
+        <w:t>Информация о программном обеспечении «</w:t>
+      </w:r>
+      <w:r>
+        <w:t>СБИС – Управление персоналом</w:t>
+      </w:r>
+      <w:r>
+        <w:t xml:space="preserve">» </w:t>
+      </w:r>
+      <w:r>
+        <w:t>[</w:t>
+      </w:r>
+      <w:r>
+        <w:t>Электронный ресурс</w:t>
+      </w:r>
+      <w:r>
+        <w:t>]</w:t>
+      </w:r>
+      <w:r>
+        <w:t xml:space="preserve"> – </w:t>
+      </w:r>
+      <w:r>
+        <w:rPr>
+          <w:lang w:val="en-US"/>
+        </w:rPr>
+        <w:t>URL</w:t>
+      </w:r>
+      <w:r>
+        <w:t>:</w:t>
+      </w:r>
+      <w:r>
+        <w:t xml:space="preserve"> </w:t>
+      </w:r>
+      <w:hyperlink r:id="rId25" w:history="1">
+        <w:r>
+          <w:rPr>
+            <w:rStyle w:val="af4"/>
+          </w:rPr>
+          <w:t>https://sbis.ru/staff</w:t>
+        </w:r>
+      </w:hyperlink>
+    </w:p>
+    <w:p>
+      <w:pPr>
+        <w:pStyle w:val="a5"/>
+        <w:numPr>
+          <w:ilvl w:val="0"/>
+          <w:numId w:val="20"/>
+        </w:numPr>
+      </w:pPr>
+      <w:r>
+        <w:t>Информация о программном обеспечении «</w:t>
+      </w:r>
+      <w:r>
+        <w:rPr>
+          <w:lang w:val="en-US"/>
+        </w:rPr>
+        <w:t>HRLink</w:t>
+      </w:r>
+      <w:r>
+        <w:t xml:space="preserve">» </w:t>
+      </w:r>
+      <w:r>
+        <w:t>[</w:t>
+      </w:r>
+      <w:r>
+        <w:t>Электронный ресурс</w:t>
+      </w:r>
+      <w:r>
+        <w:t>]</w:t>
+      </w:r>
+      <w:r>
+        <w:t xml:space="preserve"> – </w:t>
+      </w:r>
+      <w:r>
+        <w:rPr>
+          <w:lang w:val="en-US"/>
+        </w:rPr>
+        <w:t>URL</w:t>
+      </w:r>
+      <w:r>
+        <w:t>:</w:t>
+      </w:r>
+      <w:r>
+        <w:t xml:space="preserve"> </w:t>
+      </w:r>
+      <w:hyperlink r:id="rId26" w:history="1">
+        <w:r>
+          <w:rPr>
+            <w:rStyle w:val="af4"/>
+          </w:rPr>
+          <w:t>https://hr-link.ru/</w:t>
+        </w:r>
+      </w:hyperlink>
+    </w:p>
+    <w:p>
+      <w:pPr>
+        <w:pStyle w:val="a5"/>
+        <w:numPr>
+          <w:ilvl w:val="0"/>
+          <w:numId w:val="20"/>
+        </w:numPr>
+      </w:pPr>
+      <w:r>
+        <w:rPr>
+          <w:lang w:val="en-US"/>
+        </w:rPr>
+        <w:t>Microsoft</w:t>
+      </w:r>
+      <w:r>
+        <w:t xml:space="preserve"> </w:t>
+      </w:r>
+      <w:r>
+        <w:rPr>
+          <w:lang w:val="en-US"/>
+        </w:rPr>
+        <w:t>Access</w:t>
+      </w:r>
+      <w:r>
+        <w:t xml:space="preserve"> </w:t>
+      </w:r>
+      <w:r>
+        <w:t>[</w:t>
+      </w:r>
+      <w:r>
+        <w:t>Электронный ресурс</w:t>
+      </w:r>
+      <w:r>
+        <w:t>]</w:t>
+      </w:r>
+      <w:r>
+        <w:t xml:space="preserve"> – </w:t>
+      </w:r>
+      <w:r>
+        <w:rPr>
+          <w:lang w:val="en-US"/>
+        </w:rPr>
+        <w:t>URL</w:t>
+      </w:r>
+      <w:r>
+        <w:t>:</w:t>
+      </w:r>
+      <w:r>
+        <w:t xml:space="preserve"> </w:t>
+      </w:r>
+      <w:hyperlink r:id="rId27" w:history="1">
+        <w:r>
+          <w:rPr>
+            <w:rStyle w:val="af4"/>
+          </w:rPr>
+          <w:t>https://www.microsoft.com/ru-ru/microsoft-365/access</w:t>
+        </w:r>
+      </w:hyperlink>
+    </w:p>
+    <w:p>
+      <w:pPr>
+        <w:pStyle w:val="a5"/>
+        <w:numPr>
+          <w:ilvl w:val="0"/>
+          <w:numId w:val="20"/>
+        </w:numPr>
+      </w:pPr>
+      <w:r>
+        <w:rPr>
+          <w:lang w:val="en-US"/>
+        </w:rPr>
+        <w:t>SQLite</w:t>
+      </w:r>
+      <w:r>
+        <w:t xml:space="preserve"> </w:t>
+      </w:r>
+      <w:r>
+        <w:t>[</w:t>
+      </w:r>
+      <w:r>
+        <w:t>Электронный ресурс</w:t>
+      </w:r>
+      <w:r>
+        <w:t>]</w:t>
+      </w:r>
+      <w:r>
+        <w:t xml:space="preserve"> – </w:t>
+      </w:r>
+      <w:r>
+        <w:rPr>
+          <w:lang w:val="en-US"/>
+        </w:rPr>
+        <w:t>URL</w:t>
+      </w:r>
+      <w:r>
+        <w:t>:</w:t>
+      </w:r>
+      <w:r>
+        <w:t xml:space="preserve"> </w:t>
+      </w:r>
+      <w:hyperlink r:id="rId28" w:history="1">
+        <w:r>
+          <w:rPr>
+            <w:rStyle w:val="af4"/>
+          </w:rPr>
+          <w:t>https://www.sqlite.org/</w:t>
+        </w:r>
+      </w:hyperlink>
+    </w:p>
+    <w:p>
+      <w:pPr>
+        <w:pStyle w:val="a5"/>
+        <w:numPr>
+          <w:ilvl w:val="0"/>
+          <w:numId w:val="20"/>
+        </w:numPr>
+      </w:pPr>
+      <w:r>
+        <w:rPr>
+          <w:lang w:val="en-US"/>
+        </w:rPr>
+        <w:t>Anroid</w:t>
+      </w:r>
+      <w:r>
+        <w:t xml:space="preserve"> </w:t>
+      </w:r>
+      <w:r>
+        <w:rPr>
+          <w:lang w:val="en-US"/>
+        </w:rPr>
+        <w:t>Studio</w:t>
+      </w:r>
+      <w:r>
+        <w:t xml:space="preserve"> [</w:t>
+      </w:r>
+      <w:r>
+        <w:t>Электронный ресурс</w:t>
+      </w:r>
+      <w:r>
+        <w:t>]</w:t>
+      </w:r>
+      <w:r>
+        <w:t xml:space="preserve"> – </w:t>
+      </w:r>
+      <w:r>
+        <w:rPr>
+          <w:lang w:val="en-US"/>
+        </w:rPr>
+        <w:t>URL</w:t>
+      </w:r>
+      <w:r>
+        <w:t xml:space="preserve">: </w:t>
+      </w:r>
+      <w:hyperlink r:id="rId29" w:history="1">
+        <w:r>
+          <w:rPr>
+            <w:rStyle w:val="af4"/>
+          </w:rPr>
+          <w:t>https://developer.android.com/studio</w:t>
+        </w:r>
+      </w:hyperlink>
+    </w:p>
+    <w:p>
+      <w:pPr>
+        <w:pStyle w:val="a5"/>
+        <w:numPr>
+          <w:ilvl w:val="0"/>
+          <w:numId w:val="20"/>
+        </w:numPr>
+      </w:pPr>
+      <w:r>
+        <w:t>Ахметзянова Г.Н. Базы данных. Лабораторный практикум. Часть 1 /</w:t>
+      </w:r>
+      <w:r>
+        <w:t xml:space="preserve"> </w:t>
+      </w:r>
+      <w:r>
+        <w:t>Г.Н. Ахметзянова / –Наб. Челны: Изд-во Набережночелнинского института</w:t>
+      </w:r>
+      <w:r>
+        <w:t xml:space="preserve"> </w:t>
+      </w:r>
+      <w:r>
+        <w:t>(филиала) КФУ, 2014 –35 с</w:t>
+      </w:r>
+    </w:p>
+    <w:p>
+      <w:pPr>
+        <w:pStyle w:val="a5"/>
+        <w:numPr>
+          <w:ilvl w:val="0"/>
+          <w:numId w:val="20"/>
+        </w:numPr>
+      </w:pPr>
+      <w:r>
+        <w:t>Ахметзянова Г.Н. Базы данных. Лабораторный практикум. Часть 2 /</w:t>
+      </w:r>
+      <w:r>
+        <w:t xml:space="preserve"> </w:t>
+      </w:r>
+      <w:r>
+        <w:t>Г.Н.Ахметзянова /–Наб. Челны: Изд-во Набережночелнинского института</w:t>
+      </w:r>
+      <w:r>
+        <w:rPr>
+          <w:lang w:val="en-US"/>
+        </w:rPr>
+        <w:t xml:space="preserve"> </w:t>
+      </w:r>
+      <w:r>
+        <w:t>(филиала) КФУ, 2014 –28 с.</w:t>
+      </w:r>
+    </w:p>
+    <w:p/>
     <w:sectPr>
       <w:pgSz w:w="11906" w:h="16838"/>
       <w:pgMar w:top="1134" w:right="567" w:bottom="1134" w:left="1701" w:header="708" w:footer="708" w:gutter="0"/>
@@ -12613,6 +16162,92 @@
 <file path=word/numbering.xml><?xml version="1.0" encoding="utf-8"?>
 <w:numbering xmlns:wpc="http://schemas.microsoft.com/office/word/2010/wordprocessingCanvas" xmlns:cx="http://schemas.microsoft.com/office/drawing/2014/chartex" xmlns:mc="http://schemas.openxmlformats.org/markup-compatibility/2006" xmlns:o="urn:schemas-microsoft-com:office:office" xmlns:r="http://schemas.openxmlformats.org/officeDocument/2006/relationships" xmlns:m="http://schemas.openxmlformats.org/officeDocument/2006/math" xmlns:v="urn:schemas-microsoft-com:vml" xmlns:wp14="http://schemas.microsoft.com/office/word/2010/wordprocessingDrawing" xmlns:wp="http://schemas.openxmlformats.org/drawingml/2006/wordprocessingDrawing" xmlns:w10="urn:schemas-microsoft-com:office:word" xmlns:w="http://schemas.openxmlformats.org/wordprocessingml/2006/main" xmlns:w14="http://schemas.microsoft.com/office/word/2010/wordml" xmlns:w15="http://schemas.microsoft.com/office/word/2012/wordml" xmlns:w16se="http://schemas.microsoft.com/office/word/2015/wordml/symex" xmlns:wpg="http://schemas.microsoft.com/office/word/2010/wordprocessingGroup" xmlns:wpi="http://schemas.microsoft.com/office/word/2010/wordprocessingInk" xmlns:wne="http://schemas.microsoft.com/office/word/2006/wordml" xmlns:wps="http://schemas.microsoft.com/office/word/2010/wordprocessingShape" mc:Ignorable="w14 w15 w16se wp14">
   <w:abstractNum w:abstractNumId="0" w15:restartNumberingAfterBreak="0">
+    <w:nsid w:val="041E2859"/>
+    <w:multiLevelType w:val="multilevel"/>
+    <w:tmpl w:val="0419001F"/>
+    <w:lvl w:ilvl="0">
+      <w:start w:val="1"/>
+      <w:numFmt w:val="decimal"/>
+      <w:lvlText w:val="%1."/>
+      <w:lvlJc w:val="left"/>
+      <w:pPr>
+        <w:ind w:left="360" w:hanging="360"/>
+      </w:pPr>
+    </w:lvl>
+    <w:lvl w:ilvl="1">
+      <w:start w:val="1"/>
+      <w:numFmt w:val="decimal"/>
+      <w:lvlText w:val="%1.%2."/>
+      <w:lvlJc w:val="left"/>
+      <w:pPr>
+        <w:ind w:left="792" w:hanging="432"/>
+      </w:pPr>
+    </w:lvl>
+    <w:lvl w:ilvl="2">
+      <w:start w:val="1"/>
+      <w:numFmt w:val="decimal"/>
+      <w:lvlText w:val="%1.%2.%3."/>
+      <w:lvlJc w:val="left"/>
+      <w:pPr>
+        <w:ind w:left="1224" w:hanging="504"/>
+      </w:pPr>
+    </w:lvl>
+    <w:lvl w:ilvl="3">
+      <w:start w:val="1"/>
+      <w:numFmt w:val="decimal"/>
+      <w:lvlText w:val="%1.%2.%3.%4."/>
+      <w:lvlJc w:val="left"/>
+      <w:pPr>
+        <w:ind w:left="1728" w:hanging="648"/>
+      </w:pPr>
+    </w:lvl>
+    <w:lvl w:ilvl="4">
+      <w:start w:val="1"/>
+      <w:numFmt w:val="decimal"/>
+      <w:lvlText w:val="%1.%2.%3.%4.%5."/>
+      <w:lvlJc w:val="left"/>
+      <w:pPr>
+        <w:ind w:left="2232" w:hanging="792"/>
+      </w:pPr>
+    </w:lvl>
+    <w:lvl w:ilvl="5">
+      <w:start w:val="1"/>
+      <w:numFmt w:val="decimal"/>
+      <w:lvlText w:val="%1.%2.%3.%4.%5.%6."/>
+      <w:lvlJc w:val="left"/>
+      <w:pPr>
+        <w:ind w:left="2736" w:hanging="936"/>
+      </w:pPr>
+    </w:lvl>
+    <w:lvl w:ilvl="6">
+      <w:start w:val="1"/>
+      <w:numFmt w:val="decimal"/>
+      <w:lvlText w:val="%1.%2.%3.%4.%5.%6.%7."/>
+      <w:lvlJc w:val="left"/>
+      <w:pPr>
+        <w:ind w:left="3240" w:hanging="1080"/>
+      </w:pPr>
+    </w:lvl>
+    <w:lvl w:ilvl="7">
+      <w:start w:val="1"/>
+      <w:numFmt w:val="decimal"/>
+      <w:lvlText w:val="%1.%2.%3.%4.%5.%6.%7.%8."/>
+      <w:lvlJc w:val="left"/>
+      <w:pPr>
+        <w:ind w:left="3744" w:hanging="1224"/>
+      </w:pPr>
+    </w:lvl>
+    <w:lvl w:ilvl="8">
+      <w:start w:val="1"/>
+      <w:numFmt w:val="decimal"/>
+      <w:lvlText w:val="%1.%2.%3.%4.%5.%6.%7.%8.%9."/>
+      <w:lvlJc w:val="left"/>
+      <w:pPr>
+        <w:ind w:left="4320" w:hanging="1440"/>
+      </w:pPr>
+    </w:lvl>
+  </w:abstractNum>
+  <w:abstractNum w:abstractNumId="1" w15:restartNumberingAfterBreak="0">
     <w:nsid w:val="0B766AB4"/>
     <w:multiLevelType w:val="hybridMultilevel"/>
     <w:tmpl w:val="939407CA"/>
@@ -12725,7 +16360,7 @@
       </w:rPr>
     </w:lvl>
   </w:abstractNum>
-  <w:abstractNum w:abstractNumId="1" w15:restartNumberingAfterBreak="0">
+  <w:abstractNum w:abstractNumId="2" w15:restartNumberingAfterBreak="0">
     <w:nsid w:val="0C5E260C"/>
     <w:multiLevelType w:val="hybridMultilevel"/>
     <w:tmpl w:val="8CBED196"/>
@@ -12838,7 +16473,7 @@
       </w:rPr>
     </w:lvl>
   </w:abstractNum>
-  <w:abstractNum w:abstractNumId="2" w15:restartNumberingAfterBreak="0">
+  <w:abstractNum w:abstractNumId="3" w15:restartNumberingAfterBreak="0">
     <w:nsid w:val="0C8A3C0A"/>
     <w:multiLevelType w:val="hybridMultilevel"/>
     <w:tmpl w:val="151C5BC4"/>
@@ -12951,7 +16586,7 @@
       </w:rPr>
     </w:lvl>
   </w:abstractNum>
-  <w:abstractNum w:abstractNumId="3" w15:restartNumberingAfterBreak="0">
+  <w:abstractNum w:abstractNumId="4" w15:restartNumberingAfterBreak="0">
     <w:nsid w:val="12F20CD3"/>
     <w:multiLevelType w:val="hybridMultilevel"/>
     <w:tmpl w:val="382071DE"/>
@@ -13064,7 +16699,7 @@
       </w:rPr>
     </w:lvl>
   </w:abstractNum>
-  <w:abstractNum w:abstractNumId="4" w15:restartNumberingAfterBreak="0">
+  <w:abstractNum w:abstractNumId="5" w15:restartNumberingAfterBreak="0">
     <w:nsid w:val="14AC2DBF"/>
     <w:multiLevelType w:val="hybridMultilevel"/>
     <w:tmpl w:val="79F4FB2A"/>
@@ -13177,7 +16812,7 @@
       </w:rPr>
     </w:lvl>
   </w:abstractNum>
-  <w:abstractNum w:abstractNumId="5" w15:restartNumberingAfterBreak="0">
+  <w:abstractNum w:abstractNumId="6" w15:restartNumberingAfterBreak="0">
     <w:nsid w:val="1C115FC9"/>
     <w:multiLevelType w:val="hybridMultilevel"/>
     <w:tmpl w:val="E84C296E"/>
@@ -13290,7 +16925,7 @@
       </w:rPr>
     </w:lvl>
   </w:abstractNum>
-  <w:abstractNum w:abstractNumId="6" w15:restartNumberingAfterBreak="0">
+  <w:abstractNum w:abstractNumId="7" w15:restartNumberingAfterBreak="0">
     <w:nsid w:val="1FEB30F4"/>
     <w:multiLevelType w:val="multilevel"/>
     <w:tmpl w:val="413881D4"/>
@@ -13408,7 +17043,7 @@
       </w:rPr>
     </w:lvl>
   </w:abstractNum>
-  <w:abstractNum w:abstractNumId="7" w15:restartNumberingAfterBreak="0">
+  <w:abstractNum w:abstractNumId="8" w15:restartNumberingAfterBreak="0">
     <w:nsid w:val="315B346C"/>
     <w:multiLevelType w:val="hybridMultilevel"/>
     <w:tmpl w:val="88C45302"/>
@@ -13521,7 +17156,7 @@
       </w:rPr>
     </w:lvl>
   </w:abstractNum>
-  <w:abstractNum w:abstractNumId="8" w15:restartNumberingAfterBreak="0">
+  <w:abstractNum w:abstractNumId="9" w15:restartNumberingAfterBreak="0">
     <w:nsid w:val="322858D2"/>
     <w:multiLevelType w:val="multilevel"/>
     <w:tmpl w:val="0419001F"/>
@@ -13607,7 +17242,7 @@
       </w:pPr>
     </w:lvl>
   </w:abstractNum>
-  <w:abstractNum w:abstractNumId="9" w15:restartNumberingAfterBreak="0">
+  <w:abstractNum w:abstractNumId="10" w15:restartNumberingAfterBreak="0">
     <w:nsid w:val="3B154DE4"/>
     <w:multiLevelType w:val="hybridMultilevel"/>
     <w:tmpl w:val="B5E80218"/>
@@ -13720,7 +17355,93 @@
       </w:rPr>
     </w:lvl>
   </w:abstractNum>
-  <w:abstractNum w:abstractNumId="10" w15:restartNumberingAfterBreak="0">
+  <w:abstractNum w:abstractNumId="11" w15:restartNumberingAfterBreak="0">
+    <w:nsid w:val="42807199"/>
+    <w:multiLevelType w:val="hybridMultilevel"/>
+    <w:tmpl w:val="9A0E94A2"/>
+    <w:lvl w:ilvl="0" w:tplc="0419000F">
+      <w:start w:val="1"/>
+      <w:numFmt w:val="decimal"/>
+      <w:lvlText w:val="%1."/>
+      <w:lvlJc w:val="left"/>
+      <w:pPr>
+        <w:ind w:left="720" w:hanging="360"/>
+      </w:pPr>
+    </w:lvl>
+    <w:lvl w:ilvl="1" w:tplc="04190019" w:tentative="1">
+      <w:start w:val="1"/>
+      <w:numFmt w:val="lowerLetter"/>
+      <w:lvlText w:val="%2."/>
+      <w:lvlJc w:val="left"/>
+      <w:pPr>
+        <w:ind w:left="1440" w:hanging="360"/>
+      </w:pPr>
+    </w:lvl>
+    <w:lvl w:ilvl="2" w:tplc="0419001B" w:tentative="1">
+      <w:start w:val="1"/>
+      <w:numFmt w:val="lowerRoman"/>
+      <w:lvlText w:val="%3."/>
+      <w:lvlJc w:val="right"/>
+      <w:pPr>
+        <w:ind w:left="2160" w:hanging="180"/>
+      </w:pPr>
+    </w:lvl>
+    <w:lvl w:ilvl="3" w:tplc="0419000F" w:tentative="1">
+      <w:start w:val="1"/>
+      <w:numFmt w:val="decimal"/>
+      <w:lvlText w:val="%4."/>
+      <w:lvlJc w:val="left"/>
+      <w:pPr>
+        <w:ind w:left="2880" w:hanging="360"/>
+      </w:pPr>
+    </w:lvl>
+    <w:lvl w:ilvl="4" w:tplc="04190019" w:tentative="1">
+      <w:start w:val="1"/>
+      <w:numFmt w:val="lowerLetter"/>
+      <w:lvlText w:val="%5."/>
+      <w:lvlJc w:val="left"/>
+      <w:pPr>
+        <w:ind w:left="3600" w:hanging="360"/>
+      </w:pPr>
+    </w:lvl>
+    <w:lvl w:ilvl="5" w:tplc="0419001B" w:tentative="1">
+      <w:start w:val="1"/>
+      <w:numFmt w:val="lowerRoman"/>
+      <w:lvlText w:val="%6."/>
+      <w:lvlJc w:val="right"/>
+      <w:pPr>
+        <w:ind w:left="4320" w:hanging="180"/>
+      </w:pPr>
+    </w:lvl>
+    <w:lvl w:ilvl="6" w:tplc="0419000F" w:tentative="1">
+      <w:start w:val="1"/>
+      <w:numFmt w:val="decimal"/>
+      <w:lvlText w:val="%7."/>
+      <w:lvlJc w:val="left"/>
+      <w:pPr>
+        <w:ind w:left="5040" w:hanging="360"/>
+      </w:pPr>
+    </w:lvl>
+    <w:lvl w:ilvl="7" w:tplc="04190019" w:tentative="1">
+      <w:start w:val="1"/>
+      <w:numFmt w:val="lowerLetter"/>
+      <w:lvlText w:val="%8."/>
+      <w:lvlJc w:val="left"/>
+      <w:pPr>
+        <w:ind w:left="5760" w:hanging="360"/>
+      </w:pPr>
+    </w:lvl>
+    <w:lvl w:ilvl="8" w:tplc="0419001B" w:tentative="1">
+      <w:start w:val="1"/>
+      <w:numFmt w:val="lowerRoman"/>
+      <w:lvlText w:val="%9."/>
+      <w:lvlJc w:val="right"/>
+      <w:pPr>
+        <w:ind w:left="6480" w:hanging="180"/>
+      </w:pPr>
+    </w:lvl>
+  </w:abstractNum>
+  <w:abstractNum w:abstractNumId="12" w15:restartNumberingAfterBreak="0">
     <w:nsid w:val="44855B22"/>
     <w:multiLevelType w:val="hybridMultilevel"/>
     <w:tmpl w:val="CD3E51C4"/>
@@ -13833,7 +17554,7 @@
       </w:rPr>
     </w:lvl>
   </w:abstractNum>
-  <w:abstractNum w:abstractNumId="11" w15:restartNumberingAfterBreak="0">
+  <w:abstractNum w:abstractNumId="13" w15:restartNumberingAfterBreak="0">
     <w:nsid w:val="465D1E02"/>
     <w:multiLevelType w:val="hybridMultilevel"/>
     <w:tmpl w:val="E3C23F78"/>
@@ -13946,7 +17667,7 @@
       </w:rPr>
     </w:lvl>
   </w:abstractNum>
-  <w:abstractNum w:abstractNumId="12" w15:restartNumberingAfterBreak="0">
+  <w:abstractNum w:abstractNumId="14" w15:restartNumberingAfterBreak="0">
     <w:nsid w:val="5332642F"/>
     <w:multiLevelType w:val="hybridMultilevel"/>
     <w:tmpl w:val="761A57AA"/>
@@ -14059,7 +17780,7 @@
       </w:rPr>
     </w:lvl>
   </w:abstractNum>
-  <w:abstractNum w:abstractNumId="13" w15:restartNumberingAfterBreak="0">
+  <w:abstractNum w:abstractNumId="15" w15:restartNumberingAfterBreak="0">
     <w:nsid w:val="581577E7"/>
     <w:multiLevelType w:val="hybridMultilevel"/>
     <w:tmpl w:val="5EFE9AB8"/>
@@ -14172,7 +17893,7 @@
       </w:rPr>
     </w:lvl>
   </w:abstractNum>
-  <w:abstractNum w:abstractNumId="14" w15:restartNumberingAfterBreak="0">
+  <w:abstractNum w:abstractNumId="16" w15:restartNumberingAfterBreak="0">
     <w:nsid w:val="5B451E52"/>
     <w:multiLevelType w:val="hybridMultilevel"/>
     <w:tmpl w:val="BADE782A"/>
@@ -14285,7 +18006,7 @@
       </w:rPr>
     </w:lvl>
   </w:abstractNum>
-  <w:abstractNum w:abstractNumId="15" w15:restartNumberingAfterBreak="0">
+  <w:abstractNum w:abstractNumId="17" w15:restartNumberingAfterBreak="0">
     <w:nsid w:val="5FEC3E0D"/>
     <w:multiLevelType w:val="hybridMultilevel"/>
     <w:tmpl w:val="575024C2"/>
@@ -14398,7 +18119,7 @@
       </w:rPr>
     </w:lvl>
   </w:abstractNum>
-  <w:abstractNum w:abstractNumId="16" w15:restartNumberingAfterBreak="0">
+  <w:abstractNum w:abstractNumId="18" w15:restartNumberingAfterBreak="0">
     <w:nsid w:val="69856897"/>
     <w:multiLevelType w:val="hybridMultilevel"/>
     <w:tmpl w:val="4F749B1A"/>
@@ -14511,7 +18232,7 @@
       </w:rPr>
     </w:lvl>
   </w:abstractNum>
-  <w:abstractNum w:abstractNumId="17" w15:restartNumberingAfterBreak="0">
+  <w:abstractNum w:abstractNumId="19" w15:restartNumberingAfterBreak="0">
     <w:nsid w:val="72A57619"/>
     <w:multiLevelType w:val="hybridMultilevel"/>
     <w:tmpl w:val="99946CAC"/>
@@ -14624,7 +18345,7 @@
       </w:rPr>
     </w:lvl>
   </w:abstractNum>
-  <w:abstractNum w:abstractNumId="18" w15:restartNumberingAfterBreak="0">
+  <w:abstractNum w:abstractNumId="20" w15:restartNumberingAfterBreak="0">
     <w:nsid w:val="7419268E"/>
     <w:multiLevelType w:val="hybridMultilevel"/>
     <w:tmpl w:val="8842C616"/>
@@ -14738,61 +18459,67 @@
     </w:lvl>
   </w:abstractNum>
   <w:num w:numId="1">
+    <w:abstractNumId w:val="7"/>
+  </w:num>
+  <w:num w:numId="2">
+    <w:abstractNumId w:val="20"/>
+  </w:num>
+  <w:num w:numId="3">
+    <w:abstractNumId w:val="2"/>
+  </w:num>
+  <w:num w:numId="4">
+    <w:abstractNumId w:val="4"/>
+  </w:num>
+  <w:num w:numId="5">
+    <w:abstractNumId w:val="3"/>
+  </w:num>
+  <w:num w:numId="6">
+    <w:abstractNumId w:val="16"/>
+  </w:num>
+  <w:num w:numId="7">
+    <w:abstractNumId w:val="19"/>
+  </w:num>
+  <w:num w:numId="8">
+    <w:abstractNumId w:val="18"/>
+  </w:num>
+  <w:num w:numId="9">
+    <w:abstractNumId w:val="9"/>
+  </w:num>
+  <w:num w:numId="10">
+    <w:abstractNumId w:val="13"/>
+  </w:num>
+  <w:num w:numId="11">
+    <w:abstractNumId w:val="15"/>
+  </w:num>
+  <w:num w:numId="12">
+    <w:abstractNumId w:val="5"/>
+  </w:num>
+  <w:num w:numId="13">
+    <w:abstractNumId w:val="1"/>
+  </w:num>
+  <w:num w:numId="14">
+    <w:abstractNumId w:val="10"/>
+  </w:num>
+  <w:num w:numId="15">
+    <w:abstractNumId w:val="17"/>
+  </w:num>
+  <w:num w:numId="16">
+    <w:abstractNumId w:val="8"/>
+  </w:num>
+  <w:num w:numId="17">
     <w:abstractNumId w:val="6"/>
   </w:num>
-  <w:num w:numId="2">
-    <w:abstractNumId w:val="18"/>
+  <w:num w:numId="18">
+    <w:abstractNumId w:val="12"/>
   </w:num>
-  <w:num w:numId="3">
-    <w:abstractNumId w:val="1"/>
-  </w:num>
-  <w:num w:numId="4">
-    <w:abstractNumId w:val="3"/>
-  </w:num>
-  <w:num w:numId="5">
-    <w:abstractNumId w:val="2"/>
-  </w:num>
-  <w:num w:numId="6">
+  <w:num w:numId="19">
     <w:abstractNumId w:val="14"/>
   </w:num>
-  <w:num w:numId="7">
-    <w:abstractNumId w:val="17"/>
-  </w:num>
-  <w:num w:numId="8">
-    <w:abstractNumId w:val="16"/>
-  </w:num>
-  <w:num w:numId="9">
-    <w:abstractNumId w:val="8"/>
-  </w:num>
-  <w:num w:numId="10">
+  <w:num w:numId="20">
     <w:abstractNumId w:val="11"/>
   </w:num>
-  <w:num w:numId="11">
-    <w:abstractNumId w:val="13"/>
-  </w:num>
-  <w:num w:numId="12">
-    <w:abstractNumId w:val="4"/>
-  </w:num>
-  <w:num w:numId="13">
+  <w:num w:numId="21">
     <w:abstractNumId w:val="0"/>
-  </w:num>
-  <w:num w:numId="14">
-    <w:abstractNumId w:val="9"/>
-  </w:num>
-  <w:num w:numId="15">
-    <w:abstractNumId w:val="15"/>
-  </w:num>
-  <w:num w:numId="16">
-    <w:abstractNumId w:val="7"/>
-  </w:num>
-  <w:num w:numId="17">
-    <w:abstractNumId w:val="5"/>
-  </w:num>
-  <w:num w:numId="18">
-    <w:abstractNumId w:val="10"/>
-  </w:num>
-  <w:num w:numId="19">
-    <w:abstractNumId w:val="12"/>
   </w:num>
 </w:numbering>
 </file>
@@ -15190,7 +18917,7 @@
   <w:style w:type="paragraph" w:default="1" w:styleId="a">
     <w:name w:val="Normal"/>
     <w:qFormat/>
-    <w:rsid w:val="00630A61"/>
+    <w:rsid w:val="009671B5"/>
     <w:pPr>
       <w:spacing w:after="0" w:line="360" w:lineRule="auto"/>
       <w:ind w:firstLine="709"/>
@@ -15544,6 +19271,27 @@
       <w:sz w:val="28"/>
     </w:rPr>
   </w:style>
+  <w:style w:type="character" w:styleId="af3">
+    <w:name w:val="Placeholder Text"/>
+    <w:basedOn w:val="a0"/>
+    <w:uiPriority w:val="99"/>
+    <w:semiHidden/>
+    <w:rsid w:val="00F63728"/>
+    <w:rPr>
+      <w:color w:val="808080"/>
+    </w:rPr>
+  </w:style>
+  <w:style w:type="character" w:styleId="af4">
+    <w:name w:val="Hyperlink"/>
+    <w:basedOn w:val="a0"/>
+    <w:uiPriority w:val="99"/>
+    <w:unhideWhenUsed/>
+    <w:rsid w:val="00467AAB"/>
+    <w:rPr>
+      <w:color w:val="0563C1" w:themeColor="hyperlink"/>
+      <w:u w:val="single"/>
+    </w:rPr>
+  </w:style>
 </w:styles>
 </file>
 
@@ -15813,7 +19561,7 @@
 </file>
 
 <file path=customXml/itemProps1.xml><?xml version="1.0" encoding="utf-8"?>
-<ds:datastoreItem xmlns:ds="http://schemas.openxmlformats.org/officeDocument/2006/customXml" ds:itemID="{285DF2DB-468B-44C3-B0AF-07DF58E30284}">
+<ds:datastoreItem xmlns:ds="http://schemas.openxmlformats.org/officeDocument/2006/customXml" ds:itemID="{30F0204E-32C9-4FF3-8733-B6D2465C9F5B}">
   <ds:schemaRefs>
     <ds:schemaRef ds:uri="http://schemas.openxmlformats.org/officeDocument/2006/bibliography"/>
   </ds:schemaRefs>

--- a/krponp.docx
+++ b/krponp.docx
@@ -334,12 +334,21 @@
         </w:rPr>
         <w:t xml:space="preserve"> </w:t>
       </w:r>
+      <w:proofErr w:type="spellStart"/>
       <w:r>
         <w:rPr>
           <w:color w:val="000000"/>
           <w:szCs w:val="28"/>
         </w:rPr>
-        <w:t>Чураков Р.А</w:t>
+        <w:t>Чураков</w:t>
+      </w:r>
+      <w:proofErr w:type="spellEnd"/>
+      <w:r>
+        <w:rPr>
+          <w:color w:val="000000"/>
+          <w:szCs w:val="28"/>
+        </w:rPr>
+        <w:t xml:space="preserve"> Р.А</w:t>
       </w:r>
       <w:r>
         <w:rPr>
@@ -395,46 +404,65 @@
         <w:rPr>
           <w:rFonts w:cs="Times New Roman"/>
           <w:szCs w:val="28"/>
-        </w:rPr>
-      </w:pPr>
+          <w:lang w:val="en-US"/>
+        </w:rPr>
+      </w:pPr>
+      <w:proofErr w:type="spellStart"/>
       <w:r>
         <w:rPr>
           <w:rFonts w:cs="Times New Roman"/>
           <w:szCs w:val="28"/>
         </w:rPr>
-        <w:t>д.п.н, доцент, профессор</w:t>
-      </w:r>
-    </w:p>
-    <w:p>
-      <w:pPr>
-        <w:ind w:left="4111"/>
+        <w:t>д.п.н</w:t>
+      </w:r>
+      <w:proofErr w:type="spellEnd"/>
+      <w:r>
         <w:rPr>
           <w:rFonts w:cs="Times New Roman"/>
           <w:szCs w:val="28"/>
         </w:rPr>
-      </w:pPr>
-      <w:r>
+        <w:t>, доцент, профессор</w:t>
+      </w:r>
+    </w:p>
+    <w:p>
+      <w:pPr>
+        <w:ind w:left="4111"/>
         <w:rPr>
           <w:rFonts w:cs="Times New Roman"/>
           <w:szCs w:val="28"/>
         </w:rPr>
-        <w:t>кафедры СТС</w:t>
-      </w:r>
-    </w:p>
-    <w:p>
-      <w:pPr>
-        <w:ind w:left="4111"/>
+      </w:pPr>
+      <w:r>
         <w:rPr>
           <w:rFonts w:cs="Times New Roman"/>
           <w:szCs w:val="28"/>
         </w:rPr>
-      </w:pPr>
-      <w:r>
+        <w:t>кафедры СТС</w:t>
+      </w:r>
+    </w:p>
+    <w:p>
+      <w:pPr>
+        <w:ind w:left="4111"/>
         <w:rPr>
           <w:rFonts w:cs="Times New Roman"/>
           <w:szCs w:val="28"/>
         </w:rPr>
-        <w:t>Ахметзянова Г.Н.</w:t>
+      </w:pPr>
+      <w:proofErr w:type="spellStart"/>
+      <w:r>
+        <w:rPr>
+          <w:rFonts w:cs="Times New Roman"/>
+          <w:szCs w:val="28"/>
+        </w:rPr>
+        <w:t>Ахметзянова</w:t>
+      </w:r>
+      <w:proofErr w:type="spellEnd"/>
+      <w:r>
+        <w:rPr>
+          <w:rFonts w:cs="Times New Roman"/>
+          <w:szCs w:val="28"/>
+        </w:rPr>
+        <w:t xml:space="preserve"> Г.Н.</w:t>
       </w:r>
     </w:p>
     <w:p>
@@ -446,9 +474,13 @@
           <w:right w:val="nil"/>
           <w:between w:val="nil"/>
         </w:pBdr>
+        <w:tabs>
+          <w:tab w:val="center" w:pos="4819"/>
+          <w:tab w:val="right" w:pos="9638"/>
+        </w:tabs>
         <w:spacing w:before="960"/>
         <w:ind w:firstLine="0"/>
-        <w:jc w:val="center"/>
+        <w:jc w:val="left"/>
         <w:rPr>
           <w:color w:val="000000"/>
           <w:szCs w:val="28"/>
@@ -459,10 +491,24 @@
           <w:color w:val="000000"/>
           <w:szCs w:val="28"/>
         </w:rPr>
+        <w:tab/>
+      </w:r>
+      <w:r>
+        <w:rPr>
+          <w:color w:val="000000"/>
+          <w:szCs w:val="28"/>
+        </w:rPr>
         <w:t>Набережные Челны</w:t>
       </w:r>
       <w:bookmarkStart w:id="0" w:name="_gjdgxs" w:colFirst="0" w:colLast="0"/>
       <w:bookmarkEnd w:id="0"/>
+      <w:r>
+        <w:rPr>
+          <w:color w:val="000000"/>
+          <w:szCs w:val="28"/>
+        </w:rPr>
+        <w:tab/>
+      </w:r>
     </w:p>
     <w:p>
       <w:pPr>
@@ -488,36 +534,2178 @@
         <w:t>2024</w:t>
       </w:r>
     </w:p>
-    <w:p>
-      <w:pPr>
-        <w:pStyle w:val="a5"/>
-        <w:numPr>
-          <w:ilvl w:val="0"/>
-          <w:numId w:val="21"/>
-        </w:numPr>
-        <w:pBdr>
-          <w:top w:val="nil"/>
-          <w:left w:val="nil"/>
-          <w:bottom w:val="nil"/>
-          <w:right w:val="nil"/>
-          <w:between w:val="nil"/>
-        </w:pBdr>
-        <w:jc w:val="center"/>
-        <w:rPr>
-          <w:b/>
+    <w:sdt>
+      <w:sdtPr>
+        <w:id w:val="950602279"/>
+        <w:docPartObj>
+          <w:docPartGallery w:val="Table of Contents"/>
+          <w:docPartUnique/>
+        </w:docPartObj>
+      </w:sdtPr>
+      <w:sdtEndPr>
+        <w:rPr>
+          <w:rFonts w:ascii="Times New Roman" w:eastAsiaTheme="minorHAnsi" w:hAnsi="Times New Roman" w:cstheme="minorBidi"/>
+          <w:bCs/>
+          <w:color w:val="auto"/>
+          <w:szCs w:val="22"/>
+          <w:lang w:eastAsia="en-US"/>
+        </w:rPr>
+      </w:sdtEndPr>
+      <w:sdtContent>
+        <w:p>
+          <w:pPr>
+            <w:pStyle w:val="af5"/>
+            <w:rPr>
+              <w:rFonts w:ascii="Times New Roman" w:hAnsi="Times New Roman" w:cs="Times New Roman"/>
+              <w:color w:val="auto"/>
+            </w:rPr>
+          </w:pPr>
+          <w:r>
+            <w:rPr>
+              <w:rFonts w:ascii="Times New Roman" w:hAnsi="Times New Roman" w:cs="Times New Roman"/>
+              <w:color w:val="auto"/>
+            </w:rPr>
+            <w:t>Оглавление</w:t>
+          </w:r>
+        </w:p>
+        <w:p>
+          <w:pPr>
+            <w:pStyle w:val="12"/>
+            <w:rPr>
+              <w:rFonts w:asciiTheme="minorHAnsi" w:eastAsiaTheme="minorEastAsia" w:hAnsiTheme="minorHAnsi"/>
+              <w:noProof/>
+              <w:sz w:val="22"/>
+              <w:lang w:eastAsia="ru-RU"/>
+            </w:rPr>
+          </w:pPr>
+          <w:r>
+            <w:fldChar w:fldCharType="begin"/>
+          </w:r>
+          <w:r>
+            <w:instrText xml:space="preserve"> TOC \o "1-3" \h \z \u </w:instrText>
+          </w:r>
+          <w:r>
+            <w:fldChar w:fldCharType="separate"/>
+          </w:r>
+          <w:hyperlink w:anchor="_Toc162626450" w:history="1">
+            <w:r>
+              <w:rPr>
+                <w:rStyle w:val="af4"/>
+                <w:noProof/>
+              </w:rPr>
+              <w:t>ВВЕДЕНИЕ</w:t>
+            </w:r>
+            <w:r>
+              <w:rPr>
+                <w:noProof/>
+                <w:webHidden/>
+              </w:rPr>
+              <w:tab/>
+            </w:r>
+            <w:r>
+              <w:rPr>
+                <w:noProof/>
+                <w:webHidden/>
+              </w:rPr>
+              <w:fldChar w:fldCharType="begin"/>
+            </w:r>
+            <w:r>
+              <w:rPr>
+                <w:noProof/>
+                <w:webHidden/>
+              </w:rPr>
+              <w:instrText xml:space="preserve"> PAGEREF _Toc162626450 \h </w:instrText>
+            </w:r>
+            <w:r>
+              <w:rPr>
+                <w:noProof/>
+                <w:webHidden/>
+              </w:rPr>
+            </w:r>
+            <w:r>
+              <w:rPr>
+                <w:noProof/>
+                <w:webHidden/>
+              </w:rPr>
+              <w:fldChar w:fldCharType="separate"/>
+            </w:r>
+            <w:r>
+              <w:rPr>
+                <w:noProof/>
+                <w:webHidden/>
+              </w:rPr>
+              <w:t>3</w:t>
+            </w:r>
+            <w:r>
+              <w:rPr>
+                <w:noProof/>
+                <w:webHidden/>
+              </w:rPr>
+              <w:fldChar w:fldCharType="end"/>
+            </w:r>
+          </w:hyperlink>
+        </w:p>
+        <w:p>
+          <w:pPr>
+            <w:pStyle w:val="12"/>
+            <w:tabs>
+              <w:tab w:val="left" w:pos="1320"/>
+            </w:tabs>
+            <w:rPr>
+              <w:rFonts w:asciiTheme="minorHAnsi" w:eastAsiaTheme="minorEastAsia" w:hAnsiTheme="minorHAnsi"/>
+              <w:noProof/>
+              <w:sz w:val="22"/>
+              <w:lang w:eastAsia="ru-RU"/>
+            </w:rPr>
+          </w:pPr>
+          <w:hyperlink w:anchor="_Toc162626451" w:history="1">
+            <w:r>
+              <w:rPr>
+                <w:rStyle w:val="af4"/>
+                <w:noProof/>
+              </w:rPr>
+              <w:t>1.</w:t>
+            </w:r>
+            <w:r>
+              <w:rPr>
+                <w:rFonts w:asciiTheme="minorHAnsi" w:eastAsiaTheme="minorEastAsia" w:hAnsiTheme="minorHAnsi"/>
+                <w:noProof/>
+                <w:sz w:val="22"/>
+                <w:lang w:eastAsia="ru-RU"/>
+              </w:rPr>
+              <w:tab/>
+            </w:r>
+            <w:r>
+              <w:rPr>
+                <w:rStyle w:val="af4"/>
+                <w:noProof/>
+              </w:rPr>
+              <w:t>ПРЕДПРОЕКТНОЕ ОБСЛЕДОВАНИЕ ОТДЕЛА КАДРОВ КОМПАНИИ  ООО “АВТОМАТИЗАЦИЯ РОЗНИЧНЫХ ТЕХНОЛОГИЙ”</w:t>
+            </w:r>
+            <w:r>
+              <w:rPr>
+                <w:noProof/>
+                <w:webHidden/>
+              </w:rPr>
+              <w:tab/>
+            </w:r>
+            <w:r>
+              <w:rPr>
+                <w:noProof/>
+                <w:webHidden/>
+              </w:rPr>
+              <w:fldChar w:fldCharType="begin"/>
+            </w:r>
+            <w:r>
+              <w:rPr>
+                <w:noProof/>
+                <w:webHidden/>
+              </w:rPr>
+              <w:instrText xml:space="preserve"> PAGEREF _Toc162626451 \h </w:instrText>
+            </w:r>
+            <w:r>
+              <w:rPr>
+                <w:noProof/>
+                <w:webHidden/>
+              </w:rPr>
+            </w:r>
+            <w:r>
+              <w:rPr>
+                <w:noProof/>
+                <w:webHidden/>
+              </w:rPr>
+              <w:fldChar w:fldCharType="separate"/>
+            </w:r>
+            <w:r>
+              <w:rPr>
+                <w:noProof/>
+                <w:webHidden/>
+              </w:rPr>
+              <w:t>5</w:t>
+            </w:r>
+            <w:r>
+              <w:rPr>
+                <w:noProof/>
+                <w:webHidden/>
+              </w:rPr>
+              <w:fldChar w:fldCharType="end"/>
+            </w:r>
+          </w:hyperlink>
+        </w:p>
+        <w:p>
+          <w:pPr>
+            <w:pStyle w:val="21"/>
+            <w:rPr>
+              <w:rFonts w:asciiTheme="minorHAnsi" w:eastAsiaTheme="minorEastAsia" w:hAnsiTheme="minorHAnsi"/>
+              <w:noProof/>
+              <w:sz w:val="22"/>
+              <w:lang w:eastAsia="ru-RU"/>
+            </w:rPr>
+          </w:pPr>
+          <w:hyperlink w:anchor="_Toc162626452" w:history="1">
+            <w:r>
+              <w:rPr>
+                <w:rStyle w:val="af4"/>
+                <w:noProof/>
+              </w:rPr>
+              <w:t>1.1.</w:t>
+            </w:r>
+            <w:r>
+              <w:rPr>
+                <w:rFonts w:asciiTheme="minorHAnsi" w:eastAsiaTheme="minorEastAsia" w:hAnsiTheme="minorHAnsi"/>
+                <w:noProof/>
+                <w:sz w:val="22"/>
+                <w:lang w:eastAsia="ru-RU"/>
+              </w:rPr>
+              <w:tab/>
+            </w:r>
+            <w:r>
+              <w:rPr>
+                <w:rStyle w:val="af4"/>
+                <w:noProof/>
+              </w:rPr>
+              <w:t>Анализ процесса трудоустройства в компании, основные характеристики и комплекс решаемых задач</w:t>
+            </w:r>
+            <w:r>
+              <w:rPr>
+                <w:noProof/>
+                <w:webHidden/>
+              </w:rPr>
+              <w:tab/>
+            </w:r>
+            <w:r>
+              <w:rPr>
+                <w:noProof/>
+                <w:webHidden/>
+              </w:rPr>
+              <w:fldChar w:fldCharType="begin"/>
+            </w:r>
+            <w:r>
+              <w:rPr>
+                <w:noProof/>
+                <w:webHidden/>
+              </w:rPr>
+              <w:instrText xml:space="preserve"> PAGEREF _Toc162626452 \h </w:instrText>
+            </w:r>
+            <w:r>
+              <w:rPr>
+                <w:noProof/>
+                <w:webHidden/>
+              </w:rPr>
+            </w:r>
+            <w:r>
+              <w:rPr>
+                <w:noProof/>
+                <w:webHidden/>
+              </w:rPr>
+              <w:fldChar w:fldCharType="separate"/>
+            </w:r>
+            <w:r>
+              <w:rPr>
+                <w:noProof/>
+                <w:webHidden/>
+              </w:rPr>
+              <w:t>5</w:t>
+            </w:r>
+            <w:r>
+              <w:rPr>
+                <w:noProof/>
+                <w:webHidden/>
+              </w:rPr>
+              <w:fldChar w:fldCharType="end"/>
+            </w:r>
+          </w:hyperlink>
+        </w:p>
+        <w:p>
+          <w:pPr>
+            <w:pStyle w:val="21"/>
+            <w:rPr>
+              <w:rFonts w:asciiTheme="minorHAnsi" w:eastAsiaTheme="minorEastAsia" w:hAnsiTheme="minorHAnsi"/>
+              <w:noProof/>
+              <w:sz w:val="22"/>
+              <w:lang w:eastAsia="ru-RU"/>
+            </w:rPr>
+          </w:pPr>
+          <w:hyperlink w:anchor="_Toc162626453" w:history="1">
+            <w:r>
+              <w:rPr>
+                <w:rStyle w:val="af4"/>
+                <w:noProof/>
+              </w:rPr>
+              <w:t>1.2.</w:t>
+            </w:r>
+            <w:r>
+              <w:rPr>
+                <w:rFonts w:asciiTheme="minorHAnsi" w:eastAsiaTheme="minorEastAsia" w:hAnsiTheme="minorHAnsi"/>
+                <w:noProof/>
+                <w:sz w:val="22"/>
+                <w:lang w:eastAsia="ru-RU"/>
+              </w:rPr>
+              <w:tab/>
+            </w:r>
+            <w:r>
+              <w:rPr>
+                <w:rStyle w:val="af4"/>
+                <w:noProof/>
+              </w:rPr>
+              <w:t>Аналитический обзор существующих решений</w:t>
+            </w:r>
+            <w:r>
+              <w:rPr>
+                <w:noProof/>
+                <w:webHidden/>
+              </w:rPr>
+              <w:tab/>
+            </w:r>
+            <w:r>
+              <w:rPr>
+                <w:noProof/>
+                <w:webHidden/>
+              </w:rPr>
+              <w:fldChar w:fldCharType="begin"/>
+            </w:r>
+            <w:r>
+              <w:rPr>
+                <w:noProof/>
+                <w:webHidden/>
+              </w:rPr>
+              <w:instrText xml:space="preserve"> PAGEREF _Toc162626453 \h </w:instrText>
+            </w:r>
+            <w:r>
+              <w:rPr>
+                <w:noProof/>
+                <w:webHidden/>
+              </w:rPr>
+            </w:r>
+            <w:r>
+              <w:rPr>
+                <w:noProof/>
+                <w:webHidden/>
+              </w:rPr>
+              <w:fldChar w:fldCharType="separate"/>
+            </w:r>
+            <w:r>
+              <w:rPr>
+                <w:noProof/>
+                <w:webHidden/>
+              </w:rPr>
+              <w:t>6</w:t>
+            </w:r>
+            <w:r>
+              <w:rPr>
+                <w:noProof/>
+                <w:webHidden/>
+              </w:rPr>
+              <w:fldChar w:fldCharType="end"/>
+            </w:r>
+          </w:hyperlink>
+        </w:p>
+        <w:p>
+          <w:pPr>
+            <w:pStyle w:val="21"/>
+            <w:rPr>
+              <w:rFonts w:asciiTheme="minorHAnsi" w:eastAsiaTheme="minorEastAsia" w:hAnsiTheme="minorHAnsi"/>
+              <w:noProof/>
+              <w:sz w:val="22"/>
+              <w:lang w:eastAsia="ru-RU"/>
+            </w:rPr>
+          </w:pPr>
+          <w:hyperlink w:anchor="_Toc162626454" w:history="1">
+            <w:r>
+              <w:rPr>
+                <w:rStyle w:val="af4"/>
+                <w:noProof/>
+              </w:rPr>
+              <w:t>1.3.</w:t>
+            </w:r>
+            <w:r>
+              <w:rPr>
+                <w:rFonts w:asciiTheme="minorHAnsi" w:eastAsiaTheme="minorEastAsia" w:hAnsiTheme="minorHAnsi"/>
+                <w:noProof/>
+                <w:sz w:val="22"/>
+                <w:lang w:eastAsia="ru-RU"/>
+              </w:rPr>
+              <w:tab/>
+            </w:r>
+            <w:r>
+              <w:rPr>
+                <w:rStyle w:val="af4"/>
+                <w:noProof/>
+              </w:rPr>
+              <w:t>Окружение и функциональные требования, предъявляемые к отделу кадров</w:t>
+            </w:r>
+            <w:r>
+              <w:rPr>
+                <w:noProof/>
+                <w:webHidden/>
+              </w:rPr>
+              <w:tab/>
+            </w:r>
+            <w:r>
+              <w:rPr>
+                <w:noProof/>
+                <w:webHidden/>
+              </w:rPr>
+              <w:fldChar w:fldCharType="begin"/>
+            </w:r>
+            <w:r>
+              <w:rPr>
+                <w:noProof/>
+                <w:webHidden/>
+              </w:rPr>
+              <w:instrText xml:space="preserve"> PAGEREF _Toc162626454 \h </w:instrText>
+            </w:r>
+            <w:r>
+              <w:rPr>
+                <w:noProof/>
+                <w:webHidden/>
+              </w:rPr>
+            </w:r>
+            <w:r>
+              <w:rPr>
+                <w:noProof/>
+                <w:webHidden/>
+              </w:rPr>
+              <w:fldChar w:fldCharType="separate"/>
+            </w:r>
+            <w:r>
+              <w:rPr>
+                <w:noProof/>
+                <w:webHidden/>
+              </w:rPr>
+              <w:t>10</w:t>
+            </w:r>
+            <w:r>
+              <w:rPr>
+                <w:noProof/>
+                <w:webHidden/>
+              </w:rPr>
+              <w:fldChar w:fldCharType="end"/>
+            </w:r>
+          </w:hyperlink>
+        </w:p>
+        <w:p>
+          <w:pPr>
+            <w:pStyle w:val="21"/>
+            <w:rPr>
+              <w:rFonts w:asciiTheme="minorHAnsi" w:eastAsiaTheme="minorEastAsia" w:hAnsiTheme="minorHAnsi"/>
+              <w:noProof/>
+              <w:sz w:val="22"/>
+              <w:lang w:eastAsia="ru-RU"/>
+            </w:rPr>
+          </w:pPr>
+          <w:hyperlink w:anchor="_Toc162626455" w:history="1">
+            <w:r>
+              <w:rPr>
+                <w:rStyle w:val="af4"/>
+                <w:noProof/>
+              </w:rPr>
+              <w:t>1.4.</w:t>
+            </w:r>
+            <w:r>
+              <w:rPr>
+                <w:rFonts w:asciiTheme="minorHAnsi" w:eastAsiaTheme="minorEastAsia" w:hAnsiTheme="minorHAnsi"/>
+                <w:noProof/>
+                <w:sz w:val="22"/>
+                <w:lang w:eastAsia="ru-RU"/>
+              </w:rPr>
+              <w:tab/>
+            </w:r>
+            <w:r>
+              <w:rPr>
+                <w:rStyle w:val="af4"/>
+                <w:noProof/>
+              </w:rPr>
+              <w:t>Обоснование необходимости разработки мобильного приложения для специалиста отдела кадров</w:t>
+            </w:r>
+            <w:r>
+              <w:rPr>
+                <w:noProof/>
+                <w:webHidden/>
+              </w:rPr>
+              <w:tab/>
+            </w:r>
+            <w:r>
+              <w:rPr>
+                <w:noProof/>
+                <w:webHidden/>
+              </w:rPr>
+              <w:fldChar w:fldCharType="begin"/>
+            </w:r>
+            <w:r>
+              <w:rPr>
+                <w:noProof/>
+                <w:webHidden/>
+              </w:rPr>
+              <w:instrText xml:space="preserve"> PAGEREF _Toc162626455 \h </w:instrText>
+            </w:r>
+            <w:r>
+              <w:rPr>
+                <w:noProof/>
+                <w:webHidden/>
+              </w:rPr>
+            </w:r>
+            <w:r>
+              <w:rPr>
+                <w:noProof/>
+                <w:webHidden/>
+              </w:rPr>
+              <w:fldChar w:fldCharType="separate"/>
+            </w:r>
+            <w:r>
+              <w:rPr>
+                <w:noProof/>
+                <w:webHidden/>
+              </w:rPr>
+              <w:t>11</w:t>
+            </w:r>
+            <w:r>
+              <w:rPr>
+                <w:noProof/>
+                <w:webHidden/>
+              </w:rPr>
+              <w:fldChar w:fldCharType="end"/>
+            </w:r>
+          </w:hyperlink>
+        </w:p>
+        <w:p>
+          <w:pPr>
+            <w:pStyle w:val="21"/>
+            <w:rPr>
+              <w:rFonts w:asciiTheme="minorHAnsi" w:eastAsiaTheme="minorEastAsia" w:hAnsiTheme="minorHAnsi"/>
+              <w:noProof/>
+              <w:sz w:val="22"/>
+              <w:lang w:eastAsia="ru-RU"/>
+            </w:rPr>
+          </w:pPr>
+          <w:hyperlink w:anchor="_Toc162626456" w:history="1">
+            <w:r>
+              <w:rPr>
+                <w:rStyle w:val="af4"/>
+                <w:noProof/>
+              </w:rPr>
+              <w:t>1.5.</w:t>
+            </w:r>
+            <w:r>
+              <w:rPr>
+                <w:rFonts w:asciiTheme="minorHAnsi" w:eastAsiaTheme="minorEastAsia" w:hAnsiTheme="minorHAnsi"/>
+                <w:noProof/>
+                <w:sz w:val="22"/>
+                <w:lang w:eastAsia="ru-RU"/>
+              </w:rPr>
+              <w:tab/>
+            </w:r>
+            <w:r>
+              <w:rPr>
+                <w:rStyle w:val="af4"/>
+                <w:noProof/>
+              </w:rPr>
+              <w:t>Выводы по разделу</w:t>
+            </w:r>
+            <w:r>
+              <w:rPr>
+                <w:noProof/>
+                <w:webHidden/>
+              </w:rPr>
+              <w:tab/>
+            </w:r>
+            <w:r>
+              <w:rPr>
+                <w:noProof/>
+                <w:webHidden/>
+              </w:rPr>
+              <w:fldChar w:fldCharType="begin"/>
+            </w:r>
+            <w:r>
+              <w:rPr>
+                <w:noProof/>
+                <w:webHidden/>
+              </w:rPr>
+              <w:instrText xml:space="preserve"> PAGEREF _Toc162626456 \h </w:instrText>
+            </w:r>
+            <w:r>
+              <w:rPr>
+                <w:noProof/>
+                <w:webHidden/>
+              </w:rPr>
+            </w:r>
+            <w:r>
+              <w:rPr>
+                <w:noProof/>
+                <w:webHidden/>
+              </w:rPr>
+              <w:fldChar w:fldCharType="separate"/>
+            </w:r>
+            <w:r>
+              <w:rPr>
+                <w:noProof/>
+                <w:webHidden/>
+              </w:rPr>
+              <w:t>11</w:t>
+            </w:r>
+            <w:r>
+              <w:rPr>
+                <w:noProof/>
+                <w:webHidden/>
+              </w:rPr>
+              <w:fldChar w:fldCharType="end"/>
+            </w:r>
+          </w:hyperlink>
+        </w:p>
+        <w:p>
+          <w:pPr>
+            <w:pStyle w:val="12"/>
+            <w:tabs>
+              <w:tab w:val="left" w:pos="1320"/>
+            </w:tabs>
+            <w:rPr>
+              <w:rFonts w:asciiTheme="minorHAnsi" w:eastAsiaTheme="minorEastAsia" w:hAnsiTheme="minorHAnsi"/>
+              <w:noProof/>
+              <w:sz w:val="22"/>
+              <w:lang w:eastAsia="ru-RU"/>
+            </w:rPr>
+          </w:pPr>
+          <w:hyperlink w:anchor="_Toc162626457" w:history="1">
+            <w:r>
+              <w:rPr>
+                <w:rStyle w:val="af4"/>
+                <w:noProof/>
+              </w:rPr>
+              <w:t>2.</w:t>
+            </w:r>
+            <w:r>
+              <w:rPr>
+                <w:rFonts w:asciiTheme="minorHAnsi" w:eastAsiaTheme="minorEastAsia" w:hAnsiTheme="minorHAnsi"/>
+                <w:noProof/>
+                <w:sz w:val="22"/>
+                <w:lang w:eastAsia="ru-RU"/>
+              </w:rPr>
+              <w:tab/>
+            </w:r>
+            <w:r>
+              <w:rPr>
+                <w:rStyle w:val="af4"/>
+                <w:noProof/>
+              </w:rPr>
+              <w:t xml:space="preserve">ПРОЕКТИРОВАНИЕ МОБИЛЬНОГО ПРИЛОЖЕНИЯ В ОПЕРАЦИОННОЙ СИСТЕМЕ </w:t>
+            </w:r>
+            <w:r>
+              <w:rPr>
+                <w:rStyle w:val="af4"/>
+                <w:noProof/>
+                <w:lang w:val="en-US"/>
+              </w:rPr>
+              <w:t>ANDOID</w:t>
+            </w:r>
+            <w:r>
+              <w:rPr>
+                <w:rStyle w:val="af4"/>
+                <w:noProof/>
+              </w:rPr>
+              <w:t xml:space="preserve"> ДЛЯ СОТРУДНИКА ОТДЕЛА КАДРОВ КОМПАНИИ ООО «АВТОМАТИЗАЦИЯ РОЗНИЧНЫХ ТЕХНОЛОГИЙ»</w:t>
+            </w:r>
+            <w:r>
+              <w:rPr>
+                <w:noProof/>
+                <w:webHidden/>
+              </w:rPr>
+              <w:tab/>
+            </w:r>
+            <w:r>
+              <w:rPr>
+                <w:noProof/>
+                <w:webHidden/>
+              </w:rPr>
+              <w:fldChar w:fldCharType="begin"/>
+            </w:r>
+            <w:r>
+              <w:rPr>
+                <w:noProof/>
+                <w:webHidden/>
+              </w:rPr>
+              <w:instrText xml:space="preserve"> PAGEREF _Toc162626457 \h </w:instrText>
+            </w:r>
+            <w:r>
+              <w:rPr>
+                <w:noProof/>
+                <w:webHidden/>
+              </w:rPr>
+            </w:r>
+            <w:r>
+              <w:rPr>
+                <w:noProof/>
+                <w:webHidden/>
+              </w:rPr>
+              <w:fldChar w:fldCharType="separate"/>
+            </w:r>
+            <w:r>
+              <w:rPr>
+                <w:noProof/>
+                <w:webHidden/>
+              </w:rPr>
+              <w:t>13</w:t>
+            </w:r>
+            <w:r>
+              <w:rPr>
+                <w:noProof/>
+                <w:webHidden/>
+              </w:rPr>
+              <w:fldChar w:fldCharType="end"/>
+            </w:r>
+          </w:hyperlink>
+        </w:p>
+        <w:p>
+          <w:pPr>
+            <w:pStyle w:val="21"/>
+            <w:rPr>
+              <w:rFonts w:asciiTheme="minorHAnsi" w:eastAsiaTheme="minorEastAsia" w:hAnsiTheme="minorHAnsi"/>
+              <w:noProof/>
+              <w:sz w:val="22"/>
+              <w:lang w:eastAsia="ru-RU"/>
+            </w:rPr>
+          </w:pPr>
+          <w:hyperlink w:anchor="_Toc162626458" w:history="1">
+            <w:r>
+              <w:rPr>
+                <w:rStyle w:val="af4"/>
+                <w:noProof/>
+              </w:rPr>
+              <w:t>2.1.</w:t>
+            </w:r>
+            <w:r>
+              <w:rPr>
+                <w:rFonts w:asciiTheme="minorHAnsi" w:eastAsiaTheme="minorEastAsia" w:hAnsiTheme="minorHAnsi"/>
+                <w:noProof/>
+                <w:sz w:val="22"/>
+                <w:lang w:eastAsia="ru-RU"/>
+              </w:rPr>
+              <w:tab/>
+            </w:r>
+            <w:r>
+              <w:rPr>
+                <w:rStyle w:val="af4"/>
+                <w:noProof/>
+              </w:rPr>
+              <w:t xml:space="preserve">Функциональное моделирование процесса трудоустройства с использованием методологии </w:t>
+            </w:r>
+            <w:r>
+              <w:rPr>
+                <w:rStyle w:val="af4"/>
+                <w:noProof/>
+                <w:lang w:val="en-US"/>
+              </w:rPr>
+              <w:t>IDEF</w:t>
+            </w:r>
+            <w:r>
+              <w:rPr>
+                <w:noProof/>
+                <w:webHidden/>
+              </w:rPr>
+              <w:tab/>
+            </w:r>
+            <w:r>
+              <w:rPr>
+                <w:noProof/>
+                <w:webHidden/>
+              </w:rPr>
+              <w:fldChar w:fldCharType="begin"/>
+            </w:r>
+            <w:r>
+              <w:rPr>
+                <w:noProof/>
+                <w:webHidden/>
+              </w:rPr>
+              <w:instrText xml:space="preserve"> PAGEREF _Toc162626458 \h </w:instrText>
+            </w:r>
+            <w:r>
+              <w:rPr>
+                <w:noProof/>
+                <w:webHidden/>
+              </w:rPr>
+            </w:r>
+            <w:r>
+              <w:rPr>
+                <w:noProof/>
+                <w:webHidden/>
+              </w:rPr>
+              <w:fldChar w:fldCharType="separate"/>
+            </w:r>
+            <w:r>
+              <w:rPr>
+                <w:noProof/>
+                <w:webHidden/>
+              </w:rPr>
+              <w:t>13</w:t>
+            </w:r>
+            <w:r>
+              <w:rPr>
+                <w:noProof/>
+                <w:webHidden/>
+              </w:rPr>
+              <w:fldChar w:fldCharType="end"/>
+            </w:r>
+          </w:hyperlink>
+        </w:p>
+        <w:p>
+          <w:pPr>
+            <w:pStyle w:val="21"/>
+            <w:rPr>
+              <w:rFonts w:asciiTheme="minorHAnsi" w:eastAsiaTheme="minorEastAsia" w:hAnsiTheme="minorHAnsi"/>
+              <w:noProof/>
+              <w:sz w:val="22"/>
+              <w:lang w:eastAsia="ru-RU"/>
+            </w:rPr>
+          </w:pPr>
+          <w:hyperlink w:anchor="_Toc162626459" w:history="1">
+            <w:r>
+              <w:rPr>
+                <w:rStyle w:val="af4"/>
+                <w:noProof/>
+              </w:rPr>
+              <w:t>2.2.</w:t>
+            </w:r>
+            <w:r>
+              <w:rPr>
+                <w:rFonts w:asciiTheme="minorHAnsi" w:eastAsiaTheme="minorEastAsia" w:hAnsiTheme="minorHAnsi"/>
+                <w:noProof/>
+                <w:sz w:val="22"/>
+                <w:lang w:eastAsia="ru-RU"/>
+              </w:rPr>
+              <w:tab/>
+            </w:r>
+            <w:r>
+              <w:rPr>
+                <w:rStyle w:val="af4"/>
+                <w:noProof/>
+              </w:rPr>
+              <w:t>Концептуальная модель задачи «Трудоустройство гражданина»</w:t>
+            </w:r>
+            <w:r>
+              <w:rPr>
+                <w:noProof/>
+                <w:webHidden/>
+              </w:rPr>
+              <w:tab/>
+            </w:r>
+            <w:r>
+              <w:rPr>
+                <w:noProof/>
+                <w:webHidden/>
+              </w:rPr>
+              <w:fldChar w:fldCharType="begin"/>
+            </w:r>
+            <w:r>
+              <w:rPr>
+                <w:noProof/>
+                <w:webHidden/>
+              </w:rPr>
+              <w:instrText xml:space="preserve"> PAGEREF _Toc162626459 \h </w:instrText>
+            </w:r>
+            <w:r>
+              <w:rPr>
+                <w:noProof/>
+                <w:webHidden/>
+              </w:rPr>
+            </w:r>
+            <w:r>
+              <w:rPr>
+                <w:noProof/>
+                <w:webHidden/>
+              </w:rPr>
+              <w:fldChar w:fldCharType="separate"/>
+            </w:r>
+            <w:r>
+              <w:rPr>
+                <w:noProof/>
+                <w:webHidden/>
+              </w:rPr>
+              <w:t>18</w:t>
+            </w:r>
+            <w:r>
+              <w:rPr>
+                <w:noProof/>
+                <w:webHidden/>
+              </w:rPr>
+              <w:fldChar w:fldCharType="end"/>
+            </w:r>
+          </w:hyperlink>
+        </w:p>
+        <w:p>
+          <w:pPr>
+            <w:pStyle w:val="21"/>
+            <w:rPr>
+              <w:rFonts w:asciiTheme="minorHAnsi" w:eastAsiaTheme="minorEastAsia" w:hAnsiTheme="minorHAnsi"/>
+              <w:noProof/>
+              <w:sz w:val="22"/>
+              <w:lang w:eastAsia="ru-RU"/>
+            </w:rPr>
+          </w:pPr>
+          <w:hyperlink w:anchor="_Toc162626460" w:history="1">
+            <w:r>
+              <w:rPr>
+                <w:rStyle w:val="af4"/>
+                <w:noProof/>
+              </w:rPr>
+              <w:t>2.3.</w:t>
+            </w:r>
+            <w:r>
+              <w:rPr>
+                <w:rFonts w:asciiTheme="minorHAnsi" w:eastAsiaTheme="minorEastAsia" w:hAnsiTheme="minorHAnsi"/>
+                <w:noProof/>
+                <w:sz w:val="22"/>
+                <w:lang w:eastAsia="ru-RU"/>
+              </w:rPr>
+              <w:tab/>
+            </w:r>
+            <w:r>
+              <w:rPr>
+                <w:rStyle w:val="af4"/>
+                <w:noProof/>
+              </w:rPr>
+              <w:t>Создание логической модели данных</w:t>
+            </w:r>
+            <w:r>
+              <w:rPr>
+                <w:noProof/>
+                <w:webHidden/>
+              </w:rPr>
+              <w:tab/>
+            </w:r>
+            <w:r>
+              <w:rPr>
+                <w:noProof/>
+                <w:webHidden/>
+              </w:rPr>
+              <w:fldChar w:fldCharType="begin"/>
+            </w:r>
+            <w:r>
+              <w:rPr>
+                <w:noProof/>
+                <w:webHidden/>
+              </w:rPr>
+              <w:instrText xml:space="preserve"> PAGEREF _Toc162626460 \h </w:instrText>
+            </w:r>
+            <w:r>
+              <w:rPr>
+                <w:noProof/>
+                <w:webHidden/>
+              </w:rPr>
+            </w:r>
+            <w:r>
+              <w:rPr>
+                <w:noProof/>
+                <w:webHidden/>
+              </w:rPr>
+              <w:fldChar w:fldCharType="separate"/>
+            </w:r>
+            <w:r>
+              <w:rPr>
+                <w:noProof/>
+                <w:webHidden/>
+              </w:rPr>
+              <w:t>20</w:t>
+            </w:r>
+            <w:r>
+              <w:rPr>
+                <w:noProof/>
+                <w:webHidden/>
+              </w:rPr>
+              <w:fldChar w:fldCharType="end"/>
+            </w:r>
+          </w:hyperlink>
+        </w:p>
+        <w:p>
+          <w:pPr>
+            <w:pStyle w:val="21"/>
+            <w:rPr>
+              <w:rFonts w:asciiTheme="minorHAnsi" w:eastAsiaTheme="minorEastAsia" w:hAnsiTheme="minorHAnsi"/>
+              <w:noProof/>
+              <w:sz w:val="22"/>
+              <w:lang w:eastAsia="ru-RU"/>
+            </w:rPr>
+          </w:pPr>
+          <w:hyperlink w:anchor="_Toc162626461" w:history="1">
+            <w:r>
+              <w:rPr>
+                <w:rStyle w:val="af4"/>
+                <w:noProof/>
+              </w:rPr>
+              <w:t>2.4.</w:t>
+            </w:r>
+            <w:r>
+              <w:rPr>
+                <w:rFonts w:asciiTheme="minorHAnsi" w:eastAsiaTheme="minorEastAsia" w:hAnsiTheme="minorHAnsi"/>
+                <w:noProof/>
+                <w:sz w:val="22"/>
+                <w:lang w:eastAsia="ru-RU"/>
+              </w:rPr>
+              <w:tab/>
+            </w:r>
+            <w:r>
+              <w:rPr>
+                <w:rStyle w:val="af4"/>
+                <w:noProof/>
+              </w:rPr>
+              <w:t>Выбор программной платформы</w:t>
+            </w:r>
+            <w:r>
+              <w:rPr>
+                <w:noProof/>
+                <w:webHidden/>
+              </w:rPr>
+              <w:tab/>
+            </w:r>
+            <w:r>
+              <w:rPr>
+                <w:noProof/>
+                <w:webHidden/>
+              </w:rPr>
+              <w:fldChar w:fldCharType="begin"/>
+            </w:r>
+            <w:r>
+              <w:rPr>
+                <w:noProof/>
+                <w:webHidden/>
+              </w:rPr>
+              <w:instrText xml:space="preserve"> PAGEREF _Toc162626461 \h </w:instrText>
+            </w:r>
+            <w:r>
+              <w:rPr>
+                <w:noProof/>
+                <w:webHidden/>
+              </w:rPr>
+            </w:r>
+            <w:r>
+              <w:rPr>
+                <w:noProof/>
+                <w:webHidden/>
+              </w:rPr>
+              <w:fldChar w:fldCharType="separate"/>
+            </w:r>
+            <w:r>
+              <w:rPr>
+                <w:noProof/>
+                <w:webHidden/>
+              </w:rPr>
+              <w:t>30</w:t>
+            </w:r>
+            <w:r>
+              <w:rPr>
+                <w:noProof/>
+                <w:webHidden/>
+              </w:rPr>
+              <w:fldChar w:fldCharType="end"/>
+            </w:r>
+          </w:hyperlink>
+        </w:p>
+        <w:p>
+          <w:pPr>
+            <w:pStyle w:val="31"/>
+            <w:rPr>
+              <w:rFonts w:asciiTheme="minorHAnsi" w:eastAsiaTheme="minorEastAsia" w:hAnsiTheme="minorHAnsi"/>
+              <w:sz w:val="22"/>
+              <w:lang w:eastAsia="ru-RU"/>
+            </w:rPr>
+          </w:pPr>
+          <w:hyperlink w:anchor="_Toc162626462" w:history="1">
+            <w:r>
+              <w:rPr>
+                <w:rStyle w:val="af4"/>
+                <w:b w:val="0"/>
+              </w:rPr>
+              <w:t>2.4.1.</w:t>
+            </w:r>
+            <w:r>
+              <w:rPr>
+                <w:rFonts w:asciiTheme="minorHAnsi" w:eastAsiaTheme="minorEastAsia" w:hAnsiTheme="minorHAnsi"/>
+                <w:sz w:val="22"/>
+                <w:lang w:eastAsia="ru-RU"/>
+              </w:rPr>
+              <w:tab/>
+            </w:r>
+            <w:r>
+              <w:rPr>
+                <w:rStyle w:val="af4"/>
+                <w:b w:val="0"/>
+              </w:rPr>
+              <w:t>Выбор системы управления базой данных</w:t>
+            </w:r>
+            <w:r>
+              <w:rPr>
+                <w:webHidden/>
+              </w:rPr>
+              <w:tab/>
+            </w:r>
+            <w:r>
+              <w:rPr>
+                <w:webHidden/>
+              </w:rPr>
+              <w:fldChar w:fldCharType="begin"/>
+            </w:r>
+            <w:r>
+              <w:rPr>
+                <w:webHidden/>
+              </w:rPr>
+              <w:instrText xml:space="preserve"> PAGEREF _Toc162626462 \h </w:instrText>
+            </w:r>
+            <w:r>
+              <w:rPr>
+                <w:webHidden/>
+              </w:rPr>
+            </w:r>
+            <w:r>
+              <w:rPr>
+                <w:webHidden/>
+              </w:rPr>
+              <w:fldChar w:fldCharType="separate"/>
+            </w:r>
+            <w:r>
+              <w:rPr>
+                <w:webHidden/>
+              </w:rPr>
+              <w:t>30</w:t>
+            </w:r>
+            <w:r>
+              <w:rPr>
+                <w:webHidden/>
+              </w:rPr>
+              <w:fldChar w:fldCharType="end"/>
+            </w:r>
+          </w:hyperlink>
+        </w:p>
+        <w:p>
+          <w:pPr>
+            <w:pStyle w:val="31"/>
+            <w:rPr>
+              <w:rFonts w:asciiTheme="minorHAnsi" w:eastAsiaTheme="minorEastAsia" w:hAnsiTheme="minorHAnsi"/>
+              <w:b w:val="0"/>
+              <w:sz w:val="22"/>
+              <w:lang w:eastAsia="ru-RU"/>
+            </w:rPr>
+          </w:pPr>
+          <w:hyperlink w:anchor="_Toc162626463" w:history="1">
+            <w:r>
+              <w:rPr>
+                <w:rStyle w:val="af4"/>
+                <w:b w:val="0"/>
+              </w:rPr>
+              <w:t>2.4.2.</w:t>
+            </w:r>
+            <w:r>
+              <w:rPr>
+                <w:rFonts w:asciiTheme="minorHAnsi" w:eastAsiaTheme="minorEastAsia" w:hAnsiTheme="minorHAnsi"/>
+                <w:b w:val="0"/>
+                <w:sz w:val="22"/>
+                <w:lang w:eastAsia="ru-RU"/>
+              </w:rPr>
+              <w:tab/>
+            </w:r>
+            <w:r>
+              <w:rPr>
+                <w:rStyle w:val="af4"/>
+                <w:b w:val="0"/>
+              </w:rPr>
+              <w:t>Выбор системы интегрированной разработки и языка программирования</w:t>
+            </w:r>
+            <w:r>
+              <w:rPr>
+                <w:b w:val="0"/>
+                <w:webHidden/>
+              </w:rPr>
+              <w:tab/>
+            </w:r>
+            <w:r>
+              <w:rPr>
+                <w:b w:val="0"/>
+                <w:webHidden/>
+              </w:rPr>
+              <w:fldChar w:fldCharType="begin"/>
+            </w:r>
+            <w:r>
+              <w:rPr>
+                <w:b w:val="0"/>
+                <w:webHidden/>
+              </w:rPr>
+              <w:instrText xml:space="preserve"> PAGEREF _Toc162626463 \h </w:instrText>
+            </w:r>
+            <w:r>
+              <w:rPr>
+                <w:b w:val="0"/>
+                <w:webHidden/>
+              </w:rPr>
+            </w:r>
+            <w:r>
+              <w:rPr>
+                <w:b w:val="0"/>
+                <w:webHidden/>
+              </w:rPr>
+              <w:fldChar w:fldCharType="separate"/>
+            </w:r>
+            <w:r>
+              <w:rPr>
+                <w:b w:val="0"/>
+                <w:webHidden/>
+              </w:rPr>
+              <w:t>32</w:t>
+            </w:r>
+            <w:r>
+              <w:rPr>
+                <w:b w:val="0"/>
+                <w:webHidden/>
+              </w:rPr>
+              <w:fldChar w:fldCharType="end"/>
+            </w:r>
+          </w:hyperlink>
+        </w:p>
+        <w:p>
+          <w:pPr>
+            <w:pStyle w:val="31"/>
+            <w:rPr>
+              <w:rFonts w:asciiTheme="minorHAnsi" w:eastAsiaTheme="minorEastAsia" w:hAnsiTheme="minorHAnsi"/>
+              <w:b w:val="0"/>
+              <w:sz w:val="22"/>
+              <w:lang w:eastAsia="ru-RU"/>
+            </w:rPr>
+          </w:pPr>
+          <w:hyperlink w:anchor="_Toc162626464" w:history="1">
+            <w:r>
+              <w:rPr>
+                <w:rStyle w:val="af4"/>
+                <w:b w:val="0"/>
+              </w:rPr>
+              <w:t>2.4.3.</w:t>
+            </w:r>
+            <w:r>
+              <w:rPr>
+                <w:rFonts w:asciiTheme="minorHAnsi" w:eastAsiaTheme="minorEastAsia" w:hAnsiTheme="minorHAnsi"/>
+                <w:b w:val="0"/>
+                <w:sz w:val="22"/>
+                <w:lang w:eastAsia="ru-RU"/>
+              </w:rPr>
+              <w:tab/>
+            </w:r>
+            <w:r>
+              <w:rPr>
+                <w:rStyle w:val="af4"/>
+                <w:b w:val="0"/>
+              </w:rPr>
+              <w:t>Выбор операционной системы</w:t>
+            </w:r>
+            <w:r>
+              <w:rPr>
+                <w:b w:val="0"/>
+                <w:webHidden/>
+              </w:rPr>
+              <w:tab/>
+            </w:r>
+            <w:r>
+              <w:rPr>
+                <w:b w:val="0"/>
+                <w:webHidden/>
+              </w:rPr>
+              <w:fldChar w:fldCharType="begin"/>
+            </w:r>
+            <w:r>
+              <w:rPr>
+                <w:b w:val="0"/>
+                <w:webHidden/>
+              </w:rPr>
+              <w:instrText xml:space="preserve"> PAGEREF _Toc162626464 \h </w:instrText>
+            </w:r>
+            <w:r>
+              <w:rPr>
+                <w:b w:val="0"/>
+                <w:webHidden/>
+              </w:rPr>
+            </w:r>
+            <w:r>
+              <w:rPr>
+                <w:b w:val="0"/>
+                <w:webHidden/>
+              </w:rPr>
+              <w:fldChar w:fldCharType="separate"/>
+            </w:r>
+            <w:r>
+              <w:rPr>
+                <w:b w:val="0"/>
+                <w:webHidden/>
+              </w:rPr>
+              <w:t>34</w:t>
+            </w:r>
+            <w:r>
+              <w:rPr>
+                <w:b w:val="0"/>
+                <w:webHidden/>
+              </w:rPr>
+              <w:fldChar w:fldCharType="end"/>
+            </w:r>
+          </w:hyperlink>
+        </w:p>
+        <w:p>
+          <w:pPr>
+            <w:pStyle w:val="21"/>
+            <w:rPr>
+              <w:rFonts w:asciiTheme="minorHAnsi" w:eastAsiaTheme="minorEastAsia" w:hAnsiTheme="minorHAnsi"/>
+              <w:noProof/>
+              <w:sz w:val="22"/>
+              <w:lang w:eastAsia="ru-RU"/>
+            </w:rPr>
+          </w:pPr>
+          <w:hyperlink w:anchor="_Toc162626465" w:history="1">
+            <w:r>
+              <w:rPr>
+                <w:rStyle w:val="af4"/>
+                <w:noProof/>
+              </w:rPr>
+              <w:t>2.5.</w:t>
+            </w:r>
+            <w:r>
+              <w:rPr>
+                <w:rFonts w:asciiTheme="minorHAnsi" w:eastAsiaTheme="minorEastAsia" w:hAnsiTheme="minorHAnsi"/>
+                <w:noProof/>
+                <w:sz w:val="22"/>
+                <w:lang w:eastAsia="ru-RU"/>
+              </w:rPr>
+              <w:tab/>
+            </w:r>
+            <w:r>
+              <w:rPr>
+                <w:rStyle w:val="af4"/>
+                <w:noProof/>
+              </w:rPr>
+              <w:t>Реализация информационного взаимодействия модулей для решения задачи «Трудоустройство гражданина»</w:t>
+            </w:r>
+            <w:r>
+              <w:rPr>
+                <w:noProof/>
+                <w:webHidden/>
+              </w:rPr>
+              <w:tab/>
+            </w:r>
+            <w:r>
+              <w:rPr>
+                <w:noProof/>
+                <w:webHidden/>
+              </w:rPr>
+              <w:fldChar w:fldCharType="begin"/>
+            </w:r>
+            <w:r>
+              <w:rPr>
+                <w:noProof/>
+                <w:webHidden/>
+              </w:rPr>
+              <w:instrText xml:space="preserve"> PAGEREF _Toc162626465 \h </w:instrText>
+            </w:r>
+            <w:r>
+              <w:rPr>
+                <w:noProof/>
+                <w:webHidden/>
+              </w:rPr>
+            </w:r>
+            <w:r>
+              <w:rPr>
+                <w:noProof/>
+                <w:webHidden/>
+              </w:rPr>
+              <w:fldChar w:fldCharType="separate"/>
+            </w:r>
+            <w:r>
+              <w:rPr>
+                <w:noProof/>
+                <w:webHidden/>
+              </w:rPr>
+              <w:t>35</w:t>
+            </w:r>
+            <w:r>
+              <w:rPr>
+                <w:noProof/>
+                <w:webHidden/>
+              </w:rPr>
+              <w:fldChar w:fldCharType="end"/>
+            </w:r>
+          </w:hyperlink>
+        </w:p>
+        <w:p>
+          <w:pPr>
+            <w:pStyle w:val="21"/>
+            <w:rPr>
+              <w:rFonts w:asciiTheme="minorHAnsi" w:eastAsiaTheme="minorEastAsia" w:hAnsiTheme="minorHAnsi"/>
+              <w:noProof/>
+              <w:sz w:val="22"/>
+              <w:lang w:eastAsia="ru-RU"/>
+            </w:rPr>
+          </w:pPr>
+          <w:hyperlink w:anchor="_Toc162626466" w:history="1">
+            <w:r>
+              <w:rPr>
+                <w:rStyle w:val="af4"/>
+                <w:noProof/>
+              </w:rPr>
+              <w:t>2.6.</w:t>
+            </w:r>
+            <w:r>
+              <w:rPr>
+                <w:rFonts w:asciiTheme="minorHAnsi" w:eastAsiaTheme="minorEastAsia" w:hAnsiTheme="minorHAnsi"/>
+                <w:noProof/>
+                <w:sz w:val="22"/>
+                <w:lang w:eastAsia="ru-RU"/>
+              </w:rPr>
+              <w:tab/>
+            </w:r>
+            <w:r>
+              <w:rPr>
+                <w:rStyle w:val="af4"/>
+                <w:noProof/>
+              </w:rPr>
+              <w:t>Проектирование общей концепции и разработка эскизного проекта пользовательского интерфейса программной среды «</w:t>
+            </w:r>
+            <w:r>
+              <w:rPr>
+                <w:rStyle w:val="af4"/>
+                <w:noProof/>
+                <w:lang w:val="en-US"/>
+              </w:rPr>
+              <w:t>HRService</w:t>
+            </w:r>
+            <w:r>
+              <w:rPr>
+                <w:rStyle w:val="af4"/>
+                <w:noProof/>
+              </w:rPr>
+              <w:t>»</w:t>
+            </w:r>
+            <w:r>
+              <w:rPr>
+                <w:noProof/>
+                <w:webHidden/>
+              </w:rPr>
+              <w:tab/>
+            </w:r>
+            <w:r>
+              <w:rPr>
+                <w:noProof/>
+                <w:webHidden/>
+              </w:rPr>
+              <w:fldChar w:fldCharType="begin"/>
+            </w:r>
+            <w:r>
+              <w:rPr>
+                <w:noProof/>
+                <w:webHidden/>
+              </w:rPr>
+              <w:instrText xml:space="preserve"> PAGEREF _Toc162626466 \h </w:instrText>
+            </w:r>
+            <w:r>
+              <w:rPr>
+                <w:noProof/>
+                <w:webHidden/>
+              </w:rPr>
+            </w:r>
+            <w:r>
+              <w:rPr>
+                <w:noProof/>
+                <w:webHidden/>
+              </w:rPr>
+              <w:fldChar w:fldCharType="separate"/>
+            </w:r>
+            <w:r>
+              <w:rPr>
+                <w:noProof/>
+                <w:webHidden/>
+              </w:rPr>
+              <w:t>36</w:t>
+            </w:r>
+            <w:r>
+              <w:rPr>
+                <w:noProof/>
+                <w:webHidden/>
+              </w:rPr>
+              <w:fldChar w:fldCharType="end"/>
+            </w:r>
+          </w:hyperlink>
+        </w:p>
+        <w:p>
+          <w:pPr>
+            <w:pStyle w:val="21"/>
+            <w:rPr>
+              <w:rFonts w:asciiTheme="minorHAnsi" w:eastAsiaTheme="minorEastAsia" w:hAnsiTheme="minorHAnsi"/>
+              <w:noProof/>
+              <w:sz w:val="22"/>
+              <w:lang w:eastAsia="ru-RU"/>
+            </w:rPr>
+          </w:pPr>
+          <w:hyperlink w:anchor="_Toc162626467" w:history="1">
+            <w:r>
+              <w:rPr>
+                <w:rStyle w:val="af4"/>
+                <w:noProof/>
+              </w:rPr>
+              <w:t>2.7.</w:t>
+            </w:r>
+            <w:r>
+              <w:rPr>
+                <w:rFonts w:asciiTheme="minorHAnsi" w:eastAsiaTheme="minorEastAsia" w:hAnsiTheme="minorHAnsi"/>
+                <w:noProof/>
+                <w:sz w:val="22"/>
+                <w:lang w:eastAsia="ru-RU"/>
+              </w:rPr>
+              <w:tab/>
+            </w:r>
+            <w:r>
+              <w:rPr>
+                <w:rStyle w:val="af4"/>
+                <w:noProof/>
+              </w:rPr>
+              <w:t>Выводы по разделу</w:t>
+            </w:r>
+            <w:r>
+              <w:rPr>
+                <w:noProof/>
+                <w:webHidden/>
+              </w:rPr>
+              <w:tab/>
+            </w:r>
+            <w:r>
+              <w:rPr>
+                <w:noProof/>
+                <w:webHidden/>
+              </w:rPr>
+              <w:fldChar w:fldCharType="begin"/>
+            </w:r>
+            <w:r>
+              <w:rPr>
+                <w:noProof/>
+                <w:webHidden/>
+              </w:rPr>
+              <w:instrText xml:space="preserve"> PAGEREF _Toc162626467 \h </w:instrText>
+            </w:r>
+            <w:r>
+              <w:rPr>
+                <w:noProof/>
+                <w:webHidden/>
+              </w:rPr>
+            </w:r>
+            <w:r>
+              <w:rPr>
+                <w:noProof/>
+                <w:webHidden/>
+              </w:rPr>
+              <w:fldChar w:fldCharType="separate"/>
+            </w:r>
+            <w:r>
+              <w:rPr>
+                <w:noProof/>
+                <w:webHidden/>
+              </w:rPr>
+              <w:t>39</w:t>
+            </w:r>
+            <w:r>
+              <w:rPr>
+                <w:noProof/>
+                <w:webHidden/>
+              </w:rPr>
+              <w:fldChar w:fldCharType="end"/>
+            </w:r>
+          </w:hyperlink>
+        </w:p>
+        <w:p>
+          <w:pPr>
+            <w:pStyle w:val="12"/>
+            <w:tabs>
+              <w:tab w:val="left" w:pos="1320"/>
+            </w:tabs>
+            <w:rPr>
+              <w:rFonts w:asciiTheme="minorHAnsi" w:eastAsiaTheme="minorEastAsia" w:hAnsiTheme="minorHAnsi"/>
+              <w:noProof/>
+              <w:sz w:val="22"/>
+              <w:lang w:eastAsia="ru-RU"/>
+            </w:rPr>
+          </w:pPr>
+          <w:hyperlink w:anchor="_Toc162626468" w:history="1">
+            <w:r>
+              <w:rPr>
+                <w:rStyle w:val="af4"/>
+                <w:noProof/>
+              </w:rPr>
+              <w:t>3.</w:t>
+            </w:r>
+            <w:r>
+              <w:rPr>
+                <w:rFonts w:asciiTheme="minorHAnsi" w:eastAsiaTheme="minorEastAsia" w:hAnsiTheme="minorHAnsi"/>
+                <w:noProof/>
+                <w:sz w:val="22"/>
+                <w:lang w:eastAsia="ru-RU"/>
+              </w:rPr>
+              <w:tab/>
+            </w:r>
+            <w:r>
+              <w:rPr>
+                <w:rStyle w:val="af4"/>
+                <w:noProof/>
+              </w:rPr>
+              <w:t>ИНФОРМАЦИОННАЯ БЕЗОПАСНОСТЬ</w:t>
+            </w:r>
+            <w:r>
+              <w:rPr>
+                <w:noProof/>
+                <w:webHidden/>
+              </w:rPr>
+              <w:tab/>
+            </w:r>
+            <w:r>
+              <w:rPr>
+                <w:noProof/>
+                <w:webHidden/>
+              </w:rPr>
+              <w:fldChar w:fldCharType="begin"/>
+            </w:r>
+            <w:r>
+              <w:rPr>
+                <w:noProof/>
+                <w:webHidden/>
+              </w:rPr>
+              <w:instrText xml:space="preserve"> PAGEREF _Toc162626468 \h </w:instrText>
+            </w:r>
+            <w:r>
+              <w:rPr>
+                <w:noProof/>
+                <w:webHidden/>
+              </w:rPr>
+            </w:r>
+            <w:r>
+              <w:rPr>
+                <w:noProof/>
+                <w:webHidden/>
+              </w:rPr>
+              <w:fldChar w:fldCharType="separate"/>
+            </w:r>
+            <w:r>
+              <w:rPr>
+                <w:noProof/>
+                <w:webHidden/>
+              </w:rPr>
+              <w:t>41</w:t>
+            </w:r>
+            <w:r>
+              <w:rPr>
+                <w:noProof/>
+                <w:webHidden/>
+              </w:rPr>
+              <w:fldChar w:fldCharType="end"/>
+            </w:r>
+          </w:hyperlink>
+        </w:p>
+        <w:p>
+          <w:pPr>
+            <w:pStyle w:val="21"/>
+            <w:rPr>
+              <w:rFonts w:asciiTheme="minorHAnsi" w:eastAsiaTheme="minorEastAsia" w:hAnsiTheme="minorHAnsi"/>
+              <w:noProof/>
+              <w:sz w:val="22"/>
+              <w:lang w:eastAsia="ru-RU"/>
+            </w:rPr>
+          </w:pPr>
+          <w:hyperlink w:anchor="_Toc162626469" w:history="1">
+            <w:r>
+              <w:rPr>
+                <w:rStyle w:val="af4"/>
+                <w:noProof/>
+              </w:rPr>
+              <w:t>3.1.</w:t>
+            </w:r>
+            <w:r>
+              <w:rPr>
+                <w:rFonts w:asciiTheme="minorHAnsi" w:eastAsiaTheme="minorEastAsia" w:hAnsiTheme="minorHAnsi"/>
+                <w:noProof/>
+                <w:sz w:val="22"/>
+                <w:lang w:eastAsia="ru-RU"/>
+              </w:rPr>
+              <w:tab/>
+            </w:r>
+            <w:r>
+              <w:rPr>
+                <w:rStyle w:val="af4"/>
+                <w:noProof/>
+              </w:rPr>
+              <w:t>Виды информационных рисков и методы защиты от них</w:t>
+            </w:r>
+            <w:r>
+              <w:rPr>
+                <w:noProof/>
+                <w:webHidden/>
+              </w:rPr>
+              <w:tab/>
+            </w:r>
+            <w:r>
+              <w:rPr>
+                <w:noProof/>
+                <w:webHidden/>
+              </w:rPr>
+              <w:fldChar w:fldCharType="begin"/>
+            </w:r>
+            <w:r>
+              <w:rPr>
+                <w:noProof/>
+                <w:webHidden/>
+              </w:rPr>
+              <w:instrText xml:space="preserve"> PAGEREF _Toc162626469 \h </w:instrText>
+            </w:r>
+            <w:r>
+              <w:rPr>
+                <w:noProof/>
+                <w:webHidden/>
+              </w:rPr>
+            </w:r>
+            <w:r>
+              <w:rPr>
+                <w:noProof/>
+                <w:webHidden/>
+              </w:rPr>
+              <w:fldChar w:fldCharType="separate"/>
+            </w:r>
+            <w:r>
+              <w:rPr>
+                <w:noProof/>
+                <w:webHidden/>
+              </w:rPr>
+              <w:t>41</w:t>
+            </w:r>
+            <w:r>
+              <w:rPr>
+                <w:noProof/>
+                <w:webHidden/>
+              </w:rPr>
+              <w:fldChar w:fldCharType="end"/>
+            </w:r>
+          </w:hyperlink>
+        </w:p>
+        <w:p>
+          <w:pPr>
+            <w:pStyle w:val="21"/>
+            <w:rPr>
+              <w:rFonts w:asciiTheme="minorHAnsi" w:eastAsiaTheme="minorEastAsia" w:hAnsiTheme="minorHAnsi"/>
+              <w:noProof/>
+              <w:sz w:val="22"/>
+              <w:lang w:eastAsia="ru-RU"/>
+            </w:rPr>
+          </w:pPr>
+          <w:hyperlink w:anchor="_Toc162626470" w:history="1">
+            <w:r>
+              <w:rPr>
+                <w:rStyle w:val="af4"/>
+                <w:noProof/>
+              </w:rPr>
+              <w:t>3.2.</w:t>
+            </w:r>
+            <w:r>
+              <w:rPr>
+                <w:rFonts w:asciiTheme="minorHAnsi" w:eastAsiaTheme="minorEastAsia" w:hAnsiTheme="minorHAnsi"/>
+                <w:noProof/>
+                <w:sz w:val="22"/>
+                <w:lang w:eastAsia="ru-RU"/>
+              </w:rPr>
+              <w:tab/>
+            </w:r>
+            <w:r>
+              <w:rPr>
+                <w:rStyle w:val="af4"/>
+                <w:noProof/>
+              </w:rPr>
+              <w:t>Расчет уровня уязвимости системы и вероятности возникновения информационных угроз</w:t>
+            </w:r>
+            <w:r>
+              <w:rPr>
+                <w:noProof/>
+                <w:webHidden/>
+              </w:rPr>
+              <w:tab/>
+            </w:r>
+            <w:r>
+              <w:rPr>
+                <w:noProof/>
+                <w:webHidden/>
+              </w:rPr>
+              <w:fldChar w:fldCharType="begin"/>
+            </w:r>
+            <w:r>
+              <w:rPr>
+                <w:noProof/>
+                <w:webHidden/>
+              </w:rPr>
+              <w:instrText xml:space="preserve"> PAGEREF _Toc162626470 \h </w:instrText>
+            </w:r>
+            <w:r>
+              <w:rPr>
+                <w:noProof/>
+                <w:webHidden/>
+              </w:rPr>
+            </w:r>
+            <w:r>
+              <w:rPr>
+                <w:noProof/>
+                <w:webHidden/>
+              </w:rPr>
+              <w:fldChar w:fldCharType="separate"/>
+            </w:r>
+            <w:r>
+              <w:rPr>
+                <w:noProof/>
+                <w:webHidden/>
+              </w:rPr>
+              <w:t>42</w:t>
+            </w:r>
+            <w:r>
+              <w:rPr>
+                <w:noProof/>
+                <w:webHidden/>
+              </w:rPr>
+              <w:fldChar w:fldCharType="end"/>
+            </w:r>
+          </w:hyperlink>
+        </w:p>
+        <w:p>
+          <w:pPr>
+            <w:pStyle w:val="21"/>
+            <w:rPr>
+              <w:rFonts w:asciiTheme="minorHAnsi" w:eastAsiaTheme="minorEastAsia" w:hAnsiTheme="minorHAnsi"/>
+              <w:noProof/>
+              <w:sz w:val="22"/>
+              <w:lang w:eastAsia="ru-RU"/>
+            </w:rPr>
+          </w:pPr>
+          <w:hyperlink w:anchor="_Toc162626471" w:history="1">
+            <w:r>
+              <w:rPr>
+                <w:rStyle w:val="af4"/>
+                <w:noProof/>
+              </w:rPr>
+              <w:t>3.3.</w:t>
+            </w:r>
+            <w:r>
+              <w:rPr>
+                <w:rFonts w:asciiTheme="minorHAnsi" w:eastAsiaTheme="minorEastAsia" w:hAnsiTheme="minorHAnsi"/>
+                <w:noProof/>
+                <w:sz w:val="22"/>
+                <w:lang w:eastAsia="ru-RU"/>
+              </w:rPr>
+              <w:tab/>
+            </w:r>
+            <w:r>
+              <w:rPr>
+                <w:rStyle w:val="af4"/>
+                <w:noProof/>
+              </w:rPr>
+              <w:t>Перечень контрмер и расчет их эффективности</w:t>
+            </w:r>
+            <w:r>
+              <w:rPr>
+                <w:noProof/>
+                <w:webHidden/>
+              </w:rPr>
+              <w:tab/>
+            </w:r>
+            <w:r>
+              <w:rPr>
+                <w:noProof/>
+                <w:webHidden/>
+              </w:rPr>
+              <w:fldChar w:fldCharType="begin"/>
+            </w:r>
+            <w:r>
+              <w:rPr>
+                <w:noProof/>
+                <w:webHidden/>
+              </w:rPr>
+              <w:instrText xml:space="preserve"> PAGEREF _Toc162626471 \h </w:instrText>
+            </w:r>
+            <w:r>
+              <w:rPr>
+                <w:noProof/>
+                <w:webHidden/>
+              </w:rPr>
+            </w:r>
+            <w:r>
+              <w:rPr>
+                <w:noProof/>
+                <w:webHidden/>
+              </w:rPr>
+              <w:fldChar w:fldCharType="separate"/>
+            </w:r>
+            <w:r>
+              <w:rPr>
+                <w:noProof/>
+                <w:webHidden/>
+              </w:rPr>
+              <w:t>45</w:t>
+            </w:r>
+            <w:r>
+              <w:rPr>
+                <w:noProof/>
+                <w:webHidden/>
+              </w:rPr>
+              <w:fldChar w:fldCharType="end"/>
+            </w:r>
+          </w:hyperlink>
+        </w:p>
+        <w:p>
+          <w:pPr>
+            <w:pStyle w:val="21"/>
+            <w:rPr>
+              <w:rFonts w:asciiTheme="minorHAnsi" w:eastAsiaTheme="minorEastAsia" w:hAnsiTheme="minorHAnsi"/>
+              <w:noProof/>
+              <w:sz w:val="22"/>
+              <w:lang w:eastAsia="ru-RU"/>
+            </w:rPr>
+          </w:pPr>
+          <w:hyperlink w:anchor="_Toc162626472" w:history="1">
+            <w:r>
+              <w:rPr>
+                <w:rStyle w:val="af4"/>
+                <w:noProof/>
+              </w:rPr>
+              <w:t>3.4.</w:t>
+            </w:r>
+            <w:r>
+              <w:rPr>
+                <w:rFonts w:asciiTheme="minorHAnsi" w:eastAsiaTheme="minorEastAsia" w:hAnsiTheme="minorHAnsi"/>
+                <w:noProof/>
+                <w:sz w:val="22"/>
+                <w:lang w:eastAsia="ru-RU"/>
+              </w:rPr>
+              <w:tab/>
+            </w:r>
+            <w:r>
+              <w:rPr>
+                <w:rStyle w:val="af4"/>
+                <w:noProof/>
+              </w:rPr>
+              <w:t>Выводы по разделу</w:t>
+            </w:r>
+            <w:r>
+              <w:rPr>
+                <w:noProof/>
+                <w:webHidden/>
+              </w:rPr>
+              <w:tab/>
+            </w:r>
+            <w:r>
+              <w:rPr>
+                <w:noProof/>
+                <w:webHidden/>
+              </w:rPr>
+              <w:fldChar w:fldCharType="begin"/>
+            </w:r>
+            <w:r>
+              <w:rPr>
+                <w:noProof/>
+                <w:webHidden/>
+              </w:rPr>
+              <w:instrText xml:space="preserve"> PAGEREF _Toc162626472 \h </w:instrText>
+            </w:r>
+            <w:r>
+              <w:rPr>
+                <w:noProof/>
+                <w:webHidden/>
+              </w:rPr>
+            </w:r>
+            <w:r>
+              <w:rPr>
+                <w:noProof/>
+                <w:webHidden/>
+              </w:rPr>
+              <w:fldChar w:fldCharType="separate"/>
+            </w:r>
+            <w:r>
+              <w:rPr>
+                <w:noProof/>
+                <w:webHidden/>
+              </w:rPr>
+              <w:t>45</w:t>
+            </w:r>
+            <w:r>
+              <w:rPr>
+                <w:noProof/>
+                <w:webHidden/>
+              </w:rPr>
+              <w:fldChar w:fldCharType="end"/>
+            </w:r>
+          </w:hyperlink>
+        </w:p>
+        <w:p>
+          <w:pPr>
+            <w:pStyle w:val="12"/>
+            <w:rPr>
+              <w:rFonts w:asciiTheme="minorHAnsi" w:eastAsiaTheme="minorEastAsia" w:hAnsiTheme="minorHAnsi"/>
+              <w:noProof/>
+              <w:sz w:val="22"/>
+              <w:lang w:eastAsia="ru-RU"/>
+            </w:rPr>
+          </w:pPr>
+          <w:hyperlink w:anchor="_Toc162626473" w:history="1">
+            <w:r>
+              <w:rPr>
+                <w:rStyle w:val="af4"/>
+                <w:noProof/>
+              </w:rPr>
+              <w:t>ЗАКЛЮЧЕНИЕ</w:t>
+            </w:r>
+            <w:r>
+              <w:rPr>
+                <w:noProof/>
+                <w:webHidden/>
+              </w:rPr>
+              <w:tab/>
+            </w:r>
+            <w:r>
+              <w:rPr>
+                <w:noProof/>
+                <w:webHidden/>
+              </w:rPr>
+              <w:fldChar w:fldCharType="begin"/>
+            </w:r>
+            <w:r>
+              <w:rPr>
+                <w:noProof/>
+                <w:webHidden/>
+              </w:rPr>
+              <w:instrText xml:space="preserve"> PAGEREF _Toc162626473 \h </w:instrText>
+            </w:r>
+            <w:r>
+              <w:rPr>
+                <w:noProof/>
+                <w:webHidden/>
+              </w:rPr>
+            </w:r>
+            <w:r>
+              <w:rPr>
+                <w:noProof/>
+                <w:webHidden/>
+              </w:rPr>
+              <w:fldChar w:fldCharType="separate"/>
+            </w:r>
+            <w:r>
+              <w:rPr>
+                <w:noProof/>
+                <w:webHidden/>
+              </w:rPr>
+              <w:t>47</w:t>
+            </w:r>
+            <w:r>
+              <w:rPr>
+                <w:noProof/>
+                <w:webHidden/>
+              </w:rPr>
+              <w:fldChar w:fldCharType="end"/>
+            </w:r>
+          </w:hyperlink>
+        </w:p>
+        <w:p>
+          <w:pPr>
+            <w:pStyle w:val="12"/>
+            <w:rPr>
+              <w:rFonts w:asciiTheme="minorHAnsi" w:eastAsiaTheme="minorEastAsia" w:hAnsiTheme="minorHAnsi"/>
+              <w:noProof/>
+              <w:sz w:val="22"/>
+              <w:lang w:eastAsia="ru-RU"/>
+            </w:rPr>
+          </w:pPr>
+          <w:hyperlink w:anchor="_Toc162626474" w:history="1">
+            <w:r>
+              <w:rPr>
+                <w:rStyle w:val="af4"/>
+                <w:noProof/>
+              </w:rPr>
+              <w:t>СПИСОК ИСПОЛЬЗОВАННЫХ ИСТОЧНИКОВ</w:t>
+            </w:r>
+            <w:r>
+              <w:rPr>
+                <w:noProof/>
+                <w:webHidden/>
+              </w:rPr>
+              <w:tab/>
+            </w:r>
+            <w:r>
+              <w:rPr>
+                <w:noProof/>
+                <w:webHidden/>
+              </w:rPr>
+              <w:fldChar w:fldCharType="begin"/>
+            </w:r>
+            <w:r>
+              <w:rPr>
+                <w:noProof/>
+                <w:webHidden/>
+              </w:rPr>
+              <w:instrText xml:space="preserve"> PAGEREF _Toc162626474 \h </w:instrText>
+            </w:r>
+            <w:r>
+              <w:rPr>
+                <w:noProof/>
+                <w:webHidden/>
+              </w:rPr>
+            </w:r>
+            <w:r>
+              <w:rPr>
+                <w:noProof/>
+                <w:webHidden/>
+              </w:rPr>
+              <w:fldChar w:fldCharType="separate"/>
+            </w:r>
+            <w:r>
+              <w:rPr>
+                <w:noProof/>
+                <w:webHidden/>
+              </w:rPr>
+              <w:t>48</w:t>
+            </w:r>
+            <w:r>
+              <w:rPr>
+                <w:noProof/>
+                <w:webHidden/>
+              </w:rPr>
+              <w:fldChar w:fldCharType="end"/>
+            </w:r>
+          </w:hyperlink>
+        </w:p>
+        <w:p>
+          <w:r>
+            <w:rPr>
+              <w:b/>
+              <w:bCs/>
+            </w:rPr>
+            <w:fldChar w:fldCharType="end"/>
+          </w:r>
+        </w:p>
+      </w:sdtContent>
+    </w:sdt>
+    <w:p>
+      <w:pPr>
+        <w:spacing w:after="160" w:line="259" w:lineRule="auto"/>
+        <w:ind w:firstLine="0"/>
+        <w:jc w:val="left"/>
+        <w:rPr>
           <w:color w:val="000000"/>
           <w:szCs w:val="28"/>
         </w:rPr>
       </w:pPr>
       <w:r>
         <w:rPr>
-          <w:b/>
           <w:color w:val="000000"/>
           <w:szCs w:val="28"/>
         </w:rPr>
+        <w:br w:type="page"/>
+      </w:r>
+    </w:p>
+    <w:p>
+      <w:pPr>
+        <w:pStyle w:val="10"/>
+      </w:pPr>
+      <w:bookmarkStart w:id="1" w:name="_Toc162626450"/>
+      <w:r>
         <w:lastRenderedPageBreak/>
         <w:t>ВВЕДЕНИЕ</w:t>
       </w:r>
+      <w:bookmarkEnd w:id="1"/>
     </w:p>
     <w:p>
       <w:pPr>
@@ -929,84 +3117,45 @@
     </w:p>
     <w:p>
       <w:pPr>
-        <w:pStyle w:val="a5"/>
+        <w:pStyle w:val="10"/>
         <w:numPr>
           <w:ilvl w:val="0"/>
-          <w:numId w:val="21"/>
+          <w:numId w:val="22"/>
         </w:numPr>
-        <w:spacing w:before="360" w:after="160" w:line="259" w:lineRule="auto"/>
-        <w:jc w:val="center"/>
-        <w:rPr>
-          <w:b/>
-          <w:color w:val="000000"/>
-          <w:szCs w:val="28"/>
-        </w:rPr>
-      </w:pPr>
-      <w:r>
-        <w:rPr>
-          <w:b/>
-          <w:color w:val="000000"/>
-          <w:szCs w:val="28"/>
-        </w:rPr>
+      </w:pPr>
+      <w:bookmarkStart w:id="2" w:name="_Toc162626451"/>
+      <w:r>
         <w:lastRenderedPageBreak/>
         <w:t xml:space="preserve">ПРЕДПРОЕКТНОЕ </w:t>
       </w:r>
       <w:r>
-        <w:rPr>
-          <w:b/>
-          <w:color w:val="000000"/>
-          <w:szCs w:val="28"/>
-        </w:rPr>
         <w:t>ОБСЛЕДОВАНИЕ</w:t>
       </w:r>
       <w:r>
-        <w:rPr>
-          <w:b/>
-          <w:color w:val="000000"/>
-          <w:szCs w:val="28"/>
-        </w:rPr>
         <w:t xml:space="preserve"> ОТДЕЛА КАДРОВ </w:t>
       </w:r>
       <w:r>
-        <w:rPr>
-          <w:b/>
-          <w:color w:val="000000"/>
-          <w:szCs w:val="28"/>
-        </w:rPr>
         <w:t xml:space="preserve">КОМПАНИИ </w:t>
       </w:r>
       <w:r>
-        <w:rPr>
-          <w:b/>
-          <w:color w:val="000000"/>
-          <w:szCs w:val="28"/>
-        </w:rPr>
         <w:br/>
         <w:t>ООО “АВТОМАТИЗАЦИЯ РОЗНИЧНЫХ ТЕХНОЛОГИЙ”</w:t>
       </w:r>
-    </w:p>
-    <w:p>
-      <w:pPr>
-        <w:pStyle w:val="a5"/>
+      <w:bookmarkEnd w:id="2"/>
+    </w:p>
+    <w:p>
+      <w:pPr>
+        <w:pStyle w:val="2"/>
         <w:numPr>
           <w:ilvl w:val="1"/>
-          <w:numId w:val="21"/>
+          <w:numId w:val="22"/>
         </w:numPr>
-        <w:spacing w:before="360" w:after="160" w:line="259" w:lineRule="auto"/>
-        <w:rPr>
-          <w:b/>
-          <w:color w:val="000000"/>
-          <w:szCs w:val="28"/>
-        </w:rPr>
-      </w:pPr>
-      <w:r>
-        <w:rPr>
-          <w:b/>
-          <w:color w:val="000000"/>
-          <w:szCs w:val="28"/>
-        </w:rPr>
+      </w:pPr>
+      <w:bookmarkStart w:id="3" w:name="_Toc162626452"/>
+      <w:r>
         <w:t>Анализ процесса трудоустройства в компании, основные характеристики и комплекс решаемых задач</w:t>
       </w:r>
+      <w:bookmarkEnd w:id="3"/>
     </w:p>
     <w:p>
       <w:pPr>
@@ -1527,22 +3676,17 @@
     </w:p>
     <w:p>
       <w:pPr>
-        <w:pStyle w:val="a5"/>
+        <w:pStyle w:val="2"/>
         <w:numPr>
           <w:ilvl w:val="1"/>
-          <w:numId w:val="21"/>
+          <w:numId w:val="22"/>
         </w:numPr>
-        <w:spacing w:before="360"/>
-        <w:rPr>
-          <w:b/>
-        </w:rPr>
-      </w:pPr>
-      <w:r>
-        <w:rPr>
-          <w:b/>
-        </w:rPr>
+      </w:pPr>
+      <w:bookmarkStart w:id="4" w:name="_Toc162626453"/>
+      <w:r>
         <w:t>Аналитический обзор существующих решений</w:t>
       </w:r>
+      <w:bookmarkEnd w:id="4"/>
     </w:p>
     <w:p>
       <w:r>
@@ -1581,12 +3725,14 @@
       <w:r>
         <w:t>инструменты, запускаемые в браузере (</w:t>
       </w:r>
+      <w:proofErr w:type="spellStart"/>
       <w:r>
         <w:rPr>
           <w:lang w:val="en-US"/>
         </w:rPr>
         <w:t>Yandex</w:t>
       </w:r>
+      <w:proofErr w:type="spellEnd"/>
       <w:r>
         <w:t xml:space="preserve"> </w:t>
       </w:r>
@@ -1658,8 +3804,13 @@
       <w:r>
         <w:t xml:space="preserve">Так же существуют информационные системы, распространяемые на все доступные устройства, называемые </w:t>
       </w:r>
-      <w:r>
-        <w:t>мультиплатформенными информационными системами.</w:t>
+      <w:proofErr w:type="spellStart"/>
+      <w:r>
+        <w:t>мультиплатформенными</w:t>
+      </w:r>
+      <w:proofErr w:type="spellEnd"/>
+      <w:r>
+        <w:t xml:space="preserve"> информационными системами.</w:t>
       </w:r>
     </w:p>
     <w:p>
@@ -1808,6 +3959,7 @@
         </w:rPr>
         <w:t>«</w:t>
       </w:r>
+      <w:proofErr w:type="spellStart"/>
       <w:r>
         <w:rPr>
           <w:b/>
@@ -1815,6 +3967,7 @@
         </w:rPr>
         <w:t>HRLink</w:t>
       </w:r>
+      <w:proofErr w:type="spellEnd"/>
       <w:r>
         <w:rPr>
           <w:b/>
@@ -1855,12 +4008,14 @@
       </w:r>
     </w:p>
     <w:p>
+      <w:proofErr w:type="spellStart"/>
       <w:r>
         <w:rPr>
           <w:lang w:val="en-US"/>
         </w:rPr>
         <w:t>HRLink</w:t>
       </w:r>
+      <w:proofErr w:type="spellEnd"/>
       <w:r>
         <w:t xml:space="preserve"> представляет собой комплексное </w:t>
       </w:r>
@@ -2251,12 +4406,14 @@
             <w:r>
               <w:t>«</w:t>
             </w:r>
+            <w:proofErr w:type="spellStart"/>
             <w:r>
               <w:rPr>
                 <w:lang w:val="en-US"/>
               </w:rPr>
               <w:t>HRLink</w:t>
             </w:r>
+            <w:proofErr w:type="spellEnd"/>
             <w:r>
               <w:t>»</w:t>
             </w:r>
@@ -2427,28 +4584,20 @@
     </w:p>
     <w:p>
       <w:pPr>
-        <w:pStyle w:val="a5"/>
+        <w:pStyle w:val="2"/>
         <w:numPr>
           <w:ilvl w:val="1"/>
-          <w:numId w:val="21"/>
+          <w:numId w:val="22"/>
         </w:numPr>
-        <w:spacing w:before="360"/>
-        <w:rPr>
-          <w:b/>
-        </w:rPr>
-      </w:pPr>
-      <w:r>
-        <w:rPr>
-          <w:b/>
-        </w:rPr>
+      </w:pPr>
+      <w:bookmarkStart w:id="5" w:name="_Toc162626454"/>
+      <w:r>
         <w:t>Окружение и функциональные требования, предъявляемые</w:t>
       </w:r>
       <w:r>
-        <w:rPr>
-          <w:b/>
-        </w:rPr>
         <w:t xml:space="preserve"> к отделу кадров</w:t>
       </w:r>
+      <w:bookmarkEnd w:id="5"/>
     </w:p>
     <w:p>
       <w:r>
@@ -2481,22 +4630,17 @@
     </w:p>
     <w:p>
       <w:pPr>
-        <w:pStyle w:val="a5"/>
+        <w:pStyle w:val="2"/>
         <w:numPr>
           <w:ilvl w:val="1"/>
-          <w:numId w:val="21"/>
+          <w:numId w:val="22"/>
         </w:numPr>
-        <w:spacing w:before="360"/>
-        <w:rPr>
-          <w:b/>
-        </w:rPr>
-      </w:pPr>
-      <w:r>
-        <w:rPr>
-          <w:b/>
-        </w:rPr>
+      </w:pPr>
+      <w:bookmarkStart w:id="6" w:name="_Toc162626455"/>
+      <w:r>
         <w:t>Обоснование необходимости разработки мобильного приложения для специалиста отдела кадров</w:t>
       </w:r>
+      <w:bookmarkEnd w:id="6"/>
     </w:p>
     <w:p>
       <w:r>
@@ -2562,22 +4706,17 @@
     </w:p>
     <w:p>
       <w:pPr>
-        <w:pStyle w:val="a5"/>
+        <w:pStyle w:val="2"/>
         <w:numPr>
           <w:ilvl w:val="1"/>
-          <w:numId w:val="21"/>
+          <w:numId w:val="22"/>
         </w:numPr>
-        <w:spacing w:before="360"/>
-        <w:rPr>
-          <w:b/>
-        </w:rPr>
-      </w:pPr>
-      <w:r>
-        <w:rPr>
-          <w:b/>
-        </w:rPr>
+      </w:pPr>
+      <w:bookmarkStart w:id="7" w:name="_Toc162626456"/>
+      <w:r>
         <w:t>Выводы по разделу</w:t>
       </w:r>
+      <w:bookmarkEnd w:id="7"/>
     </w:p>
     <w:p>
       <w:r>
@@ -2585,12 +4724,17 @@
       </w:r>
     </w:p>
     <w:p>
-      <w:r>
-        <w:t xml:space="preserve">Цифровизация процесса работы сотрудников данного отдела приводит к качественному улучшению условий труда, безопасности данных в виду защищенности их от физических воздействий. Также данные, находящиеся в информационной системе поддаются различным расчетам и автоматизации, что </w:t>
+      <w:proofErr w:type="spellStart"/>
+      <w:r>
+        <w:t>Цифровизация</w:t>
+      </w:r>
+      <w:proofErr w:type="spellEnd"/>
+      <w:r>
+        <w:t xml:space="preserve"> процесса работы сотрудников данного отдела приводит к качественному улучшению условий труда, безопасности данных в виду защищенности их от физических воздействий. Также данные, находящиеся в информационной системе поддаются различным расчетам и автоматизации, что несет за собой функционал автоматизации учета рабочих часов, планирование </w:t>
       </w:r>
       <w:r>
         <w:lastRenderedPageBreak/>
-        <w:t xml:space="preserve">несет за собой функционал автоматизации учета рабочих часов, планирование отпусков, проведение аналитики с целью нахождения проблемных мест и решения выявленных проблем. </w:t>
+        <w:t xml:space="preserve">отпусков, проведение аналитики с целью нахождения проблемных мест и решения выявленных проблем. </w:t>
       </w:r>
     </w:p>
     <w:p>
@@ -2636,75 +4780,65 @@
     </w:p>
     <w:p>
       <w:pPr>
-        <w:pStyle w:val="a5"/>
+        <w:pStyle w:val="10"/>
         <w:numPr>
           <w:ilvl w:val="0"/>
-          <w:numId w:val="21"/>
+          <w:numId w:val="22"/>
         </w:numPr>
-        <w:jc w:val="center"/>
-        <w:rPr>
-          <w:b/>
-        </w:rPr>
-      </w:pPr>
-      <w:r>
-        <w:rPr>
-          <w:b/>
-        </w:rPr>
+      </w:pPr>
+      <w:bookmarkStart w:id="8" w:name="_Toc162626457"/>
+      <w:r>
         <w:lastRenderedPageBreak/>
         <w:t xml:space="preserve">ПРОЕКТИРОВАНИЕ МОБИЛЬНОГО ПРИЛОЖЕНИЯ В ОПЕРАЦИОННОЙ СИСТЕМЕ </w:t>
       </w:r>
       <w:r>
         <w:rPr>
-          <w:b/>
           <w:lang w:val="en-US"/>
         </w:rPr>
         <w:t>ANDOID</w:t>
       </w:r>
       <w:r>
-        <w:rPr>
-          <w:b/>
-        </w:rPr>
         <w:t xml:space="preserve"> ДЛЯ СОТРУДНИКА ОТДЕЛА КАДРОВ КОМПАНИИ ООО «АВТОМАТИЗАЦИЯ РОЗНИЧНЫХ ТЕХНОЛОГИЙ»</w:t>
       </w:r>
-    </w:p>
-    <w:p>
-      <w:pPr>
-        <w:pStyle w:val="a5"/>
+      <w:bookmarkEnd w:id="8"/>
+    </w:p>
+    <w:p>
+      <w:pPr>
+        <w:pStyle w:val="2"/>
         <w:numPr>
           <w:ilvl w:val="1"/>
-          <w:numId w:val="21"/>
+          <w:numId w:val="22"/>
         </w:numPr>
-        <w:spacing w:before="360"/>
-        <w:rPr>
-          <w:b/>
-        </w:rPr>
-      </w:pPr>
-      <w:r>
-        <w:rPr>
-          <w:b/>
-        </w:rPr>
+      </w:pPr>
+      <w:bookmarkStart w:id="9" w:name="_Toc162626458"/>
+      <w:r>
         <w:t>Функциональное моделирование процесса трудоустройства</w:t>
       </w:r>
       <w:r>
-        <w:rPr>
-          <w:b/>
-        </w:rPr>
         <w:t xml:space="preserve"> с использованием методологии </w:t>
       </w:r>
       <w:r>
         <w:rPr>
-          <w:b/>
           <w:lang w:val="en-US"/>
         </w:rPr>
         <w:t>IDEF</w:t>
       </w:r>
+      <w:bookmarkEnd w:id="9"/>
     </w:p>
     <w:p>
       <w:r>
         <w:t xml:space="preserve">Для корректной разработки информационной системы с учетом интересов заказчика, необходим анализ бизнес – процессов, протекающих в компании. </w:t>
       </w:r>
       <w:r>
-        <w:t>Перед разработчиком на предпроектной стадии ставится задача сбора и анализа информации: и</w:t>
+        <w:t xml:space="preserve">Перед разработчиком на </w:t>
+      </w:r>
+      <w:proofErr w:type="spellStart"/>
+      <w:r>
+        <w:t>предпроектной</w:t>
+      </w:r>
+      <w:proofErr w:type="spellEnd"/>
+      <w:r>
+        <w:t xml:space="preserve"> стадии ставится задача сбора и анализа информации: и</w:t>
       </w:r>
       <w:r>
         <w:t>зучить используемые документы, потоки информации, организацию деятельности и способы решения вопросов, возникающих в трудовом процессе. На основе полученных после исследования данных строится бизнес – модель.</w:t>
@@ -3621,7 +5755,7 @@
           <w:lang w:eastAsia="ru-RU"/>
         </w:rPr>
         <w:drawing>
-          <wp:inline distT="0" distB="0" distL="0" distR="0" wp14:anchorId="6B16F2FD" wp14:editId="6A74BD7B">
+          <wp:inline distT="0" distB="0" distL="0" distR="0" wp14:anchorId="15A89ED8" wp14:editId="00E283CA">
             <wp:extent cx="6057900" cy="4191127"/>
             <wp:effectExtent l="0" t="0" r="0" b="0"/>
             <wp:docPr id="1" name="Рисунок 1"/>
@@ -3759,7 +5893,7 @@
         </w:rPr>
         <w:lastRenderedPageBreak/>
         <w:drawing>
-          <wp:inline distT="0" distB="0" distL="0" distR="0" wp14:anchorId="2C7697DE" wp14:editId="5CACF00C">
+          <wp:inline distT="0" distB="0" distL="0" distR="0" wp14:anchorId="0CE67C28" wp14:editId="0135BE9D">
             <wp:extent cx="6152003" cy="4253099"/>
             <wp:effectExtent l="0" t="0" r="1270" b="0"/>
             <wp:docPr id="2" name="Рисунок 2"/>
@@ -3901,7 +6035,7 @@
           <w:lang w:eastAsia="ru-RU"/>
         </w:rPr>
         <w:drawing>
-          <wp:inline distT="0" distB="0" distL="0" distR="0" wp14:anchorId="0111E071" wp14:editId="25DBF2B8">
+          <wp:inline distT="0" distB="0" distL="0" distR="0" wp14:anchorId="05DE2EDF" wp14:editId="37B8C1B8">
             <wp:extent cx="6120130" cy="4244975"/>
             <wp:effectExtent l="0" t="0" r="0" b="3175"/>
             <wp:docPr id="3" name="Рисунок 3"/>
@@ -4035,23 +6169,18 @@
     </w:p>
     <w:p>
       <w:pPr>
-        <w:pStyle w:val="a5"/>
+        <w:pStyle w:val="2"/>
         <w:numPr>
           <w:ilvl w:val="1"/>
-          <w:numId w:val="21"/>
+          <w:numId w:val="22"/>
         </w:numPr>
-        <w:spacing w:before="360"/>
-        <w:rPr>
-          <w:b/>
-        </w:rPr>
-      </w:pPr>
-      <w:r>
-        <w:rPr>
-          <w:b/>
-        </w:rPr>
+      </w:pPr>
+      <w:bookmarkStart w:id="10" w:name="_Toc162626459"/>
+      <w:r>
         <w:lastRenderedPageBreak/>
         <w:t>Концептуальная модель задачи «Трудоустройство гражданина»</w:t>
       </w:r>
+      <w:bookmarkEnd w:id="10"/>
     </w:p>
     <w:p>
       <w:r>
@@ -4077,7 +6206,7 @@
           <w:lang w:eastAsia="ru-RU"/>
         </w:rPr>
         <w:drawing>
-          <wp:inline distT="0" distB="0" distL="0" distR="0" wp14:anchorId="3D8C2C30" wp14:editId="45880CF9">
+          <wp:inline distT="0" distB="0" distL="0" distR="0" wp14:anchorId="45EC8CFA" wp14:editId="1EE91C8D">
             <wp:extent cx="6120130" cy="2346960"/>
             <wp:effectExtent l="0" t="0" r="0" b="0"/>
             <wp:docPr id="4" name="Рисунок 4"/>
@@ -4317,22 +6446,17 @@
     </w:p>
     <w:p>
       <w:pPr>
-        <w:pStyle w:val="a5"/>
+        <w:pStyle w:val="2"/>
         <w:numPr>
           <w:ilvl w:val="1"/>
-          <w:numId w:val="21"/>
+          <w:numId w:val="22"/>
         </w:numPr>
-        <w:spacing w:before="360"/>
-        <w:rPr>
-          <w:b/>
-        </w:rPr>
-      </w:pPr>
-      <w:r>
-        <w:rPr>
-          <w:b/>
-        </w:rPr>
+      </w:pPr>
+      <w:bookmarkStart w:id="11" w:name="_Toc162626460"/>
+      <w:r>
         <w:t>Создание логической модели данных</w:t>
       </w:r>
+      <w:bookmarkEnd w:id="11"/>
     </w:p>
     <w:p>
       <w:r>
@@ -4361,14 +6485,14 @@
         <w:t xml:space="preserve">, </w:t>
       </w:r>
       <w:r>
-        <w:t xml:space="preserve">формируется трудовой договор, и документ «Приказ (распоряжение) о приеме работника на работу», в котором указываются данные нового </w:t>
+        <w:t>формируется трудовой договор, и документ «Приказ (распоряжение) о приеме работника на работу», в котором указываются данные нового сотрудника, подразделение, должность и другая информация. В</w:t>
+      </w:r>
+      <w:r>
+        <w:t xml:space="preserve"> конце </w:t>
       </w:r>
       <w:r>
         <w:lastRenderedPageBreak/>
-        <w:t>сотрудника, подразделение, должность и другая информация. В</w:t>
-      </w:r>
-      <w:r>
-        <w:t xml:space="preserve"> конце выполнения задачи формируется личное дело сотрудника, состоящее из </w:t>
+        <w:t xml:space="preserve">выполнения задачи формируется личное дело сотрудника, состоящее из </w:t>
       </w:r>
       <w:r>
         <w:t xml:space="preserve">личных </w:t>
@@ -4411,7 +6535,7 @@
           <w:lang w:eastAsia="ru-RU"/>
         </w:rPr>
         <w:drawing>
-          <wp:inline distT="0" distB="0" distL="0" distR="0">
+          <wp:inline distT="0" distB="0" distL="0" distR="0" wp14:anchorId="6FF91CDE" wp14:editId="42D57413">
             <wp:extent cx="6086634" cy="7124700"/>
             <wp:effectExtent l="0" t="0" r="9525" b="0"/>
             <wp:docPr id="5" name="Рисунок 5"/>
@@ -4608,8 +6732,9 @@
           <w:noProof/>
           <w:lang w:eastAsia="ru-RU"/>
         </w:rPr>
+        <w:lastRenderedPageBreak/>
         <w:drawing>
-          <wp:inline distT="0" distB="0" distL="0" distR="0" wp14:anchorId="44E343C9" wp14:editId="5DAC3DE0">
+          <wp:inline distT="0" distB="0" distL="0" distR="0" wp14:anchorId="11D2C776" wp14:editId="5E3AA314">
             <wp:extent cx="5972175" cy="3552431"/>
             <wp:effectExtent l="0" t="0" r="0" b="0"/>
             <wp:docPr id="6" name="Рисунок 6"/>
@@ -4958,97 +7083,10 @@
                 <w:noProof/>
                 <w:lang w:eastAsia="ru-RU"/>
               </w:rPr>
-              <w:lastRenderedPageBreak/>
               <mc:AlternateContent>
                 <mc:Choice Requires="wps">
                   <w:drawing>
-                    <wp:anchor distT="0" distB="0" distL="114300" distR="114300" simplePos="0" relativeHeight="251667456" behindDoc="0" locked="0" layoutInCell="1" allowOverlap="1" wp14:anchorId="296D3CE4" wp14:editId="5EC5CC78">
-                      <wp:simplePos x="0" y="0"/>
-                      <wp:positionH relativeFrom="column">
-                        <wp:posOffset>2725403</wp:posOffset>
-                      </wp:positionH>
-                      <wp:positionV relativeFrom="paragraph">
-                        <wp:posOffset>344478</wp:posOffset>
-                      </wp:positionV>
-                      <wp:extent cx="793029" cy="667265"/>
-                      <wp:effectExtent l="38100" t="0" r="26670" b="95250"/>
-                      <wp:wrapNone/>
-                      <wp:docPr id="21" name="Соединительная линия уступом 21"/>
-                      <wp:cNvGraphicFramePr/>
-                      <a:graphic xmlns:a="http://schemas.openxmlformats.org/drawingml/2006/main">
-                        <a:graphicData uri="http://schemas.microsoft.com/office/word/2010/wordprocessingShape">
-                          <wps:wsp>
-                            <wps:cNvCnPr/>
-                            <wps:spPr>
-                              <a:xfrm flipH="1">
-                                <a:off x="0" y="0"/>
-                                <a:ext cx="793029" cy="667265"/>
-                              </a:xfrm>
-                              <a:prstGeom prst="bentConnector3">
-                                <a:avLst>
-                                  <a:gd name="adj1" fmla="val 222"/>
-                                </a:avLst>
-                              </a:prstGeom>
-                              <a:ln>
-                                <a:tailEnd type="triangle"/>
-                              </a:ln>
-                            </wps:spPr>
-                            <wps:style>
-                              <a:lnRef idx="1">
-                                <a:schemeClr val="dk1"/>
-                              </a:lnRef>
-                              <a:fillRef idx="0">
-                                <a:schemeClr val="dk1"/>
-                              </a:fillRef>
-                              <a:effectRef idx="0">
-                                <a:schemeClr val="dk1"/>
-                              </a:effectRef>
-                              <a:fontRef idx="minor">
-                                <a:schemeClr val="tx1"/>
-                              </a:fontRef>
-                            </wps:style>
-                            <wps:bodyPr/>
-                          </wps:wsp>
-                        </a:graphicData>
-                      </a:graphic>
-                      <wp14:sizeRelH relativeFrom="margin">
-                        <wp14:pctWidth>0</wp14:pctWidth>
-                      </wp14:sizeRelH>
-                      <wp14:sizeRelV relativeFrom="margin">
-                        <wp14:pctHeight>0</wp14:pctHeight>
-                      </wp14:sizeRelV>
-                    </wp:anchor>
-                  </w:drawing>
-                </mc:Choice>
-                <mc:Fallback>
-                  <w:pict>
-                    <v:shapetype w14:anchorId="7638E644" id="_x0000_t34" coordsize="21600,21600" o:spt="34" o:oned="t" adj="10800" path="m,l@0,0@0,21600,21600,21600e" filled="f">
-                      <v:stroke joinstyle="miter"/>
-                      <v:formulas>
-                        <v:f eqn="val #0"/>
-                      </v:formulas>
-                      <v:path arrowok="t" fillok="f" o:connecttype="none"/>
-                      <v:handles>
-                        <v:h position="#0,center"/>
-                      </v:handles>
-                      <o:lock v:ext="edit" shapetype="t"/>
-                    </v:shapetype>
-                    <v:shape id="Соединительная линия уступом 21" o:spid="_x0000_s1026" type="#_x0000_t34" style="position:absolute;margin-left:214.6pt;margin-top:27.1pt;width:62.45pt;height:52.55pt;flip:x;z-index:251667456;visibility:visible;mso-wrap-style:square;mso-width-percent:0;mso-height-percent:0;mso-wrap-distance-left:9pt;mso-wrap-distance-top:0;mso-wrap-distance-right:9pt;mso-wrap-distance-bottom:0;mso-position-horizontal:absolute;mso-position-horizontal-relative:text;mso-position-vertical:absolute;mso-position-vertical-relative:text;mso-width-percent:0;mso-height-percent:0;mso-width-relative:margin;mso-height-relative:margin" o:gfxdata="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" adj="48" strokecolor="black [3200]" strokeweight=".5pt">
-                      <v:stroke endarrow="block"/>
-                    </v:shape>
-                  </w:pict>
-                </mc:Fallback>
-              </mc:AlternateContent>
-            </w:r>
-            <w:r>
-              <w:rPr>
-                <w:noProof/>
-                <w:lang w:eastAsia="ru-RU"/>
-              </w:rPr>
-              <mc:AlternateContent>
-                <mc:Choice Requires="wps">
-                  <w:drawing>
-                    <wp:anchor distT="0" distB="0" distL="114300" distR="114300" simplePos="0" relativeHeight="251706368" behindDoc="0" locked="0" layoutInCell="1" allowOverlap="1" wp14:anchorId="4634E631" wp14:editId="766FC69B">
+                    <wp:anchor distT="0" distB="0" distL="114300" distR="114300" simplePos="0" relativeHeight="251706368" behindDoc="0" locked="0" layoutInCell="1" allowOverlap="1" wp14:anchorId="4070728A" wp14:editId="34E6F9FD">
                       <wp:simplePos x="0" y="0"/>
                       <wp:positionH relativeFrom="column">
                         <wp:posOffset>2717165</wp:posOffset>
@@ -5100,7 +7138,7 @@
                 </mc:Choice>
                 <mc:Fallback>
                   <w:pict>
-                    <v:shapetype w14:anchorId="0A935846" id="_x0000_t32" coordsize="21600,21600" o:spt="32" o:oned="t" path="m,l21600,21600e" filled="f">
+                    <v:shapetype w14:anchorId="4BE2F27B" id="_x0000_t32" coordsize="21600,21600" o:spt="32" o:oned="t" path="m,l21600,21600e" filled="f">
                       <v:path arrowok="t" fillok="f" o:connecttype="none"/>
                       <o:lock v:ext="edit" shapetype="t"/>
                     </v:shapetype>
@@ -5112,34 +7150,43 @@
               </mc:AlternateContent>
             </w:r>
             <w:r>
+              <w:t>Адрес прописки</w:t>
+            </w:r>
+          </w:p>
+          <w:p>
+            <w:pPr>
+              <w:ind w:firstLine="0"/>
+            </w:pPr>
+            <w:r>
               <w:rPr>
                 <w:noProof/>
                 <w:lang w:eastAsia="ru-RU"/>
               </w:rPr>
+              <w:lastRenderedPageBreak/>
               <mc:AlternateContent>
                 <mc:Choice Requires="wps">
                   <w:drawing>
-                    <wp:anchor distT="0" distB="0" distL="114300" distR="114300" simplePos="0" relativeHeight="251682816" behindDoc="0" locked="0" layoutInCell="1" allowOverlap="1" wp14:anchorId="39231C39" wp14:editId="12FE908D">
+                    <wp:anchor distT="0" distB="0" distL="114300" distR="114300" simplePos="0" relativeHeight="251730944" behindDoc="0" locked="0" layoutInCell="1" allowOverlap="1">
                       <wp:simplePos x="0" y="0"/>
                       <wp:positionH relativeFrom="column">
-                        <wp:posOffset>3513999</wp:posOffset>
+                        <wp:posOffset>3521396</wp:posOffset>
                       </wp:positionH>
                       <wp:positionV relativeFrom="paragraph">
-                        <wp:posOffset>-14514</wp:posOffset>
+                        <wp:posOffset>88808</wp:posOffset>
                       </wp:positionV>
-                      <wp:extent cx="0" cy="1330234"/>
-                      <wp:effectExtent l="0" t="0" r="19050" b="22860"/>
+                      <wp:extent cx="0" cy="1244906"/>
+                      <wp:effectExtent l="0" t="0" r="19050" b="12700"/>
                       <wp:wrapNone/>
-                      <wp:docPr id="38" name="Прямая соединительная линия 38"/>
+                      <wp:docPr id="14" name="Прямая соединительная линия 14"/>
                       <wp:cNvGraphicFramePr/>
                       <a:graphic xmlns:a="http://schemas.openxmlformats.org/drawingml/2006/main">
                         <a:graphicData uri="http://schemas.microsoft.com/office/word/2010/wordprocessingShape">
                           <wps:wsp>
                             <wps:cNvCnPr/>
                             <wps:spPr>
-                              <a:xfrm>
+                              <a:xfrm flipV="1">
                                 <a:off x="0" y="0"/>
-                                <a:ext cx="0" cy="1330234"/>
+                                <a:ext cx="0" cy="1244906"/>
                               </a:xfrm>
                               <a:prstGeom prst="line">
                                 <a:avLst/>
@@ -5171,7 +7218,7 @@
                 </mc:Choice>
                 <mc:Fallback>
                   <w:pict>
-                    <v:line w14:anchorId="2571F414" id="Прямая соединительная линия 38" o:spid="_x0000_s1026" style="position:absolute;z-index:251682816;visibility:visible;mso-wrap-style:square;mso-height-percent:0;mso-wrap-distance-left:9pt;mso-wrap-distance-top:0;mso-wrap-distance-right:9pt;mso-wrap-distance-bottom:0;mso-position-horizontal:absolute;mso-position-horizontal-relative:text;mso-position-vertical:absolute;mso-position-vertical-relative:text;mso-height-percent:0;mso-height-relative:margin" from="276.7pt,-1.15pt" to="276.7pt,103.6pt" o:gfxdata="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" strokecolor="black [3200]" strokeweight=".5pt">
+                    <v:line w14:anchorId="326020F5" id="Прямая соединительная линия 14" o:spid="_x0000_s1026" style="position:absolute;flip:y;z-index:251730944;visibility:visible;mso-wrap-style:square;mso-height-percent:0;mso-wrap-distance-left:9pt;mso-wrap-distance-top:0;mso-wrap-distance-right:9pt;mso-wrap-distance-bottom:0;mso-position-horizontal:absolute;mso-position-horizontal-relative:text;mso-position-vertical:absolute;mso-position-vertical-relative:text;mso-height-percent:0;mso-height-relative:margin" from="277.3pt,7pt" to="277.3pt,105pt" o:gfxdata="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" strokecolor="black [3200]" strokeweight=".5pt">
                       <v:stroke joinstyle="miter"/>
                     </v:line>
                   </w:pict>
@@ -5179,14 +7226,6 @@
               </mc:AlternateContent>
             </w:r>
             <w:r>
-              <w:t>Адрес прописки</w:t>
-            </w:r>
-          </w:p>
-          <w:p>
-            <w:pPr>
-              <w:ind w:firstLine="0"/>
-            </w:pPr>
-            <w:r>
               <w:rPr>
                 <w:noProof/>
                 <w:lang w:eastAsia="ru-RU"/>
@@ -5194,7 +7233,7 @@
               <mc:AlternateContent>
                 <mc:Choice Requires="wps">
                   <w:drawing>
-                    <wp:anchor distT="0" distB="0" distL="114300" distR="114300" simplePos="0" relativeHeight="251707392" behindDoc="0" locked="0" layoutInCell="1" allowOverlap="1" wp14:anchorId="4AFC1C88" wp14:editId="44DF66CC">
+                    <wp:anchor distT="0" distB="0" distL="114300" distR="114300" simplePos="0" relativeHeight="251707392" behindDoc="0" locked="0" layoutInCell="1" allowOverlap="1" wp14:anchorId="48DB0329" wp14:editId="15150E78">
                       <wp:simplePos x="0" y="0"/>
                       <wp:positionH relativeFrom="column">
                         <wp:posOffset>2724785</wp:posOffset>
@@ -5269,7 +7308,7 @@
               <mc:AlternateContent>
                 <mc:Choice Requires="wps">
                   <w:drawing>
-                    <wp:anchor distT="0" distB="0" distL="114300" distR="114300" simplePos="0" relativeHeight="251709440" behindDoc="0" locked="0" layoutInCell="1" allowOverlap="1" wp14:anchorId="73751CE3" wp14:editId="6EE21DC8">
+                    <wp:anchor distT="0" distB="0" distL="114300" distR="114300" simplePos="0" relativeHeight="251709440" behindDoc="0" locked="0" layoutInCell="1" allowOverlap="1" wp14:anchorId="63D8CB83" wp14:editId="0F044A18">
                       <wp:simplePos x="0" y="0"/>
                       <wp:positionH relativeFrom="column">
                         <wp:posOffset>2724785</wp:posOffset>
@@ -5321,7 +7360,7 @@
                 </mc:Choice>
                 <mc:Fallback>
                   <w:pict>
-                    <v:shape w14:anchorId="5FD22AC5" id="Прямая со стрелкой 64" o:spid="_x0000_s1026" type="#_x0000_t32" style="position:absolute;margin-left:214.55pt;margin-top:9.1pt;width:62.9pt;height:0;flip:x;z-index:251709440;visibility:visible;mso-wrap-style:square;mso-wrap-distance-left:9pt;mso-wrap-distance-top:0;mso-wrap-distance-right:9pt;mso-wrap-distance-bottom:0;mso-position-horizontal:absolute;mso-position-horizontal-relative:text;mso-position-vertical:absolute;mso-position-vertical-relative:text" o:gfxdata="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" strokecolor="black [3200]" strokeweight=".5pt">
+                    <v:shape w14:anchorId="50A31568" id="Прямая со стрелкой 64" o:spid="_x0000_s1026" type="#_x0000_t32" style="position:absolute;margin-left:214.55pt;margin-top:9.1pt;width:62.9pt;height:0;flip:x;z-index:251709440;visibility:visible;mso-wrap-style:square;mso-wrap-distance-left:9pt;mso-wrap-distance-top:0;mso-wrap-distance-right:9pt;mso-wrap-distance-bottom:0;mso-position-horizontal:absolute;mso-position-horizontal-relative:text;mso-position-vertical:absolute;mso-position-vertical-relative:text" o:gfxdata="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" strokecolor="black [3200]" strokeweight=".5pt">
                       <v:stroke endarrow="block" joinstyle="miter"/>
                     </v:shape>
                   </w:pict>
@@ -5347,18 +7386,18 @@
               <mc:AlternateContent>
                 <mc:Choice Requires="wps">
                   <w:drawing>
-                    <wp:anchor distT="0" distB="0" distL="114300" distR="114300" simplePos="0" relativeHeight="251668480" behindDoc="0" locked="0" layoutInCell="1" allowOverlap="1" wp14:anchorId="1C7C99CE" wp14:editId="73254714">
+                    <wp:anchor distT="0" distB="0" distL="114300" distR="114300" simplePos="0" relativeHeight="251732992" behindDoc="0" locked="0" layoutInCell="1" allowOverlap="1" wp14:anchorId="363B4BCB" wp14:editId="1BD78C75">
                       <wp:simplePos x="0" y="0"/>
                       <wp:positionH relativeFrom="column">
-                        <wp:posOffset>2725403</wp:posOffset>
+                        <wp:posOffset>2722245</wp:posOffset>
                       </wp:positionH>
                       <wp:positionV relativeFrom="paragraph">
-                        <wp:posOffset>91629</wp:posOffset>
+                        <wp:posOffset>140504</wp:posOffset>
                       </wp:positionV>
-                      <wp:extent cx="793029" cy="304800"/>
-                      <wp:effectExtent l="38100" t="0" r="26670" b="95250"/>
+                      <wp:extent cx="798830" cy="0"/>
+                      <wp:effectExtent l="38100" t="76200" r="0" b="95250"/>
                       <wp:wrapNone/>
-                      <wp:docPr id="22" name="Соединительная линия уступом 22"/>
+                      <wp:docPr id="15" name="Прямая со стрелкой 15"/>
                       <wp:cNvGraphicFramePr/>
                       <a:graphic xmlns:a="http://schemas.openxmlformats.org/drawingml/2006/main">
                         <a:graphicData uri="http://schemas.microsoft.com/office/word/2010/wordprocessingShape">
@@ -5367,162 +7406,7 @@
                             <wps:spPr>
                               <a:xfrm flipH="1">
                                 <a:off x="0" y="0"/>
-                                <a:ext cx="793029" cy="304800"/>
-                              </a:xfrm>
-                              <a:prstGeom prst="bentConnector3">
-                                <a:avLst>
-                                  <a:gd name="adj1" fmla="val 223"/>
-                                </a:avLst>
-                              </a:prstGeom>
-                              <a:ln>
-                                <a:tailEnd type="triangle"/>
-                              </a:ln>
-                            </wps:spPr>
-                            <wps:style>
-                              <a:lnRef idx="1">
-                                <a:schemeClr val="dk1"/>
-                              </a:lnRef>
-                              <a:fillRef idx="0">
-                                <a:schemeClr val="dk1"/>
-                              </a:fillRef>
-                              <a:effectRef idx="0">
-                                <a:schemeClr val="dk1"/>
-                              </a:effectRef>
-                              <a:fontRef idx="minor">
-                                <a:schemeClr val="tx1"/>
-                              </a:fontRef>
-                            </wps:style>
-                            <wps:bodyPr/>
-                          </wps:wsp>
-                        </a:graphicData>
-                      </a:graphic>
-                      <wp14:sizeRelH relativeFrom="margin">
-                        <wp14:pctWidth>0</wp14:pctWidth>
-                      </wp14:sizeRelH>
-                      <wp14:sizeRelV relativeFrom="margin">
-                        <wp14:pctHeight>0</wp14:pctHeight>
-                      </wp14:sizeRelV>
-                    </wp:anchor>
-                  </w:drawing>
-                </mc:Choice>
-                <mc:Fallback>
-                  <w:pict>
-                    <v:shape w14:anchorId="1CAE326B" id="Соединительная линия уступом 22" o:spid="_x0000_s1026" type="#_x0000_t34" style="position:absolute;margin-left:214.6pt;margin-top:7.2pt;width:62.45pt;height:24pt;flip:x;z-index:251668480;visibility:visible;mso-wrap-style:square;mso-width-percent:0;mso-height-percent:0;mso-wrap-distance-left:9pt;mso-wrap-distance-top:0;mso-wrap-distance-right:9pt;mso-wrap-distance-bottom:0;mso-position-horizontal:absolute;mso-position-horizontal-relative:text;mso-position-vertical:absolute;mso-position-vertical-relative:text;mso-width-percent:0;mso-height-percent:0;mso-width-relative:margin;mso-height-relative:margin" o:gfxdata="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" adj="48" strokecolor="black [3200]" strokeweight=".5pt">
-                      <v:stroke endarrow="block"/>
-                    </v:shape>
-                  </w:pict>
-                </mc:Fallback>
-              </mc:AlternateContent>
-            </w:r>
-            <w:r>
-              <w:rPr>
-                <w:noProof/>
-                <w:lang w:eastAsia="ru-RU"/>
-              </w:rPr>
-              <mc:AlternateContent>
-                <mc:Choice Requires="wps">
-                  <w:drawing>
-                    <wp:anchor distT="0" distB="0" distL="114300" distR="114300" simplePos="0" relativeHeight="251710464" behindDoc="0" locked="0" layoutInCell="1" allowOverlap="1" wp14:anchorId="51EC9253" wp14:editId="7BB65231">
-                      <wp:simplePos x="0" y="0"/>
-                      <wp:positionH relativeFrom="column">
-                        <wp:posOffset>3515995</wp:posOffset>
-                      </wp:positionH>
-                      <wp:positionV relativeFrom="paragraph">
-                        <wp:posOffset>391589</wp:posOffset>
-                      </wp:positionV>
-                      <wp:extent cx="0" cy="326115"/>
-                      <wp:effectExtent l="0" t="0" r="19050" b="36195"/>
-                      <wp:wrapNone/>
-                      <wp:docPr id="65" name="Прямая соединительная линия 65"/>
-                      <wp:cNvGraphicFramePr/>
-                      <a:graphic xmlns:a="http://schemas.openxmlformats.org/drawingml/2006/main">
-                        <a:graphicData uri="http://schemas.microsoft.com/office/word/2010/wordprocessingShape">
-                          <wps:wsp>
-                            <wps:cNvCnPr/>
-                            <wps:spPr>
-                              <a:xfrm>
-                                <a:off x="0" y="0"/>
-                                <a:ext cx="0" cy="326115"/>
-                              </a:xfrm>
-                              <a:prstGeom prst="line">
-                                <a:avLst/>
-                              </a:prstGeom>
-                            </wps:spPr>
-                            <wps:style>
-                              <a:lnRef idx="1">
-                                <a:schemeClr val="dk1"/>
-                              </a:lnRef>
-                              <a:fillRef idx="0">
-                                <a:schemeClr val="dk1"/>
-                              </a:fillRef>
-                              <a:effectRef idx="0">
-                                <a:schemeClr val="dk1"/>
-                              </a:effectRef>
-                              <a:fontRef idx="minor">
-                                <a:schemeClr val="tx1"/>
-                              </a:fontRef>
-                            </wps:style>
-                            <wps:bodyPr/>
-                          </wps:wsp>
-                        </a:graphicData>
-                      </a:graphic>
-                    </wp:anchor>
-                  </w:drawing>
-                </mc:Choice>
-                <mc:Fallback>
-                  <w:pict>
-                    <v:line w14:anchorId="0A0215FD" id="Прямая соединительная линия 65" o:spid="_x0000_s1026" style="position:absolute;z-index:251710464;visibility:visible;mso-wrap-style:square;mso-wrap-distance-left:9pt;mso-wrap-distance-top:0;mso-wrap-distance-right:9pt;mso-wrap-distance-bottom:0;mso-position-horizontal:absolute;mso-position-horizontal-relative:text;mso-position-vertical:absolute;mso-position-vertical-relative:text" from="276.85pt,30.85pt" to="276.85pt,56.55pt" o:gfxdata="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" strokecolor="black [3200]" strokeweight=".5pt">
-                      <v:stroke joinstyle="miter"/>
-                    </v:line>
-                  </w:pict>
-                </mc:Fallback>
-              </mc:AlternateContent>
-            </w:r>
-            <w:r>
-              <w:t>Свидетельство ИНН</w:t>
-            </w:r>
-          </w:p>
-          <w:p>
-            <w:pPr>
-              <w:ind w:firstLine="0"/>
-            </w:pPr>
-            <w:r>
-              <w:t>СНИЛС</w:t>
-            </w:r>
-          </w:p>
-          <w:p>
-            <w:pPr>
-              <w:ind w:firstLine="0"/>
-            </w:pPr>
-            <w:r>
-              <w:rPr>
-                <w:noProof/>
-                <w:lang w:eastAsia="ru-RU"/>
-              </w:rPr>
-              <mc:AlternateContent>
-                <mc:Choice Requires="wps">
-                  <w:drawing>
-                    <wp:anchor distT="0" distB="0" distL="114300" distR="114300" simplePos="0" relativeHeight="251711488" behindDoc="0" locked="0" layoutInCell="1" allowOverlap="1">
-                      <wp:simplePos x="0" y="0"/>
-                      <wp:positionH relativeFrom="column">
-                        <wp:posOffset>2939587</wp:posOffset>
-                      </wp:positionH>
-                      <wp:positionV relativeFrom="paragraph">
-                        <wp:posOffset>104294</wp:posOffset>
-                      </wp:positionV>
-                      <wp:extent cx="576648" cy="0"/>
-                      <wp:effectExtent l="38100" t="76200" r="0" b="95250"/>
-                      <wp:wrapNone/>
-                      <wp:docPr id="66" name="Прямая со стрелкой 66"/>
-                      <wp:cNvGraphicFramePr/>
-                      <a:graphic xmlns:a="http://schemas.openxmlformats.org/drawingml/2006/main">
-                        <a:graphicData uri="http://schemas.microsoft.com/office/word/2010/wordprocessingShape">
-                          <wps:wsp>
-                            <wps:cNvCnPr/>
-                            <wps:spPr>
-                              <a:xfrm flipH="1">
-                                <a:off x="0" y="0"/>
-                                <a:ext cx="576648" cy="0"/>
+                                <a:ext cx="798830" cy="0"/>
                               </a:xfrm>
                               <a:prstGeom prst="straightConnector1">
                                 <a:avLst/>
@@ -5554,7 +7438,7 @@
                 </mc:Choice>
                 <mc:Fallback>
                   <w:pict>
-                    <v:shape w14:anchorId="3F3898AE" id="Прямая со стрелкой 66" o:spid="_x0000_s1026" type="#_x0000_t32" style="position:absolute;margin-left:231.45pt;margin-top:8.2pt;width:45.4pt;height:0;flip:x;z-index:251711488;visibility:visible;mso-wrap-style:square;mso-wrap-distance-left:9pt;mso-wrap-distance-top:0;mso-wrap-distance-right:9pt;mso-wrap-distance-bottom:0;mso-position-horizontal:absolute;mso-position-horizontal-relative:text;mso-position-vertical:absolute;mso-position-vertical-relative:text" o:gfxdata="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" strokecolor="black [3200]" strokeweight=".5pt">
+                    <v:shape w14:anchorId="1CA4E323" id="Прямая со стрелкой 15" o:spid="_x0000_s1026" type="#_x0000_t32" style="position:absolute;margin-left:214.35pt;margin-top:11.05pt;width:62.9pt;height:0;flip:x;z-index:251732992;visibility:visible;mso-wrap-style:square;mso-wrap-distance-left:9pt;mso-wrap-distance-top:0;mso-wrap-distance-right:9pt;mso-wrap-distance-bottom:0;mso-position-horizontal:absolute;mso-position-horizontal-relative:text;mso-position-vertical:absolute;mso-position-vertical-relative:text" o:gfxdata="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" strokecolor="black [3200]" strokeweight=".5pt">
                       <v:stroke endarrow="block" joinstyle="miter"/>
                     </v:shape>
                   </w:pict>
@@ -5562,6 +7446,14 @@
               </mc:AlternateContent>
             </w:r>
             <w:r>
+              <w:t>Свидетельство ИНН</w:t>
+            </w:r>
+          </w:p>
+          <w:p>
+            <w:pPr>
+              <w:ind w:firstLine="0"/>
+            </w:pPr>
+            <w:r>
               <w:rPr>
                 <w:noProof/>
                 <w:lang w:eastAsia="ru-RU"/>
@@ -5569,7 +7461,149 @@
               <mc:AlternateContent>
                 <mc:Choice Requires="wps">
                   <w:drawing>
-                    <wp:anchor distT="0" distB="0" distL="114300" distR="114300" simplePos="0" relativeHeight="251670528" behindDoc="0" locked="0" layoutInCell="1" allowOverlap="1" wp14:anchorId="4DE42A6A" wp14:editId="453BFDE6">
+                    <wp:anchor distT="0" distB="0" distL="114300" distR="114300" simplePos="0" relativeHeight="251735040" behindDoc="0" locked="0" layoutInCell="1" allowOverlap="1" wp14:anchorId="62029001" wp14:editId="175B597F">
+                      <wp:simplePos x="0" y="0"/>
+                      <wp:positionH relativeFrom="column">
+                        <wp:posOffset>2727646</wp:posOffset>
+                      </wp:positionH>
+                      <wp:positionV relativeFrom="paragraph">
+                        <wp:posOffset>141628</wp:posOffset>
+                      </wp:positionV>
+                      <wp:extent cx="798830" cy="0"/>
+                      <wp:effectExtent l="38100" t="76200" r="0" b="95250"/>
+                      <wp:wrapNone/>
+                      <wp:docPr id="16" name="Прямая со стрелкой 16"/>
+                      <wp:cNvGraphicFramePr/>
+                      <a:graphic xmlns:a="http://schemas.openxmlformats.org/drawingml/2006/main">
+                        <a:graphicData uri="http://schemas.microsoft.com/office/word/2010/wordprocessingShape">
+                          <wps:wsp>
+                            <wps:cNvCnPr/>
+                            <wps:spPr>
+                              <a:xfrm flipH="1">
+                                <a:off x="0" y="0"/>
+                                <a:ext cx="798830" cy="0"/>
+                              </a:xfrm>
+                              <a:prstGeom prst="straightConnector1">
+                                <a:avLst/>
+                              </a:prstGeom>
+                              <a:ln>
+                                <a:tailEnd type="triangle"/>
+                              </a:ln>
+                            </wps:spPr>
+                            <wps:style>
+                              <a:lnRef idx="1">
+                                <a:schemeClr val="dk1"/>
+                              </a:lnRef>
+                              <a:fillRef idx="0">
+                                <a:schemeClr val="dk1"/>
+                              </a:fillRef>
+                              <a:effectRef idx="0">
+                                <a:schemeClr val="dk1"/>
+                              </a:effectRef>
+                              <a:fontRef idx="minor">
+                                <a:schemeClr val="tx1"/>
+                              </a:fontRef>
+                            </wps:style>
+                            <wps:bodyPr/>
+                          </wps:wsp>
+                        </a:graphicData>
+                      </a:graphic>
+                    </wp:anchor>
+                  </w:drawing>
+                </mc:Choice>
+                <mc:Fallback>
+                  <w:pict>
+                    <v:shape w14:anchorId="788C4079" id="Прямая со стрелкой 16" o:spid="_x0000_s1026" type="#_x0000_t32" style="position:absolute;margin-left:214.8pt;margin-top:11.15pt;width:62.9pt;height:0;flip:x;z-index:251735040;visibility:visible;mso-wrap-style:square;mso-wrap-distance-left:9pt;mso-wrap-distance-top:0;mso-wrap-distance-right:9pt;mso-wrap-distance-bottom:0;mso-position-horizontal:absolute;mso-position-horizontal-relative:text;mso-position-vertical:absolute;mso-position-vertical-relative:text" o:gfxdata="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" strokecolor="black [3200]" strokeweight=".5pt">
+                      <v:stroke endarrow="block" joinstyle="miter"/>
+                    </v:shape>
+                  </w:pict>
+                </mc:Fallback>
+              </mc:AlternateContent>
+            </w:r>
+            <w:r>
+              <w:rPr>
+                <w:noProof/>
+                <w:lang w:eastAsia="ru-RU"/>
+              </w:rPr>
+              <mc:AlternateContent>
+                <mc:Choice Requires="wps">
+                  <w:drawing>
+                    <wp:anchor distT="0" distB="0" distL="114300" distR="114300" simplePos="0" relativeHeight="251711488" behindDoc="0" locked="0" layoutInCell="1" allowOverlap="1" wp14:anchorId="108CB8BA" wp14:editId="01976030">
+                      <wp:simplePos x="0" y="0"/>
+                      <wp:positionH relativeFrom="column">
+                        <wp:posOffset>2938145</wp:posOffset>
+                      </wp:positionH>
+                      <wp:positionV relativeFrom="paragraph">
+                        <wp:posOffset>410845</wp:posOffset>
+                      </wp:positionV>
+                      <wp:extent cx="576580" cy="0"/>
+                      <wp:effectExtent l="38100" t="76200" r="0" b="95250"/>
+                      <wp:wrapNone/>
+                      <wp:docPr id="66" name="Прямая со стрелкой 66"/>
+                      <wp:cNvGraphicFramePr/>
+                      <a:graphic xmlns:a="http://schemas.openxmlformats.org/drawingml/2006/main">
+                        <a:graphicData uri="http://schemas.microsoft.com/office/word/2010/wordprocessingShape">
+                          <wps:wsp>
+                            <wps:cNvCnPr/>
+                            <wps:spPr>
+                              <a:xfrm flipH="1">
+                                <a:off x="0" y="0"/>
+                                <a:ext cx="576580" cy="0"/>
+                              </a:xfrm>
+                              <a:prstGeom prst="straightConnector1">
+                                <a:avLst/>
+                              </a:prstGeom>
+                              <a:ln>
+                                <a:tailEnd type="triangle"/>
+                              </a:ln>
+                            </wps:spPr>
+                            <wps:style>
+                              <a:lnRef idx="1">
+                                <a:schemeClr val="dk1"/>
+                              </a:lnRef>
+                              <a:fillRef idx="0">
+                                <a:schemeClr val="dk1"/>
+                              </a:fillRef>
+                              <a:effectRef idx="0">
+                                <a:schemeClr val="dk1"/>
+                              </a:effectRef>
+                              <a:fontRef idx="minor">
+                                <a:schemeClr val="tx1"/>
+                              </a:fontRef>
+                            </wps:style>
+                            <wps:bodyPr/>
+                          </wps:wsp>
+                        </a:graphicData>
+                      </a:graphic>
+                    </wp:anchor>
+                  </w:drawing>
+                </mc:Choice>
+                <mc:Fallback>
+                  <w:pict>
+                    <v:shape w14:anchorId="4D487CEE" id="Прямая со стрелкой 66" o:spid="_x0000_s1026" type="#_x0000_t32" style="position:absolute;margin-left:231.35pt;margin-top:32.35pt;width:45.4pt;height:0;flip:x;z-index:251711488;visibility:visible;mso-wrap-style:square;mso-wrap-distance-left:9pt;mso-wrap-distance-top:0;mso-wrap-distance-right:9pt;mso-wrap-distance-bottom:0;mso-position-horizontal:absolute;mso-position-horizontal-relative:text;mso-position-vertical:absolute;mso-position-vertical-relative:text" o:gfxdata="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" strokecolor="black [3200]" strokeweight=".5pt">
+                      <v:stroke endarrow="block" joinstyle="miter"/>
+                    </v:shape>
+                  </w:pict>
+                </mc:Fallback>
+              </mc:AlternateContent>
+            </w:r>
+            <w:r>
+              <w:t>СНИЛС</w:t>
+            </w:r>
+          </w:p>
+          <w:p>
+            <w:pPr>
+              <w:ind w:firstLine="0"/>
+            </w:pPr>
+            <w:r>
+              <w:rPr>
+                <w:noProof/>
+                <w:lang w:eastAsia="ru-RU"/>
+              </w:rPr>
+              <mc:AlternateContent>
+                <mc:Choice Requires="wps">
+                  <w:drawing>
+                    <wp:anchor distT="0" distB="0" distL="114300" distR="114300" simplePos="0" relativeHeight="251670528" behindDoc="0" locked="0" layoutInCell="1" allowOverlap="1" wp14:anchorId="001D175D" wp14:editId="7715EF59">
                       <wp:simplePos x="0" y="0"/>
                       <wp:positionH relativeFrom="column">
                         <wp:posOffset>2586280</wp:posOffset>
@@ -5649,7 +7683,7 @@
               <mc:AlternateContent>
                 <mc:Choice Requires="wps">
                   <w:drawing>
-                    <wp:anchor distT="0" distB="0" distL="114300" distR="114300" simplePos="0" relativeHeight="251671552" behindDoc="0" locked="0" layoutInCell="1" allowOverlap="1" wp14:anchorId="4A9FDA1F" wp14:editId="717FB824">
+                    <wp:anchor distT="0" distB="0" distL="114300" distR="114300" simplePos="0" relativeHeight="251671552" behindDoc="0" locked="0" layoutInCell="1" allowOverlap="1" wp14:anchorId="1F8C1BC0" wp14:editId="5D1164B2">
                       <wp:simplePos x="0" y="0"/>
                       <wp:positionH relativeFrom="column">
                         <wp:posOffset>2588441</wp:posOffset>
@@ -5746,7 +7780,74 @@
               <mc:AlternateContent>
                 <mc:Choice Requires="wps">
                   <w:drawing>
-                    <wp:anchor distT="0" distB="0" distL="114300" distR="114300" simplePos="0" relativeHeight="251704320" behindDoc="0" locked="0" layoutInCell="1" allowOverlap="1" wp14:anchorId="2EB3434E" wp14:editId="2E29E42C">
+                    <wp:anchor distT="0" distB="0" distL="114300" distR="114300" simplePos="0" relativeHeight="251680768" behindDoc="0" locked="0" layoutInCell="1" allowOverlap="1" wp14:anchorId="5D4AEA10" wp14:editId="1E025476">
+                      <wp:simplePos x="0" y="0"/>
+                      <wp:positionH relativeFrom="column">
+                        <wp:posOffset>1001081</wp:posOffset>
+                      </wp:positionH>
+                      <wp:positionV relativeFrom="paragraph">
+                        <wp:posOffset>1360139</wp:posOffset>
+                      </wp:positionV>
+                      <wp:extent cx="0" cy="1498294"/>
+                      <wp:effectExtent l="0" t="0" r="19050" b="26035"/>
+                      <wp:wrapNone/>
+                      <wp:docPr id="37" name="Прямая соединительная линия 37"/>
+                      <wp:cNvGraphicFramePr/>
+                      <a:graphic xmlns:a="http://schemas.openxmlformats.org/drawingml/2006/main">
+                        <a:graphicData uri="http://schemas.microsoft.com/office/word/2010/wordprocessingShape">
+                          <wps:wsp>
+                            <wps:cNvCnPr/>
+                            <wps:spPr>
+                              <a:xfrm>
+                                <a:off x="0" y="0"/>
+                                <a:ext cx="0" cy="1498294"/>
+                              </a:xfrm>
+                              <a:prstGeom prst="line">
+                                <a:avLst/>
+                              </a:prstGeom>
+                            </wps:spPr>
+                            <wps:style>
+                              <a:lnRef idx="1">
+                                <a:schemeClr val="dk1"/>
+                              </a:lnRef>
+                              <a:fillRef idx="0">
+                                <a:schemeClr val="dk1"/>
+                              </a:fillRef>
+                              <a:effectRef idx="0">
+                                <a:schemeClr val="dk1"/>
+                              </a:effectRef>
+                              <a:fontRef idx="minor">
+                                <a:schemeClr val="tx1"/>
+                              </a:fontRef>
+                            </wps:style>
+                            <wps:bodyPr/>
+                          </wps:wsp>
+                        </a:graphicData>
+                      </a:graphic>
+                      <wp14:sizeRelV relativeFrom="margin">
+                        <wp14:pctHeight>0</wp14:pctHeight>
+                      </wp14:sizeRelV>
+                    </wp:anchor>
+                  </w:drawing>
+                </mc:Choice>
+                <mc:Fallback>
+                  <w:pict>
+                    <v:line w14:anchorId="34643E0E" id="Прямая соединительная линия 37" o:spid="_x0000_s1026" style="position:absolute;z-index:251680768;visibility:visible;mso-wrap-style:square;mso-height-percent:0;mso-wrap-distance-left:9pt;mso-wrap-distance-top:0;mso-wrap-distance-right:9pt;mso-wrap-distance-bottom:0;mso-position-horizontal:absolute;mso-position-horizontal-relative:text;mso-position-vertical:absolute;mso-position-vertical-relative:text;mso-height-percent:0;mso-height-relative:margin" from="78.85pt,107.1pt" to="78.85pt,225.1pt" o:gfxdata="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" strokecolor="black [3200]" strokeweight=".5pt">
+                      <v:stroke joinstyle="miter"/>
+                    </v:line>
+                  </w:pict>
+                </mc:Fallback>
+              </mc:AlternateContent>
+            </w:r>
+            <w:r>
+              <w:rPr>
+                <w:noProof/>
+                <w:lang w:eastAsia="ru-RU"/>
+              </w:rPr>
+              <mc:AlternateContent>
+                <mc:Choice Requires="wps">
+                  <w:drawing>
+                    <wp:anchor distT="0" distB="0" distL="114300" distR="114300" simplePos="0" relativeHeight="251704320" behindDoc="0" locked="0" layoutInCell="1" allowOverlap="1" wp14:anchorId="65F7A8ED" wp14:editId="69186A35">
                       <wp:simplePos x="0" y="0"/>
                       <wp:positionH relativeFrom="column">
                         <wp:posOffset>204470</wp:posOffset>
@@ -5813,7 +7914,7 @@
               <mc:AlternateContent>
                 <mc:Choice Requires="wps">
                   <w:drawing>
-                    <wp:anchor distT="0" distB="0" distL="114300" distR="114300" simplePos="0" relativeHeight="251703296" behindDoc="0" locked="0" layoutInCell="1" allowOverlap="1" wp14:anchorId="52270302" wp14:editId="3DAB4822">
+                    <wp:anchor distT="0" distB="0" distL="114300" distR="114300" simplePos="0" relativeHeight="251703296" behindDoc="0" locked="0" layoutInCell="1" allowOverlap="1" wp14:anchorId="68AF527C" wp14:editId="28FC5A15">
                       <wp:simplePos x="0" y="0"/>
                       <wp:positionH relativeFrom="column">
                         <wp:posOffset>196850</wp:posOffset>
@@ -5880,7 +7981,7 @@
               <mc:AlternateContent>
                 <mc:Choice Requires="wps">
                   <w:drawing>
-                    <wp:anchor distT="0" distB="0" distL="114300" distR="114300" simplePos="0" relativeHeight="251701248" behindDoc="0" locked="0" layoutInCell="1" allowOverlap="1" wp14:anchorId="6824BD64" wp14:editId="6482A59A">
+                    <wp:anchor distT="0" distB="0" distL="114300" distR="114300" simplePos="0" relativeHeight="251701248" behindDoc="0" locked="0" layoutInCell="1" allowOverlap="1" wp14:anchorId="741894D8" wp14:editId="6E130BAA">
                       <wp:simplePos x="0" y="0"/>
                       <wp:positionH relativeFrom="column">
                         <wp:posOffset>204470</wp:posOffset>
@@ -5947,7 +8048,7 @@
               <mc:AlternateContent>
                 <mc:Choice Requires="wps">
                   <w:drawing>
-                    <wp:anchor distT="0" distB="0" distL="114300" distR="114300" simplePos="0" relativeHeight="251699200" behindDoc="0" locked="0" layoutInCell="1" allowOverlap="1" wp14:anchorId="30710776" wp14:editId="7B381919">
+                    <wp:anchor distT="0" distB="0" distL="114300" distR="114300" simplePos="0" relativeHeight="251699200" behindDoc="0" locked="0" layoutInCell="1" allowOverlap="1" wp14:anchorId="6BB379DB" wp14:editId="5F56C58F">
                       <wp:simplePos x="0" y="0"/>
                       <wp:positionH relativeFrom="column">
                         <wp:posOffset>196850</wp:posOffset>
@@ -6014,7 +8115,7 @@
               <mc:AlternateContent>
                 <mc:Choice Requires="wps">
                   <w:drawing>
-                    <wp:anchor distT="0" distB="0" distL="114300" distR="114300" simplePos="0" relativeHeight="251661312" behindDoc="0" locked="0" layoutInCell="1" allowOverlap="1" wp14:anchorId="7CCDD5E9" wp14:editId="7F945595">
+                    <wp:anchor distT="0" distB="0" distL="114300" distR="114300" simplePos="0" relativeHeight="251661312" behindDoc="0" locked="0" layoutInCell="1" allowOverlap="1" wp14:anchorId="1EE5FAA8" wp14:editId="77CDD499">
                       <wp:simplePos x="0" y="0"/>
                       <wp:positionH relativeFrom="column">
                         <wp:posOffset>196850</wp:posOffset>
@@ -6074,7 +8175,18 @@
                 </mc:Choice>
                 <mc:Fallback>
                   <w:pict>
-                    <v:shape w14:anchorId="3412DCA3" id="Соединительная линия уступом 11" o:spid="_x0000_s1026" type="#_x0000_t34" style="position:absolute;margin-left:15.5pt;margin-top:80.35pt;width:63.1pt;height:26.4pt;flip:x;z-index:251661312;visibility:visible;mso-wrap-style:square;mso-width-percent:0;mso-height-percent:0;mso-wrap-distance-left:9pt;mso-wrap-distance-top:0;mso-wrap-distance-right:9pt;mso-wrap-distance-bottom:0;mso-position-horizontal:absolute;mso-position-horizontal-relative:text;mso-position-vertical:absolute;mso-position-vertical-relative:text;mso-width-percent:0;mso-height-percent:0;mso-width-relative:margin;mso-height-relative:margin" o:gfxdata="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" adj="-7" strokecolor="black [3200]" strokeweight=".5pt">
+                    <v:shapetype w14:anchorId="09AB64E9" id="_x0000_t34" coordsize="21600,21600" o:spt="34" o:oned="t" adj="10800" path="m,l@0,0@0,21600,21600,21600e" filled="f">
+                      <v:stroke joinstyle="miter"/>
+                      <v:formulas>
+                        <v:f eqn="val #0"/>
+                      </v:formulas>
+                      <v:path arrowok="t" fillok="f" o:connecttype="none"/>
+                      <v:handles>
+                        <v:h position="#0,center"/>
+                      </v:handles>
+                      <o:lock v:ext="edit" shapetype="t"/>
+                    </v:shapetype>
+                    <v:shape id="Соединительная линия уступом 11" o:spid="_x0000_s1026" type="#_x0000_t34" style="position:absolute;margin-left:15.5pt;margin-top:80.35pt;width:63.1pt;height:26.4pt;flip:x;z-index:251661312;visibility:visible;mso-wrap-style:square;mso-width-percent:0;mso-height-percent:0;mso-wrap-distance-left:9pt;mso-wrap-distance-top:0;mso-wrap-distance-right:9pt;mso-wrap-distance-bottom:0;mso-position-horizontal:absolute;mso-position-horizontal-relative:text;mso-position-vertical:absolute;mso-position-vertical-relative:text;mso-width-percent:0;mso-height-percent:0;mso-width-relative:margin;mso-height-relative:margin" o:gfxdata="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" adj="-7" strokecolor="black [3200]" strokeweight=".5pt">
                       <v:stroke endarrow="block"/>
                     </v:shape>
                   </w:pict>
@@ -6089,71 +8201,7 @@
               <mc:AlternateContent>
                 <mc:Choice Requires="wps">
                   <w:drawing>
-                    <wp:anchor distT="0" distB="0" distL="114300" distR="114300" simplePos="0" relativeHeight="251680768" behindDoc="0" locked="0" layoutInCell="1" allowOverlap="1" wp14:anchorId="7E5D4F57" wp14:editId="5CB9C63F">
-                      <wp:simplePos x="0" y="0"/>
-                      <wp:positionH relativeFrom="column">
-                        <wp:posOffset>999309</wp:posOffset>
-                      </wp:positionH>
-                      <wp:positionV relativeFrom="paragraph">
-                        <wp:posOffset>1360805</wp:posOffset>
-                      </wp:positionV>
-                      <wp:extent cx="0" cy="1371600"/>
-                      <wp:effectExtent l="0" t="0" r="19050" b="19050"/>
-                      <wp:wrapNone/>
-                      <wp:docPr id="37" name="Прямая соединительная линия 37"/>
-                      <wp:cNvGraphicFramePr/>
-                      <a:graphic xmlns:a="http://schemas.openxmlformats.org/drawingml/2006/main">
-                        <a:graphicData uri="http://schemas.microsoft.com/office/word/2010/wordprocessingShape">
-                          <wps:wsp>
-                            <wps:cNvCnPr/>
-                            <wps:spPr>
-                              <a:xfrm>
-                                <a:off x="0" y="0"/>
-                                <a:ext cx="0" cy="1371600"/>
-                              </a:xfrm>
-                              <a:prstGeom prst="line">
-                                <a:avLst/>
-                              </a:prstGeom>
-                            </wps:spPr>
-                            <wps:style>
-                              <a:lnRef idx="1">
-                                <a:schemeClr val="dk1"/>
-                              </a:lnRef>
-                              <a:fillRef idx="0">
-                                <a:schemeClr val="dk1"/>
-                              </a:fillRef>
-                              <a:effectRef idx="0">
-                                <a:schemeClr val="dk1"/>
-                              </a:effectRef>
-                              <a:fontRef idx="minor">
-                                <a:schemeClr val="tx1"/>
-                              </a:fontRef>
-                            </wps:style>
-                            <wps:bodyPr/>
-                          </wps:wsp>
-                        </a:graphicData>
-                      </a:graphic>
-                    </wp:anchor>
-                  </w:drawing>
-                </mc:Choice>
-                <mc:Fallback>
-                  <w:pict>
-                    <v:line w14:anchorId="630FB0CC" id="Прямая соединительная линия 37" o:spid="_x0000_s1026" style="position:absolute;z-index:251680768;visibility:visible;mso-wrap-style:square;mso-wrap-distance-left:9pt;mso-wrap-distance-top:0;mso-wrap-distance-right:9pt;mso-wrap-distance-bottom:0;mso-position-horizontal:absolute;mso-position-horizontal-relative:text;mso-position-vertical:absolute;mso-position-vertical-relative:text" from="78.7pt,107.15pt" to="78.7pt,215.15pt" o:gfxdata="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" strokecolor="black [3200]" strokeweight=".5pt">
-                      <v:stroke joinstyle="miter"/>
-                    </v:line>
-                  </w:pict>
-                </mc:Fallback>
-              </mc:AlternateContent>
-            </w:r>
-            <w:r>
-              <w:rPr>
-                <w:noProof/>
-                <w:lang w:eastAsia="ru-RU"/>
-              </w:rPr>
-              <mc:AlternateContent>
-                <mc:Choice Requires="wps">
-                  <w:drawing>
-                    <wp:anchor distT="0" distB="0" distL="114300" distR="114300" simplePos="0" relativeHeight="251659264" behindDoc="0" locked="0" layoutInCell="1" allowOverlap="1" wp14:anchorId="5DF752A6" wp14:editId="742A9C7E">
+                    <wp:anchor distT="0" distB="0" distL="114300" distR="114300" simplePos="0" relativeHeight="251659264" behindDoc="0" locked="0" layoutInCell="1" allowOverlap="1" wp14:anchorId="2A2B6A55" wp14:editId="5E9AF952">
                       <wp:simplePos x="0" y="0"/>
                       <wp:positionH relativeFrom="column">
                         <wp:posOffset>145091</wp:posOffset>
@@ -6223,7 +8271,7 @@
               <mc:AlternateContent>
                 <mc:Choice Requires="wps">
                   <w:drawing>
-                    <wp:anchor distT="0" distB="0" distL="114300" distR="114300" simplePos="0" relativeHeight="251658240" behindDoc="0" locked="0" layoutInCell="1" allowOverlap="1" wp14:anchorId="21C28716" wp14:editId="3EC50D77">
+                    <wp:anchor distT="0" distB="0" distL="114300" distR="114300" simplePos="0" relativeHeight="251658240" behindDoc="0" locked="0" layoutInCell="1" allowOverlap="1" wp14:anchorId="7A5BB2B3" wp14:editId="2AE37D28">
                       <wp:simplePos x="0" y="0"/>
                       <wp:positionH relativeFrom="column">
                         <wp:posOffset>144552</wp:posOffset>
@@ -6301,7 +8349,7 @@
               <mc:AlternateContent>
                 <mc:Choice Requires="wps">
                   <w:drawing>
-                    <wp:anchor distT="0" distB="0" distL="114300" distR="114300" simplePos="0" relativeHeight="251660288" behindDoc="0" locked="0" layoutInCell="1" allowOverlap="1" wp14:anchorId="28A26A18" wp14:editId="79CCE8B7">
+                    <wp:anchor distT="0" distB="0" distL="114300" distR="114300" simplePos="0" relativeHeight="251660288" behindDoc="0" locked="0" layoutInCell="1" allowOverlap="1" wp14:anchorId="74453262" wp14:editId="1DAAC50D">
                       <wp:simplePos x="0" y="0"/>
                       <wp:positionH relativeFrom="column">
                         <wp:posOffset>190025</wp:posOffset>
@@ -6412,7 +8460,7 @@
           <w:lang w:eastAsia="ru-RU"/>
         </w:rPr>
         <w:drawing>
-          <wp:inline distT="0" distB="0" distL="0" distR="0" wp14:anchorId="53AFEA72" wp14:editId="1EC1FCF2">
+          <wp:inline distT="0" distB="0" distL="0" distR="0" wp14:anchorId="3B56497B" wp14:editId="784DD1A4">
             <wp:extent cx="6114286" cy="6238095"/>
             <wp:effectExtent l="0" t="0" r="1270" b="0"/>
             <wp:docPr id="67" name="Рисунок 67"/>
@@ -6733,7 +8781,7 @@
               <mc:AlternateContent>
                 <mc:Choice Requires="wps">
                   <w:drawing>
-                    <wp:anchor distT="0" distB="0" distL="114300" distR="114300" simplePos="0" relativeHeight="251729920" behindDoc="0" locked="0" layoutInCell="1" allowOverlap="1" wp14:anchorId="32F546C0" wp14:editId="06A8020E">
+                    <wp:anchor distT="0" distB="0" distL="114300" distR="114300" simplePos="0" relativeHeight="251729920" behindDoc="0" locked="0" layoutInCell="1" allowOverlap="1" wp14:anchorId="5C70783D" wp14:editId="61C19925">
                       <wp:simplePos x="0" y="0"/>
                       <wp:positionH relativeFrom="column">
                         <wp:posOffset>298450</wp:posOffset>
@@ -6800,7 +8848,7 @@
               <mc:AlternateContent>
                 <mc:Choice Requires="wps">
                   <w:drawing>
-                    <wp:anchor distT="0" distB="0" distL="114300" distR="114300" simplePos="0" relativeHeight="251726848" behindDoc="0" locked="0" layoutInCell="1" allowOverlap="1" wp14:anchorId="4E7D6D3D" wp14:editId="3CD49D72">
+                    <wp:anchor distT="0" distB="0" distL="114300" distR="114300" simplePos="0" relativeHeight="251726848" behindDoc="0" locked="0" layoutInCell="1" allowOverlap="1" wp14:anchorId="5B1D0A3D" wp14:editId="041EB249">
                       <wp:simplePos x="0" y="0"/>
                       <wp:positionH relativeFrom="column">
                         <wp:posOffset>298450</wp:posOffset>
@@ -6867,7 +8915,7 @@
               <mc:AlternateContent>
                 <mc:Choice Requires="wps">
                   <w:drawing>
-                    <wp:anchor distT="0" distB="0" distL="114300" distR="114300" simplePos="0" relativeHeight="251727872" behindDoc="0" locked="0" layoutInCell="1" allowOverlap="1" wp14:anchorId="40E1AE79" wp14:editId="2CEF200A">
+                    <wp:anchor distT="0" distB="0" distL="114300" distR="114300" simplePos="0" relativeHeight="251727872" behindDoc="0" locked="0" layoutInCell="1" allowOverlap="1" wp14:anchorId="28AA521E" wp14:editId="291D1A33">
                       <wp:simplePos x="0" y="0"/>
                       <wp:positionH relativeFrom="column">
                         <wp:posOffset>298450</wp:posOffset>
@@ -6934,7 +8982,7 @@
               <mc:AlternateContent>
                 <mc:Choice Requires="wps">
                   <w:drawing>
-                    <wp:anchor distT="0" distB="0" distL="114300" distR="114300" simplePos="0" relativeHeight="251724800" behindDoc="0" locked="0" layoutInCell="1" allowOverlap="1" wp14:anchorId="2A2D04B3" wp14:editId="1C1A09A4">
+                    <wp:anchor distT="0" distB="0" distL="114300" distR="114300" simplePos="0" relativeHeight="251724800" behindDoc="0" locked="0" layoutInCell="1" allowOverlap="1" wp14:anchorId="5C82CD13" wp14:editId="210234BC">
                       <wp:simplePos x="0" y="0"/>
                       <wp:positionH relativeFrom="column">
                         <wp:posOffset>298450</wp:posOffset>
@@ -7001,7 +9049,7 @@
               <mc:AlternateContent>
                 <mc:Choice Requires="wps">
                   <w:drawing>
-                    <wp:anchor distT="0" distB="0" distL="114300" distR="114300" simplePos="0" relativeHeight="251722752" behindDoc="0" locked="0" layoutInCell="1" allowOverlap="1" wp14:anchorId="4CEE3114" wp14:editId="68DDA98D">
+                    <wp:anchor distT="0" distB="0" distL="114300" distR="114300" simplePos="0" relativeHeight="251722752" behindDoc="0" locked="0" layoutInCell="1" allowOverlap="1" wp14:anchorId="6CADDA2C" wp14:editId="6497CDEE">
                       <wp:simplePos x="0" y="0"/>
                       <wp:positionH relativeFrom="column">
                         <wp:posOffset>298837</wp:posOffset>
@@ -7068,7 +9116,7 @@
               <mc:AlternateContent>
                 <mc:Choice Requires="wps">
                   <w:drawing>
-                    <wp:anchor distT="0" distB="0" distL="114300" distR="114300" simplePos="0" relativeHeight="251721728" behindDoc="0" locked="0" layoutInCell="1" allowOverlap="1">
+                    <wp:anchor distT="0" distB="0" distL="114300" distR="114300" simplePos="0" relativeHeight="251721728" behindDoc="0" locked="0" layoutInCell="1" allowOverlap="1" wp14:anchorId="2EC41EB8" wp14:editId="34DB4AF7">
                       <wp:simplePos x="0" y="0"/>
                       <wp:positionH relativeFrom="column">
                         <wp:posOffset>745877</wp:posOffset>
@@ -7132,7 +9180,7 @@
               <mc:AlternateContent>
                 <mc:Choice Requires="wps">
                   <w:drawing>
-                    <wp:anchor distT="0" distB="0" distL="114300" distR="114300" simplePos="0" relativeHeight="251720704" behindDoc="0" locked="0" layoutInCell="1" allowOverlap="1">
+                    <wp:anchor distT="0" distB="0" distL="114300" distR="114300" simplePos="0" relativeHeight="251720704" behindDoc="0" locked="0" layoutInCell="1" allowOverlap="1" wp14:anchorId="5BD7C291" wp14:editId="7F501089">
                       <wp:simplePos x="0" y="0"/>
                       <wp:positionH relativeFrom="column">
                         <wp:posOffset>298837</wp:posOffset>
@@ -7196,7 +9244,7 @@
               <mc:AlternateContent>
                 <mc:Choice Requires="wps">
                   <w:drawing>
-                    <wp:anchor distT="0" distB="0" distL="114300" distR="114300" simplePos="0" relativeHeight="251719680" behindDoc="0" locked="0" layoutInCell="1" allowOverlap="1" wp14:anchorId="56557AD2" wp14:editId="2855AFE5">
+                    <wp:anchor distT="0" distB="0" distL="114300" distR="114300" simplePos="0" relativeHeight="251719680" behindDoc="0" locked="0" layoutInCell="1" allowOverlap="1" wp14:anchorId="3D974C22" wp14:editId="705091A2">
                       <wp:simplePos x="0" y="0"/>
                       <wp:positionH relativeFrom="column">
                         <wp:posOffset>795655</wp:posOffset>
@@ -7263,7 +9311,7 @@
               <mc:AlternateContent>
                 <mc:Choice Requires="wps">
                   <w:drawing>
-                    <wp:anchor distT="0" distB="0" distL="114300" distR="114300" simplePos="0" relativeHeight="251718656" behindDoc="0" locked="0" layoutInCell="1" allowOverlap="1" wp14:anchorId="3B60437E" wp14:editId="770A068C">
+                    <wp:anchor distT="0" distB="0" distL="114300" distR="114300" simplePos="0" relativeHeight="251718656" behindDoc="0" locked="0" layoutInCell="1" allowOverlap="1" wp14:anchorId="5DEFF986" wp14:editId="5A446551">
                       <wp:simplePos x="0" y="0"/>
                       <wp:positionH relativeFrom="column">
                         <wp:posOffset>795655</wp:posOffset>
@@ -7330,7 +9378,7 @@
               <mc:AlternateContent>
                 <mc:Choice Requires="wps">
                   <w:drawing>
-                    <wp:anchor distT="0" distB="0" distL="114300" distR="114300" simplePos="0" relativeHeight="251716608" behindDoc="0" locked="0" layoutInCell="1" allowOverlap="1" wp14:anchorId="3CE09F8B" wp14:editId="10556979">
+                    <wp:anchor distT="0" distB="0" distL="114300" distR="114300" simplePos="0" relativeHeight="251716608" behindDoc="0" locked="0" layoutInCell="1" allowOverlap="1" wp14:anchorId="0CEFB3E3" wp14:editId="62D4CEAC">
                       <wp:simplePos x="0" y="0"/>
                       <wp:positionH relativeFrom="column">
                         <wp:posOffset>795931</wp:posOffset>
@@ -7397,7 +9445,7 @@
               <mc:AlternateContent>
                 <mc:Choice Requires="wps">
                   <w:drawing>
-                    <wp:anchor distT="0" distB="0" distL="114300" distR="114300" simplePos="0" relativeHeight="251714560" behindDoc="0" locked="0" layoutInCell="1" allowOverlap="1" wp14:anchorId="7FF8BCFC" wp14:editId="04771A2B">
+                    <wp:anchor distT="0" distB="0" distL="114300" distR="114300" simplePos="0" relativeHeight="251714560" behindDoc="0" locked="0" layoutInCell="1" allowOverlap="1" wp14:anchorId="19099A11" wp14:editId="20684223">
                       <wp:simplePos x="0" y="0"/>
                       <wp:positionH relativeFrom="column">
                         <wp:posOffset>795793</wp:posOffset>
@@ -7464,7 +9512,7 @@
               <mc:AlternateContent>
                 <mc:Choice Requires="wps">
                   <w:drawing>
-                    <wp:anchor distT="0" distB="0" distL="114300" distR="114300" simplePos="0" relativeHeight="251713536" behindDoc="0" locked="0" layoutInCell="1" allowOverlap="1">
+                    <wp:anchor distT="0" distB="0" distL="114300" distR="114300" simplePos="0" relativeHeight="251713536" behindDoc="0" locked="0" layoutInCell="1" allowOverlap="1" wp14:anchorId="5ABE08E3" wp14:editId="4767D3F1">
                       <wp:simplePos x="0" y="0"/>
                       <wp:positionH relativeFrom="column">
                         <wp:posOffset>1640453</wp:posOffset>
@@ -7528,7 +9576,7 @@
               <mc:AlternateContent>
                 <mc:Choice Requires="wps">
                   <w:drawing>
-                    <wp:anchor distT="0" distB="0" distL="114300" distR="114300" simplePos="0" relativeHeight="251712512" behindDoc="0" locked="0" layoutInCell="1" allowOverlap="1">
+                    <wp:anchor distT="0" distB="0" distL="114300" distR="114300" simplePos="0" relativeHeight="251712512" behindDoc="0" locked="0" layoutInCell="1" allowOverlap="1" wp14:anchorId="753A9878" wp14:editId="63F81E37">
                       <wp:simplePos x="0" y="0"/>
                       <wp:positionH relativeFrom="column">
                         <wp:posOffset>219323</wp:posOffset>
@@ -7665,7 +9713,7 @@
           <w:lang w:eastAsia="ru-RU"/>
         </w:rPr>
         <w:drawing>
-          <wp:inline distT="0" distB="0" distL="0" distR="0" wp14:anchorId="238D6529" wp14:editId="026E90AE">
+          <wp:inline distT="0" distB="0" distL="0" distR="0" wp14:anchorId="40AC101A" wp14:editId="23F29368">
             <wp:extent cx="6047509" cy="8362855"/>
             <wp:effectExtent l="0" t="0" r="0" b="635"/>
             <wp:docPr id="29" name="Рисунок 29"/>
@@ -7776,7 +9824,7 @@
           <w:lang w:eastAsia="ru-RU"/>
         </w:rPr>
         <w:drawing>
-          <wp:inline distT="0" distB="0" distL="0" distR="0" wp14:anchorId="514C3B4E" wp14:editId="748BFA4C">
+          <wp:inline distT="0" distB="0" distL="0" distR="0" wp14:anchorId="2C0DCE14" wp14:editId="28A7B22E">
             <wp:extent cx="6121599" cy="2492680"/>
             <wp:effectExtent l="0" t="0" r="0" b="3175"/>
             <wp:docPr id="30" name="Рисунок 30"/>
@@ -7860,8 +9908,13 @@
       </w:r>
     </w:p>
     <w:p>
-      <w:r>
-        <w:t>Рассмотрим информацию, содержащуюся в документе «Личная карточка сотрудника» (Таблица 2.</w:t>
+      <w:bookmarkStart w:id="12" w:name="_GoBack"/>
+      <w:r>
+        <w:t xml:space="preserve">Рассмотрим </w:t>
+      </w:r>
+      <w:bookmarkEnd w:id="12"/>
+      <w:r>
+        <w:t>информацию, содержащуюся в документе «Личная карточка сотрудника» (Таблица 2.</w:t>
       </w:r>
       <w:r>
         <w:t>3</w:t>
@@ -8065,7 +10118,7 @@
               <mc:AlternateContent>
                 <mc:Choice Requires="wps">
                   <w:drawing>
-                    <wp:anchor distT="0" distB="0" distL="114300" distR="114300" simplePos="0" relativeHeight="251685888" behindDoc="0" locked="0" layoutInCell="1" allowOverlap="1" wp14:anchorId="54196F32" wp14:editId="6ECBC407">
+                    <wp:anchor distT="0" distB="0" distL="114300" distR="114300" simplePos="0" relativeHeight="251685888" behindDoc="0" locked="0" layoutInCell="1" allowOverlap="1" wp14:anchorId="446B4B2E" wp14:editId="632FED97">
                       <wp:simplePos x="0" y="0"/>
                       <wp:positionH relativeFrom="column">
                         <wp:posOffset>1799556</wp:posOffset>
@@ -8135,7 +10188,7 @@
               <mc:AlternateContent>
                 <mc:Choice Requires="wps">
                   <w:drawing>
-                    <wp:anchor distT="0" distB="0" distL="114300" distR="114300" simplePos="0" relativeHeight="251698176" behindDoc="0" locked="0" layoutInCell="1" allowOverlap="1" wp14:anchorId="658073CC" wp14:editId="0BE74D07">
+                    <wp:anchor distT="0" distB="0" distL="114300" distR="114300" simplePos="0" relativeHeight="251698176" behindDoc="0" locked="0" layoutInCell="1" allowOverlap="1" wp14:anchorId="40BA9771" wp14:editId="51509EDE">
                       <wp:simplePos x="0" y="0"/>
                       <wp:positionH relativeFrom="column">
                         <wp:posOffset>187325</wp:posOffset>
@@ -8202,7 +10255,7 @@
               <mc:AlternateContent>
                 <mc:Choice Requires="wps">
                   <w:drawing>
-                    <wp:anchor distT="0" distB="0" distL="114300" distR="114300" simplePos="0" relativeHeight="251697152" behindDoc="0" locked="0" layoutInCell="1" allowOverlap="1" wp14:anchorId="4382B8F2" wp14:editId="08FDE69F">
+                    <wp:anchor distT="0" distB="0" distL="114300" distR="114300" simplePos="0" relativeHeight="251697152" behindDoc="0" locked="0" layoutInCell="1" allowOverlap="1" wp14:anchorId="1CEB9C2B" wp14:editId="15D2D838">
                       <wp:simplePos x="0" y="0"/>
                       <wp:positionH relativeFrom="column">
                         <wp:posOffset>187672</wp:posOffset>
@@ -8269,7 +10322,7 @@
               <mc:AlternateContent>
                 <mc:Choice Requires="wps">
                   <w:drawing>
-                    <wp:anchor distT="0" distB="0" distL="114300" distR="114300" simplePos="0" relativeHeight="251695104" behindDoc="0" locked="0" layoutInCell="1" allowOverlap="1" wp14:anchorId="0F8518EA" wp14:editId="00197080">
+                    <wp:anchor distT="0" distB="0" distL="114300" distR="114300" simplePos="0" relativeHeight="251695104" behindDoc="0" locked="0" layoutInCell="1" allowOverlap="1" wp14:anchorId="54BD9178" wp14:editId="07827A1F">
                       <wp:simplePos x="0" y="0"/>
                       <wp:positionH relativeFrom="column">
                         <wp:posOffset>188595</wp:posOffset>
@@ -8336,7 +10389,7 @@
        